--- a/documentation/TurnTo SpeedFlex Implementation (SFRA).docx
+++ b/documentation/TurnTo SpeedFlex Implementation (SFRA).docx
@@ -1,6 +1,6 @@
 
 <file path=word/document.xml><?xml version="1.0" encoding="utf-8"?>
-<w:document xmlns:wpc="http://schemas.microsoft.com/office/word/2010/wordprocessingCanvas" xmlns:mc="http://schemas.openxmlformats.org/markup-compatibility/2006" xmlns:o="urn:schemas-microsoft-com:office:office" xmlns:r="http://schemas.openxmlformats.org/officeDocument/2006/relationships" xmlns:m="http://schemas.openxmlformats.org/officeDocument/2006/math" xmlns:v="urn:schemas-microsoft-com:vml" xmlns:wp14="http://schemas.microsoft.com/office/word/2010/wordprocessingDrawing" xmlns:wp="http://schemas.openxmlformats.org/drawingml/2006/wordprocessingDrawing" xmlns:w10="urn:schemas-microsoft-com:office:word" xmlns:w="http://schemas.openxmlformats.org/wordprocessingml/2006/main" xmlns:w14="http://schemas.microsoft.com/office/word/2010/wordml" xmlns:w15="http://schemas.microsoft.com/office/word/2012/wordml" xmlns:wpg="http://schemas.microsoft.com/office/word/2010/wordprocessingGroup" xmlns:wpi="http://schemas.microsoft.com/office/word/2010/wordprocessingInk" xmlns:wne="http://schemas.microsoft.com/office/word/2006/wordml" xmlns:wps="http://schemas.microsoft.com/office/word/2010/wordprocessingShape" mc:Ignorable="w14 w15 wp14">
+<w:document xmlns:wpc="http://schemas.microsoft.com/office/word/2010/wordprocessingCanvas" xmlns:cx="http://schemas.microsoft.com/office/drawing/2014/chartex" xmlns:cx1="http://schemas.microsoft.com/office/drawing/2015/9/8/chartex" xmlns:cx2="http://schemas.microsoft.com/office/drawing/2015/10/21/chartex" xmlns:cx3="http://schemas.microsoft.com/office/drawing/2016/5/9/chartex" xmlns:cx4="http://schemas.microsoft.com/office/drawing/2016/5/10/chartex" xmlns:cx5="http://schemas.microsoft.com/office/drawing/2016/5/11/chartex" xmlns:cx6="http://schemas.microsoft.com/office/drawing/2016/5/12/chartex" xmlns:cx7="http://schemas.microsoft.com/office/drawing/2016/5/13/chartex" xmlns:cx8="http://schemas.microsoft.com/office/drawing/2016/5/14/chartex" xmlns:mc="http://schemas.openxmlformats.org/markup-compatibility/2006" xmlns:aink="http://schemas.microsoft.com/office/drawing/2016/ink" xmlns:am3d="http://schemas.microsoft.com/office/drawing/2017/model3d" xmlns:o="urn:schemas-microsoft-com:office:office" xmlns:r="http://schemas.openxmlformats.org/officeDocument/2006/relationships" xmlns:m="http://schemas.openxmlformats.org/officeDocument/2006/math" xmlns:v="urn:schemas-microsoft-com:vml" xmlns:wp14="http://schemas.microsoft.com/office/word/2010/wordprocessingDrawing" xmlns:wp="http://schemas.openxmlformats.org/drawingml/2006/wordprocessingDrawing" xmlns:w10="urn:schemas-microsoft-com:office:word" xmlns:w="http://schemas.openxmlformats.org/wordprocessingml/2006/main" xmlns:w14="http://schemas.microsoft.com/office/word/2010/wordml" xmlns:w15="http://schemas.microsoft.com/office/word/2012/wordml" xmlns:w16cid="http://schemas.microsoft.com/office/word/2016/wordml/cid" xmlns:w16se="http://schemas.microsoft.com/office/word/2015/wordml/symex" xmlns:wpg="http://schemas.microsoft.com/office/word/2010/wordprocessingGroup" xmlns:wpi="http://schemas.microsoft.com/office/word/2010/wordprocessingInk" xmlns:wne="http://schemas.microsoft.com/office/word/2006/wordml" xmlns:wps="http://schemas.microsoft.com/office/word/2010/wordprocessingShape" mc:Ignorable="w14 w15 w16se w16cid wp14">
   <w:body>
     <w:p>
       <w:pPr>
@@ -138,7 +138,7 @@
                             </a:ln>
                             <a:extLst>
                               <a:ext uri="{91240B29-F687-4f45-9708-019B960494DF}">
-                                <a14:hiddenLine xmlns:cx="http://schemas.microsoft.com/office/drawing/2014/chartex" xmlns:cx1="http://schemas.microsoft.com/office/drawing/2015/9/8/chartex" xmlns:cx2="http://schemas.microsoft.com/office/drawing/2015/10/21/chartex" xmlns:cx3="http://schemas.microsoft.com/office/drawing/2016/5/9/chartex" xmlns:cx4="http://schemas.microsoft.com/office/drawing/2016/5/10/chartex" xmlns:cx5="http://schemas.microsoft.com/office/drawing/2016/5/11/chartex" xmlns:cx6="http://schemas.microsoft.com/office/drawing/2016/5/12/chartex" xmlns:cx7="http://schemas.microsoft.com/office/drawing/2016/5/13/chartex" xmlns:cx8="http://schemas.microsoft.com/office/drawing/2016/5/14/chartex" xmlns:aink="http://schemas.microsoft.com/office/drawing/2016/ink" xmlns:am3d="http://schemas.microsoft.com/office/drawing/2017/model3d" xmlns:w16cid="http://schemas.microsoft.com/office/word/2016/wordml/cid" xmlns:w16se="http://schemas.microsoft.com/office/word/2015/wordml/symex" xmlns:a14="http://schemas.microsoft.com/office/drawing/2010/main" xmlns:w="http://schemas.openxmlformats.org/wordprocessingml/2006/main" xmlns:w10="urn:schemas-microsoft-com:office:word" xmlns:v="urn:schemas-microsoft-com:vml" xmlns:o="urn:schemas-microsoft-com:office:office" xmlns:mv="urn:schemas-microsoft-com:mac:vml" xmlns:mo="http://schemas.microsoft.com/office/mac/office/2008/main" xmlns="" w="9525">
+                                <a14:hiddenLine xmlns:a14="http://schemas.microsoft.com/office/drawing/2010/main" xmlns:w="http://schemas.openxmlformats.org/wordprocessingml/2006/main" xmlns:w10="urn:schemas-microsoft-com:office:word" xmlns:v="urn:schemas-microsoft-com:vml" xmlns:o="urn:schemas-microsoft-com:office:office" xmlns:mv="urn:schemas-microsoft-com:mac:vml" xmlns:mo="http://schemas.microsoft.com/office/mac/office/2008/main" xmlns="" w="9525">
                                   <a:solidFill>
                                     <a:srgbClr val="000000"/>
                                   </a:solidFill>
@@ -184,7 +184,7 @@
                             <a:noFill/>
                             <a:extLst>
                               <a:ext uri="{909E8E84-426E-40dd-AFC4-6F175D3DCCD1}">
-                                <a14:hiddenFill xmlns:cx="http://schemas.microsoft.com/office/drawing/2014/chartex" xmlns:cx1="http://schemas.microsoft.com/office/drawing/2015/9/8/chartex" xmlns:cx2="http://schemas.microsoft.com/office/drawing/2015/10/21/chartex" xmlns:cx3="http://schemas.microsoft.com/office/drawing/2016/5/9/chartex" xmlns:cx4="http://schemas.microsoft.com/office/drawing/2016/5/10/chartex" xmlns:cx5="http://schemas.microsoft.com/office/drawing/2016/5/11/chartex" xmlns:cx6="http://schemas.microsoft.com/office/drawing/2016/5/12/chartex" xmlns:cx7="http://schemas.microsoft.com/office/drawing/2016/5/13/chartex" xmlns:cx8="http://schemas.microsoft.com/office/drawing/2016/5/14/chartex" xmlns:aink="http://schemas.microsoft.com/office/drawing/2016/ink" xmlns:am3d="http://schemas.microsoft.com/office/drawing/2017/model3d" xmlns:w16cid="http://schemas.microsoft.com/office/word/2016/wordml/cid" xmlns:w16se="http://schemas.microsoft.com/office/word/2015/wordml/symex" xmlns:a14="http://schemas.microsoft.com/office/drawing/2010/main" xmlns:w="http://schemas.openxmlformats.org/wordprocessingml/2006/main" xmlns:w10="urn:schemas-microsoft-com:office:word" xmlns:v="urn:schemas-microsoft-com:vml" xmlns:o="urn:schemas-microsoft-com:office:office" xmlns:mv="urn:schemas-microsoft-com:mac:vml" xmlns:mo="http://schemas.microsoft.com/office/mac/office/2008/main" xmlns="">
+                                <a14:hiddenFill xmlns:a14="http://schemas.microsoft.com/office/drawing/2010/main" xmlns:w="http://schemas.openxmlformats.org/wordprocessingml/2006/main" xmlns:w10="urn:schemas-microsoft-com:office:word" xmlns:v="urn:schemas-microsoft-com:vml" xmlns:o="urn:schemas-microsoft-com:office:office" xmlns:mv="urn:schemas-microsoft-com:mac:vml" xmlns:mo="http://schemas.microsoft.com/office/mac/office/2008/main" xmlns="">
                                   <a:solidFill>
                                     <a:srgbClr val="FFFFFF"/>
                                   </a:solidFill>
@@ -208,7 +208,7 @@
           </mc:Choice>
           <mc:Fallback>
             <w:pict>
-              <v:group w14:anchorId="798F1928" id="Group 348" o:spid="_x0000_s1026" style="position:absolute;margin-left:-36pt;margin-top:-1in;width:540pt;height:414pt;z-index:-251660288;mso-position-horizontal-relative:margin;mso-position-vertical-relative:margin" coordorigin=",827" coordsize="10800,9147" o:gfxdata="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">
+              <v:group w14:anchorId="04DBBCA5" id="Group 348" o:spid="_x0000_s1026" style="position:absolute;margin-left:-36pt;margin-top:-1in;width:540pt;height:414pt;z-index:-251660288;mso-position-horizontal-relative:margin;mso-position-vertical-relative:margin" coordorigin=",827" coordsize="10800,9147" o:gfxdata="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">
                 <v:group id="Group 349" o:spid="_x0000_s1027" style="position:absolute;top:827;width:10800;height:9147" coordorigin=",827" coordsize="10800,9147" o:gfxdata="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">
                   <v:shape id="Freeform 351" o:spid="_x0000_s1028" style="position:absolute;top:827;width:10800;height:9147;visibility:visible;mso-wrap-style:square;v-text-anchor:middle" coordsize="10800,9147" o:gfxdata="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" path="m,l10800,r,9146l,9146,,e" fillcolor="black" stroked="f">
                     <v:path arrowok="t" o:connecttype="custom" o:connectlocs="0,827;10800,827;10800,9973;0,9973;0,827" o:connectangles="0,0,0,0,0"/>
@@ -292,6 +292,7 @@
       <w:pPr>
         <w:pStyle w:val="Heading2"/>
       </w:pPr>
+      <w:bookmarkStart w:id="0" w:name="_Toc15497862"/>
       <w:r>
         <w:rPr>
           <w:rFonts w:ascii="Arial" w:eastAsia="Arial" w:hAnsi="Arial" w:cs="Arial"/>
@@ -339,8 +340,7 @@
       <w:r>
         <w:br w:type="page"/>
       </w:r>
-      <w:bookmarkStart w:id="0" w:name="_Toc469044330"/>
-      <w:bookmarkStart w:id="1" w:name="_Toc414521701"/>
+      <w:bookmarkStart w:id="1" w:name="_Toc469044330"/>
       <w:r>
         <w:lastRenderedPageBreak/>
         <w:t>Table of Contents</w:t>
@@ -418,7 +418,7 @@
           </mc:Choice>
           <mc:Fallback>
             <w:pict>
-              <v:line w14:anchorId="00971893" id="Straight Connector 2" o:spid="_x0000_s1026" style="position:absolute;z-index:251659264;visibility:visible;mso-wrap-style:square;mso-width-percent:0;mso-height-percent:0;mso-wrap-distance-left:9pt;mso-wrap-distance-top:0;mso-wrap-distance-right:9pt;mso-wrap-distance-bottom:0;mso-position-horizontal:absolute;mso-position-horizontal-relative:text;mso-position-vertical:absolute;mso-position-vertical-relative:page;mso-width-percent:0;mso-height-percent:0;mso-width-relative:margin;mso-height-relative:margin" from="0,108pt" to="459.35pt,108pt" o:gfxdata="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" strokecolor="#5b9bd5 [3204]" strokeweight="2.75pt">
+              <v:line w14:anchorId="69958D90" id="Straight Connector 2" o:spid="_x0000_s1026" style="position:absolute;z-index:251659264;visibility:visible;mso-wrap-style:square;mso-width-percent:0;mso-height-percent:0;mso-wrap-distance-left:9pt;mso-wrap-distance-top:0;mso-wrap-distance-right:9pt;mso-wrap-distance-bottom:0;mso-position-horizontal:absolute;mso-position-horizontal-relative:text;mso-position-vertical:absolute;mso-position-vertical-relative:page;mso-width-percent:0;mso-height-percent:0;mso-width-relative:margin;mso-height-relative:margin" from="0,108pt" to="459.35pt,108pt" o:gfxdata="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" strokecolor="#5b9bd5 [3204]" strokeweight="2.75pt">
                 <v:stroke joinstyle="miter"/>
                 <w10:wrap anchory="page"/>
               </v:line>
@@ -441,7 +441,6 @@
           <w:color w:val="auto"/>
           <w:sz w:val="24"/>
           <w:szCs w:val="24"/>
-          <w:lang w:eastAsia="ja-JP"/>
         </w:rPr>
       </w:pPr>
       <w:r>
@@ -464,7 +463,52 @@
       </w:r>
       <w:r>
         <w:rPr>
+          <w:rFonts w:ascii="Arial" w:eastAsia="Arial" w:hAnsi="Arial" w:cs="Arial"/>
+          <w:b/>
           <w:noProof/>
+          <w:color w:val="3C78D8"/>
+          <w:sz w:val="36"/>
+          <w:szCs w:val="36"/>
+        </w:rPr>
+        <w:drawing>
+          <wp:inline distT="114300" distB="114300" distL="114300" distR="114300" wp14:anchorId="1998D11C" wp14:editId="169ACE9B">
+            <wp:extent cx="5943600" cy="1407160"/>
+            <wp:effectExtent l="0" t="0" r="0" b="0"/>
+            <wp:docPr id="7" name="image2.png"/>
+            <wp:cNvGraphicFramePr/>
+            <a:graphic xmlns:a="http://schemas.openxmlformats.org/drawingml/2006/main">
+              <a:graphicData uri="http://schemas.openxmlformats.org/drawingml/2006/picture">
+                <pic:pic xmlns:pic="http://schemas.openxmlformats.org/drawingml/2006/picture">
+                  <pic:nvPicPr>
+                    <pic:cNvPr id="0" name="image2.png"/>
+                    <pic:cNvPicPr preferRelativeResize="0"/>
+                  </pic:nvPicPr>
+                  <pic:blipFill>
+                    <a:blip r:embed="rId10"/>
+                    <a:srcRect/>
+                    <a:stretch>
+                      <a:fillRect/>
+                    </a:stretch>
+                  </pic:blipFill>
+                  <pic:spPr>
+                    <a:xfrm>
+                      <a:off x="0" y="0"/>
+                      <a:ext cx="5943600" cy="1407160"/>
+                    </a:xfrm>
+                    <a:prstGeom prst="rect">
+                      <a:avLst/>
+                    </a:prstGeom>
+                    <a:ln/>
+                  </pic:spPr>
+                </pic:pic>
+              </a:graphicData>
+            </a:graphic>
+          </wp:inline>
+        </w:drawing>
+      </w:r>
+      <w:r>
+        <w:rPr>
+          <w:noProof/>
         </w:rPr>
         <w:t>Table of Contents</w:t>
       </w:r>
@@ -484,7 +528,7 @@
         <w:rPr>
           <w:noProof/>
         </w:rPr>
-        <w:instrText xml:space="preserve"> PAGEREF _Toc414521701 \h </w:instrText>
+        <w:instrText xml:space="preserve"> PAGEREF _Toc15497862 \h </w:instrText>
       </w:r>
       <w:r>
         <w:rPr>
@@ -501,7 +545,7 @@
         <w:rPr>
           <w:noProof/>
         </w:rPr>
-        <w:t>2</w:t>
+        <w:t>1</w:t>
       </w:r>
       <w:r>
         <w:rPr>
@@ -519,7 +563,6 @@
           <w:color w:val="auto"/>
           <w:sz w:val="24"/>
           <w:szCs w:val="24"/>
-          <w:lang w:eastAsia="ja-JP"/>
         </w:rPr>
       </w:pPr>
       <w:r>
@@ -544,7 +587,7 @@
         <w:rPr>
           <w:noProof/>
         </w:rPr>
-        <w:instrText xml:space="preserve"> PAGEREF _Toc414521702 \h </w:instrText>
+        <w:instrText xml:space="preserve"> PAGEREF _Toc15497863 \h </w:instrText>
       </w:r>
       <w:r>
         <w:rPr>
@@ -579,7 +622,6 @@
           <w:color w:val="auto"/>
           <w:sz w:val="24"/>
           <w:szCs w:val="24"/>
-          <w:lang w:eastAsia="ja-JP"/>
         </w:rPr>
       </w:pPr>
       <w:r>
@@ -604,7 +646,7 @@
         <w:rPr>
           <w:noProof/>
         </w:rPr>
-        <w:instrText xml:space="preserve"> PAGEREF _Toc414521703 \h </w:instrText>
+        <w:instrText xml:space="preserve"> PAGEREF _Toc15497864 \h </w:instrText>
       </w:r>
       <w:r>
         <w:rPr>
@@ -621,7 +663,7 @@
         <w:rPr>
           <w:noProof/>
         </w:rPr>
-        <w:t>6</w:t>
+        <w:t>5</w:t>
       </w:r>
       <w:r>
         <w:rPr>
@@ -639,7 +681,6 @@
           <w:color w:val="auto"/>
           <w:sz w:val="24"/>
           <w:szCs w:val="24"/>
-          <w:lang w:eastAsia="ja-JP"/>
         </w:rPr>
       </w:pPr>
       <w:r>
@@ -664,7 +705,7 @@
         <w:rPr>
           <w:noProof/>
         </w:rPr>
-        <w:instrText xml:space="preserve"> PAGEREF _Toc414521704 \h </w:instrText>
+        <w:instrText xml:space="preserve"> PAGEREF _Toc15497865 \h </w:instrText>
       </w:r>
       <w:r>
         <w:rPr>
@@ -681,7 +722,7 @@
         <w:rPr>
           <w:noProof/>
         </w:rPr>
-        <w:t>6</w:t>
+        <w:t>5</w:t>
       </w:r>
       <w:r>
         <w:rPr>
@@ -699,7 +740,6 @@
           <w:color w:val="auto"/>
           <w:sz w:val="24"/>
           <w:szCs w:val="24"/>
-          <w:lang w:eastAsia="ja-JP"/>
         </w:rPr>
       </w:pPr>
       <w:r>
@@ -724,7 +764,7 @@
         <w:rPr>
           <w:noProof/>
         </w:rPr>
-        <w:instrText xml:space="preserve"> PAGEREF _Toc414521705 \h </w:instrText>
+        <w:instrText xml:space="preserve"> PAGEREF _Toc15497866 \h </w:instrText>
       </w:r>
       <w:r>
         <w:rPr>
@@ -759,7 +799,6 @@
           <w:color w:val="auto"/>
           <w:sz w:val="24"/>
           <w:szCs w:val="24"/>
-          <w:lang w:eastAsia="ja-JP"/>
         </w:rPr>
       </w:pPr>
       <w:r>
@@ -784,7 +823,7 @@
         <w:rPr>
           <w:noProof/>
         </w:rPr>
-        <w:instrText xml:space="preserve"> PAGEREF _Toc414521706 \h </w:instrText>
+        <w:instrText xml:space="preserve"> PAGEREF _Toc15497867 \h </w:instrText>
       </w:r>
       <w:r>
         <w:rPr>
@@ -801,7 +840,7 @@
         <w:rPr>
           <w:noProof/>
         </w:rPr>
-        <w:t>21</w:t>
+        <w:t>20</w:t>
       </w:r>
       <w:r>
         <w:rPr>
@@ -819,7 +858,6 @@
           <w:color w:val="auto"/>
           <w:sz w:val="24"/>
           <w:szCs w:val="24"/>
-          <w:lang w:eastAsia="ja-JP"/>
         </w:rPr>
       </w:pPr>
       <w:r>
@@ -844,7 +882,7 @@
         <w:rPr>
           <w:noProof/>
         </w:rPr>
-        <w:instrText xml:space="preserve"> PAGEREF _Toc414521707 \h </w:instrText>
+        <w:instrText xml:space="preserve"> PAGEREF _Toc15497868 \h </w:instrText>
       </w:r>
       <w:r>
         <w:rPr>
@@ -861,7 +899,7 @@
         <w:rPr>
           <w:noProof/>
         </w:rPr>
-        <w:t>27</w:t>
+        <w:t>26</w:t>
       </w:r>
       <w:r>
         <w:rPr>
@@ -879,7 +917,6 @@
           <w:color w:val="auto"/>
           <w:sz w:val="24"/>
           <w:szCs w:val="24"/>
-          <w:lang w:eastAsia="ja-JP"/>
         </w:rPr>
       </w:pPr>
       <w:r>
@@ -904,7 +941,7 @@
         <w:rPr>
           <w:noProof/>
         </w:rPr>
-        <w:instrText xml:space="preserve"> PAGEREF _Toc414521708 \h </w:instrText>
+        <w:instrText xml:space="preserve"> PAGEREF _Toc15497869 \h </w:instrText>
       </w:r>
       <w:r>
         <w:rPr>
@@ -939,7 +976,6 @@
           <w:color w:val="auto"/>
           <w:sz w:val="24"/>
           <w:szCs w:val="24"/>
-          <w:lang w:eastAsia="ja-JP"/>
         </w:rPr>
       </w:pPr>
       <w:r>
@@ -964,7 +1000,7 @@
         <w:rPr>
           <w:noProof/>
         </w:rPr>
-        <w:instrText xml:space="preserve"> PAGEREF _Toc414521709 \h </w:instrText>
+        <w:instrText xml:space="preserve"> PAGEREF _Toc15497870 \h </w:instrText>
       </w:r>
       <w:r>
         <w:rPr>
@@ -981,7 +1017,7 @@
         <w:rPr>
           <w:noProof/>
         </w:rPr>
-        <w:t>28</w:t>
+        <w:t>27</w:t>
       </w:r>
       <w:r>
         <w:rPr>
@@ -999,7 +1035,6 @@
           <w:color w:val="auto"/>
           <w:sz w:val="24"/>
           <w:szCs w:val="24"/>
-          <w:lang w:eastAsia="ja-JP"/>
         </w:rPr>
       </w:pPr>
       <w:r>
@@ -1024,7 +1059,7 @@
         <w:rPr>
           <w:noProof/>
         </w:rPr>
-        <w:instrText xml:space="preserve"> PAGEREF _Toc414521710 \h </w:instrText>
+        <w:instrText xml:space="preserve"> PAGEREF _Toc15497871 \h </w:instrText>
       </w:r>
       <w:r>
         <w:rPr>
@@ -1041,7 +1076,7 @@
         <w:rPr>
           <w:noProof/>
         </w:rPr>
-        <w:t>30</w:t>
+        <w:t>29</w:t>
       </w:r>
       <w:r>
         <w:rPr>
@@ -1059,7 +1094,6 @@
           <w:color w:val="auto"/>
           <w:sz w:val="24"/>
           <w:szCs w:val="24"/>
-          <w:lang w:eastAsia="ja-JP"/>
         </w:rPr>
       </w:pPr>
       <w:r>
@@ -1084,7 +1118,7 @@
         <w:rPr>
           <w:noProof/>
         </w:rPr>
-        <w:instrText xml:space="preserve"> PAGEREF _Toc414521711 \h </w:instrText>
+        <w:instrText xml:space="preserve"> PAGEREF _Toc15497872 \h </w:instrText>
       </w:r>
       <w:r>
         <w:rPr>
@@ -1101,7 +1135,7 @@
         <w:rPr>
           <w:noProof/>
         </w:rPr>
-        <w:t>32</w:t>
+        <w:t>31</w:t>
       </w:r>
       <w:r>
         <w:rPr>
@@ -1119,7 +1153,6 @@
           <w:color w:val="auto"/>
           <w:sz w:val="24"/>
           <w:szCs w:val="24"/>
-          <w:lang w:eastAsia="ja-JP"/>
         </w:rPr>
       </w:pPr>
       <w:r>
@@ -1144,7 +1177,7 @@
         <w:rPr>
           <w:noProof/>
         </w:rPr>
-        <w:instrText xml:space="preserve"> PAGEREF _Toc414521712 \h </w:instrText>
+        <w:instrText xml:space="preserve"> PAGEREF _Toc15497873 \h </w:instrText>
       </w:r>
       <w:r>
         <w:rPr>
@@ -1161,7 +1194,7 @@
         <w:rPr>
           <w:noProof/>
         </w:rPr>
-        <w:t>40</w:t>
+        <w:t>38</w:t>
       </w:r>
       <w:r>
         <w:rPr>
@@ -1179,7 +1212,6 @@
           <w:color w:val="auto"/>
           <w:sz w:val="24"/>
           <w:szCs w:val="24"/>
-          <w:lang w:eastAsia="ja-JP"/>
         </w:rPr>
       </w:pPr>
       <w:r>
@@ -1204,7 +1236,7 @@
         <w:rPr>
           <w:noProof/>
         </w:rPr>
-        <w:instrText xml:space="preserve"> PAGEREF _Toc414521713 \h </w:instrText>
+        <w:instrText xml:space="preserve"> PAGEREF _Toc15497874 \h </w:instrText>
       </w:r>
       <w:r>
         <w:rPr>
@@ -1221,7 +1253,7 @@
         <w:rPr>
           <w:noProof/>
         </w:rPr>
-        <w:t>41</w:t>
+        <w:t>39</w:t>
       </w:r>
       <w:r>
         <w:rPr>
@@ -1239,7 +1271,6 @@
           <w:color w:val="auto"/>
           <w:sz w:val="24"/>
           <w:szCs w:val="24"/>
-          <w:lang w:eastAsia="ja-JP"/>
         </w:rPr>
       </w:pPr>
       <w:r>
@@ -1264,7 +1295,7 @@
         <w:rPr>
           <w:noProof/>
         </w:rPr>
-        <w:instrText xml:space="preserve"> PAGEREF _Toc414521714 \h </w:instrText>
+        <w:instrText xml:space="preserve"> PAGEREF _Toc15497875 \h </w:instrText>
       </w:r>
       <w:r>
         <w:rPr>
@@ -1281,7 +1312,7 @@
         <w:rPr>
           <w:noProof/>
         </w:rPr>
-        <w:t>41</w:t>
+        <w:t>39</w:t>
       </w:r>
       <w:r>
         <w:rPr>
@@ -1299,7 +1330,6 @@
           <w:color w:val="auto"/>
           <w:sz w:val="24"/>
           <w:szCs w:val="24"/>
-          <w:lang w:eastAsia="ja-JP"/>
         </w:rPr>
       </w:pPr>
       <w:r>
@@ -1324,7 +1354,7 @@
         <w:rPr>
           <w:noProof/>
         </w:rPr>
-        <w:instrText xml:space="preserve"> PAGEREF _Toc414521715 \h </w:instrText>
+        <w:instrText xml:space="preserve"> PAGEREF _Toc15497876 \h </w:instrText>
       </w:r>
       <w:r>
         <w:rPr>
@@ -1341,7 +1371,7 @@
         <w:rPr>
           <w:noProof/>
         </w:rPr>
-        <w:t>44</w:t>
+        <w:t>42</w:t>
       </w:r>
       <w:r>
         <w:rPr>
@@ -1359,7 +1389,6 @@
           <w:color w:val="auto"/>
           <w:sz w:val="24"/>
           <w:szCs w:val="24"/>
-          <w:lang w:eastAsia="ja-JP"/>
         </w:rPr>
       </w:pPr>
       <w:r>
@@ -1384,7 +1413,7 @@
         <w:rPr>
           <w:noProof/>
         </w:rPr>
-        <w:instrText xml:space="preserve"> PAGEREF _Toc414521716 \h </w:instrText>
+        <w:instrText xml:space="preserve"> PAGEREF _Toc15497877 \h </w:instrText>
       </w:r>
       <w:r>
         <w:rPr>
@@ -1401,7 +1430,7 @@
         <w:rPr>
           <w:noProof/>
         </w:rPr>
-        <w:t>44</w:t>
+        <w:t>42</w:t>
       </w:r>
       <w:r>
         <w:rPr>
@@ -1419,7 +1448,6 @@
           <w:color w:val="auto"/>
           <w:sz w:val="24"/>
           <w:szCs w:val="24"/>
-          <w:lang w:eastAsia="ja-JP"/>
         </w:rPr>
       </w:pPr>
       <w:r>
@@ -1444,7 +1472,7 @@
         <w:rPr>
           <w:noProof/>
         </w:rPr>
-        <w:instrText xml:space="preserve"> PAGEREF _Toc414521717 \h </w:instrText>
+        <w:instrText xml:space="preserve"> PAGEREF _Toc15497878 \h </w:instrText>
       </w:r>
       <w:r>
         <w:rPr>
@@ -1461,7 +1489,7 @@
         <w:rPr>
           <w:noProof/>
         </w:rPr>
-        <w:t>45</w:t>
+        <w:t>43</w:t>
       </w:r>
       <w:r>
         <w:rPr>
@@ -1499,7 +1527,7 @@
         <w:pStyle w:val="Heading2"/>
       </w:pPr>
       <w:bookmarkStart w:id="2" w:name="_Toc469044331"/>
-      <w:bookmarkStart w:id="3" w:name="_Toc414521702"/>
+      <w:bookmarkStart w:id="3" w:name="_Toc15497863"/>
       <w:r>
         <w:lastRenderedPageBreak/>
         <w:t>Setup</w:t>
@@ -1577,7 +1605,7 @@
           </mc:Choice>
           <mc:Fallback>
             <w:pict>
-              <v:line w14:anchorId="587A0279" id="Straight Connector 1" o:spid="_x0000_s1026" style="position:absolute;z-index:251657216;visibility:visible;mso-wrap-style:square;mso-width-percent:0;mso-height-percent:0;mso-wrap-distance-left:9pt;mso-wrap-distance-top:0;mso-wrap-distance-right:9pt;mso-wrap-distance-bottom:0;mso-position-horizontal:absolute;mso-position-horizontal-relative:text;mso-position-vertical:absolute;mso-position-vertical-relative:page;mso-width-percent:0;mso-height-percent:0;mso-width-relative:margin;mso-height-relative:margin" from="4.05pt,108pt" to="463.4pt,108pt" o:gfxdata="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" strokecolor="#5b9bd5 [3204]" strokeweight="2.75pt">
+              <v:line w14:anchorId="6A4380FB" id="Straight Connector 1" o:spid="_x0000_s1026" style="position:absolute;z-index:251657216;visibility:visible;mso-wrap-style:square;mso-width-percent:0;mso-height-percent:0;mso-wrap-distance-left:9pt;mso-wrap-distance-top:0;mso-wrap-distance-right:9pt;mso-wrap-distance-bottom:0;mso-position-horizontal:absolute;mso-position-horizontal-relative:text;mso-position-vertical:absolute;mso-position-vertical-relative:page;mso-width-percent:0;mso-height-percent:0;mso-width-relative:margin;mso-height-relative:margin" from="4.05pt,108pt" to="463.4pt,108pt" o:gfxdata="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" strokecolor="#5b9bd5 [3204]" strokeweight="2.75pt">
                 <v:stroke joinstyle="miter"/>
                 <w10:wrap anchory="page"/>
               </v:line>
@@ -1694,75 +1722,37 @@
       </w:r>
     </w:p>
     <w:p>
-      <w:pPr>
-        <w:rPr>
-          <w:color w:val="auto"/>
-        </w:rPr>
-      </w:pPr>
-      <w:r>
-        <w:rPr>
-          <w:color w:val="auto"/>
-        </w:rPr>
+      <w:r>
         <w:t xml:space="preserve">This TurnTo® LINK integration contains </w:t>
       </w:r>
       <w:r>
-        <w:rPr>
-          <w:color w:val="auto"/>
-        </w:rPr>
         <w:t>two</w:t>
       </w:r>
       <w:r>
-        <w:rPr>
-          <w:color w:val="auto"/>
-        </w:rPr>
         <w:t xml:space="preserve"> cartridges, named int_turnto_</w:t>
       </w:r>
       <w:r>
-        <w:rPr>
-          <w:color w:val="auto"/>
-        </w:rPr>
         <w:t>sfra</w:t>
       </w:r>
       <w:r>
-        <w:rPr>
-          <w:color w:val="auto"/>
-        </w:rPr>
         <w:t>_v5 and</w:t>
       </w:r>
       <w:r>
-        <w:rPr>
-          <w:color w:val="auto"/>
-        </w:rPr>
         <w:t xml:space="preserve"> int_turnto_</w:t>
       </w:r>
       <w:r>
-        <w:rPr>
-          <w:color w:val="auto"/>
-        </w:rPr>
         <w:t>core_v5</w:t>
       </w:r>
       <w:r>
-        <w:rPr>
-          <w:color w:val="auto"/>
-        </w:rPr>
         <w:t>.</w:t>
       </w:r>
       <w:r>
-        <w:rPr>
-          <w:color w:val="auto"/>
-        </w:rPr>
         <w:t xml:space="preserve"> </w:t>
       </w:r>
       <w:r>
-        <w:rPr>
-          <w:color w:val="auto"/>
-        </w:rPr>
         <w:t>SpeedFlex</w:t>
       </w:r>
       <w:r>
-        <w:rPr>
-          <w:color w:val="auto"/>
-        </w:rPr>
         <w:t xml:space="preserve"> uses significantly less code on the SFCC side and most configurations are now handled within the TurnTo dashboard and rendered via the widgets JavaScript file included in the TurnTo header.</w:t>
       </w:r>
     </w:p>
@@ -1786,58 +1776,39 @@
       </w:r>
     </w:p>
     <w:p>
-      <w:pPr>
-        <w:rPr>
-          <w:color w:val="auto"/>
-        </w:rPr>
-      </w:pPr>
-      <w:r>
-        <w:rPr>
-          <w:color w:val="auto"/>
-        </w:rPr>
+      <w:r>
         <w:t>The cartridge supports localization for all jobs. Each job will loop through all locales</w:t>
       </w:r>
       <w:r>
-        <w:rPr>
-          <w:color w:val="auto"/>
-        </w:rPr>
         <w:t xml:space="preserve"> </w:t>
       </w:r>
       <w:r>
         <w:rPr>
           <w:rFonts w:asciiTheme="minorHAnsi" w:hAnsiTheme="minorHAnsi"/>
-          <w:color w:val="auto"/>
-        </w:rPr>
-        <w:t>declared in BM custom preference in site key</w:t>
-      </w:r>
-      <w:r>
-        <w:rPr>
-          <w:color w:val="auto"/>
-        </w:rPr>
+        </w:rPr>
+        <w:t>declared in BM custom preference i</w:t>
+      </w:r>
+      <w:bookmarkStart w:id="4" w:name="_GoBack"/>
+      <w:bookmarkEnd w:id="4"/>
+      <w:r>
+        <w:rPr>
+          <w:rFonts w:asciiTheme="minorHAnsi" w:hAnsiTheme="minorHAnsi"/>
+        </w:rPr>
+        <w:t>n site key</w:t>
+      </w:r>
+      <w:r>
         <w:t xml:space="preserve"> for the current job scoped site.</w:t>
       </w:r>
       <w:r>
-        <w:rPr>
-          <w:color w:val="auto"/>
-        </w:rPr>
         <w:t xml:space="preserve"> </w:t>
       </w:r>
       <w:r>
-        <w:rPr>
-          <w:color w:val="auto"/>
-        </w:rPr>
         <w:t>An SFCC site and product catalog supports</w:t>
       </w:r>
       <w:r>
-        <w:rPr>
-          <w:color w:val="auto"/>
-        </w:rPr>
         <w:t xml:space="preserve"> multiple locales per instance and are mapped to multiple distinct TurnTo sites, each with their own configuration and one locale per site</w:t>
       </w:r>
       <w:r>
-        <w:rPr>
-          <w:color w:val="auto"/>
-        </w:rPr>
         <w:t>.</w:t>
       </w:r>
     </w:p>
@@ -1849,16 +1820,48 @@
     <w:p>
       <w:pPr>
         <w:rPr>
-          <w:b/>
-          <w:color w:val="auto"/>
-        </w:rPr>
-      </w:pPr>
-      <w:r>
-        <w:rPr>
-          <w:b/>
-          <w:color w:val="auto"/>
-        </w:rPr>
-        <w:t>IMPORTANT NOTE: “default” locale is not allowed.</w:t>
+          <w:rFonts w:asciiTheme="minorHAnsi" w:hAnsiTheme="minorHAnsi" w:cstheme="minorHAnsi"/>
+          <w:b/>
+        </w:rPr>
+      </w:pPr>
+      <w:r>
+        <w:rPr>
+          <w:b/>
+        </w:rPr>
+        <w:t>IMPORTANT NOTE: “default” locale is not allowed</w:t>
+      </w:r>
+      <w:r>
+        <w:rPr>
+          <w:rFonts w:asciiTheme="minorHAnsi" w:hAnsiTheme="minorHAnsi" w:cstheme="minorHAnsi"/>
+          <w:b/>
+        </w:rPr>
+        <w:t>.</w:t>
+      </w:r>
+      <w:r>
+        <w:rPr>
+          <w:rFonts w:asciiTheme="minorHAnsi" w:hAnsiTheme="minorHAnsi" w:cstheme="minorHAnsi"/>
+          <w:b/>
+        </w:rPr>
+        <w:t xml:space="preserve"> </w:t>
+      </w:r>
+    </w:p>
+    <w:p>
+      <w:pPr>
+        <w:rPr>
+          <w:rFonts w:asciiTheme="minorHAnsi" w:hAnsiTheme="minorHAnsi" w:cstheme="minorHAnsi"/>
+          <w:b/>
+        </w:rPr>
+      </w:pPr>
+    </w:p>
+    <w:p>
+      <w:r>
+        <w:rPr>
+          <w:rFonts w:asciiTheme="minorHAnsi" w:hAnsiTheme="minorHAnsi" w:cstheme="minorHAnsi"/>
+          <w:color w:val="172B4D"/>
+          <w:spacing w:val="-1"/>
+          <w:shd w:val="clear" w:color="auto" w:fill="DEEBFF"/>
+        </w:rPr>
+        <w:t>For clients using 'default' as a locale, their developers will be required to modify ExportCatalog.js to use their actual locale code. TurnTo will not understand what the 'default' code means.</w:t>
       </w:r>
     </w:p>
     <w:p>
@@ -2013,39 +2016,37 @@
     </w:p>
     <w:p>
       <w:pPr>
-        <w:pStyle w:val="NoSpacing"/>
+        <w:pStyle w:val="Heading5"/>
+      </w:pPr>
+      <w:r>
+        <w:t>ExportHistoricalOrders</w:t>
+      </w:r>
+    </w:p>
+    <w:p>
+      <w:pPr>
+        <w:shd w:val="clear" w:color="auto" w:fill="FFFFFF"/>
+        <w:spacing w:before="150"/>
         <w:rPr>
           <w:rFonts w:ascii="Helvetica" w:hAnsi="Helvetica" w:cs="Arial"/>
           <w:color w:val="000000"/>
           <w:szCs w:val="28"/>
         </w:rPr>
       </w:pPr>
-    </w:p>
-    <w:p>
-      <w:pPr>
-        <w:pStyle w:val="Heading5"/>
-      </w:pPr>
-      <w:r>
-        <w:t>ExportHistoricalOrders</w:t>
-      </w:r>
-    </w:p>
-    <w:p>
-      <w:pPr>
-        <w:shd w:val="clear" w:color="auto" w:fill="FFFFFF"/>
-        <w:spacing w:before="150"/>
+      <w:r>
         <w:rPr>
           <w:rFonts w:ascii="Helvetica" w:hAnsi="Helvetica" w:cs="Arial"/>
           <w:color w:val="000000"/>
           <w:szCs w:val="28"/>
         </w:rPr>
-      </w:pPr>
+        <w:t>The ExportHistoricalOrders entry point exports all customer orders that have been placed in the last X days (this number is configurable via site preference).</w:t>
+      </w:r>
       <w:r>
         <w:rPr>
           <w:rFonts w:ascii="Helvetica" w:hAnsi="Helvetica" w:cs="Arial"/>
           <w:color w:val="000000"/>
           <w:szCs w:val="28"/>
         </w:rPr>
-        <w:t>The ExportHistoricalOrders entry point exports all customer orders that have been placed in the last X days (this number is configurable via site preference).</w:t>
+        <w:t xml:space="preserve"> </w:t>
       </w:r>
       <w:r>
         <w:rPr>
@@ -2053,7 +2054,7 @@
           <w:color w:val="000000"/>
           <w:szCs w:val="28"/>
         </w:rPr>
-        <w:t xml:space="preserve"> </w:t>
+        <w:t xml:space="preserve">The exported </w:t>
       </w:r>
       <w:r>
         <w:rPr>
@@ -2061,7 +2062,8 @@
           <w:color w:val="000000"/>
           <w:szCs w:val="28"/>
         </w:rPr>
-        <w:t>The exported data is then automatically pushed to the TurnTo® system via HTTP. A temporary file, named “exportOrder</w:t>
+        <w:lastRenderedPageBreak/>
+        <w:t>data is then automatically pushed to the TurnTo® system via HTTP. A temporary file, named “exportOrder</w:t>
       </w:r>
       <w:r>
         <w:rPr>
@@ -2564,8 +2566,6 @@
     <w:p>
       <w:pPr>
         <w:pStyle w:val="Heading5"/>
-      </w:pPr>
-      <w:r>
         <w:rPr>
           <w:rFonts w:ascii="Helvetica" w:hAnsi="Helvetica" w:cs="Arial"/>
           <w:b/>
@@ -2573,8 +2573,12 @@
           <w:color w:val="000000"/>
           <w:szCs w:val="28"/>
         </w:rPr>
-        <w:t>NOTE</w:t>
-      </w:r>
+      </w:pPr>
+    </w:p>
+    <w:p>
+      <w:pPr>
+        <w:pStyle w:val="Heading5"/>
+      </w:pPr>
       <w:r>
         <w:rPr>
           <w:rFonts w:ascii="Helvetica" w:hAnsi="Helvetica" w:cs="Arial"/>
@@ -2583,6 +2587,16 @@
           <w:color w:val="000000"/>
           <w:szCs w:val="28"/>
         </w:rPr>
+        <w:t>NOTE</w:t>
+      </w:r>
+      <w:r>
+        <w:rPr>
+          <w:rFonts w:ascii="Helvetica" w:hAnsi="Helvetica" w:cs="Arial"/>
+          <w:b/>
+          <w:bCs/>
+          <w:color w:val="000000"/>
+          <w:szCs w:val="28"/>
+        </w:rPr>
         <w:t>: You will need to contact your TurnTo® support representative to enable this feed.</w:t>
       </w:r>
       <w:r>
@@ -2649,52 +2663,17 @@
         <w:spacing w:before="150"/>
         <w:rPr>
           <w:rFonts w:ascii="Helvetica" w:hAnsi="Helvetica" w:cs="Arial"/>
-          <w:color w:val="333333"/>
-          <w:szCs w:val="28"/>
-        </w:rPr>
-      </w:pPr>
-      <w:r>
-        <w:rPr>
-          <w:rFonts w:ascii="Helvetica" w:hAnsi="Helvetica" w:cs="Arial"/>
-          <w:b/>
-          <w:bCs/>
           <w:color w:val="000000"/>
           <w:szCs w:val="28"/>
         </w:rPr>
-        <w:t>NOTE</w:t>
-      </w:r>
-      <w:r>
-        <w:rPr>
-          <w:rFonts w:ascii="Helvetica" w:hAnsi="Helvetica" w:cs="Arial"/>
-          <w:b/>
-          <w:bCs/>
-          <w:color w:val="000000"/>
-          <w:szCs w:val="28"/>
-        </w:rPr>
-        <w:t>: You will need to contact your TurnTo® support representative to enable the XML version of this feed.</w:t>
-      </w:r>
-    </w:p>
-    <w:p>
-      <w:bookmarkStart w:id="4" w:name="_GoBack"/>
-      <w:bookmarkEnd w:id="4"/>
-    </w:p>
-    <w:p>
-      <w:pPr>
-        <w:shd w:val="clear" w:color="auto" w:fill="FFFFFF"/>
-        <w:spacing w:before="150"/>
+      </w:pPr>
+      <w:r>
         <w:rPr>
           <w:rFonts w:ascii="Helvetica" w:hAnsi="Helvetica" w:cs="Arial"/>
           <w:color w:val="000000"/>
           <w:szCs w:val="28"/>
         </w:rPr>
-      </w:pPr>
-      <w:r>
-        <w:rPr>
-          <w:rFonts w:ascii="Helvetica" w:hAnsi="Helvetica" w:cs="Arial"/>
-          <w:color w:val="000000"/>
-          <w:szCs w:val="28"/>
-        </w:rPr>
-        <w:t>NOTE:  Th</w:t>
+        <w:t>Th</w:t>
       </w:r>
       <w:r>
         <w:rPr>
@@ -2941,7 +2920,75 @@
     </w:p>
     <w:p>
       <w:pPr>
+        <w:shd w:val="clear" w:color="auto" w:fill="FFFFFF"/>
+        <w:spacing w:before="150"/>
+        <w:rPr>
+          <w:rFonts w:ascii="Helvetica" w:hAnsi="Helvetica" w:cs="Arial"/>
+          <w:color w:val="000000"/>
+          <w:szCs w:val="28"/>
+        </w:rPr>
+      </w:pPr>
+      <w:r>
+        <w:rPr>
+          <w:rFonts w:ascii="Helvetica" w:hAnsi="Helvetica" w:cs="Arial"/>
+          <w:color w:val="000000"/>
+          <w:szCs w:val="28"/>
+        </w:rPr>
+        <w:t>In addition, since import jobs modify catalog data if the site is sharing master products across multiple sites care should be taken to either:</w:t>
+      </w:r>
+    </w:p>
+    <w:p>
+      <w:pPr>
+        <w:pStyle w:val="ListParagraph"/>
+        <w:numPr>
+          <w:ilvl w:val="0"/>
+          <w:numId w:val="44"/>
+        </w:numPr>
+        <w:shd w:val="clear" w:color="auto" w:fill="FFFFFF"/>
+        <w:spacing w:before="150"/>
+        <w:rPr>
+          <w:rFonts w:ascii="Helvetica" w:hAnsi="Helvetica" w:cs="Arial"/>
+          <w:color w:val="000000"/>
+          <w:szCs w:val="28"/>
+        </w:rPr>
+      </w:pPr>
+      <w:r>
+        <w:rPr>
+          <w:rFonts w:ascii="Helvetica" w:hAnsi="Helvetica" w:cs="Arial"/>
+          <w:color w:val="000000"/>
+          <w:szCs w:val="28"/>
+        </w:rPr>
+        <w:t>If all products are shared, only one site should run the import job.</w:t>
+      </w:r>
+    </w:p>
+    <w:p>
+      <w:pPr>
+        <w:pStyle w:val="ListParagraph"/>
+        <w:numPr>
+          <w:ilvl w:val="0"/>
+          <w:numId w:val="44"/>
+        </w:numPr>
+        <w:shd w:val="clear" w:color="auto" w:fill="FFFFFF"/>
+        <w:spacing w:before="150"/>
+        <w:rPr>
+          <w:rFonts w:ascii="Helvetica" w:hAnsi="Helvetica" w:cs="Arial"/>
+          <w:color w:val="000000"/>
+          <w:szCs w:val="28"/>
+        </w:rPr>
+      </w:pPr>
+      <w:r>
+        <w:rPr>
+          <w:rFonts w:ascii="Helvetica" w:hAnsi="Helvetica" w:cs="Arial"/>
+          <w:color w:val="000000"/>
+          <w:szCs w:val="28"/>
+        </w:rPr>
+        <w:t>If some products are shared, each site should run the import job but should have the job schedule spread out appropriately so that two jobs are not contending to update the same product.</w:t>
+      </w:r>
+    </w:p>
+    <w:p>
+      <w:pPr>
         <w:pStyle w:val="NoSpacing"/>
+        <w:ind w:left="720"/>
       </w:pPr>
     </w:p>
     <w:p>
@@ -2979,9 +3026,8 @@
         <w:pStyle w:val="Heading2"/>
       </w:pPr>
       <w:bookmarkStart w:id="5" w:name="_Toc469044332"/>
-      <w:bookmarkStart w:id="6" w:name="_Toc414521703"/>
-      <w:r>
-        <w:lastRenderedPageBreak/>
+      <w:bookmarkStart w:id="6" w:name="_Toc15497864"/>
+      <w:r>
         <w:t>Configuration</w:t>
       </w:r>
       <w:bookmarkEnd w:id="5"/>
@@ -3057,7 +3103,7 @@
           </mc:Choice>
           <mc:Fallback>
             <w:pict>
-              <v:line w14:anchorId="576F9747" id="Straight Connector 3" o:spid="_x0000_s1026" style="position:absolute;z-index:251654144;visibility:visible;mso-wrap-style:square;mso-width-percent:0;mso-height-percent:0;mso-wrap-distance-left:9pt;mso-wrap-distance-top:0;mso-wrap-distance-right:9pt;mso-wrap-distance-bottom:0;mso-position-horizontal:absolute;mso-position-horizontal-relative:text;mso-position-vertical:absolute;mso-position-vertical-relative:page;mso-width-percent:0;mso-height-percent:0;mso-width-relative:margin;mso-height-relative:margin" from="3pt,125.25pt" to="462.35pt,125.25pt" o:gfxdata="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" strokecolor="#5b9bd5 [3204]" strokeweight="2.75pt">
+              <v:line w14:anchorId="69EFBA05" id="Straight Connector 3" o:spid="_x0000_s1026" style="position:absolute;z-index:251654144;visibility:visible;mso-wrap-style:square;mso-width-percent:0;mso-height-percent:0;mso-wrap-distance-left:9pt;mso-wrap-distance-top:0;mso-wrap-distance-right:9pt;mso-wrap-distance-bottom:0;mso-position-horizontal:absolute;mso-position-horizontal-relative:text;mso-position-vertical:absolute;mso-position-vertical-relative:page;mso-width-percent:0;mso-height-percent:0;mso-width-relative:margin;mso-height-relative:margin" from="3pt,125.25pt" to="462.35pt,125.25pt" o:gfxdata="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" strokecolor="#5b9bd5 [3204]" strokeweight="2.75pt">
                 <v:stroke joinstyle="miter"/>
                 <w10:wrap anchory="page"/>
               </v:line>
@@ -3082,7 +3128,7 @@
         </w:rPr>
       </w:pPr>
       <w:bookmarkStart w:id="7" w:name="_Toc469044333"/>
-      <w:bookmarkStart w:id="8" w:name="_Toc414521704"/>
+      <w:bookmarkStart w:id="8" w:name="_Toc15497865"/>
       <w:r>
         <w:rPr>
           <w:noProof/>
@@ -3131,6 +3177,7 @@
         </w:numPr>
       </w:pPr>
       <w:r>
+        <w:lastRenderedPageBreak/>
         <w:t>Make sure your TurnTo contact has added your site to the</w:t>
       </w:r>
       <w:r>
@@ -3350,11 +3397,7 @@
       </w:r>
       <w:hyperlink r:id="rId13" w:history="1">
         <w:r>
-          <w:t>https://github.com/SalesforceCommerceCloud/job-</w:t>
-        </w:r>
-        <w:r>
-          <w:lastRenderedPageBreak/>
-          <w:t>components</w:t>
+          <w:t>https://github.com/SalesforceCommerceCloud/job-components</w:t>
         </w:r>
       </w:hyperlink>
       <w:r>
@@ -3466,6 +3509,7 @@
           <w:b/>
           <w:iCs/>
         </w:rPr>
+        <w:lastRenderedPageBreak/>
         <w:t>NOTE</w:t>
       </w:r>
       <w:r>
@@ -3526,7 +3570,7 @@
         </w:rPr>
       </w:pPr>
       <w:bookmarkStart w:id="9" w:name="_Toc469044334"/>
-      <w:bookmarkStart w:id="10" w:name="_Toc414521705"/>
+      <w:bookmarkStart w:id="10" w:name="_Toc15497866"/>
       <w:r>
         <w:rPr>
           <w:noProof/>
@@ -3717,7 +3761,6 @@
         </w:numPr>
       </w:pPr>
       <w:r>
-        <w:lastRenderedPageBreak/>
         <w:t>Modify all references to site-id="SiteGenesis" in the file, replacing them with the ID of your site</w:t>
       </w:r>
     </w:p>
@@ -3802,6 +3845,7 @@
         <w:ind w:firstLine="0"/>
       </w:pPr>
       <w:r>
+        <w:lastRenderedPageBreak/>
         <w:t>Upload and Import Services</w:t>
       </w:r>
     </w:p>
@@ -3935,7 +3979,6 @@
         <w:rPr>
           <w:noProof/>
         </w:rPr>
-        <w:lastRenderedPageBreak/>
         <w:drawing>
           <wp:inline distT="0" distB="0" distL="0" distR="0" wp14:anchorId="531BEBCF" wp14:editId="4DEEDFE0">
             <wp:extent cx="5934075" cy="2647950"/>
@@ -4082,7 +4125,11 @@
         <w:t xml:space="preserve"> (Your Auth </w:t>
       </w:r>
       <w:r>
-        <w:t xml:space="preserve">and Site </w:t>
+        <w:t xml:space="preserve">and </w:t>
+      </w:r>
+      <w:r>
+        <w:lastRenderedPageBreak/>
+        <w:t xml:space="preserve">Site </w:t>
       </w:r>
       <w:r>
         <w:t>Key will be provided by your TurnTo Customer Success Manager)</w:t>
@@ -4326,14 +4373,7 @@
         <w:rPr>
           <w:b/>
         </w:rPr>
-        <w:t xml:space="preserve">: no http:// or </w:t>
-      </w:r>
-      <w:r>
-        <w:rPr>
-          <w:b/>
-        </w:rPr>
-        <w:lastRenderedPageBreak/>
-        <w:t>https:// or trailing slashes</w:t>
+        <w:t>: no http:// or https:// or trailing slashes</w:t>
       </w:r>
       <w:r>
         <w:t>)</w:t>
@@ -4490,12 +4530,12 @@
         <w:t>Click Apply</w:t>
       </w:r>
     </w:p>
+    <w:bookmarkStart w:id="15" w:name="_Toc469044346"/>
     <w:p>
       <w:pPr>
         <w:pStyle w:val="Heading4"/>
         <w:ind w:firstLine="0"/>
       </w:pPr>
-      <w:bookmarkStart w:id="15" w:name="_Toc469044346"/>
       <w:r>
         <w:rPr>
           <w:noProof/>
@@ -4533,7 +4573,7 @@
                         </a:xfrm>
                         <a:extLst>
                           <a:ext uri="{0CCBE362-F206-4b92-989A-16890622DB6E}">
-                            <ma14:wrappingTextBoxFlag xmlns:cx="http://schemas.microsoft.com/office/drawing/2014/chartex" xmlns:cx1="http://schemas.microsoft.com/office/drawing/2015/9/8/chartex" xmlns:cx2="http://schemas.microsoft.com/office/drawing/2015/10/21/chartex" xmlns:cx3="http://schemas.microsoft.com/office/drawing/2016/5/9/chartex" xmlns:cx4="http://schemas.microsoft.com/office/drawing/2016/5/10/chartex" xmlns:cx5="http://schemas.microsoft.com/office/drawing/2016/5/11/chartex" xmlns:cx6="http://schemas.microsoft.com/office/drawing/2016/5/12/chartex" xmlns:cx7="http://schemas.microsoft.com/office/drawing/2016/5/13/chartex" xmlns:cx8="http://schemas.microsoft.com/office/drawing/2016/5/14/chartex" xmlns:aink="http://schemas.microsoft.com/office/drawing/2016/ink" xmlns:am3d="http://schemas.microsoft.com/office/drawing/2017/model3d" xmlns:w16cid="http://schemas.microsoft.com/office/word/2016/wordml/cid" xmlns:w16se="http://schemas.microsoft.com/office/word/2015/wordml/symex" xmlns:ma14="http://schemas.microsoft.com/office/mac/drawingml/2011/main" xmlns:w="http://schemas.openxmlformats.org/wordprocessingml/2006/main" xmlns:w10="urn:schemas-microsoft-com:office:word" xmlns:v="urn:schemas-microsoft-com:vml" xmlns:o="urn:schemas-microsoft-com:office:office" xmlns:mv="urn:schemas-microsoft-com:mac:vml" xmlns:mo="http://schemas.microsoft.com/office/mac/office/2008/main" xmlns=""/>
+                            <ma14:wrappingTextBoxFlag xmlns:ma14="http://schemas.microsoft.com/office/mac/drawingml/2011/main" xmlns:w="http://schemas.openxmlformats.org/wordprocessingml/2006/main" xmlns:w10="urn:schemas-microsoft-com:office:word" xmlns:v="urn:schemas-microsoft-com:vml" xmlns:o="urn:schemas-microsoft-com:office:office" xmlns:mv="urn:schemas-microsoft-com:mac:vml" xmlns:mo="http://schemas.microsoft.com/office/mac/office/2008/main" xmlns=""/>
                           </a:ext>
                         </a:extLst>
                       </wpg:grpSpPr>
@@ -4629,14 +4669,14 @@
                             </a:ln>
                             <a:extLst>
                               <a:ext uri="{909E8E84-426E-40dd-AFC4-6F175D3DCCD1}">
-                                <a14:hiddenFill xmlns:cx="http://schemas.microsoft.com/office/drawing/2014/chartex" xmlns:cx1="http://schemas.microsoft.com/office/drawing/2015/9/8/chartex" xmlns:cx2="http://schemas.microsoft.com/office/drawing/2015/10/21/chartex" xmlns:cx3="http://schemas.microsoft.com/office/drawing/2016/5/9/chartex" xmlns:cx4="http://schemas.microsoft.com/office/drawing/2016/5/10/chartex" xmlns:cx5="http://schemas.microsoft.com/office/drawing/2016/5/11/chartex" xmlns:cx6="http://schemas.microsoft.com/office/drawing/2016/5/12/chartex" xmlns:cx7="http://schemas.microsoft.com/office/drawing/2016/5/13/chartex" xmlns:cx8="http://schemas.microsoft.com/office/drawing/2016/5/14/chartex" xmlns:aink="http://schemas.microsoft.com/office/drawing/2016/ink" xmlns:am3d="http://schemas.microsoft.com/office/drawing/2017/model3d" xmlns:w16cid="http://schemas.microsoft.com/office/word/2016/wordml/cid" xmlns:w16se="http://schemas.microsoft.com/office/word/2015/wordml/symex" xmlns:a14="http://schemas.microsoft.com/office/drawing/2010/main" xmlns:w="http://schemas.openxmlformats.org/wordprocessingml/2006/main" xmlns:w10="urn:schemas-microsoft-com:office:word" xmlns:v="urn:schemas-microsoft-com:vml" xmlns:o="urn:schemas-microsoft-com:office:office" xmlns:mv="urn:schemas-microsoft-com:mac:vml" xmlns:mo="http://schemas.microsoft.com/office/mac/office/2008/main" xmlns="">
+                                <a14:hiddenFill xmlns:a14="http://schemas.microsoft.com/office/drawing/2010/main" xmlns:w="http://schemas.openxmlformats.org/wordprocessingml/2006/main" xmlns:w10="urn:schemas-microsoft-com:office:word" xmlns:v="urn:schemas-microsoft-com:vml" xmlns:o="urn:schemas-microsoft-com:office:office" xmlns:mv="urn:schemas-microsoft-com:mac:vml" xmlns:mo="http://schemas.microsoft.com/office/mac/office/2008/main" xmlns="">
                                   <a:solidFill>
                                     <a:srgbClr val="000000"/>
                                   </a:solidFill>
                                 </a14:hiddenFill>
                               </a:ext>
                               <a:ext uri="{91240B29-F687-4f45-9708-019B960494DF}">
-                                <a14:hiddenLine xmlns:cx="http://schemas.microsoft.com/office/drawing/2014/chartex" xmlns:cx1="http://schemas.microsoft.com/office/drawing/2015/9/8/chartex" xmlns:cx2="http://schemas.microsoft.com/office/drawing/2015/10/21/chartex" xmlns:cx3="http://schemas.microsoft.com/office/drawing/2016/5/9/chartex" xmlns:cx4="http://schemas.microsoft.com/office/drawing/2016/5/10/chartex" xmlns:cx5="http://schemas.microsoft.com/office/drawing/2016/5/11/chartex" xmlns:cx6="http://schemas.microsoft.com/office/drawing/2016/5/12/chartex" xmlns:cx7="http://schemas.microsoft.com/office/drawing/2016/5/13/chartex" xmlns:cx8="http://schemas.microsoft.com/office/drawing/2016/5/14/chartex" xmlns:aink="http://schemas.microsoft.com/office/drawing/2016/ink" xmlns:am3d="http://schemas.microsoft.com/office/drawing/2017/model3d" xmlns:w16cid="http://schemas.microsoft.com/office/word/2016/wordml/cid" xmlns:w16se="http://schemas.microsoft.com/office/word/2015/wordml/symex" xmlns:a14="http://schemas.microsoft.com/office/drawing/2010/main" xmlns:w="http://schemas.openxmlformats.org/wordprocessingml/2006/main" xmlns:w10="urn:schemas-microsoft-com:office:word" xmlns:v="urn:schemas-microsoft-com:vml" xmlns:o="urn:schemas-microsoft-com:office:office" xmlns:mv="urn:schemas-microsoft-com:mac:vml" xmlns:mo="http://schemas.microsoft.com/office/mac/office/2008/main" xmlns="" w="9525">
+                                <a14:hiddenLine xmlns:a14="http://schemas.microsoft.com/office/drawing/2010/main" xmlns:w="http://schemas.openxmlformats.org/wordprocessingml/2006/main" xmlns:w10="urn:schemas-microsoft-com:office:word" xmlns:v="urn:schemas-microsoft-com:vml" xmlns:o="urn:schemas-microsoft-com:office:office" xmlns:mv="urn:schemas-microsoft-com:mac:vml" xmlns:mo="http://schemas.microsoft.com/office/mac/office/2008/main" xmlns="" w="9525">
                                   <a:solidFill>
                                     <a:srgbClr val="000000"/>
                                   </a:solidFill>
@@ -4682,7 +4722,7 @@
                             <a:noFill/>
                             <a:extLst>
                               <a:ext uri="{909E8E84-426E-40dd-AFC4-6F175D3DCCD1}">
-                                <a14:hiddenFill xmlns:cx="http://schemas.microsoft.com/office/drawing/2014/chartex" xmlns:cx1="http://schemas.microsoft.com/office/drawing/2015/9/8/chartex" xmlns:cx2="http://schemas.microsoft.com/office/drawing/2015/10/21/chartex" xmlns:cx3="http://schemas.microsoft.com/office/drawing/2016/5/9/chartex" xmlns:cx4="http://schemas.microsoft.com/office/drawing/2016/5/10/chartex" xmlns:cx5="http://schemas.microsoft.com/office/drawing/2016/5/11/chartex" xmlns:cx6="http://schemas.microsoft.com/office/drawing/2016/5/12/chartex" xmlns:cx7="http://schemas.microsoft.com/office/drawing/2016/5/13/chartex" xmlns:cx8="http://schemas.microsoft.com/office/drawing/2016/5/14/chartex" xmlns:aink="http://schemas.microsoft.com/office/drawing/2016/ink" xmlns:am3d="http://schemas.microsoft.com/office/drawing/2017/model3d" xmlns:w16cid="http://schemas.microsoft.com/office/word/2016/wordml/cid" xmlns:w16se="http://schemas.microsoft.com/office/word/2015/wordml/symex" xmlns:a14="http://schemas.microsoft.com/office/drawing/2010/main" xmlns:w="http://schemas.openxmlformats.org/wordprocessingml/2006/main" xmlns:w10="urn:schemas-microsoft-com:office:word" xmlns:v="urn:schemas-microsoft-com:vml" xmlns:o="urn:schemas-microsoft-com:office:office" xmlns:mv="urn:schemas-microsoft-com:mac:vml" xmlns:mo="http://schemas.microsoft.com/office/mac/office/2008/main" xmlns="">
+                                <a14:hiddenFill xmlns:a14="http://schemas.microsoft.com/office/drawing/2010/main" xmlns:w="http://schemas.openxmlformats.org/wordprocessingml/2006/main" xmlns:w10="urn:schemas-microsoft-com:office:word" xmlns:v="urn:schemas-microsoft-com:vml" xmlns:o="urn:schemas-microsoft-com:office:office" xmlns:mv="urn:schemas-microsoft-com:mac:vml" xmlns:mo="http://schemas.microsoft.com/office/mac/office/2008/main" xmlns="">
                                   <a:solidFill>
                                     <a:srgbClr val="FFFFFF"/>
                                   </a:solidFill>
@@ -4706,7 +4746,7 @@
           </mc:Choice>
           <mc:Fallback>
             <w:pict>
-              <v:group w14:anchorId="5DD36094" id="Group 4" o:spid="_x0000_s1026" style="position:absolute;margin-left:22.3pt;margin-top:20.9pt;width:26.65pt;height:26.65pt;z-index:-251656192;mso-position-horizontal-relative:page;mso-position-vertical-relative:page" coordorigin="301,333" coordsize="660,660" o:gfxdata="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">
+              <v:group w14:anchorId="2F21F442" id="Group 4" o:spid="_x0000_s1026" style="position:absolute;margin-left:22.3pt;margin-top:20.9pt;width:26.65pt;height:26.65pt;z-index:-251656192;mso-position-horizontal-relative:page;mso-position-vertical-relative:page" coordorigin="301,333" coordsize="660,660" o:gfxdata="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">
                 <v:group id="Group 5" o:spid="_x0000_s1027" style="position:absolute;left:301;top:333;width:660;height:660" coordorigin="301,333" coordsize="660,660" o:gfxdata="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">
                   <v:shape id="Freeform 7" o:spid="_x0000_s1028" style="position:absolute;left:301;top:333;width:660;height:660;visibility:visible;mso-wrap-style:square;v-text-anchor:top" coordsize="660,660" o:gfxdata="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" path="m,l660,r,660l,660,,e" filled="f" stroked="f">
                     <v:path arrowok="t" o:connecttype="custom" o:connectlocs="0,333;660,333;660,993;0,993;0,333" o:connectangles="0,0,0,0,0"/>
@@ -4729,6 +4769,7 @@
     <w:p/>
     <w:p>
       <w:r>
+        <w:lastRenderedPageBreak/>
         <w:t>Purpose: Generates a catalog feed in the TurnTo format and uploads it to</w:t>
       </w:r>
       <w:r>
@@ -5062,6 +5103,7 @@
         </w:numPr>
       </w:pPr>
       <w:r>
+        <w:lastRenderedPageBreak/>
         <w:t xml:space="preserve">Login to </w:t>
       </w:r>
       <w:r>
@@ -5089,7 +5131,6 @@
         </w:numPr>
       </w:pPr>
       <w:r>
-        <w:lastRenderedPageBreak/>
         <w:t>Click Custom Preferences and then TurnTo Feeds</w:t>
       </w:r>
     </w:p>
@@ -5372,7 +5413,6 @@
         </w:numPr>
       </w:pPr>
       <w:r>
-        <w:lastRenderedPageBreak/>
         <w:t>Click "Run"</w:t>
       </w:r>
     </w:p>
@@ -5385,6 +5425,7 @@
         </w:numPr>
       </w:pPr>
       <w:r>
+        <w:lastRenderedPageBreak/>
         <w:t xml:space="preserve">Recommendation: Configure error handling for your email address for testing. </w:t>
       </w:r>
     </w:p>
@@ -5431,18 +5472,10 @@
       </w:pPr>
     </w:p>
     <w:p>
-      <w:pPr>
-        <w:rPr>
-          <w:color w:val="auto"/>
-        </w:rPr>
-      </w:pPr>
       <w:r>
         <w:t xml:space="preserve">REMINDER: </w:t>
       </w:r>
       <w:r>
-        <w:rPr>
-          <w:color w:val="auto"/>
-        </w:rPr>
         <w:t>“default” locale is not allowed.</w:t>
       </w:r>
     </w:p>
@@ -5673,7 +5706,6 @@
         <w:rPr>
           <w:noProof/>
         </w:rPr>
-        <w:lastRenderedPageBreak/>
         <w:drawing>
           <wp:inline distT="0" distB="0" distL="0" distR="0" wp14:anchorId="1995D768" wp14:editId="4C0EA681">
             <wp:extent cx="5934075" cy="2647950"/>
@@ -5990,7 +6022,6 @@
     </w:p>
     <w:p>
       <w:r>
-        <w:lastRenderedPageBreak/>
         <w:t>The URL is not unique per locale, instead the content request body will contain multiple HTTP request parts to distinguish the locale using both site and auth keys.</w:t>
       </w:r>
     </w:p>
@@ -6157,6 +6188,7 @@
         </w:numPr>
       </w:pPr>
       <w:r>
+        <w:lastRenderedPageBreak/>
         <w:t>Enable the Sku Average Rating Feed Pull in your TurnTo Settings. (Contact your TurnTo support representative to enable.)</w:t>
       </w:r>
     </w:p>
@@ -6234,7 +6266,7 @@
                         </a:xfrm>
                         <a:extLst>
                           <a:ext uri="{0CCBE362-F206-4b92-989A-16890622DB6E}">
-                            <ma14:wrappingTextBoxFlag xmlns:cx="http://schemas.microsoft.com/office/drawing/2014/chartex" xmlns:cx1="http://schemas.microsoft.com/office/drawing/2015/9/8/chartex" xmlns:cx2="http://schemas.microsoft.com/office/drawing/2015/10/21/chartex" xmlns:cx3="http://schemas.microsoft.com/office/drawing/2016/5/9/chartex" xmlns:cx4="http://schemas.microsoft.com/office/drawing/2016/5/10/chartex" xmlns:cx5="http://schemas.microsoft.com/office/drawing/2016/5/11/chartex" xmlns:cx6="http://schemas.microsoft.com/office/drawing/2016/5/12/chartex" xmlns:cx7="http://schemas.microsoft.com/office/drawing/2016/5/13/chartex" xmlns:cx8="http://schemas.microsoft.com/office/drawing/2016/5/14/chartex" xmlns:aink="http://schemas.microsoft.com/office/drawing/2016/ink" xmlns:am3d="http://schemas.microsoft.com/office/drawing/2017/model3d" xmlns:w16cid="http://schemas.microsoft.com/office/word/2016/wordml/cid" xmlns:w16se="http://schemas.microsoft.com/office/word/2015/wordml/symex" xmlns:ma14="http://schemas.microsoft.com/office/mac/drawingml/2011/main" xmlns:w="http://schemas.openxmlformats.org/wordprocessingml/2006/main" xmlns:w10="urn:schemas-microsoft-com:office:word" xmlns:v="urn:schemas-microsoft-com:vml" xmlns:o="urn:schemas-microsoft-com:office:office" xmlns:mv="urn:schemas-microsoft-com:mac:vml" xmlns:mo="http://schemas.microsoft.com/office/mac/office/2008/main" xmlns=""/>
+                            <ma14:wrappingTextBoxFlag xmlns:ma14="http://schemas.microsoft.com/office/mac/drawingml/2011/main" xmlns:w="http://schemas.openxmlformats.org/wordprocessingml/2006/main" xmlns:w10="urn:schemas-microsoft-com:office:word" xmlns:v="urn:schemas-microsoft-com:vml" xmlns:o="urn:schemas-microsoft-com:office:office" xmlns:mv="urn:schemas-microsoft-com:mac:vml" xmlns:mo="http://schemas.microsoft.com/office/mac/office/2008/main" xmlns=""/>
                           </a:ext>
                         </a:extLst>
                       </wpg:grpSpPr>
@@ -6330,14 +6362,14 @@
                             </a:ln>
                             <a:extLst>
                               <a:ext uri="{909E8E84-426E-40dd-AFC4-6F175D3DCCD1}">
-                                <a14:hiddenFill xmlns:cx="http://schemas.microsoft.com/office/drawing/2014/chartex" xmlns:cx1="http://schemas.microsoft.com/office/drawing/2015/9/8/chartex" xmlns:cx2="http://schemas.microsoft.com/office/drawing/2015/10/21/chartex" xmlns:cx3="http://schemas.microsoft.com/office/drawing/2016/5/9/chartex" xmlns:cx4="http://schemas.microsoft.com/office/drawing/2016/5/10/chartex" xmlns:cx5="http://schemas.microsoft.com/office/drawing/2016/5/11/chartex" xmlns:cx6="http://schemas.microsoft.com/office/drawing/2016/5/12/chartex" xmlns:cx7="http://schemas.microsoft.com/office/drawing/2016/5/13/chartex" xmlns:cx8="http://schemas.microsoft.com/office/drawing/2016/5/14/chartex" xmlns:aink="http://schemas.microsoft.com/office/drawing/2016/ink" xmlns:am3d="http://schemas.microsoft.com/office/drawing/2017/model3d" xmlns:w16cid="http://schemas.microsoft.com/office/word/2016/wordml/cid" xmlns:w16se="http://schemas.microsoft.com/office/word/2015/wordml/symex" xmlns:a14="http://schemas.microsoft.com/office/drawing/2010/main" xmlns:w="http://schemas.openxmlformats.org/wordprocessingml/2006/main" xmlns:w10="urn:schemas-microsoft-com:office:word" xmlns:v="urn:schemas-microsoft-com:vml" xmlns:o="urn:schemas-microsoft-com:office:office" xmlns:mv="urn:schemas-microsoft-com:mac:vml" xmlns:mo="http://schemas.microsoft.com/office/mac/office/2008/main" xmlns="">
+                                <a14:hiddenFill xmlns:a14="http://schemas.microsoft.com/office/drawing/2010/main" xmlns:w="http://schemas.openxmlformats.org/wordprocessingml/2006/main" xmlns:w10="urn:schemas-microsoft-com:office:word" xmlns:v="urn:schemas-microsoft-com:vml" xmlns:o="urn:schemas-microsoft-com:office:office" xmlns:mv="urn:schemas-microsoft-com:mac:vml" xmlns:mo="http://schemas.microsoft.com/office/mac/office/2008/main" xmlns="">
                                   <a:solidFill>
                                     <a:srgbClr val="000000"/>
                                   </a:solidFill>
                                 </a14:hiddenFill>
                               </a:ext>
                               <a:ext uri="{91240B29-F687-4f45-9708-019B960494DF}">
-                                <a14:hiddenLine xmlns:cx="http://schemas.microsoft.com/office/drawing/2014/chartex" xmlns:cx1="http://schemas.microsoft.com/office/drawing/2015/9/8/chartex" xmlns:cx2="http://schemas.microsoft.com/office/drawing/2015/10/21/chartex" xmlns:cx3="http://schemas.microsoft.com/office/drawing/2016/5/9/chartex" xmlns:cx4="http://schemas.microsoft.com/office/drawing/2016/5/10/chartex" xmlns:cx5="http://schemas.microsoft.com/office/drawing/2016/5/11/chartex" xmlns:cx6="http://schemas.microsoft.com/office/drawing/2016/5/12/chartex" xmlns:cx7="http://schemas.microsoft.com/office/drawing/2016/5/13/chartex" xmlns:cx8="http://schemas.microsoft.com/office/drawing/2016/5/14/chartex" xmlns:aink="http://schemas.microsoft.com/office/drawing/2016/ink" xmlns:am3d="http://schemas.microsoft.com/office/drawing/2017/model3d" xmlns:w16cid="http://schemas.microsoft.com/office/word/2016/wordml/cid" xmlns:w16se="http://schemas.microsoft.com/office/word/2015/wordml/symex" xmlns:a14="http://schemas.microsoft.com/office/drawing/2010/main" xmlns:w="http://schemas.openxmlformats.org/wordprocessingml/2006/main" xmlns:w10="urn:schemas-microsoft-com:office:word" xmlns:v="urn:schemas-microsoft-com:vml" xmlns:o="urn:schemas-microsoft-com:office:office" xmlns:mv="urn:schemas-microsoft-com:mac:vml" xmlns:mo="http://schemas.microsoft.com/office/mac/office/2008/main" xmlns="" w="9525">
+                                <a14:hiddenLine xmlns:a14="http://schemas.microsoft.com/office/drawing/2010/main" xmlns:w="http://schemas.openxmlformats.org/wordprocessingml/2006/main" xmlns:w10="urn:schemas-microsoft-com:office:word" xmlns:v="urn:schemas-microsoft-com:vml" xmlns:o="urn:schemas-microsoft-com:office:office" xmlns:mv="urn:schemas-microsoft-com:mac:vml" xmlns:mo="http://schemas.microsoft.com/office/mac/office/2008/main" xmlns="" w="9525">
                                   <a:solidFill>
                                     <a:srgbClr val="000000"/>
                                   </a:solidFill>
@@ -6383,7 +6415,7 @@
                             <a:noFill/>
                             <a:extLst>
                               <a:ext uri="{909E8E84-426E-40dd-AFC4-6F175D3DCCD1}">
-                                <a14:hiddenFill xmlns:cx="http://schemas.microsoft.com/office/drawing/2014/chartex" xmlns:cx1="http://schemas.microsoft.com/office/drawing/2015/9/8/chartex" xmlns:cx2="http://schemas.microsoft.com/office/drawing/2015/10/21/chartex" xmlns:cx3="http://schemas.microsoft.com/office/drawing/2016/5/9/chartex" xmlns:cx4="http://schemas.microsoft.com/office/drawing/2016/5/10/chartex" xmlns:cx5="http://schemas.microsoft.com/office/drawing/2016/5/11/chartex" xmlns:cx6="http://schemas.microsoft.com/office/drawing/2016/5/12/chartex" xmlns:cx7="http://schemas.microsoft.com/office/drawing/2016/5/13/chartex" xmlns:cx8="http://schemas.microsoft.com/office/drawing/2016/5/14/chartex" xmlns:aink="http://schemas.microsoft.com/office/drawing/2016/ink" xmlns:am3d="http://schemas.microsoft.com/office/drawing/2017/model3d" xmlns:w16cid="http://schemas.microsoft.com/office/word/2016/wordml/cid" xmlns:w16se="http://schemas.microsoft.com/office/word/2015/wordml/symex" xmlns:a14="http://schemas.microsoft.com/office/drawing/2010/main" xmlns:w="http://schemas.openxmlformats.org/wordprocessingml/2006/main" xmlns:w10="urn:schemas-microsoft-com:office:word" xmlns:v="urn:schemas-microsoft-com:vml" xmlns:o="urn:schemas-microsoft-com:office:office" xmlns:mv="urn:schemas-microsoft-com:mac:vml" xmlns:mo="http://schemas.microsoft.com/office/mac/office/2008/main" xmlns="">
+                                <a14:hiddenFill xmlns:a14="http://schemas.microsoft.com/office/drawing/2010/main" xmlns:w="http://schemas.openxmlformats.org/wordprocessingml/2006/main" xmlns:w10="urn:schemas-microsoft-com:office:word" xmlns:v="urn:schemas-microsoft-com:vml" xmlns:o="urn:schemas-microsoft-com:office:office" xmlns:mv="urn:schemas-microsoft-com:mac:vml" xmlns:mo="http://schemas.microsoft.com/office/mac/office/2008/main" xmlns="">
                                   <a:solidFill>
                                     <a:srgbClr val="FFFFFF"/>
                                   </a:solidFill>
@@ -6407,7 +6439,7 @@
           </mc:Choice>
           <mc:Fallback>
             <w:pict>
-              <v:group w14:anchorId="3010B54E" id="Group 4" o:spid="_x0000_s1026" style="position:absolute;margin-left:22.3pt;margin-top:20.9pt;width:26.65pt;height:26.65pt;z-index:-251655168;mso-position-horizontal-relative:page;mso-position-vertical-relative:page" coordorigin="301,333" coordsize="660,660" o:gfxdata="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">
+              <v:group w14:anchorId="23A21CB2" id="Group 4" o:spid="_x0000_s1026" style="position:absolute;margin-left:22.3pt;margin-top:20.9pt;width:26.65pt;height:26.65pt;z-index:-251655168;mso-position-horizontal-relative:page;mso-position-vertical-relative:page" coordorigin="301,333" coordsize="660,660" o:gfxdata="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">
                 <v:group id="Group 5" o:spid="_x0000_s1027" style="position:absolute;left:301;top:333;width:660;height:660" coordorigin="301,333" coordsize="660,660" o:gfxdata="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">
                   <v:shape id="Freeform 7" o:spid="_x0000_s1028" style="position:absolute;left:301;top:333;width:660;height:660;visibility:visible;mso-wrap-style:square;v-text-anchor:top" coordsize="660,660" o:gfxdata="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" path="m,l660,r,660l,660,,e" filled="f" stroked="f">
                     <v:path arrowok="t" o:connecttype="custom" o:connectlocs="0,333;660,333;660,993;0,993;0,333" o:connectangles="0,0,0,0,0"/>
@@ -6486,7 +6518,6 @@
         </w:numPr>
       </w:pPr>
       <w:r>
-        <w:lastRenderedPageBreak/>
         <w:t>Verify the steps in the “Step Configurator” are set to the correct site</w:t>
       </w:r>
     </w:p>
@@ -6654,7 +6685,11 @@
         </w:numPr>
       </w:pPr>
       <w:r>
-        <w:t>After the nightly feed is generated, verify that you can access the feed via a browser at:</w:t>
+        <w:t xml:space="preserve">After the nightly feed is generated, verify that you can access the </w:t>
+      </w:r>
+      <w:r>
+        <w:lastRenderedPageBreak/>
+        <w:t>feed via a browser at:</w:t>
       </w:r>
       <w:r>
         <w:t xml:space="preserve"> </w:t>
@@ -6734,7 +6769,6 @@
         </w:numPr>
       </w:pPr>
       <w:r>
-        <w:lastRenderedPageBreak/>
         <w:t>Configure your desired run frequency, as well as any notifications, and make sure "Enabled" is checked.</w:t>
       </w:r>
     </w:p>
@@ -6996,6 +7030,7 @@
         <w:rPr>
           <w:b/>
         </w:rPr>
+        <w:lastRenderedPageBreak/>
         <w:t xml:space="preserve">NOTE: Teasers </w:t>
       </w:r>
       <w:r>
@@ -7014,12 +7049,9 @@
       <w:pPr>
         <w:rPr>
           <w:rFonts w:ascii="Times Roman" w:hAnsi="Times Roman" w:cs="Times Roman"/>
-          <w:sz w:val="24"/>
-          <w:szCs w:val="24"/>
-        </w:rPr>
-      </w:pPr>
-      <w:r>
-        <w:lastRenderedPageBreak/>
+        </w:rPr>
+      </w:pPr>
+      <w:r>
         <w:t xml:space="preserve">You can include the following information in your CGC Teaser implementation: </w:t>
       </w:r>
     </w:p>
@@ -7332,8 +7364,6 @@
       <w:pPr>
         <w:rPr>
           <w:rFonts w:ascii="Times Roman" w:hAnsi="Times Roman" w:cs="Times Roman"/>
-          <w:sz w:val="24"/>
-          <w:szCs w:val="24"/>
         </w:rPr>
       </w:pPr>
       <w:r>
@@ -7348,8 +7378,6 @@
       <w:pPr>
         <w:rPr>
           <w:rFonts w:ascii="Times Roman" w:hAnsi="Times Roman" w:cs="Times Roman"/>
-          <w:sz w:val="24"/>
-          <w:szCs w:val="24"/>
         </w:rPr>
       </w:pPr>
       <w:r>
@@ -7363,8 +7391,6 @@
         <w:rPr>
           <w:rFonts w:ascii="Times Roman" w:hAnsi="Times Roman" w:cs="Times Roman"/>
           <w:noProof/>
-          <w:sz w:val="24"/>
-          <w:szCs w:val="24"/>
         </w:rPr>
         <w:drawing>
           <wp:inline distT="0" distB="0" distL="0" distR="0" wp14:anchorId="657FCEA3" wp14:editId="7327406B">
@@ -7496,8 +7522,6 @@
       <w:pPr>
         <w:rPr>
           <w:rFonts w:ascii="Times Roman" w:hAnsi="Times Roman" w:cs="Times Roman"/>
-          <w:sz w:val="24"/>
-          <w:szCs w:val="24"/>
         </w:rPr>
       </w:pPr>
       <w:r>
@@ -7511,8 +7535,6 @@
         <w:rPr>
           <w:rFonts w:ascii="Times Roman" w:hAnsi="Times Roman" w:cs="Times Roman"/>
           <w:noProof/>
-          <w:sz w:val="24"/>
-          <w:szCs w:val="24"/>
         </w:rPr>
         <w:drawing>
           <wp:inline distT="0" distB="0" distL="0" distR="0" wp14:anchorId="21A96492" wp14:editId="7A83FFBD">
@@ -7568,8 +7590,6 @@
       <w:pPr>
         <w:rPr>
           <w:rFonts w:ascii="Times Roman" w:hAnsi="Times Roman" w:cs="Times Roman"/>
-          <w:sz w:val="24"/>
-          <w:szCs w:val="24"/>
         </w:rPr>
       </w:pPr>
       <w:r>
@@ -7584,15 +7604,11 @@
       <w:pPr>
         <w:rPr>
           <w:rFonts w:ascii="Times Roman" w:hAnsi="Times Roman" w:cs="Times Roman"/>
-          <w:sz w:val="24"/>
-          <w:szCs w:val="24"/>
         </w:rPr>
       </w:pPr>
       <w:r>
         <w:rPr>
           <w:rFonts w:ascii="Times Roman" w:hAnsi="Times Roman" w:cs="Times Roman"/>
-          <w:sz w:val="24"/>
-          <w:szCs w:val="24"/>
         </w:rPr>
         <w:t xml:space="preserve">   </w:t>
       </w:r>
@@ -7600,8 +7616,6 @@
         <w:rPr>
           <w:rFonts w:ascii="Times Roman" w:hAnsi="Times Roman" w:cs="Times Roman"/>
           <w:noProof/>
-          <w:sz w:val="24"/>
-          <w:szCs w:val="24"/>
         </w:rPr>
         <w:drawing>
           <wp:inline distT="0" distB="0" distL="0" distR="0" wp14:anchorId="4385FE20" wp14:editId="29F04D92">
@@ -7655,8 +7669,6 @@
       <w:r>
         <w:rPr>
           <w:rFonts w:ascii="Times Roman" w:hAnsi="Times Roman" w:cs="Times Roman"/>
-          <w:sz w:val="24"/>
-          <w:szCs w:val="24"/>
         </w:rPr>
         <w:t xml:space="preserve"> </w:t>
       </w:r>
@@ -7667,7 +7679,6 @@
         <w:pStyle w:val="Heading5"/>
       </w:pPr>
       <w:r>
-        <w:lastRenderedPageBreak/>
         <w:t>Teaser Stars</w:t>
       </w:r>
     </w:p>
@@ -7735,8 +7746,6 @@
       <w:pPr>
         <w:rPr>
           <w:rFonts w:ascii="Times Roman" w:hAnsi="Times Roman" w:cs="Times Roman"/>
-          <w:sz w:val="24"/>
-          <w:szCs w:val="24"/>
         </w:rPr>
       </w:pPr>
       <w:r>
@@ -7909,8 +7918,6 @@
       <w:pPr>
         <w:rPr>
           <w:rFonts w:ascii="Times Roman" w:hAnsi="Times Roman" w:cs="Times Roman"/>
-          <w:sz w:val="24"/>
-          <w:szCs w:val="24"/>
         </w:rPr>
       </w:pPr>
       <w:r>
@@ -8110,10 +8117,7 @@
           <w:rFonts w:ascii="Times Roman" w:hAnsi="Times Roman" w:cs="Times Roman"/>
           <w:noProof/>
           <w:color w:val="000000"/>
-          <w:sz w:val="24"/>
-          <w:szCs w:val="24"/>
-        </w:rPr>
-        <w:lastRenderedPageBreak/>
+        </w:rPr>
         <w:drawing>
           <wp:inline distT="0" distB="0" distL="0" distR="0" wp14:anchorId="17CD4AA3" wp14:editId="11EDC3BD">
             <wp:extent cx="5608955" cy="1101086"/>
@@ -8196,6 +8200,7 @@
         <w:ind w:firstLine="0"/>
       </w:pPr>
       <w:r>
+        <w:lastRenderedPageBreak/>
         <w:t xml:space="preserve">Review List Widget </w:t>
       </w:r>
     </w:p>
@@ -8286,8 +8291,6 @@
         <w:rPr>
           <w:rFonts w:ascii="Times Roman" w:hAnsi="Times Roman" w:cs="Times Roman"/>
           <w:color w:val="000000"/>
-          <w:sz w:val="24"/>
-          <w:szCs w:val="24"/>
         </w:rPr>
       </w:pPr>
       <w:r>
@@ -8310,8 +8313,6 @@
         <w:rPr>
           <w:rFonts w:ascii="Times Roman" w:hAnsi="Times Roman" w:cs="Times Roman"/>
           <w:color w:val="000000"/>
-          <w:sz w:val="24"/>
-          <w:szCs w:val="24"/>
         </w:rPr>
       </w:pPr>
       <w:r>
@@ -8319,8 +8320,6 @@
           <w:rFonts w:ascii="Times Roman" w:hAnsi="Times Roman" w:cs="Times Roman"/>
           <w:noProof/>
           <w:color w:val="000000"/>
-          <w:sz w:val="24"/>
-          <w:szCs w:val="24"/>
         </w:rPr>
         <w:drawing>
           <wp:inline distT="0" distB="0" distL="0" distR="0" wp14:anchorId="63E2FE89" wp14:editId="2929AC49">
@@ -8375,8 +8374,6 @@
         <w:rPr>
           <w:rFonts w:ascii="Times Roman" w:hAnsi="Times Roman" w:cs="Times Roman"/>
           <w:color w:val="000000"/>
-          <w:sz w:val="24"/>
-          <w:szCs w:val="24"/>
         </w:rPr>
         <w:t xml:space="preserve"> </w:t>
       </w:r>
@@ -8396,8 +8393,6 @@
         <w:rPr>
           <w:rFonts w:ascii="Times Roman" w:hAnsi="Times Roman" w:cs="Times Roman"/>
           <w:color w:val="000000"/>
-          <w:sz w:val="24"/>
-          <w:szCs w:val="24"/>
         </w:rPr>
       </w:pPr>
       <w:r>
@@ -8513,17 +8508,7 @@
           <w:sz w:val="29"/>
           <w:szCs w:val="29"/>
         </w:rPr>
-        <w:t xml:space="preserve">Sort - ability to sort reviews by most helpful, most recent, </w:t>
-      </w:r>
-      <w:r>
-        <w:rPr>
-          <w:rFonts w:ascii="Arial" w:hAnsi="Arial" w:cs="Arial"/>
-          <w:color w:val="000000"/>
-          <w:sz w:val="29"/>
-          <w:szCs w:val="29"/>
-        </w:rPr>
-        <w:lastRenderedPageBreak/>
-        <w:t>oldest, highest, and lowest rated</w:t>
+        <w:t>Sort - ability to sort reviews by most helpful, most recent, oldest, highest, and lowest rated</w:t>
       </w:r>
     </w:p>
     <w:p>
@@ -8864,8 +8849,6 @@
         <w:rPr>
           <w:rFonts w:ascii="Times Roman" w:hAnsi="Times Roman" w:cs="Times Roman"/>
           <w:color w:val="000000"/>
-          <w:sz w:val="24"/>
-          <w:szCs w:val="24"/>
         </w:rPr>
       </w:pPr>
       <w:r>
@@ -8873,10 +8856,7 @@
           <w:rFonts w:ascii="Times Roman" w:hAnsi="Times Roman" w:cs="Times Roman"/>
           <w:noProof/>
           <w:color w:val="000000"/>
-          <w:sz w:val="24"/>
-          <w:szCs w:val="24"/>
-        </w:rPr>
-        <w:lastRenderedPageBreak/>
+        </w:rPr>
         <w:drawing>
           <wp:inline distT="0" distB="0" distL="0" distR="0" wp14:anchorId="75E779F5" wp14:editId="1774DF7C">
             <wp:extent cx="5935345" cy="1964055"/>
@@ -8930,8 +8910,6 @@
         <w:rPr>
           <w:rFonts w:ascii="Times Roman" w:hAnsi="Times Roman" w:cs="Times Roman"/>
           <w:color w:val="000000"/>
-          <w:sz w:val="24"/>
-          <w:szCs w:val="24"/>
         </w:rPr>
         <w:t xml:space="preserve"> </w:t>
       </w:r>
@@ -8945,8 +8923,6 @@
       <w:pPr>
         <w:rPr>
           <w:rFonts w:ascii="Times Roman" w:hAnsi="Times Roman" w:cs="Times Roman"/>
-          <w:sz w:val="24"/>
-          <w:szCs w:val="24"/>
         </w:rPr>
       </w:pPr>
       <w:r>
@@ -8968,8 +8944,6 @@
         <w:rPr>
           <w:rFonts w:ascii="Times Roman" w:hAnsi="Times Roman" w:cs="Times Roman"/>
           <w:color w:val="000000"/>
-          <w:sz w:val="24"/>
-          <w:szCs w:val="24"/>
         </w:rPr>
       </w:pPr>
       <w:r>
@@ -8977,8 +8951,6 @@
           <w:rFonts w:ascii="Times Roman" w:hAnsi="Times Roman" w:cs="Times Roman"/>
           <w:noProof/>
           <w:color w:val="000000"/>
-          <w:sz w:val="24"/>
-          <w:szCs w:val="24"/>
         </w:rPr>
         <w:drawing>
           <wp:inline distT="0" distB="0" distL="0" distR="0" wp14:anchorId="50C1F673" wp14:editId="01ED64D5">
@@ -9033,8 +9005,6 @@
         <w:rPr>
           <w:rFonts w:ascii="Times Roman" w:hAnsi="Times Roman" w:cs="Times Roman"/>
           <w:color w:val="000000"/>
-          <w:sz w:val="24"/>
-          <w:szCs w:val="24"/>
         </w:rPr>
         <w:t xml:space="preserve"> </w:t>
       </w:r>
@@ -9045,6 +9015,7 @@
         <w:ind w:firstLine="0"/>
       </w:pPr>
       <w:r>
+        <w:lastRenderedPageBreak/>
         <w:t>TurnTo Top Comment Widget</w:t>
       </w:r>
     </w:p>
@@ -9112,8 +9083,6 @@
         <w:rPr>
           <w:rFonts w:ascii="Times Roman" w:hAnsi="Times Roman" w:cs="Times Roman"/>
           <w:color w:val="000000"/>
-          <w:sz w:val="24"/>
-          <w:szCs w:val="24"/>
         </w:rPr>
       </w:pPr>
       <w:r>
@@ -9121,10 +9090,7 @@
           <w:rFonts w:ascii="Times Roman" w:hAnsi="Times Roman" w:cs="Times Roman"/>
           <w:noProof/>
           <w:color w:val="000000"/>
-          <w:sz w:val="24"/>
-          <w:szCs w:val="24"/>
-        </w:rPr>
-        <w:lastRenderedPageBreak/>
+        </w:rPr>
         <w:drawing>
           <wp:inline distT="0" distB="0" distL="0" distR="0" wp14:anchorId="741F0B1C" wp14:editId="132E5C2B">
             <wp:extent cx="2514600" cy="2133420"/>
@@ -9178,8 +9144,6 @@
         <w:rPr>
           <w:rFonts w:ascii="Times Roman" w:hAnsi="Times Roman" w:cs="Times Roman"/>
           <w:color w:val="000000"/>
-          <w:sz w:val="24"/>
-          <w:szCs w:val="24"/>
         </w:rPr>
         <w:t xml:space="preserve"> </w:t>
       </w:r>
@@ -9188,8 +9152,6 @@
           <w:rFonts w:ascii="Times Roman" w:hAnsi="Times Roman" w:cs="Times Roman"/>
           <w:noProof/>
           <w:color w:val="000000"/>
-          <w:sz w:val="24"/>
-          <w:szCs w:val="24"/>
         </w:rPr>
         <w:drawing>
           <wp:inline distT="0" distB="0" distL="0" distR="0" wp14:anchorId="65FA296E" wp14:editId="5E3D652A">
@@ -9244,8 +9206,6 @@
         <w:rPr>
           <w:rFonts w:ascii="Times Roman" w:hAnsi="Times Roman" w:cs="Times Roman"/>
           <w:color w:val="000000"/>
-          <w:sz w:val="24"/>
-          <w:szCs w:val="24"/>
         </w:rPr>
         <w:t xml:space="preserve"> </w:t>
       </w:r>
@@ -9260,7 +9220,7 @@
       <w:pPr>
         <w:pStyle w:val="Heading3"/>
       </w:pPr>
-      <w:bookmarkStart w:id="25" w:name="_Toc414521706"/>
+      <w:bookmarkStart w:id="25" w:name="_Toc15497867"/>
       <w:r>
         <w:t>Set up Search Settings</w:t>
       </w:r>
@@ -9373,6 +9333,7 @@
         </w:numPr>
       </w:pPr>
       <w:r>
+        <w:lastRenderedPageBreak/>
         <w:t>Click Searchable Attributes</w:t>
       </w:r>
     </w:p>
@@ -9385,11 +9346,7 @@
         </w:numPr>
       </w:pPr>
       <w:r>
-        <w:t xml:space="preserve">Click "New" and add attribute "custom.turntoUserGeneratedContent" to </w:t>
-      </w:r>
-      <w:r>
-        <w:lastRenderedPageBreak/>
-        <w:t>the list, then give it an appropriate Boost Factor</w:t>
+        <w:t>Click "New" and add attribute "custom.turntoUserGeneratedContent" to the list, then give it an appropriate Boost Factor</w:t>
       </w:r>
     </w:p>
     <w:p>
@@ -9549,6 +9506,7 @@
         <w:rPr>
           <w:noProof/>
         </w:rPr>
+        <w:lastRenderedPageBreak/>
         <w:drawing>
           <wp:inline distT="0" distB="0" distL="0" distR="0" wp14:anchorId="77797E75" wp14:editId="0B90B63A">
             <wp:extent cx="4901290" cy="2721890"/>
@@ -9612,7 +9570,6 @@
         <w:rPr>
           <w:noProof/>
         </w:rPr>
-        <w:lastRenderedPageBreak/>
         <w:drawing>
           <wp:inline distT="0" distB="0" distL="0" distR="0" wp14:anchorId="15C02B08" wp14:editId="2D65BAF3">
             <wp:extent cx="3151968" cy="1806331"/>
@@ -9782,6 +9739,7 @@
         <w:rPr>
           <w:noProof/>
         </w:rPr>
+        <w:lastRenderedPageBreak/>
         <w:drawing>
           <wp:inline distT="0" distB="0" distL="0" distR="0" wp14:anchorId="5AC3D359" wp14:editId="7DB85FC1">
             <wp:extent cx="4763748" cy="2940862"/>
@@ -9841,7 +9799,6 @@
         </w:numPr>
       </w:pPr>
       <w:r>
-        <w:lastRenderedPageBreak/>
         <w:t>Update the following settings:</w:t>
       </w:r>
     </w:p>
@@ -10002,6 +9959,7 @@
         <w:rPr>
           <w:noProof/>
         </w:rPr>
+        <w:lastRenderedPageBreak/>
         <w:drawing>
           <wp:inline distT="0" distB="0" distL="0" distR="0" wp14:anchorId="3E76DD31" wp14:editId="6212E098">
             <wp:extent cx="5257800" cy="2799492"/>
@@ -10129,7 +10087,6 @@
         <w:rPr>
           <w:noProof/>
         </w:rPr>
-        <w:lastRenderedPageBreak/>
         <w:drawing>
           <wp:inline distT="0" distB="0" distL="0" distR="0" wp14:anchorId="4322B897" wp14:editId="09A1DC9A">
             <wp:extent cx="2818912" cy="2914286"/>
@@ -10213,6 +10170,7 @@
         <w:rPr>
           <w:b/>
         </w:rPr>
+        <w:lastRenderedPageBreak/>
         <w:t>NOTE</w:t>
       </w:r>
       <w:r>
@@ -10327,7 +10285,6 @@
         <w:rPr>
           <w:noProof/>
         </w:rPr>
-        <w:lastRenderedPageBreak/>
         <w:drawing>
           <wp:inline distT="0" distB="0" distL="0" distR="0" wp14:anchorId="42EAD61A" wp14:editId="46472E38">
             <wp:extent cx="5943600" cy="2696210"/>
@@ -10483,7 +10440,7 @@
           </mc:Choice>
           <mc:Fallback>
             <w:pict>
-              <v:line w14:anchorId="7E9A74C5" id="Straight Connector 13" o:spid="_x0000_s1026" style="position:absolute;z-index:251658240;visibility:visible;mso-wrap-style:square;mso-width-percent:0;mso-height-percent:0;mso-wrap-distance-left:9pt;mso-wrap-distance-top:0;mso-wrap-distance-right:9pt;mso-wrap-distance-bottom:0;mso-position-horizontal:absolute;mso-position-horizontal-relative:text;mso-position-vertical:absolute;mso-position-vertical-relative:page;mso-width-percent:0;mso-height-percent:0;mso-width-relative:margin;mso-height-relative:margin" from="-12pt,46.5pt" to="447.35pt,46.5pt" o:gfxdata="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" strokecolor="#5b9bd5 [3204]" strokeweight="2.75pt">
+              <v:line w14:anchorId="15FF1213" id="Straight Connector 13" o:spid="_x0000_s1026" style="position:absolute;z-index:251658240;visibility:visible;mso-wrap-style:square;mso-width-percent:0;mso-height-percent:0;mso-wrap-distance-left:9pt;mso-wrap-distance-top:0;mso-wrap-distance-right:9pt;mso-wrap-distance-bottom:0;mso-position-horizontal:absolute;mso-position-horizontal-relative:text;mso-position-vertical:absolute;mso-position-vertical-relative:page;mso-width-percent:0;mso-height-percent:0;mso-width-relative:margin;mso-height-relative:margin" from="-12pt,46.5pt" to="447.35pt,46.5pt" o:gfxdata="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" strokecolor="#5b9bd5 [3204]" strokeweight="2.75pt">
                 <v:stroke joinstyle="miter"/>
                 <w10:wrap anchory="page"/>
               </v:line>
@@ -10528,7 +10485,7 @@
                         </a:xfrm>
                         <a:extLst>
                           <a:ext uri="{0CCBE362-F206-4b92-989A-16890622DB6E}">
-                            <ma14:wrappingTextBoxFlag xmlns:cx="http://schemas.microsoft.com/office/drawing/2014/chartex" xmlns:cx1="http://schemas.microsoft.com/office/drawing/2015/9/8/chartex" xmlns:cx2="http://schemas.microsoft.com/office/drawing/2015/10/21/chartex" xmlns:cx3="http://schemas.microsoft.com/office/drawing/2016/5/9/chartex" xmlns:cx4="http://schemas.microsoft.com/office/drawing/2016/5/10/chartex" xmlns:cx5="http://schemas.microsoft.com/office/drawing/2016/5/11/chartex" xmlns:cx6="http://schemas.microsoft.com/office/drawing/2016/5/12/chartex" xmlns:cx7="http://schemas.microsoft.com/office/drawing/2016/5/13/chartex" xmlns:cx8="http://schemas.microsoft.com/office/drawing/2016/5/14/chartex" xmlns:aink="http://schemas.microsoft.com/office/drawing/2016/ink" xmlns:am3d="http://schemas.microsoft.com/office/drawing/2017/model3d" xmlns:w16cid="http://schemas.microsoft.com/office/word/2016/wordml/cid" xmlns:w16se="http://schemas.microsoft.com/office/word/2015/wordml/symex" xmlns:ma14="http://schemas.microsoft.com/office/mac/drawingml/2011/main" xmlns:w="http://schemas.openxmlformats.org/wordprocessingml/2006/main" xmlns:w10="urn:schemas-microsoft-com:office:word" xmlns:v="urn:schemas-microsoft-com:vml" xmlns:o="urn:schemas-microsoft-com:office:office" xmlns:mv="urn:schemas-microsoft-com:mac:vml" xmlns:mo="http://schemas.microsoft.com/office/mac/office/2008/main" xmlns=""/>
+                            <ma14:wrappingTextBoxFlag xmlns:ma14="http://schemas.microsoft.com/office/mac/drawingml/2011/main" xmlns:w="http://schemas.openxmlformats.org/wordprocessingml/2006/main" xmlns:w10="urn:schemas-microsoft-com:office:word" xmlns:v="urn:schemas-microsoft-com:vml" xmlns:o="urn:schemas-microsoft-com:office:office" xmlns:mv="urn:schemas-microsoft-com:mac:vml" xmlns:mo="http://schemas.microsoft.com/office/mac/office/2008/main" xmlns=""/>
                           </a:ext>
                         </a:extLst>
                       </wpg:grpSpPr>
@@ -10624,14 +10581,14 @@
                             </a:ln>
                             <a:extLst>
                               <a:ext uri="{909E8E84-426E-40dd-AFC4-6F175D3DCCD1}">
-                                <a14:hiddenFill xmlns:cx="http://schemas.microsoft.com/office/drawing/2014/chartex" xmlns:cx1="http://schemas.microsoft.com/office/drawing/2015/9/8/chartex" xmlns:cx2="http://schemas.microsoft.com/office/drawing/2015/10/21/chartex" xmlns:cx3="http://schemas.microsoft.com/office/drawing/2016/5/9/chartex" xmlns:cx4="http://schemas.microsoft.com/office/drawing/2016/5/10/chartex" xmlns:cx5="http://schemas.microsoft.com/office/drawing/2016/5/11/chartex" xmlns:cx6="http://schemas.microsoft.com/office/drawing/2016/5/12/chartex" xmlns:cx7="http://schemas.microsoft.com/office/drawing/2016/5/13/chartex" xmlns:cx8="http://schemas.microsoft.com/office/drawing/2016/5/14/chartex" xmlns:aink="http://schemas.microsoft.com/office/drawing/2016/ink" xmlns:am3d="http://schemas.microsoft.com/office/drawing/2017/model3d" xmlns:w16cid="http://schemas.microsoft.com/office/word/2016/wordml/cid" xmlns:w16se="http://schemas.microsoft.com/office/word/2015/wordml/symex" xmlns:a14="http://schemas.microsoft.com/office/drawing/2010/main" xmlns:w="http://schemas.openxmlformats.org/wordprocessingml/2006/main" xmlns:w10="urn:schemas-microsoft-com:office:word" xmlns:v="urn:schemas-microsoft-com:vml" xmlns:o="urn:schemas-microsoft-com:office:office" xmlns:mv="urn:schemas-microsoft-com:mac:vml" xmlns:mo="http://schemas.microsoft.com/office/mac/office/2008/main" xmlns="">
+                                <a14:hiddenFill xmlns:a14="http://schemas.microsoft.com/office/drawing/2010/main" xmlns:w="http://schemas.openxmlformats.org/wordprocessingml/2006/main" xmlns:w10="urn:schemas-microsoft-com:office:word" xmlns:v="urn:schemas-microsoft-com:vml" xmlns:o="urn:schemas-microsoft-com:office:office" xmlns:mv="urn:schemas-microsoft-com:mac:vml" xmlns:mo="http://schemas.microsoft.com/office/mac/office/2008/main" xmlns="">
                                   <a:solidFill>
                                     <a:srgbClr val="000000"/>
                                   </a:solidFill>
                                 </a14:hiddenFill>
                               </a:ext>
                               <a:ext uri="{91240B29-F687-4f45-9708-019B960494DF}">
-                                <a14:hiddenLine xmlns:cx="http://schemas.microsoft.com/office/drawing/2014/chartex" xmlns:cx1="http://schemas.microsoft.com/office/drawing/2015/9/8/chartex" xmlns:cx2="http://schemas.microsoft.com/office/drawing/2015/10/21/chartex" xmlns:cx3="http://schemas.microsoft.com/office/drawing/2016/5/9/chartex" xmlns:cx4="http://schemas.microsoft.com/office/drawing/2016/5/10/chartex" xmlns:cx5="http://schemas.microsoft.com/office/drawing/2016/5/11/chartex" xmlns:cx6="http://schemas.microsoft.com/office/drawing/2016/5/12/chartex" xmlns:cx7="http://schemas.microsoft.com/office/drawing/2016/5/13/chartex" xmlns:cx8="http://schemas.microsoft.com/office/drawing/2016/5/14/chartex" xmlns:aink="http://schemas.microsoft.com/office/drawing/2016/ink" xmlns:am3d="http://schemas.microsoft.com/office/drawing/2017/model3d" xmlns:w16cid="http://schemas.microsoft.com/office/word/2016/wordml/cid" xmlns:w16se="http://schemas.microsoft.com/office/word/2015/wordml/symex" xmlns:a14="http://schemas.microsoft.com/office/drawing/2010/main" xmlns:w="http://schemas.openxmlformats.org/wordprocessingml/2006/main" xmlns:w10="urn:schemas-microsoft-com:office:word" xmlns:v="urn:schemas-microsoft-com:vml" xmlns:o="urn:schemas-microsoft-com:office:office" xmlns:mv="urn:schemas-microsoft-com:mac:vml" xmlns:mo="http://schemas.microsoft.com/office/mac/office/2008/main" xmlns="" w="9525">
+                                <a14:hiddenLine xmlns:a14="http://schemas.microsoft.com/office/drawing/2010/main" xmlns:w="http://schemas.openxmlformats.org/wordprocessingml/2006/main" xmlns:w10="urn:schemas-microsoft-com:office:word" xmlns:v="urn:schemas-microsoft-com:vml" xmlns:o="urn:schemas-microsoft-com:office:office" xmlns:mv="urn:schemas-microsoft-com:mac:vml" xmlns:mo="http://schemas.microsoft.com/office/mac/office/2008/main" xmlns="" w="9525">
                                   <a:solidFill>
                                     <a:srgbClr val="000000"/>
                                   </a:solidFill>
@@ -10677,7 +10634,7 @@
                             <a:noFill/>
                             <a:extLst>
                               <a:ext uri="{909E8E84-426E-40dd-AFC4-6F175D3DCCD1}">
-                                <a14:hiddenFill xmlns:cx="http://schemas.microsoft.com/office/drawing/2014/chartex" xmlns:cx1="http://schemas.microsoft.com/office/drawing/2015/9/8/chartex" xmlns:cx2="http://schemas.microsoft.com/office/drawing/2015/10/21/chartex" xmlns:cx3="http://schemas.microsoft.com/office/drawing/2016/5/9/chartex" xmlns:cx4="http://schemas.microsoft.com/office/drawing/2016/5/10/chartex" xmlns:cx5="http://schemas.microsoft.com/office/drawing/2016/5/11/chartex" xmlns:cx6="http://schemas.microsoft.com/office/drawing/2016/5/12/chartex" xmlns:cx7="http://schemas.microsoft.com/office/drawing/2016/5/13/chartex" xmlns:cx8="http://schemas.microsoft.com/office/drawing/2016/5/14/chartex" xmlns:aink="http://schemas.microsoft.com/office/drawing/2016/ink" xmlns:am3d="http://schemas.microsoft.com/office/drawing/2017/model3d" xmlns:w16cid="http://schemas.microsoft.com/office/word/2016/wordml/cid" xmlns:w16se="http://schemas.microsoft.com/office/word/2015/wordml/symex" xmlns:a14="http://schemas.microsoft.com/office/drawing/2010/main" xmlns:w="http://schemas.openxmlformats.org/wordprocessingml/2006/main" xmlns:w10="urn:schemas-microsoft-com:office:word" xmlns:v="urn:schemas-microsoft-com:vml" xmlns:o="urn:schemas-microsoft-com:office:office" xmlns:mv="urn:schemas-microsoft-com:mac:vml" xmlns:mo="http://schemas.microsoft.com/office/mac/office/2008/main" xmlns="">
+                                <a14:hiddenFill xmlns:a14="http://schemas.microsoft.com/office/drawing/2010/main" xmlns:w="http://schemas.openxmlformats.org/wordprocessingml/2006/main" xmlns:w10="urn:schemas-microsoft-com:office:word" xmlns:v="urn:schemas-microsoft-com:vml" xmlns:o="urn:schemas-microsoft-com:office:office" xmlns:mv="urn:schemas-microsoft-com:mac:vml" xmlns:mo="http://schemas.microsoft.com/office/mac/office/2008/main" xmlns="">
                                   <a:solidFill>
                                     <a:srgbClr val="FFFFFF"/>
                                   </a:solidFill>
@@ -10701,7 +10658,7 @@
           </mc:Choice>
           <mc:Fallback>
             <w:pict>
-              <v:group w14:anchorId="4DD1458A" id="Group 4" o:spid="_x0000_s1026" style="position:absolute;margin-left:22.3pt;margin-top:20.9pt;width:26.65pt;height:26.65pt;z-index:-251661312;mso-position-horizontal-relative:page;mso-position-vertical-relative:page" coordorigin="301,333" coordsize="660,660" o:gfxdata="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">
+              <v:group w14:anchorId="1EA31B52" id="Group 4" o:spid="_x0000_s1026" style="position:absolute;margin-left:22.3pt;margin-top:20.9pt;width:26.65pt;height:26.65pt;z-index:-251661312;mso-position-horizontal-relative:page;mso-position-vertical-relative:page" coordorigin="301,333" coordsize="660,660" o:gfxdata="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">
                 <v:group id="Group 5" o:spid="_x0000_s1027" style="position:absolute;left:301;top:333;width:660;height:660" coordorigin="301,333" coordsize="660,660" o:gfxdata="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">
                   <v:shape id="Freeform 7" o:spid="_x0000_s1028" style="position:absolute;left:301;top:333;width:660;height:660;visibility:visible;mso-wrap-style:square;v-text-anchor:top" coordsize="660,660" o:gfxdata="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" path="m,l660,r,660l,660,,e" filled="f" stroked="f">
                     <v:path arrowok="t" o:connecttype="custom" o:connectlocs="0,333;660,333;660,993;0,993;0,333" o:connectangles="0,0,0,0,0"/>
@@ -10737,6 +10694,7 @@
         <w:rPr>
           <w:noProof/>
         </w:rPr>
+        <w:lastRenderedPageBreak/>
         <w:drawing>
           <wp:inline distT="0" distB="0" distL="0" distR="0" wp14:anchorId="04242C73" wp14:editId="50E66237">
             <wp:extent cx="5943600" cy="2122170"/>
@@ -10847,11 +10805,7 @@
         <w:ind w:hanging="540"/>
       </w:pPr>
       <w:r>
-        <w:t xml:space="preserve">You should now see the refinement for Average Rating on your category </w:t>
-      </w:r>
-      <w:r>
-        <w:lastRenderedPageBreak/>
-        <w:t>and search pages</w:t>
+        <w:t>You should now see the refinement for Average Rating on your category and search pages</w:t>
       </w:r>
       <w:bookmarkStart w:id="29" w:name="_Toc469044361"/>
     </w:p>
@@ -10859,7 +10813,7 @@
       <w:pPr>
         <w:pStyle w:val="Heading2"/>
       </w:pPr>
-      <w:bookmarkStart w:id="30" w:name="_Toc414521707"/>
+      <w:bookmarkStart w:id="30" w:name="_Toc15497868"/>
       <w:bookmarkEnd w:id="29"/>
       <w:r>
         <w:t xml:space="preserve">Installation </w:t>
@@ -11043,6 +10997,7 @@
         </w:numPr>
       </w:pPr>
       <w:r>
+        <w:lastRenderedPageBreak/>
         <w:t>search/refinements/attributes.isml</w:t>
       </w:r>
     </w:p>
@@ -11065,7 +11020,7 @@
       <w:pPr>
         <w:pStyle w:val="Heading3"/>
       </w:pPr>
-      <w:bookmarkStart w:id="32" w:name="_Toc414521708"/>
+      <w:bookmarkStart w:id="32" w:name="_Toc15497869"/>
       <w:r>
         <w:t>Global Includes</w:t>
       </w:r>
@@ -11085,7 +11040,6 @@
     <w:p/>
     <w:p>
       <w:r>
-        <w:lastRenderedPageBreak/>
         <w:t>Every page will require a TurnToConfig object, which must have a locale, page ID and TurnToCmd command. The object may or may not have additional attributes.</w:t>
       </w:r>
     </w:p>
@@ -11404,7 +11358,7 @@
       <w:pPr>
         <w:pStyle w:val="Heading3"/>
       </w:pPr>
-      <w:bookmarkStart w:id="34" w:name="_Toc414521709"/>
+      <w:bookmarkStart w:id="34" w:name="_Toc15497870"/>
       <w:r>
         <w:t>Product Detail Page</w:t>
       </w:r>
@@ -11744,8 +11698,6 @@
       <w:pPr>
         <w:rPr>
           <w:rFonts w:ascii="Times Roman" w:hAnsi="Times Roman" w:cs="Times Roman"/>
-          <w:sz w:val="24"/>
-          <w:szCs w:val="24"/>
         </w:rPr>
       </w:pPr>
       <w:r>
@@ -11934,7 +11886,7 @@
       <w:pPr>
         <w:pStyle w:val="Heading3"/>
       </w:pPr>
-      <w:bookmarkStart w:id="37" w:name="_Toc414521710"/>
+      <w:bookmarkStart w:id="37" w:name="_Toc15497871"/>
       <w:r>
         <w:t>Category and Search Pages</w:t>
       </w:r>
@@ -12039,7 +11991,13 @@
       </w:pPr>
       <w:bookmarkStart w:id="39" w:name="_Toc469044369"/>
       <w:r>
-        <w:t>Checkout Comments Pinboard Teaser (optiona</w:t>
+        <w:t xml:space="preserve">Checkout Comments Pinboard </w:t>
+      </w:r>
+      <w:r>
+        <w:t>Widget</w:t>
+      </w:r>
+      <w:r>
+        <w:t xml:space="preserve"> (optiona</w:t>
       </w:r>
       <w:bookmarkEnd w:id="39"/>
       <w:r>
@@ -12048,6 +12006,16 @@
     </w:p>
     <w:p>
       <w:r>
+        <w:t>The Checkout Comments Pinboard displays published Checkout Comments for one or more products in a streaming layout organized by product. Comments display underneath a product photo and title that link to your product detail page.</w:t>
+      </w:r>
+    </w:p>
+    <w:p>
+      <w:pPr>
+        <w:pStyle w:val="NoSpacing"/>
+      </w:pPr>
+    </w:p>
+    <w:p>
+      <w:r>
         <w:t>The CC Pinboard rely on the following div element to be placed on the page for the widget JS to properly render the data.</w:t>
       </w:r>
     </w:p>
@@ -12059,6 +12027,24 @@
     <w:p>
       <w:pPr>
         <w:rPr>
+          <w:rFonts w:ascii="Courier" w:hAnsi="Courier" w:cs="Courier"/>
+        </w:rPr>
+      </w:pPr>
+      <w:r>
+        <w:rPr>
+          <w:rFonts w:ascii="Courier" w:hAnsi="Courier" w:cs="Courier"/>
+        </w:rPr>
+        <w:t>&lt;div id="tt-comments-pinboard-widget"&gt;&lt;/div&gt;</w:t>
+      </w:r>
+    </w:p>
+    <w:p>
+      <w:pPr>
+        <w:pStyle w:val="NoSpacing"/>
+      </w:pPr>
+    </w:p>
+    <w:p>
+      <w:pPr>
+        <w:rPr>
           <w:b/>
         </w:rPr>
       </w:pPr>
@@ -12074,72 +12060,68 @@
         <w:pStyle w:val="NoSpacing"/>
       </w:pPr>
     </w:p>
-    <w:p>
-      <w:pPr>
-        <w:pStyle w:val="HTMLPreformatted"/>
-        <w:pBdr>
-          <w:top w:val="single" w:sz="6" w:space="8" w:color="EEEEEE"/>
-          <w:left w:val="single" w:sz="6" w:space="11" w:color="EEEEEE"/>
-          <w:bottom w:val="single" w:sz="6" w:space="8" w:color="EEEEEE"/>
-          <w:right w:val="single" w:sz="6" w:space="11" w:color="EEEEEE"/>
-        </w:pBdr>
-        <w:shd w:val="clear" w:color="auto" w:fill="F9F9F9"/>
-        <w:rPr>
-          <w:color w:val="auto"/>
-          <w:sz w:val="24"/>
-          <w:szCs w:val="24"/>
-        </w:rPr>
-      </w:pPr>
-      <w:r>
-        <w:rPr>
-          <w:color w:val="auto"/>
-          <w:sz w:val="24"/>
-          <w:szCs w:val="24"/>
-        </w:rPr>
-        <w:t>&lt;div id=”tt-</w:t>
-      </w:r>
-      <w:r>
-        <w:rPr>
-          <w:color w:val="auto"/>
-          <w:sz w:val="24"/>
-          <w:szCs w:val="24"/>
-        </w:rPr>
-        <w:t>comments</w:t>
-      </w:r>
-      <w:r>
-        <w:rPr>
-          <w:color w:val="auto"/>
-          <w:sz w:val="24"/>
-          <w:szCs w:val="24"/>
-        </w:rPr>
-        <w:t>-</w:t>
-      </w:r>
-      <w:r>
-        <w:rPr>
-          <w:color w:val="auto"/>
-          <w:sz w:val="24"/>
-          <w:szCs w:val="24"/>
-        </w:rPr>
-        <w:t>pinboard</w:t>
-      </w:r>
-      <w:r>
-        <w:rPr>
-          <w:color w:val="auto"/>
-          <w:sz w:val="24"/>
-          <w:szCs w:val="24"/>
-        </w:rPr>
-        <w:t>”&gt;&lt;/div&gt;</w:t>
-      </w:r>
-    </w:p>
     <w:p/>
     <w:p>
       <w:pPr>
-        <w:pStyle w:val="ListParagraph"/>
-        <w:numPr>
-          <w:ilvl w:val="0"/>
-          <w:numId w:val="18"/>
-        </w:numPr>
-      </w:pPr>
+        <w:pStyle w:val="Heading4"/>
+        <w:ind w:firstLine="0"/>
+      </w:pPr>
+      <w:r>
+        <w:t xml:space="preserve">Checkout Comments Pinboard </w:t>
+      </w:r>
+      <w:r>
+        <w:t>Teaser</w:t>
+      </w:r>
+      <w:r>
+        <w:t xml:space="preserve"> (optiona</w:t>
+      </w:r>
+      <w:r>
+        <w:t>l)</w:t>
+      </w:r>
+    </w:p>
+    <w:p/>
+    <w:p>
+      <w:r>
+        <w:t>TurnTo's Checkout Comments Pinboard Teaser widget offers a content-rich user experience on category or product listing pages. It showcases the latest Che</w:t>
+      </w:r>
+    </w:p>
+    <w:p>
+      <w:r>
+        <w:t>ckout Comments for one or more active SKU(s), brands, content tags, and/or product category(ies).  If enabled the following div is displayed:</w:t>
+      </w:r>
+    </w:p>
+    <w:p>
+      <w:pPr>
+        <w:pStyle w:val="NoSpacing"/>
+      </w:pPr>
+    </w:p>
+    <w:p>
+      <w:pPr>
+        <w:rPr>
+          <w:rFonts w:ascii="Courier" w:hAnsi="Courier" w:cs="Courier"/>
+        </w:rPr>
+      </w:pPr>
+      <w:r>
+        <w:rPr>
+          <w:rFonts w:ascii="Courier" w:hAnsi="Courier" w:cs="Courier"/>
+        </w:rPr>
+        <w:t>    &lt;div id="tt-comments-pinboard-teaser-widget"&gt;&lt;/div&gt;</w:t>
+      </w:r>
+    </w:p>
+    <w:p>
+      <w:pPr>
+        <w:pStyle w:val="NoSpacing"/>
+      </w:pPr>
+    </w:p>
+    <w:p>
+      <w:pPr>
+        <w:pStyle w:val="NoSpacing"/>
+      </w:pPr>
+    </w:p>
+    <w:p>
+      <w:r>
+        <w:t xml:space="preserve"> </w:t>
+      </w:r>
       <w:r>
         <w:t xml:space="preserve">A few things to </w:t>
       </w:r>
@@ -12176,6 +12158,7 @@
           <w:b/>
           <w:bCs/>
         </w:rPr>
+        <w:lastRenderedPageBreak/>
         <w:t>configuration</w:t>
       </w:r>
       <w:r>
@@ -12225,7 +12208,6 @@
         </w:numPr>
       </w:pPr>
       <w:r>
-        <w:lastRenderedPageBreak/>
         <w:t>On a category page, only the categories that have the custom attribute</w:t>
       </w:r>
       <w:r>
@@ -12250,7 +12232,6 @@
         <w:spacing w:after="160" w:line="259" w:lineRule="auto"/>
         <w:rPr>
           <w:rFonts w:asciiTheme="minorHAnsi" w:hAnsiTheme="minorHAnsi"/>
-          <w:color w:val="auto"/>
           <w:sz w:val="22"/>
         </w:rPr>
       </w:pPr>
@@ -12615,6 +12596,7 @@
           </w:tcPr>
           <w:p>
             <w:r>
+              <w:lastRenderedPageBreak/>
               <w:t xml:space="preserve">includeSyndicated </w:t>
             </w:r>
           </w:p>
@@ -12737,11 +12719,7 @@
           </w:tcPr>
           <w:p>
             <w:r>
-              <w:t xml:space="preserve">The maximum days old a comment </w:t>
-            </w:r>
-            <w:r>
-              <w:lastRenderedPageBreak/>
-              <w:t xml:space="preserve">can be and still appear in the product box. </w:t>
+              <w:t xml:space="preserve">The maximum days old a comment can be and still appear in the product box. </w:t>
             </w:r>
           </w:p>
           <w:p>
@@ -13375,9 +13353,8 @@
       <w:pPr>
         <w:pStyle w:val="Heading3"/>
       </w:pPr>
-      <w:bookmarkStart w:id="40" w:name="_Toc414521711"/>
-      <w:r>
-        <w:lastRenderedPageBreak/>
+      <w:bookmarkStart w:id="40" w:name="_Toc15497872"/>
+      <w:r>
         <w:t>Other Features</w:t>
       </w:r>
       <w:bookmarkEnd w:id="40"/>
@@ -13408,8 +13385,6 @@
           <w:rFonts w:ascii="Times Roman" w:hAnsi="Times Roman" w:cs="Times Roman"/>
           <w:b/>
           <w:color w:val="000000"/>
-          <w:sz w:val="24"/>
-          <w:szCs w:val="24"/>
         </w:rPr>
       </w:pPr>
       <w:r>
@@ -13450,6 +13425,7 @@
     </w:p>
     <w:p>
       <w:r>
+        <w:lastRenderedPageBreak/>
         <w:t>The order feed code has alread</w:t>
       </w:r>
       <w:r>
@@ -13482,15 +13458,7 @@
       </w:pPr>
     </w:p>
     <w:p>
-      <w:pPr>
-        <w:rPr>
-          <w:color w:val="auto"/>
-        </w:rPr>
-      </w:pPr>
-      <w:r>
-        <w:rPr>
-          <w:color w:val="auto"/>
-        </w:rPr>
+      <w:r>
         <w:t xml:space="preserve">Order Data Fields </w:t>
       </w:r>
     </w:p>
@@ -13539,8 +13507,6 @@
               <w:rPr>
                 <w:rFonts w:ascii="Times Roman" w:hAnsi="Times Roman" w:cs="Times Roman"/>
                 <w:color w:val="000000"/>
-                <w:sz w:val="24"/>
-                <w:szCs w:val="24"/>
               </w:rPr>
             </w:pPr>
             <w:r>
@@ -13575,8 +13541,6 @@
               <w:rPr>
                 <w:rFonts w:ascii="Times Roman" w:hAnsi="Times Roman" w:cs="Times Roman"/>
                 <w:color w:val="000000"/>
-                <w:sz w:val="24"/>
-                <w:szCs w:val="24"/>
               </w:rPr>
             </w:pPr>
             <w:r>
@@ -13611,8 +13575,6 @@
               <w:rPr>
                 <w:rFonts w:ascii="Times Roman" w:hAnsi="Times Roman" w:cs="Times Roman"/>
                 <w:color w:val="000000"/>
-                <w:sz w:val="24"/>
-                <w:szCs w:val="24"/>
               </w:rPr>
             </w:pPr>
             <w:r>
@@ -13654,8 +13616,6 @@
               <w:rPr>
                 <w:rFonts w:ascii="Times Roman" w:hAnsi="Times Roman" w:cs="Times Roman"/>
                 <w:color w:val="000000"/>
-                <w:sz w:val="24"/>
-                <w:szCs w:val="24"/>
               </w:rPr>
             </w:pPr>
             <w:r>
@@ -13690,8 +13650,6 @@
               <w:rPr>
                 <w:rFonts w:ascii="Times Roman" w:hAnsi="Times Roman" w:cs="Times Roman"/>
                 <w:color w:val="000000"/>
-                <w:sz w:val="24"/>
-                <w:szCs w:val="24"/>
               </w:rPr>
             </w:pPr>
             <w:r>
@@ -13726,8 +13684,6 @@
               <w:rPr>
                 <w:rFonts w:ascii="Times Roman" w:hAnsi="Times Roman" w:cs="Times Roman"/>
                 <w:color w:val="000000"/>
-                <w:sz w:val="24"/>
-                <w:szCs w:val="24"/>
               </w:rPr>
             </w:pPr>
             <w:r>
@@ -13769,8 +13725,6 @@
               <w:rPr>
                 <w:rFonts w:ascii="Times Roman" w:hAnsi="Times Roman" w:cs="Times Roman"/>
                 <w:color w:val="000000"/>
-                <w:sz w:val="24"/>
-                <w:szCs w:val="24"/>
               </w:rPr>
             </w:pPr>
             <w:r>
@@ -13805,8 +13759,6 @@
               <w:rPr>
                 <w:rFonts w:ascii="Times Roman" w:hAnsi="Times Roman" w:cs="Times Roman"/>
                 <w:color w:val="000000"/>
-                <w:sz w:val="24"/>
-                <w:szCs w:val="24"/>
               </w:rPr>
             </w:pPr>
             <w:r>
@@ -13841,8 +13793,6 @@
               <w:rPr>
                 <w:rFonts w:ascii="Times Roman" w:hAnsi="Times Roman" w:cs="Times Roman"/>
                 <w:color w:val="000000"/>
-                <w:sz w:val="24"/>
-                <w:szCs w:val="24"/>
               </w:rPr>
             </w:pPr>
             <w:r>
@@ -13884,8 +13834,6 @@
               <w:rPr>
                 <w:rFonts w:ascii="Times Roman" w:hAnsi="Times Roman" w:cs="Times Roman"/>
                 <w:color w:val="000000"/>
-                <w:sz w:val="24"/>
-                <w:szCs w:val="24"/>
               </w:rPr>
             </w:pPr>
             <w:r>
@@ -13920,8 +13868,6 @@
               <w:rPr>
                 <w:rFonts w:ascii="Times Roman" w:hAnsi="Times Roman" w:cs="Times Roman"/>
                 <w:color w:val="000000"/>
-                <w:sz w:val="24"/>
-                <w:szCs w:val="24"/>
               </w:rPr>
             </w:pPr>
             <w:r>
@@ -13956,8 +13902,6 @@
               <w:rPr>
                 <w:rFonts w:ascii="Times Roman" w:hAnsi="Times Roman" w:cs="Times Roman"/>
                 <w:color w:val="000000"/>
-                <w:sz w:val="24"/>
-                <w:szCs w:val="24"/>
               </w:rPr>
             </w:pPr>
             <w:r>
@@ -13999,8 +13943,6 @@
               <w:rPr>
                 <w:rFonts w:ascii="Times Roman" w:hAnsi="Times Roman" w:cs="Times Roman"/>
                 <w:color w:val="000000"/>
-                <w:sz w:val="24"/>
-                <w:szCs w:val="24"/>
               </w:rPr>
             </w:pPr>
             <w:r>
@@ -14035,8 +13977,6 @@
               <w:rPr>
                 <w:rFonts w:ascii="Times Roman" w:hAnsi="Times Roman" w:cs="Times Roman"/>
                 <w:color w:val="000000"/>
-                <w:sz w:val="24"/>
-                <w:szCs w:val="24"/>
               </w:rPr>
             </w:pPr>
             <w:r>
@@ -14071,8 +14011,6 @@
               <w:rPr>
                 <w:rFonts w:ascii="Times Roman" w:hAnsi="Times Roman" w:cs="Times Roman"/>
                 <w:color w:val="000000"/>
-                <w:sz w:val="24"/>
-                <w:szCs w:val="24"/>
               </w:rPr>
             </w:pPr>
             <w:r>
@@ -14181,8 +14119,6 @@
               <w:rPr>
                 <w:rFonts w:ascii="Times Roman" w:hAnsi="Times Roman" w:cs="Times Roman"/>
                 <w:color w:val="000000"/>
-                <w:sz w:val="24"/>
-                <w:szCs w:val="24"/>
               </w:rPr>
             </w:pPr>
             <w:r>
@@ -14226,8 +14162,6 @@
               <w:rPr>
                 <w:rFonts w:ascii="Times Roman" w:hAnsi="Times Roman" w:cs="Times Roman"/>
                 <w:color w:val="000000"/>
-                <w:sz w:val="24"/>
-                <w:szCs w:val="24"/>
               </w:rPr>
             </w:pPr>
             <w:r>
@@ -14262,8 +14196,6 @@
               <w:rPr>
                 <w:rFonts w:ascii="Times Roman" w:hAnsi="Times Roman" w:cs="Times Roman"/>
                 <w:color w:val="000000"/>
-                <w:sz w:val="24"/>
-                <w:szCs w:val="24"/>
               </w:rPr>
             </w:pPr>
             <w:r>
@@ -14298,8 +14230,6 @@
               <w:rPr>
                 <w:rFonts w:ascii="Times Roman" w:hAnsi="Times Roman" w:cs="Times Roman"/>
                 <w:color w:val="000000"/>
-                <w:sz w:val="24"/>
-                <w:szCs w:val="24"/>
               </w:rPr>
             </w:pPr>
             <w:r>
@@ -14341,8 +14271,6 @@
               <w:rPr>
                 <w:rFonts w:ascii="Times Roman" w:hAnsi="Times Roman" w:cs="Times Roman"/>
                 <w:color w:val="000000"/>
-                <w:sz w:val="24"/>
-                <w:szCs w:val="24"/>
               </w:rPr>
             </w:pPr>
             <w:r>
@@ -14377,8 +14305,6 @@
               <w:rPr>
                 <w:rFonts w:ascii="Times Roman" w:hAnsi="Times Roman" w:cs="Times Roman"/>
                 <w:color w:val="000000"/>
-                <w:sz w:val="24"/>
-                <w:szCs w:val="24"/>
               </w:rPr>
             </w:pPr>
             <w:r>
@@ -14413,8 +14339,6 @@
               <w:rPr>
                 <w:rFonts w:ascii="Times Roman" w:hAnsi="Times Roman" w:cs="Times Roman"/>
                 <w:color w:val="000000"/>
-                <w:sz w:val="24"/>
-                <w:szCs w:val="24"/>
               </w:rPr>
             </w:pPr>
             <w:r>
@@ -14456,8 +14380,6 @@
               <w:rPr>
                 <w:rFonts w:ascii="Times Roman" w:hAnsi="Times Roman" w:cs="Times Roman"/>
                 <w:color w:val="000000"/>
-                <w:sz w:val="24"/>
-                <w:szCs w:val="24"/>
               </w:rPr>
             </w:pPr>
             <w:r>
@@ -14492,8 +14414,6 @@
               <w:rPr>
                 <w:rFonts w:ascii="Times Roman" w:hAnsi="Times Roman" w:cs="Times Roman"/>
                 <w:color w:val="000000"/>
-                <w:sz w:val="24"/>
-                <w:szCs w:val="24"/>
               </w:rPr>
             </w:pPr>
             <w:r>
@@ -14596,8 +14516,6 @@
               <w:rPr>
                 <w:rFonts w:ascii="Times Roman" w:hAnsi="Times Roman" w:cs="Times Roman"/>
                 <w:color w:val="000000"/>
-                <w:sz w:val="24"/>
-                <w:szCs w:val="24"/>
               </w:rPr>
             </w:pPr>
             <w:r>
@@ -14639,8 +14557,6 @@
               <w:rPr>
                 <w:rFonts w:ascii="Times Roman" w:hAnsi="Times Roman" w:cs="Times Roman"/>
                 <w:color w:val="000000"/>
-                <w:sz w:val="24"/>
-                <w:szCs w:val="24"/>
               </w:rPr>
             </w:pPr>
             <w:r>
@@ -14675,8 +14591,6 @@
               <w:rPr>
                 <w:rFonts w:ascii="Times Roman" w:hAnsi="Times Roman" w:cs="Times Roman"/>
                 <w:color w:val="000000"/>
-                <w:sz w:val="24"/>
-                <w:szCs w:val="24"/>
               </w:rPr>
             </w:pPr>
             <w:r>
@@ -14737,7 +14651,6 @@
                 <w:sz w:val="29"/>
                 <w:szCs w:val="29"/>
               </w:rPr>
-              <w:lastRenderedPageBreak/>
               <w:t xml:space="preserve">boolean value 'true' if shopper </w:t>
             </w:r>
           </w:p>
@@ -14746,8 +14659,6 @@
               <w:rPr>
                 <w:rFonts w:ascii="Times Roman" w:hAnsi="Times Roman" w:cs="Times Roman"/>
                 <w:color w:val="000000"/>
-                <w:sz w:val="24"/>
-                <w:szCs w:val="24"/>
               </w:rPr>
             </w:pPr>
             <w:r>
@@ -14784,8 +14695,6 @@
               <w:rPr>
                 <w:rFonts w:ascii="Times Roman" w:hAnsi="Times Roman" w:cs="Times Roman"/>
                 <w:color w:val="000000"/>
-                <w:sz w:val="24"/>
-                <w:szCs w:val="24"/>
               </w:rPr>
             </w:pPr>
             <w:r>
@@ -14820,8 +14729,6 @@
               <w:rPr>
                 <w:rFonts w:ascii="Times Roman" w:hAnsi="Times Roman" w:cs="Times Roman"/>
                 <w:color w:val="000000"/>
-                <w:sz w:val="24"/>
-                <w:szCs w:val="24"/>
               </w:rPr>
             </w:pPr>
             <w:r>
@@ -14907,8 +14814,6 @@
               <w:rPr>
                 <w:rFonts w:ascii="Times Roman" w:hAnsi="Times Roman" w:cs="Times Roman"/>
                 <w:color w:val="000000"/>
-                <w:sz w:val="24"/>
-                <w:szCs w:val="24"/>
               </w:rPr>
             </w:pPr>
             <w:r>
@@ -14928,15 +14833,9 @@
       <w:pPr>
         <w:rPr>
           <w:rFonts w:ascii="Times Roman" w:hAnsi="Times Roman" w:cs="Times Roman"/>
-          <w:color w:val="auto"/>
-          <w:sz w:val="24"/>
-          <w:szCs w:val="24"/>
-        </w:rPr>
-      </w:pPr>
-      <w:r>
-        <w:rPr>
-          <w:color w:val="auto"/>
-        </w:rPr>
+        </w:rPr>
+      </w:pPr>
+      <w:r>
         <w:t xml:space="preserve">Line Item Fields </w:t>
       </w:r>
     </w:p>
@@ -14945,8 +14844,6 @@
         <w:rPr>
           <w:rFonts w:ascii="Times Roman" w:hAnsi="Times Roman" w:cs="Times Roman"/>
           <w:color w:val="000000"/>
-          <w:sz w:val="24"/>
-          <w:szCs w:val="24"/>
         </w:rPr>
       </w:pPr>
     </w:p>
@@ -15204,8 +15101,6 @@
               <w:rPr>
                 <w:rFonts w:ascii="Times Roman" w:hAnsi="Times Roman" w:cs="Times Roman"/>
                 <w:color w:val="000000"/>
-                <w:sz w:val="24"/>
-                <w:szCs w:val="24"/>
               </w:rPr>
             </w:pPr>
             <w:r>
@@ -15240,8 +15135,6 @@
               <w:rPr>
                 <w:rFonts w:ascii="Times Roman" w:hAnsi="Times Roman" w:cs="Times Roman"/>
                 <w:color w:val="000000"/>
-                <w:sz w:val="24"/>
-                <w:szCs w:val="24"/>
               </w:rPr>
             </w:pPr>
             <w:r>
@@ -15276,8 +15169,6 @@
               <w:rPr>
                 <w:rFonts w:ascii="Times Roman" w:hAnsi="Times Roman" w:cs="Times Roman"/>
                 <w:color w:val="000000"/>
-                <w:sz w:val="24"/>
-                <w:szCs w:val="24"/>
               </w:rPr>
             </w:pPr>
             <w:r>
@@ -15319,8 +15210,6 @@
               <w:rPr>
                 <w:rFonts w:ascii="Times Roman" w:hAnsi="Times Roman" w:cs="Times Roman"/>
                 <w:color w:val="000000"/>
-                <w:sz w:val="24"/>
-                <w:szCs w:val="24"/>
               </w:rPr>
             </w:pPr>
             <w:r>
@@ -15329,6 +15218,7 @@
                 <w:sz w:val="29"/>
                 <w:szCs w:val="29"/>
               </w:rPr>
+              <w:lastRenderedPageBreak/>
               <w:t xml:space="preserve">url </w:t>
             </w:r>
           </w:p>
@@ -15355,8 +15245,6 @@
               <w:rPr>
                 <w:rFonts w:ascii="Times Roman" w:hAnsi="Times Roman" w:cs="Times Roman"/>
                 <w:color w:val="000000"/>
-                <w:sz w:val="24"/>
-                <w:szCs w:val="24"/>
               </w:rPr>
             </w:pPr>
             <w:r>
@@ -15391,8 +15279,6 @@
               <w:rPr>
                 <w:rFonts w:ascii="Times Roman" w:hAnsi="Times Roman" w:cs="Times Roman"/>
                 <w:color w:val="000000"/>
-                <w:sz w:val="24"/>
-                <w:szCs w:val="24"/>
               </w:rPr>
             </w:pPr>
             <w:r>
@@ -15434,8 +15320,6 @@
               <w:rPr>
                 <w:rFonts w:ascii="Times Roman" w:hAnsi="Times Roman" w:cs="Times Roman"/>
                 <w:color w:val="000000"/>
-                <w:sz w:val="24"/>
-                <w:szCs w:val="24"/>
               </w:rPr>
             </w:pPr>
             <w:r>
@@ -15470,8 +15354,6 @@
               <w:rPr>
                 <w:rFonts w:ascii="Times Roman" w:hAnsi="Times Roman" w:cs="Times Roman"/>
                 <w:color w:val="000000"/>
-                <w:sz w:val="24"/>
-                <w:szCs w:val="24"/>
               </w:rPr>
             </w:pPr>
             <w:r>
@@ -15506,8 +15388,6 @@
               <w:rPr>
                 <w:rFonts w:ascii="Times Roman" w:hAnsi="Times Roman" w:cs="Times Roman"/>
                 <w:color w:val="000000"/>
-                <w:sz w:val="24"/>
-                <w:szCs w:val="24"/>
               </w:rPr>
             </w:pPr>
             <w:r>
@@ -15549,8 +15429,6 @@
               <w:rPr>
                 <w:rFonts w:ascii="Times Roman" w:hAnsi="Times Roman" w:cs="Times Roman"/>
                 <w:color w:val="000000"/>
-                <w:sz w:val="24"/>
-                <w:szCs w:val="24"/>
               </w:rPr>
             </w:pPr>
             <w:r>
@@ -15585,8 +15463,6 @@
               <w:rPr>
                 <w:rFonts w:ascii="Times Roman" w:hAnsi="Times Roman" w:cs="Times Roman"/>
                 <w:color w:val="000000"/>
-                <w:sz w:val="24"/>
-                <w:szCs w:val="24"/>
               </w:rPr>
             </w:pPr>
             <w:r>
@@ -15621,8 +15497,6 @@
               <w:rPr>
                 <w:rFonts w:ascii="Times Roman" w:hAnsi="Times Roman" w:cs="Times Roman"/>
                 <w:color w:val="000000"/>
-                <w:sz w:val="24"/>
-                <w:szCs w:val="24"/>
               </w:rPr>
             </w:pPr>
             <w:r>
@@ -15631,16 +15505,7 @@
                 <w:sz w:val="29"/>
                 <w:szCs w:val="29"/>
               </w:rPr>
-              <w:t xml:space="preserve">The price of the product. The value passed will never overwrite catalog </w:t>
-            </w:r>
-            <w:r>
-              <w:rPr>
-                <w:color w:val="000000"/>
-                <w:sz w:val="29"/>
-                <w:szCs w:val="29"/>
-              </w:rPr>
-              <w:lastRenderedPageBreak/>
-              <w:t xml:space="preserve">feed data for the given SKU (only used if the purchased SKU wasn't included in your catalog feed). </w:t>
+              <w:t xml:space="preserve">The price of the product. The value passed will never overwrite catalog feed data for the given SKU (only used if the purchased SKU wasn't included in your catalog feed). </w:t>
             </w:r>
           </w:p>
         </w:tc>
@@ -15673,8 +15538,6 @@
               <w:rPr>
                 <w:rFonts w:ascii="Times Roman" w:hAnsi="Times Roman" w:cs="Times Roman"/>
                 <w:color w:val="000000"/>
-                <w:sz w:val="24"/>
-                <w:szCs w:val="24"/>
               </w:rPr>
             </w:pPr>
             <w:r>
@@ -15709,8 +15572,6 @@
               <w:rPr>
                 <w:rFonts w:ascii="Times Roman" w:hAnsi="Times Roman" w:cs="Times Roman"/>
                 <w:color w:val="000000"/>
-                <w:sz w:val="24"/>
-                <w:szCs w:val="24"/>
               </w:rPr>
             </w:pPr>
             <w:r>
@@ -15745,8 +15606,6 @@
               <w:rPr>
                 <w:rFonts w:ascii="Times Roman" w:hAnsi="Times Roman" w:cs="Times Roman"/>
                 <w:color w:val="000000"/>
-                <w:sz w:val="24"/>
-                <w:szCs w:val="24"/>
               </w:rPr>
             </w:pPr>
             <w:r>
@@ -15783,8 +15642,6 @@
               <w:rPr>
                 <w:rFonts w:ascii="Times Roman" w:hAnsi="Times Roman" w:cs="Times Roman"/>
                 <w:color w:val="000000"/>
-                <w:sz w:val="24"/>
-                <w:szCs w:val="24"/>
               </w:rPr>
             </w:pPr>
             <w:r>
@@ -15819,8 +15676,6 @@
               <w:rPr>
                 <w:rFonts w:ascii="Times Roman" w:hAnsi="Times Roman" w:cs="Times Roman"/>
                 <w:color w:val="000000"/>
-                <w:sz w:val="24"/>
-                <w:szCs w:val="24"/>
               </w:rPr>
             </w:pPr>
             <w:r>
@@ -15855,8 +15710,6 @@
               <w:rPr>
                 <w:rFonts w:ascii="Times Roman" w:hAnsi="Times Roman" w:cs="Times Roman"/>
                 <w:color w:val="000000"/>
-                <w:sz w:val="24"/>
-                <w:szCs w:val="24"/>
               </w:rPr>
             </w:pPr>
             <w:r>
@@ -15905,8 +15758,6 @@
         <w:rPr>
           <w:rFonts w:ascii="Times Roman" w:hAnsi="Times Roman" w:cs="Times Roman"/>
           <w:b/>
-          <w:sz w:val="24"/>
-          <w:szCs w:val="24"/>
         </w:rPr>
       </w:pPr>
       <w:r>
@@ -16056,6 +15907,7 @@
                 <w:sz w:val="29"/>
                 <w:szCs w:val="29"/>
               </w:rPr>
+              <w:lastRenderedPageBreak/>
               <w:t xml:space="preserve">Option </w:t>
             </w:r>
           </w:p>
@@ -16612,7 +16464,6 @@
                 <w:sz w:val="29"/>
                 <w:szCs w:val="29"/>
               </w:rPr>
-              <w:lastRenderedPageBreak/>
               <w:t xml:space="preserve">timestamp below the comment </w:t>
             </w:r>
           </w:p>
@@ -17186,60 +17037,34 @@
       <w:pPr>
         <w:rPr>
           <w:rFonts w:ascii="Times Roman" w:hAnsi="Times Roman" w:cs="Times Roman"/>
-          <w:color w:val="auto"/>
-          <w:sz w:val="24"/>
-          <w:szCs w:val="24"/>
-        </w:rPr>
-      </w:pPr>
-      <w:r>
-        <w:rPr>
-          <w:color w:val="auto"/>
-        </w:rPr>
+        </w:rPr>
+      </w:pPr>
+      <w:r>
         <w:t xml:space="preserve">The </w:t>
       </w:r>
       <w:r>
-        <w:rPr>
-          <w:color w:val="auto"/>
-        </w:rPr>
         <w:t>onFinish</w:t>
       </w:r>
       <w:r>
-        <w:rPr>
-          <w:color w:val="auto"/>
-        </w:rPr>
         <w:t xml:space="preserve"> attribute</w:t>
       </w:r>
       <w:r>
         <w:rPr>
           <w:rFonts w:ascii="Times Roman" w:hAnsi="Times Roman" w:cs="Times Roman"/>
-          <w:color w:val="auto"/>
         </w:rPr>
         <w:t xml:space="preserve"> </w:t>
       </w:r>
       <w:r>
-        <w:rPr>
-          <w:color w:val="auto"/>
-        </w:rPr>
         <w:t xml:space="preserve">is an optional property within turnToConfig that can be used to trigger an event record in your analytics package after the widget has finished loading. </w:t>
       </w:r>
     </w:p>
     <w:p/>
     <w:p>
-      <w:pPr>
-        <w:rPr>
-          <w:color w:val="auto"/>
-        </w:rPr>
-      </w:pPr>
-      <w:r>
-        <w:rPr>
-          <w:color w:val="auto"/>
-        </w:rPr>
+      <w:r>
+        <w:lastRenderedPageBreak/>
         <w:t xml:space="preserve">The widget div must then be placed </w:t>
       </w:r>
       <w:r>
-        <w:rPr>
-          <w:color w:val="auto"/>
-        </w:rPr>
         <w:t xml:space="preserve">anywhere you would like it. </w:t>
       </w:r>
     </w:p>
@@ -17247,20 +17072,17 @@
       <w:pPr>
         <w:rPr>
           <w:b/>
-          <w:color w:val="auto"/>
-        </w:rPr>
-      </w:pPr>
-      <w:r>
-        <w:rPr>
-          <w:b/>
-          <w:color w:val="auto"/>
+        </w:rPr>
+      </w:pPr>
+      <w:r>
+        <w:rPr>
+          <w:b/>
         </w:rPr>
         <w:t xml:space="preserve">NOTE: </w:t>
       </w:r>
       <w:r>
         <w:rPr>
           <w:b/>
-          <w:color w:val="auto"/>
         </w:rPr>
         <w:t xml:space="preserve">By default the div is not placed anywhere out of the box, but it is contained within the </w:t>
       </w:r>
@@ -17268,14 +17090,12 @@
         <w:rPr>
           <w:b/>
           <w:i/>
-          <w:color w:val="auto"/>
         </w:rPr>
         <w:t>turntochatter.isml</w:t>
       </w:r>
       <w:r>
         <w:rPr>
           <w:b/>
-          <w:color w:val="auto"/>
         </w:rPr>
         <w:t xml:space="preserve"> template.</w:t>
       </w:r>
@@ -17307,7 +17127,6 @@
           <w:sz w:val="24"/>
           <w:szCs w:val="24"/>
         </w:rPr>
-        <w:lastRenderedPageBreak/>
         <w:t>&lt;div id=”tt-chatter-widget”&gt;&lt;/div&gt;</w:t>
       </w:r>
     </w:p>
@@ -17470,62 +17289,53 @@
       <w:pPr>
         <w:rPr>
           <w:b/>
-          <w:color w:val="auto"/>
-        </w:rPr>
-      </w:pPr>
-      <w:r>
-        <w:rPr>
-          <w:b/>
-          <w:color w:val="auto"/>
+        </w:rPr>
+      </w:pPr>
+      <w:r>
+        <w:rPr>
+          <w:b/>
         </w:rPr>
         <w:t xml:space="preserve">NOTE: </w:t>
       </w:r>
       <w:r>
         <w:rPr>
           <w:b/>
-          <w:color w:val="auto"/>
         </w:rPr>
         <w:t>The CC display widget</w:t>
       </w:r>
       <w:r>
         <w:rPr>
           <w:b/>
-          <w:color w:val="auto"/>
         </w:rPr>
         <w:t xml:space="preserve"> require</w:t>
       </w:r>
       <w:r>
         <w:rPr>
           <w:b/>
-          <w:color w:val="auto"/>
         </w:rPr>
         <w:t xml:space="preserve">s </w:t>
       </w:r>
       <w:r>
         <w:rPr>
           <w:b/>
-          <w:color w:val="auto"/>
         </w:rPr>
         <w:t xml:space="preserve">a minimum of 4 </w:t>
       </w:r>
       <w:r>
         <w:rPr>
           <w:b/>
-          <w:color w:val="auto"/>
         </w:rPr>
         <w:t>comments</w:t>
       </w:r>
       <w:r>
         <w:rPr>
           <w:b/>
-          <w:color w:val="auto"/>
         </w:rPr>
         <w:t xml:space="preserve"> </w:t>
       </w:r>
       <w:r>
         <w:rPr>
           <w:b/>
-          <w:color w:val="auto"/>
         </w:rPr>
         <w:t>in order for the widget to appear.</w:t>
       </w:r>
@@ -17568,8 +17378,6 @@
       <w:pPr>
         <w:rPr>
           <w:rFonts w:ascii="Times Roman" w:hAnsi="Times Roman" w:cs="Times Roman"/>
-          <w:sz w:val="24"/>
-          <w:szCs w:val="24"/>
         </w:rPr>
       </w:pPr>
     </w:p>
@@ -17611,8 +17419,6 @@
             <w:pPr>
               <w:rPr>
                 <w:rFonts w:ascii="Times Roman" w:hAnsi="Times Roman" w:cs="Times Roman"/>
-                <w:sz w:val="24"/>
-                <w:szCs w:val="24"/>
               </w:rPr>
             </w:pPr>
             <w:r>
@@ -17641,8 +17447,6 @@
             <w:pPr>
               <w:rPr>
                 <w:rFonts w:ascii="Times Roman" w:hAnsi="Times Roman" w:cs="Times Roman"/>
-                <w:sz w:val="24"/>
-                <w:szCs w:val="24"/>
               </w:rPr>
             </w:pPr>
             <w:r>
@@ -17675,8 +17479,6 @@
             <w:pPr>
               <w:rPr>
                 <w:rFonts w:ascii="Times Roman" w:hAnsi="Times Roman" w:cs="Times Roman"/>
-                <w:sz w:val="24"/>
-                <w:szCs w:val="24"/>
               </w:rPr>
             </w:pPr>
             <w:r>
@@ -17716,8 +17518,6 @@
             <w:pPr>
               <w:rPr>
                 <w:rFonts w:ascii="Times Roman" w:hAnsi="Times Roman" w:cs="Times Roman"/>
-                <w:sz w:val="24"/>
-                <w:szCs w:val="24"/>
               </w:rPr>
             </w:pPr>
             <w:r>
@@ -17746,8 +17546,6 @@
             <w:pPr>
               <w:rPr>
                 <w:rFonts w:ascii="Times Roman" w:hAnsi="Times Roman" w:cs="Times Roman"/>
-                <w:sz w:val="24"/>
-                <w:szCs w:val="24"/>
               </w:rPr>
             </w:pPr>
             <w:r>
@@ -17780,8 +17578,6 @@
             <w:pPr>
               <w:rPr>
                 <w:rFonts w:ascii="Times Roman" w:hAnsi="Times Roman" w:cs="Times Roman"/>
-                <w:sz w:val="24"/>
-                <w:szCs w:val="24"/>
               </w:rPr>
             </w:pPr>
             <w:r>
@@ -17821,8 +17617,6 @@
             <w:pPr>
               <w:rPr>
                 <w:rFonts w:ascii="Times Roman" w:hAnsi="Times Roman" w:cs="Times Roman"/>
-                <w:sz w:val="24"/>
-                <w:szCs w:val="24"/>
               </w:rPr>
             </w:pPr>
             <w:r>
@@ -17851,8 +17645,6 @@
             <w:pPr>
               <w:rPr>
                 <w:rFonts w:ascii="Times Roman" w:hAnsi="Times Roman" w:cs="Times Roman"/>
-                <w:sz w:val="24"/>
-                <w:szCs w:val="24"/>
               </w:rPr>
             </w:pPr>
             <w:r>
@@ -17885,8 +17677,6 @@
             <w:pPr>
               <w:rPr>
                 <w:rFonts w:ascii="Times Roman" w:hAnsi="Times Roman" w:cs="Times Roman"/>
-                <w:sz w:val="24"/>
-                <w:szCs w:val="24"/>
               </w:rPr>
             </w:pPr>
             <w:r>
@@ -17926,8 +17716,6 @@
             <w:pPr>
               <w:rPr>
                 <w:rFonts w:ascii="Times Roman" w:hAnsi="Times Roman" w:cs="Times Roman"/>
-                <w:sz w:val="24"/>
-                <w:szCs w:val="24"/>
               </w:rPr>
             </w:pPr>
             <w:r>
@@ -17956,8 +17744,6 @@
             <w:pPr>
               <w:rPr>
                 <w:rFonts w:ascii="Times Roman" w:hAnsi="Times Roman" w:cs="Times Roman"/>
-                <w:sz w:val="24"/>
-                <w:szCs w:val="24"/>
               </w:rPr>
             </w:pPr>
             <w:r>
@@ -17990,8 +17776,6 @@
             <w:pPr>
               <w:rPr>
                 <w:rFonts w:ascii="Times Roman" w:hAnsi="Times Roman" w:cs="Times Roman"/>
-                <w:sz w:val="24"/>
-                <w:szCs w:val="24"/>
               </w:rPr>
             </w:pPr>
             <w:r>
@@ -18031,8 +17815,6 @@
             <w:pPr>
               <w:rPr>
                 <w:rFonts w:ascii="Times Roman" w:hAnsi="Times Roman" w:cs="Times Roman"/>
-                <w:sz w:val="24"/>
-                <w:szCs w:val="24"/>
               </w:rPr>
             </w:pPr>
             <w:r>
@@ -18061,8 +17843,6 @@
             <w:pPr>
               <w:rPr>
                 <w:rFonts w:ascii="Times Roman" w:hAnsi="Times Roman" w:cs="Times Roman"/>
-                <w:sz w:val="24"/>
-                <w:szCs w:val="24"/>
               </w:rPr>
             </w:pPr>
             <w:r>
@@ -18095,8 +17875,6 @@
             <w:pPr>
               <w:rPr>
                 <w:rFonts w:ascii="Times Roman" w:hAnsi="Times Roman" w:cs="Times Roman"/>
-                <w:sz w:val="24"/>
-                <w:szCs w:val="24"/>
               </w:rPr>
             </w:pPr>
             <w:r>
@@ -18136,8 +17914,6 @@
             <w:pPr>
               <w:rPr>
                 <w:rFonts w:ascii="Times Roman" w:hAnsi="Times Roman" w:cs="Times Roman"/>
-                <w:sz w:val="24"/>
-                <w:szCs w:val="24"/>
               </w:rPr>
             </w:pPr>
             <w:r>
@@ -18166,8 +17942,6 @@
             <w:pPr>
               <w:rPr>
                 <w:rFonts w:ascii="Times Roman" w:hAnsi="Times Roman" w:cs="Times Roman"/>
-                <w:sz w:val="24"/>
-                <w:szCs w:val="24"/>
               </w:rPr>
             </w:pPr>
             <w:r>
@@ -18200,8 +17974,6 @@
             <w:pPr>
               <w:rPr>
                 <w:rFonts w:ascii="Times Roman" w:hAnsi="Times Roman" w:cs="Times Roman"/>
-                <w:sz w:val="24"/>
-                <w:szCs w:val="24"/>
               </w:rPr>
             </w:pPr>
             <w:r>
@@ -18241,8 +18013,6 @@
             <w:pPr>
               <w:rPr>
                 <w:rFonts w:ascii="Times Roman" w:hAnsi="Times Roman" w:cs="Times Roman"/>
-                <w:sz w:val="24"/>
-                <w:szCs w:val="24"/>
               </w:rPr>
             </w:pPr>
             <w:r>
@@ -18271,8 +18041,6 @@
             <w:pPr>
               <w:rPr>
                 <w:rFonts w:ascii="Times Roman" w:hAnsi="Times Roman" w:cs="Times Roman"/>
-                <w:sz w:val="24"/>
-                <w:szCs w:val="24"/>
               </w:rPr>
             </w:pPr>
             <w:r>
@@ -18305,8 +18073,6 @@
             <w:pPr>
               <w:rPr>
                 <w:rFonts w:ascii="Times Roman" w:hAnsi="Times Roman" w:cs="Times Roman"/>
-                <w:sz w:val="24"/>
-                <w:szCs w:val="24"/>
               </w:rPr>
             </w:pPr>
             <w:r>
@@ -18314,15 +18080,7 @@
                 <w:sz w:val="29"/>
                 <w:szCs w:val="29"/>
               </w:rPr>
-              <w:t xml:space="preserve">Comments with fewer words than this minimum will not be </w:t>
-            </w:r>
-            <w:r>
-              <w:rPr>
-                <w:sz w:val="29"/>
-                <w:szCs w:val="29"/>
-              </w:rPr>
-              <w:lastRenderedPageBreak/>
-              <w:t xml:space="preserve">included in widget counts or display </w:t>
+              <w:t xml:space="preserve">Comments with fewer words than this minimum will not be included in widget counts or display </w:t>
             </w:r>
           </w:p>
         </w:tc>
@@ -18354,8 +18112,6 @@
             <w:pPr>
               <w:rPr>
                 <w:rFonts w:ascii="Times Roman" w:hAnsi="Times Roman" w:cs="Times Roman"/>
-                <w:sz w:val="24"/>
-                <w:szCs w:val="24"/>
               </w:rPr>
             </w:pPr>
             <w:r>
@@ -18384,8 +18140,6 @@
             <w:pPr>
               <w:rPr>
                 <w:rFonts w:ascii="Times Roman" w:hAnsi="Times Roman" w:cs="Times Roman"/>
-                <w:sz w:val="24"/>
-                <w:szCs w:val="24"/>
               </w:rPr>
             </w:pPr>
             <w:r>
@@ -18418,8 +18172,6 @@
             <w:pPr>
               <w:rPr>
                 <w:rFonts w:ascii="Times Roman" w:hAnsi="Times Roman" w:cs="Times Roman"/>
-                <w:sz w:val="24"/>
-                <w:szCs w:val="24"/>
               </w:rPr>
             </w:pPr>
             <w:r>
@@ -18427,7 +18179,15 @@
                 <w:sz w:val="29"/>
                 <w:szCs w:val="29"/>
               </w:rPr>
-              <w:t xml:space="preserve">The maximum number of comments to be displayed on page load. The remaining product boxes will be paginated in batches equal to the limit </w:t>
+              <w:t xml:space="preserve">The maximum number of </w:t>
+            </w:r>
+            <w:r>
+              <w:rPr>
+                <w:sz w:val="29"/>
+                <w:szCs w:val="29"/>
+              </w:rPr>
+              <w:lastRenderedPageBreak/>
+              <w:t xml:space="preserve">comments to be displayed on page load. The remaining product boxes will be paginated in batches equal to the limit </w:t>
             </w:r>
           </w:p>
         </w:tc>
@@ -18457,6 +18217,7 @@
           </w:tcPr>
           <w:p>
             <w:r>
+              <w:lastRenderedPageBreak/>
               <w:t>Number of columns, spacing by breakpoint</w:t>
             </w:r>
           </w:p>
@@ -18651,8 +18412,6 @@
             <w:pPr>
               <w:rPr>
                 <w:rFonts w:ascii="Times Roman" w:hAnsi="Times Roman" w:cs="Times Roman"/>
-                <w:sz w:val="24"/>
-                <w:szCs w:val="24"/>
               </w:rPr>
             </w:pPr>
             <w:r>
@@ -18681,8 +18440,6 @@
             <w:pPr>
               <w:rPr>
                 <w:rFonts w:ascii="Times Roman" w:hAnsi="Times Roman" w:cs="Times Roman"/>
-                <w:sz w:val="24"/>
-                <w:szCs w:val="24"/>
               </w:rPr>
             </w:pPr>
             <w:r>
@@ -18715,8 +18472,6 @@
             <w:pPr>
               <w:rPr>
                 <w:rFonts w:ascii="Times Roman" w:hAnsi="Times Roman" w:cs="Times Roman"/>
-                <w:sz w:val="24"/>
-                <w:szCs w:val="24"/>
               </w:rPr>
             </w:pPr>
             <w:r>
@@ -18751,8 +18506,6 @@
             <w:pPr>
               <w:rPr>
                 <w:rFonts w:ascii="Times Roman" w:hAnsi="Times Roman" w:cs="Times Roman"/>
-                <w:sz w:val="24"/>
-                <w:szCs w:val="24"/>
               </w:rPr>
             </w:pPr>
             <w:r>
@@ -18781,8 +18534,6 @@
             <w:pPr>
               <w:rPr>
                 <w:rFonts w:ascii="Times Roman" w:hAnsi="Times Roman" w:cs="Times Roman"/>
-                <w:sz w:val="24"/>
-                <w:szCs w:val="24"/>
               </w:rPr>
             </w:pPr>
             <w:r>
@@ -18815,8 +18566,6 @@
             <w:pPr>
               <w:rPr>
                 <w:rFonts w:ascii="Times Roman" w:hAnsi="Times Roman" w:cs="Times Roman"/>
-                <w:sz w:val="24"/>
-                <w:szCs w:val="24"/>
               </w:rPr>
             </w:pPr>
             <w:r>
@@ -19111,7 +18860,6 @@
           <w:sz w:val="24"/>
           <w:szCs w:val="24"/>
         </w:rPr>
-        <w:lastRenderedPageBreak/>
         <w:tab/>
       </w:r>
       <w:r>
@@ -19218,15 +18966,7 @@
       </w:r>
     </w:p>
     <w:p>
-      <w:pPr>
-        <w:rPr>
-          <w:color w:val="auto"/>
-        </w:rPr>
-      </w:pPr>
-      <w:r>
-        <w:rPr>
-          <w:color w:val="auto"/>
-        </w:rPr>
+      <w:r>
         <w:t xml:space="preserve">The tags attribute is an optional property within turnToConfig that allows you to filter displayed content by one or more tag code(s). The parameter must be set as an array, e.g. tags: ['tagcode1','tagcode2']. </w:t>
       </w:r>
     </w:p>
@@ -19239,76 +18979,46 @@
       <w:pPr>
         <w:rPr>
           <w:rFonts w:ascii="Times Roman" w:hAnsi="Times Roman" w:cs="Times Roman"/>
-          <w:color w:val="auto"/>
-          <w:sz w:val="24"/>
-          <w:szCs w:val="24"/>
-        </w:rPr>
-      </w:pPr>
-      <w:r>
-        <w:rPr>
-          <w:color w:val="auto"/>
-        </w:rPr>
+        </w:rPr>
+      </w:pPr>
+      <w:r>
         <w:t>The onFinish attribute</w:t>
       </w:r>
       <w:r>
         <w:rPr>
           <w:rFonts w:ascii="Times Roman" w:hAnsi="Times Roman" w:cs="Times Roman"/>
-          <w:color w:val="auto"/>
         </w:rPr>
         <w:t xml:space="preserve"> </w:t>
       </w:r>
       <w:r>
-        <w:rPr>
-          <w:color w:val="auto"/>
-        </w:rPr>
         <w:t xml:space="preserve">is an optional property within turnToConfig that can be used to trigger an event record in your analytics package after the widget has finished loading. </w:t>
       </w:r>
     </w:p>
     <w:p/>
     <w:p>
-      <w:pPr>
-        <w:rPr>
-          <w:color w:val="auto"/>
-        </w:rPr>
-      </w:pPr>
-      <w:r>
-        <w:rPr>
-          <w:color w:val="auto"/>
-        </w:rPr>
+      <w:r>
         <w:t xml:space="preserve">The widget div must then be placed </w:t>
       </w:r>
       <w:r>
-        <w:rPr>
-          <w:color w:val="auto"/>
-        </w:rPr>
         <w:t xml:space="preserve">anywhere you would like it. </w:t>
       </w:r>
     </w:p>
-    <w:p>
-      <w:pPr>
-        <w:rPr>
-          <w:color w:val="auto"/>
-        </w:rPr>
-      </w:pPr>
-    </w:p>
-    <w:p>
-      <w:pPr>
-        <w:rPr>
-          <w:b/>
-          <w:color w:val="auto"/>
-        </w:rPr>
-      </w:pPr>
-      <w:r>
-        <w:rPr>
-          <w:b/>
-          <w:color w:val="auto"/>
+    <w:p/>
+    <w:p>
+      <w:pPr>
+        <w:rPr>
+          <w:b/>
+        </w:rPr>
+      </w:pPr>
+      <w:r>
+        <w:rPr>
+          <w:b/>
         </w:rPr>
         <w:t xml:space="preserve">NOTE: </w:t>
       </w:r>
       <w:r>
         <w:rPr>
           <w:b/>
-          <w:color w:val="auto"/>
         </w:rPr>
         <w:t xml:space="preserve">By default the div is not placed anywhere out of the box, but it is contained within the </w:t>
       </w:r>
@@ -19316,14 +19026,12 @@
         <w:rPr>
           <w:b/>
           <w:i/>
-          <w:color w:val="auto"/>
         </w:rPr>
         <w:t>turntotopcomment.isml</w:t>
       </w:r>
       <w:r>
         <w:rPr>
           <w:b/>
-          <w:color w:val="auto"/>
         </w:rPr>
         <w:t xml:space="preserve"> template.</w:t>
       </w:r>
@@ -19463,8 +19171,6 @@
         <w:rPr>
           <w:rFonts w:ascii="Times Roman" w:hAnsi="Times Roman" w:cs="Times Roman"/>
           <w:color w:val="000000"/>
-          <w:sz w:val="24"/>
-          <w:szCs w:val="24"/>
         </w:rPr>
       </w:pPr>
       <w:r>
@@ -19563,8 +19269,6 @@
               <w:rPr>
                 <w:rFonts w:ascii="Times Roman" w:hAnsi="Times Roman" w:cs="Times Roman"/>
                 <w:color w:val="000000"/>
-                <w:sz w:val="24"/>
-                <w:szCs w:val="24"/>
               </w:rPr>
             </w:pPr>
             <w:r>
@@ -19605,8 +19309,6 @@
               <w:rPr>
                 <w:rFonts w:ascii="Times Roman" w:hAnsi="Times Roman" w:cs="Times Roman"/>
                 <w:color w:val="000000"/>
-                <w:sz w:val="24"/>
-                <w:szCs w:val="24"/>
               </w:rPr>
             </w:pPr>
             <w:r>
@@ -19647,8 +19349,6 @@
               <w:rPr>
                 <w:rFonts w:ascii="Times Roman" w:hAnsi="Times Roman" w:cs="Times Roman"/>
                 <w:color w:val="000000"/>
-                <w:sz w:val="24"/>
-                <w:szCs w:val="24"/>
               </w:rPr>
             </w:pPr>
             <w:r>
@@ -19699,8 +19399,6 @@
               <w:rPr>
                 <w:rFonts w:ascii="Times Roman" w:hAnsi="Times Roman" w:cs="Times Roman"/>
                 <w:color w:val="000000"/>
-                <w:sz w:val="24"/>
-                <w:szCs w:val="24"/>
               </w:rPr>
             </w:pPr>
             <w:r>
@@ -19741,8 +19439,6 @@
               <w:rPr>
                 <w:rFonts w:ascii="Times Roman" w:hAnsi="Times Roman" w:cs="Times Roman"/>
                 <w:color w:val="000000"/>
-                <w:sz w:val="24"/>
-                <w:szCs w:val="24"/>
               </w:rPr>
             </w:pPr>
             <w:r>
@@ -19783,8 +19479,6 @@
               <w:rPr>
                 <w:rFonts w:ascii="Times Roman" w:hAnsi="Times Roman" w:cs="Times Roman"/>
                 <w:color w:val="000000"/>
-                <w:sz w:val="24"/>
-                <w:szCs w:val="24"/>
               </w:rPr>
             </w:pPr>
             <w:r>
@@ -19835,8 +19529,6 @@
               <w:rPr>
                 <w:rFonts w:ascii="Times Roman" w:hAnsi="Times Roman" w:cs="Times Roman"/>
                 <w:color w:val="000000"/>
-                <w:sz w:val="24"/>
-                <w:szCs w:val="24"/>
               </w:rPr>
             </w:pPr>
             <w:r>
@@ -19877,8 +19569,6 @@
               <w:rPr>
                 <w:rFonts w:ascii="Times Roman" w:hAnsi="Times Roman" w:cs="Times Roman"/>
                 <w:color w:val="000000"/>
-                <w:sz w:val="24"/>
-                <w:szCs w:val="24"/>
               </w:rPr>
             </w:pPr>
             <w:r>
@@ -19921,8 +19611,6 @@
               <w:rPr>
                 <w:rFonts w:ascii="Times Roman" w:hAnsi="Times Roman" w:cs="Times Roman"/>
                 <w:color w:val="000000"/>
-                <w:sz w:val="24"/>
-                <w:szCs w:val="24"/>
               </w:rPr>
             </w:pPr>
             <w:r>
@@ -19945,8 +19633,6 @@
               <w:rPr>
                 <w:rFonts w:ascii="Times Roman" w:hAnsi="Times Roman" w:cs="Times Roman"/>
                 <w:color w:val="000000"/>
-                <w:sz w:val="24"/>
-                <w:szCs w:val="24"/>
               </w:rPr>
             </w:pPr>
             <w:r>
@@ -19955,8 +19641,6 @@
                 <w:b/>
                 <w:bCs/>
                 <w:color w:val="000000"/>
-                <w:sz w:val="24"/>
-                <w:szCs w:val="24"/>
               </w:rPr>
               <w:t>Why:</w:t>
             </w:r>
@@ -19964,8 +19648,6 @@
               <w:rPr>
                 <w:rFonts w:ascii="Times Roman" w:hAnsi="Times Roman" w:cs="Times Roman"/>
                 <w:color w:val="000000"/>
-                <w:sz w:val="24"/>
-                <w:szCs w:val="24"/>
               </w:rPr>
               <w:t xml:space="preserve"> </w:t>
             </w:r>
@@ -19973,8 +19655,6 @@
               <w:rPr>
                 <w:rFonts w:ascii="Arial" w:hAnsi="Arial" w:cs="Arial"/>
                 <w:color w:val="000000"/>
-                <w:sz w:val="24"/>
-                <w:szCs w:val="24"/>
               </w:rPr>
               <w:t xml:space="preserve">“These are the only ones that work for me. Love them!” </w:t>
             </w:r>
@@ -20017,8 +19697,6 @@
               <w:rPr>
                 <w:rFonts w:ascii="Times Roman" w:hAnsi="Times Roman" w:cs="Times Roman"/>
                 <w:color w:val="000000"/>
-                <w:sz w:val="24"/>
-                <w:szCs w:val="24"/>
               </w:rPr>
             </w:pPr>
             <w:r>
@@ -20059,8 +19737,6 @@
               <w:rPr>
                 <w:rFonts w:ascii="Times Roman" w:hAnsi="Times Roman" w:cs="Times Roman"/>
                 <w:color w:val="000000"/>
-                <w:sz w:val="24"/>
-                <w:szCs w:val="24"/>
               </w:rPr>
             </w:pPr>
             <w:r>
@@ -20101,8 +19777,6 @@
               <w:rPr>
                 <w:rFonts w:ascii="Times Roman" w:hAnsi="Times Roman" w:cs="Times Roman"/>
                 <w:color w:val="000000"/>
-                <w:sz w:val="24"/>
-                <w:szCs w:val="24"/>
               </w:rPr>
             </w:pPr>
             <w:r>
@@ -20112,7 +19786,17 @@
                 <w:sz w:val="29"/>
                 <w:szCs w:val="29"/>
               </w:rPr>
-              <w:t xml:space="preserve">Whether syndicated comments should display within the widget </w:t>
+              <w:t xml:space="preserve">Whether syndicated comments </w:t>
+            </w:r>
+            <w:r>
+              <w:rPr>
+                <w:rFonts w:ascii="Arial" w:hAnsi="Arial" w:cs="Arial"/>
+                <w:color w:val="000000"/>
+                <w:sz w:val="29"/>
+                <w:szCs w:val="29"/>
+              </w:rPr>
+              <w:lastRenderedPageBreak/>
+              <w:t xml:space="preserve">should display within the widget </w:t>
             </w:r>
           </w:p>
         </w:tc>
@@ -20153,8 +19837,6 @@
               <w:rPr>
                 <w:rFonts w:ascii="Times Roman" w:hAnsi="Times Roman" w:cs="Times Roman"/>
                 <w:color w:val="000000"/>
-                <w:sz w:val="24"/>
-                <w:szCs w:val="24"/>
               </w:rPr>
             </w:pPr>
             <w:r>
@@ -20164,6 +19846,7 @@
                 <w:sz w:val="29"/>
                 <w:szCs w:val="29"/>
               </w:rPr>
+              <w:lastRenderedPageBreak/>
               <w:t xml:space="preserve">minCharacterCount </w:t>
             </w:r>
           </w:p>
@@ -20195,8 +19878,6 @@
               <w:rPr>
                 <w:rFonts w:ascii="Times Roman" w:hAnsi="Times Roman" w:cs="Times Roman"/>
                 <w:color w:val="000000"/>
-                <w:sz w:val="24"/>
-                <w:szCs w:val="24"/>
               </w:rPr>
             </w:pPr>
             <w:r>
@@ -20237,8 +19918,6 @@
               <w:rPr>
                 <w:rFonts w:ascii="Times Roman" w:hAnsi="Times Roman" w:cs="Times Roman"/>
                 <w:color w:val="000000"/>
-                <w:sz w:val="24"/>
-                <w:szCs w:val="24"/>
               </w:rPr>
             </w:pPr>
             <w:r>
@@ -20289,8 +19968,6 @@
               <w:rPr>
                 <w:rFonts w:ascii="Times Roman" w:hAnsi="Times Roman" w:cs="Times Roman"/>
                 <w:color w:val="000000"/>
-                <w:sz w:val="24"/>
-                <w:szCs w:val="24"/>
               </w:rPr>
             </w:pPr>
             <w:r>
@@ -20331,8 +20008,6 @@
               <w:rPr>
                 <w:rFonts w:ascii="Times Roman" w:hAnsi="Times Roman" w:cs="Times Roman"/>
                 <w:color w:val="000000"/>
-                <w:sz w:val="24"/>
-                <w:szCs w:val="24"/>
               </w:rPr>
             </w:pPr>
             <w:r>
@@ -20373,8 +20048,6 @@
               <w:rPr>
                 <w:rFonts w:ascii="Times Roman" w:hAnsi="Times Roman" w:cs="Times Roman"/>
                 <w:color w:val="000000"/>
-                <w:sz w:val="24"/>
-                <w:szCs w:val="24"/>
               </w:rPr>
             </w:pPr>
             <w:r>
@@ -20425,8 +20098,6 @@
               <w:rPr>
                 <w:rFonts w:ascii="Times Roman" w:hAnsi="Times Roman" w:cs="Times Roman"/>
                 <w:color w:val="000000"/>
-                <w:sz w:val="24"/>
-                <w:szCs w:val="24"/>
               </w:rPr>
             </w:pPr>
             <w:r>
@@ -20467,8 +20138,6 @@
               <w:rPr>
                 <w:rFonts w:ascii="Times Roman" w:hAnsi="Times Roman" w:cs="Times Roman"/>
                 <w:color w:val="000000"/>
-                <w:sz w:val="24"/>
-                <w:szCs w:val="24"/>
               </w:rPr>
             </w:pPr>
             <w:r>
@@ -20509,8 +20178,6 @@
               <w:rPr>
                 <w:rFonts w:ascii="Times Roman" w:hAnsi="Times Roman" w:cs="Times Roman"/>
                 <w:color w:val="000000"/>
-                <w:sz w:val="24"/>
-                <w:szCs w:val="24"/>
               </w:rPr>
             </w:pPr>
             <w:r>
@@ -20556,8 +20223,6 @@
               <w:rPr>
                 <w:rFonts w:ascii="Times Roman" w:hAnsi="Times Roman" w:cs="Times Roman"/>
                 <w:color w:val="000000"/>
-                <w:sz w:val="24"/>
-                <w:szCs w:val="24"/>
               </w:rPr>
             </w:pPr>
             <w:r>
@@ -20598,8 +20263,6 @@
               <w:rPr>
                 <w:rFonts w:ascii="Times Roman" w:hAnsi="Times Roman" w:cs="Times Roman"/>
                 <w:color w:val="000000"/>
-                <w:sz w:val="24"/>
-                <w:szCs w:val="24"/>
               </w:rPr>
             </w:pPr>
             <w:r>
@@ -20640,8 +20303,6 @@
               <w:rPr>
                 <w:rFonts w:ascii="Times Roman" w:hAnsi="Times Roman" w:cs="Times Roman"/>
                 <w:color w:val="000000"/>
-                <w:sz w:val="24"/>
-                <w:szCs w:val="24"/>
               </w:rPr>
             </w:pPr>
             <w:r>
@@ -20685,7 +20346,7 @@
       <w:pPr>
         <w:pStyle w:val="Heading2"/>
       </w:pPr>
-      <w:bookmarkStart w:id="41" w:name="_Toc414521712"/>
+      <w:bookmarkStart w:id="41" w:name="_Toc15497873"/>
       <w:r>
         <w:t>Testing Use Cases</w:t>
       </w:r>
@@ -20725,8 +20386,9 @@
       <w:pPr>
         <w:pStyle w:val="Heading3"/>
       </w:pPr>
-      <w:bookmarkStart w:id="42" w:name="_Toc414521713"/>
-      <w:r>
+      <w:bookmarkStart w:id="42" w:name="_Toc15497874"/>
+      <w:r>
+        <w:lastRenderedPageBreak/>
         <w:t>Q&amp;A Testing</w:t>
       </w:r>
       <w:bookmarkEnd w:id="42"/>
@@ -20749,7 +20411,6 @@
       <w:pPr>
         <w:rPr>
           <w:rFonts w:asciiTheme="minorHAnsi" w:hAnsiTheme="minorHAnsi"/>
-          <w:color w:val="auto"/>
           <w:sz w:val="22"/>
         </w:rPr>
       </w:pPr>
@@ -20803,7 +20464,6 @@
         <w:rPr>
           <w:noProof/>
         </w:rPr>
-        <w:lastRenderedPageBreak/>
         <w:drawing>
           <wp:inline distT="0" distB="0" distL="0" distR="0" wp14:anchorId="0A4CB19C" wp14:editId="2ED3D141">
             <wp:extent cx="4456829" cy="2751235"/>
@@ -20874,7 +20534,7 @@
       <w:pPr>
         <w:pStyle w:val="Heading3"/>
       </w:pPr>
-      <w:bookmarkStart w:id="43" w:name="_Toc414521714"/>
+      <w:bookmarkStart w:id="43" w:name="_Toc15497875"/>
       <w:r>
         <w:t>Reviews Testing</w:t>
       </w:r>
@@ -20920,6 +20580,7 @@
         <w:rPr>
           <w:noProof/>
         </w:rPr>
+        <w:lastRenderedPageBreak/>
         <w:drawing>
           <wp:inline distT="0" distB="0" distL="0" distR="0" wp14:anchorId="5CE9A872" wp14:editId="3F60BB49">
             <wp:extent cx="5450171" cy="2488223"/>
@@ -21076,6 +20737,7 @@
         <w:rPr>
           <w:noProof/>
         </w:rPr>
+        <w:lastRenderedPageBreak/>
         <w:drawing>
           <wp:inline distT="0" distB="0" distL="0" distR="0" wp14:anchorId="7DE45C49" wp14:editId="4958DBBD">
             <wp:extent cx="4031005" cy="4800600"/>
@@ -21142,7 +20804,6 @@
         </w:numPr>
       </w:pPr>
       <w:r>
-        <w:lastRenderedPageBreak/>
         <w:t>After the review has been moderated in the TurnTo dashboard, the review will appear on the PDP.</w:t>
       </w:r>
     </w:p>
@@ -21222,7 +20883,7 @@
       <w:pPr>
         <w:pStyle w:val="Heading3"/>
       </w:pPr>
-      <w:bookmarkStart w:id="44" w:name="_Toc414521715"/>
+      <w:bookmarkStart w:id="44" w:name="_Toc15497876"/>
       <w:r>
         <w:t>Refinements Testing</w:t>
       </w:r>
@@ -21278,7 +20939,6 @@
         <w:rPr>
           <w:noProof/>
         </w:rPr>
-        <w:lastRenderedPageBreak/>
         <w:drawing>
           <wp:inline distT="0" distB="0" distL="0" distR="0" wp14:anchorId="452864F9" wp14:editId="67AA36F1">
             <wp:extent cx="5943600" cy="3728085"/>
@@ -21338,7 +20998,7 @@
       <w:pPr>
         <w:pStyle w:val="Heading3"/>
       </w:pPr>
-      <w:bookmarkStart w:id="45" w:name="_Toc414521716"/>
+      <w:bookmarkStart w:id="45" w:name="_Toc15497877"/>
       <w:r>
         <w:t xml:space="preserve">Checkout </w:t>
       </w:r>
@@ -21464,7 +21124,7 @@
       <w:pPr>
         <w:pStyle w:val="Heading3"/>
       </w:pPr>
-      <w:bookmarkStart w:id="46" w:name="_Toc414521717"/>
+      <w:bookmarkStart w:id="46" w:name="_Toc15497878"/>
       <w:r>
         <w:t>Javascript Order Feed Testing</w:t>
       </w:r>
@@ -21736,7 +21396,7 @@
 </file>
 
 <file path=word/endnotes.xml><?xml version="1.0" encoding="utf-8"?>
-<w:endnotes xmlns:wpc="http://schemas.microsoft.com/office/word/2010/wordprocessingCanvas" xmlns:mc="http://schemas.openxmlformats.org/markup-compatibility/2006" xmlns:o="urn:schemas-microsoft-com:office:office" xmlns:r="http://schemas.openxmlformats.org/officeDocument/2006/relationships" xmlns:m="http://schemas.openxmlformats.org/officeDocument/2006/math" xmlns:v="urn:schemas-microsoft-com:vml" xmlns:wp14="http://schemas.microsoft.com/office/word/2010/wordprocessingDrawing" xmlns:wp="http://schemas.openxmlformats.org/drawingml/2006/wordprocessingDrawing" xmlns:w10="urn:schemas-microsoft-com:office:word" xmlns:w="http://schemas.openxmlformats.org/wordprocessingml/2006/main" xmlns:w14="http://schemas.microsoft.com/office/word/2010/wordml" xmlns:w15="http://schemas.microsoft.com/office/word/2012/wordml" xmlns:wpg="http://schemas.microsoft.com/office/word/2010/wordprocessingGroup" xmlns:wpi="http://schemas.microsoft.com/office/word/2010/wordprocessingInk" xmlns:wne="http://schemas.microsoft.com/office/word/2006/wordml" xmlns:wps="http://schemas.microsoft.com/office/word/2010/wordprocessingShape" mc:Ignorable="w14 w15 wp14">
+<w:endnotes xmlns:wpc="http://schemas.microsoft.com/office/word/2010/wordprocessingCanvas" xmlns:cx="http://schemas.microsoft.com/office/drawing/2014/chartex" xmlns:cx1="http://schemas.microsoft.com/office/drawing/2015/9/8/chartex" xmlns:cx2="http://schemas.microsoft.com/office/drawing/2015/10/21/chartex" xmlns:cx3="http://schemas.microsoft.com/office/drawing/2016/5/9/chartex" xmlns:cx4="http://schemas.microsoft.com/office/drawing/2016/5/10/chartex" xmlns:cx5="http://schemas.microsoft.com/office/drawing/2016/5/11/chartex" xmlns:cx6="http://schemas.microsoft.com/office/drawing/2016/5/12/chartex" xmlns:cx7="http://schemas.microsoft.com/office/drawing/2016/5/13/chartex" xmlns:cx8="http://schemas.microsoft.com/office/drawing/2016/5/14/chartex" xmlns:mc="http://schemas.openxmlformats.org/markup-compatibility/2006" xmlns:aink="http://schemas.microsoft.com/office/drawing/2016/ink" xmlns:am3d="http://schemas.microsoft.com/office/drawing/2017/model3d" xmlns:o="urn:schemas-microsoft-com:office:office" xmlns:r="http://schemas.openxmlformats.org/officeDocument/2006/relationships" xmlns:m="http://schemas.openxmlformats.org/officeDocument/2006/math" xmlns:v="urn:schemas-microsoft-com:vml" xmlns:wp14="http://schemas.microsoft.com/office/word/2010/wordprocessingDrawing" xmlns:wp="http://schemas.openxmlformats.org/drawingml/2006/wordprocessingDrawing" xmlns:w10="urn:schemas-microsoft-com:office:word" xmlns:w="http://schemas.openxmlformats.org/wordprocessingml/2006/main" xmlns:w14="http://schemas.microsoft.com/office/word/2010/wordml" xmlns:w15="http://schemas.microsoft.com/office/word/2012/wordml" xmlns:w16cid="http://schemas.microsoft.com/office/word/2016/wordml/cid" xmlns:w16se="http://schemas.microsoft.com/office/word/2015/wordml/symex" xmlns:wpg="http://schemas.microsoft.com/office/word/2010/wordprocessingGroup" xmlns:wpi="http://schemas.microsoft.com/office/word/2010/wordprocessingInk" xmlns:wne="http://schemas.microsoft.com/office/word/2006/wordml" xmlns:wps="http://schemas.microsoft.com/office/word/2010/wordprocessingShape" mc:Ignorable="w14 w15 w16se w16cid wp14">
   <w:endnote w:type="separator" w:id="-1">
     <w:p>
       <w:r>
@@ -21755,7 +21415,7 @@
 </file>
 
 <file path=word/footer1.xml><?xml version="1.0" encoding="utf-8"?>
-<w:ftr xmlns:wpc="http://schemas.microsoft.com/office/word/2010/wordprocessingCanvas" xmlns:mc="http://schemas.openxmlformats.org/markup-compatibility/2006" xmlns:o="urn:schemas-microsoft-com:office:office" xmlns:r="http://schemas.openxmlformats.org/officeDocument/2006/relationships" xmlns:m="http://schemas.openxmlformats.org/officeDocument/2006/math" xmlns:v="urn:schemas-microsoft-com:vml" xmlns:wp14="http://schemas.microsoft.com/office/word/2010/wordprocessingDrawing" xmlns:wp="http://schemas.openxmlformats.org/drawingml/2006/wordprocessingDrawing" xmlns:w10="urn:schemas-microsoft-com:office:word" xmlns:w="http://schemas.openxmlformats.org/wordprocessingml/2006/main" xmlns:w14="http://schemas.microsoft.com/office/word/2010/wordml" xmlns:w15="http://schemas.microsoft.com/office/word/2012/wordml" xmlns:wpg="http://schemas.microsoft.com/office/word/2010/wordprocessingGroup" xmlns:wpi="http://schemas.microsoft.com/office/word/2010/wordprocessingInk" xmlns:wne="http://schemas.microsoft.com/office/word/2006/wordml" xmlns:wps="http://schemas.microsoft.com/office/word/2010/wordprocessingShape" mc:Ignorable="w14 w15 wp14">
+<w:ftr xmlns:wpc="http://schemas.microsoft.com/office/word/2010/wordprocessingCanvas" xmlns:cx="http://schemas.microsoft.com/office/drawing/2014/chartex" xmlns:cx1="http://schemas.microsoft.com/office/drawing/2015/9/8/chartex" xmlns:cx2="http://schemas.microsoft.com/office/drawing/2015/10/21/chartex" xmlns:cx3="http://schemas.microsoft.com/office/drawing/2016/5/9/chartex" xmlns:cx4="http://schemas.microsoft.com/office/drawing/2016/5/10/chartex" xmlns:cx5="http://schemas.microsoft.com/office/drawing/2016/5/11/chartex" xmlns:cx6="http://schemas.microsoft.com/office/drawing/2016/5/12/chartex" xmlns:cx7="http://schemas.microsoft.com/office/drawing/2016/5/13/chartex" xmlns:cx8="http://schemas.microsoft.com/office/drawing/2016/5/14/chartex" xmlns:mc="http://schemas.openxmlformats.org/markup-compatibility/2006" xmlns:aink="http://schemas.microsoft.com/office/drawing/2016/ink" xmlns:am3d="http://schemas.microsoft.com/office/drawing/2017/model3d" xmlns:o="urn:schemas-microsoft-com:office:office" xmlns:r="http://schemas.openxmlformats.org/officeDocument/2006/relationships" xmlns:m="http://schemas.openxmlformats.org/officeDocument/2006/math" xmlns:v="urn:schemas-microsoft-com:vml" xmlns:wp14="http://schemas.microsoft.com/office/word/2010/wordprocessingDrawing" xmlns:wp="http://schemas.openxmlformats.org/drawingml/2006/wordprocessingDrawing" xmlns:w10="urn:schemas-microsoft-com:office:word" xmlns:w="http://schemas.openxmlformats.org/wordprocessingml/2006/main" xmlns:w14="http://schemas.microsoft.com/office/word/2010/wordml" xmlns:w15="http://schemas.microsoft.com/office/word/2012/wordml" xmlns:w16cid="http://schemas.microsoft.com/office/word/2016/wordml/cid" xmlns:w16se="http://schemas.microsoft.com/office/word/2015/wordml/symex" xmlns:wpg="http://schemas.microsoft.com/office/word/2010/wordprocessingGroup" xmlns:wpi="http://schemas.microsoft.com/office/word/2010/wordprocessingInk" xmlns:wne="http://schemas.microsoft.com/office/word/2006/wordml" xmlns:wps="http://schemas.microsoft.com/office/word/2010/wordprocessingShape" mc:Ignorable="w14 w15 w16se w16cid wp14">
   <w:p>
     <w:pPr>
       <w:pStyle w:val="Footer"/>
@@ -21793,7 +21453,7 @@
 </file>
 
 <file path=word/footer2.xml><?xml version="1.0" encoding="utf-8"?>
-<w:ftr xmlns:wpc="http://schemas.microsoft.com/office/word/2010/wordprocessingCanvas" xmlns:mc="http://schemas.openxmlformats.org/markup-compatibility/2006" xmlns:o="urn:schemas-microsoft-com:office:office" xmlns:r="http://schemas.openxmlformats.org/officeDocument/2006/relationships" xmlns:m="http://schemas.openxmlformats.org/officeDocument/2006/math" xmlns:v="urn:schemas-microsoft-com:vml" xmlns:wp14="http://schemas.microsoft.com/office/word/2010/wordprocessingDrawing" xmlns:wp="http://schemas.openxmlformats.org/drawingml/2006/wordprocessingDrawing" xmlns:w10="urn:schemas-microsoft-com:office:word" xmlns:w="http://schemas.openxmlformats.org/wordprocessingml/2006/main" xmlns:w14="http://schemas.microsoft.com/office/word/2010/wordml" xmlns:w15="http://schemas.microsoft.com/office/word/2012/wordml" xmlns:wpg="http://schemas.microsoft.com/office/word/2010/wordprocessingGroup" xmlns:wpi="http://schemas.microsoft.com/office/word/2010/wordprocessingInk" xmlns:wne="http://schemas.microsoft.com/office/word/2006/wordml" xmlns:wps="http://schemas.microsoft.com/office/word/2010/wordprocessingShape" mc:Ignorable="w14 w15 wp14">
+<w:ftr xmlns:wpc="http://schemas.microsoft.com/office/word/2010/wordprocessingCanvas" xmlns:cx="http://schemas.microsoft.com/office/drawing/2014/chartex" xmlns:cx1="http://schemas.microsoft.com/office/drawing/2015/9/8/chartex" xmlns:cx2="http://schemas.microsoft.com/office/drawing/2015/10/21/chartex" xmlns:cx3="http://schemas.microsoft.com/office/drawing/2016/5/9/chartex" xmlns:cx4="http://schemas.microsoft.com/office/drawing/2016/5/10/chartex" xmlns:cx5="http://schemas.microsoft.com/office/drawing/2016/5/11/chartex" xmlns:cx6="http://schemas.microsoft.com/office/drawing/2016/5/12/chartex" xmlns:cx7="http://schemas.microsoft.com/office/drawing/2016/5/13/chartex" xmlns:cx8="http://schemas.microsoft.com/office/drawing/2016/5/14/chartex" xmlns:mc="http://schemas.openxmlformats.org/markup-compatibility/2006" xmlns:aink="http://schemas.microsoft.com/office/drawing/2016/ink" xmlns:am3d="http://schemas.microsoft.com/office/drawing/2017/model3d" xmlns:o="urn:schemas-microsoft-com:office:office" xmlns:r="http://schemas.openxmlformats.org/officeDocument/2006/relationships" xmlns:m="http://schemas.openxmlformats.org/officeDocument/2006/math" xmlns:v="urn:schemas-microsoft-com:vml" xmlns:wp14="http://schemas.microsoft.com/office/word/2010/wordprocessingDrawing" xmlns:wp="http://schemas.openxmlformats.org/drawingml/2006/wordprocessingDrawing" xmlns:w10="urn:schemas-microsoft-com:office:word" xmlns:w="http://schemas.openxmlformats.org/wordprocessingml/2006/main" xmlns:w14="http://schemas.microsoft.com/office/word/2010/wordml" xmlns:w15="http://schemas.microsoft.com/office/word/2012/wordml" xmlns:w16cid="http://schemas.microsoft.com/office/word/2016/wordml/cid" xmlns:w16se="http://schemas.microsoft.com/office/word/2015/wordml/symex" xmlns:wpg="http://schemas.microsoft.com/office/word/2010/wordprocessingGroup" xmlns:wpi="http://schemas.microsoft.com/office/word/2010/wordprocessingInk" xmlns:wne="http://schemas.microsoft.com/office/word/2006/wordml" xmlns:wps="http://schemas.microsoft.com/office/word/2010/wordprocessingShape" mc:Ignorable="w14 w15 w16se w16cid wp14">
   <w:p>
     <w:pPr>
       <w:pStyle w:val="Footer"/>
@@ -21825,7 +21485,7 @@
         <w:rStyle w:val="PageNumber"/>
         <w:noProof/>
       </w:rPr>
-      <w:t>5</w:t>
+      <w:t>33</w:t>
     </w:r>
     <w:r>
       <w:rPr>
@@ -21844,7 +21504,7 @@
 </file>
 
 <file path=word/footnotes.xml><?xml version="1.0" encoding="utf-8"?>
-<w:footnotes xmlns:wpc="http://schemas.microsoft.com/office/word/2010/wordprocessingCanvas" xmlns:mc="http://schemas.openxmlformats.org/markup-compatibility/2006" xmlns:o="urn:schemas-microsoft-com:office:office" xmlns:r="http://schemas.openxmlformats.org/officeDocument/2006/relationships" xmlns:m="http://schemas.openxmlformats.org/officeDocument/2006/math" xmlns:v="urn:schemas-microsoft-com:vml" xmlns:wp14="http://schemas.microsoft.com/office/word/2010/wordprocessingDrawing" xmlns:wp="http://schemas.openxmlformats.org/drawingml/2006/wordprocessingDrawing" xmlns:w10="urn:schemas-microsoft-com:office:word" xmlns:w="http://schemas.openxmlformats.org/wordprocessingml/2006/main" xmlns:w14="http://schemas.microsoft.com/office/word/2010/wordml" xmlns:w15="http://schemas.microsoft.com/office/word/2012/wordml" xmlns:wpg="http://schemas.microsoft.com/office/word/2010/wordprocessingGroup" xmlns:wpi="http://schemas.microsoft.com/office/word/2010/wordprocessingInk" xmlns:wne="http://schemas.microsoft.com/office/word/2006/wordml" xmlns:wps="http://schemas.microsoft.com/office/word/2010/wordprocessingShape" mc:Ignorable="w14 w15 wp14">
+<w:footnotes xmlns:wpc="http://schemas.microsoft.com/office/word/2010/wordprocessingCanvas" xmlns:cx="http://schemas.microsoft.com/office/drawing/2014/chartex" xmlns:cx1="http://schemas.microsoft.com/office/drawing/2015/9/8/chartex" xmlns:cx2="http://schemas.microsoft.com/office/drawing/2015/10/21/chartex" xmlns:cx3="http://schemas.microsoft.com/office/drawing/2016/5/9/chartex" xmlns:cx4="http://schemas.microsoft.com/office/drawing/2016/5/10/chartex" xmlns:cx5="http://schemas.microsoft.com/office/drawing/2016/5/11/chartex" xmlns:cx6="http://schemas.microsoft.com/office/drawing/2016/5/12/chartex" xmlns:cx7="http://schemas.microsoft.com/office/drawing/2016/5/13/chartex" xmlns:cx8="http://schemas.microsoft.com/office/drawing/2016/5/14/chartex" xmlns:mc="http://schemas.openxmlformats.org/markup-compatibility/2006" xmlns:aink="http://schemas.microsoft.com/office/drawing/2016/ink" xmlns:am3d="http://schemas.microsoft.com/office/drawing/2017/model3d" xmlns:o="urn:schemas-microsoft-com:office:office" xmlns:r="http://schemas.openxmlformats.org/officeDocument/2006/relationships" xmlns:m="http://schemas.openxmlformats.org/officeDocument/2006/math" xmlns:v="urn:schemas-microsoft-com:vml" xmlns:wp14="http://schemas.microsoft.com/office/word/2010/wordprocessingDrawing" xmlns:wp="http://schemas.openxmlformats.org/drawingml/2006/wordprocessingDrawing" xmlns:w10="urn:schemas-microsoft-com:office:word" xmlns:w="http://schemas.openxmlformats.org/wordprocessingml/2006/main" xmlns:w14="http://schemas.microsoft.com/office/word/2010/wordml" xmlns:w15="http://schemas.microsoft.com/office/word/2012/wordml" xmlns:w16cid="http://schemas.microsoft.com/office/word/2016/wordml/cid" xmlns:w16se="http://schemas.microsoft.com/office/word/2015/wordml/symex" xmlns:wpg="http://schemas.microsoft.com/office/word/2010/wordprocessingGroup" xmlns:wpi="http://schemas.microsoft.com/office/word/2010/wordprocessingInk" xmlns:wne="http://schemas.microsoft.com/office/word/2006/wordml" xmlns:wps="http://schemas.microsoft.com/office/word/2010/wordprocessingShape" mc:Ignorable="w14 w15 w16se w16cid wp14">
   <w:footnote w:type="separator" w:id="-1">
     <w:p>
       <w:r>
@@ -21863,7 +21523,7 @@
 </file>
 
 <file path=word/header1.xml><?xml version="1.0" encoding="utf-8"?>
-<w:hdr xmlns:wpc="http://schemas.microsoft.com/office/word/2010/wordprocessingCanvas" xmlns:mc="http://schemas.openxmlformats.org/markup-compatibility/2006" xmlns:o="urn:schemas-microsoft-com:office:office" xmlns:r="http://schemas.openxmlformats.org/officeDocument/2006/relationships" xmlns:m="http://schemas.openxmlformats.org/officeDocument/2006/math" xmlns:v="urn:schemas-microsoft-com:vml" xmlns:wp14="http://schemas.microsoft.com/office/word/2010/wordprocessingDrawing" xmlns:wp="http://schemas.openxmlformats.org/drawingml/2006/wordprocessingDrawing" xmlns:w10="urn:schemas-microsoft-com:office:word" xmlns:w="http://schemas.openxmlformats.org/wordprocessingml/2006/main" xmlns:w14="http://schemas.microsoft.com/office/word/2010/wordml" xmlns:w15="http://schemas.microsoft.com/office/word/2012/wordml" xmlns:wpg="http://schemas.microsoft.com/office/word/2010/wordprocessingGroup" xmlns:wpi="http://schemas.microsoft.com/office/word/2010/wordprocessingInk" xmlns:wne="http://schemas.microsoft.com/office/word/2006/wordml" xmlns:wps="http://schemas.microsoft.com/office/word/2010/wordprocessingShape" mc:Ignorable="w14 w15 wp14">
+<w:hdr xmlns:wpc="http://schemas.microsoft.com/office/word/2010/wordprocessingCanvas" xmlns:cx="http://schemas.microsoft.com/office/drawing/2014/chartex" xmlns:cx1="http://schemas.microsoft.com/office/drawing/2015/9/8/chartex" xmlns:cx2="http://schemas.microsoft.com/office/drawing/2015/10/21/chartex" xmlns:cx3="http://schemas.microsoft.com/office/drawing/2016/5/9/chartex" xmlns:cx4="http://schemas.microsoft.com/office/drawing/2016/5/10/chartex" xmlns:cx5="http://schemas.microsoft.com/office/drawing/2016/5/11/chartex" xmlns:cx6="http://schemas.microsoft.com/office/drawing/2016/5/12/chartex" xmlns:cx7="http://schemas.microsoft.com/office/drawing/2016/5/13/chartex" xmlns:cx8="http://schemas.microsoft.com/office/drawing/2016/5/14/chartex" xmlns:mc="http://schemas.openxmlformats.org/markup-compatibility/2006" xmlns:aink="http://schemas.microsoft.com/office/drawing/2016/ink" xmlns:am3d="http://schemas.microsoft.com/office/drawing/2017/model3d" xmlns:o="urn:schemas-microsoft-com:office:office" xmlns:r="http://schemas.openxmlformats.org/officeDocument/2006/relationships" xmlns:m="http://schemas.openxmlformats.org/officeDocument/2006/math" xmlns:v="urn:schemas-microsoft-com:vml" xmlns:wp14="http://schemas.microsoft.com/office/word/2010/wordprocessingDrawing" xmlns:wp="http://schemas.openxmlformats.org/drawingml/2006/wordprocessingDrawing" xmlns:w10="urn:schemas-microsoft-com:office:word" xmlns:w="http://schemas.openxmlformats.org/wordprocessingml/2006/main" xmlns:w14="http://schemas.microsoft.com/office/word/2010/wordml" xmlns:w15="http://schemas.microsoft.com/office/word/2012/wordml" xmlns:w16cid="http://schemas.microsoft.com/office/word/2016/wordml/cid" xmlns:w16se="http://schemas.microsoft.com/office/word/2015/wordml/symex" xmlns:wpg="http://schemas.microsoft.com/office/word/2010/wordprocessingGroup" xmlns:wpi="http://schemas.microsoft.com/office/word/2010/wordprocessingInk" xmlns:wne="http://schemas.microsoft.com/office/word/2006/wordml" xmlns:wps="http://schemas.microsoft.com/office/word/2010/wordprocessingShape" mc:Ignorable="w14 w15 w16se w16cid wp14">
   <w:p>
     <w:pPr>
       <w:pStyle w:val="Header"/>
@@ -21910,7 +21570,7 @@
                       </a:xfrm>
                       <a:extLst>
                         <a:ext uri="{0CCBE362-F206-4b92-989A-16890622DB6E}">
-                          <ma14:wrappingTextBoxFlag xmlns:cx="http://schemas.microsoft.com/office/drawing/2014/chartex" xmlns:cx1="http://schemas.microsoft.com/office/drawing/2015/9/8/chartex" xmlns:cx2="http://schemas.microsoft.com/office/drawing/2015/10/21/chartex" xmlns:cx3="http://schemas.microsoft.com/office/drawing/2016/5/9/chartex" xmlns:cx4="http://schemas.microsoft.com/office/drawing/2016/5/10/chartex" xmlns:cx5="http://schemas.microsoft.com/office/drawing/2016/5/11/chartex" xmlns:cx6="http://schemas.microsoft.com/office/drawing/2016/5/12/chartex" xmlns:cx7="http://schemas.microsoft.com/office/drawing/2016/5/13/chartex" xmlns:cx8="http://schemas.microsoft.com/office/drawing/2016/5/14/chartex" xmlns:aink="http://schemas.microsoft.com/office/drawing/2016/ink" xmlns:am3d="http://schemas.microsoft.com/office/drawing/2017/model3d" xmlns:w16cid="http://schemas.microsoft.com/office/word/2016/wordml/cid" xmlns:w16se="http://schemas.microsoft.com/office/word/2015/wordml/symex" xmlns:ma14="http://schemas.microsoft.com/office/mac/drawingml/2011/main" xmlns:w="http://schemas.openxmlformats.org/wordprocessingml/2006/main" xmlns:w10="urn:schemas-microsoft-com:office:word" xmlns:v="urn:schemas-microsoft-com:vml" xmlns:o="urn:schemas-microsoft-com:office:office" xmlns:mv="urn:schemas-microsoft-com:mac:vml" xmlns:mo="http://schemas.microsoft.com/office/mac/office/2008/main" xmlns=""/>
+                          <ma14:wrappingTextBoxFlag xmlns:ma14="http://schemas.microsoft.com/office/mac/drawingml/2011/main" xmlns:w="http://schemas.openxmlformats.org/wordprocessingml/2006/main" xmlns:w10="urn:schemas-microsoft-com:office:word" xmlns:v="urn:schemas-microsoft-com:vml" xmlns:o="urn:schemas-microsoft-com:office:office" xmlns:mv="urn:schemas-microsoft-com:mac:vml" xmlns:mo="http://schemas.microsoft.com/office/mac/office/2008/main" xmlns=""/>
                         </a:ext>
                       </a:extLst>
                     </wpg:grpSpPr>
@@ -22006,14 +21666,14 @@
                           </a:ln>
                           <a:extLst>
                             <a:ext uri="{909E8E84-426E-40dd-AFC4-6F175D3DCCD1}">
-                              <a14:hiddenFill xmlns:cx="http://schemas.microsoft.com/office/drawing/2014/chartex" xmlns:cx1="http://schemas.microsoft.com/office/drawing/2015/9/8/chartex" xmlns:cx2="http://schemas.microsoft.com/office/drawing/2015/10/21/chartex" xmlns:cx3="http://schemas.microsoft.com/office/drawing/2016/5/9/chartex" xmlns:cx4="http://schemas.microsoft.com/office/drawing/2016/5/10/chartex" xmlns:cx5="http://schemas.microsoft.com/office/drawing/2016/5/11/chartex" xmlns:cx6="http://schemas.microsoft.com/office/drawing/2016/5/12/chartex" xmlns:cx7="http://schemas.microsoft.com/office/drawing/2016/5/13/chartex" xmlns:cx8="http://schemas.microsoft.com/office/drawing/2016/5/14/chartex" xmlns:aink="http://schemas.microsoft.com/office/drawing/2016/ink" xmlns:am3d="http://schemas.microsoft.com/office/drawing/2017/model3d" xmlns:w16cid="http://schemas.microsoft.com/office/word/2016/wordml/cid" xmlns:w16se="http://schemas.microsoft.com/office/word/2015/wordml/symex" xmlns:a14="http://schemas.microsoft.com/office/drawing/2010/main" xmlns:w="http://schemas.openxmlformats.org/wordprocessingml/2006/main" xmlns:w10="urn:schemas-microsoft-com:office:word" xmlns:v="urn:schemas-microsoft-com:vml" xmlns:o="urn:schemas-microsoft-com:office:office" xmlns:mv="urn:schemas-microsoft-com:mac:vml" xmlns:mo="http://schemas.microsoft.com/office/mac/office/2008/main" xmlns="">
+                              <a14:hiddenFill xmlns:a14="http://schemas.microsoft.com/office/drawing/2010/main" xmlns:w="http://schemas.openxmlformats.org/wordprocessingml/2006/main" xmlns:w10="urn:schemas-microsoft-com:office:word" xmlns:v="urn:schemas-microsoft-com:vml" xmlns:o="urn:schemas-microsoft-com:office:office" xmlns:mv="urn:schemas-microsoft-com:mac:vml" xmlns:mo="http://schemas.microsoft.com/office/mac/office/2008/main" xmlns="">
                                 <a:solidFill>
                                   <a:srgbClr val="000000"/>
                                 </a:solidFill>
                               </a14:hiddenFill>
                             </a:ext>
                             <a:ext uri="{91240B29-F687-4f45-9708-019B960494DF}">
-                              <a14:hiddenLine xmlns:cx="http://schemas.microsoft.com/office/drawing/2014/chartex" xmlns:cx1="http://schemas.microsoft.com/office/drawing/2015/9/8/chartex" xmlns:cx2="http://schemas.microsoft.com/office/drawing/2015/10/21/chartex" xmlns:cx3="http://schemas.microsoft.com/office/drawing/2016/5/9/chartex" xmlns:cx4="http://schemas.microsoft.com/office/drawing/2016/5/10/chartex" xmlns:cx5="http://schemas.microsoft.com/office/drawing/2016/5/11/chartex" xmlns:cx6="http://schemas.microsoft.com/office/drawing/2016/5/12/chartex" xmlns:cx7="http://schemas.microsoft.com/office/drawing/2016/5/13/chartex" xmlns:cx8="http://schemas.microsoft.com/office/drawing/2016/5/14/chartex" xmlns:aink="http://schemas.microsoft.com/office/drawing/2016/ink" xmlns:am3d="http://schemas.microsoft.com/office/drawing/2017/model3d" xmlns:w16cid="http://schemas.microsoft.com/office/word/2016/wordml/cid" xmlns:w16se="http://schemas.microsoft.com/office/word/2015/wordml/symex" xmlns:a14="http://schemas.microsoft.com/office/drawing/2010/main" xmlns:w="http://schemas.openxmlformats.org/wordprocessingml/2006/main" xmlns:w10="urn:schemas-microsoft-com:office:word" xmlns:v="urn:schemas-microsoft-com:vml" xmlns:o="urn:schemas-microsoft-com:office:office" xmlns:mv="urn:schemas-microsoft-com:mac:vml" xmlns:mo="http://schemas.microsoft.com/office/mac/office/2008/main" xmlns="" w="9525">
+                              <a14:hiddenLine xmlns:a14="http://schemas.microsoft.com/office/drawing/2010/main" xmlns:w="http://schemas.openxmlformats.org/wordprocessingml/2006/main" xmlns:w10="urn:schemas-microsoft-com:office:word" xmlns:v="urn:schemas-microsoft-com:vml" xmlns:o="urn:schemas-microsoft-com:office:office" xmlns:mv="urn:schemas-microsoft-com:mac:vml" xmlns:mo="http://schemas.microsoft.com/office/mac/office/2008/main" xmlns="" w="9525">
                                 <a:solidFill>
                                   <a:srgbClr val="000000"/>
                                 </a:solidFill>
@@ -22059,7 +21719,7 @@
                           <a:noFill/>
                           <a:extLst>
                             <a:ext uri="{909E8E84-426E-40dd-AFC4-6F175D3DCCD1}">
-                              <a14:hiddenFill xmlns:cx="http://schemas.microsoft.com/office/drawing/2014/chartex" xmlns:cx1="http://schemas.microsoft.com/office/drawing/2015/9/8/chartex" xmlns:cx2="http://schemas.microsoft.com/office/drawing/2015/10/21/chartex" xmlns:cx3="http://schemas.microsoft.com/office/drawing/2016/5/9/chartex" xmlns:cx4="http://schemas.microsoft.com/office/drawing/2016/5/10/chartex" xmlns:cx5="http://schemas.microsoft.com/office/drawing/2016/5/11/chartex" xmlns:cx6="http://schemas.microsoft.com/office/drawing/2016/5/12/chartex" xmlns:cx7="http://schemas.microsoft.com/office/drawing/2016/5/13/chartex" xmlns:cx8="http://schemas.microsoft.com/office/drawing/2016/5/14/chartex" xmlns:aink="http://schemas.microsoft.com/office/drawing/2016/ink" xmlns:am3d="http://schemas.microsoft.com/office/drawing/2017/model3d" xmlns:w16cid="http://schemas.microsoft.com/office/word/2016/wordml/cid" xmlns:w16se="http://schemas.microsoft.com/office/word/2015/wordml/symex" xmlns:a14="http://schemas.microsoft.com/office/drawing/2010/main" xmlns:w="http://schemas.openxmlformats.org/wordprocessingml/2006/main" xmlns:w10="urn:schemas-microsoft-com:office:word" xmlns:v="urn:schemas-microsoft-com:vml" xmlns:o="urn:schemas-microsoft-com:office:office" xmlns:mv="urn:schemas-microsoft-com:mac:vml" xmlns:mo="http://schemas.microsoft.com/office/mac/office/2008/main" xmlns="">
+                              <a14:hiddenFill xmlns:a14="http://schemas.microsoft.com/office/drawing/2010/main" xmlns:w="http://schemas.openxmlformats.org/wordprocessingml/2006/main" xmlns:w10="urn:schemas-microsoft-com:office:word" xmlns:v="urn:schemas-microsoft-com:vml" xmlns:o="urn:schemas-microsoft-com:office:office" xmlns:mv="urn:schemas-microsoft-com:mac:vml" xmlns:mo="http://schemas.microsoft.com/office/mac/office/2008/main" xmlns="">
                                 <a:solidFill>
                                   <a:srgbClr val="FFFFFF"/>
                                 </a:solidFill>
@@ -22083,7 +21743,7 @@
         </mc:Choice>
         <mc:Fallback>
           <w:pict>
-            <v:group w14:anchorId="36C12935" id="Group 4" o:spid="_x0000_s1026" style="position:absolute;margin-left:22.3pt;margin-top:20.9pt;width:26.65pt;height:26.65pt;z-index:-251657216;mso-position-horizontal-relative:page;mso-position-vertical-relative:page" coordorigin="301,333" coordsize="660,660" o:gfxdata="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">
+            <v:group w14:anchorId="6C6D6AF9" id="Group 4" o:spid="_x0000_s1026" style="position:absolute;margin-left:22.3pt;margin-top:20.9pt;width:26.65pt;height:26.65pt;z-index:-251657216;mso-position-horizontal-relative:page;mso-position-vertical-relative:page" coordorigin="301,333" coordsize="660,660" o:gfxdata="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">
               <v:group id="Group 5" o:spid="_x0000_s1027" style="position:absolute;left:301;top:333;width:660;height:660" coordorigin="301,333" coordsize="660,660" o:gfxdata="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">
                 <v:shape id="Freeform 7" o:spid="_x0000_s1028" style="position:absolute;left:301;top:333;width:660;height:660;visibility:visible;mso-wrap-style:square;v-text-anchor:top" coordsize="660,660" o:gfxdata="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" path="m,l660,r,660l,660,,e" filled="f" stroked="f">
                   <v:path arrowok="t" o:connecttype="custom" o:connectlocs="0,333;660,333;660,993;0,993;0,333" o:connectangles="0,0,0,0,0"/>
@@ -22122,7 +21782,7 @@
 </file>
 
 <file path=word/numbering.xml><?xml version="1.0" encoding="utf-8"?>
-<w:numbering xmlns:wpc="http://schemas.microsoft.com/office/word/2010/wordprocessingCanvas" xmlns:mc="http://schemas.openxmlformats.org/markup-compatibility/2006" xmlns:o="urn:schemas-microsoft-com:office:office" xmlns:r="http://schemas.openxmlformats.org/officeDocument/2006/relationships" xmlns:m="http://schemas.openxmlformats.org/officeDocument/2006/math" xmlns:v="urn:schemas-microsoft-com:vml" xmlns:wp14="http://schemas.microsoft.com/office/word/2010/wordprocessingDrawing" xmlns:wp="http://schemas.openxmlformats.org/drawingml/2006/wordprocessingDrawing" xmlns:w10="urn:schemas-microsoft-com:office:word" xmlns:w="http://schemas.openxmlformats.org/wordprocessingml/2006/main" xmlns:w14="http://schemas.microsoft.com/office/word/2010/wordml" xmlns:w15="http://schemas.microsoft.com/office/word/2012/wordml" xmlns:wpg="http://schemas.microsoft.com/office/word/2010/wordprocessingGroup" xmlns:wpi="http://schemas.microsoft.com/office/word/2010/wordprocessingInk" xmlns:wne="http://schemas.microsoft.com/office/word/2006/wordml" xmlns:wps="http://schemas.microsoft.com/office/word/2010/wordprocessingShape" mc:Ignorable="w14 w15 wp14">
+<w:numbering xmlns:wpc="http://schemas.microsoft.com/office/word/2010/wordprocessingCanvas" xmlns:cx="http://schemas.microsoft.com/office/drawing/2014/chartex" xmlns:cx1="http://schemas.microsoft.com/office/drawing/2015/9/8/chartex" xmlns:cx2="http://schemas.microsoft.com/office/drawing/2015/10/21/chartex" xmlns:cx3="http://schemas.microsoft.com/office/drawing/2016/5/9/chartex" xmlns:cx4="http://schemas.microsoft.com/office/drawing/2016/5/10/chartex" xmlns:cx5="http://schemas.microsoft.com/office/drawing/2016/5/11/chartex" xmlns:cx6="http://schemas.microsoft.com/office/drawing/2016/5/12/chartex" xmlns:cx7="http://schemas.microsoft.com/office/drawing/2016/5/13/chartex" xmlns:cx8="http://schemas.microsoft.com/office/drawing/2016/5/14/chartex" xmlns:mc="http://schemas.openxmlformats.org/markup-compatibility/2006" xmlns:aink="http://schemas.microsoft.com/office/drawing/2016/ink" xmlns:am3d="http://schemas.microsoft.com/office/drawing/2017/model3d" xmlns:o="urn:schemas-microsoft-com:office:office" xmlns:r="http://schemas.openxmlformats.org/officeDocument/2006/relationships" xmlns:m="http://schemas.openxmlformats.org/officeDocument/2006/math" xmlns:v="urn:schemas-microsoft-com:vml" xmlns:wp14="http://schemas.microsoft.com/office/word/2010/wordprocessingDrawing" xmlns:wp="http://schemas.openxmlformats.org/drawingml/2006/wordprocessingDrawing" xmlns:w10="urn:schemas-microsoft-com:office:word" xmlns:w="http://schemas.openxmlformats.org/wordprocessingml/2006/main" xmlns:w14="http://schemas.microsoft.com/office/word/2010/wordml" xmlns:w15="http://schemas.microsoft.com/office/word/2012/wordml" xmlns:w16cid="http://schemas.microsoft.com/office/word/2016/wordml/cid" xmlns:w16se="http://schemas.microsoft.com/office/word/2015/wordml/symex" xmlns:wpg="http://schemas.microsoft.com/office/word/2010/wordprocessingGroup" xmlns:wpi="http://schemas.microsoft.com/office/word/2010/wordprocessingInk" xmlns:wne="http://schemas.microsoft.com/office/word/2006/wordml" xmlns:wps="http://schemas.microsoft.com/office/word/2010/wordprocessingShape" mc:Ignorable="w14 w15 w16se w16cid wp14">
   <w:abstractNum w:abstractNumId="0" w15:restartNumberingAfterBreak="0">
     <w:nsid w:val="00000001"/>
     <w:multiLevelType w:val="hybridMultilevel"/>
@@ -23028,6 +22688,95 @@
     </w:lvl>
   </w:abstractNum>
   <w:abstractNum w:abstractNumId="10" w15:restartNumberingAfterBreak="0">
+    <w:nsid w:val="20761943"/>
+    <w:multiLevelType w:val="hybridMultilevel"/>
+    <w:tmpl w:val="4860ECF4"/>
+    <w:lvl w:ilvl="0" w:tplc="04090017">
+      <w:start w:val="1"/>
+      <w:numFmt w:val="lowerLetter"/>
+      <w:lvlText w:val="%1)"/>
+      <w:lvlJc w:val="left"/>
+      <w:pPr>
+        <w:ind w:left="720" w:hanging="360"/>
+      </w:pPr>
+      <w:rPr>
+        <w:rFonts w:hint="default"/>
+      </w:rPr>
+    </w:lvl>
+    <w:lvl w:ilvl="1" w:tplc="04090019" w:tentative="1">
+      <w:start w:val="1"/>
+      <w:numFmt w:val="lowerLetter"/>
+      <w:lvlText w:val="%2."/>
+      <w:lvlJc w:val="left"/>
+      <w:pPr>
+        <w:ind w:left="1440" w:hanging="360"/>
+      </w:pPr>
+    </w:lvl>
+    <w:lvl w:ilvl="2" w:tplc="0409001B" w:tentative="1">
+      <w:start w:val="1"/>
+      <w:numFmt w:val="lowerRoman"/>
+      <w:lvlText w:val="%3."/>
+      <w:lvlJc w:val="right"/>
+      <w:pPr>
+        <w:ind w:left="2160" w:hanging="180"/>
+      </w:pPr>
+    </w:lvl>
+    <w:lvl w:ilvl="3" w:tplc="0409000F" w:tentative="1">
+      <w:start w:val="1"/>
+      <w:numFmt w:val="decimal"/>
+      <w:lvlText w:val="%4."/>
+      <w:lvlJc w:val="left"/>
+      <w:pPr>
+        <w:ind w:left="2880" w:hanging="360"/>
+      </w:pPr>
+    </w:lvl>
+    <w:lvl w:ilvl="4" w:tplc="04090019" w:tentative="1">
+      <w:start w:val="1"/>
+      <w:numFmt w:val="lowerLetter"/>
+      <w:lvlText w:val="%5."/>
+      <w:lvlJc w:val="left"/>
+      <w:pPr>
+        <w:ind w:left="3600" w:hanging="360"/>
+      </w:pPr>
+    </w:lvl>
+    <w:lvl w:ilvl="5" w:tplc="0409001B" w:tentative="1">
+      <w:start w:val="1"/>
+      <w:numFmt w:val="lowerRoman"/>
+      <w:lvlText w:val="%6."/>
+      <w:lvlJc w:val="right"/>
+      <w:pPr>
+        <w:ind w:left="4320" w:hanging="180"/>
+      </w:pPr>
+    </w:lvl>
+    <w:lvl w:ilvl="6" w:tplc="0409000F" w:tentative="1">
+      <w:start w:val="1"/>
+      <w:numFmt w:val="decimal"/>
+      <w:lvlText w:val="%7."/>
+      <w:lvlJc w:val="left"/>
+      <w:pPr>
+        <w:ind w:left="5040" w:hanging="360"/>
+      </w:pPr>
+    </w:lvl>
+    <w:lvl w:ilvl="7" w:tplc="04090019" w:tentative="1">
+      <w:start w:val="1"/>
+      <w:numFmt w:val="lowerLetter"/>
+      <w:lvlText w:val="%8."/>
+      <w:lvlJc w:val="left"/>
+      <w:pPr>
+        <w:ind w:left="5760" w:hanging="360"/>
+      </w:pPr>
+    </w:lvl>
+    <w:lvl w:ilvl="8" w:tplc="0409001B" w:tentative="1">
+      <w:start w:val="1"/>
+      <w:numFmt w:val="lowerRoman"/>
+      <w:lvlText w:val="%9."/>
+      <w:lvlJc w:val="right"/>
+      <w:pPr>
+        <w:ind w:left="6480" w:hanging="180"/>
+      </w:pPr>
+    </w:lvl>
+  </w:abstractNum>
+  <w:abstractNum w:abstractNumId="11" w15:restartNumberingAfterBreak="0">
     <w:nsid w:val="20BC077B"/>
     <w:multiLevelType w:val="hybridMultilevel"/>
     <w:tmpl w:val="68A896D4"/>
@@ -23113,7 +22862,7 @@
       </w:pPr>
     </w:lvl>
   </w:abstractNum>
-  <w:abstractNum w:abstractNumId="11" w15:restartNumberingAfterBreak="0">
+  <w:abstractNum w:abstractNumId="12" w15:restartNumberingAfterBreak="0">
     <w:nsid w:val="23B64666"/>
     <w:multiLevelType w:val="hybridMultilevel"/>
     <w:tmpl w:val="EA4C2C0E"/>
@@ -23199,7 +22948,7 @@
       </w:pPr>
     </w:lvl>
   </w:abstractNum>
-  <w:abstractNum w:abstractNumId="12" w15:restartNumberingAfterBreak="0">
+  <w:abstractNum w:abstractNumId="13" w15:restartNumberingAfterBreak="0">
     <w:nsid w:val="272B4C77"/>
     <w:multiLevelType w:val="hybridMultilevel"/>
     <w:tmpl w:val="B0F2EBB0"/>
@@ -23285,7 +23034,7 @@
       </w:pPr>
     </w:lvl>
   </w:abstractNum>
-  <w:abstractNum w:abstractNumId="13" w15:restartNumberingAfterBreak="0">
+  <w:abstractNum w:abstractNumId="14" w15:restartNumberingAfterBreak="0">
     <w:nsid w:val="2A1A714A"/>
     <w:multiLevelType w:val="hybridMultilevel"/>
     <w:tmpl w:val="F258B364"/>
@@ -23371,7 +23120,7 @@
       </w:pPr>
     </w:lvl>
   </w:abstractNum>
-  <w:abstractNum w:abstractNumId="14" w15:restartNumberingAfterBreak="0">
+  <w:abstractNum w:abstractNumId="15" w15:restartNumberingAfterBreak="0">
     <w:nsid w:val="2E547EF1"/>
     <w:multiLevelType w:val="hybridMultilevel"/>
     <w:tmpl w:val="9206626E"/>
@@ -23457,7 +23206,7 @@
       </w:pPr>
     </w:lvl>
   </w:abstractNum>
-  <w:abstractNum w:abstractNumId="15" w15:restartNumberingAfterBreak="0">
+  <w:abstractNum w:abstractNumId="16" w15:restartNumberingAfterBreak="0">
     <w:nsid w:val="2FDC4C6A"/>
     <w:multiLevelType w:val="hybridMultilevel"/>
     <w:tmpl w:val="74EC0D30"/>
@@ -23543,7 +23292,120 @@
       </w:pPr>
     </w:lvl>
   </w:abstractNum>
-  <w:abstractNum w:abstractNumId="16" w15:restartNumberingAfterBreak="0">
+  <w:abstractNum w:abstractNumId="17" w15:restartNumberingAfterBreak="0">
+    <w:nsid w:val="312F1ECB"/>
+    <w:multiLevelType w:val="hybridMultilevel"/>
+    <w:tmpl w:val="1840CC70"/>
+    <w:lvl w:ilvl="0" w:tplc="04090001">
+      <w:start w:val="1"/>
+      <w:numFmt w:val="bullet"/>
+      <w:lvlText w:val=""/>
+      <w:lvlJc w:val="left"/>
+      <w:pPr>
+        <w:ind w:left="720" w:hanging="360"/>
+      </w:pPr>
+      <w:rPr>
+        <w:rFonts w:ascii="Symbol" w:hAnsi="Symbol" w:hint="default"/>
+      </w:rPr>
+    </w:lvl>
+    <w:lvl w:ilvl="1" w:tplc="04090003" w:tentative="1">
+      <w:start w:val="1"/>
+      <w:numFmt w:val="bullet"/>
+      <w:lvlText w:val="o"/>
+      <w:lvlJc w:val="left"/>
+      <w:pPr>
+        <w:ind w:left="1440" w:hanging="360"/>
+      </w:pPr>
+      <w:rPr>
+        <w:rFonts w:ascii="Courier New" w:hAnsi="Courier New" w:cs="Courier New" w:hint="default"/>
+      </w:rPr>
+    </w:lvl>
+    <w:lvl w:ilvl="2" w:tplc="04090005" w:tentative="1">
+      <w:start w:val="1"/>
+      <w:numFmt w:val="bullet"/>
+      <w:lvlText w:val=""/>
+      <w:lvlJc w:val="left"/>
+      <w:pPr>
+        <w:ind w:left="2160" w:hanging="360"/>
+      </w:pPr>
+      <w:rPr>
+        <w:rFonts w:ascii="Wingdings" w:hAnsi="Wingdings" w:hint="default"/>
+      </w:rPr>
+    </w:lvl>
+    <w:lvl w:ilvl="3" w:tplc="04090001" w:tentative="1">
+      <w:start w:val="1"/>
+      <w:numFmt w:val="bullet"/>
+      <w:lvlText w:val=""/>
+      <w:lvlJc w:val="left"/>
+      <w:pPr>
+        <w:ind w:left="2880" w:hanging="360"/>
+      </w:pPr>
+      <w:rPr>
+        <w:rFonts w:ascii="Symbol" w:hAnsi="Symbol" w:hint="default"/>
+      </w:rPr>
+    </w:lvl>
+    <w:lvl w:ilvl="4" w:tplc="04090003" w:tentative="1">
+      <w:start w:val="1"/>
+      <w:numFmt w:val="bullet"/>
+      <w:lvlText w:val="o"/>
+      <w:lvlJc w:val="left"/>
+      <w:pPr>
+        <w:ind w:left="3600" w:hanging="360"/>
+      </w:pPr>
+      <w:rPr>
+        <w:rFonts w:ascii="Courier New" w:hAnsi="Courier New" w:cs="Courier New" w:hint="default"/>
+      </w:rPr>
+    </w:lvl>
+    <w:lvl w:ilvl="5" w:tplc="04090005" w:tentative="1">
+      <w:start w:val="1"/>
+      <w:numFmt w:val="bullet"/>
+      <w:lvlText w:val=""/>
+      <w:lvlJc w:val="left"/>
+      <w:pPr>
+        <w:ind w:left="4320" w:hanging="360"/>
+      </w:pPr>
+      <w:rPr>
+        <w:rFonts w:ascii="Wingdings" w:hAnsi="Wingdings" w:hint="default"/>
+      </w:rPr>
+    </w:lvl>
+    <w:lvl w:ilvl="6" w:tplc="04090001" w:tentative="1">
+      <w:start w:val="1"/>
+      <w:numFmt w:val="bullet"/>
+      <w:lvlText w:val=""/>
+      <w:lvlJc w:val="left"/>
+      <w:pPr>
+        <w:ind w:left="5040" w:hanging="360"/>
+      </w:pPr>
+      <w:rPr>
+        <w:rFonts w:ascii="Symbol" w:hAnsi="Symbol" w:hint="default"/>
+      </w:rPr>
+    </w:lvl>
+    <w:lvl w:ilvl="7" w:tplc="04090003" w:tentative="1">
+      <w:start w:val="1"/>
+      <w:numFmt w:val="bullet"/>
+      <w:lvlText w:val="o"/>
+      <w:lvlJc w:val="left"/>
+      <w:pPr>
+        <w:ind w:left="5760" w:hanging="360"/>
+      </w:pPr>
+      <w:rPr>
+        <w:rFonts w:ascii="Courier New" w:hAnsi="Courier New" w:cs="Courier New" w:hint="default"/>
+      </w:rPr>
+    </w:lvl>
+    <w:lvl w:ilvl="8" w:tplc="04090005" w:tentative="1">
+      <w:start w:val="1"/>
+      <w:numFmt w:val="bullet"/>
+      <w:lvlText w:val=""/>
+      <w:lvlJc w:val="left"/>
+      <w:pPr>
+        <w:ind w:left="6480" w:hanging="360"/>
+      </w:pPr>
+      <w:rPr>
+        <w:rFonts w:ascii="Wingdings" w:hAnsi="Wingdings" w:hint="default"/>
+      </w:rPr>
+    </w:lvl>
+  </w:abstractNum>
+  <w:abstractNum w:abstractNumId="18" w15:restartNumberingAfterBreak="0">
     <w:nsid w:val="319C6910"/>
     <w:multiLevelType w:val="multilevel"/>
     <w:tmpl w:val="4CBA0774"/>
@@ -23664,7 +23526,7 @@
       </w:rPr>
     </w:lvl>
   </w:abstractNum>
-  <w:abstractNum w:abstractNumId="17" w15:restartNumberingAfterBreak="0">
+  <w:abstractNum w:abstractNumId="19" w15:restartNumberingAfterBreak="0">
     <w:nsid w:val="38BC51A5"/>
     <w:multiLevelType w:val="hybridMultilevel"/>
     <w:tmpl w:val="D98C7ABE"/>
@@ -23777,7 +23639,7 @@
       </w:rPr>
     </w:lvl>
   </w:abstractNum>
-  <w:abstractNum w:abstractNumId="18" w15:restartNumberingAfterBreak="0">
+  <w:abstractNum w:abstractNumId="20" w15:restartNumberingAfterBreak="0">
     <w:nsid w:val="38FD0ECC"/>
     <w:multiLevelType w:val="hybridMultilevel"/>
     <w:tmpl w:val="738895F0"/>
@@ -23890,7 +23752,7 @@
       </w:rPr>
     </w:lvl>
   </w:abstractNum>
-  <w:abstractNum w:abstractNumId="19" w15:restartNumberingAfterBreak="0">
+  <w:abstractNum w:abstractNumId="21" w15:restartNumberingAfterBreak="0">
     <w:nsid w:val="3A841115"/>
     <w:multiLevelType w:val="hybridMultilevel"/>
     <w:tmpl w:val="148471D4"/>
@@ -23976,7 +23838,7 @@
       </w:pPr>
     </w:lvl>
   </w:abstractNum>
-  <w:abstractNum w:abstractNumId="20" w15:restartNumberingAfterBreak="0">
+  <w:abstractNum w:abstractNumId="22" w15:restartNumberingAfterBreak="0">
     <w:nsid w:val="3DA4775B"/>
     <w:multiLevelType w:val="hybridMultilevel"/>
     <w:tmpl w:val="43A6BE20"/>
@@ -24062,7 +23924,7 @@
       </w:pPr>
     </w:lvl>
   </w:abstractNum>
-  <w:abstractNum w:abstractNumId="21" w15:restartNumberingAfterBreak="0">
+  <w:abstractNum w:abstractNumId="23" w15:restartNumberingAfterBreak="0">
     <w:nsid w:val="45E93E9A"/>
     <w:multiLevelType w:val="hybridMultilevel"/>
     <w:tmpl w:val="D556F1A0"/>
@@ -24148,7 +24010,7 @@
       </w:pPr>
     </w:lvl>
   </w:abstractNum>
-  <w:abstractNum w:abstractNumId="22" w15:restartNumberingAfterBreak="0">
+  <w:abstractNum w:abstractNumId="24" w15:restartNumberingAfterBreak="0">
     <w:nsid w:val="45FB745A"/>
     <w:multiLevelType w:val="hybridMultilevel"/>
     <w:tmpl w:val="E2F6998E"/>
@@ -24234,7 +24096,7 @@
       </w:pPr>
     </w:lvl>
   </w:abstractNum>
-  <w:abstractNum w:abstractNumId="23" w15:restartNumberingAfterBreak="0">
+  <w:abstractNum w:abstractNumId="25" w15:restartNumberingAfterBreak="0">
     <w:nsid w:val="46F27D83"/>
     <w:multiLevelType w:val="hybridMultilevel"/>
     <w:tmpl w:val="10D40F74"/>
@@ -24320,7 +24182,7 @@
       </w:pPr>
     </w:lvl>
   </w:abstractNum>
-  <w:abstractNum w:abstractNumId="24" w15:restartNumberingAfterBreak="0">
+  <w:abstractNum w:abstractNumId="26" w15:restartNumberingAfterBreak="0">
     <w:nsid w:val="48FF1B29"/>
     <w:multiLevelType w:val="hybridMultilevel"/>
     <w:tmpl w:val="77B263DC"/>
@@ -24406,7 +24268,7 @@
       </w:pPr>
     </w:lvl>
   </w:abstractNum>
-  <w:abstractNum w:abstractNumId="25" w15:restartNumberingAfterBreak="0">
+  <w:abstractNum w:abstractNumId="27" w15:restartNumberingAfterBreak="0">
     <w:nsid w:val="4AE5004E"/>
     <w:multiLevelType w:val="hybridMultilevel"/>
     <w:tmpl w:val="E1C2879C"/>
@@ -24492,7 +24354,7 @@
       </w:pPr>
     </w:lvl>
   </w:abstractNum>
-  <w:abstractNum w:abstractNumId="26" w15:restartNumberingAfterBreak="0">
+  <w:abstractNum w:abstractNumId="28" w15:restartNumberingAfterBreak="0">
     <w:nsid w:val="4B0D7D1C"/>
     <w:multiLevelType w:val="hybridMultilevel"/>
     <w:tmpl w:val="C18A4724"/>
@@ -24578,7 +24440,7 @@
       </w:pPr>
     </w:lvl>
   </w:abstractNum>
-  <w:abstractNum w:abstractNumId="27" w15:restartNumberingAfterBreak="0">
+  <w:abstractNum w:abstractNumId="29" w15:restartNumberingAfterBreak="0">
     <w:nsid w:val="4C1059F4"/>
     <w:multiLevelType w:val="hybridMultilevel"/>
     <w:tmpl w:val="151A06E8"/>
@@ -24664,7 +24526,7 @@
       </w:pPr>
     </w:lvl>
   </w:abstractNum>
-  <w:abstractNum w:abstractNumId="28" w15:restartNumberingAfterBreak="0">
+  <w:abstractNum w:abstractNumId="30" w15:restartNumberingAfterBreak="0">
     <w:nsid w:val="52F96223"/>
     <w:multiLevelType w:val="hybridMultilevel"/>
     <w:tmpl w:val="2CFAF032"/>
@@ -24750,7 +24612,7 @@
       </w:pPr>
     </w:lvl>
   </w:abstractNum>
-  <w:abstractNum w:abstractNumId="29" w15:restartNumberingAfterBreak="0">
+  <w:abstractNum w:abstractNumId="31" w15:restartNumberingAfterBreak="0">
     <w:nsid w:val="564311BB"/>
     <w:multiLevelType w:val="hybridMultilevel"/>
     <w:tmpl w:val="A94C34D6"/>
@@ -24836,7 +24698,7 @@
       </w:pPr>
     </w:lvl>
   </w:abstractNum>
-  <w:abstractNum w:abstractNumId="30" w15:restartNumberingAfterBreak="0">
+  <w:abstractNum w:abstractNumId="32" w15:restartNumberingAfterBreak="0">
     <w:nsid w:val="5C296BC8"/>
     <w:multiLevelType w:val="hybridMultilevel"/>
     <w:tmpl w:val="22403E6A"/>
@@ -24922,7 +24784,7 @@
       </w:pPr>
     </w:lvl>
   </w:abstractNum>
-  <w:abstractNum w:abstractNumId="31" w15:restartNumberingAfterBreak="0">
+  <w:abstractNum w:abstractNumId="33" w15:restartNumberingAfterBreak="0">
     <w:nsid w:val="5E0E0AD9"/>
     <w:multiLevelType w:val="hybridMultilevel"/>
     <w:tmpl w:val="D4F8BA76"/>
@@ -25008,7 +24870,96 @@
       </w:pPr>
     </w:lvl>
   </w:abstractNum>
-  <w:abstractNum w:abstractNumId="32" w15:restartNumberingAfterBreak="0">
+  <w:abstractNum w:abstractNumId="34" w15:restartNumberingAfterBreak="0">
+    <w:nsid w:val="61956E97"/>
+    <w:multiLevelType w:val="hybridMultilevel"/>
+    <w:tmpl w:val="6610DF74"/>
+    <w:lvl w:ilvl="0" w:tplc="04090017">
+      <w:start w:val="1"/>
+      <w:numFmt w:val="lowerLetter"/>
+      <w:lvlText w:val="%1)"/>
+      <w:lvlJc w:val="left"/>
+      <w:pPr>
+        <w:ind w:left="720" w:hanging="360"/>
+      </w:pPr>
+      <w:rPr>
+        <w:rFonts w:hint="default"/>
+      </w:rPr>
+    </w:lvl>
+    <w:lvl w:ilvl="1" w:tplc="04090019" w:tentative="1">
+      <w:start w:val="1"/>
+      <w:numFmt w:val="lowerLetter"/>
+      <w:lvlText w:val="%2."/>
+      <w:lvlJc w:val="left"/>
+      <w:pPr>
+        <w:ind w:left="1440" w:hanging="360"/>
+      </w:pPr>
+    </w:lvl>
+    <w:lvl w:ilvl="2" w:tplc="0409001B" w:tentative="1">
+      <w:start w:val="1"/>
+      <w:numFmt w:val="lowerRoman"/>
+      <w:lvlText w:val="%3."/>
+      <w:lvlJc w:val="right"/>
+      <w:pPr>
+        <w:ind w:left="2160" w:hanging="180"/>
+      </w:pPr>
+    </w:lvl>
+    <w:lvl w:ilvl="3" w:tplc="0409000F" w:tentative="1">
+      <w:start w:val="1"/>
+      <w:numFmt w:val="decimal"/>
+      <w:lvlText w:val="%4."/>
+      <w:lvlJc w:val="left"/>
+      <w:pPr>
+        <w:ind w:left="2880" w:hanging="360"/>
+      </w:pPr>
+    </w:lvl>
+    <w:lvl w:ilvl="4" w:tplc="04090019" w:tentative="1">
+      <w:start w:val="1"/>
+      <w:numFmt w:val="lowerLetter"/>
+      <w:lvlText w:val="%5."/>
+      <w:lvlJc w:val="left"/>
+      <w:pPr>
+        <w:ind w:left="3600" w:hanging="360"/>
+      </w:pPr>
+    </w:lvl>
+    <w:lvl w:ilvl="5" w:tplc="0409001B" w:tentative="1">
+      <w:start w:val="1"/>
+      <w:numFmt w:val="lowerRoman"/>
+      <w:lvlText w:val="%6."/>
+      <w:lvlJc w:val="right"/>
+      <w:pPr>
+        <w:ind w:left="4320" w:hanging="180"/>
+      </w:pPr>
+    </w:lvl>
+    <w:lvl w:ilvl="6" w:tplc="0409000F" w:tentative="1">
+      <w:start w:val="1"/>
+      <w:numFmt w:val="decimal"/>
+      <w:lvlText w:val="%7."/>
+      <w:lvlJc w:val="left"/>
+      <w:pPr>
+        <w:ind w:left="5040" w:hanging="360"/>
+      </w:pPr>
+    </w:lvl>
+    <w:lvl w:ilvl="7" w:tplc="04090019" w:tentative="1">
+      <w:start w:val="1"/>
+      <w:numFmt w:val="lowerLetter"/>
+      <w:lvlText w:val="%8."/>
+      <w:lvlJc w:val="left"/>
+      <w:pPr>
+        <w:ind w:left="5760" w:hanging="360"/>
+      </w:pPr>
+    </w:lvl>
+    <w:lvl w:ilvl="8" w:tplc="0409001B" w:tentative="1">
+      <w:start w:val="1"/>
+      <w:numFmt w:val="lowerRoman"/>
+      <w:lvlText w:val="%9."/>
+      <w:lvlJc w:val="right"/>
+      <w:pPr>
+        <w:ind w:left="6480" w:hanging="180"/>
+      </w:pPr>
+    </w:lvl>
+  </w:abstractNum>
+  <w:abstractNum w:abstractNumId="35" w15:restartNumberingAfterBreak="0">
     <w:nsid w:val="64060F27"/>
     <w:multiLevelType w:val="hybridMultilevel"/>
     <w:tmpl w:val="10D40F74"/>
@@ -25094,7 +25045,7 @@
       </w:pPr>
     </w:lvl>
   </w:abstractNum>
-  <w:abstractNum w:abstractNumId="33" w15:restartNumberingAfterBreak="0">
+  <w:abstractNum w:abstractNumId="36" w15:restartNumberingAfterBreak="0">
     <w:nsid w:val="65CE4A7A"/>
     <w:multiLevelType w:val="hybridMultilevel"/>
     <w:tmpl w:val="59D0D1B6"/>
@@ -25180,7 +25131,7 @@
       </w:pPr>
     </w:lvl>
   </w:abstractNum>
-  <w:abstractNum w:abstractNumId="34" w15:restartNumberingAfterBreak="0">
+  <w:abstractNum w:abstractNumId="37" w15:restartNumberingAfterBreak="0">
     <w:nsid w:val="66970A09"/>
     <w:multiLevelType w:val="hybridMultilevel"/>
     <w:tmpl w:val="93DAB834"/>
@@ -25190,7 +25141,7 @@
       <w:lvlText w:val="%1."/>
       <w:lvlJc w:val="left"/>
       <w:pPr>
-        <w:ind w:left="720" w:hanging="360"/>
+        <w:ind w:left="360" w:hanging="360"/>
       </w:pPr>
     </w:lvl>
     <w:lvl w:ilvl="1" w:tplc="04090019">
@@ -25199,7 +25150,7 @@
       <w:lvlText w:val="%2."/>
       <w:lvlJc w:val="left"/>
       <w:pPr>
-        <w:ind w:left="1440" w:hanging="360"/>
+        <w:ind w:left="1080" w:hanging="360"/>
       </w:pPr>
     </w:lvl>
     <w:lvl w:ilvl="2" w:tplc="0409001B" w:tentative="1">
@@ -25208,7 +25159,7 @@
       <w:lvlText w:val="%3."/>
       <w:lvlJc w:val="right"/>
       <w:pPr>
-        <w:ind w:left="2160" w:hanging="180"/>
+        <w:ind w:left="1800" w:hanging="180"/>
       </w:pPr>
     </w:lvl>
     <w:lvl w:ilvl="3" w:tplc="0409000F" w:tentative="1">
@@ -25217,7 +25168,7 @@
       <w:lvlText w:val="%4."/>
       <w:lvlJc w:val="left"/>
       <w:pPr>
-        <w:ind w:left="2880" w:hanging="360"/>
+        <w:ind w:left="2520" w:hanging="360"/>
       </w:pPr>
     </w:lvl>
     <w:lvl w:ilvl="4" w:tplc="04090019" w:tentative="1">
@@ -25226,7 +25177,7 @@
       <w:lvlText w:val="%5."/>
       <w:lvlJc w:val="left"/>
       <w:pPr>
-        <w:ind w:left="3600" w:hanging="360"/>
+        <w:ind w:left="3240" w:hanging="360"/>
       </w:pPr>
     </w:lvl>
     <w:lvl w:ilvl="5" w:tplc="0409001B" w:tentative="1">
@@ -25235,7 +25186,7 @@
       <w:lvlText w:val="%6."/>
       <w:lvlJc w:val="right"/>
       <w:pPr>
-        <w:ind w:left="4320" w:hanging="180"/>
+        <w:ind w:left="3960" w:hanging="180"/>
       </w:pPr>
     </w:lvl>
     <w:lvl w:ilvl="6" w:tplc="0409000F" w:tentative="1">
@@ -25244,7 +25195,7 @@
       <w:lvlText w:val="%7."/>
       <w:lvlJc w:val="left"/>
       <w:pPr>
-        <w:ind w:left="5040" w:hanging="360"/>
+        <w:ind w:left="4680" w:hanging="360"/>
       </w:pPr>
     </w:lvl>
     <w:lvl w:ilvl="7" w:tplc="04090019" w:tentative="1">
@@ -25253,7 +25204,7 @@
       <w:lvlText w:val="%8."/>
       <w:lvlJc w:val="left"/>
       <w:pPr>
-        <w:ind w:left="5760" w:hanging="360"/>
+        <w:ind w:left="5400" w:hanging="360"/>
       </w:pPr>
     </w:lvl>
     <w:lvl w:ilvl="8" w:tplc="0409001B" w:tentative="1">
@@ -25262,11 +25213,11 @@
       <w:lvlText w:val="%9."/>
       <w:lvlJc w:val="right"/>
       <w:pPr>
-        <w:ind w:left="6480" w:hanging="180"/>
+        <w:ind w:left="6120" w:hanging="180"/>
       </w:pPr>
     </w:lvl>
   </w:abstractNum>
-  <w:abstractNum w:abstractNumId="35" w15:restartNumberingAfterBreak="0">
+  <w:abstractNum w:abstractNumId="38" w15:restartNumberingAfterBreak="0">
     <w:nsid w:val="6E4C2BAB"/>
     <w:multiLevelType w:val="hybridMultilevel"/>
     <w:tmpl w:val="A94C34D6"/>
@@ -25352,7 +25303,7 @@
       </w:pPr>
     </w:lvl>
   </w:abstractNum>
-  <w:abstractNum w:abstractNumId="36" w15:restartNumberingAfterBreak="0">
+  <w:abstractNum w:abstractNumId="39" w15:restartNumberingAfterBreak="0">
     <w:nsid w:val="74AD5A0A"/>
     <w:multiLevelType w:val="hybridMultilevel"/>
     <w:tmpl w:val="A93A87E6"/>
@@ -25438,7 +25389,7 @@
       </w:pPr>
     </w:lvl>
   </w:abstractNum>
-  <w:abstractNum w:abstractNumId="37" w15:restartNumberingAfterBreak="0">
+  <w:abstractNum w:abstractNumId="40" w15:restartNumberingAfterBreak="0">
     <w:nsid w:val="79A27B87"/>
     <w:multiLevelType w:val="hybridMultilevel"/>
     <w:tmpl w:val="735AC2AA"/>
@@ -25524,7 +25475,7 @@
       </w:pPr>
     </w:lvl>
   </w:abstractNum>
-  <w:abstractNum w:abstractNumId="38" w15:restartNumberingAfterBreak="0">
+  <w:abstractNum w:abstractNumId="41" w15:restartNumberingAfterBreak="0">
     <w:nsid w:val="79F86F10"/>
     <w:multiLevelType w:val="hybridMultilevel"/>
     <w:tmpl w:val="F78089E0"/>
@@ -25610,7 +25561,7 @@
       </w:pPr>
     </w:lvl>
   </w:abstractNum>
-  <w:abstractNum w:abstractNumId="39" w15:restartNumberingAfterBreak="0">
+  <w:abstractNum w:abstractNumId="42" w15:restartNumberingAfterBreak="0">
     <w:nsid w:val="7B775809"/>
     <w:multiLevelType w:val="hybridMultilevel"/>
     <w:tmpl w:val="448057FA"/>
@@ -25696,7 +25647,7 @@
       </w:pPr>
     </w:lvl>
   </w:abstractNum>
-  <w:abstractNum w:abstractNumId="40" w15:restartNumberingAfterBreak="0">
+  <w:abstractNum w:abstractNumId="43" w15:restartNumberingAfterBreak="0">
     <w:nsid w:val="7C0D51CB"/>
     <w:multiLevelType w:val="hybridMultilevel"/>
     <w:tmpl w:val="76645326"/>
@@ -25783,82 +25734,82 @@
     </w:lvl>
   </w:abstractNum>
   <w:num w:numId="1">
-    <w:abstractNumId w:val="31"/>
+    <w:abstractNumId w:val="33"/>
   </w:num>
   <w:num w:numId="2">
-    <w:abstractNumId w:val="14"/>
+    <w:abstractNumId w:val="15"/>
   </w:num>
   <w:num w:numId="3">
-    <w:abstractNumId w:val="32"/>
+    <w:abstractNumId w:val="35"/>
   </w:num>
   <w:num w:numId="4">
-    <w:abstractNumId w:val="11"/>
+    <w:abstractNumId w:val="12"/>
   </w:num>
   <w:num w:numId="5">
-    <w:abstractNumId w:val="39"/>
+    <w:abstractNumId w:val="42"/>
   </w:num>
   <w:num w:numId="6">
-    <w:abstractNumId w:val="15"/>
+    <w:abstractNumId w:val="16"/>
   </w:num>
   <w:num w:numId="7">
-    <w:abstractNumId w:val="38"/>
+    <w:abstractNumId w:val="41"/>
   </w:num>
   <w:num w:numId="8">
-    <w:abstractNumId w:val="20"/>
+    <w:abstractNumId w:val="22"/>
   </w:num>
   <w:num w:numId="9">
     <w:abstractNumId w:val="5"/>
   </w:num>
   <w:num w:numId="10">
-    <w:abstractNumId w:val="22"/>
+    <w:abstractNumId w:val="24"/>
   </w:num>
   <w:num w:numId="11">
     <w:abstractNumId w:val="9"/>
   </w:num>
   <w:num w:numId="12">
+    <w:abstractNumId w:val="14"/>
+  </w:num>
+  <w:num w:numId="13">
+    <w:abstractNumId w:val="39"/>
+  </w:num>
+  <w:num w:numId="14">
+    <w:abstractNumId w:val="29"/>
+  </w:num>
+  <w:num w:numId="15">
+    <w:abstractNumId w:val="21"/>
+  </w:num>
+  <w:num w:numId="16">
+    <w:abstractNumId w:val="32"/>
+  </w:num>
+  <w:num w:numId="17">
+    <w:abstractNumId w:val="40"/>
+  </w:num>
+  <w:num w:numId="18">
+    <w:abstractNumId w:val="37"/>
+  </w:num>
+  <w:num w:numId="19">
+    <w:abstractNumId w:val="25"/>
+  </w:num>
+  <w:num w:numId="20">
+    <w:abstractNumId w:val="43"/>
+  </w:num>
+  <w:num w:numId="21">
     <w:abstractNumId w:val="13"/>
   </w:num>
-  <w:num w:numId="13">
-    <w:abstractNumId w:val="36"/>
-  </w:num>
-  <w:num w:numId="14">
-    <w:abstractNumId w:val="27"/>
-  </w:num>
-  <w:num w:numId="15">
-    <w:abstractNumId w:val="19"/>
-  </w:num>
-  <w:num w:numId="16">
-    <w:abstractNumId w:val="30"/>
-  </w:num>
-  <w:num w:numId="17">
-    <w:abstractNumId w:val="37"/>
-  </w:num>
-  <w:num w:numId="18">
-    <w:abstractNumId w:val="34"/>
-  </w:num>
-  <w:num w:numId="19">
-    <w:abstractNumId w:val="23"/>
-  </w:num>
-  <w:num w:numId="20">
-    <w:abstractNumId w:val="40"/>
-  </w:num>
-  <w:num w:numId="21">
-    <w:abstractNumId w:val="12"/>
-  </w:num>
   <w:num w:numId="22">
-    <w:abstractNumId w:val="29"/>
+    <w:abstractNumId w:val="31"/>
   </w:num>
   <w:num w:numId="23">
-    <w:abstractNumId w:val="16"/>
+    <w:abstractNumId w:val="18"/>
   </w:num>
   <w:num w:numId="24">
-    <w:abstractNumId w:val="33"/>
+    <w:abstractNumId w:val="36"/>
   </w:num>
   <w:num w:numId="25">
     <w:abstractNumId w:val="3"/>
   </w:num>
   <w:num w:numId="26">
-    <w:abstractNumId w:val="35"/>
+    <w:abstractNumId w:val="38"/>
   </w:num>
   <w:num w:numId="27">
     <w:abstractNumId w:val="7"/>
@@ -25867,31 +25818,31 @@
     <w:abstractNumId w:val="6"/>
   </w:num>
   <w:num w:numId="29">
+    <w:abstractNumId w:val="28"/>
+  </w:num>
+  <w:num w:numId="30">
+    <w:abstractNumId w:val="23"/>
+  </w:num>
+  <w:num w:numId="31">
+    <w:abstractNumId w:val="11"/>
+  </w:num>
+  <w:num w:numId="32">
+    <w:abstractNumId w:val="30"/>
+  </w:num>
+  <w:num w:numId="33">
     <w:abstractNumId w:val="26"/>
   </w:num>
-  <w:num w:numId="30">
-    <w:abstractNumId w:val="21"/>
-  </w:num>
-  <w:num w:numId="31">
-    <w:abstractNumId w:val="10"/>
-  </w:num>
-  <w:num w:numId="32">
-    <w:abstractNumId w:val="28"/>
-  </w:num>
-  <w:num w:numId="33">
-    <w:abstractNumId w:val="24"/>
-  </w:num>
   <w:num w:numId="34">
-    <w:abstractNumId w:val="25"/>
+    <w:abstractNumId w:val="27"/>
   </w:num>
   <w:num w:numId="35">
     <w:abstractNumId w:val="0"/>
   </w:num>
   <w:num w:numId="36">
-    <w:abstractNumId w:val="17"/>
+    <w:abstractNumId w:val="19"/>
   </w:num>
   <w:num w:numId="37">
-    <w:abstractNumId w:val="18"/>
+    <w:abstractNumId w:val="20"/>
   </w:num>
   <w:num w:numId="38">
     <w:abstractNumId w:val="1"/>
@@ -25905,12 +25856,21 @@
   <w:num w:numId="41">
     <w:abstractNumId w:val="8"/>
   </w:num>
+  <w:num w:numId="42">
+    <w:abstractNumId w:val="10"/>
+  </w:num>
+  <w:num w:numId="43">
+    <w:abstractNumId w:val="34"/>
+  </w:num>
+  <w:num w:numId="44">
+    <w:abstractNumId w:val="17"/>
+  </w:num>
   <w:numIdMacAtCleanup w:val="30"/>
 </w:numbering>
 </file>
 
 <file path=word/styles.xml><?xml version="1.0" encoding="utf-8"?>
-<w:styles xmlns:mc="http://schemas.openxmlformats.org/markup-compatibility/2006" xmlns:r="http://schemas.openxmlformats.org/officeDocument/2006/relationships" xmlns:w="http://schemas.openxmlformats.org/wordprocessingml/2006/main" xmlns:w14="http://schemas.microsoft.com/office/word/2010/wordml" xmlns:w15="http://schemas.microsoft.com/office/word/2012/wordml" mc:Ignorable="w14 w15">
+<w:styles xmlns:mc="http://schemas.openxmlformats.org/markup-compatibility/2006" xmlns:r="http://schemas.openxmlformats.org/officeDocument/2006/relationships" xmlns:w="http://schemas.openxmlformats.org/wordprocessingml/2006/main" xmlns:w14="http://schemas.microsoft.com/office/word/2010/wordml" xmlns:w15="http://schemas.microsoft.com/office/word/2012/wordml" xmlns:w16cid="http://schemas.microsoft.com/office/word/2016/wordml/cid" xmlns:w16se="http://schemas.microsoft.com/office/word/2015/wordml/symex" mc:Ignorable="w14 w15 w16se w16cid">
   <w:docDefaults>
     <w:rPrDefault>
       <w:rPr>
@@ -25926,7 +25886,7 @@
       </w:pPr>
     </w:pPrDefault>
   </w:docDefaults>
-  <w:latentStyles w:defLockedState="0" w:defUIPriority="99" w:defSemiHidden="0" w:defUnhideWhenUsed="0" w:defQFormat="0" w:count="371">
+  <w:latentStyles w:defLockedState="0" w:defUIPriority="99" w:defSemiHidden="0" w:defUnhideWhenUsed="0" w:defQFormat="0" w:count="376">
     <w:lsdException w:name="Normal" w:uiPriority="0" w:qFormat="1"/>
     <w:lsdException w:name="heading 1" w:uiPriority="9" w:qFormat="1"/>
     <w:lsdException w:name="heading 2" w:semiHidden="1" w:uiPriority="9" w:unhideWhenUsed="1" w:qFormat="1"/>
@@ -26289,19 +26249,23 @@
     <w:lsdException w:name="List Table 5 Dark Accent 6" w:uiPriority="50"/>
     <w:lsdException w:name="List Table 6 Colorful Accent 6" w:uiPriority="51"/>
     <w:lsdException w:name="List Table 7 Colorful Accent 6" w:uiPriority="52"/>
+    <w:lsdException w:name="Mention" w:semiHidden="1" w:unhideWhenUsed="1"/>
+    <w:lsdException w:name="Smart Hyperlink" w:semiHidden="1" w:unhideWhenUsed="1"/>
+    <w:lsdException w:name="Hashtag" w:semiHidden="1" w:unhideWhenUsed="1"/>
+    <w:lsdException w:name="Unresolved Mention" w:semiHidden="1" w:unhideWhenUsed="1"/>
+    <w:lsdException w:name="Smart Link" w:semiHidden="1" w:unhideWhenUsed="1"/>
   </w:latentStyles>
   <w:style w:type="paragraph" w:default="1" w:styleId="Normal">
     <w:name w:val="Normal"/>
-    <w:next w:val="NoSpacing"/>
     <w:qFormat/>
-    <w:rsid w:val="00A2187D"/>
+    <w:rsid w:val="007228D3"/>
     <w:pPr>
       <w:spacing w:after="0" w:line="240" w:lineRule="auto"/>
     </w:pPr>
     <w:rPr>
-      <w:rFonts w:ascii="Helvetica Neue" w:hAnsi="Helvetica Neue"/>
-      <w:color w:val="3F3F3F"/>
-      <w:sz w:val="28"/>
+      <w:rFonts w:ascii="Times New Roman" w:eastAsia="Times New Roman" w:hAnsi="Times New Roman" w:cs="Times New Roman"/>
+      <w:sz w:val="24"/>
+      <w:szCs w:val="24"/>
     </w:rPr>
   </w:style>
   <w:style w:type="paragraph" w:styleId="Heading1">
@@ -26320,7 +26284,7 @@
       <w:outlineLvl w:val="0"/>
     </w:pPr>
     <w:rPr>
-      <w:rFonts w:eastAsiaTheme="majorEastAsia" w:cstheme="majorBidi"/>
+      <w:rFonts w:ascii="Helvetica Neue" w:eastAsiaTheme="majorEastAsia" w:hAnsi="Helvetica Neue" w:cstheme="majorBidi"/>
       <w:color w:val="1098D9"/>
       <w:sz w:val="96"/>
       <w:szCs w:val="32"/>
@@ -26342,7 +26306,7 @@
       <w:outlineLvl w:val="1"/>
     </w:pPr>
     <w:rPr>
-      <w:rFonts w:eastAsia="Helvetica Neue" w:cstheme="minorHAnsi"/>
+      <w:rFonts w:ascii="Helvetica Neue" w:eastAsia="Helvetica Neue" w:hAnsi="Helvetica Neue" w:cstheme="minorHAnsi"/>
       <w:noProof/>
       <w:color w:val="1098D9"/>
       <w:sz w:val="56"/>
@@ -26365,9 +26329,9 @@
       <w:outlineLvl w:val="2"/>
     </w:pPr>
     <w:rPr>
-      <w:rFonts w:eastAsiaTheme="majorEastAsia" w:cstheme="majorBidi"/>
+      <w:rFonts w:ascii="Helvetica Neue" w:eastAsiaTheme="majorEastAsia" w:hAnsi="Helvetica Neue" w:cstheme="majorBidi"/>
+      <w:color w:val="3F3F3F"/>
       <w:sz w:val="36"/>
-      <w:szCs w:val="24"/>
     </w:rPr>
   </w:style>
   <w:style w:type="paragraph" w:styleId="Heading4">
@@ -26387,11 +26351,12 @@
       <w:outlineLvl w:val="3"/>
     </w:pPr>
     <w:rPr>
-      <w:rFonts w:eastAsiaTheme="majorEastAsia" w:cstheme="majorBidi"/>
+      <w:rFonts w:ascii="Helvetica Neue" w:eastAsiaTheme="majorEastAsia" w:hAnsi="Helvetica Neue" w:cstheme="majorBidi"/>
       <w:i/>
       <w:iCs/>
       <w:color w:val="1098D9"/>
       <w:sz w:val="30"/>
+      <w:szCs w:val="22"/>
     </w:rPr>
   </w:style>
   <w:style w:type="paragraph" w:styleId="Heading5">
@@ -26410,8 +26375,11 @@
       <w:outlineLvl w:val="4"/>
     </w:pPr>
     <w:rPr>
-      <w:rFonts w:eastAsiaTheme="majorEastAsia" w:cstheme="majorBidi"/>
+      <w:rFonts w:ascii="Helvetica Neue" w:eastAsiaTheme="majorEastAsia" w:hAnsi="Helvetica Neue" w:cstheme="majorBidi"/>
       <w:i/>
+      <w:color w:val="3F3F3F"/>
+      <w:sz w:val="28"/>
+      <w:szCs w:val="22"/>
     </w:rPr>
   </w:style>
   <w:style w:type="paragraph" w:styleId="Heading6">
@@ -26434,6 +26402,8 @@
       <w:i/>
       <w:iCs/>
       <w:color w:val="1F4D78" w:themeColor="accent1" w:themeShade="7F"/>
+      <w:sz w:val="28"/>
+      <w:szCs w:val="22"/>
     </w:rPr>
   </w:style>
   <w:style w:type="character" w:default="1" w:styleId="DefaultParagraphFont">
@@ -26485,6 +26455,12 @@
         <w:tab w:val="right" w:pos="9360"/>
       </w:tabs>
     </w:pPr>
+    <w:rPr>
+      <w:rFonts w:ascii="Helvetica Neue" w:eastAsiaTheme="minorHAnsi" w:hAnsi="Helvetica Neue" w:cstheme="minorBidi"/>
+      <w:color w:val="3F3F3F"/>
+      <w:sz w:val="28"/>
+      <w:szCs w:val="22"/>
+    </w:rPr>
   </w:style>
   <w:style w:type="character" w:customStyle="1" w:styleId="HeaderChar">
     <w:name w:val="Header Char"/>
@@ -26506,6 +26482,12 @@
         <w:tab w:val="right" w:pos="9360"/>
       </w:tabs>
     </w:pPr>
+    <w:rPr>
+      <w:rFonts w:ascii="Helvetica Neue" w:eastAsiaTheme="minorHAnsi" w:hAnsi="Helvetica Neue" w:cstheme="minorBidi"/>
+      <w:color w:val="3F3F3F"/>
+      <w:sz w:val="28"/>
+      <w:szCs w:val="22"/>
+    </w:rPr>
   </w:style>
   <w:style w:type="character" w:customStyle="1" w:styleId="FooterChar">
     <w:name w:val="Footer Char"/>
@@ -26526,6 +26508,12 @@
       <w:ind w:left="720"/>
       <w:contextualSpacing/>
     </w:pPr>
+    <w:rPr>
+      <w:rFonts w:ascii="Helvetica Neue" w:eastAsiaTheme="minorHAnsi" w:hAnsi="Helvetica Neue" w:cstheme="minorBidi"/>
+      <w:color w:val="3F3F3F"/>
+      <w:sz w:val="28"/>
+      <w:szCs w:val="22"/>
+    </w:rPr>
   </w:style>
   <w:style w:type="character" w:customStyle="1" w:styleId="Heading1Char">
     <w:name w:val="Heading 1 Char"/>
@@ -26591,7 +26579,8 @@
       <w:spacing w:before="100" w:beforeAutospacing="1" w:after="100" w:afterAutospacing="1"/>
     </w:pPr>
     <w:rPr>
-      <w:rFonts w:ascii="Times" w:hAnsi="Times" w:cs="Times New Roman"/>
+      <w:rFonts w:ascii="Times" w:eastAsiaTheme="minorHAnsi" w:hAnsi="Times"/>
+      <w:color w:val="3F3F3F"/>
       <w:sz w:val="20"/>
       <w:szCs w:val="20"/>
     </w:rPr>
@@ -26620,7 +26609,8 @@
       <w:spacing w:before="100" w:beforeAutospacing="1" w:after="100" w:afterAutospacing="1"/>
     </w:pPr>
     <w:rPr>
-      <w:rFonts w:ascii="Times" w:hAnsi="Times"/>
+      <w:rFonts w:ascii="Times" w:eastAsiaTheme="minorHAnsi" w:hAnsi="Times" w:cstheme="minorBidi"/>
+      <w:color w:val="3F3F3F"/>
       <w:sz w:val="20"/>
       <w:szCs w:val="20"/>
     </w:rPr>
@@ -26679,7 +26669,8 @@
       </w:tabs>
     </w:pPr>
     <w:rPr>
-      <w:rFonts w:ascii="Courier" w:hAnsi="Courier" w:cs="Courier"/>
+      <w:rFonts w:ascii="Courier" w:eastAsiaTheme="minorHAnsi" w:hAnsi="Courier" w:cs="Courier"/>
+      <w:color w:val="3F3F3F"/>
       <w:sz w:val="20"/>
       <w:szCs w:val="20"/>
     </w:rPr>
@@ -26704,7 +26695,8 @@
       <w:spacing w:before="100" w:beforeAutospacing="1" w:after="100" w:afterAutospacing="1"/>
     </w:pPr>
     <w:rPr>
-      <w:rFonts w:ascii="Times" w:hAnsi="Times"/>
+      <w:rFonts w:ascii="Times" w:eastAsiaTheme="minorHAnsi" w:hAnsi="Times" w:cstheme="minorBidi"/>
+      <w:color w:val="3F3F3F"/>
       <w:sz w:val="20"/>
       <w:szCs w:val="20"/>
     </w:rPr>
@@ -26769,6 +26761,12 @@
         <w:tab w:val="right" w:leader="dot" w:pos="9350"/>
       </w:tabs>
     </w:pPr>
+    <w:rPr>
+      <w:rFonts w:ascii="Helvetica Neue" w:eastAsiaTheme="minorHAnsi" w:hAnsi="Helvetica Neue" w:cstheme="minorBidi"/>
+      <w:color w:val="3F3F3F"/>
+      <w:sz w:val="28"/>
+      <w:szCs w:val="22"/>
+    </w:rPr>
   </w:style>
   <w:style w:type="paragraph" w:styleId="TOC2">
     <w:name w:val="toc 2"/>
@@ -26784,6 +26782,12 @@
       </w:tabs>
       <w:ind w:left="280"/>
     </w:pPr>
+    <w:rPr>
+      <w:rFonts w:ascii="Helvetica Neue" w:eastAsiaTheme="minorHAnsi" w:hAnsi="Helvetica Neue" w:cstheme="minorBidi"/>
+      <w:color w:val="3F3F3F"/>
+      <w:sz w:val="28"/>
+      <w:szCs w:val="22"/>
+    </w:rPr>
   </w:style>
   <w:style w:type="paragraph" w:styleId="TOC3">
     <w:name w:val="toc 3"/>
@@ -26796,6 +26800,12 @@
     <w:pPr>
       <w:ind w:left="560"/>
     </w:pPr>
+    <w:rPr>
+      <w:rFonts w:ascii="Helvetica Neue" w:eastAsiaTheme="minorHAnsi" w:hAnsi="Helvetica Neue" w:cstheme="minorBidi"/>
+      <w:color w:val="3F3F3F"/>
+      <w:sz w:val="28"/>
+      <w:szCs w:val="22"/>
+    </w:rPr>
   </w:style>
   <w:style w:type="paragraph" w:styleId="TOC4">
     <w:name w:val="toc 4"/>
@@ -26808,6 +26818,12 @@
     <w:pPr>
       <w:ind w:left="840"/>
     </w:pPr>
+    <w:rPr>
+      <w:rFonts w:ascii="Helvetica Neue" w:eastAsiaTheme="minorHAnsi" w:hAnsi="Helvetica Neue" w:cstheme="minorBidi"/>
+      <w:color w:val="3F3F3F"/>
+      <w:sz w:val="28"/>
+      <w:szCs w:val="22"/>
+    </w:rPr>
   </w:style>
   <w:style w:type="paragraph" w:styleId="TOC5">
     <w:name w:val="toc 5"/>
@@ -26820,6 +26836,12 @@
     <w:pPr>
       <w:ind w:left="1120"/>
     </w:pPr>
+    <w:rPr>
+      <w:rFonts w:ascii="Helvetica Neue" w:eastAsiaTheme="minorHAnsi" w:hAnsi="Helvetica Neue" w:cstheme="minorBidi"/>
+      <w:color w:val="3F3F3F"/>
+      <w:sz w:val="28"/>
+      <w:szCs w:val="22"/>
+    </w:rPr>
   </w:style>
   <w:style w:type="paragraph" w:styleId="TOC6">
     <w:name w:val="toc 6"/>
@@ -26832,6 +26854,12 @@
     <w:pPr>
       <w:ind w:left="1400"/>
     </w:pPr>
+    <w:rPr>
+      <w:rFonts w:ascii="Helvetica Neue" w:eastAsiaTheme="minorHAnsi" w:hAnsi="Helvetica Neue" w:cstheme="minorBidi"/>
+      <w:color w:val="3F3F3F"/>
+      <w:sz w:val="28"/>
+      <w:szCs w:val="22"/>
+    </w:rPr>
   </w:style>
   <w:style w:type="paragraph" w:styleId="TOC7">
     <w:name w:val="toc 7"/>
@@ -26844,6 +26872,12 @@
     <w:pPr>
       <w:ind w:left="1680"/>
     </w:pPr>
+    <w:rPr>
+      <w:rFonts w:ascii="Helvetica Neue" w:eastAsiaTheme="minorHAnsi" w:hAnsi="Helvetica Neue" w:cstheme="minorBidi"/>
+      <w:color w:val="3F3F3F"/>
+      <w:sz w:val="28"/>
+      <w:szCs w:val="22"/>
+    </w:rPr>
   </w:style>
   <w:style w:type="paragraph" w:styleId="TOC8">
     <w:name w:val="toc 8"/>
@@ -26856,6 +26890,12 @@
     <w:pPr>
       <w:ind w:left="1960"/>
     </w:pPr>
+    <w:rPr>
+      <w:rFonts w:ascii="Helvetica Neue" w:eastAsiaTheme="minorHAnsi" w:hAnsi="Helvetica Neue" w:cstheme="minorBidi"/>
+      <w:color w:val="3F3F3F"/>
+      <w:sz w:val="28"/>
+      <w:szCs w:val="22"/>
+    </w:rPr>
   </w:style>
   <w:style w:type="paragraph" w:styleId="TOC9">
     <w:name w:val="toc 9"/>
@@ -26868,6 +26908,12 @@
     <w:pPr>
       <w:ind w:left="2240"/>
     </w:pPr>
+    <w:rPr>
+      <w:rFonts w:ascii="Helvetica Neue" w:eastAsiaTheme="minorHAnsi" w:hAnsi="Helvetica Neue" w:cstheme="minorBidi"/>
+      <w:color w:val="3F3F3F"/>
+      <w:sz w:val="28"/>
+      <w:szCs w:val="22"/>
+    </w:rPr>
   </w:style>
   <w:style w:type="paragraph" w:styleId="BalloonText">
     <w:name w:val="Balloon Text"/>
@@ -26878,7 +26924,8 @@
     <w:unhideWhenUsed/>
     <w:rsid w:val="00724930"/>
     <w:rPr>
-      <w:rFonts w:ascii="Lucida Grande" w:hAnsi="Lucida Grande" w:cs="Lucida Grande"/>
+      <w:rFonts w:ascii="Lucida Grande" w:eastAsiaTheme="minorHAnsi" w:hAnsi="Lucida Grande" w:cs="Lucida Grande"/>
+      <w:color w:val="3F3F3F"/>
       <w:sz w:val="18"/>
       <w:szCs w:val="18"/>
     </w:rPr>
@@ -26923,8 +26970,8 @@
     <w:unhideWhenUsed/>
     <w:rsid w:val="006B303A"/>
     <w:rPr>
-      <w:sz w:val="24"/>
-      <w:szCs w:val="24"/>
+      <w:rFonts w:ascii="Helvetica Neue" w:eastAsiaTheme="minorHAnsi" w:hAnsi="Helvetica Neue" w:cstheme="minorBidi"/>
+      <w:color w:val="3F3F3F"/>
     </w:rPr>
   </w:style>
   <w:style w:type="character" w:customStyle="1" w:styleId="CommentTextChar">
@@ -26985,6 +27032,7 @@
       <w:spacing w:after="200"/>
     </w:pPr>
     <w:rPr>
+      <w:rFonts w:ascii="Helvetica Neue" w:eastAsiaTheme="minorHAnsi" w:hAnsi="Helvetica Neue" w:cstheme="minorBidi"/>
       <w:b/>
       <w:bCs/>
       <w:color w:val="5B9BD5" w:themeColor="accent1"/>
@@ -27006,8 +27054,8 @@
       <w:sz w:val="28"/>
     </w:rPr>
   </w:style>
-  <w:style w:type="character" w:customStyle="1" w:styleId="UnresolvedMention">
-    <w:name w:val="Unresolved Mention"/>
+  <w:style w:type="character" w:customStyle="1" w:styleId="UnresolvedMention1">
+    <w:name w:val="Unresolved Mention1"/>
     <w:basedOn w:val="DefaultParagraphFont"/>
     <w:uiPriority w:val="99"/>
     <w:semiHidden/>
@@ -27351,7 +27399,7 @@
 </file>
 
 <file path=customXml/itemProps1.xml><?xml version="1.0" encoding="utf-8"?>
-<ds:datastoreItem xmlns:ds="http://schemas.openxmlformats.org/officeDocument/2006/customXml" ds:itemID="{91D89E0F-6F7E-4FC2-BF00-F06E2C5C1F43}">
+<ds:datastoreItem xmlns:ds="http://schemas.openxmlformats.org/officeDocument/2006/customXml" ds:itemID="{A12BDAAE-ED47-D545-B5DE-6204FCA5D2BA}">
   <ds:schemaRefs>
     <ds:schemaRef ds:uri="http://schemas.openxmlformats.org/officeDocument/2006/bibliography"/>
   </ds:schemaRefs>

--- a/documentation/TurnTo SpeedFlex Implementation (SFRA).docx
+++ b/documentation/TurnTo SpeedFlex Implementation (SFRA).docx
@@ -66,7 +66,7 @@
                     <a:noFill/>
                     <a:extLst>
                       <a:ext uri="{909E8E84-426E-40dd-AFC4-6F175D3DCCD1}">
-                        <a14:hiddenFill xmlns:a14="http://schemas.microsoft.com/office/drawing/2010/main" xmlns:w="http://schemas.openxmlformats.org/wordprocessingml/2006/main" xmlns:w10="urn:schemas-microsoft-com:office:word" xmlns:v="urn:schemas-microsoft-com:vml" xmlns:o="urn:schemas-microsoft-com:office:office" xmlns:mv="urn:schemas-microsoft-com:mac:vml" xmlns:mo="http://schemas.microsoft.com/office/mac/office/2008/main" xmlns="">
+                        <a14:hiddenFill xmlns="" xmlns:mo="http://schemas.microsoft.com/office/mac/office/2008/main" xmlns:mv="urn:schemas-microsoft-com:mac:vml" xmlns:o="urn:schemas-microsoft-com:office:office" xmlns:v="urn:schemas-microsoft-com:vml" xmlns:w10="urn:schemas-microsoft-com:office:word" xmlns:w="http://schemas.openxmlformats.org/wordprocessingml/2006/main" xmlns:a14="http://schemas.microsoft.com/office/drawing/2010/main">
                           <a:solidFill>
                             <a:srgbClr val="FFFFFF"/>
                           </a:solidFill>
@@ -270,6 +270,7 @@
         </w:rPr>
         <w:t xml:space="preserve"> </w:t>
       </w:r>
+      <w:proofErr w:type="spellStart"/>
       <w:r>
         <w:rPr>
           <w:rFonts w:eastAsia="Helvetica Neue" w:cstheme="minorHAnsi"/>
@@ -280,6 +281,7 @@
         </w:rPr>
         <w:t>SpeedFlex</w:t>
       </w:r>
+      <w:proofErr w:type="spellEnd"/>
       <w:r>
         <w:rPr>
           <w:rFonts w:eastAsia="Helvetica Neue" w:cstheme="minorHAnsi"/>
@@ -2019,12 +2021,14 @@
         </w:rPr>
         <w:t xml:space="preserve"> </w:t>
       </w:r>
+      <w:proofErr w:type="spellStart"/>
       <w:r>
         <w:rPr>
           <w:b/>
         </w:rPr>
         <w:t>SiteGenesis</w:t>
       </w:r>
+      <w:proofErr w:type="spellEnd"/>
       <w:r>
         <w:rPr>
           <w:b/>
@@ -2269,6 +2273,7 @@
         </w:rPr>
         <w:t xml:space="preserve"> </w:t>
       </w:r>
+      <w:proofErr w:type="spellStart"/>
       <w:r>
         <w:rPr>
           <w:b/>
@@ -2276,13 +2281,15 @@
         </w:rPr>
         <w:t>TurnTo</w:t>
       </w:r>
-      <w:r>
-        <w:rPr>
-          <w:b/>
-          <w:bCs/>
-        </w:rPr>
-        <w:t xml:space="preserve"> </w:t>
-      </w:r>
+      <w:proofErr w:type="spellEnd"/>
+      <w:r>
+        <w:rPr>
+          <w:b/>
+          <w:bCs/>
+        </w:rPr>
+        <w:t xml:space="preserve"> </w:t>
+      </w:r>
+      <w:proofErr w:type="spellStart"/>
       <w:r>
         <w:rPr>
           <w:b/>
@@ -2290,6 +2297,7 @@
         </w:rPr>
         <w:t>SpeedFlex</w:t>
       </w:r>
+      <w:proofErr w:type="spellEnd"/>
       <w:r>
         <w:rPr>
           <w:b/>
@@ -2442,276 +2450,26 @@
         <w:ind w:firstLine="0"/>
       </w:pPr>
       <w:r>
-        <w:t>Architecture</w:t>
-      </w:r>
-      <w:r>
-        <w:t xml:space="preserve"> </w:t>
-      </w:r>
-      <w:r>
-        <w:t>Overview</w:t>
-      </w:r>
-    </w:p>
-    <w:p>
-      <w:r>
-        <w:t>This</w:t>
-      </w:r>
-      <w:r>
-        <w:t xml:space="preserve"> </w:t>
-      </w:r>
-      <w:r>
-        <w:t>TurnTo</w:t>
-      </w:r>
-      <w:r>
-        <w:t xml:space="preserve"> </w:t>
-      </w:r>
-      <w:r>
-        <w:t>LINK</w:t>
-      </w:r>
-      <w:r>
-        <w:t xml:space="preserve"> </w:t>
-      </w:r>
-      <w:r>
-        <w:t>integration</w:t>
-      </w:r>
-      <w:r>
-        <w:t xml:space="preserve"> </w:t>
-      </w:r>
-      <w:r>
-        <w:t>contains</w:t>
-      </w:r>
-      <w:r>
-        <w:t xml:space="preserve"> </w:t>
-      </w:r>
-      <w:r>
-        <w:t>two</w:t>
-      </w:r>
-      <w:r>
-        <w:t xml:space="preserve"> </w:t>
-      </w:r>
-      <w:r>
-        <w:t>cartridges,</w:t>
-      </w:r>
-      <w:r>
-        <w:t xml:space="preserve"> </w:t>
-      </w:r>
-      <w:r>
-        <w:t>named</w:t>
-      </w:r>
-      <w:r>
-        <w:t xml:space="preserve"> </w:t>
-      </w:r>
-      <w:r>
-        <w:t>int_turnto_</w:t>
-      </w:r>
-      <w:r>
-        <w:t>sfra</w:t>
-      </w:r>
-      <w:r>
-        <w:t>_v5</w:t>
-      </w:r>
-      <w:r>
-        <w:t xml:space="preserve"> </w:t>
-      </w:r>
-      <w:r>
-        <w:t>and</w:t>
-      </w:r>
-      <w:r>
-        <w:t xml:space="preserve"> </w:t>
-      </w:r>
-      <w:r>
-        <w:t>int_turnto_</w:t>
-      </w:r>
-      <w:r>
-        <w:t>core_v5</w:t>
+        <w:t>Compatibility</w:t>
+      </w:r>
+    </w:p>
+    <w:p>
+      <w:r>
+        <w:t>Version number 19.10</w:t>
+      </w:r>
+    </w:p>
+    <w:p>
+      <w:r>
+        <w:t xml:space="preserve">SFRA compatibility </w:t>
+      </w:r>
+      <w:r>
+        <w:t>4.3</w:t>
       </w:r>
       <w:r>
         <w:t>.</w:t>
       </w:r>
       <w:r>
-        <w:t xml:space="preserve">  </w:t>
-      </w:r>
-      <w:r>
-        <w:t>SpeedFlex</w:t>
-      </w:r>
-      <w:r>
-        <w:t xml:space="preserve"> </w:t>
-      </w:r>
-      <w:r>
-        <w:t>uses</w:t>
-      </w:r>
-      <w:r>
-        <w:t xml:space="preserve"> </w:t>
-      </w:r>
-      <w:r>
-        <w:t>significantly</w:t>
-      </w:r>
-      <w:r>
-        <w:t xml:space="preserve"> </w:t>
-      </w:r>
-      <w:r>
-        <w:t>less</w:t>
-      </w:r>
-      <w:r>
-        <w:t xml:space="preserve"> </w:t>
-      </w:r>
-      <w:r>
-        <w:t>code</w:t>
-      </w:r>
-      <w:r>
-        <w:t xml:space="preserve"> </w:t>
-      </w:r>
-      <w:r>
-        <w:t>on</w:t>
-      </w:r>
-      <w:r>
-        <w:t xml:space="preserve"> </w:t>
-      </w:r>
-      <w:r>
-        <w:t>the</w:t>
-      </w:r>
-      <w:r>
-        <w:t xml:space="preserve"> </w:t>
-      </w:r>
-      <w:r>
-        <w:t>SFCC</w:t>
-      </w:r>
-      <w:r>
-        <w:t xml:space="preserve"> </w:t>
-      </w:r>
-      <w:r>
-        <w:t>side</w:t>
-      </w:r>
-      <w:r>
-        <w:t xml:space="preserve"> </w:t>
-      </w:r>
-      <w:r>
-        <w:t>and</w:t>
-      </w:r>
-      <w:r>
-        <w:t xml:space="preserve"> </w:t>
-      </w:r>
-      <w:r>
-        <w:t>most</w:t>
-      </w:r>
-      <w:r>
-        <w:t xml:space="preserve"> </w:t>
-      </w:r>
-      <w:r>
-        <w:t>configurations</w:t>
-      </w:r>
-      <w:r>
-        <w:t xml:space="preserve"> </w:t>
-      </w:r>
-      <w:r>
-        <w:t>are</w:t>
-      </w:r>
-      <w:r>
-        <w:t xml:space="preserve"> </w:t>
-      </w:r>
-      <w:r>
-        <w:t>now</w:t>
-      </w:r>
-      <w:r>
-        <w:t xml:space="preserve"> </w:t>
-      </w:r>
-      <w:r>
-        <w:t>handled</w:t>
-      </w:r>
-      <w:r>
-        <w:t xml:space="preserve"> </w:t>
-      </w:r>
-      <w:r>
-        <w:t>within</w:t>
-      </w:r>
-      <w:r>
-        <w:t xml:space="preserve"> </w:t>
-      </w:r>
-      <w:r>
-        <w:t>the</w:t>
-      </w:r>
-      <w:r>
-        <w:t xml:space="preserve"> </w:t>
-      </w:r>
-      <w:r>
-        <w:t>TurnTo</w:t>
-      </w:r>
-      <w:r>
-        <w:t xml:space="preserve"> </w:t>
-      </w:r>
-      <w:r>
-        <w:t>dashboard</w:t>
-      </w:r>
-      <w:r>
-        <w:t xml:space="preserve"> </w:t>
-      </w:r>
-      <w:r>
-        <w:t>and</w:t>
-      </w:r>
-      <w:r>
-        <w:t xml:space="preserve"> </w:t>
-      </w:r>
-      <w:r>
-        <w:t>rendered</w:t>
-      </w:r>
-      <w:r>
-        <w:t xml:space="preserve"> </w:t>
-      </w:r>
-      <w:r>
-        <w:t>via</w:t>
-      </w:r>
-      <w:r>
-        <w:t xml:space="preserve"> </w:t>
-      </w:r>
-      <w:r>
-        <w:t>the</w:t>
-      </w:r>
-      <w:r>
-        <w:t xml:space="preserve"> </w:t>
-      </w:r>
-      <w:r>
-        <w:t>widgets</w:t>
-      </w:r>
-      <w:r>
-        <w:t xml:space="preserve"> </w:t>
-      </w:r>
-      <w:r>
-        <w:t>JavaScript</w:t>
-      </w:r>
-      <w:r>
-        <w:t xml:space="preserve"> </w:t>
-      </w:r>
-      <w:r>
-        <w:t>file</w:t>
-      </w:r>
-      <w:r>
-        <w:t xml:space="preserve"> </w:t>
-      </w:r>
-      <w:r>
-        <w:t>included</w:t>
-      </w:r>
-      <w:r>
-        <w:t xml:space="preserve"> </w:t>
-      </w:r>
-      <w:r>
-        <w:t>in</w:t>
-      </w:r>
-      <w:r>
-        <w:t xml:space="preserve"> </w:t>
-      </w:r>
-      <w:r>
-        <w:t>the</w:t>
-      </w:r>
-      <w:r>
-        <w:t xml:space="preserve"> </w:t>
-      </w:r>
-      <w:r>
-        <w:t>TurnTo</w:t>
-      </w:r>
-      <w:r>
-        <w:t xml:space="preserve"> </w:t>
-      </w:r>
-      <w:r>
-        <w:t>header.</w:t>
+        <w:t>0</w:t>
       </w:r>
     </w:p>
     <w:p>
@@ -2725,6 +2483,297 @@
         <w:ind w:firstLine="0"/>
       </w:pPr>
       <w:r>
+        <w:t>Architecture</w:t>
+      </w:r>
+      <w:r>
+        <w:t xml:space="preserve"> </w:t>
+      </w:r>
+      <w:r>
+        <w:t>Overview</w:t>
+      </w:r>
+    </w:p>
+    <w:p>
+      <w:r>
+        <w:t>This</w:t>
+      </w:r>
+      <w:r>
+        <w:t xml:space="preserve"> </w:t>
+      </w:r>
+      <w:proofErr w:type="spellStart"/>
+      <w:r>
+        <w:t>TurnTo</w:t>
+      </w:r>
+      <w:proofErr w:type="spellEnd"/>
+      <w:r>
+        <w:t xml:space="preserve"> </w:t>
+      </w:r>
+      <w:r>
+        <w:t>LINK</w:t>
+      </w:r>
+      <w:r>
+        <w:t xml:space="preserve"> </w:t>
+      </w:r>
+      <w:r>
+        <w:t>integration</w:t>
+      </w:r>
+      <w:r>
+        <w:t xml:space="preserve"> </w:t>
+      </w:r>
+      <w:r>
+        <w:t>contains</w:t>
+      </w:r>
+      <w:r>
+        <w:t xml:space="preserve"> </w:t>
+      </w:r>
+      <w:r>
+        <w:t>two</w:t>
+      </w:r>
+      <w:r>
+        <w:t xml:space="preserve"> </w:t>
+      </w:r>
+      <w:r>
+        <w:t>cartridges,</w:t>
+      </w:r>
+      <w:r>
+        <w:t xml:space="preserve"> </w:t>
+      </w:r>
+      <w:r>
+        <w:t>named</w:t>
+      </w:r>
+      <w:r>
+        <w:t xml:space="preserve"> </w:t>
+      </w:r>
+      <w:r>
+        <w:t>int_turnto_</w:t>
+      </w:r>
+      <w:r>
+        <w:t>sfra</w:t>
+      </w:r>
+      <w:r>
+        <w:t>_v5</w:t>
+      </w:r>
+      <w:r>
+        <w:t xml:space="preserve"> </w:t>
+      </w:r>
+      <w:r>
+        <w:t>and</w:t>
+      </w:r>
+      <w:r>
+        <w:t xml:space="preserve"> </w:t>
+      </w:r>
+      <w:r>
+        <w:t>int_turnto_</w:t>
+      </w:r>
+      <w:r>
+        <w:t>core_v5</w:t>
+      </w:r>
+      <w:r>
+        <w:t>.</w:t>
+      </w:r>
+      <w:r>
+        <w:t xml:space="preserve">  </w:t>
+      </w:r>
+      <w:proofErr w:type="spellStart"/>
+      <w:r>
+        <w:t>SpeedFlex</w:t>
+      </w:r>
+      <w:proofErr w:type="spellEnd"/>
+      <w:r>
+        <w:t xml:space="preserve"> </w:t>
+      </w:r>
+      <w:r>
+        <w:t>uses</w:t>
+      </w:r>
+      <w:r>
+        <w:t xml:space="preserve"> </w:t>
+      </w:r>
+      <w:r>
+        <w:t>significantly</w:t>
+      </w:r>
+      <w:r>
+        <w:t xml:space="preserve"> </w:t>
+      </w:r>
+      <w:r>
+        <w:t>less</w:t>
+      </w:r>
+      <w:r>
+        <w:t xml:space="preserve"> </w:t>
+      </w:r>
+      <w:r>
+        <w:t>code</w:t>
+      </w:r>
+      <w:r>
+        <w:t xml:space="preserve"> </w:t>
+      </w:r>
+      <w:r>
+        <w:t>on</w:t>
+      </w:r>
+      <w:r>
+        <w:t xml:space="preserve"> </w:t>
+      </w:r>
+      <w:r>
+        <w:t>the</w:t>
+      </w:r>
+      <w:r>
+        <w:t xml:space="preserve"> </w:t>
+      </w:r>
+      <w:r>
+        <w:t>SFCC</w:t>
+      </w:r>
+      <w:r>
+        <w:t xml:space="preserve"> </w:t>
+      </w:r>
+      <w:r>
+        <w:t>side</w:t>
+      </w:r>
+      <w:r>
+        <w:t xml:space="preserve"> </w:t>
+      </w:r>
+      <w:r>
+        <w:t>and</w:t>
+      </w:r>
+      <w:r>
+        <w:t xml:space="preserve"> </w:t>
+      </w:r>
+      <w:r>
+        <w:t>most</w:t>
+      </w:r>
+      <w:r>
+        <w:t xml:space="preserve"> </w:t>
+      </w:r>
+      <w:r>
+        <w:t>configurations</w:t>
+      </w:r>
+      <w:r>
+        <w:t xml:space="preserve"> </w:t>
+      </w:r>
+      <w:r>
+        <w:t>are</w:t>
+      </w:r>
+      <w:r>
+        <w:t xml:space="preserve"> </w:t>
+      </w:r>
+      <w:r>
+        <w:t>now</w:t>
+      </w:r>
+      <w:r>
+        <w:t xml:space="preserve"> </w:t>
+      </w:r>
+      <w:r>
+        <w:t>handled</w:t>
+      </w:r>
+      <w:r>
+        <w:t xml:space="preserve"> </w:t>
+      </w:r>
+      <w:r>
+        <w:t>within</w:t>
+      </w:r>
+      <w:r>
+        <w:t xml:space="preserve"> </w:t>
+      </w:r>
+      <w:r>
+        <w:t>the</w:t>
+      </w:r>
+      <w:r>
+        <w:t xml:space="preserve"> </w:t>
+      </w:r>
+      <w:proofErr w:type="spellStart"/>
+      <w:r>
+        <w:t>TurnTo</w:t>
+      </w:r>
+      <w:proofErr w:type="spellEnd"/>
+      <w:r>
+        <w:t xml:space="preserve"> </w:t>
+      </w:r>
+      <w:r>
+        <w:t>dashboard</w:t>
+      </w:r>
+      <w:r>
+        <w:t xml:space="preserve"> </w:t>
+      </w:r>
+      <w:r>
+        <w:t>and</w:t>
+      </w:r>
+      <w:r>
+        <w:t xml:space="preserve"> </w:t>
+      </w:r>
+      <w:r>
+        <w:t>rendered</w:t>
+      </w:r>
+      <w:r>
+        <w:t xml:space="preserve"> </w:t>
+      </w:r>
+      <w:r>
+        <w:t>via</w:t>
+      </w:r>
+      <w:r>
+        <w:t xml:space="preserve"> </w:t>
+      </w:r>
+      <w:r>
+        <w:t>the</w:t>
+      </w:r>
+      <w:r>
+        <w:t xml:space="preserve"> </w:t>
+      </w:r>
+      <w:r>
+        <w:t>widgets</w:t>
+      </w:r>
+      <w:r>
+        <w:t xml:space="preserve"> </w:t>
+      </w:r>
+      <w:r>
+        <w:t>JavaScript</w:t>
+      </w:r>
+      <w:r>
+        <w:t xml:space="preserve"> </w:t>
+      </w:r>
+      <w:r>
+        <w:t>file</w:t>
+      </w:r>
+      <w:r>
+        <w:t xml:space="preserve"> </w:t>
+      </w:r>
+      <w:r>
+        <w:t>included</w:t>
+      </w:r>
+      <w:r>
+        <w:t xml:space="preserve"> </w:t>
+      </w:r>
+      <w:r>
+        <w:t>in</w:t>
+      </w:r>
+      <w:r>
+        <w:t xml:space="preserve"> </w:t>
+      </w:r>
+      <w:r>
+        <w:t>the</w:t>
+      </w:r>
+      <w:r>
+        <w:t xml:space="preserve"> </w:t>
+      </w:r>
+      <w:proofErr w:type="spellStart"/>
+      <w:r>
+        <w:t>TurnTo</w:t>
+      </w:r>
+      <w:proofErr w:type="spellEnd"/>
+      <w:r>
+        <w:t xml:space="preserve"> </w:t>
+      </w:r>
+      <w:r>
+        <w:t>header.</w:t>
+      </w:r>
+    </w:p>
+    <w:p>
+      <w:pPr>
+        <w:pStyle w:val="NoSpacing"/>
+      </w:pPr>
+    </w:p>
+    <w:p>
+      <w:pPr>
+        <w:pStyle w:val="Heading4"/>
+        <w:ind w:firstLine="0"/>
+      </w:pPr>
+      <w:r>
         <w:t>Localization</w:t>
       </w:r>
     </w:p>
@@ -3007,9 +3056,11 @@
       <w:r>
         <w:t xml:space="preserve"> </w:t>
       </w:r>
+      <w:proofErr w:type="spellStart"/>
       <w:r>
         <w:t>TurnTo</w:t>
       </w:r>
+      <w:proofErr w:type="spellEnd"/>
       <w:r>
         <w:t xml:space="preserve"> </w:t>
       </w:r>
@@ -3320,7 +3371,21 @@
         <w:rPr>
           <w:b/>
         </w:rPr>
-        <w:t>“allowedLocales”</w:t>
+        <w:t>“</w:t>
+      </w:r>
+      <w:proofErr w:type="spellStart"/>
+      <w:r>
+        <w:rPr>
+          <w:b/>
+        </w:rPr>
+        <w:t>allowedLocales</w:t>
+      </w:r>
+      <w:proofErr w:type="spellEnd"/>
+      <w:r>
+        <w:rPr>
+          <w:b/>
+        </w:rPr>
+        <w:t>”</w:t>
       </w:r>
       <w:r>
         <w:rPr>
@@ -3340,11 +3405,27 @@
         </w:rPr>
         <w:t xml:space="preserve"> </w:t>
       </w:r>
-      <w:r>
-        <w:rPr>
-          <w:b/>
-        </w:rPr>
-        <w:t>HelperUtil.js</w:t>
+      <w:bookmarkStart w:id="6" w:name="OLE_LINK3"/>
+      <w:bookmarkStart w:id="7" w:name="OLE_LINK4"/>
+      <w:r>
+        <w:rPr>
+          <w:b/>
+        </w:rPr>
+        <w:t>TurnTo</w:t>
+      </w:r>
+      <w:r>
+        <w:rPr>
+          <w:b/>
+        </w:rPr>
+        <w:t>HelperUtil</w:t>
+      </w:r>
+      <w:bookmarkEnd w:id="6"/>
+      <w:bookmarkEnd w:id="7"/>
+      <w:r>
+        <w:rPr>
+          <w:b/>
+        </w:rPr>
+        <w:t>.js</w:t>
       </w:r>
       <w:r>
         <w:rPr>
@@ -3448,12 +3529,14 @@
         </w:rPr>
         <w:t xml:space="preserve"> </w:t>
       </w:r>
+      <w:proofErr w:type="spellStart"/>
       <w:r>
         <w:rPr>
           <w:b/>
         </w:rPr>
         <w:t>TurnTo</w:t>
       </w:r>
+      <w:proofErr w:type="spellEnd"/>
       <w:r>
         <w:rPr>
           <w:b/>
@@ -3608,6 +3691,7 @@
         <w:rPr>
           <w:b/>
         </w:rPr>
+        <w:lastRenderedPageBreak/>
         <w:t>write</w:t>
       </w:r>
       <w:r>
@@ -3832,12 +3916,14 @@
         </w:rPr>
         <w:t xml:space="preserve"> </w:t>
       </w:r>
+      <w:proofErr w:type="spellStart"/>
       <w:r>
         <w:rPr>
           <w:b/>
         </w:rPr>
         <w:t>TurnTo’s</w:t>
       </w:r>
+      <w:proofErr w:type="spellEnd"/>
       <w:r>
         <w:rPr>
           <w:b/>
@@ -3874,7 +3960,6 @@
         <w:ind w:firstLine="0"/>
       </w:pPr>
       <w:r>
-        <w:lastRenderedPageBreak/>
         <w:t>Export</w:t>
       </w:r>
       <w:r>
@@ -3970,6 +4055,7 @@
         </w:rPr>
         <w:t xml:space="preserve"> </w:t>
       </w:r>
+      <w:proofErr w:type="spellStart"/>
       <w:r>
         <w:rPr>
           <w:rFonts w:cs="Arial"/>
@@ -3978,6 +4064,7 @@
         </w:rPr>
         <w:t>TurnTo</w:t>
       </w:r>
+      <w:proofErr w:type="spellEnd"/>
       <w:r>
         <w:rPr>
           <w:rFonts w:cs="Arial"/>
@@ -4209,9 +4296,11 @@
       <w:pPr>
         <w:pStyle w:val="Heading5"/>
       </w:pPr>
+      <w:proofErr w:type="spellStart"/>
       <w:r>
         <w:t>ExportHistoricalOrders</w:t>
       </w:r>
+      <w:proofErr w:type="spellEnd"/>
     </w:p>
     <w:p>
       <w:r>
@@ -4220,9 +4309,11 @@
       <w:r>
         <w:t xml:space="preserve"> </w:t>
       </w:r>
+      <w:proofErr w:type="spellStart"/>
       <w:r>
         <w:t>ExportHistoricalOrders</w:t>
       </w:r>
+      <w:proofErr w:type="spellEnd"/>
       <w:r>
         <w:t xml:space="preserve"> </w:t>
       </w:r>
@@ -4415,9 +4506,11 @@
       <w:r>
         <w:t xml:space="preserve"> </w:t>
       </w:r>
+      <w:proofErr w:type="spellStart"/>
       <w:r>
         <w:t>TurnTo</w:t>
       </w:r>
+      <w:proofErr w:type="spellEnd"/>
       <w:r>
         <w:t xml:space="preserve"> </w:t>
       </w:r>
@@ -4502,9 +4595,11 @@
       <w:r>
         <w:t xml:space="preserve"> </w:t>
       </w:r>
+      <w:proofErr w:type="spellStart"/>
       <w:r>
         <w:t>TurnTo</w:t>
       </w:r>
+      <w:proofErr w:type="spellEnd"/>
       <w:r>
         <w:t xml:space="preserve"> </w:t>
       </w:r>
@@ -4558,10 +4653,26 @@
         <w:t xml:space="preserve"> </w:t>
       </w:r>
       <w:r>
-        <w:t>“[your_sandbox_url]</w:t>
-      </w:r>
-      <w:r>
-        <w:t>/Impex/TurnTo/</w:t>
+        <w:t>“[</w:t>
+      </w:r>
+      <w:proofErr w:type="spellStart"/>
+      <w:r>
+        <w:t>your_sandbox_url</w:t>
+      </w:r>
+      <w:proofErr w:type="spellEnd"/>
+      <w:r>
+        <w:t>]</w:t>
+      </w:r>
+      <w:r>
+        <w:t>/Impex/</w:t>
+      </w:r>
+      <w:proofErr w:type="spellStart"/>
+      <w:r>
+        <w:t>TurnTo</w:t>
+      </w:r>
+      <w:proofErr w:type="spellEnd"/>
+      <w:r>
+        <w:t>/</w:t>
       </w:r>
       <w:r>
         <w:t>[locale]/exportOrders.txt”</w:t>
@@ -4913,6 +5024,7 @@
         </w:rPr>
         <w:t xml:space="preserve"> </w:t>
       </w:r>
+      <w:proofErr w:type="spellStart"/>
       <w:r>
         <w:rPr>
           <w:rFonts w:ascii="Helvetica Neue" w:hAnsi="Helvetica Neue"/>
@@ -4923,6 +5035,7 @@
         </w:rPr>
         <w:t>TurnTo</w:t>
       </w:r>
+      <w:proofErr w:type="spellEnd"/>
       <w:r>
         <w:rPr>
           <w:rFonts w:ascii="Helvetica Neue" w:hAnsi="Helvetica Neue"/>
@@ -5013,9 +5126,11 @@
       <w:pPr>
         <w:pStyle w:val="Heading5"/>
       </w:pPr>
+      <w:proofErr w:type="spellStart"/>
       <w:r>
         <w:t>ExportHistoricalOrdersByDate</w:t>
       </w:r>
+      <w:proofErr w:type="spellEnd"/>
     </w:p>
     <w:p>
       <w:r>
@@ -5024,12 +5139,14 @@
       <w:r>
         <w:t xml:space="preserve"> </w:t>
       </w:r>
+      <w:proofErr w:type="spellStart"/>
       <w:r>
         <w:t>ExportHistoricalOrder</w:t>
       </w:r>
       <w:r>
         <w:t>sByDate</w:t>
       </w:r>
+      <w:proofErr w:type="spellEnd"/>
       <w:r>
         <w:t xml:space="preserve"> </w:t>
       </w:r>
@@ -5357,9 +5474,11 @@
       <w:r>
         <w:t xml:space="preserve"> </w:t>
       </w:r>
+      <w:proofErr w:type="spellStart"/>
       <w:r>
         <w:t>TurnTo</w:t>
       </w:r>
+      <w:proofErr w:type="spellEnd"/>
       <w:r>
         <w:t xml:space="preserve"> </w:t>
       </w:r>
@@ -5438,9 +5557,11 @@
       <w:r>
         <w:t xml:space="preserve"> </w:t>
       </w:r>
+      <w:proofErr w:type="spellStart"/>
       <w:r>
         <w:t>TurnTo</w:t>
       </w:r>
+      <w:proofErr w:type="spellEnd"/>
       <w:r>
         <w:t xml:space="preserve"> </w:t>
       </w:r>
@@ -5488,10 +5609,26 @@
         <w:t xml:space="preserve"> </w:t>
       </w:r>
       <w:r>
-        <w:t>“[your_sandbox_url]</w:t>
-      </w:r>
-      <w:r>
-        <w:t>/Impex/TurnTo/</w:t>
+        <w:t>“[</w:t>
+      </w:r>
+      <w:proofErr w:type="spellStart"/>
+      <w:r>
+        <w:t>your_sandbox_url</w:t>
+      </w:r>
+      <w:proofErr w:type="spellEnd"/>
+      <w:r>
+        <w:t>]</w:t>
+      </w:r>
+      <w:r>
+        <w:t>/Impex/</w:t>
+      </w:r>
+      <w:proofErr w:type="spellStart"/>
+      <w:r>
+        <w:t>TurnTo</w:t>
+      </w:r>
+      <w:proofErr w:type="spellEnd"/>
+      <w:r>
+        <w:t>/</w:t>
       </w:r>
       <w:r>
         <w:t>[locale]/exportOrders.txt”</w:t>
@@ -5668,6 +5805,7 @@
           <w:sz w:val="28"/>
           <w:szCs w:val="28"/>
         </w:rPr>
+        <w:lastRenderedPageBreak/>
         <w:t>NOTE:</w:t>
       </w:r>
       <w:r>
@@ -5840,6 +5978,7 @@
         </w:rPr>
         <w:t xml:space="preserve"> </w:t>
       </w:r>
+      <w:proofErr w:type="spellStart"/>
       <w:r>
         <w:rPr>
           <w:rFonts w:ascii="Helvetica Neue" w:hAnsi="Helvetica Neue"/>
@@ -5850,6 +5989,7 @@
         </w:rPr>
         <w:t>TurnTo</w:t>
       </w:r>
+      <w:proofErr w:type="spellEnd"/>
       <w:r>
         <w:rPr>
           <w:rFonts w:ascii="Helvetica Neue" w:hAnsi="Helvetica Neue"/>
@@ -5940,10 +6080,11 @@
       <w:pPr>
         <w:pStyle w:val="Heading5"/>
       </w:pPr>
-      <w:r>
-        <w:lastRenderedPageBreak/>
+      <w:proofErr w:type="spellStart"/>
+      <w:r>
         <w:t>ExportCatalog</w:t>
       </w:r>
+      <w:proofErr w:type="spellEnd"/>
     </w:p>
     <w:p>
       <w:r>
@@ -5952,9 +6093,11 @@
       <w:r>
         <w:t xml:space="preserve"> </w:t>
       </w:r>
+      <w:proofErr w:type="spellStart"/>
       <w:r>
         <w:t>ExportCatalog</w:t>
       </w:r>
+      <w:proofErr w:type="spellEnd"/>
       <w:r>
         <w:t xml:space="preserve"> </w:t>
       </w:r>
@@ -6075,9 +6218,11 @@
       <w:r>
         <w:t xml:space="preserve"> </w:t>
       </w:r>
+      <w:proofErr w:type="spellStart"/>
       <w:r>
         <w:t>TurnTo</w:t>
       </w:r>
+      <w:proofErr w:type="spellEnd"/>
       <w:r>
         <w:t xml:space="preserve"> </w:t>
       </w:r>
@@ -6144,9 +6289,11 @@
       <w:r>
         <w:t xml:space="preserve"> </w:t>
       </w:r>
+      <w:proofErr w:type="spellStart"/>
       <w:r>
         <w:t>TurnTo</w:t>
       </w:r>
+      <w:proofErr w:type="spellEnd"/>
       <w:r>
         <w:t xml:space="preserve"> </w:t>
       </w:r>
@@ -6558,6 +6705,7 @@
         </w:rPr>
         <w:t xml:space="preserve"> </w:t>
       </w:r>
+      <w:proofErr w:type="spellStart"/>
       <w:r>
         <w:rPr>
           <w:rFonts w:ascii="Helvetica Neue" w:hAnsi="Helvetica Neue"/>
@@ -6568,6 +6716,7 @@
         </w:rPr>
         <w:t>TurnTo</w:t>
       </w:r>
+      <w:proofErr w:type="spellEnd"/>
       <w:r>
         <w:rPr>
           <w:rFonts w:ascii="Helvetica Neue" w:hAnsi="Helvetica Neue"/>
@@ -6654,9 +6803,11 @@
       <w:pPr>
         <w:pStyle w:val="Heading5"/>
       </w:pPr>
+      <w:proofErr w:type="spellStart"/>
       <w:r>
         <w:t>ImportAverageRatings</w:t>
       </w:r>
+      <w:proofErr w:type="spellEnd"/>
     </w:p>
     <w:p>
       <w:r>
@@ -6665,9 +6816,11 @@
       <w:r>
         <w:t xml:space="preserve"> </w:t>
       </w:r>
+      <w:proofErr w:type="spellStart"/>
       <w:r>
         <w:t>ImportAverageRatings</w:t>
       </w:r>
+      <w:proofErr w:type="spellEnd"/>
       <w:r>
         <w:t xml:space="preserve"> </w:t>
       </w:r>
@@ -7054,6 +7207,7 @@
         </w:rPr>
         <w:t xml:space="preserve"> </w:t>
       </w:r>
+      <w:proofErr w:type="spellStart"/>
       <w:r>
         <w:rPr>
           <w:b/>
@@ -7061,6 +7215,7 @@
         </w:rPr>
         <w:t>TurnTo</w:t>
       </w:r>
+      <w:proofErr w:type="spellEnd"/>
       <w:r>
         <w:rPr>
           <w:b/>
@@ -7155,9 +7310,11 @@
       <w:pPr>
         <w:pStyle w:val="Heading5"/>
       </w:pPr>
+      <w:proofErr w:type="spellStart"/>
       <w:r>
         <w:t>ImportUserGeneratedContent</w:t>
       </w:r>
+      <w:proofErr w:type="spellEnd"/>
     </w:p>
     <w:p>
       <w:r>
@@ -7166,9 +7323,11 @@
       <w:r>
         <w:t xml:space="preserve"> </w:t>
       </w:r>
+      <w:proofErr w:type="spellStart"/>
       <w:r>
         <w:t>ImportUserGeneratedContent</w:t>
       </w:r>
+      <w:proofErr w:type="spellEnd"/>
       <w:r>
         <w:t xml:space="preserve"> </w:t>
       </w:r>
@@ -7419,6 +7578,7 @@
           <w:b/>
           <w:bCs/>
         </w:rPr>
+        <w:lastRenderedPageBreak/>
         <w:t>IMPORTANT</w:t>
       </w:r>
       <w:r>
@@ -7647,7 +7807,6 @@
         <w:t xml:space="preserve"> </w:t>
       </w:r>
       <w:r>
-        <w:lastRenderedPageBreak/>
         <w:t>will</w:t>
       </w:r>
       <w:r>
@@ -8058,6 +8217,7 @@
       <w:pPr>
         <w:pStyle w:val="Quote"/>
       </w:pPr>
+      <w:proofErr w:type="spellStart"/>
       <w:r>
         <w:rPr>
           <w:rStyle w:val="pl-smi"/>
@@ -8076,6 +8236,7 @@
         </w:rPr>
         <w:t>error</w:t>
       </w:r>
+      <w:proofErr w:type="spellEnd"/>
       <w:r>
         <w:rPr>
           <w:rStyle w:val="blob-code-inner"/>
@@ -8238,6 +8399,8 @@
         </w:rPr>
         <w:t xml:space="preserve"> </w:t>
       </w:r>
+      <w:proofErr w:type="spellStart"/>
+      <w:proofErr w:type="gramStart"/>
       <w:r>
         <w:rPr>
           <w:rStyle w:val="pl-smi"/>
@@ -8256,6 +8419,8 @@
         </w:rPr>
         <w:t>message</w:t>
       </w:r>
+      <w:proofErr w:type="spellEnd"/>
+      <w:proofErr w:type="gramEnd"/>
       <w:r>
         <w:rPr>
           <w:rStyle w:val="blob-code-inner"/>
@@ -8699,7 +8864,7 @@
           <w:szCs w:val="84"/>
         </w:rPr>
       </w:pPr>
-      <w:bookmarkStart w:id="6" w:name="_Toc469044332"/>
+      <w:bookmarkStart w:id="8" w:name="_Toc469044332"/>
       <w:r>
         <w:br w:type="page"/>
       </w:r>
@@ -8708,13 +8873,13 @@
       <w:pPr>
         <w:pStyle w:val="Heading2"/>
       </w:pPr>
-      <w:bookmarkStart w:id="7" w:name="_Toc21433243"/>
+      <w:bookmarkStart w:id="9" w:name="_Toc21433243"/>
       <w:r>
         <w:lastRenderedPageBreak/>
         <w:t>Configuration</w:t>
       </w:r>
-      <w:bookmarkEnd w:id="6"/>
-      <w:bookmarkEnd w:id="7"/>
+      <w:bookmarkEnd w:id="8"/>
+      <w:bookmarkEnd w:id="9"/>
     </w:p>
     <w:p>
       <w:pPr>
@@ -8810,8 +8975,8 @@
           <w:noProof/>
         </w:rPr>
       </w:pPr>
-      <w:bookmarkStart w:id="8" w:name="_Toc469044333"/>
-      <w:bookmarkStart w:id="9" w:name="_Toc21433244"/>
+      <w:bookmarkStart w:id="10" w:name="_Toc469044333"/>
+      <w:bookmarkStart w:id="11" w:name="_Toc21433244"/>
       <w:r>
         <w:rPr>
           <w:noProof/>
@@ -8854,8 +9019,8 @@
         </w:rPr>
         <w:t>Site</w:t>
       </w:r>
-      <w:bookmarkEnd w:id="8"/>
-      <w:bookmarkEnd w:id="9"/>
+      <w:bookmarkEnd w:id="10"/>
+      <w:bookmarkEnd w:id="11"/>
     </w:p>
     <w:p>
       <w:pPr>
@@ -8886,9 +9051,11 @@
       <w:r>
         <w:t xml:space="preserve"> </w:t>
       </w:r>
+      <w:proofErr w:type="spellStart"/>
       <w:r>
         <w:t>TurnTo</w:t>
       </w:r>
+      <w:proofErr w:type="spellEnd"/>
       <w:r>
         <w:t xml:space="preserve"> </w:t>
       </w:r>
@@ -8975,9 +9142,11 @@
       <w:r>
         <w:t xml:space="preserve"> </w:t>
       </w:r>
+      <w:proofErr w:type="spellStart"/>
       <w:r>
         <w:t>TurnTo</w:t>
       </w:r>
+      <w:proofErr w:type="spellEnd"/>
       <w:r>
         <w:t xml:space="preserve"> </w:t>
       </w:r>
@@ -9096,9 +9265,11 @@
       <w:r>
         <w:t xml:space="preserve"> </w:t>
       </w:r>
+      <w:proofErr w:type="spellStart"/>
       <w:r>
         <w:t>TurnTo</w:t>
       </w:r>
+      <w:proofErr w:type="spellEnd"/>
       <w:r>
         <w:t xml:space="preserve"> </w:t>
       </w:r>
@@ -9198,9 +9369,11 @@
       <w:r>
         <w:t xml:space="preserve"> </w:t>
       </w:r>
+      <w:proofErr w:type="spellStart"/>
       <w:r>
         <w:t>TurnTo</w:t>
       </w:r>
+      <w:proofErr w:type="spellEnd"/>
       <w:r>
         <w:t xml:space="preserve"> </w:t>
       </w:r>
@@ -9607,12 +9780,19 @@
         <w:rPr>
           <w:rStyle w:val="QuoteChar"/>
         </w:rPr>
-        <w:t>_v5</w:t>
-      </w:r>
+        <w:t>_v</w:t>
+      </w:r>
+      <w:proofErr w:type="gramStart"/>
       <w:r>
         <w:rPr>
           <w:rStyle w:val="QuoteChar"/>
         </w:rPr>
+        <w:t>5</w:t>
+      </w:r>
+      <w:r>
+        <w:rPr>
+          <w:rStyle w:val="QuoteChar"/>
+        </w:rPr>
         <w:t>:</w:t>
       </w:r>
       <w:r>
@@ -9621,6 +9801,7 @@
         </w:rPr>
         <w:t>[</w:t>
       </w:r>
+      <w:proofErr w:type="gramEnd"/>
       <w:r>
         <w:rPr>
           <w:rStyle w:val="QuoteChar"/>
@@ -10204,11 +10385,11 @@
           <w:noProof/>
         </w:rPr>
       </w:pPr>
-      <w:bookmarkStart w:id="10" w:name="_Toc469044334"/>
-      <w:bookmarkStart w:id="11" w:name="_Toc414521688"/>
-      <w:bookmarkStart w:id="12" w:name="_Toc21356852"/>
-      <w:bookmarkStart w:id="13" w:name="_Toc21433245"/>
-      <w:bookmarkStart w:id="14" w:name="_Toc469044337"/>
+      <w:bookmarkStart w:id="12" w:name="_Toc469044334"/>
+      <w:bookmarkStart w:id="13" w:name="_Toc414521688"/>
+      <w:bookmarkStart w:id="14" w:name="_Toc21356852"/>
+      <w:bookmarkStart w:id="15" w:name="_Toc21433245"/>
+      <w:bookmarkStart w:id="16" w:name="_Toc469044337"/>
       <w:r>
         <w:rPr>
           <w:noProof/>
@@ -10216,10 +10397,10 @@
         <w:lastRenderedPageBreak/>
         <w:t>Initial Setup and General Settings</w:t>
       </w:r>
-      <w:bookmarkEnd w:id="10"/>
-      <w:bookmarkEnd w:id="11"/>
       <w:bookmarkEnd w:id="12"/>
       <w:bookmarkEnd w:id="13"/>
+      <w:bookmarkEnd w:id="14"/>
+      <w:bookmarkEnd w:id="15"/>
     </w:p>
     <w:p/>
     <w:p>
@@ -10227,11 +10408,11 @@
         <w:pStyle w:val="Heading4"/>
         <w:ind w:firstLine="0"/>
       </w:pPr>
-      <w:bookmarkStart w:id="15" w:name="_Toc469044335"/>
+      <w:bookmarkStart w:id="17" w:name="_Toc469044335"/>
       <w:r>
         <w:t>Upload and Import Metadata</w:t>
       </w:r>
-      <w:bookmarkEnd w:id="15"/>
+      <w:bookmarkEnd w:id="17"/>
       <w:r>
         <w:t>/Job Schedules/Services</w:t>
       </w:r>
@@ -10485,9 +10666,11 @@
         <w:pStyle w:val="Heading4"/>
         <w:ind w:firstLine="0"/>
       </w:pPr>
+      <w:proofErr w:type="spellStart"/>
       <w:r>
         <w:t>TurnTo</w:t>
       </w:r>
+      <w:proofErr w:type="spellEnd"/>
       <w:r>
         <w:t xml:space="preserve"> </w:t>
       </w:r>
@@ -10500,7 +10683,7 @@
       <w:r>
         <w:t>Settings</w:t>
       </w:r>
-      <w:bookmarkEnd w:id="14"/>
+      <w:bookmarkEnd w:id="16"/>
     </w:p>
     <w:p>
       <w:pPr>
@@ -10753,7 +10936,7 @@
         </w:numPr>
         <w:spacing w:after="200"/>
       </w:pPr>
-      <w:bookmarkStart w:id="16" w:name="_Toc469044345"/>
+      <w:bookmarkStart w:id="18" w:name="_Toc469044345"/>
       <w:r>
         <w:lastRenderedPageBreak/>
         <w:t>In</w:t>
@@ -10859,8 +11042,13 @@
         <w:t xml:space="preserve"> </w:t>
       </w:r>
       <w:r>
-        <w:t>"TurnTo</w:t>
-      </w:r>
+        <w:t>"</w:t>
+      </w:r>
+      <w:proofErr w:type="spellStart"/>
+      <w:r>
+        <w:t>TurnTo</w:t>
+      </w:r>
+      <w:proofErr w:type="spellEnd"/>
       <w:r>
         <w:t xml:space="preserve"> </w:t>
       </w:r>
@@ -10943,9 +11131,11 @@
         </w:numPr>
         <w:spacing w:after="200"/>
       </w:pPr>
+      <w:proofErr w:type="spellStart"/>
       <w:r>
         <w:t>TurnToSiteAuthKeyJSON</w:t>
       </w:r>
+      <w:proofErr w:type="spellEnd"/>
       <w:r>
         <w:t xml:space="preserve">: </w:t>
       </w:r>
@@ -11086,7 +11276,15 @@
       </w:pPr>
       <w:r>
         <w:tab/>
-        <w:t>"[site_key]": {</w:t>
+        <w:t>"[</w:t>
+      </w:r>
+      <w:proofErr w:type="spellStart"/>
+      <w:r>
+        <w:t>site_key</w:t>
+      </w:r>
+      <w:proofErr w:type="spellEnd"/>
+      <w:r>
+        <w:t>]": {</w:t>
       </w:r>
     </w:p>
     <w:p>
@@ -11100,7 +11298,15 @@
       </w:r>
       <w:r>
         <w:tab/>
-        <w:t>"locales": "[locale_name(s)]",</w:t>
+        <w:t>"locales": "[</w:t>
+      </w:r>
+      <w:proofErr w:type="spellStart"/>
+      <w:r>
+        <w:t>locale_name</w:t>
+      </w:r>
+      <w:proofErr w:type="spellEnd"/>
+      <w:r>
+        <w:t>(s)]",</w:t>
       </w:r>
     </w:p>
     <w:p>
@@ -11128,7 +11334,23 @@
       </w:r>
       <w:r>
         <w:tab/>
-        <w:t>"authKey": "[auth_key]"</w:t>
+        <w:t>"</w:t>
+      </w:r>
+      <w:proofErr w:type="spellStart"/>
+      <w:r>
+        <w:t>authKey</w:t>
+      </w:r>
+      <w:proofErr w:type="spellEnd"/>
+      <w:r>
+        <w:t>": "[</w:t>
+      </w:r>
+      <w:proofErr w:type="spellStart"/>
+      <w:r>
+        <w:t>auth_key</w:t>
+      </w:r>
+      <w:proofErr w:type="spellEnd"/>
+      <w:r>
+        <w:t>]"</w:t>
       </w:r>
     </w:p>
     <w:p>
@@ -11196,7 +11418,15 @@
       </w:r>
       <w:r>
         <w:tab/>
-        <w:t>"locales": "en_US",</w:t>
+        <w:t>"locales": "</w:t>
+      </w:r>
+      <w:proofErr w:type="spellStart"/>
+      <w:r>
+        <w:t>en_US</w:t>
+      </w:r>
+      <w:proofErr w:type="spellEnd"/>
+      <w:r>
+        <w:t>",</w:t>
       </w:r>
     </w:p>
     <w:p>
@@ -11224,7 +11454,15 @@
       </w:r>
       <w:r>
         <w:tab/>
-        <w:t>"authKey": "12345auth"</w:t>
+        <w:t>"</w:t>
+      </w:r>
+      <w:proofErr w:type="spellStart"/>
+      <w:r>
+        <w:t>authKey</w:t>
+      </w:r>
+      <w:proofErr w:type="spellEnd"/>
+      <w:r>
+        <w:t>": "12345auth"</w:t>
       </w:r>
     </w:p>
     <w:p>
@@ -11259,7 +11497,23 @@
       </w:r>
       <w:r>
         <w:tab/>
-        <w:t>"locales": "en_GB,fr_FR",</w:t>
+        <w:t>"locales": "</w:t>
+      </w:r>
+      <w:proofErr w:type="spellStart"/>
+      <w:r>
+        <w:t>en_</w:t>
+      </w:r>
+      <w:proofErr w:type="gramStart"/>
+      <w:r>
+        <w:t>GB,fr</w:t>
+      </w:r>
+      <w:proofErr w:type="gramEnd"/>
+      <w:r>
+        <w:t>_FR</w:t>
+      </w:r>
+      <w:proofErr w:type="spellEnd"/>
+      <w:r>
+        <w:t>",</w:t>
       </w:r>
     </w:p>
     <w:p>
@@ -11287,7 +11541,15 @@
       </w:r>
       <w:r>
         <w:tab/>
-        <w:t>"authKey": "98765auth"</w:t>
+        <w:t>"</w:t>
+      </w:r>
+      <w:proofErr w:type="spellStart"/>
+      <w:r>
+        <w:t>authKey</w:t>
+      </w:r>
+      <w:proofErr w:type="spellEnd"/>
+      <w:r>
+        <w:t>": "98765auth"</w:t>
       </w:r>
     </w:p>
     <w:p>
@@ -11350,12 +11612,7 @@
         <w:t xml:space="preserve"> </w:t>
       </w:r>
       <w:r>
-        <w:t>“static.turnto.com</w:t>
-      </w:r>
-      <w:bookmarkStart w:id="17" w:name="_GoBack"/>
-      <w:bookmarkEnd w:id="17"/>
-      <w:r>
-        <w:t xml:space="preserve">” </w:t>
+        <w:t xml:space="preserve">“static.turnto.com” </w:t>
       </w:r>
       <w:r>
         <w:t>(NOTE:</w:t>
@@ -11765,9 +12022,11 @@
         <w:pStyle w:val="Heading4"/>
         <w:ind w:firstLine="0"/>
       </w:pPr>
+      <w:proofErr w:type="spellStart"/>
       <w:r>
         <w:t>TurnTo</w:t>
       </w:r>
+      <w:proofErr w:type="spellEnd"/>
       <w:r>
         <w:t xml:space="preserve"> </w:t>
       </w:r>
@@ -11780,7 +12039,7 @@
       <w:r>
         <w:t>Feed</w:t>
       </w:r>
-      <w:bookmarkEnd w:id="16"/>
+      <w:bookmarkEnd w:id="18"/>
       <w:r>
         <w:t xml:space="preserve"> </w:t>
       </w:r>
@@ -11960,8 +12219,13 @@
         <w:t xml:space="preserve"> </w:t>
       </w:r>
       <w:r>
-        <w:t>"TurnTo</w:t>
-      </w:r>
+        <w:t>"</w:t>
+      </w:r>
+      <w:proofErr w:type="spellStart"/>
+      <w:r>
+        <w:t>TurnTo</w:t>
+      </w:r>
+      <w:proofErr w:type="spellEnd"/>
       <w:r>
         <w:t xml:space="preserve"> </w:t>
       </w:r>
@@ -12173,7 +12437,7 @@
         <w:t>Apply</w:t>
       </w:r>
     </w:p>
-    <w:bookmarkStart w:id="18" w:name="_Toc469044346"/>
+    <w:bookmarkStart w:id="19" w:name="_Toc469044346"/>
     <w:p>
       <w:pPr>
         <w:pStyle w:val="Heading4"/>
@@ -12216,7 +12480,7 @@
                         </a:xfrm>
                         <a:extLst>
                           <a:ext uri="{0CCBE362-F206-4b92-989A-16890622DB6E}">
-                            <ma14:wrappingTextBoxFlag xmlns:ma14="http://schemas.microsoft.com/office/mac/drawingml/2011/main" xmlns:w="http://schemas.openxmlformats.org/wordprocessingml/2006/main" xmlns:w10="urn:schemas-microsoft-com:office:word" xmlns:v="urn:schemas-microsoft-com:vml" xmlns:o="urn:schemas-microsoft-com:office:office" xmlns:mv="urn:schemas-microsoft-com:mac:vml" xmlns:mo="http://schemas.microsoft.com/office/mac/office/2008/main" xmlns=""/>
+                            <ma14:wrappingTextBoxFlag xmlns="" xmlns:mo="http://schemas.microsoft.com/office/mac/office/2008/main" xmlns:mv="urn:schemas-microsoft-com:mac:vml" xmlns:o="urn:schemas-microsoft-com:office:office" xmlns:v="urn:schemas-microsoft-com:vml" xmlns:w10="urn:schemas-microsoft-com:office:word" xmlns:w="http://schemas.openxmlformats.org/wordprocessingml/2006/main" xmlns:ma14="http://schemas.microsoft.com/office/mac/drawingml/2011/main"/>
                           </a:ext>
                         </a:extLst>
                       </wpg:grpSpPr>
@@ -12312,14 +12576,14 @@
                             </a:ln>
                             <a:extLst>
                               <a:ext uri="{909E8E84-426E-40dd-AFC4-6F175D3DCCD1}">
-                                <a14:hiddenFill xmlns:a14="http://schemas.microsoft.com/office/drawing/2010/main" xmlns:w="http://schemas.openxmlformats.org/wordprocessingml/2006/main" xmlns:w10="urn:schemas-microsoft-com:office:word" xmlns:v="urn:schemas-microsoft-com:vml" xmlns:o="urn:schemas-microsoft-com:office:office" xmlns:mv="urn:schemas-microsoft-com:mac:vml" xmlns:mo="http://schemas.microsoft.com/office/mac/office/2008/main" xmlns="">
+                                <a14:hiddenFill xmlns="" xmlns:mo="http://schemas.microsoft.com/office/mac/office/2008/main" xmlns:mv="urn:schemas-microsoft-com:mac:vml" xmlns:o="urn:schemas-microsoft-com:office:office" xmlns:v="urn:schemas-microsoft-com:vml" xmlns:w10="urn:schemas-microsoft-com:office:word" xmlns:w="http://schemas.openxmlformats.org/wordprocessingml/2006/main" xmlns:a14="http://schemas.microsoft.com/office/drawing/2010/main">
                                   <a:solidFill>
                                     <a:srgbClr val="000000"/>
                                   </a:solidFill>
                                 </a14:hiddenFill>
                               </a:ext>
                               <a:ext uri="{91240B29-F687-4f45-9708-019B960494DF}">
-                                <a14:hiddenLine xmlns:a14="http://schemas.microsoft.com/office/drawing/2010/main" xmlns:w="http://schemas.openxmlformats.org/wordprocessingml/2006/main" xmlns:w10="urn:schemas-microsoft-com:office:word" xmlns:v="urn:schemas-microsoft-com:vml" xmlns:o="urn:schemas-microsoft-com:office:office" xmlns:mv="urn:schemas-microsoft-com:mac:vml" xmlns:mo="http://schemas.microsoft.com/office/mac/office/2008/main" xmlns="" w="9525">
+                                <a14:hiddenLine xmlns="" xmlns:mo="http://schemas.microsoft.com/office/mac/office/2008/main" xmlns:mv="urn:schemas-microsoft-com:mac:vml" xmlns:o="urn:schemas-microsoft-com:office:office" xmlns:v="urn:schemas-microsoft-com:vml" xmlns:w10="urn:schemas-microsoft-com:office:word" xmlns:w="http://schemas.openxmlformats.org/wordprocessingml/2006/main" xmlns:a14="http://schemas.microsoft.com/office/drawing/2010/main" w="9525">
                                   <a:solidFill>
                                     <a:srgbClr val="000000"/>
                                   </a:solidFill>
@@ -12365,7 +12629,7 @@
                             <a:noFill/>
                             <a:extLst>
                               <a:ext uri="{909E8E84-426E-40dd-AFC4-6F175D3DCCD1}">
-                                <a14:hiddenFill xmlns:a14="http://schemas.microsoft.com/office/drawing/2010/main" xmlns:w="http://schemas.openxmlformats.org/wordprocessingml/2006/main" xmlns:w10="urn:schemas-microsoft-com:office:word" xmlns:v="urn:schemas-microsoft-com:vml" xmlns:o="urn:schemas-microsoft-com:office:office" xmlns:mv="urn:schemas-microsoft-com:mac:vml" xmlns:mo="http://schemas.microsoft.com/office/mac/office/2008/main" xmlns="">
+                                <a14:hiddenFill xmlns="" xmlns:mo="http://schemas.microsoft.com/office/mac/office/2008/main" xmlns:mv="urn:schemas-microsoft-com:mac:vml" xmlns:o="urn:schemas-microsoft-com:office:office" xmlns:v="urn:schemas-microsoft-com:vml" xmlns:w10="urn:schemas-microsoft-com:office:word" xmlns:w="http://schemas.openxmlformats.org/wordprocessingml/2006/main" xmlns:a14="http://schemas.microsoft.com/office/drawing/2010/main">
                                   <a:solidFill>
                                     <a:srgbClr val="FFFFFF"/>
                                   </a:solidFill>
@@ -12404,9 +12668,11 @@
           </mc:Fallback>
         </mc:AlternateContent>
       </w:r>
+      <w:proofErr w:type="spellStart"/>
       <w:r>
         <w:t>TurnTo</w:t>
       </w:r>
+      <w:proofErr w:type="spellEnd"/>
       <w:r>
         <w:t xml:space="preserve"> </w:t>
       </w:r>
@@ -12425,7 +12691,7 @@
       <w:r>
         <w:t>Feed</w:t>
       </w:r>
-      <w:bookmarkEnd w:id="18"/>
+      <w:bookmarkEnd w:id="19"/>
     </w:p>
     <w:p>
       <w:pPr>
@@ -12517,12 +12783,14 @@
         </w:rPr>
         <w:t xml:space="preserve"> </w:t>
       </w:r>
+      <w:proofErr w:type="spellStart"/>
       <w:r>
         <w:rPr>
           <w:szCs w:val="28"/>
         </w:rPr>
         <w:t>TurnTo</w:t>
       </w:r>
+      <w:proofErr w:type="spellEnd"/>
       <w:r>
         <w:rPr>
           <w:szCs w:val="28"/>
@@ -13099,12 +13367,14 @@
         </w:rPr>
         <w:t xml:space="preserve"> </w:t>
       </w:r>
+      <w:proofErr w:type="gramStart"/>
       <w:r>
         <w:rPr>
           <w:b/>
         </w:rPr>
         <w:t>images</w:t>
       </w:r>
+      <w:proofErr w:type="gramEnd"/>
       <w:r>
         <w:rPr>
           <w:b/>
@@ -13285,6 +13555,8 @@
         </w:rPr>
         <w:t>store.</w:t>
       </w:r>
+      <w:bookmarkStart w:id="20" w:name="_GoBack"/>
+      <w:bookmarkEnd w:id="20"/>
     </w:p>
     <w:p/>
     <w:p>
@@ -13422,11 +13694,16 @@
         <w:t xml:space="preserve"> </w:t>
       </w:r>
       <w:r>
-        <w:t>"TurnToCatalog</w:t>
+        <w:t>"</w:t>
+      </w:r>
+      <w:proofErr w:type="spellStart"/>
+      <w:r>
+        <w:t>TurnToCatalog</w:t>
       </w:r>
       <w:r>
         <w:t>Export</w:t>
       </w:r>
+      <w:proofErr w:type="spellEnd"/>
       <w:r>
         <w:t>”</w:t>
       </w:r>
@@ -13764,9 +14041,11 @@
       <w:r>
         <w:t xml:space="preserve"> </w:t>
       </w:r>
+      <w:proofErr w:type="spellStart"/>
       <w:r>
         <w:t>TurnTo</w:t>
       </w:r>
+      <w:proofErr w:type="spellEnd"/>
       <w:r>
         <w:t xml:space="preserve"> </w:t>
       </w:r>
@@ -13897,10 +14176,12 @@
         <w:pStyle w:val="Heading4"/>
         <w:ind w:firstLine="0"/>
       </w:pPr>
-      <w:bookmarkStart w:id="19" w:name="_Toc469044347"/>
+      <w:bookmarkStart w:id="21" w:name="_Toc469044347"/>
+      <w:proofErr w:type="spellStart"/>
       <w:r>
         <w:t>TurnTo</w:t>
       </w:r>
+      <w:proofErr w:type="spellEnd"/>
       <w:r>
         <w:t xml:space="preserve"> </w:t>
       </w:r>
@@ -13931,7 +14212,7 @@
       <w:r>
         <w:t>Ongoing</w:t>
       </w:r>
-      <w:bookmarkEnd w:id="19"/>
+      <w:bookmarkEnd w:id="21"/>
     </w:p>
     <w:p>
       <w:r>
@@ -13976,9 +14257,11 @@
       <w:r>
         <w:t xml:space="preserve"> </w:t>
       </w:r>
+      <w:proofErr w:type="spellStart"/>
       <w:r>
         <w:t>TurnTo</w:t>
       </w:r>
+      <w:proofErr w:type="spellEnd"/>
       <w:r>
         <w:t xml:space="preserve"> </w:t>
       </w:r>
@@ -14331,9 +14614,11 @@
       <w:r>
         <w:t xml:space="preserve"> </w:t>
       </w:r>
+      <w:proofErr w:type="spellStart"/>
       <w:r>
         <w:t>TurnTo</w:t>
       </w:r>
+      <w:proofErr w:type="spellEnd"/>
       <w:r>
         <w:t xml:space="preserve"> </w:t>
       </w:r>
@@ -14560,8 +14845,13 @@
         <w:t xml:space="preserve"> </w:t>
       </w:r>
       <w:r>
-        <w:t>"TurnToHistoricalOrderExportOngoing</w:t>
-      </w:r>
+        <w:t>"</w:t>
+      </w:r>
+      <w:proofErr w:type="spellStart"/>
+      <w:r>
+        <w:t>TurnToHistoricalOrderExportOngoing</w:t>
+      </w:r>
+      <w:proofErr w:type="spellEnd"/>
       <w:r>
         <w:t>”</w:t>
       </w:r>
@@ -14847,10 +15137,12 @@
         <w:pStyle w:val="Heading4"/>
         <w:ind w:firstLine="0"/>
       </w:pPr>
-      <w:bookmarkStart w:id="20" w:name="_Toc469044350"/>
+      <w:bookmarkStart w:id="22" w:name="_Toc469044350"/>
+      <w:proofErr w:type="spellStart"/>
       <w:r>
         <w:t>TurnTo</w:t>
       </w:r>
+      <w:proofErr w:type="spellEnd"/>
       <w:r>
         <w:t xml:space="preserve"> </w:t>
       </w:r>
@@ -14893,7 +15185,7 @@
       <w:r>
         <w:t>(Optional)</w:t>
       </w:r>
-      <w:bookmarkEnd w:id="20"/>
+      <w:bookmarkEnd w:id="22"/>
     </w:p>
     <w:p>
       <w:r>
@@ -14962,9 +15254,11 @@
       <w:r>
         <w:t xml:space="preserve"> </w:t>
       </w:r>
+      <w:proofErr w:type="spellStart"/>
       <w:r>
         <w:t>TurnTo</w:t>
       </w:r>
+      <w:proofErr w:type="spellEnd"/>
       <w:r>
         <w:t xml:space="preserve"> </w:t>
       </w:r>
@@ -14999,9 +15293,11 @@
         <w:t xml:space="preserve"> </w:t>
       </w:r>
       <w:hyperlink r:id="rId24" w:history="1">
+        <w:proofErr w:type="spellStart"/>
         <w:r>
           <w:t>TurnTo</w:t>
         </w:r>
+        <w:proofErr w:type="spellEnd"/>
       </w:hyperlink>
       <w:r>
         <w:t xml:space="preserve"> </w:t>
@@ -15482,9 +15778,11 @@
       <w:r>
         <w:t xml:space="preserve"> </w:t>
       </w:r>
+      <w:proofErr w:type="spellStart"/>
       <w:r>
         <w:t>TurnTo</w:t>
       </w:r>
+      <w:proofErr w:type="spellEnd"/>
       <w:r>
         <w:t xml:space="preserve"> </w:t>
       </w:r>
@@ -15663,11 +15961,16 @@
         <w:t xml:space="preserve"> </w:t>
       </w:r>
       <w:r>
-        <w:t>"TurnToHist</w:t>
+        <w:t>"</w:t>
+      </w:r>
+      <w:proofErr w:type="spellStart"/>
+      <w:r>
+        <w:t>TurnToHist</w:t>
       </w:r>
       <w:r>
         <w:t>oricalOrderExportSpecificDate</w:t>
       </w:r>
+      <w:proofErr w:type="spellEnd"/>
       <w:r>
         <w:t>"</w:t>
       </w:r>
@@ -15991,12 +16294,14 @@
         </w:rPr>
         <w:t xml:space="preserve"> </w:t>
       </w:r>
+      <w:proofErr w:type="spellStart"/>
       <w:r>
         <w:rPr>
           <w:bCs/>
         </w:rPr>
         <w:t>TurnTo</w:t>
       </w:r>
+      <w:proofErr w:type="spellEnd"/>
       <w:r>
         <w:rPr>
           <w:bCs/>
@@ -16099,12 +16404,14 @@
         </w:rPr>
         <w:t xml:space="preserve"> </w:t>
       </w:r>
+      <w:proofErr w:type="spellStart"/>
       <w:r>
         <w:rPr>
           <w:bCs/>
         </w:rPr>
         <w:t>TurnTo</w:t>
       </w:r>
+      <w:proofErr w:type="spellEnd"/>
       <w:r>
         <w:rPr>
           <w:bCs/>
@@ -16332,7 +16639,21 @@
         <w:rPr>
           <w:b/>
         </w:rPr>
-        <w:t>“allowedLocales”</w:t>
+        <w:t>“</w:t>
+      </w:r>
+      <w:proofErr w:type="spellStart"/>
+      <w:r>
+        <w:rPr>
+          <w:b/>
+        </w:rPr>
+        <w:t>allowedLocales</w:t>
+      </w:r>
+      <w:proofErr w:type="spellEnd"/>
+      <w:r>
+        <w:rPr>
+          <w:b/>
+        </w:rPr>
+        <w:t>”</w:t>
       </w:r>
       <w:r>
         <w:rPr>
@@ -16356,7 +16677,13 @@
         <w:rPr>
           <w:b/>
         </w:rPr>
-        <w:t>HelperUtil.js</w:t>
+        <w:t>TurnToHelperUtil</w:t>
+      </w:r>
+      <w:r>
+        <w:rPr>
+          <w:b/>
+        </w:rPr>
+        <w:t>.js</w:t>
       </w:r>
       <w:r>
         <w:rPr>
@@ -16460,12 +16787,14 @@
         </w:rPr>
         <w:t xml:space="preserve"> </w:t>
       </w:r>
+      <w:proofErr w:type="spellStart"/>
       <w:r>
         <w:rPr>
           <w:b/>
         </w:rPr>
         <w:t>TurnTo</w:t>
       </w:r>
+      <w:proofErr w:type="spellEnd"/>
       <w:r>
         <w:rPr>
           <w:b/>
@@ -16620,6 +16949,7 @@
         <w:rPr>
           <w:b/>
         </w:rPr>
+        <w:lastRenderedPageBreak/>
         <w:t>write</w:t>
       </w:r>
       <w:r>
@@ -16680,7 +17010,6 @@
         <w:rPr>
           <w:b/>
         </w:rPr>
-        <w:lastRenderedPageBreak/>
         <w:t>the</w:t>
       </w:r>
       <w:r>
@@ -16845,12 +17174,14 @@
         </w:rPr>
         <w:t xml:space="preserve"> </w:t>
       </w:r>
+      <w:proofErr w:type="spellStart"/>
       <w:r>
         <w:rPr>
           <w:b/>
         </w:rPr>
         <w:t>TurnTo’s</w:t>
       </w:r>
+      <w:proofErr w:type="spellEnd"/>
       <w:r>
         <w:rPr>
           <w:b/>
@@ -16939,9 +17270,11 @@
       <w:r>
         <w:t xml:space="preserve"> </w:t>
       </w:r>
+      <w:proofErr w:type="spellStart"/>
       <w:r>
         <w:t>TurnTo</w:t>
       </w:r>
+      <w:proofErr w:type="spellEnd"/>
       <w:r>
         <w:t xml:space="preserve"> </w:t>
       </w:r>
@@ -16999,9 +17332,11 @@
       <w:r>
         <w:t xml:space="preserve"> </w:t>
       </w:r>
+      <w:proofErr w:type="spellStart"/>
       <w:r>
         <w:t>TurnTo</w:t>
       </w:r>
+      <w:proofErr w:type="spellEnd"/>
       <w:r>
         <w:t xml:space="preserve"> </w:t>
       </w:r>
@@ -17192,8 +17527,13 @@
         <w:t xml:space="preserve"> </w:t>
       </w:r>
       <w:r>
-        <w:t>"TurnTo</w:t>
-      </w:r>
+        <w:t>"</w:t>
+      </w:r>
+      <w:proofErr w:type="spellStart"/>
+      <w:r>
+        <w:t>TurnTo</w:t>
+      </w:r>
+      <w:proofErr w:type="spellEnd"/>
       <w:r>
         <w:t xml:space="preserve"> </w:t>
       </w:r>
@@ -17281,9 +17621,11 @@
       <w:r>
         <w:t xml:space="preserve"> </w:t>
       </w:r>
+      <w:proofErr w:type="spellStart"/>
       <w:r>
         <w:t>TurnToSiteAuthKeyJSON</w:t>
       </w:r>
+      <w:proofErr w:type="spellEnd"/>
       <w:r>
         <w:t xml:space="preserve"> </w:t>
       </w:r>
@@ -17309,7 +17651,15 @@
         <w:t xml:space="preserve">   </w:t>
       </w:r>
       <w:r>
-        <w:t>"siteKeyA":</w:t>
+        <w:t>"</w:t>
+      </w:r>
+      <w:proofErr w:type="spellStart"/>
+      <w:r>
+        <w:t>siteKeyA</w:t>
+      </w:r>
+      <w:proofErr w:type="spellEnd"/>
+      <w:r>
+        <w:t>":</w:t>
       </w:r>
       <w:r>
         <w:t xml:space="preserve"> </w:t>
@@ -17333,7 +17683,23 @@
         <w:t xml:space="preserve"> </w:t>
       </w:r>
       <w:r>
-        <w:t>"en_US,en_CA",</w:t>
+        <w:t>"</w:t>
+      </w:r>
+      <w:proofErr w:type="spellStart"/>
+      <w:r>
+        <w:t>en_</w:t>
+      </w:r>
+      <w:proofErr w:type="gramStart"/>
+      <w:r>
+        <w:t>US,en</w:t>
+      </w:r>
+      <w:proofErr w:type="gramEnd"/>
+      <w:r>
+        <w:t>_CA</w:t>
+      </w:r>
+      <w:proofErr w:type="spellEnd"/>
+      <w:r>
+        <w:t>",</w:t>
       </w:r>
     </w:p>
     <w:p>
@@ -17363,13 +17729,29 @@
         <w:t xml:space="preserve">   </w:t>
       </w:r>
       <w:r>
-        <w:t>"authKey":</w:t>
-      </w:r>
-      <w:r>
-        <w:t xml:space="preserve"> </w:t>
-      </w:r>
-      <w:r>
-        <w:t>"authKey"</w:t>
+        <w:t>"</w:t>
+      </w:r>
+      <w:proofErr w:type="spellStart"/>
+      <w:r>
+        <w:t>authKey</w:t>
+      </w:r>
+      <w:proofErr w:type="spellEnd"/>
+      <w:r>
+        <w:t>":</w:t>
+      </w:r>
+      <w:r>
+        <w:t xml:space="preserve"> </w:t>
+      </w:r>
+      <w:r>
+        <w:t>"</w:t>
+      </w:r>
+      <w:proofErr w:type="spellStart"/>
+      <w:r>
+        <w:t>authKey</w:t>
+      </w:r>
+      <w:proofErr w:type="spellEnd"/>
+      <w:r>
+        <w:t>"</w:t>
       </w:r>
     </w:p>
     <w:p>
@@ -17393,7 +17775,15 @@
         <w:t xml:space="preserve">   </w:t>
       </w:r>
       <w:r>
-        <w:t>"siteKeyB":</w:t>
+        <w:t>"</w:t>
+      </w:r>
+      <w:proofErr w:type="spellStart"/>
+      <w:r>
+        <w:t>siteKeyB</w:t>
+      </w:r>
+      <w:proofErr w:type="spellEnd"/>
+      <w:r>
+        <w:t>":</w:t>
       </w:r>
       <w:r>
         <w:t xml:space="preserve"> </w:t>
@@ -17417,7 +17807,23 @@
         <w:t xml:space="preserve"> </w:t>
       </w:r>
       <w:r>
-        <w:t>"en_GB,fr_FR",</w:t>
+        <w:t>"</w:t>
+      </w:r>
+      <w:proofErr w:type="spellStart"/>
+      <w:r>
+        <w:t>en_</w:t>
+      </w:r>
+      <w:proofErr w:type="gramStart"/>
+      <w:r>
+        <w:t>GB,fr</w:t>
+      </w:r>
+      <w:proofErr w:type="gramEnd"/>
+      <w:r>
+        <w:t>_FR</w:t>
+      </w:r>
+      <w:proofErr w:type="spellEnd"/>
+      <w:r>
+        <w:t>",</w:t>
       </w:r>
     </w:p>
     <w:p>
@@ -17447,13 +17853,29 @@
         <w:t xml:space="preserve">   </w:t>
       </w:r>
       <w:r>
-        <w:t>"authKey":</w:t>
-      </w:r>
-      <w:r>
-        <w:t xml:space="preserve"> </w:t>
-      </w:r>
-      <w:r>
-        <w:t>"authKey"</w:t>
+        <w:t>"</w:t>
+      </w:r>
+      <w:proofErr w:type="spellStart"/>
+      <w:r>
+        <w:t>authKey</w:t>
+      </w:r>
+      <w:proofErr w:type="spellEnd"/>
+      <w:r>
+        <w:t>":</w:t>
+      </w:r>
+      <w:r>
+        <w:t xml:space="preserve"> </w:t>
+      </w:r>
+      <w:r>
+        <w:t>"</w:t>
+      </w:r>
+      <w:proofErr w:type="spellStart"/>
+      <w:r>
+        <w:t>authKey</w:t>
+      </w:r>
+      <w:proofErr w:type="spellEnd"/>
+      <w:r>
+        <w:t>"</w:t>
       </w:r>
     </w:p>
     <w:p>
@@ -17923,9 +18345,11 @@
       <w:r>
         <w:t xml:space="preserve"> </w:t>
       </w:r>
+      <w:proofErr w:type="spellStart"/>
       <w:r>
         <w:t>TurnTo</w:t>
       </w:r>
+      <w:proofErr w:type="spellEnd"/>
       <w:r>
         <w:t xml:space="preserve"> </w:t>
       </w:r>
@@ -17983,9 +18407,11 @@
       <w:r>
         <w:t xml:space="preserve"> </w:t>
       </w:r>
+      <w:proofErr w:type="spellStart"/>
       <w:r>
         <w:t>TurnTo</w:t>
       </w:r>
+      <w:proofErr w:type="spellEnd"/>
       <w:r>
         <w:t xml:space="preserve"> </w:t>
       </w:r>
@@ -18177,8 +18603,13 @@
         <w:t xml:space="preserve"> </w:t>
       </w:r>
       <w:r>
-        <w:t>"TurnTo</w:t>
-      </w:r>
+        <w:t>"</w:t>
+      </w:r>
+      <w:proofErr w:type="spellStart"/>
+      <w:r>
+        <w:t>TurnTo</w:t>
+      </w:r>
+      <w:proofErr w:type="spellEnd"/>
       <w:r>
         <w:t xml:space="preserve"> </w:t>
       </w:r>
@@ -18266,9 +18697,11 @@
       <w:r>
         <w:t xml:space="preserve"> </w:t>
       </w:r>
+      <w:proofErr w:type="spellStart"/>
       <w:r>
         <w:t>TurnToSiteAuthKeyJSON</w:t>
       </w:r>
+      <w:proofErr w:type="spellEnd"/>
       <w:r>
         <w:t xml:space="preserve"> </w:t>
       </w:r>
@@ -18294,7 +18727,15 @@
         <w:t xml:space="preserve">   </w:t>
       </w:r>
       <w:r>
-        <w:t>"siteKeyA":</w:t>
+        <w:t>"</w:t>
+      </w:r>
+      <w:proofErr w:type="spellStart"/>
+      <w:r>
+        <w:t>siteKeyA</w:t>
+      </w:r>
+      <w:proofErr w:type="spellEnd"/>
+      <w:r>
+        <w:t>":</w:t>
       </w:r>
       <w:r>
         <w:t xml:space="preserve"> </w:t>
@@ -18318,7 +18759,23 @@
         <w:t xml:space="preserve"> </w:t>
       </w:r>
       <w:r>
-        <w:t>"en_US,en_CA",</w:t>
+        <w:t>"</w:t>
+      </w:r>
+      <w:proofErr w:type="spellStart"/>
+      <w:r>
+        <w:t>en_</w:t>
+      </w:r>
+      <w:proofErr w:type="gramStart"/>
+      <w:r>
+        <w:t>US,en</w:t>
+      </w:r>
+      <w:proofErr w:type="gramEnd"/>
+      <w:r>
+        <w:t>_CA</w:t>
+      </w:r>
+      <w:proofErr w:type="spellEnd"/>
+      <w:r>
+        <w:t>",</w:t>
       </w:r>
     </w:p>
     <w:p>
@@ -18348,13 +18805,29 @@
         <w:t xml:space="preserve">   </w:t>
       </w:r>
       <w:r>
-        <w:t>"authKey":</w:t>
-      </w:r>
-      <w:r>
-        <w:t xml:space="preserve"> </w:t>
-      </w:r>
-      <w:r>
-        <w:t>"authKey"</w:t>
+        <w:t>"</w:t>
+      </w:r>
+      <w:proofErr w:type="spellStart"/>
+      <w:r>
+        <w:t>authKey</w:t>
+      </w:r>
+      <w:proofErr w:type="spellEnd"/>
+      <w:r>
+        <w:t>":</w:t>
+      </w:r>
+      <w:r>
+        <w:t xml:space="preserve"> </w:t>
+      </w:r>
+      <w:r>
+        <w:t>"</w:t>
+      </w:r>
+      <w:proofErr w:type="spellStart"/>
+      <w:r>
+        <w:t>authKey</w:t>
+      </w:r>
+      <w:proofErr w:type="spellEnd"/>
+      <w:r>
+        <w:t>"</w:t>
       </w:r>
     </w:p>
     <w:p>
@@ -18378,7 +18851,15 @@
         <w:t xml:space="preserve">   </w:t>
       </w:r>
       <w:r>
-        <w:t>"siteKeyB":</w:t>
+        <w:t>"</w:t>
+      </w:r>
+      <w:proofErr w:type="spellStart"/>
+      <w:r>
+        <w:t>siteKeyB</w:t>
+      </w:r>
+      <w:proofErr w:type="spellEnd"/>
+      <w:r>
+        <w:t>":</w:t>
       </w:r>
       <w:r>
         <w:t xml:space="preserve"> </w:t>
@@ -18402,7 +18883,23 @@
         <w:t xml:space="preserve"> </w:t>
       </w:r>
       <w:r>
-        <w:t>"en_GB,fr_FR",</w:t>
+        <w:t>"</w:t>
+      </w:r>
+      <w:proofErr w:type="spellStart"/>
+      <w:r>
+        <w:t>en_</w:t>
+      </w:r>
+      <w:proofErr w:type="gramStart"/>
+      <w:r>
+        <w:t>GB,fr</w:t>
+      </w:r>
+      <w:proofErr w:type="gramEnd"/>
+      <w:r>
+        <w:t>_FR</w:t>
+      </w:r>
+      <w:proofErr w:type="spellEnd"/>
+      <w:r>
+        <w:t>",</w:t>
       </w:r>
     </w:p>
     <w:p>
@@ -18432,13 +18929,29 @@
         <w:t xml:space="preserve">   </w:t>
       </w:r>
       <w:r>
-        <w:t>"authKey":</w:t>
-      </w:r>
-      <w:r>
-        <w:t xml:space="preserve"> </w:t>
-      </w:r>
-      <w:r>
-        <w:t>"authKey"</w:t>
+        <w:t>"</w:t>
+      </w:r>
+      <w:proofErr w:type="spellStart"/>
+      <w:r>
+        <w:t>authKey</w:t>
+      </w:r>
+      <w:proofErr w:type="spellEnd"/>
+      <w:r>
+        <w:t>":</w:t>
+      </w:r>
+      <w:r>
+        <w:t xml:space="preserve"> </w:t>
+      </w:r>
+      <w:r>
+        <w:t>"</w:t>
+      </w:r>
+      <w:proofErr w:type="spellStart"/>
+      <w:r>
+        <w:t>authKey</w:t>
+      </w:r>
+      <w:proofErr w:type="spellEnd"/>
+      <w:r>
+        <w:t>"</w:t>
       </w:r>
     </w:p>
     <w:p>
@@ -18788,9 +19301,11 @@
           <w:numId w:val="23"/>
         </w:numPr>
       </w:pPr>
+      <w:proofErr w:type="spellStart"/>
       <w:r>
         <w:t>SiteKey</w:t>
       </w:r>
+      <w:proofErr w:type="spellEnd"/>
       <w:r>
         <w:t xml:space="preserve"> </w:t>
       </w:r>
@@ -18830,9 +19345,11 @@
           <w:numId w:val="23"/>
         </w:numPr>
       </w:pPr>
+      <w:proofErr w:type="spellStart"/>
       <w:r>
         <w:t>AuthKey</w:t>
       </w:r>
+      <w:proofErr w:type="spellEnd"/>
       <w:r>
         <w:t xml:space="preserve"> </w:t>
       </w:r>
@@ -18935,11 +19452,13 @@
         <w:pStyle w:val="Heading4"/>
         <w:ind w:firstLine="0"/>
       </w:pPr>
-      <w:bookmarkStart w:id="21" w:name="_Toc469044348"/>
+      <w:bookmarkStart w:id="23" w:name="_Toc469044348"/>
+      <w:proofErr w:type="spellStart"/>
       <w:r>
         <w:lastRenderedPageBreak/>
         <w:t>TurnTo</w:t>
       </w:r>
+      <w:proofErr w:type="spellEnd"/>
       <w:r>
         <w:t xml:space="preserve"> </w:t>
       </w:r>
@@ -18964,7 +19483,7 @@
       <w:r>
         <w:t>(Optional)</w:t>
       </w:r>
-      <w:bookmarkEnd w:id="21"/>
+      <w:bookmarkEnd w:id="23"/>
     </w:p>
     <w:p>
       <w:r>
@@ -19003,8 +19522,13 @@
       <w:r>
         <w:t xml:space="preserve"> </w:t>
       </w:r>
-      <w:r>
-        <w:t>sku-to-average-rating</w:t>
+      <w:proofErr w:type="spellStart"/>
+      <w:r>
+        <w:t>sku</w:t>
+      </w:r>
+      <w:proofErr w:type="spellEnd"/>
+      <w:r>
+        <w:t>-to-average-rating</w:t>
       </w:r>
       <w:r>
         <w:t xml:space="preserve"> </w:t>
@@ -19558,9 +20082,11 @@
       <w:r>
         <w:t xml:space="preserve"> </w:t>
       </w:r>
+      <w:proofErr w:type="spellStart"/>
       <w:r>
         <w:t>TurnTo</w:t>
       </w:r>
+      <w:proofErr w:type="spellEnd"/>
       <w:r>
         <w:t xml:space="preserve"> </w:t>
       </w:r>
@@ -19600,9 +20126,11 @@
       <w:r>
         <w:t xml:space="preserve"> </w:t>
       </w:r>
+      <w:proofErr w:type="spellStart"/>
       <w:r>
         <w:t>Sku</w:t>
       </w:r>
+      <w:proofErr w:type="spellEnd"/>
       <w:r>
         <w:t xml:space="preserve"> </w:t>
       </w:r>
@@ -19837,7 +20365,7 @@
                         </a:xfrm>
                         <a:extLst>
                           <a:ext uri="{0CCBE362-F206-4b92-989A-16890622DB6E}">
-                            <ma14:wrappingTextBoxFlag xmlns:ma14="http://schemas.microsoft.com/office/mac/drawingml/2011/main" xmlns:w="http://schemas.openxmlformats.org/wordprocessingml/2006/main" xmlns:w10="urn:schemas-microsoft-com:office:word" xmlns:v="urn:schemas-microsoft-com:vml" xmlns:o="urn:schemas-microsoft-com:office:office" xmlns:mv="urn:schemas-microsoft-com:mac:vml" xmlns:mo="http://schemas.microsoft.com/office/mac/office/2008/main" xmlns=""/>
+                            <ma14:wrappingTextBoxFlag xmlns="" xmlns:mo="http://schemas.microsoft.com/office/mac/office/2008/main" xmlns:mv="urn:schemas-microsoft-com:mac:vml" xmlns:o="urn:schemas-microsoft-com:office:office" xmlns:v="urn:schemas-microsoft-com:vml" xmlns:w10="urn:schemas-microsoft-com:office:word" xmlns:w="http://schemas.openxmlformats.org/wordprocessingml/2006/main" xmlns:ma14="http://schemas.microsoft.com/office/mac/drawingml/2011/main"/>
                           </a:ext>
                         </a:extLst>
                       </wpg:grpSpPr>
@@ -19933,14 +20461,14 @@
                             </a:ln>
                             <a:extLst>
                               <a:ext uri="{909E8E84-426E-40dd-AFC4-6F175D3DCCD1}">
-                                <a14:hiddenFill xmlns:a14="http://schemas.microsoft.com/office/drawing/2010/main" xmlns:w="http://schemas.openxmlformats.org/wordprocessingml/2006/main" xmlns:w10="urn:schemas-microsoft-com:office:word" xmlns:v="urn:schemas-microsoft-com:vml" xmlns:o="urn:schemas-microsoft-com:office:office" xmlns:mv="urn:schemas-microsoft-com:mac:vml" xmlns:mo="http://schemas.microsoft.com/office/mac/office/2008/main" xmlns="">
+                                <a14:hiddenFill xmlns="" xmlns:mo="http://schemas.microsoft.com/office/mac/office/2008/main" xmlns:mv="urn:schemas-microsoft-com:mac:vml" xmlns:o="urn:schemas-microsoft-com:office:office" xmlns:v="urn:schemas-microsoft-com:vml" xmlns:w10="urn:schemas-microsoft-com:office:word" xmlns:w="http://schemas.openxmlformats.org/wordprocessingml/2006/main" xmlns:a14="http://schemas.microsoft.com/office/drawing/2010/main">
                                   <a:solidFill>
                                     <a:srgbClr val="000000"/>
                                   </a:solidFill>
                                 </a14:hiddenFill>
                               </a:ext>
                               <a:ext uri="{91240B29-F687-4f45-9708-019B960494DF}">
-                                <a14:hiddenLine xmlns:a14="http://schemas.microsoft.com/office/drawing/2010/main" xmlns:w="http://schemas.openxmlformats.org/wordprocessingml/2006/main" xmlns:w10="urn:schemas-microsoft-com:office:word" xmlns:v="urn:schemas-microsoft-com:vml" xmlns:o="urn:schemas-microsoft-com:office:office" xmlns:mv="urn:schemas-microsoft-com:mac:vml" xmlns:mo="http://schemas.microsoft.com/office/mac/office/2008/main" xmlns="" w="9525">
+                                <a14:hiddenLine xmlns="" xmlns:mo="http://schemas.microsoft.com/office/mac/office/2008/main" xmlns:mv="urn:schemas-microsoft-com:mac:vml" xmlns:o="urn:schemas-microsoft-com:office:office" xmlns:v="urn:schemas-microsoft-com:vml" xmlns:w10="urn:schemas-microsoft-com:office:word" xmlns:w="http://schemas.openxmlformats.org/wordprocessingml/2006/main" xmlns:a14="http://schemas.microsoft.com/office/drawing/2010/main" w="9525">
                                   <a:solidFill>
                                     <a:srgbClr val="000000"/>
                                   </a:solidFill>
@@ -19986,7 +20514,7 @@
                             <a:noFill/>
                             <a:extLst>
                               <a:ext uri="{909E8E84-426E-40dd-AFC4-6F175D3DCCD1}">
-                                <a14:hiddenFill xmlns:a14="http://schemas.microsoft.com/office/drawing/2010/main" xmlns:w="http://schemas.openxmlformats.org/wordprocessingml/2006/main" xmlns:w10="urn:schemas-microsoft-com:office:word" xmlns:v="urn:schemas-microsoft-com:vml" xmlns:o="urn:schemas-microsoft-com:office:office" xmlns:mv="urn:schemas-microsoft-com:mac:vml" xmlns:mo="http://schemas.microsoft.com/office/mac/office/2008/main" xmlns="">
+                                <a14:hiddenFill xmlns="" xmlns:mo="http://schemas.microsoft.com/office/mac/office/2008/main" xmlns:mv="urn:schemas-microsoft-com:mac:vml" xmlns:o="urn:schemas-microsoft-com:office:office" xmlns:v="urn:schemas-microsoft-com:vml" xmlns:w10="urn:schemas-microsoft-com:office:word" xmlns:w="http://schemas.openxmlformats.org/wordprocessingml/2006/main" xmlns:a14="http://schemas.microsoft.com/office/drawing/2010/main">
                                   <a:solidFill>
                                     <a:srgbClr val="FFFFFF"/>
                                   </a:solidFill>
@@ -20101,10 +20629,18 @@
         <w:t xml:space="preserve"> </w:t>
       </w:r>
       <w:r>
-        <w:t>"TurnToImportAverage</w:t>
-      </w:r>
-      <w:r>
-        <w:t>Ratings"</w:t>
+        <w:t>"</w:t>
+      </w:r>
+      <w:proofErr w:type="spellStart"/>
+      <w:r>
+        <w:t>TurnToImportAverage</w:t>
+      </w:r>
+      <w:r>
+        <w:t>Ratings</w:t>
+      </w:r>
+      <w:proofErr w:type="spellEnd"/>
+      <w:r>
+        <w:t>"</w:t>
       </w:r>
       <w:r>
         <w:t>,</w:t>
@@ -20497,9 +21033,11 @@
           <w:numId w:val="8"/>
         </w:numPr>
       </w:pPr>
+      <w:proofErr w:type="spellStart"/>
       <w:r>
         <w:t>turntoAverageRating</w:t>
       </w:r>
+      <w:proofErr w:type="spellEnd"/>
     </w:p>
     <w:p>
       <w:pPr>
@@ -20509,12 +21047,14 @@
           <w:numId w:val="8"/>
         </w:numPr>
       </w:pPr>
+      <w:proofErr w:type="spellStart"/>
       <w:r>
         <w:t>t</w:t>
       </w:r>
       <w:r>
         <w:t>urntoReviewCount</w:t>
       </w:r>
+      <w:proofErr w:type="spellEnd"/>
     </w:p>
     <w:p>
       <w:pPr>
@@ -20524,9 +21064,11 @@
           <w:numId w:val="8"/>
         </w:numPr>
       </w:pPr>
+      <w:proofErr w:type="spellStart"/>
       <w:r>
         <w:t>turntoRelatedReviewCount</w:t>
       </w:r>
+      <w:proofErr w:type="spellEnd"/>
     </w:p>
     <w:p>
       <w:pPr>
@@ -20536,9 +21078,11 @@
           <w:numId w:val="8"/>
         </w:numPr>
       </w:pPr>
+      <w:proofErr w:type="spellStart"/>
       <w:r>
         <w:t>turntoCommentCount</w:t>
       </w:r>
+      <w:proofErr w:type="spellEnd"/>
     </w:p>
     <w:p>
       <w:pPr>
@@ -20612,11 +21156,13 @@
         <w:pStyle w:val="Heading4"/>
         <w:ind w:firstLine="0"/>
       </w:pPr>
-      <w:bookmarkStart w:id="22" w:name="_Toc469044349"/>
+      <w:bookmarkStart w:id="24" w:name="_Toc469044349"/>
+      <w:proofErr w:type="spellStart"/>
       <w:r>
         <w:lastRenderedPageBreak/>
         <w:t>TurnTo</w:t>
       </w:r>
+      <w:proofErr w:type="spellEnd"/>
       <w:r>
         <w:t xml:space="preserve"> </w:t>
       </w:r>
@@ -20647,7 +21193,7 @@
       <w:r>
         <w:t>(Optional)</w:t>
       </w:r>
-      <w:bookmarkEnd w:id="22"/>
+      <w:bookmarkEnd w:id="24"/>
     </w:p>
     <w:p>
       <w:r>
@@ -20746,9 +21292,11 @@
       <w:r>
         <w:t xml:space="preserve"> </w:t>
       </w:r>
+      <w:proofErr w:type="spellStart"/>
       <w:r>
         <w:t>TurnTo</w:t>
       </w:r>
+      <w:proofErr w:type="spellEnd"/>
       <w:r>
         <w:t xml:space="preserve"> </w:t>
       </w:r>
@@ -21279,9 +21827,11 @@
       <w:r>
         <w:t xml:space="preserve"> </w:t>
       </w:r>
+      <w:proofErr w:type="spellStart"/>
       <w:r>
         <w:t>TurnTo</w:t>
       </w:r>
+      <w:proofErr w:type="spellEnd"/>
       <w:r>
         <w:t xml:space="preserve"> </w:t>
       </w:r>
@@ -21608,12 +22158,14 @@
       <w:r>
         <w:t xml:space="preserve"> </w:t>
       </w:r>
+      <w:proofErr w:type="spellStart"/>
       <w:r>
         <w:t>TurnToImportUserGenerated</w:t>
       </w:r>
       <w:r>
         <w:t>Content</w:t>
       </w:r>
+      <w:proofErr w:type="spellEnd"/>
       <w:r>
         <w:t xml:space="preserve"> </w:t>
       </w:r>
@@ -22011,12 +22563,14 @@
           <w:numId w:val="10"/>
         </w:numPr>
       </w:pPr>
+      <w:proofErr w:type="spellStart"/>
       <w:r>
         <w:t>t</w:t>
       </w:r>
       <w:r>
         <w:t>urntoUserGeneratedContent</w:t>
       </w:r>
+      <w:proofErr w:type="spellEnd"/>
     </w:p>
     <w:p>
       <w:pPr>
@@ -22086,7 +22640,7 @@
       <w:r>
         <w:t>testing.</w:t>
       </w:r>
-      <w:bookmarkStart w:id="23" w:name="_Toc469044351"/>
+      <w:bookmarkStart w:id="25" w:name="_Toc469044351"/>
     </w:p>
     <w:p>
       <w:pPr>
@@ -22098,14 +22652,23 @@
     </w:p>
     <w:p>
       <w:pPr>
+        <w:tabs>
+          <w:tab w:val="left" w:pos="810"/>
+        </w:tabs>
+        <w:ind w:left="360"/>
+      </w:pPr>
+    </w:p>
+    <w:p>
+      <w:pPr>
         <w:pStyle w:val="Heading2"/>
       </w:pPr>
-      <w:bookmarkStart w:id="24" w:name="_Toc21433246"/>
-      <w:bookmarkEnd w:id="23"/>
-      <w:r>
+      <w:bookmarkStart w:id="26" w:name="_Toc21433246"/>
+      <w:bookmarkEnd w:id="25"/>
+      <w:r>
+        <w:lastRenderedPageBreak/>
         <w:t>Widgets</w:t>
       </w:r>
-      <w:bookmarkEnd w:id="24"/>
+      <w:bookmarkEnd w:id="26"/>
     </w:p>
     <w:p>
       <w:pPr>
@@ -22116,79 +22679,6 @@
           <w:szCs w:val="20"/>
         </w:rPr>
       </w:pPr>
-      <w:r>
-        <w:rPr>
-          <w:noProof/>
-          <w:sz w:val="20"/>
-          <w:szCs w:val="20"/>
-        </w:rPr>
-        <mc:AlternateContent>
-          <mc:Choice Requires="wps">
-            <w:drawing>
-              <wp:anchor distT="0" distB="0" distL="114300" distR="114300" simplePos="0" relativeHeight="251674624" behindDoc="0" locked="0" layoutInCell="1" allowOverlap="1" wp14:anchorId="46C43BB6" wp14:editId="77B814D0">
-                <wp:simplePos x="0" y="0"/>
-                <wp:positionH relativeFrom="column">
-                  <wp:posOffset>0</wp:posOffset>
-                </wp:positionH>
-                <wp:positionV relativeFrom="page">
-                  <wp:posOffset>3162209</wp:posOffset>
-                </wp:positionV>
-                <wp:extent cx="5833745" cy="0"/>
-                <wp:effectExtent l="0" t="12700" r="33655" b="25400"/>
-                <wp:wrapNone/>
-                <wp:docPr id="12" name="Straight Connector 12"/>
-                <wp:cNvGraphicFramePr/>
-                <a:graphic xmlns:a="http://schemas.openxmlformats.org/drawingml/2006/main">
-                  <a:graphicData uri="http://schemas.microsoft.com/office/word/2010/wordprocessingShape">
-                    <wps:wsp>
-                      <wps:cNvCnPr/>
-                      <wps:spPr>
-                        <a:xfrm>
-                          <a:off x="0" y="0"/>
-                          <a:ext cx="5833745" cy="0"/>
-                        </a:xfrm>
-                        <a:prstGeom prst="line">
-                          <a:avLst/>
-                        </a:prstGeom>
-                        <a:ln w="34925"/>
-                      </wps:spPr>
-                      <wps:style>
-                        <a:lnRef idx="1">
-                          <a:schemeClr val="accent1"/>
-                        </a:lnRef>
-                        <a:fillRef idx="0">
-                          <a:schemeClr val="accent1"/>
-                        </a:fillRef>
-                        <a:effectRef idx="0">
-                          <a:schemeClr val="accent1"/>
-                        </a:effectRef>
-                        <a:fontRef idx="minor">
-                          <a:schemeClr val="tx1"/>
-                        </a:fontRef>
-                      </wps:style>
-                      <wps:bodyPr/>
-                    </wps:wsp>
-                  </a:graphicData>
-                </a:graphic>
-                <wp14:sizeRelH relativeFrom="margin">
-                  <wp14:pctWidth>0</wp14:pctWidth>
-                </wp14:sizeRelH>
-                <wp14:sizeRelV relativeFrom="margin">
-                  <wp14:pctHeight>0</wp14:pctHeight>
-                </wp14:sizeRelV>
-              </wp:anchor>
-            </w:drawing>
-          </mc:Choice>
-          <mc:Fallback>
-            <w:pict>
-              <v:line w14:anchorId="6C2CC4BC" id="Straight Connector 12" o:spid="_x0000_s1026" style="position:absolute;z-index:251674624;visibility:visible;mso-wrap-style:square;mso-width-percent:0;mso-height-percent:0;mso-wrap-distance-left:9pt;mso-wrap-distance-top:0;mso-wrap-distance-right:9pt;mso-wrap-distance-bottom:0;mso-position-horizontal:absolute;mso-position-horizontal-relative:text;mso-position-vertical:absolute;mso-position-vertical-relative:page;mso-width-percent:0;mso-height-percent:0;mso-width-relative:margin;mso-height-relative:margin" from="0,249pt" to="459.35pt,249pt" o:gfxdata="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" strokecolor="#5b9bd5 [3204]" strokeweight="2.75pt">
-                <v:stroke joinstyle="miter"/>
-                <w10:wrap anchory="page"/>
-              </v:line>
-            </w:pict>
-          </mc:Fallback>
-        </mc:AlternateContent>
-      </w:r>
     </w:p>
     <w:p>
       <w:pPr>
@@ -22203,7 +22693,6 @@
           <w:b/>
           <w:bCs/>
         </w:rPr>
-        <w:lastRenderedPageBreak/>
         <w:t>IMPORTANT</w:t>
       </w:r>
       <w:r>
@@ -22227,6 +22716,7 @@
         </w:rPr>
         <w:t xml:space="preserve"> </w:t>
       </w:r>
+      <w:proofErr w:type="spellStart"/>
       <w:r>
         <w:rPr>
           <w:b/>
@@ -22234,6 +22724,7 @@
         </w:rPr>
         <w:t>SpeedFlex</w:t>
       </w:r>
+      <w:proofErr w:type="spellEnd"/>
       <w:r>
         <w:rPr>
           <w:b/>
@@ -22311,6 +22802,7 @@
         </w:rPr>
         <w:t xml:space="preserve"> </w:t>
       </w:r>
+      <w:proofErr w:type="spellStart"/>
       <w:r>
         <w:rPr>
           <w:b/>
@@ -22318,6 +22810,7 @@
         </w:rPr>
         <w:t>TurnTo</w:t>
       </w:r>
+      <w:proofErr w:type="spellEnd"/>
       <w:r>
         <w:rPr>
           <w:b/>
@@ -24013,9 +24506,11 @@
       <w:r>
         <w:t xml:space="preserve"> </w:t>
       </w:r>
+      <w:proofErr w:type="gramStart"/>
       <w:r>
         <w:t>published</w:t>
       </w:r>
+      <w:proofErr w:type="gramEnd"/>
       <w:r>
         <w:t xml:space="preserve"> </w:t>
       </w:r>
@@ -24109,9 +24604,11 @@
       <w:r>
         <w:t xml:space="preserve"> </w:t>
       </w:r>
+      <w:proofErr w:type="gramStart"/>
       <w:r>
         <w:t>product</w:t>
       </w:r>
+      <w:proofErr w:type="gramEnd"/>
       <w:r>
         <w:t xml:space="preserve"> </w:t>
       </w:r>
@@ -24187,9 +24684,11 @@
       <w:r>
         <w:t xml:space="preserve"> </w:t>
       </w:r>
+      <w:proofErr w:type="gramStart"/>
       <w:r>
         <w:t>product</w:t>
       </w:r>
+      <w:proofErr w:type="gramEnd"/>
     </w:p>
     <w:p>
       <w:pPr>
@@ -24247,9 +24746,11 @@
       <w:r>
         <w:t xml:space="preserve"> </w:t>
       </w:r>
+      <w:proofErr w:type="gramStart"/>
       <w:r>
         <w:t>product</w:t>
       </w:r>
+      <w:proofErr w:type="gramEnd"/>
       <w:r>
         <w:t xml:space="preserve"> </w:t>
       </w:r>
@@ -24319,9 +24820,11 @@
       <w:r>
         <w:t xml:space="preserve"> </w:t>
       </w:r>
+      <w:proofErr w:type="gramStart"/>
       <w:r>
         <w:t>published</w:t>
       </w:r>
+      <w:proofErr w:type="gramEnd"/>
       <w:r>
         <w:t xml:space="preserve"> </w:t>
       </w:r>
@@ -25239,12 +25742,16 @@
         </w:rPr>
         <w:t xml:space="preserve"> </w:t>
       </w:r>
+      <w:proofErr w:type="spellStart"/>
+      <w:proofErr w:type="gramStart"/>
       <w:r>
         <w:rPr>
           <w:bCs/>
         </w:rPr>
         <w:t>starsvgs.isml</w:t>
       </w:r>
+      <w:proofErr w:type="spellEnd"/>
+      <w:proofErr w:type="gramEnd"/>
       <w:r>
         <w:rPr>
           <w:bCs/>
@@ -25372,12 +25879,14 @@
       <w:r>
         <w:t xml:space="preserve"> </w:t>
       </w:r>
+      <w:proofErr w:type="spellStart"/>
       <w:r>
         <w:rPr>
           <w:color w:val="103CC0"/>
         </w:rPr>
         <w:t>generateTeaserStar</w:t>
       </w:r>
+      <w:proofErr w:type="spellEnd"/>
       <w:r>
         <w:rPr>
           <w:rFonts w:ascii="Times Roman" w:hAnsi="Times Roman" w:cs="Times Roman"/>
@@ -25391,12 +25900,14 @@
       <w:r>
         <w:t xml:space="preserve"> </w:t>
       </w:r>
+      <w:proofErr w:type="spellStart"/>
       <w:r>
         <w:rPr>
           <w:color w:val="103CC0"/>
         </w:rPr>
         <w:t>generateTeaserStars</w:t>
       </w:r>
+      <w:proofErr w:type="spellEnd"/>
       <w:r>
         <w:rPr>
           <w:rFonts w:ascii="Times Roman" w:hAnsi="Times Roman" w:cs="Times Roman"/>
@@ -25445,12 +25956,12 @@
         <w:pStyle w:val="Heading4"/>
         <w:ind w:firstLine="0"/>
       </w:pPr>
-      <w:bookmarkStart w:id="25" w:name="_Toc469044352"/>
+      <w:bookmarkStart w:id="27" w:name="_Toc469044352"/>
       <w:r>
         <w:t>Q&amp;A</w:t>
       </w:r>
-      <w:bookmarkStart w:id="26" w:name="_Toc469044353"/>
-      <w:bookmarkEnd w:id="25"/>
+      <w:bookmarkStart w:id="28" w:name="_Toc469044353"/>
+      <w:bookmarkEnd w:id="27"/>
       <w:r>
         <w:t xml:space="preserve"> </w:t>
       </w:r>
@@ -25463,7 +25974,7 @@
       <w:r>
         <w:t>Reviews</w:t>
       </w:r>
-      <w:bookmarkEnd w:id="26"/>
+      <w:bookmarkEnd w:id="28"/>
     </w:p>
     <w:p>
       <w:pPr>
@@ -25631,9 +26142,11 @@
       <w:r>
         <w:t xml:space="preserve"> </w:t>
       </w:r>
+      <w:proofErr w:type="gramStart"/>
       <w:r>
         <w:t>default</w:t>
       </w:r>
+      <w:proofErr w:type="gramEnd"/>
       <w:r>
         <w:t xml:space="preserve"> </w:t>
       </w:r>
@@ -26484,12 +26997,14 @@
         </w:rPr>
         <w:t xml:space="preserve"> </w:t>
       </w:r>
+      <w:proofErr w:type="spellStart"/>
       <w:r>
         <w:rPr>
           <w:rFonts w:cs="Arial"/>
         </w:rPr>
         <w:t>TurnTo</w:t>
       </w:r>
+      <w:proofErr w:type="spellEnd"/>
       <w:r>
         <w:rPr>
           <w:rFonts w:cs="Arial"/>
@@ -26592,9 +27107,11 @@
       <w:r>
         <w:t xml:space="preserve"> </w:t>
       </w:r>
+      <w:proofErr w:type="gramStart"/>
       <w:r>
         <w:t>default</w:t>
       </w:r>
+      <w:proofErr w:type="gramEnd"/>
       <w:r>
         <w:t xml:space="preserve"> </w:t>
       </w:r>
@@ -26709,9 +27226,11 @@
       <w:r>
         <w:t xml:space="preserve"> </w:t>
       </w:r>
+      <w:proofErr w:type="gramStart"/>
       <w:r>
         <w:t>or</w:t>
       </w:r>
+      <w:proofErr w:type="gramEnd"/>
       <w:r>
         <w:t xml:space="preserve"> </w:t>
       </w:r>
@@ -27327,6 +27846,7 @@
       <w:r>
         <w:t xml:space="preserve"> </w:t>
       </w:r>
+      <w:proofErr w:type="gramStart"/>
       <w:r>
         <w:t>one</w:t>
       </w:r>
@@ -27348,6 +27868,7 @@
       <w:r>
         <w:t>star</w:t>
       </w:r>
+      <w:proofErr w:type="gramEnd"/>
       <w:r>
         <w:t xml:space="preserve"> </w:t>
       </w:r>
@@ -27691,12 +28212,14 @@
           <w:sz w:val="24"/>
         </w:rPr>
       </w:pPr>
+      <w:proofErr w:type="spellStart"/>
       <w:r>
         <w:rPr>
           <w:shd w:val="clear" w:color="auto" w:fill="FFFFFF"/>
         </w:rPr>
         <w:t>TurnTo’s</w:t>
       </w:r>
+      <w:proofErr w:type="spellEnd"/>
       <w:r>
         <w:rPr>
           <w:shd w:val="clear" w:color="auto" w:fill="FFFFFF"/>
@@ -27908,9 +28431,11 @@
       <w:r>
         <w:t xml:space="preserve"> </w:t>
       </w:r>
+      <w:proofErr w:type="gramStart"/>
       <w:r>
         <w:t>default</w:t>
       </w:r>
+      <w:proofErr w:type="gramEnd"/>
       <w:r>
         <w:t xml:space="preserve"> </w:t>
       </w:r>
@@ -28025,9 +28550,11 @@
       <w:r>
         <w:t xml:space="preserve"> </w:t>
       </w:r>
+      <w:proofErr w:type="gramStart"/>
       <w:r>
         <w:t>or</w:t>
       </w:r>
+      <w:proofErr w:type="gramEnd"/>
       <w:r>
         <w:t xml:space="preserve"> </w:t>
       </w:r>
@@ -28691,23 +29218,59 @@
       </w:r>
     </w:p>
     <w:p>
+      <w:proofErr w:type="spellStart"/>
       <w:r>
         <w:rPr>
           <w:shd w:val="clear" w:color="auto" w:fill="FFFFFF"/>
         </w:rPr>
-        <w:t xml:space="preserve">TurnTo's Visual Content Pinboard showcases customer-submitted images and videos in a responsive browsing experience. The pinboard shows submitted visual content along with a caption, username, and datestamp (optional). Clicking on an image opens the visual content modal, which displays an enlarged version of the media, the caption, </w:t>
-      </w:r>
+        <w:t>TurnTo's</w:t>
+      </w:r>
+      <w:proofErr w:type="spellEnd"/>
       <w:r>
         <w:rPr>
           <w:shd w:val="clear" w:color="auto" w:fill="FFFFFF"/>
         </w:rPr>
+        <w:t xml:space="preserve"> Visual Content Pinboard showcases customer-submitted images and videos in a responsive browsing experience. The pinboard shows submitted visual content along with a caption, username, and </w:t>
+      </w:r>
+      <w:proofErr w:type="spellStart"/>
+      <w:r>
+        <w:rPr>
+          <w:shd w:val="clear" w:color="auto" w:fill="FFFFFF"/>
+        </w:rPr>
+        <w:t>datestamp</w:t>
+      </w:r>
+      <w:proofErr w:type="spellEnd"/>
+      <w:r>
+        <w:rPr>
+          <w:shd w:val="clear" w:color="auto" w:fill="FFFFFF"/>
+        </w:rPr>
+        <w:t xml:space="preserve"> (optional). Clicking on an image opens the visual content modal, which displays an enlarged version of the media, the caption, </w:t>
+      </w:r>
+      <w:r>
+        <w:rPr>
+          <w:shd w:val="clear" w:color="auto" w:fill="FFFFFF"/>
+        </w:rPr>
         <w:t>username</w:t>
       </w:r>
       <w:r>
         <w:rPr>
           <w:shd w:val="clear" w:color="auto" w:fill="FFFFFF"/>
         </w:rPr>
-        <w:t>, datestamp, product name, and a "Shop Now" button.</w:t>
+        <w:t xml:space="preserve">, </w:t>
+      </w:r>
+      <w:proofErr w:type="spellStart"/>
+      <w:r>
+        <w:rPr>
+          <w:shd w:val="clear" w:color="auto" w:fill="FFFFFF"/>
+        </w:rPr>
+        <w:t>datestamp</w:t>
+      </w:r>
+      <w:proofErr w:type="spellEnd"/>
+      <w:r>
+        <w:rPr>
+          <w:shd w:val="clear" w:color="auto" w:fill="FFFFFF"/>
+        </w:rPr>
+        <w:t>, product name, and a "Shop Now" button.</w:t>
       </w:r>
     </w:p>
     <w:p/>
@@ -28734,7 +29297,7 @@
         <w:pStyle w:val="Heading4"/>
         <w:ind w:firstLine="0"/>
       </w:pPr>
-      <w:bookmarkStart w:id="27" w:name="_Toc469044355"/>
+      <w:bookmarkStart w:id="29" w:name="_Toc469044355"/>
       <w:r>
         <w:t>Checkout</w:t>
       </w:r>
@@ -28747,7 +29310,7 @@
         </w:rPr>
         <w:t>Comments</w:t>
       </w:r>
-      <w:bookmarkEnd w:id="27"/>
+      <w:bookmarkEnd w:id="29"/>
     </w:p>
     <w:p>
       <w:r>
@@ -28780,7 +29343,7 @@
           <w:numId w:val="11"/>
         </w:numPr>
       </w:pPr>
-      <w:bookmarkStart w:id="28" w:name="_Toc469044357"/>
+      <w:bookmarkStart w:id="30" w:name="_Toc469044357"/>
       <w:r>
         <w:t>Checkout</w:t>
       </w:r>
@@ -29152,9 +29715,11 @@
       <w:r>
         <w:t xml:space="preserve"> </w:t>
       </w:r>
+      <w:proofErr w:type="spellStart"/>
       <w:r>
         <w:t>TurnTo</w:t>
       </w:r>
+      <w:proofErr w:type="spellEnd"/>
       <w:r>
         <w:t xml:space="preserve"> </w:t>
       </w:r>
@@ -30409,9 +30974,11 @@
       <w:r>
         <w:t xml:space="preserve"> </w:t>
       </w:r>
+      <w:proofErr w:type="spellStart"/>
       <w:r>
         <w:t>TurnTo</w:t>
       </w:r>
+      <w:proofErr w:type="spellEnd"/>
       <w:r>
         <w:t xml:space="preserve"> </w:t>
       </w:r>
@@ -31417,12 +31984,14 @@
           <w:sz w:val="24"/>
         </w:rPr>
       </w:pPr>
+      <w:proofErr w:type="spellStart"/>
       <w:r>
         <w:rPr>
           <w:shd w:val="clear" w:color="auto" w:fill="FFFFFF"/>
         </w:rPr>
         <w:t>TurnTo's</w:t>
       </w:r>
+      <w:proofErr w:type="spellEnd"/>
       <w:r>
         <w:rPr>
           <w:shd w:val="clear" w:color="auto" w:fill="FFFFFF"/>
@@ -31830,7 +32399,21 @@
         <w:rPr>
           <w:shd w:val="clear" w:color="auto" w:fill="FFFFFF"/>
         </w:rPr>
-        <w:t>category(ies).</w:t>
+        <w:t>category(</w:t>
+      </w:r>
+      <w:proofErr w:type="spellStart"/>
+      <w:r>
+        <w:rPr>
+          <w:shd w:val="clear" w:color="auto" w:fill="FFFFFF"/>
+        </w:rPr>
+        <w:t>ies</w:t>
+      </w:r>
+      <w:proofErr w:type="spellEnd"/>
+      <w:r>
+        <w:rPr>
+          <w:shd w:val="clear" w:color="auto" w:fill="FFFFFF"/>
+        </w:rPr>
+        <w:t>).</w:t>
       </w:r>
     </w:p>
     <w:p>
@@ -32501,7 +33084,7 @@
       <w:pPr>
         <w:pStyle w:val="Heading3"/>
       </w:pPr>
-      <w:bookmarkStart w:id="29" w:name="_Toc21433247"/>
+      <w:bookmarkStart w:id="31" w:name="_Toc21433247"/>
       <w:r>
         <w:t>Set</w:t>
       </w:r>
@@ -32523,20 +33106,20 @@
       <w:r>
         <w:t>Settings</w:t>
       </w:r>
-      <w:bookmarkEnd w:id="28"/>
+      <w:bookmarkEnd w:id="30"/>
       <w:r>
         <w:t xml:space="preserve"> </w:t>
       </w:r>
       <w:r>
         <w:t>(Optional)</w:t>
       </w:r>
-      <w:bookmarkEnd w:id="29"/>
+      <w:bookmarkEnd w:id="31"/>
     </w:p>
     <w:p>
       <w:pPr>
         <w:pStyle w:val="NoSpacing"/>
       </w:pPr>
-      <w:bookmarkStart w:id="30" w:name="_Toc469044358"/>
+      <w:bookmarkStart w:id="32" w:name="_Toc469044358"/>
     </w:p>
     <w:p>
       <w:pPr>
@@ -32570,7 +33153,7 @@
       <w:r>
         <w:t>Searchable</w:t>
       </w:r>
-      <w:bookmarkEnd w:id="30"/>
+      <w:bookmarkEnd w:id="32"/>
     </w:p>
     <w:p>
       <w:pPr>
@@ -33153,7 +33736,17 @@
         <w:t xml:space="preserve"> </w:t>
       </w:r>
       <w:r>
-        <w:t>"custom.turntoUserGeneratedContent"</w:t>
+        <w:t>"</w:t>
+      </w:r>
+      <w:proofErr w:type="spellStart"/>
+      <w:proofErr w:type="gramStart"/>
+      <w:r>
+        <w:t>custom.turntoUserGeneratedContent</w:t>
+      </w:r>
+      <w:proofErr w:type="spellEnd"/>
+      <w:proofErr w:type="gramEnd"/>
+      <w:r>
+        <w:t>"</w:t>
       </w:r>
       <w:r>
         <w:t xml:space="preserve"> </w:t>
@@ -33834,7 +34427,7 @@
           </wp:inline>
         </w:drawing>
       </w:r>
-      <w:bookmarkStart w:id="31" w:name="_Toc469044359"/>
+      <w:bookmarkStart w:id="33" w:name="_Toc469044359"/>
     </w:p>
     <w:p/>
     <w:p>
@@ -33887,7 +34480,7 @@
       <w:r>
         <w:t>Refinement</w:t>
       </w:r>
-      <w:bookmarkEnd w:id="31"/>
+      <w:bookmarkEnd w:id="33"/>
       <w:r>
         <w:t xml:space="preserve"> </w:t>
       </w:r>
@@ -34631,9 +35224,11 @@
       <w:r>
         <w:t xml:space="preserve"> </w:t>
       </w:r>
+      <w:proofErr w:type="spellStart"/>
       <w:r>
         <w:t>turntoAverageRating</w:t>
       </w:r>
+      <w:proofErr w:type="spellEnd"/>
     </w:p>
     <w:p>
       <w:pPr>
@@ -34703,9 +35298,11 @@
           <w:numId w:val="13"/>
         </w:numPr>
       </w:pPr>
+      <w:proofErr w:type="spellStart"/>
       <w:r>
         <w:t>Unbucketed</w:t>
       </w:r>
+      <w:proofErr w:type="spellEnd"/>
       <w:r>
         <w:t xml:space="preserve"> </w:t>
       </w:r>
@@ -35322,7 +35919,7 @@
           </wp:inline>
         </w:drawing>
       </w:r>
-      <w:bookmarkStart w:id="32" w:name="_Toc469044360"/>
+      <w:bookmarkStart w:id="34" w:name="_Toc469044360"/>
     </w:p>
     <w:p>
       <w:pPr>
@@ -35375,7 +35972,7 @@
       <w:r>
         <w:t>Filter</w:t>
       </w:r>
-      <w:bookmarkEnd w:id="32"/>
+      <w:bookmarkEnd w:id="34"/>
     </w:p>
     <w:p>
       <w:pPr>
@@ -35765,8 +36362,13 @@
       <w:r>
         <w:t xml:space="preserve"> </w:t>
       </w:r>
-      <w:r>
-        <w:t>turnto-ratings</w:t>
+      <w:proofErr w:type="spellStart"/>
+      <w:r>
+        <w:t>turnto</w:t>
+      </w:r>
+      <w:proofErr w:type="spellEnd"/>
+      <w:r>
+        <w:t>-ratings</w:t>
       </w:r>
     </w:p>
     <w:p>
@@ -35795,9 +36397,11 @@
       <w:r>
         <w:t xml:space="preserve"> </w:t>
       </w:r>
+      <w:proofErr w:type="spellStart"/>
       <w:r>
         <w:t>TurnTo</w:t>
       </w:r>
+      <w:proofErr w:type="spellEnd"/>
       <w:r>
         <w:t xml:space="preserve"> </w:t>
       </w:r>
@@ -35826,7 +36430,15 @@
         <w:t xml:space="preserve"> </w:t>
       </w:r>
       <w:r>
-        <w:t>"turnto-ratings"</w:t>
+        <w:t>"</w:t>
+      </w:r>
+      <w:proofErr w:type="spellStart"/>
+      <w:r>
+        <w:t>turnto</w:t>
+      </w:r>
+      <w:proofErr w:type="spellEnd"/>
+      <w:r>
+        <w:t>-ratings"</w:t>
       </w:r>
       <w:r>
         <w:t xml:space="preserve"> </w:t>
@@ -35898,8 +36510,13 @@
         <w:t xml:space="preserve"> </w:t>
       </w:r>
       <w:r>
-        <w:t>"TurnTo</w:t>
-      </w:r>
+        <w:t>"</w:t>
+      </w:r>
+      <w:proofErr w:type="spellStart"/>
+      <w:r>
+        <w:t>TurnTo</w:t>
+      </w:r>
+      <w:proofErr w:type="spellEnd"/>
       <w:r>
         <w:t xml:space="preserve"> </w:t>
       </w:r>
@@ -35916,7 +36533,20 @@
         <w:t xml:space="preserve"> </w:t>
       </w:r>
       <w:r>
-        <w:t>(product.custom.turntoAverageRating),</w:t>
+        <w:t>(</w:t>
+      </w:r>
+      <w:proofErr w:type="spellStart"/>
+      <w:proofErr w:type="gramStart"/>
+      <w:r>
+        <w:t>product.custom</w:t>
+      </w:r>
+      <w:proofErr w:type="gramEnd"/>
+      <w:r>
+        <w:t>.turntoAverageRating</w:t>
+      </w:r>
+      <w:proofErr w:type="spellEnd"/>
+      <w:r>
+        <w:t>),</w:t>
       </w:r>
       <w:r>
         <w:t xml:space="preserve"> </w:t>
@@ -36270,7 +36900,7 @@
                         </a:xfrm>
                         <a:extLst>
                           <a:ext uri="{0CCBE362-F206-4b92-989A-16890622DB6E}">
-                            <ma14:wrappingTextBoxFlag xmlns:ma14="http://schemas.microsoft.com/office/mac/drawingml/2011/main" xmlns:w="http://schemas.openxmlformats.org/wordprocessingml/2006/main" xmlns:w10="urn:schemas-microsoft-com:office:word" xmlns:v="urn:schemas-microsoft-com:vml" xmlns:o="urn:schemas-microsoft-com:office:office" xmlns:mv="urn:schemas-microsoft-com:mac:vml" xmlns:mo="http://schemas.microsoft.com/office/mac/office/2008/main" xmlns=""/>
+                            <ma14:wrappingTextBoxFlag xmlns="" xmlns:mo="http://schemas.microsoft.com/office/mac/office/2008/main" xmlns:mv="urn:schemas-microsoft-com:mac:vml" xmlns:o="urn:schemas-microsoft-com:office:office" xmlns:v="urn:schemas-microsoft-com:vml" xmlns:w10="urn:schemas-microsoft-com:office:word" xmlns:w="http://schemas.openxmlformats.org/wordprocessingml/2006/main" xmlns:ma14="http://schemas.microsoft.com/office/mac/drawingml/2011/main"/>
                           </a:ext>
                         </a:extLst>
                       </wpg:grpSpPr>
@@ -36366,14 +36996,14 @@
                             </a:ln>
                             <a:extLst>
                               <a:ext uri="{909E8E84-426E-40dd-AFC4-6F175D3DCCD1}">
-                                <a14:hiddenFill xmlns:a14="http://schemas.microsoft.com/office/drawing/2010/main" xmlns:w="http://schemas.openxmlformats.org/wordprocessingml/2006/main" xmlns:w10="urn:schemas-microsoft-com:office:word" xmlns:v="urn:schemas-microsoft-com:vml" xmlns:o="urn:schemas-microsoft-com:office:office" xmlns:mv="urn:schemas-microsoft-com:mac:vml" xmlns:mo="http://schemas.microsoft.com/office/mac/office/2008/main" xmlns="">
+                                <a14:hiddenFill xmlns="" xmlns:mo="http://schemas.microsoft.com/office/mac/office/2008/main" xmlns:mv="urn:schemas-microsoft-com:mac:vml" xmlns:o="urn:schemas-microsoft-com:office:office" xmlns:v="urn:schemas-microsoft-com:vml" xmlns:w10="urn:schemas-microsoft-com:office:word" xmlns:w="http://schemas.openxmlformats.org/wordprocessingml/2006/main" xmlns:a14="http://schemas.microsoft.com/office/drawing/2010/main">
                                   <a:solidFill>
                                     <a:srgbClr val="000000"/>
                                   </a:solidFill>
                                 </a14:hiddenFill>
                               </a:ext>
                               <a:ext uri="{91240B29-F687-4f45-9708-019B960494DF}">
-                                <a14:hiddenLine xmlns:a14="http://schemas.microsoft.com/office/drawing/2010/main" xmlns:w="http://schemas.openxmlformats.org/wordprocessingml/2006/main" xmlns:w10="urn:schemas-microsoft-com:office:word" xmlns:v="urn:schemas-microsoft-com:vml" xmlns:o="urn:schemas-microsoft-com:office:office" xmlns:mv="urn:schemas-microsoft-com:mac:vml" xmlns:mo="http://schemas.microsoft.com/office/mac/office/2008/main" xmlns="" w="9525">
+                                <a14:hiddenLine xmlns="" xmlns:mo="http://schemas.microsoft.com/office/mac/office/2008/main" xmlns:mv="urn:schemas-microsoft-com:mac:vml" xmlns:o="urn:schemas-microsoft-com:office:office" xmlns:v="urn:schemas-microsoft-com:vml" xmlns:w10="urn:schemas-microsoft-com:office:word" xmlns:w="http://schemas.openxmlformats.org/wordprocessingml/2006/main" xmlns:a14="http://schemas.microsoft.com/office/drawing/2010/main" w="9525">
                                   <a:solidFill>
                                     <a:srgbClr val="000000"/>
                                   </a:solidFill>
@@ -36419,7 +37049,7 @@
                             <a:noFill/>
                             <a:extLst>
                               <a:ext uri="{909E8E84-426E-40dd-AFC4-6F175D3DCCD1}">
-                                <a14:hiddenFill xmlns:a14="http://schemas.microsoft.com/office/drawing/2010/main" xmlns:w="http://schemas.openxmlformats.org/wordprocessingml/2006/main" xmlns:w10="urn:schemas-microsoft-com:office:word" xmlns:v="urn:schemas-microsoft-com:vml" xmlns:o="urn:schemas-microsoft-com:office:office" xmlns:mv="urn:schemas-microsoft-com:mac:vml" xmlns:mo="http://schemas.microsoft.com/office/mac/office/2008/main" xmlns="">
+                                <a14:hiddenFill xmlns="" xmlns:mo="http://schemas.microsoft.com/office/mac/office/2008/main" xmlns:mv="urn:schemas-microsoft-com:mac:vml" xmlns:o="urn:schemas-microsoft-com:office:office" xmlns:v="urn:schemas-microsoft-com:vml" xmlns:w10="urn:schemas-microsoft-com:office:word" xmlns:w="http://schemas.openxmlformats.org/wordprocessingml/2006/main" xmlns:a14="http://schemas.microsoft.com/office/drawing/2010/main">
                                   <a:solidFill>
                                     <a:srgbClr val="FFFFFF"/>
                                   </a:solidFill>
@@ -36489,8 +37119,13 @@
       <w:r>
         <w:t xml:space="preserve"> </w:t>
       </w:r>
-      <w:r>
-        <w:t>turnto-ratings</w:t>
+      <w:proofErr w:type="spellStart"/>
+      <w:r>
+        <w:t>turnto</w:t>
+      </w:r>
+      <w:proofErr w:type="spellEnd"/>
+      <w:r>
+        <w:t>-ratings</w:t>
       </w:r>
     </w:p>
     <w:p>
@@ -36816,9 +37451,9 @@
       <w:r>
         <w:t>pages</w:t>
       </w:r>
-      <w:bookmarkStart w:id="33" w:name="_Toc469044361"/>
-    </w:p>
-    <w:bookmarkEnd w:id="33"/>
+      <w:bookmarkStart w:id="35" w:name="_Toc469044361"/>
+    </w:p>
+    <w:bookmarkEnd w:id="35"/>
     <w:p>
       <w:pPr>
         <w:ind w:left="360"/>
@@ -36828,7 +37463,7 @@
       <w:pPr>
         <w:pStyle w:val="Heading2"/>
       </w:pPr>
-      <w:bookmarkStart w:id="34" w:name="_Toc21433248"/>
+      <w:bookmarkStart w:id="36" w:name="_Toc21433248"/>
       <w:r>
         <w:t>Installation</w:t>
       </w:r>
@@ -36844,7 +37479,7 @@
       <w:r>
         <w:t>Code</w:t>
       </w:r>
-      <w:bookmarkEnd w:id="34"/>
+      <w:bookmarkEnd w:id="36"/>
     </w:p>
     <w:p>
       <w:r>
@@ -36962,9 +37597,11 @@
       <w:r>
         <w:t xml:space="preserve"> </w:t>
       </w:r>
+      <w:proofErr w:type="spellStart"/>
       <w:r>
         <w:t>TurnTo</w:t>
       </w:r>
+      <w:proofErr w:type="spellEnd"/>
       <w:r>
         <w:t xml:space="preserve"> </w:t>
       </w:r>
@@ -37504,8 +38141,13 @@
         </w:numPr>
       </w:pPr>
       <w:r>
-        <w:t>checkout/confirmation/confirmation.isml</w:t>
-      </w:r>
+        <w:t>checkout/confirmation/</w:t>
+      </w:r>
+      <w:proofErr w:type="spellStart"/>
+      <w:r>
+        <w:t>confirmation.isml</w:t>
+      </w:r>
+      <w:proofErr w:type="spellEnd"/>
     </w:p>
     <w:p>
       <w:pPr>
@@ -37516,8 +38158,13 @@
         </w:numPr>
       </w:pPr>
       <w:r>
-        <w:t>common/htmlHead.isml</w:t>
-      </w:r>
+        <w:t>common/</w:t>
+      </w:r>
+      <w:proofErr w:type="spellStart"/>
+      <w:r>
+        <w:t>htmlHead.isml</w:t>
+      </w:r>
+      <w:proofErr w:type="spellEnd"/>
     </w:p>
     <w:p>
       <w:pPr>
@@ -37528,8 +38175,13 @@
         </w:numPr>
       </w:pPr>
       <w:r>
-        <w:t>common/layout/page.isml</w:t>
-      </w:r>
+        <w:t>common/layout/</w:t>
+      </w:r>
+      <w:proofErr w:type="spellStart"/>
+      <w:r>
+        <w:t>page.isml</w:t>
+      </w:r>
+      <w:proofErr w:type="spellEnd"/>
     </w:p>
     <w:p>
       <w:pPr>
@@ -37540,8 +38192,13 @@
         </w:numPr>
       </w:pPr>
       <w:r>
-        <w:t>home/homePage.isml</w:t>
-      </w:r>
+        <w:t>home/</w:t>
+      </w:r>
+      <w:proofErr w:type="spellStart"/>
+      <w:r>
+        <w:t>homePage.isml</w:t>
+      </w:r>
+      <w:proofErr w:type="spellEnd"/>
     </w:p>
     <w:p>
       <w:pPr>
@@ -37552,8 +38209,13 @@
         </w:numPr>
       </w:pPr>
       <w:r>
-        <w:t>product/components/pidRating.isml</w:t>
-      </w:r>
+        <w:t>product/components/</w:t>
+      </w:r>
+      <w:proofErr w:type="spellStart"/>
+      <w:r>
+        <w:t>pidRating.isml</w:t>
+      </w:r>
+      <w:proofErr w:type="spellEnd"/>
     </w:p>
     <w:p>
       <w:pPr>
@@ -37564,8 +38226,13 @@
         </w:numPr>
       </w:pPr>
       <w:r>
-        <w:t>product/productDetails.isml</w:t>
-      </w:r>
+        <w:t>product/</w:t>
+      </w:r>
+      <w:proofErr w:type="spellStart"/>
+      <w:r>
+        <w:t>productDetails.isml</w:t>
+      </w:r>
+      <w:proofErr w:type="spellEnd"/>
     </w:p>
     <w:p>
       <w:pPr>
@@ -37576,8 +38243,13 @@
         </w:numPr>
       </w:pPr>
       <w:r>
-        <w:t>product/bundleDetails.isml</w:t>
-      </w:r>
+        <w:t>product/</w:t>
+      </w:r>
+      <w:proofErr w:type="spellStart"/>
+      <w:r>
+        <w:t>bundleDetails.isml</w:t>
+      </w:r>
+      <w:proofErr w:type="spellEnd"/>
     </w:p>
     <w:p>
       <w:pPr>
@@ -37588,8 +38260,13 @@
         </w:numPr>
       </w:pPr>
       <w:r>
-        <w:t>product/setDetails.isml</w:t>
-      </w:r>
+        <w:t>product/</w:t>
+      </w:r>
+      <w:proofErr w:type="spellStart"/>
+      <w:r>
+        <w:t>setDetails.isml</w:t>
+      </w:r>
+      <w:proofErr w:type="spellEnd"/>
     </w:p>
     <w:p>
       <w:pPr>
@@ -37601,8 +38278,13 @@
       </w:pPr>
       <w:r>
         <w:lastRenderedPageBreak/>
-        <w:t>product/productTileFooter.isml</w:t>
-      </w:r>
+        <w:t>product/</w:t>
+      </w:r>
+      <w:proofErr w:type="spellStart"/>
+      <w:r>
+        <w:t>productTileFooter.isml</w:t>
+      </w:r>
+      <w:proofErr w:type="spellEnd"/>
     </w:p>
     <w:p>
       <w:pPr>
@@ -37613,8 +38295,13 @@
         </w:numPr>
       </w:pPr>
       <w:r>
-        <w:t>rendering/category/catLanding.isml</w:t>
-      </w:r>
+        <w:t>rendering/category/</w:t>
+      </w:r>
+      <w:proofErr w:type="spellStart"/>
+      <w:r>
+        <w:t>catLanding.isml</w:t>
+      </w:r>
+      <w:proofErr w:type="spellEnd"/>
     </w:p>
     <w:p>
       <w:pPr>
@@ -37625,8 +38312,13 @@
         </w:numPr>
       </w:pPr>
       <w:r>
-        <w:t>search/refinements/attributes.isml</w:t>
-      </w:r>
+        <w:t>search/refinements/</w:t>
+      </w:r>
+      <w:proofErr w:type="spellStart"/>
+      <w:r>
+        <w:t>attributes.isml</w:t>
+      </w:r>
+      <w:proofErr w:type="spellEnd"/>
     </w:p>
     <w:p>
       <w:pPr>
@@ -37637,17 +38329,22 @@
         </w:numPr>
       </w:pPr>
       <w:r>
-        <w:t>search/searchResultsNoDecorator.isml</w:t>
-      </w:r>
-    </w:p>
-    <w:p>
-      <w:bookmarkStart w:id="35" w:name="_Toc469044362"/>
+        <w:t>search/</w:t>
+      </w:r>
+      <w:proofErr w:type="spellStart"/>
+      <w:r>
+        <w:t>searchResultsNoDecorator.isml</w:t>
+      </w:r>
+      <w:proofErr w:type="spellEnd"/>
+    </w:p>
+    <w:p>
+      <w:bookmarkStart w:id="37" w:name="_Toc469044362"/>
     </w:p>
     <w:p>
       <w:pPr>
         <w:pStyle w:val="Heading3"/>
       </w:pPr>
-      <w:bookmarkStart w:id="36" w:name="_Toc21433249"/>
+      <w:bookmarkStart w:id="38" w:name="_Toc21433249"/>
       <w:r>
         <w:t>Global</w:t>
       </w:r>
@@ -37657,17 +38354,19 @@
       <w:r>
         <w:t>Includes</w:t>
       </w:r>
-      <w:bookmarkEnd w:id="35"/>
-      <w:bookmarkEnd w:id="36"/>
+      <w:bookmarkEnd w:id="37"/>
+      <w:bookmarkEnd w:id="38"/>
     </w:p>
     <w:p>
       <w:pPr>
         <w:pStyle w:val="Heading4"/>
         <w:ind w:firstLine="0"/>
       </w:pPr>
+      <w:proofErr w:type="spellStart"/>
       <w:r>
         <w:t>TurnToConfig</w:t>
       </w:r>
+      <w:proofErr w:type="spellEnd"/>
       <w:r>
         <w:t xml:space="preserve"> </w:t>
       </w:r>
@@ -37706,9 +38405,11 @@
       <w:r>
         <w:t xml:space="preserve"> </w:t>
       </w:r>
+      <w:proofErr w:type="spellStart"/>
       <w:r>
         <w:t>TurnToConfig</w:t>
       </w:r>
+      <w:proofErr w:type="spellEnd"/>
       <w:r>
         <w:t xml:space="preserve"> </w:t>
       </w:r>
@@ -37769,9 +38470,11 @@
       <w:r>
         <w:t xml:space="preserve"> </w:t>
       </w:r>
+      <w:proofErr w:type="spellStart"/>
       <w:r>
         <w:t>TurnToCmd</w:t>
       </w:r>
+      <w:proofErr w:type="spellEnd"/>
       <w:r>
         <w:t xml:space="preserve"> </w:t>
       </w:r>
@@ -37877,12 +38580,14 @@
         </w:rPr>
         <w:t xml:space="preserve"> </w:t>
       </w:r>
+      <w:proofErr w:type="spellStart"/>
       <w:r>
         <w:rPr>
           <w:b/>
         </w:rPr>
         <w:t>TurnToConfig</w:t>
       </w:r>
+      <w:proofErr w:type="spellEnd"/>
       <w:r>
         <w:rPr>
           <w:b/>
@@ -37953,7 +38658,23 @@
         <w:rPr>
           <w:b/>
         </w:rPr>
-        <w:t>“htmlheadincludejs.isml”</w:t>
+        <w:t>“</w:t>
+      </w:r>
+      <w:proofErr w:type="spellStart"/>
+      <w:proofErr w:type="gramStart"/>
+      <w:r>
+        <w:rPr>
+          <w:b/>
+        </w:rPr>
+        <w:t>htmlheadincludejs.isml</w:t>
+      </w:r>
+      <w:proofErr w:type="spellEnd"/>
+      <w:proofErr w:type="gramEnd"/>
+      <w:r>
+        <w:rPr>
+          <w:b/>
+        </w:rPr>
+        <w:t>”</w:t>
       </w:r>
       <w:r>
         <w:rPr>
@@ -38132,9 +38853,11 @@
       <w:r>
         <w:t xml:space="preserve"> </w:t>
       </w:r>
+      <w:proofErr w:type="spellStart"/>
       <w:r>
         <w:t>TurnToConfig</w:t>
       </w:r>
+      <w:proofErr w:type="spellEnd"/>
       <w:r>
         <w:t xml:space="preserve"> </w:t>
       </w:r>
@@ -38197,9 +38920,11 @@
       <w:r>
         <w:t xml:space="preserve"> </w:t>
       </w:r>
+      <w:proofErr w:type="spellStart"/>
       <w:r>
         <w:t>turnToConfig</w:t>
       </w:r>
+      <w:proofErr w:type="spellEnd"/>
       <w:r>
         <w:t xml:space="preserve"> </w:t>
       </w:r>
@@ -38225,7 +38950,15 @@
         <w:t xml:space="preserve"> </w:t>
       </w:r>
       <w:r>
-        <w:t>“en_US”,</w:t>
+        <w:t>“</w:t>
+      </w:r>
+      <w:proofErr w:type="spellStart"/>
+      <w:r>
+        <w:t>en_US</w:t>
+      </w:r>
+      <w:proofErr w:type="spellEnd"/>
+      <w:r>
+        <w:t>”,</w:t>
       </w:r>
     </w:p>
     <w:p>
@@ -38234,13 +38967,28 @@
       </w:pPr>
       <w:r>
         <w:tab/>
-        <w:t>pageId:</w:t>
-      </w:r>
-      <w:r>
-        <w:t xml:space="preserve"> </w:t>
-      </w:r>
-      <w:r>
-        <w:t>“pdp-page”</w:t>
+      </w:r>
+      <w:proofErr w:type="spellStart"/>
+      <w:r>
+        <w:t>pageId</w:t>
+      </w:r>
+      <w:proofErr w:type="spellEnd"/>
+      <w:r>
+        <w:t>:</w:t>
+      </w:r>
+      <w:r>
+        <w:t xml:space="preserve"> </w:t>
+      </w:r>
+      <w:r>
+        <w:t>“</w:t>
+      </w:r>
+      <w:proofErr w:type="spellStart"/>
+      <w:r>
+        <w:t>pdp</w:t>
+      </w:r>
+      <w:proofErr w:type="spellEnd"/>
+      <w:r>
+        <w:t>-page”</w:t>
       </w:r>
     </w:p>
     <w:p>
@@ -38255,8 +39003,13 @@
       <w:pPr>
         <w:pStyle w:val="Quote"/>
       </w:pPr>
-      <w:r>
-        <w:t>window.TurnToCmd=window.TurnToCmd||function(){(TurnToCmd.q=TurnToCmd.q||[]).push(arguments)};</w:t>
+      <w:proofErr w:type="gramStart"/>
+      <w:r>
+        <w:t>window.TurnToCmd=window.TurnToCmd</w:t>
+      </w:r>
+      <w:proofErr w:type="gramEnd"/>
+      <w:r>
+        <w:t>||function(){(TurnToCmd.q=TurnToCmd.q||[]).push(arguments)};</w:t>
       </w:r>
     </w:p>
     <w:p>
@@ -38333,13 +39086,13 @@
       </w:r>
     </w:p>
     <w:p>
-      <w:bookmarkStart w:id="37" w:name="_Toc469044363"/>
+      <w:bookmarkStart w:id="39" w:name="_Toc469044363"/>
     </w:p>
     <w:p>
       <w:pPr>
         <w:pStyle w:val="Heading3"/>
       </w:pPr>
-      <w:bookmarkStart w:id="38" w:name="_Toc21433250"/>
+      <w:bookmarkStart w:id="40" w:name="_Toc21433250"/>
       <w:r>
         <w:t>Product</w:t>
       </w:r>
@@ -38355,11 +39108,11 @@
       <w:r>
         <w:t>Page</w:t>
       </w:r>
-      <w:bookmarkStart w:id="39" w:name="_Toc469044364"/>
-      <w:bookmarkEnd w:id="37"/>
-      <w:bookmarkEnd w:id="38"/>
-    </w:p>
-    <w:bookmarkEnd w:id="39"/>
+      <w:bookmarkStart w:id="41" w:name="_Toc469044364"/>
+      <w:bookmarkEnd w:id="39"/>
+      <w:bookmarkEnd w:id="40"/>
+    </w:p>
+    <w:bookmarkEnd w:id="41"/>
     <w:p>
       <w:pPr>
         <w:pStyle w:val="Heading4"/>
@@ -39239,8 +39992,9 @@
           <w:sz w:val="20"/>
           <w:szCs w:val="20"/>
         </w:rPr>
-        <w:t>id="tt-teaser"</w:t>
-      </w:r>
+        <w:t>id="</w:t>
+      </w:r>
+      <w:proofErr w:type="spellStart"/>
       <w:r>
         <w:rPr>
           <w:rFonts w:ascii="Courier New" w:hAnsi="Courier New" w:cs="Courier New"/>
@@ -39248,8 +40002,9 @@
           <w:sz w:val="20"/>
           <w:szCs w:val="20"/>
         </w:rPr>
-        <w:t xml:space="preserve"> </w:t>
-      </w:r>
+        <w:t>tt</w:t>
+      </w:r>
+      <w:proofErr w:type="spellEnd"/>
       <w:r>
         <w:rPr>
           <w:rFonts w:ascii="Courier New" w:hAnsi="Courier New" w:cs="Courier New"/>
@@ -39257,7 +40012,45 @@
           <w:sz w:val="20"/>
           <w:szCs w:val="20"/>
         </w:rPr>
-        <w:t>class="TTteaser"&gt;&lt;/div&gt;</w:t>
+        <w:t>-teaser"</w:t>
+      </w:r>
+      <w:r>
+        <w:rPr>
+          <w:rFonts w:ascii="Courier New" w:hAnsi="Courier New" w:cs="Courier New"/>
+          <w:color w:val="555555"/>
+          <w:sz w:val="20"/>
+          <w:szCs w:val="20"/>
+        </w:rPr>
+        <w:t xml:space="preserve"> </w:t>
+      </w:r>
+      <w:r>
+        <w:rPr>
+          <w:rFonts w:ascii="Courier New" w:hAnsi="Courier New" w:cs="Courier New"/>
+          <w:color w:val="555555"/>
+          <w:sz w:val="20"/>
+          <w:szCs w:val="20"/>
+        </w:rPr>
+        <w:t>class="</w:t>
+      </w:r>
+      <w:proofErr w:type="spellStart"/>
+      <w:r>
+        <w:rPr>
+          <w:rFonts w:ascii="Courier New" w:hAnsi="Courier New" w:cs="Courier New"/>
+          <w:color w:val="555555"/>
+          <w:sz w:val="20"/>
+          <w:szCs w:val="20"/>
+        </w:rPr>
+        <w:t>TTteaser</w:t>
+      </w:r>
+      <w:proofErr w:type="spellEnd"/>
+      <w:r>
+        <w:rPr>
+          <w:rFonts w:ascii="Courier New" w:hAnsi="Courier New" w:cs="Courier New"/>
+          <w:color w:val="555555"/>
+          <w:sz w:val="20"/>
+          <w:szCs w:val="20"/>
+        </w:rPr>
+        <w:t>"&gt;&lt;/div&gt;</w:t>
       </w:r>
     </w:p>
     <w:p/>
@@ -39447,7 +40240,15 @@
         <w:t xml:space="preserve"> </w:t>
       </w:r>
       <w:r>
-        <w:t>id=”tt-reviews-summary”&gt;&lt;/div&gt;</w:t>
+        <w:t>id=”</w:t>
+      </w:r>
+      <w:proofErr w:type="spellStart"/>
+      <w:r>
+        <w:t>tt</w:t>
+      </w:r>
+      <w:proofErr w:type="spellEnd"/>
+      <w:r>
+        <w:t>-reviews-summary”&gt;&lt;/div&gt;</w:t>
       </w:r>
     </w:p>
     <w:p>
@@ -39466,7 +40267,15 @@
         <w:t xml:space="preserve"> </w:t>
       </w:r>
       <w:r>
-        <w:t>id=”tt-reviews-list”&gt;&lt;/div&gt;</w:t>
+        <w:t>id=”</w:t>
+      </w:r>
+      <w:proofErr w:type="spellStart"/>
+      <w:r>
+        <w:t>tt</w:t>
+      </w:r>
+      <w:proofErr w:type="spellEnd"/>
+      <w:r>
+        <w:t>-reviews-list”&gt;&lt;/div&gt;</w:t>
       </w:r>
     </w:p>
     <w:p>
@@ -39746,12 +40555,14 @@
         </w:rPr>
         <w:t xml:space="preserve"> </w:t>
       </w:r>
+      <w:proofErr w:type="spellStart"/>
       <w:r>
         <w:rPr>
           <w:bCs/>
         </w:rPr>
         <w:t>TurnTo</w:t>
       </w:r>
+      <w:proofErr w:type="spellEnd"/>
       <w:r>
         <w:rPr>
           <w:bCs/>
@@ -39872,14 +40683,40 @@
         <w:pStyle w:val="Quote"/>
         <w:ind w:left="720"/>
       </w:pPr>
-      <w:r>
-        <w:t>TurnToCmd{‘set’,</w:t>
-      </w:r>
-      <w:r>
-        <w:t xml:space="preserve"> </w:t>
-      </w:r>
-      <w:r>
-        <w:t>{‘sku’:’newsku’});</w:t>
+      <w:proofErr w:type="spellStart"/>
+      <w:proofErr w:type="gramStart"/>
+      <w:r>
+        <w:t>TurnToCmd</w:t>
+      </w:r>
+      <w:proofErr w:type="spellEnd"/>
+      <w:r>
+        <w:t>{</w:t>
+      </w:r>
+      <w:proofErr w:type="gramEnd"/>
+      <w:r>
+        <w:t>‘set’,</w:t>
+      </w:r>
+      <w:r>
+        <w:t xml:space="preserve"> </w:t>
+      </w:r>
+      <w:r>
+        <w:t>{‘</w:t>
+      </w:r>
+      <w:proofErr w:type="spellStart"/>
+      <w:r>
+        <w:t>sku</w:t>
+      </w:r>
+      <w:proofErr w:type="spellEnd"/>
+      <w:r>
+        <w:t>’:’</w:t>
+      </w:r>
+      <w:proofErr w:type="spellStart"/>
+      <w:r>
+        <w:t>newsku</w:t>
+      </w:r>
+      <w:proofErr w:type="spellEnd"/>
+      <w:r>
+        <w:t>’});</w:t>
       </w:r>
     </w:p>
     <w:p>
@@ -40297,9 +41134,11 @@
       <w:r>
         <w:t>‘</w:t>
       </w:r>
+      <w:proofErr w:type="spellStart"/>
       <w:r>
         <w:t>showTab</w:t>
       </w:r>
+      <w:proofErr w:type="spellEnd"/>
       <w:r>
         <w:t>’</w:t>
       </w:r>
@@ -40450,9 +41289,11 @@
       <w:r>
         <w:t>‘</w:t>
       </w:r>
+      <w:proofErr w:type="spellStart"/>
       <w:r>
         <w:t>populateTeaser</w:t>
       </w:r>
+      <w:proofErr w:type="spellEnd"/>
       <w:r>
         <w:t>’</w:t>
       </w:r>
@@ -40477,8 +41318,13 @@
       <w:pPr>
         <w:pStyle w:val="Quote"/>
       </w:pPr>
-      <w:r>
-        <w:t>document.querySelector(‘.TTteaser__read-reviews’).addEventListener(‘click’,</w:t>
+      <w:proofErr w:type="gramStart"/>
+      <w:r>
+        <w:t>document.querySelector</w:t>
+      </w:r>
+      <w:proofErr w:type="gramEnd"/>
+      <w:r>
+        <w:t>(‘.TTteaser__read-reviews’).addEventListener(‘click’,</w:t>
       </w:r>
       <w:r>
         <w:t xml:space="preserve"> </w:t>
@@ -40495,8 +41341,13 @@
       <w:r>
         <w:t xml:space="preserve"> </w:t>
       </w:r>
-      <w:r>
-        <w:t>showTab(‘reviews’);</w:t>
+      <w:proofErr w:type="spellStart"/>
+      <w:r>
+        <w:t>showTab</w:t>
+      </w:r>
+      <w:proofErr w:type="spellEnd"/>
+      <w:r>
+        <w:t>(‘reviews’);</w:t>
       </w:r>
       <w:r>
         <w:t xml:space="preserve"> </w:t>
@@ -40624,8 +41475,13 @@
       <w:r>
         <w:t>id="</w:t>
       </w:r>
-      <w:r>
-        <w:t>tt-gallery-row</w:t>
+      <w:proofErr w:type="spellStart"/>
+      <w:r>
+        <w:t>tt</w:t>
+      </w:r>
+      <w:proofErr w:type="spellEnd"/>
+      <w:r>
+        <w:t>-gallery-row</w:t>
       </w:r>
       <w:r>
         <w:t>"&gt;&lt;/div&gt;</w:t>
@@ -40861,8 +41717,34 @@
       <w:pPr>
         <w:pStyle w:val="Quote"/>
       </w:pPr>
-      <w:r>
-        <w:t>TurnToCmd(‘gallery.set’, {skus: [sku1’,’sku2’], tags: [‘tag1’,’tag2’]})</w:t>
+      <w:proofErr w:type="spellStart"/>
+      <w:proofErr w:type="gramStart"/>
+      <w:r>
+        <w:t>TurnToCmd</w:t>
+      </w:r>
+      <w:proofErr w:type="spellEnd"/>
+      <w:r>
+        <w:t>(</w:t>
+      </w:r>
+      <w:proofErr w:type="gramEnd"/>
+      <w:r>
+        <w:t>‘</w:t>
+      </w:r>
+      <w:proofErr w:type="spellStart"/>
+      <w:r>
+        <w:t>gallery.set</w:t>
+      </w:r>
+      <w:proofErr w:type="spellEnd"/>
+      <w:r>
+        <w:t>’, {</w:t>
+      </w:r>
+      <w:proofErr w:type="spellStart"/>
+      <w:r>
+        <w:t>skus</w:t>
+      </w:r>
+      <w:proofErr w:type="spellEnd"/>
+      <w:r>
+        <w:t>: [sku1’,’sku2’], tags: [‘tag1’,’tag2’]})</w:t>
       </w:r>
     </w:p>
     <w:p/>
@@ -41062,6 +41944,7 @@
       <w:r>
         <w:t xml:space="preserve"> </w:t>
       </w:r>
+      <w:proofErr w:type="spellStart"/>
       <w:r>
         <w:rPr>
           <w:rFonts w:ascii="Courier New" w:hAnsi="Courier New" w:cs="Courier New"/>
@@ -41070,6 +41953,7 @@
         </w:rPr>
         <w:t>turnToConfig</w:t>
       </w:r>
+      <w:proofErr w:type="spellEnd"/>
       <w:r>
         <w:t xml:space="preserve"> </w:t>
       </w:r>
@@ -41161,8 +42045,9 @@
           <w:sz w:val="20"/>
           <w:szCs w:val="20"/>
         </w:rPr>
-        <w:t>type="text/javascript"&gt;</w:t>
-      </w:r>
+        <w:t>type="text/</w:t>
+      </w:r>
+      <w:proofErr w:type="spellStart"/>
       <w:r>
         <w:rPr>
           <w:rFonts w:ascii="Courier New" w:hAnsi="Courier New" w:cs="Courier New"/>
@@ -41170,8 +42055,9 @@
           <w:sz w:val="20"/>
           <w:szCs w:val="20"/>
         </w:rPr>
-        <w:br/>
-      </w:r>
+        <w:t>javascript</w:t>
+      </w:r>
+      <w:proofErr w:type="spellEnd"/>
       <w:r>
         <w:rPr>
           <w:rFonts w:ascii="Courier New" w:hAnsi="Courier New" w:cs="Courier New"/>
@@ -41179,7 +42065,7 @@
           <w:sz w:val="20"/>
           <w:szCs w:val="20"/>
         </w:rPr>
-        <w:t xml:space="preserve">  </w:t>
+        <w:t>"&gt;</w:t>
       </w:r>
       <w:r>
         <w:rPr>
@@ -41188,7 +42074,7 @@
           <w:sz w:val="20"/>
           <w:szCs w:val="20"/>
         </w:rPr>
-        <w:t>var</w:t>
+        <w:br/>
       </w:r>
       <w:r>
         <w:rPr>
@@ -41197,7 +42083,7 @@
           <w:sz w:val="20"/>
           <w:szCs w:val="20"/>
         </w:rPr>
-        <w:t xml:space="preserve"> </w:t>
+        <w:t xml:space="preserve">  </w:t>
       </w:r>
       <w:r>
         <w:rPr>
@@ -41206,7 +42092,7 @@
           <w:sz w:val="20"/>
           <w:szCs w:val="20"/>
         </w:rPr>
-        <w:t>turnToConfig</w:t>
+        <w:t>var</w:t>
       </w:r>
       <w:r>
         <w:rPr>
@@ -41217,6 +42103,7 @@
         </w:rPr>
         <w:t xml:space="preserve"> </w:t>
       </w:r>
+      <w:proofErr w:type="spellStart"/>
       <w:r>
         <w:rPr>
           <w:rFonts w:ascii="Courier New" w:hAnsi="Courier New" w:cs="Courier New"/>
@@ -41224,8 +42111,9 @@
           <w:sz w:val="20"/>
           <w:szCs w:val="20"/>
         </w:rPr>
-        <w:t>=</w:t>
-      </w:r>
+        <w:t>turnToConfig</w:t>
+      </w:r>
+      <w:proofErr w:type="spellEnd"/>
       <w:r>
         <w:rPr>
           <w:rFonts w:ascii="Courier New" w:hAnsi="Courier New" w:cs="Courier New"/>
@@ -41242,7 +42130,7 @@
           <w:sz w:val="20"/>
           <w:szCs w:val="20"/>
         </w:rPr>
-        <w:t>{</w:t>
+        <w:t>=</w:t>
       </w:r>
       <w:r>
         <w:rPr>
@@ -41251,7 +42139,7 @@
           <w:sz w:val="20"/>
           <w:szCs w:val="20"/>
         </w:rPr>
-        <w:br/>
+        <w:t xml:space="preserve"> </w:t>
       </w:r>
       <w:r>
         <w:rPr>
@@ -41260,7 +42148,7 @@
           <w:sz w:val="20"/>
           <w:szCs w:val="20"/>
         </w:rPr>
-        <w:t xml:space="preserve">    </w:t>
+        <w:t>{</w:t>
       </w:r>
       <w:r>
         <w:rPr>
@@ -41269,7 +42157,7 @@
           <w:sz w:val="20"/>
           <w:szCs w:val="20"/>
         </w:rPr>
-        <w:t>...</w:t>
+        <w:br/>
       </w:r>
       <w:r>
         <w:rPr>
@@ -41278,7 +42166,7 @@
           <w:sz w:val="20"/>
           <w:szCs w:val="20"/>
         </w:rPr>
-        <w:br/>
+        <w:t xml:space="preserve">    </w:t>
       </w:r>
       <w:r>
         <w:rPr>
@@ -41287,7 +42175,7 @@
           <w:sz w:val="20"/>
           <w:szCs w:val="20"/>
         </w:rPr>
-        <w:t xml:space="preserve">    </w:t>
+        <w:t>...</w:t>
       </w:r>
       <w:r>
         <w:rPr>
@@ -41296,7 +42184,7 @@
           <w:sz w:val="20"/>
           <w:szCs w:val="20"/>
         </w:rPr>
-        <w:t>gallery:</w:t>
+        <w:br/>
       </w:r>
       <w:r>
         <w:rPr>
@@ -41305,7 +42193,7 @@
           <w:sz w:val="20"/>
           <w:szCs w:val="20"/>
         </w:rPr>
-        <w:t xml:space="preserve"> </w:t>
+        <w:t xml:space="preserve">    </w:t>
       </w:r>
       <w:r>
         <w:rPr>
@@ -41314,7 +42202,7 @@
           <w:sz w:val="20"/>
           <w:szCs w:val="20"/>
         </w:rPr>
-        <w:t>{</w:t>
+        <w:t>gallery:</w:t>
       </w:r>
       <w:r>
         <w:rPr>
@@ -41332,7 +42220,7 @@
           <w:sz w:val="20"/>
           <w:szCs w:val="20"/>
         </w:rPr>
-        <w:br/>
+        <w:t>{</w:t>
       </w:r>
       <w:r>
         <w:rPr>
@@ -41341,7 +42229,7 @@
           <w:sz w:val="20"/>
           <w:szCs w:val="20"/>
         </w:rPr>
-        <w:t xml:space="preserve">      </w:t>
+        <w:t xml:space="preserve"> </w:t>
       </w:r>
       <w:r>
         <w:rPr>
@@ -41350,7 +42238,7 @@
           <w:sz w:val="20"/>
           <w:szCs w:val="20"/>
         </w:rPr>
-        <w:t>skus:</w:t>
+        <w:br/>
       </w:r>
       <w:r>
         <w:rPr>
@@ -41359,8 +42247,9 @@
           <w:sz w:val="20"/>
           <w:szCs w:val="20"/>
         </w:rPr>
-        <w:t xml:space="preserve"> </w:t>
-      </w:r>
+        <w:t xml:space="preserve">      </w:t>
+      </w:r>
+      <w:proofErr w:type="spellStart"/>
       <w:r>
         <w:rPr>
           <w:rFonts w:ascii="Courier New" w:hAnsi="Courier New" w:cs="Courier New"/>
@@ -41368,8 +42257,9 @@
           <w:sz w:val="20"/>
           <w:szCs w:val="20"/>
         </w:rPr>
-        <w:t>['sku1','sku2','sku3'],</w:t>
-      </w:r>
+        <w:t>skus</w:t>
+      </w:r>
+      <w:proofErr w:type="spellEnd"/>
       <w:r>
         <w:rPr>
           <w:rFonts w:ascii="Courier New" w:hAnsi="Courier New" w:cs="Courier New"/>
@@ -41377,7 +42267,7 @@
           <w:sz w:val="20"/>
           <w:szCs w:val="20"/>
         </w:rPr>
-        <w:br/>
+        <w:t>:</w:t>
       </w:r>
       <w:r>
         <w:rPr>
@@ -41386,7 +42276,7 @@
           <w:sz w:val="20"/>
           <w:szCs w:val="20"/>
         </w:rPr>
-        <w:t xml:space="preserve">      </w:t>
+        <w:t xml:space="preserve"> </w:t>
       </w:r>
       <w:r>
         <w:rPr>
@@ -41395,7 +42285,7 @@
           <w:sz w:val="20"/>
           <w:szCs w:val="20"/>
         </w:rPr>
-        <w:t>tags:</w:t>
+        <w:t>['sku1','sku2','sku3'],</w:t>
       </w:r>
       <w:r>
         <w:rPr>
@@ -41404,7 +42294,7 @@
           <w:sz w:val="20"/>
           <w:szCs w:val="20"/>
         </w:rPr>
-        <w:t xml:space="preserve"> </w:t>
+        <w:br/>
       </w:r>
       <w:r>
         <w:rPr>
@@ -41413,7 +42303,7 @@
           <w:sz w:val="20"/>
           <w:szCs w:val="20"/>
         </w:rPr>
-        <w:t>['tag1','tag2','tag3'],</w:t>
+        <w:t xml:space="preserve">      </w:t>
       </w:r>
       <w:r>
         <w:rPr>
@@ -41422,7 +42312,7 @@
           <w:sz w:val="20"/>
           <w:szCs w:val="20"/>
         </w:rPr>
-        <w:br/>
+        <w:t>tags:</w:t>
       </w:r>
       <w:r>
         <w:rPr>
@@ -41431,7 +42321,7 @@
           <w:sz w:val="20"/>
           <w:szCs w:val="20"/>
         </w:rPr>
-        <w:t xml:space="preserve">      </w:t>
+        <w:t xml:space="preserve"> </w:t>
       </w:r>
       <w:r>
         <w:rPr>
@@ -41440,7 +42330,45 @@
           <w:sz w:val="20"/>
           <w:szCs w:val="20"/>
         </w:rPr>
-        <w:t>onFinish:</w:t>
+        <w:t>['tag1','tag2','tag3'],</w:t>
+      </w:r>
+      <w:r>
+        <w:rPr>
+          <w:rFonts w:ascii="Courier New" w:hAnsi="Courier New" w:cs="Courier New"/>
+          <w:color w:val="555555"/>
+          <w:sz w:val="20"/>
+          <w:szCs w:val="20"/>
+        </w:rPr>
+        <w:br/>
+      </w:r>
+      <w:r>
+        <w:rPr>
+          <w:rFonts w:ascii="Courier New" w:hAnsi="Courier New" w:cs="Courier New"/>
+          <w:color w:val="555555"/>
+          <w:sz w:val="20"/>
+          <w:szCs w:val="20"/>
+        </w:rPr>
+        <w:t xml:space="preserve">      </w:t>
+      </w:r>
+      <w:proofErr w:type="spellStart"/>
+      <w:r>
+        <w:rPr>
+          <w:rFonts w:ascii="Courier New" w:hAnsi="Courier New" w:cs="Courier New"/>
+          <w:color w:val="555555"/>
+          <w:sz w:val="20"/>
+          <w:szCs w:val="20"/>
+        </w:rPr>
+        <w:t>onFinish</w:t>
+      </w:r>
+      <w:proofErr w:type="spellEnd"/>
+      <w:r>
+        <w:rPr>
+          <w:rFonts w:ascii="Courier New" w:hAnsi="Courier New" w:cs="Courier New"/>
+          <w:color w:val="555555"/>
+          <w:sz w:val="20"/>
+          <w:szCs w:val="20"/>
+        </w:rPr>
+        <w:t>:</w:t>
       </w:r>
       <w:r>
         <w:rPr>
@@ -41658,9 +42586,11 @@
       <w:r>
         <w:t xml:space="preserve"> </w:t>
       </w:r>
+      <w:proofErr w:type="spellStart"/>
       <w:r>
         <w:t>turnToConfig</w:t>
       </w:r>
+      <w:proofErr w:type="spellEnd"/>
       <w:r>
         <w:t xml:space="preserve"> </w:t>
       </w:r>
@@ -41812,9 +42742,11 @@
       <w:r>
         <w:t xml:space="preserve"> </w:t>
       </w:r>
+      <w:proofErr w:type="spellStart"/>
       <w:r>
         <w:t>turnToConfig</w:t>
       </w:r>
+      <w:proofErr w:type="spellEnd"/>
       <w:r>
         <w:t xml:space="preserve"> </w:t>
       </w:r>
@@ -41846,9 +42778,11 @@
       <w:r>
         <w:t xml:space="preserve"> </w:t>
       </w:r>
+      <w:proofErr w:type="spellStart"/>
       <w:r>
         <w:t>turnToConfig</w:t>
       </w:r>
+      <w:proofErr w:type="spellEnd"/>
       <w:r>
         <w:t xml:space="preserve"> </w:t>
       </w:r>
@@ -41871,7 +42805,14 @@
       </w:r>
       <w:r>
         <w:tab/>
-        <w:t>sku:</w:t>
+      </w:r>
+      <w:proofErr w:type="spellStart"/>
+      <w:r>
+        <w:t>sku</w:t>
+      </w:r>
+      <w:proofErr w:type="spellEnd"/>
+      <w:r>
+        <w:t>:</w:t>
       </w:r>
       <w:r>
         <w:t xml:space="preserve"> </w:t>
@@ -41919,7 +42860,15 @@
         <w:t xml:space="preserve"> </w:t>
       </w:r>
       <w:r>
-        <w:t>“en_US”,</w:t>
+        <w:t>“</w:t>
+      </w:r>
+      <w:proofErr w:type="spellStart"/>
+      <w:r>
+        <w:t>en_US</w:t>
+      </w:r>
+      <w:proofErr w:type="spellEnd"/>
+      <w:r>
+        <w:t>”,</w:t>
       </w:r>
     </w:p>
     <w:p>
@@ -41931,13 +42880,28 @@
       </w:r>
       <w:r>
         <w:tab/>
-        <w:t>pageId:</w:t>
-      </w:r>
-      <w:r>
-        <w:t xml:space="preserve"> </w:t>
-      </w:r>
-      <w:r>
-        <w:t>“pdp-page”,</w:t>
+      </w:r>
+      <w:proofErr w:type="spellStart"/>
+      <w:r>
+        <w:t>pageId</w:t>
+      </w:r>
+      <w:proofErr w:type="spellEnd"/>
+      <w:r>
+        <w:t>:</w:t>
+      </w:r>
+      <w:r>
+        <w:t xml:space="preserve"> </w:t>
+      </w:r>
+      <w:r>
+        <w:t>“</w:t>
+      </w:r>
+      <w:proofErr w:type="spellStart"/>
+      <w:r>
+        <w:t>pdp</w:t>
+      </w:r>
+      <w:proofErr w:type="spellEnd"/>
+      <w:r>
+        <w:t>-page”,</w:t>
       </w:r>
     </w:p>
     <w:p>
@@ -41970,13 +42934,26 @@
       </w:r>
       <w:r>
         <w:tab/>
-        <w:t>//onFinish:</w:t>
-      </w:r>
-      <w:r>
-        <w:t xml:space="preserve"> </w:t>
-      </w:r>
-      <w:r>
-        <w:t>function()</w:t>
+        <w:t>//</w:t>
+      </w:r>
+      <w:proofErr w:type="spellStart"/>
+      <w:r>
+        <w:t>onFinish</w:t>
+      </w:r>
+      <w:proofErr w:type="spellEnd"/>
+      <w:r>
+        <w:t>:</w:t>
+      </w:r>
+      <w:r>
+        <w:t xml:space="preserve"> </w:t>
+      </w:r>
+      <w:proofErr w:type="gramStart"/>
+      <w:r>
+        <w:t>function(</w:t>
+      </w:r>
+      <w:proofErr w:type="gramEnd"/>
+      <w:r>
+        <w:t>)</w:t>
       </w:r>
       <w:r>
         <w:t xml:space="preserve"> </w:t>
@@ -42031,9 +43008,11 @@
       <w:r>
         <w:t xml:space="preserve"> </w:t>
       </w:r>
+      <w:proofErr w:type="spellStart"/>
       <w:r>
         <w:t>onFinish</w:t>
       </w:r>
+      <w:proofErr w:type="spellEnd"/>
       <w:r>
         <w:t xml:space="preserve"> </w:t>
       </w:r>
@@ -42076,9 +43055,11 @@
       <w:r>
         <w:t xml:space="preserve"> </w:t>
       </w:r>
+      <w:proofErr w:type="spellStart"/>
       <w:r>
         <w:t>turnToConfig</w:t>
       </w:r>
+      <w:proofErr w:type="spellEnd"/>
       <w:r>
         <w:t xml:space="preserve"> </w:t>
       </w:r>
@@ -42314,7 +43295,25 @@
           <w:sz w:val="24"/>
           <w:szCs w:val="24"/>
         </w:rPr>
-        <w:t>id=”tt-chatter-widget”&gt;&lt;/div&gt;</w:t>
+        <w:t>id=”</w:t>
+      </w:r>
+      <w:proofErr w:type="spellStart"/>
+      <w:r>
+        <w:rPr>
+          <w:color w:val="auto"/>
+          <w:sz w:val="24"/>
+          <w:szCs w:val="24"/>
+        </w:rPr>
+        <w:t>tt</w:t>
+      </w:r>
+      <w:proofErr w:type="spellEnd"/>
+      <w:r>
+        <w:rPr>
+          <w:color w:val="auto"/>
+          <w:sz w:val="24"/>
+          <w:szCs w:val="24"/>
+        </w:rPr>
+        <w:t>-chatter-widget”&gt;&lt;/div&gt;</w:t>
       </w:r>
     </w:p>
     <w:p>
@@ -42524,9 +43523,11 @@
       <w:r>
         <w:t xml:space="preserve"> </w:t>
       </w:r>
+      <w:proofErr w:type="gramStart"/>
       <w:r>
         <w:t>child</w:t>
       </w:r>
+      <w:proofErr w:type="gramEnd"/>
       <w:r>
         <w:t xml:space="preserve"> </w:t>
       </w:r>
@@ -42967,9 +43968,11 @@
       <w:r>
         <w:t xml:space="preserve"> </w:t>
       </w:r>
+      <w:proofErr w:type="spellStart"/>
       <w:r>
         <w:t>turnToConfig</w:t>
       </w:r>
+      <w:proofErr w:type="spellEnd"/>
       <w:r>
         <w:t xml:space="preserve"> </w:t>
       </w:r>
@@ -43120,9 +44123,11 @@
       <w:r>
         <w:t xml:space="preserve"> </w:t>
       </w:r>
+      <w:proofErr w:type="spellStart"/>
       <w:r>
         <w:t>turnToConfig</w:t>
       </w:r>
+      <w:proofErr w:type="spellEnd"/>
       <w:r>
         <w:t xml:space="preserve"> </w:t>
       </w:r>
@@ -43149,9 +44154,11 @@
       <w:r>
         <w:t xml:space="preserve"> </w:t>
       </w:r>
+      <w:proofErr w:type="spellStart"/>
       <w:r>
         <w:t>turnToConfig</w:t>
       </w:r>
+      <w:proofErr w:type="spellEnd"/>
       <w:r>
         <w:t xml:space="preserve"> </w:t>
       </w:r>
@@ -43180,7 +44187,15 @@
         <w:t xml:space="preserve"> </w:t>
       </w:r>
       <w:r>
-        <w:t>“en_US”,</w:t>
+        <w:t>“</w:t>
+      </w:r>
+      <w:proofErr w:type="spellStart"/>
+      <w:r>
+        <w:t>en_US</w:t>
+      </w:r>
+      <w:proofErr w:type="spellEnd"/>
+      <w:r>
+        <w:t>”,</w:t>
       </w:r>
     </w:p>
     <w:p>
@@ -43192,13 +44207,28 @@
       </w:r>
       <w:r>
         <w:tab/>
-        <w:t>pageId:</w:t>
-      </w:r>
-      <w:r>
-        <w:t xml:space="preserve"> </w:t>
-      </w:r>
-      <w:r>
-        <w:t>“pdp-page”,</w:t>
+      </w:r>
+      <w:proofErr w:type="spellStart"/>
+      <w:r>
+        <w:t>pageId</w:t>
+      </w:r>
+      <w:proofErr w:type="spellEnd"/>
+      <w:r>
+        <w:t>:</w:t>
+      </w:r>
+      <w:r>
+        <w:t xml:space="preserve"> </w:t>
+      </w:r>
+      <w:r>
+        <w:t>“</w:t>
+      </w:r>
+      <w:proofErr w:type="spellStart"/>
+      <w:r>
+        <w:t>pdp</w:t>
+      </w:r>
+      <w:proofErr w:type="spellEnd"/>
+      <w:r>
+        <w:t>-page”,</w:t>
       </w:r>
     </w:p>
     <w:p>
@@ -43210,7 +44240,14 @@
       </w:r>
       <w:r>
         <w:tab/>
-        <w:t>topComments:</w:t>
+      </w:r>
+      <w:proofErr w:type="spellStart"/>
+      <w:r>
+        <w:t>topComments</w:t>
+      </w:r>
+      <w:proofErr w:type="spellEnd"/>
+      <w:r>
+        <w:t>:</w:t>
       </w:r>
       <w:r>
         <w:t xml:space="preserve"> </w:t>
@@ -43252,13 +44289,26 @@
       </w:r>
       <w:r>
         <w:tab/>
-        <w:t>//onFinish:</w:t>
-      </w:r>
-      <w:r>
-        <w:t xml:space="preserve"> </w:t>
-      </w:r>
-      <w:r>
-        <w:t>function()</w:t>
+        <w:t>//</w:t>
+      </w:r>
+      <w:proofErr w:type="spellStart"/>
+      <w:r>
+        <w:t>onFinish</w:t>
+      </w:r>
+      <w:proofErr w:type="spellEnd"/>
+      <w:r>
+        <w:t>:</w:t>
+      </w:r>
+      <w:r>
+        <w:t xml:space="preserve"> </w:t>
+      </w:r>
+      <w:proofErr w:type="gramStart"/>
+      <w:r>
+        <w:t>function(</w:t>
+      </w:r>
+      <w:proofErr w:type="gramEnd"/>
+      <w:r>
+        <w:t>)</w:t>
       </w:r>
       <w:r>
         <w:t xml:space="preserve"> </w:t>
@@ -43350,9 +44400,11 @@
       <w:r>
         <w:t xml:space="preserve"> </w:t>
       </w:r>
+      <w:proofErr w:type="spellStart"/>
       <w:r>
         <w:t>turnToConfig</w:t>
       </w:r>
+      <w:proofErr w:type="spellEnd"/>
       <w:r>
         <w:t xml:space="preserve"> </w:t>
       </w:r>
@@ -43527,9 +44579,11 @@
       <w:r>
         <w:t xml:space="preserve"> </w:t>
       </w:r>
+      <w:proofErr w:type="spellStart"/>
       <w:r>
         <w:t>onFinish</w:t>
       </w:r>
+      <w:proofErr w:type="spellEnd"/>
       <w:r>
         <w:t xml:space="preserve"> </w:t>
       </w:r>
@@ -43572,9 +44626,11 @@
       <w:r>
         <w:t xml:space="preserve"> </w:t>
       </w:r>
+      <w:proofErr w:type="spellStart"/>
       <w:r>
         <w:t>turnToConfig</w:t>
       </w:r>
+      <w:proofErr w:type="spellEnd"/>
       <w:r>
         <w:t xml:space="preserve"> </w:t>
       </w:r>
@@ -43731,12 +44787,14 @@
         </w:rPr>
         <w:t xml:space="preserve"> </w:t>
       </w:r>
+      <w:proofErr w:type="gramStart"/>
       <w:r>
         <w:rPr>
           <w:b/>
         </w:rPr>
         <w:t>default</w:t>
       </w:r>
+      <w:proofErr w:type="gramEnd"/>
       <w:r>
         <w:rPr>
           <w:b/>
@@ -44001,6 +45059,8 @@
         </w:rPr>
         <w:t xml:space="preserve"> </w:t>
       </w:r>
+      <w:proofErr w:type="spellStart"/>
+      <w:proofErr w:type="gramStart"/>
       <w:r>
         <w:rPr>
           <w:b/>
@@ -44008,6 +45068,8 @@
         </w:rPr>
         <w:t>turntotopcomment.isml</w:t>
       </w:r>
+      <w:proofErr w:type="spellEnd"/>
+      <w:proofErr w:type="gramEnd"/>
       <w:r>
         <w:rPr>
           <w:b/>
@@ -44043,14 +45105,32 @@
         <w:t xml:space="preserve"> </w:t>
       </w:r>
       <w:r>
-        <w:t>id=”tt-top-comment”</w:t>
-      </w:r>
-      <w:r>
-        <w:t xml:space="preserve"> </w:t>
-      </w:r>
-      <w:r>
-        <w:t>data-ttsku=”YOUR</w:t>
-      </w:r>
+        <w:t>id=”</w:t>
+      </w:r>
+      <w:proofErr w:type="spellStart"/>
+      <w:r>
+        <w:t>tt</w:t>
+      </w:r>
+      <w:proofErr w:type="spellEnd"/>
+      <w:r>
+        <w:t>-top-comment”</w:t>
+      </w:r>
+      <w:r>
+        <w:t xml:space="preserve"> </w:t>
+      </w:r>
+      <w:r>
+        <w:t>data-</w:t>
+      </w:r>
+      <w:proofErr w:type="spellStart"/>
+      <w:r>
+        <w:t>ttsku</w:t>
+      </w:r>
+      <w:proofErr w:type="spellEnd"/>
+      <w:proofErr w:type="gramStart"/>
+      <w:r>
+        <w:t>=”YOUR</w:t>
+      </w:r>
+      <w:proofErr w:type="gramEnd"/>
       <w:r>
         <w:t xml:space="preserve"> </w:t>
       </w:r>
@@ -44494,8 +45574,26 @@
       <w:pPr>
         <w:pStyle w:val="Quote"/>
       </w:pPr>
-      <w:r>
-        <w:t>TurnToCmd(‘topComments.process’)</w:t>
+      <w:proofErr w:type="spellStart"/>
+      <w:proofErr w:type="gramStart"/>
+      <w:r>
+        <w:t>TurnToCmd</w:t>
+      </w:r>
+      <w:proofErr w:type="spellEnd"/>
+      <w:r>
+        <w:t>(</w:t>
+      </w:r>
+      <w:proofErr w:type="gramEnd"/>
+      <w:r>
+        <w:t>‘</w:t>
+      </w:r>
+      <w:proofErr w:type="spellStart"/>
+      <w:r>
+        <w:t>topComments.process</w:t>
+      </w:r>
+      <w:proofErr w:type="spellEnd"/>
+      <w:r>
+        <w:t>’)</w:t>
       </w:r>
     </w:p>
     <w:p>
@@ -44811,7 +45909,7 @@
       <w:pPr>
         <w:pStyle w:val="Heading3"/>
       </w:pPr>
-      <w:bookmarkStart w:id="40" w:name="_Toc21433251"/>
+      <w:bookmarkStart w:id="42" w:name="_Toc21433251"/>
       <w:r>
         <w:t>Category</w:t>
       </w:r>
@@ -44833,7 +45931,7 @@
       <w:r>
         <w:t>Pages</w:t>
       </w:r>
-      <w:bookmarkEnd w:id="40"/>
+      <w:bookmarkEnd w:id="42"/>
     </w:p>
     <w:p>
       <w:pPr>
@@ -44892,12 +45990,14 @@
         </w:rPr>
         <w:t xml:space="preserve"> </w:t>
       </w:r>
+      <w:proofErr w:type="gramStart"/>
       <w:r>
         <w:rPr>
           <w:bCs/>
         </w:rPr>
         <w:t>functionality</w:t>
       </w:r>
+      <w:proofErr w:type="gramEnd"/>
       <w:r>
         <w:rPr>
           <w:bCs/>
@@ -45132,7 +46232,7 @@
         <w:pStyle w:val="NoSpacing"/>
         <w:ind w:left="360"/>
       </w:pPr>
-      <w:bookmarkStart w:id="41" w:name="_Toc469044368"/>
+      <w:bookmarkStart w:id="43" w:name="_Toc469044368"/>
     </w:p>
     <w:p>
       <w:pPr>
@@ -45160,7 +46260,7 @@
       <w:r>
         <w:t>(optional)</w:t>
       </w:r>
-      <w:bookmarkEnd w:id="41"/>
+      <w:bookmarkEnd w:id="43"/>
     </w:p>
     <w:p>
       <w:pPr>
@@ -45180,12 +46280,14 @@
         </w:rPr>
         <w:t xml:space="preserve"> </w:t>
       </w:r>
+      <w:proofErr w:type="spellStart"/>
       <w:r>
         <w:rPr>
           <w:bCs/>
         </w:rPr>
         <w:t>SpeedFlex</w:t>
       </w:r>
+      <w:proofErr w:type="spellEnd"/>
       <w:r>
         <w:rPr>
           <w:bCs/>
@@ -45312,7 +46414,7 @@
         <w:pStyle w:val="NoSpacing"/>
         <w:ind w:left="360"/>
       </w:pPr>
-      <w:bookmarkStart w:id="42" w:name="_Toc469044369"/>
+      <w:bookmarkStart w:id="44" w:name="_Toc469044369"/>
     </w:p>
     <w:p>
       <w:pPr>
@@ -45346,7 +46448,7 @@
       <w:r>
         <w:t>(optiona</w:t>
       </w:r>
-      <w:bookmarkEnd w:id="42"/>
+      <w:bookmarkEnd w:id="44"/>
       <w:r>
         <w:t>l)</w:t>
       </w:r>
@@ -45733,7 +46835,15 @@
         <w:t xml:space="preserve"> </w:t>
       </w:r>
       <w:r>
-        <w:t>id="tt-comments-pinboard-widget"&gt;&lt;/div&gt;</w:t>
+        <w:t>id="</w:t>
+      </w:r>
+      <w:proofErr w:type="spellStart"/>
+      <w:r>
+        <w:t>tt</w:t>
+      </w:r>
+      <w:proofErr w:type="spellEnd"/>
+      <w:r>
+        <w:t>-comments-pinboard-widget"&gt;&lt;/div&gt;</w:t>
       </w:r>
     </w:p>
     <w:p>
@@ -45867,12 +46977,14 @@
         </w:rPr>
         <w:t xml:space="preserve"> </w:t>
       </w:r>
+      <w:proofErr w:type="spellStart"/>
       <w:r>
         <w:rPr>
           <w:b/>
         </w:rPr>
         <w:t>turntopinboard</w:t>
       </w:r>
+      <w:proofErr w:type="spellEnd"/>
       <w:r>
         <w:rPr>
           <w:b/>
@@ -45975,24 +47087,36 @@
         </w:rPr>
         <w:t xml:space="preserve"> </w:t>
       </w:r>
-      <w:r>
-        <w:rPr>
-          <w:b/>
-        </w:rPr>
-        <w:t>homepage.isml,</w:t>
-      </w:r>
-      <w:r>
-        <w:rPr>
-          <w:b/>
-        </w:rPr>
-        <w:t xml:space="preserve"> </w:t>
-      </w:r>
+      <w:proofErr w:type="spellStart"/>
+      <w:proofErr w:type="gramStart"/>
+      <w:r>
+        <w:rPr>
+          <w:b/>
+        </w:rPr>
+        <w:t>homepage.isml</w:t>
+      </w:r>
+      <w:proofErr w:type="spellEnd"/>
+      <w:proofErr w:type="gramEnd"/>
+      <w:r>
+        <w:rPr>
+          <w:b/>
+        </w:rPr>
+        <w:t>,</w:t>
+      </w:r>
+      <w:r>
+        <w:rPr>
+          <w:b/>
+        </w:rPr>
+        <w:t xml:space="preserve"> </w:t>
+      </w:r>
+      <w:proofErr w:type="spellStart"/>
       <w:r>
         <w:rPr>
           <w:b/>
         </w:rPr>
         <w:t>catLanding.isml</w:t>
       </w:r>
+      <w:proofErr w:type="spellEnd"/>
       <w:r>
         <w:rPr>
           <w:b/>
@@ -46011,12 +47135,14 @@
         </w:rPr>
         <w:t xml:space="preserve"> </w:t>
       </w:r>
+      <w:proofErr w:type="spellStart"/>
       <w:r>
         <w:rPr>
           <w:b/>
         </w:rPr>
         <w:t>searchresultsNoDecorator.isml</w:t>
       </w:r>
+      <w:proofErr w:type="spellEnd"/>
     </w:p>
     <w:p/>
     <w:p>
@@ -46074,9 +47200,11 @@
       </w:r>
     </w:p>
     <w:p>
+      <w:proofErr w:type="spellStart"/>
       <w:r>
         <w:t>TurnTo's</w:t>
       </w:r>
+      <w:proofErr w:type="spellEnd"/>
       <w:r>
         <w:t xml:space="preserve"> </w:t>
       </w:r>
@@ -46280,7 +47408,15 @@
         <w:t xml:space="preserve"> </w:t>
       </w:r>
       <w:r>
-        <w:t>category(ies).</w:t>
+        <w:t>category(</w:t>
+      </w:r>
+      <w:proofErr w:type="spellStart"/>
+      <w:r>
+        <w:t>ies</w:t>
+      </w:r>
+      <w:proofErr w:type="spellEnd"/>
+      <w:r>
+        <w:t>).</w:t>
       </w:r>
       <w:r>
         <w:t xml:space="preserve">  </w:t>
@@ -46309,9 +47445,11 @@
       <w:r>
         <w:t xml:space="preserve"> </w:t>
       </w:r>
+      <w:proofErr w:type="gramStart"/>
       <w:r>
         <w:t>Manager</w:t>
       </w:r>
+      <w:proofErr w:type="gramEnd"/>
       <w:r>
         <w:t xml:space="preserve"> </w:t>
       </w:r>
@@ -46359,7 +47497,15 @@
         <w:t xml:space="preserve"> </w:t>
       </w:r>
       <w:r>
-        <w:t>id="tt-comments-pinboard-teaser-widget"&gt;&lt;/div&gt;</w:t>
+        <w:t>id="</w:t>
+      </w:r>
+      <w:proofErr w:type="spellStart"/>
+      <w:r>
+        <w:t>tt</w:t>
+      </w:r>
+      <w:proofErr w:type="spellEnd"/>
+      <w:r>
+        <w:t>-comments-pinboard-teaser-widget"&gt;&lt;/div&gt;</w:t>
       </w:r>
     </w:p>
     <w:p>
@@ -46623,9 +47769,13 @@
       <w:r>
         <w:t xml:space="preserve"> </w:t>
       </w:r>
+      <w:proofErr w:type="spellStart"/>
+      <w:proofErr w:type="gramStart"/>
       <w:r>
         <w:t>pdict.category</w:t>
       </w:r>
+      <w:proofErr w:type="spellEnd"/>
+      <w:proofErr w:type="gramEnd"/>
       <w:r>
         <w:t xml:space="preserve"> </w:t>
       </w:r>
@@ -47256,8 +48406,21 @@
       <w:r>
         <w:t>id="</w:t>
       </w:r>
-      <w:r>
-        <w:t>tt-vc-pinboard-widget</w:t>
+      <w:proofErr w:type="spellStart"/>
+      <w:r>
+        <w:t>tt</w:t>
+      </w:r>
+      <w:proofErr w:type="spellEnd"/>
+      <w:r>
+        <w:t>-</w:t>
+      </w:r>
+      <w:proofErr w:type="spellStart"/>
+      <w:r>
+        <w:t>vc</w:t>
+      </w:r>
+      <w:proofErr w:type="spellEnd"/>
+      <w:r>
+        <w:t>-pinboard-widget</w:t>
       </w:r>
       <w:r>
         <w:t>"&gt;&lt;/div&gt;</w:t>
@@ -47266,7 +48429,25 @@
     <w:p/>
     <w:p>
       <w:r>
-        <w:t>The VC pinboard is rendered on a separate URL via a content asset (see template contentpage.isml). In order to use, the developer will need to add a content asset and render via a cid query parameter or via a content slot include.</w:t>
+        <w:t xml:space="preserve">The VC pinboard is rendered on a separate URL via a content asset (see template </w:t>
+      </w:r>
+      <w:proofErr w:type="spellStart"/>
+      <w:proofErr w:type="gramStart"/>
+      <w:r>
+        <w:t>contentpage.isml</w:t>
+      </w:r>
+      <w:proofErr w:type="spellEnd"/>
+      <w:proofErr w:type="gramEnd"/>
+      <w:r>
+        <w:t xml:space="preserve">). In order to use, the developer will need to add a content asset and render via a </w:t>
+      </w:r>
+      <w:proofErr w:type="spellStart"/>
+      <w:r>
+        <w:t>cid</w:t>
+      </w:r>
+      <w:proofErr w:type="spellEnd"/>
+      <w:r>
+        <w:t xml:space="preserve"> query parameter or via a content slot include.</w:t>
       </w:r>
     </w:p>
     <w:p/>
@@ -47499,14 +48680,40 @@
       <w:pPr>
         <w:pStyle w:val="Quote"/>
       </w:pPr>
-      <w:r>
-        <w:t>TurnToCmd(‘vcPinboard.set’,</w:t>
-      </w:r>
-      <w:r>
-        <w:t xml:space="preserve"> </w:t>
-      </w:r>
-      <w:r>
-        <w:t>{skus:</w:t>
+      <w:proofErr w:type="spellStart"/>
+      <w:proofErr w:type="gramStart"/>
+      <w:r>
+        <w:t>TurnToCmd</w:t>
+      </w:r>
+      <w:proofErr w:type="spellEnd"/>
+      <w:r>
+        <w:t>(</w:t>
+      </w:r>
+      <w:proofErr w:type="gramEnd"/>
+      <w:r>
+        <w:t>‘</w:t>
+      </w:r>
+      <w:proofErr w:type="spellStart"/>
+      <w:r>
+        <w:t>vcPinboard.set</w:t>
+      </w:r>
+      <w:proofErr w:type="spellEnd"/>
+      <w:r>
+        <w:t>’,</w:t>
+      </w:r>
+      <w:r>
+        <w:t xml:space="preserve"> </w:t>
+      </w:r>
+      <w:r>
+        <w:t>{</w:t>
+      </w:r>
+      <w:proofErr w:type="spellStart"/>
+      <w:r>
+        <w:t>skus</w:t>
+      </w:r>
+      <w:proofErr w:type="spellEnd"/>
+      <w:r>
+        <w:t>:</w:t>
       </w:r>
       <w:r>
         <w:t xml:space="preserve"> </w:t>
@@ -47703,6 +48910,7 @@
       <w:r>
         <w:t xml:space="preserve"> </w:t>
       </w:r>
+      <w:proofErr w:type="spellStart"/>
       <w:r>
         <w:rPr>
           <w:rFonts w:ascii="Courier New" w:hAnsi="Courier New" w:cs="Courier New"/>
@@ -47711,6 +48919,7 @@
         </w:rPr>
         <w:t>vcPinboard</w:t>
       </w:r>
+      <w:proofErr w:type="spellEnd"/>
       <w:r>
         <w:t xml:space="preserve"> </w:t>
       </w:r>
@@ -47732,6 +48941,7 @@
       <w:r>
         <w:t xml:space="preserve"> </w:t>
       </w:r>
+      <w:proofErr w:type="spellStart"/>
       <w:r>
         <w:rPr>
           <w:rFonts w:ascii="Courier New" w:hAnsi="Courier New" w:cs="Courier New"/>
@@ -47740,6 +48950,7 @@
         </w:rPr>
         <w:t>turnToConfig</w:t>
       </w:r>
+      <w:proofErr w:type="spellEnd"/>
       <w:r>
         <w:t xml:space="preserve"> </w:t>
       </w:r>
@@ -47831,8 +49042,9 @@
           <w:sz w:val="20"/>
           <w:szCs w:val="20"/>
         </w:rPr>
-        <w:t>type="text/javascript"&gt;</w:t>
-      </w:r>
+        <w:t>type="text/</w:t>
+      </w:r>
+      <w:proofErr w:type="spellStart"/>
       <w:r>
         <w:rPr>
           <w:rFonts w:ascii="Courier New" w:hAnsi="Courier New" w:cs="Courier New"/>
@@ -47840,8 +49052,9 @@
           <w:sz w:val="20"/>
           <w:szCs w:val="20"/>
         </w:rPr>
-        <w:br/>
-      </w:r>
+        <w:t>javascript</w:t>
+      </w:r>
+      <w:proofErr w:type="spellEnd"/>
       <w:r>
         <w:rPr>
           <w:rFonts w:ascii="Courier New" w:hAnsi="Courier New" w:cs="Courier New"/>
@@ -47849,7 +49062,7 @@
           <w:sz w:val="20"/>
           <w:szCs w:val="20"/>
         </w:rPr>
-        <w:t xml:space="preserve">  </w:t>
+        <w:t>"&gt;</w:t>
       </w:r>
       <w:r>
         <w:rPr>
@@ -47858,7 +49071,7 @@
           <w:sz w:val="20"/>
           <w:szCs w:val="20"/>
         </w:rPr>
-        <w:t>var</w:t>
+        <w:br/>
       </w:r>
       <w:r>
         <w:rPr>
@@ -47867,7 +49080,7 @@
           <w:sz w:val="20"/>
           <w:szCs w:val="20"/>
         </w:rPr>
-        <w:t xml:space="preserve"> </w:t>
+        <w:t xml:space="preserve">  </w:t>
       </w:r>
       <w:r>
         <w:rPr>
@@ -47876,7 +49089,7 @@
           <w:sz w:val="20"/>
           <w:szCs w:val="20"/>
         </w:rPr>
-        <w:t>turnToConfig</w:t>
+        <w:t>var</w:t>
       </w:r>
       <w:r>
         <w:rPr>
@@ -47887,6 +49100,7 @@
         </w:rPr>
         <w:t xml:space="preserve"> </w:t>
       </w:r>
+      <w:proofErr w:type="spellStart"/>
       <w:r>
         <w:rPr>
           <w:rFonts w:ascii="Courier New" w:hAnsi="Courier New" w:cs="Courier New"/>
@@ -47894,8 +49108,9 @@
           <w:sz w:val="20"/>
           <w:szCs w:val="20"/>
         </w:rPr>
-        <w:t>=</w:t>
-      </w:r>
+        <w:t>turnToConfig</w:t>
+      </w:r>
+      <w:proofErr w:type="spellEnd"/>
       <w:r>
         <w:rPr>
           <w:rFonts w:ascii="Courier New" w:hAnsi="Courier New" w:cs="Courier New"/>
@@ -47912,7 +49127,7 @@
           <w:sz w:val="20"/>
           <w:szCs w:val="20"/>
         </w:rPr>
-        <w:t>{</w:t>
+        <w:t>=</w:t>
       </w:r>
       <w:r>
         <w:rPr>
@@ -47921,7 +49136,7 @@
           <w:sz w:val="20"/>
           <w:szCs w:val="20"/>
         </w:rPr>
-        <w:br/>
+        <w:t xml:space="preserve"> </w:t>
       </w:r>
       <w:r>
         <w:rPr>
@@ -47930,7 +49145,7 @@
           <w:sz w:val="20"/>
           <w:szCs w:val="20"/>
         </w:rPr>
-        <w:t xml:space="preserve">    </w:t>
+        <w:t>{</w:t>
       </w:r>
       <w:r>
         <w:rPr>
@@ -47939,7 +49154,7 @@
           <w:sz w:val="20"/>
           <w:szCs w:val="20"/>
         </w:rPr>
-        <w:t>...</w:t>
+        <w:br/>
       </w:r>
       <w:r>
         <w:rPr>
@@ -47948,7 +49163,7 @@
           <w:sz w:val="20"/>
           <w:szCs w:val="20"/>
         </w:rPr>
-        <w:br/>
+        <w:t xml:space="preserve">    </w:t>
       </w:r>
       <w:r>
         <w:rPr>
@@ -47957,7 +49172,7 @@
           <w:sz w:val="20"/>
           <w:szCs w:val="20"/>
         </w:rPr>
-        <w:t xml:space="preserve">    </w:t>
+        <w:t>...</w:t>
       </w:r>
       <w:r>
         <w:rPr>
@@ -47966,7 +49181,7 @@
           <w:sz w:val="20"/>
           <w:szCs w:val="20"/>
         </w:rPr>
-        <w:t>vcPinboard:</w:t>
+        <w:br/>
       </w:r>
       <w:r>
         <w:rPr>
@@ -47975,8 +49190,9 @@
           <w:sz w:val="20"/>
           <w:szCs w:val="20"/>
         </w:rPr>
-        <w:t xml:space="preserve"> </w:t>
-      </w:r>
+        <w:t xml:space="preserve">    </w:t>
+      </w:r>
+      <w:proofErr w:type="spellStart"/>
       <w:r>
         <w:rPr>
           <w:rFonts w:ascii="Courier New" w:hAnsi="Courier New" w:cs="Courier New"/>
@@ -47984,8 +49200,9 @@
           <w:sz w:val="20"/>
           <w:szCs w:val="20"/>
         </w:rPr>
-        <w:t>{</w:t>
-      </w:r>
+        <w:t>vcPinboard</w:t>
+      </w:r>
+      <w:proofErr w:type="spellEnd"/>
       <w:r>
         <w:rPr>
           <w:rFonts w:ascii="Courier New" w:hAnsi="Courier New" w:cs="Courier New"/>
@@ -47993,7 +49210,7 @@
           <w:sz w:val="20"/>
           <w:szCs w:val="20"/>
         </w:rPr>
-        <w:t xml:space="preserve"> </w:t>
+        <w:t>:</w:t>
       </w:r>
       <w:r>
         <w:rPr>
@@ -48002,7 +49219,7 @@
           <w:sz w:val="20"/>
           <w:szCs w:val="20"/>
         </w:rPr>
-        <w:br/>
+        <w:t xml:space="preserve"> </w:t>
       </w:r>
       <w:r>
         <w:rPr>
@@ -48011,7 +49228,7 @@
           <w:sz w:val="20"/>
           <w:szCs w:val="20"/>
         </w:rPr>
-        <w:t xml:space="preserve">      </w:t>
+        <w:t>{</w:t>
       </w:r>
       <w:r>
         <w:rPr>
@@ -48020,7 +49237,7 @@
           <w:sz w:val="20"/>
           <w:szCs w:val="20"/>
         </w:rPr>
-        <w:t>skus:</w:t>
+        <w:t xml:space="preserve"> </w:t>
       </w:r>
       <w:r>
         <w:rPr>
@@ -48029,7 +49246,7 @@
           <w:sz w:val="20"/>
           <w:szCs w:val="20"/>
         </w:rPr>
-        <w:t xml:space="preserve"> </w:t>
+        <w:br/>
       </w:r>
       <w:r>
         <w:rPr>
@@ -48038,8 +49255,9 @@
           <w:sz w:val="20"/>
           <w:szCs w:val="20"/>
         </w:rPr>
-        <w:t>['sku1','sku2','sku3'],</w:t>
-      </w:r>
+        <w:t xml:space="preserve">      </w:t>
+      </w:r>
+      <w:proofErr w:type="spellStart"/>
       <w:r>
         <w:rPr>
           <w:rFonts w:ascii="Courier New" w:hAnsi="Courier New" w:cs="Courier New"/>
@@ -48047,8 +49265,9 @@
           <w:sz w:val="20"/>
           <w:szCs w:val="20"/>
         </w:rPr>
-        <w:br/>
-      </w:r>
+        <w:t>skus</w:t>
+      </w:r>
+      <w:proofErr w:type="spellEnd"/>
       <w:r>
         <w:rPr>
           <w:rFonts w:ascii="Courier New" w:hAnsi="Courier New" w:cs="Courier New"/>
@@ -48056,7 +49275,7 @@
           <w:sz w:val="20"/>
           <w:szCs w:val="20"/>
         </w:rPr>
-        <w:t xml:space="preserve">      </w:t>
+        <w:t>:</w:t>
       </w:r>
       <w:r>
         <w:rPr>
@@ -48065,7 +49284,7 @@
           <w:sz w:val="20"/>
           <w:szCs w:val="20"/>
         </w:rPr>
-        <w:t>tags:</w:t>
+        <w:t xml:space="preserve"> </w:t>
       </w:r>
       <w:r>
         <w:rPr>
@@ -48074,7 +49293,7 @@
           <w:sz w:val="20"/>
           <w:szCs w:val="20"/>
         </w:rPr>
-        <w:t xml:space="preserve"> </w:t>
+        <w:t>['sku1','sku2','sku3'],</w:t>
       </w:r>
       <w:r>
         <w:rPr>
@@ -48083,7 +49302,7 @@
           <w:sz w:val="20"/>
           <w:szCs w:val="20"/>
         </w:rPr>
-        <w:t>['tag1','tag2','tag3'],</w:t>
+        <w:br/>
       </w:r>
       <w:r>
         <w:rPr>
@@ -48092,7 +49311,7 @@
           <w:sz w:val="20"/>
           <w:szCs w:val="20"/>
         </w:rPr>
-        <w:br/>
+        <w:t xml:space="preserve">      </w:t>
       </w:r>
       <w:r>
         <w:rPr>
@@ -48101,7 +49320,7 @@
           <w:sz w:val="20"/>
           <w:szCs w:val="20"/>
         </w:rPr>
-        <w:t xml:space="preserve">      </w:t>
+        <w:t>tags:</w:t>
       </w:r>
       <w:r>
         <w:rPr>
@@ -48110,7 +49329,7 @@
           <w:sz w:val="20"/>
           <w:szCs w:val="20"/>
         </w:rPr>
-        <w:t>brands:</w:t>
+        <w:t xml:space="preserve"> </w:t>
       </w:r>
       <w:r>
         <w:rPr>
@@ -48119,7 +49338,7 @@
           <w:sz w:val="20"/>
           <w:szCs w:val="20"/>
         </w:rPr>
-        <w:t xml:space="preserve"> </w:t>
+        <w:t>['tag1','tag2','tag3'],</w:t>
       </w:r>
       <w:r>
         <w:rPr>
@@ -48128,7 +49347,7 @@
           <w:sz w:val="20"/>
           <w:szCs w:val="20"/>
         </w:rPr>
-        <w:t>['brand1','brand2','brand3'],</w:t>
+        <w:br/>
       </w:r>
       <w:r>
         <w:rPr>
@@ -48137,7 +49356,7 @@
           <w:sz w:val="20"/>
           <w:szCs w:val="20"/>
         </w:rPr>
-        <w:br/>
+        <w:t xml:space="preserve">      </w:t>
       </w:r>
       <w:r>
         <w:rPr>
@@ -48146,7 +49365,7 @@
           <w:sz w:val="20"/>
           <w:szCs w:val="20"/>
         </w:rPr>
-        <w:t xml:space="preserve">      </w:t>
+        <w:t>brands:</w:t>
       </w:r>
       <w:r>
         <w:rPr>
@@ -48155,7 +49374,54 @@
           <w:sz w:val="20"/>
           <w:szCs w:val="20"/>
         </w:rPr>
-        <w:t>onFinish:</w:t>
+        <w:t xml:space="preserve"> </w:t>
+      </w:r>
+      <w:r>
+        <w:rPr>
+          <w:rFonts w:ascii="Courier New" w:hAnsi="Courier New" w:cs="Courier New"/>
+          <w:color w:val="555555"/>
+          <w:sz w:val="20"/>
+          <w:szCs w:val="20"/>
+        </w:rPr>
+        <w:t>['brand1','brand2','brand3'],</w:t>
+      </w:r>
+      <w:r>
+        <w:rPr>
+          <w:rFonts w:ascii="Courier New" w:hAnsi="Courier New" w:cs="Courier New"/>
+          <w:color w:val="555555"/>
+          <w:sz w:val="20"/>
+          <w:szCs w:val="20"/>
+        </w:rPr>
+        <w:br/>
+      </w:r>
+      <w:r>
+        <w:rPr>
+          <w:rFonts w:ascii="Courier New" w:hAnsi="Courier New" w:cs="Courier New"/>
+          <w:color w:val="555555"/>
+          <w:sz w:val="20"/>
+          <w:szCs w:val="20"/>
+        </w:rPr>
+        <w:t xml:space="preserve">      </w:t>
+      </w:r>
+      <w:proofErr w:type="spellStart"/>
+      <w:r>
+        <w:rPr>
+          <w:rFonts w:ascii="Courier New" w:hAnsi="Courier New" w:cs="Courier New"/>
+          <w:color w:val="555555"/>
+          <w:sz w:val="20"/>
+          <w:szCs w:val="20"/>
+        </w:rPr>
+        <w:t>onFinish</w:t>
+      </w:r>
+      <w:proofErr w:type="spellEnd"/>
+      <w:r>
+        <w:rPr>
+          <w:rFonts w:ascii="Courier New" w:hAnsi="Courier New" w:cs="Courier New"/>
+          <w:color w:val="555555"/>
+          <w:sz w:val="20"/>
+          <w:szCs w:val="20"/>
+        </w:rPr>
+        <w:t>:</w:t>
       </w:r>
       <w:r>
         <w:rPr>
@@ -48295,7 +49561,7 @@
       <w:pPr>
         <w:pStyle w:val="Heading3"/>
       </w:pPr>
-      <w:bookmarkStart w:id="43" w:name="_Toc21433252"/>
+      <w:bookmarkStart w:id="45" w:name="_Toc21433252"/>
       <w:r>
         <w:lastRenderedPageBreak/>
         <w:t>Other</w:t>
@@ -48306,7 +49572,7 @@
       <w:r>
         <w:t>Features</w:t>
       </w:r>
-      <w:bookmarkEnd w:id="43"/>
+      <w:bookmarkEnd w:id="45"/>
     </w:p>
     <w:p>
       <w:pPr>
@@ -48372,9 +49638,11 @@
       <w:r>
         <w:t xml:space="preserve"> </w:t>
       </w:r>
+      <w:proofErr w:type="spellStart"/>
       <w:r>
         <w:t>TurnTo</w:t>
       </w:r>
+      <w:proofErr w:type="spellEnd"/>
       <w:r>
         <w:t xml:space="preserve"> </w:t>
       </w:r>
@@ -48432,9 +49700,11 @@
       <w:r>
         <w:t xml:space="preserve"> </w:t>
       </w:r>
+      <w:proofErr w:type="spellStart"/>
       <w:r>
         <w:t>TurnTo</w:t>
       </w:r>
+      <w:proofErr w:type="spellEnd"/>
       <w:r>
         <w:t xml:space="preserve"> </w:t>
       </w:r>
@@ -48477,9 +49747,11 @@
       <w:r>
         <w:t xml:space="preserve"> </w:t>
       </w:r>
+      <w:proofErr w:type="spellStart"/>
       <w:r>
         <w:t>TurnTo</w:t>
       </w:r>
+      <w:proofErr w:type="spellEnd"/>
       <w:r>
         <w:t xml:space="preserve"> </w:t>
       </w:r>
@@ -48588,9 +49860,11 @@
       <w:r>
         <w:t xml:space="preserve"> </w:t>
       </w:r>
+      <w:proofErr w:type="spellStart"/>
       <w:r>
         <w:t>TurnTo</w:t>
       </w:r>
+      <w:proofErr w:type="spellEnd"/>
       <w:r>
         <w:t xml:space="preserve"> </w:t>
       </w:r>
@@ -48861,6 +50135,8 @@
       <w:r>
         <w:t xml:space="preserve"> </w:t>
       </w:r>
+      <w:proofErr w:type="spellStart"/>
+      <w:proofErr w:type="gramStart"/>
       <w:r>
         <w:rPr>
           <w:i/>
@@ -48873,6 +50149,8 @@
         </w:rPr>
         <w:t>l</w:t>
       </w:r>
+      <w:proofErr w:type="spellEnd"/>
+      <w:proofErr w:type="gramEnd"/>
     </w:p>
     <w:p/>
     <w:p>
@@ -49062,12 +50340,14 @@
                 <w:sz w:val="24"/>
               </w:rPr>
             </w:pPr>
+            <w:proofErr w:type="spellStart"/>
             <w:r>
               <w:rPr>
                 <w:sz w:val="24"/>
               </w:rPr>
               <w:t>orderId</w:t>
             </w:r>
+            <w:proofErr w:type="spellEnd"/>
             <w:r>
               <w:rPr>
                 <w:sz w:val="24"/>
@@ -49382,12 +50662,14 @@
                 <w:sz w:val="24"/>
               </w:rPr>
             </w:pPr>
+            <w:proofErr w:type="spellStart"/>
             <w:r>
               <w:rPr>
                 <w:sz w:val="24"/>
               </w:rPr>
               <w:t>firstName</w:t>
             </w:r>
+            <w:proofErr w:type="spellEnd"/>
             <w:r>
               <w:rPr>
                 <w:sz w:val="24"/>
@@ -49530,12 +50812,14 @@
                 <w:sz w:val="24"/>
               </w:rPr>
             </w:pPr>
+            <w:proofErr w:type="spellStart"/>
             <w:r>
               <w:rPr>
                 <w:sz w:val="24"/>
               </w:rPr>
               <w:t>lastName</w:t>
             </w:r>
+            <w:proofErr w:type="spellEnd"/>
             <w:r>
               <w:rPr>
                 <w:sz w:val="24"/>
@@ -49692,23 +50976,25 @@
                 <w:iCs/>
                 <w:sz w:val="24"/>
               </w:rPr>
-              <w:t>'firstName'</w:t>
-            </w:r>
+              <w:t>'</w:t>
+            </w:r>
+            <w:proofErr w:type="spellStart"/>
             <w:r>
               <w:rPr>
                 <w:i/>
                 <w:iCs/>
                 <w:sz w:val="24"/>
               </w:rPr>
-              <w:t xml:space="preserve"> </w:t>
-            </w:r>
+              <w:t>firstName</w:t>
+            </w:r>
+            <w:proofErr w:type="spellEnd"/>
             <w:r>
               <w:rPr>
                 <w:i/>
                 <w:iCs/>
                 <w:sz w:val="24"/>
               </w:rPr>
-              <w:t>and</w:t>
+              <w:t>'</w:t>
             </w:r>
             <w:r>
               <w:rPr>
@@ -49724,7 +51010,41 @@
                 <w:iCs/>
                 <w:sz w:val="24"/>
               </w:rPr>
-              <w:t>'lastName'</w:t>
+              <w:t>and</w:t>
+            </w:r>
+            <w:r>
+              <w:rPr>
+                <w:i/>
+                <w:iCs/>
+                <w:sz w:val="24"/>
+              </w:rPr>
+              <w:t xml:space="preserve"> </w:t>
+            </w:r>
+            <w:r>
+              <w:rPr>
+                <w:i/>
+                <w:iCs/>
+                <w:sz w:val="24"/>
+              </w:rPr>
+              <w:t>'</w:t>
+            </w:r>
+            <w:proofErr w:type="spellStart"/>
+            <w:r>
+              <w:rPr>
+                <w:i/>
+                <w:iCs/>
+                <w:sz w:val="24"/>
+              </w:rPr>
+              <w:t>lastName</w:t>
+            </w:r>
+            <w:proofErr w:type="spellEnd"/>
+            <w:r>
+              <w:rPr>
+                <w:i/>
+                <w:iCs/>
+                <w:sz w:val="24"/>
+              </w:rPr>
+              <w:t>'</w:t>
             </w:r>
             <w:r>
               <w:rPr>
@@ -50189,12 +51509,14 @@
                 <w:sz w:val="24"/>
               </w:rPr>
             </w:pPr>
+            <w:proofErr w:type="spellStart"/>
             <w:r>
               <w:rPr>
                 <w:sz w:val="24"/>
               </w:rPr>
               <w:t>nickName</w:t>
             </w:r>
+            <w:proofErr w:type="spellEnd"/>
             <w:r>
               <w:rPr>
                 <w:sz w:val="24"/>
@@ -50361,12 +51683,14 @@
                 <w:sz w:val="24"/>
               </w:rPr>
             </w:pPr>
+            <w:proofErr w:type="spellStart"/>
             <w:r>
               <w:rPr>
                 <w:sz w:val="24"/>
               </w:rPr>
               <w:t>postalCode</w:t>
             </w:r>
+            <w:proofErr w:type="spellEnd"/>
             <w:r>
               <w:rPr>
                 <w:sz w:val="24"/>
@@ -50497,12 +51821,14 @@
                 <w:sz w:val="24"/>
               </w:rPr>
             </w:pPr>
+            <w:proofErr w:type="spellStart"/>
             <w:r>
               <w:rPr>
                 <w:sz w:val="24"/>
               </w:rPr>
               <w:t>deliveryDate</w:t>
             </w:r>
+            <w:proofErr w:type="spellEnd"/>
             <w:r>
               <w:rPr>
                 <w:sz w:val="24"/>
@@ -50812,7 +52138,21 @@
               <w:rPr>
                 <w:sz w:val="24"/>
               </w:rPr>
-              <w:t>'yyyy-MM-dd'</w:t>
+              <w:t>'</w:t>
+            </w:r>
+            <w:proofErr w:type="spellStart"/>
+            <w:r>
+              <w:rPr>
+                <w:sz w:val="24"/>
+              </w:rPr>
+              <w:t>yyyy</w:t>
+            </w:r>
+            <w:proofErr w:type="spellEnd"/>
+            <w:r>
+              <w:rPr>
+                <w:sz w:val="24"/>
+              </w:rPr>
+              <w:t>-MM-dd'</w:t>
             </w:r>
             <w:r>
               <w:rPr>
@@ -50950,12 +52290,14 @@
                 <w:sz w:val="24"/>
               </w:rPr>
             </w:pPr>
+            <w:proofErr w:type="spellStart"/>
             <w:r>
               <w:rPr>
                 <w:sz w:val="24"/>
               </w:rPr>
               <w:t>emailOptOut</w:t>
             </w:r>
+            <w:proofErr w:type="spellEnd"/>
             <w:r>
               <w:rPr>
                 <w:sz w:val="24"/>
@@ -51105,12 +52447,14 @@
               </w:rPr>
               <w:t xml:space="preserve"> </w:t>
             </w:r>
+            <w:proofErr w:type="spellStart"/>
             <w:r>
               <w:rPr>
                 <w:sz w:val="24"/>
               </w:rPr>
               <w:t>boolean</w:t>
             </w:r>
+            <w:proofErr w:type="spellEnd"/>
             <w:r>
               <w:rPr>
                 <w:sz w:val="24"/>
@@ -51225,12 +52569,14 @@
               </w:rPr>
               <w:t xml:space="preserve"> </w:t>
             </w:r>
+            <w:proofErr w:type="spellStart"/>
             <w:r>
               <w:rPr>
                 <w:sz w:val="24"/>
               </w:rPr>
               <w:t>TurnTo</w:t>
             </w:r>
+            <w:proofErr w:type="spellEnd"/>
             <w:r>
               <w:rPr>
                 <w:sz w:val="24"/>
@@ -52069,12 +53415,14 @@
               </w:rPr>
               <w:t xml:space="preserve"> </w:t>
             </w:r>
+            <w:proofErr w:type="gramStart"/>
             <w:r>
               <w:rPr>
                 <w:sz w:val="24"/>
               </w:rPr>
               <w:t>name</w:t>
             </w:r>
+            <w:proofErr w:type="gramEnd"/>
             <w:r>
               <w:rPr>
                 <w:sz w:val="24"/>
@@ -52553,12 +53901,14 @@
                 <w:sz w:val="24"/>
               </w:rPr>
             </w:pPr>
+            <w:proofErr w:type="spellStart"/>
             <w:r>
               <w:rPr>
                 <w:sz w:val="24"/>
               </w:rPr>
               <w:t>url</w:t>
             </w:r>
+            <w:proofErr w:type="spellEnd"/>
             <w:r>
               <w:rPr>
                 <w:sz w:val="24"/>
@@ -53163,12 +54513,14 @@
                 <w:sz w:val="24"/>
               </w:rPr>
             </w:pPr>
+            <w:proofErr w:type="spellStart"/>
             <w:r>
               <w:rPr>
                 <w:sz w:val="24"/>
               </w:rPr>
               <w:t>itemImageUrl</w:t>
             </w:r>
+            <w:proofErr w:type="spellEnd"/>
             <w:r>
               <w:rPr>
                 <w:sz w:val="24"/>
@@ -54257,12 +55609,14 @@
                 <w:sz w:val="24"/>
               </w:rPr>
             </w:pPr>
+            <w:proofErr w:type="spellStart"/>
             <w:r>
               <w:rPr>
                 <w:sz w:val="24"/>
               </w:rPr>
               <w:t>lineItemId</w:t>
             </w:r>
+            <w:proofErr w:type="spellEnd"/>
             <w:r>
               <w:rPr>
                 <w:sz w:val="24"/>
@@ -54448,12 +55802,14 @@
                 <w:sz w:val="24"/>
               </w:rPr>
             </w:pPr>
+            <w:proofErr w:type="spellStart"/>
             <w:r>
               <w:rPr>
                 <w:sz w:val="24"/>
               </w:rPr>
               <w:t>siteKey</w:t>
             </w:r>
+            <w:proofErr w:type="spellEnd"/>
             <w:r>
               <w:rPr>
                 <w:sz w:val="24"/>
@@ -54586,12 +55942,14 @@
               </w:rPr>
               <w:t xml:space="preserve"> </w:t>
             </w:r>
+            <w:proofErr w:type="spellStart"/>
             <w:r>
               <w:rPr>
                 <w:sz w:val="24"/>
               </w:rPr>
               <w:t>TurnTo</w:t>
             </w:r>
+            <w:proofErr w:type="spellEnd"/>
             <w:r>
               <w:rPr>
                 <w:sz w:val="24"/>
@@ -55163,6 +56521,8 @@
         </w:rPr>
         <w:t xml:space="preserve"> </w:t>
       </w:r>
+      <w:proofErr w:type="spellStart"/>
+      <w:proofErr w:type="gramStart"/>
       <w:r>
         <w:rPr>
           <w:b/>
@@ -55170,6 +56530,8 @@
         </w:rPr>
         <w:t>confirmationinclude.isml</w:t>
       </w:r>
+      <w:proofErr w:type="spellEnd"/>
+      <w:proofErr w:type="gramEnd"/>
     </w:p>
     <w:p>
       <w:pPr>
@@ -55181,7 +56543,15 @@
         <w:pStyle w:val="Quote"/>
       </w:pPr>
       <w:r>
-        <w:t>&lt;div id=”tt-comment-capture”&gt;&lt;/div&gt;</w:t>
+        <w:t>&lt;div id=”</w:t>
+      </w:r>
+      <w:proofErr w:type="spellStart"/>
+      <w:r>
+        <w:t>tt</w:t>
+      </w:r>
+      <w:proofErr w:type="spellEnd"/>
+      <w:r>
+        <w:t>-comment-capture”&gt;&lt;/div&gt;</w:t>
       </w:r>
     </w:p>
     <w:p/>
@@ -55212,7 +56582,7 @@
       <w:pPr>
         <w:pStyle w:val="Heading2"/>
       </w:pPr>
-      <w:bookmarkStart w:id="44" w:name="_Toc21433253"/>
+      <w:bookmarkStart w:id="46" w:name="_Toc21433253"/>
       <w:r>
         <w:lastRenderedPageBreak/>
         <w:t>Testing</w:t>
@@ -55229,7 +56599,7 @@
       <w:r>
         <w:t>Cases</w:t>
       </w:r>
-      <w:bookmarkEnd w:id="44"/>
+      <w:bookmarkEnd w:id="46"/>
     </w:p>
     <w:p>
       <w:r>
@@ -55370,12 +56740,14 @@
         </w:rPr>
         <w:t xml:space="preserve"> </w:t>
       </w:r>
+      <w:proofErr w:type="spellStart"/>
       <w:r>
         <w:rPr>
           <w:b/>
         </w:rPr>
         <w:t>TurnTo</w:t>
       </w:r>
+      <w:proofErr w:type="spellEnd"/>
       <w:r>
         <w:rPr>
           <w:b/>
@@ -55530,7 +56902,108 @@
       <w:pPr>
         <w:pStyle w:val="Heading3"/>
       </w:pPr>
-      <w:bookmarkStart w:id="45" w:name="_Toc21433254"/>
+      <w:proofErr w:type="spellStart"/>
+      <w:r>
+        <w:t>TurnTo</w:t>
+      </w:r>
+      <w:proofErr w:type="spellEnd"/>
+      <w:r>
+        <w:t xml:space="preserve"> Site Down Scenario</w:t>
+      </w:r>
+    </w:p>
+    <w:p/>
+    <w:p>
+      <w:r>
+        <w:t xml:space="preserve">If the </w:t>
+      </w:r>
+      <w:proofErr w:type="spellStart"/>
+      <w:r>
+        <w:t>Turnto</w:t>
+      </w:r>
+      <w:proofErr w:type="spellEnd"/>
+      <w:r>
+        <w:t xml:space="preserve"> site is down, the JS will not load on the storefront so all of the widgets will not show on the corresponding pages they are configured on. The DOM elements will still be in the page source, but the widgets require the </w:t>
+      </w:r>
+      <w:proofErr w:type="spellStart"/>
+      <w:r>
+        <w:t>TurnTo</w:t>
+      </w:r>
+      <w:proofErr w:type="spellEnd"/>
+      <w:r>
+        <w:t xml:space="preserve"> JS file loaded via a dynamic URL reference to </w:t>
+      </w:r>
+      <w:proofErr w:type="spellStart"/>
+      <w:r>
+        <w:t>TurnTo’s</w:t>
+      </w:r>
+      <w:proofErr w:type="spellEnd"/>
+      <w:r>
+        <w:t xml:space="preserve"> site.</w:t>
+      </w:r>
+    </w:p>
+    <w:p/>
+    <w:p>
+      <w:r>
+        <w:t xml:space="preserve">i.e. </w:t>
+      </w:r>
+      <w:r>
+        <w:rPr>
+          <w:u w:val="single"/>
+        </w:rPr>
+        <w:t>http://widgets.turnto.com/v5/widgets/[site_</w:t>
+      </w:r>
+      <w:proofErr w:type="gramStart"/>
+      <w:r>
+        <w:rPr>
+          <w:u w:val="single"/>
+        </w:rPr>
+        <w:t>key]/js/turnto.js</w:t>
+      </w:r>
+      <w:proofErr w:type="gramEnd"/>
+    </w:p>
+    <w:p/>
+    <w:p>
+      <w:r>
+        <w:t xml:space="preserve">There will be no </w:t>
+      </w:r>
+      <w:proofErr w:type="spellStart"/>
+      <w:r>
+        <w:t>visable</w:t>
+      </w:r>
+      <w:proofErr w:type="spellEnd"/>
+      <w:r>
+        <w:t xml:space="preserve"> error messages on the storefront, the only error will be a </w:t>
+      </w:r>
+      <w:r>
+        <w:t>404</w:t>
+      </w:r>
+      <w:r>
+        <w:t xml:space="preserve"> error on the developer console due to the </w:t>
+      </w:r>
+      <w:proofErr w:type="spellStart"/>
+      <w:r>
+        <w:t>TurnTo</w:t>
+      </w:r>
+      <w:proofErr w:type="spellEnd"/>
+      <w:r>
+        <w:t xml:space="preserve"> JS file not being able to be loaded.</w:t>
+      </w:r>
+    </w:p>
+    <w:p>
+      <w:pPr>
+        <w:pStyle w:val="NoSpacing"/>
+      </w:pPr>
+    </w:p>
+    <w:p>
+      <w:pPr>
+        <w:pStyle w:val="NoSpacing"/>
+      </w:pPr>
+    </w:p>
+    <w:p>
+      <w:pPr>
+        <w:pStyle w:val="Heading3"/>
+      </w:pPr>
+      <w:bookmarkStart w:id="47" w:name="_Toc21433254"/>
       <w:r>
         <w:t>Q&amp;A</w:t>
       </w:r>
@@ -55540,7 +57013,7 @@
       <w:r>
         <w:t>Testing</w:t>
       </w:r>
-      <w:bookmarkEnd w:id="45"/>
+      <w:bookmarkEnd w:id="47"/>
     </w:p>
     <w:p>
       <w:pPr>
@@ -55722,9 +57195,11 @@
       <w:r>
         <w:t xml:space="preserve"> </w:t>
       </w:r>
+      <w:proofErr w:type="spellStart"/>
       <w:r>
         <w:t>TurnTo</w:t>
       </w:r>
+      <w:proofErr w:type="spellEnd"/>
     </w:p>
     <w:p>
       <w:pPr>
@@ -55819,7 +57294,7 @@
       <w:pPr>
         <w:pStyle w:val="Heading3"/>
       </w:pPr>
-      <w:bookmarkStart w:id="46" w:name="_Toc21433255"/>
+      <w:bookmarkStart w:id="48" w:name="_Toc21433255"/>
       <w:r>
         <w:t>Reviews</w:t>
       </w:r>
@@ -55829,7 +57304,7 @@
       <w:r>
         <w:t>Testing</w:t>
       </w:r>
-      <w:bookmarkEnd w:id="46"/>
+      <w:bookmarkEnd w:id="48"/>
     </w:p>
     <w:p>
       <w:pPr>
@@ -56187,7 +57662,6 @@
         <w:rPr>
           <w:noProof/>
         </w:rPr>
-        <w:lastRenderedPageBreak/>
         <w:drawing>
           <wp:inline distT="0" distB="0" distL="0" distR="0" wp14:anchorId="7E6F0770" wp14:editId="047D4176">
             <wp:extent cx="5926455" cy="1820545"/>
@@ -56325,6 +57799,7 @@
         <w:rPr>
           <w:noProof/>
         </w:rPr>
+        <w:lastRenderedPageBreak/>
         <w:drawing>
           <wp:inline distT="0" distB="0" distL="0" distR="0" wp14:anchorId="419B317D" wp14:editId="79C66C23">
             <wp:extent cx="3912156" cy="4348480"/>
@@ -56435,9 +57910,11 @@
       <w:r>
         <w:t xml:space="preserve"> </w:t>
       </w:r>
+      <w:proofErr w:type="spellStart"/>
       <w:r>
         <w:t>TurnTo</w:t>
       </w:r>
+      <w:proofErr w:type="spellEnd"/>
       <w:r>
         <w:t xml:space="preserve"> </w:t>
       </w:r>
@@ -56498,7 +57975,6 @@
         <w:rPr>
           <w:noProof/>
         </w:rPr>
-        <w:lastRenderedPageBreak/>
         <w:drawing>
           <wp:inline distT="0" distB="0" distL="0" distR="0" wp14:anchorId="561DEE3F" wp14:editId="174AD8B5">
             <wp:extent cx="5926455" cy="1820545"/>
@@ -56558,7 +58034,7 @@
       <w:pPr>
         <w:pStyle w:val="Heading3"/>
       </w:pPr>
-      <w:bookmarkStart w:id="47" w:name="_Toc21433256"/>
+      <w:bookmarkStart w:id="49" w:name="_Toc21433256"/>
       <w:r>
         <w:t>Refinements</w:t>
       </w:r>
@@ -56568,7 +58044,7 @@
       <w:r>
         <w:t>Testing</w:t>
       </w:r>
-      <w:bookmarkEnd w:id="47"/>
+      <w:bookmarkEnd w:id="49"/>
     </w:p>
     <w:p>
       <w:pPr>
@@ -56689,9 +58165,11 @@
       <w:r>
         <w:t xml:space="preserve"> </w:t>
       </w:r>
+      <w:proofErr w:type="spellStart"/>
       <w:r>
         <w:t>TurnTo</w:t>
       </w:r>
+      <w:proofErr w:type="spellEnd"/>
       <w:r>
         <w:t xml:space="preserve"> </w:t>
       </w:r>
@@ -56783,6 +58261,7 @@
         <w:t xml:space="preserve"> </w:t>
       </w:r>
       <w:r>
+        <w:lastRenderedPageBreak/>
         <w:t>on</w:t>
       </w:r>
       <w:r>
@@ -56943,7 +58422,7 @@
       <w:pPr>
         <w:pStyle w:val="Heading3"/>
       </w:pPr>
-      <w:bookmarkStart w:id="48" w:name="_Toc21433257"/>
+      <w:bookmarkStart w:id="50" w:name="_Toc21433257"/>
       <w:r>
         <w:t>Checkout</w:t>
       </w:r>
@@ -56953,7 +58432,7 @@
       <w:r>
         <w:t>Comments</w:t>
       </w:r>
-      <w:bookmarkEnd w:id="48"/>
+      <w:bookmarkEnd w:id="50"/>
       <w:r>
         <w:t xml:space="preserve"> </w:t>
       </w:r>
@@ -57032,7 +58511,6 @@
         <w:t xml:space="preserve"> </w:t>
       </w:r>
       <w:r>
-        <w:lastRenderedPageBreak/>
         <w:t>comments</w:t>
       </w:r>
       <w:r>
@@ -57102,6 +58580,7 @@
     </w:p>
     <w:p>
       <w:r>
+        <w:lastRenderedPageBreak/>
         <w:t>To</w:t>
       </w:r>
       <w:r>
@@ -57222,7 +58701,7 @@
       <w:pPr>
         <w:pStyle w:val="Heading3"/>
       </w:pPr>
-      <w:bookmarkStart w:id="49" w:name="_Toc21433258"/>
+      <w:bookmarkStart w:id="51" w:name="_Toc21433258"/>
       <w:r>
         <w:t>JavaScript</w:t>
       </w:r>
@@ -57244,7 +58723,7 @@
       <w:r>
         <w:t>Testing</w:t>
       </w:r>
-      <w:bookmarkEnd w:id="49"/>
+      <w:bookmarkEnd w:id="51"/>
     </w:p>
     <w:p>
       <w:pPr>
@@ -57480,9 +58959,11 @@
       <w:r>
         <w:t xml:space="preserve">  </w:t>
       </w:r>
+      <w:proofErr w:type="gramStart"/>
       <w:r>
         <w:t>Specifically</w:t>
       </w:r>
+      <w:proofErr w:type="gramEnd"/>
       <w:r>
         <w:t xml:space="preserve"> </w:t>
       </w:r>
@@ -57511,7 +58992,15 @@
         <w:t xml:space="preserve"> </w:t>
       </w:r>
       <w:r>
-        <w:t>“TurnTo:</w:t>
+        <w:t>“</w:t>
+      </w:r>
+      <w:proofErr w:type="spellStart"/>
+      <w:r>
+        <w:t>TurnTo</w:t>
+      </w:r>
+      <w:proofErr w:type="spellEnd"/>
+      <w:r>
+        <w:t>:</w:t>
       </w:r>
       <w:r>
         <w:t xml:space="preserve"> </w:t>
@@ -57535,6 +59024,7 @@
       <w:r>
         <w:t xml:space="preserve"> </w:t>
       </w:r>
+      <w:proofErr w:type="gramStart"/>
       <w:r>
         <w:t>–</w:t>
       </w:r>
@@ -57544,6 +59034,7 @@
       <w:r>
         <w:t>”</w:t>
       </w:r>
+      <w:proofErr w:type="gramEnd"/>
       <w:r>
         <w:t>  </w:t>
@@ -57569,9 +59060,11 @@
       <w:r>
         <w:t xml:space="preserve"> </w:t>
       </w:r>
+      <w:proofErr w:type="spellStart"/>
       <w:r>
         <w:t>ttreqid</w:t>
       </w:r>
+      <w:proofErr w:type="spellEnd"/>
       <w:r>
         <w:t xml:space="preserve"> </w:t>
       </w:r>
@@ -57588,7 +59081,15 @@
         <w:t xml:space="preserve"> </w:t>
       </w:r>
       <w:r>
-        <w:t>'en_US?ttreqid=1234...')</w:t>
+        <w:t>'</w:t>
+      </w:r>
+      <w:proofErr w:type="spellStart"/>
+      <w:r>
+        <w:t>en_US?ttreqid</w:t>
+      </w:r>
+      <w:proofErr w:type="spellEnd"/>
+      <w:r>
+        <w:t>=1234...')</w:t>
       </w:r>
       <w:r>
         <w:t xml:space="preserve"> </w:t>
@@ -57968,9 +59469,11 @@
       <w:r>
         <w:t xml:space="preserve"> </w:t>
       </w:r>
+      <w:proofErr w:type="spellStart"/>
       <w:r>
         <w:t>TurnTo</w:t>
       </w:r>
+      <w:proofErr w:type="spellEnd"/>
       <w:r>
         <w:t xml:space="preserve"> </w:t>
       </w:r>
@@ -57992,6 +59495,7 @@
       <w:r>
         <w:t xml:space="preserve"> </w:t>
       </w:r>
+      <w:proofErr w:type="gramStart"/>
       <w:r>
         <w:rPr>
           <w:color w:val="103CC0"/>
@@ -58008,6 +59512,7 @@
       <w:r>
         <w:t>.</w:t>
       </w:r>
+      <w:proofErr w:type="gramEnd"/>
       <w:r>
         <w:t xml:space="preserve">  </w:t>
       </w:r>
@@ -58276,7 +59781,7 @@
                       </a:xfrm>
                       <a:extLst>
                         <a:ext uri="{0CCBE362-F206-4b92-989A-16890622DB6E}">
-                          <ma14:wrappingTextBoxFlag xmlns:ma14="http://schemas.microsoft.com/office/mac/drawingml/2011/main" xmlns:w="http://schemas.openxmlformats.org/wordprocessingml/2006/main" xmlns:w10="urn:schemas-microsoft-com:office:word" xmlns:v="urn:schemas-microsoft-com:vml" xmlns:o="urn:schemas-microsoft-com:office:office" xmlns:mv="urn:schemas-microsoft-com:mac:vml" xmlns:mo="http://schemas.microsoft.com/office/mac/office/2008/main" xmlns=""/>
+                          <ma14:wrappingTextBoxFlag xmlns="" xmlns:mo="http://schemas.microsoft.com/office/mac/office/2008/main" xmlns:mv="urn:schemas-microsoft-com:mac:vml" xmlns:o="urn:schemas-microsoft-com:office:office" xmlns:v="urn:schemas-microsoft-com:vml" xmlns:w10="urn:schemas-microsoft-com:office:word" xmlns:w="http://schemas.openxmlformats.org/wordprocessingml/2006/main" xmlns:ma14="http://schemas.microsoft.com/office/mac/drawingml/2011/main"/>
                         </a:ext>
                       </a:extLst>
                     </wpg:grpSpPr>
@@ -58372,14 +59877,14 @@
                           </a:ln>
                           <a:extLst>
                             <a:ext uri="{909E8E84-426E-40dd-AFC4-6F175D3DCCD1}">
-                              <a14:hiddenFill xmlns:a14="http://schemas.microsoft.com/office/drawing/2010/main" xmlns:w="http://schemas.openxmlformats.org/wordprocessingml/2006/main" xmlns:w10="urn:schemas-microsoft-com:office:word" xmlns:v="urn:schemas-microsoft-com:vml" xmlns:o="urn:schemas-microsoft-com:office:office" xmlns:mv="urn:schemas-microsoft-com:mac:vml" xmlns:mo="http://schemas.microsoft.com/office/mac/office/2008/main" xmlns="">
+                              <a14:hiddenFill xmlns="" xmlns:mo="http://schemas.microsoft.com/office/mac/office/2008/main" xmlns:mv="urn:schemas-microsoft-com:mac:vml" xmlns:o="urn:schemas-microsoft-com:office:office" xmlns:v="urn:schemas-microsoft-com:vml" xmlns:w10="urn:schemas-microsoft-com:office:word" xmlns:w="http://schemas.openxmlformats.org/wordprocessingml/2006/main" xmlns:a14="http://schemas.microsoft.com/office/drawing/2010/main">
                                 <a:solidFill>
                                   <a:srgbClr val="000000"/>
                                 </a:solidFill>
                               </a14:hiddenFill>
                             </a:ext>
                             <a:ext uri="{91240B29-F687-4f45-9708-019B960494DF}">
-                              <a14:hiddenLine xmlns:a14="http://schemas.microsoft.com/office/drawing/2010/main" xmlns:w="http://schemas.openxmlformats.org/wordprocessingml/2006/main" xmlns:w10="urn:schemas-microsoft-com:office:word" xmlns:v="urn:schemas-microsoft-com:vml" xmlns:o="urn:schemas-microsoft-com:office:office" xmlns:mv="urn:schemas-microsoft-com:mac:vml" xmlns:mo="http://schemas.microsoft.com/office/mac/office/2008/main" xmlns="" w="9525">
+                              <a14:hiddenLine xmlns="" xmlns:mo="http://schemas.microsoft.com/office/mac/office/2008/main" xmlns:mv="urn:schemas-microsoft-com:mac:vml" xmlns:o="urn:schemas-microsoft-com:office:office" xmlns:v="urn:schemas-microsoft-com:vml" xmlns:w10="urn:schemas-microsoft-com:office:word" xmlns:w="http://schemas.openxmlformats.org/wordprocessingml/2006/main" xmlns:a14="http://schemas.microsoft.com/office/drawing/2010/main" w="9525">
                                 <a:solidFill>
                                   <a:srgbClr val="000000"/>
                                 </a:solidFill>
@@ -58425,7 +59930,7 @@
                           <a:noFill/>
                           <a:extLst>
                             <a:ext uri="{909E8E84-426E-40dd-AFC4-6F175D3DCCD1}">
-                              <a14:hiddenFill xmlns:a14="http://schemas.microsoft.com/office/drawing/2010/main" xmlns:w="http://schemas.openxmlformats.org/wordprocessingml/2006/main" xmlns:w10="urn:schemas-microsoft-com:office:word" xmlns:v="urn:schemas-microsoft-com:vml" xmlns:o="urn:schemas-microsoft-com:office:office" xmlns:mv="urn:schemas-microsoft-com:mac:vml" xmlns:mo="http://schemas.microsoft.com/office/mac/office/2008/main" xmlns="">
+                              <a14:hiddenFill xmlns="" xmlns:mo="http://schemas.microsoft.com/office/mac/office/2008/main" xmlns:mv="urn:schemas-microsoft-com:mac:vml" xmlns:o="urn:schemas-microsoft-com:office:office" xmlns:v="urn:schemas-microsoft-com:vml" xmlns:w10="urn:schemas-microsoft-com:office:word" xmlns:w="http://schemas.openxmlformats.org/wordprocessingml/2006/main" xmlns:a14="http://schemas.microsoft.com/office/drawing/2010/main">
                                 <a:solidFill>
                                   <a:srgbClr val="FFFFFF"/>
                                 </a:solidFill>
@@ -63602,7 +65107,7 @@
 </file>
 
 <file path=customXml/itemProps1.xml><?xml version="1.0" encoding="utf-8"?>
-<ds:datastoreItem xmlns:ds="http://schemas.openxmlformats.org/officeDocument/2006/customXml" ds:itemID="{552D14B1-7AA4-B742-A755-4154A4688B11}">
+<ds:datastoreItem xmlns:ds="http://schemas.openxmlformats.org/officeDocument/2006/customXml" ds:itemID="{02367825-919F-BF4F-831B-CE6DE38273D6}">
   <ds:schemaRefs>
     <ds:schemaRef ds:uri="http://schemas.openxmlformats.org/officeDocument/2006/bibliography"/>
   </ds:schemaRefs>

--- a/documentation/TurnTo SpeedFlex Implementation (SFRA).docx
+++ b/documentation/TurnTo SpeedFlex Implementation (SFRA).docx
@@ -66,7 +66,7 @@
                     <a:noFill/>
                     <a:extLst>
                       <a:ext uri="{909E8E84-426E-40dd-AFC4-6F175D3DCCD1}">
-                        <a14:hiddenFill xmlns="" xmlns:mo="http://schemas.microsoft.com/office/mac/office/2008/main" xmlns:mv="urn:schemas-microsoft-com:mac:vml" xmlns:o="urn:schemas-microsoft-com:office:office" xmlns:v="urn:schemas-microsoft-com:vml" xmlns:w10="urn:schemas-microsoft-com:office:word" xmlns:w="http://schemas.openxmlformats.org/wordprocessingml/2006/main" xmlns:a14="http://schemas.microsoft.com/office/drawing/2010/main">
+                        <a14:hiddenFill xmlns:a14="http://schemas.microsoft.com/office/drawing/2010/main" xmlns:w="http://schemas.openxmlformats.org/wordprocessingml/2006/main" xmlns:w10="urn:schemas-microsoft-com:office:word" xmlns:v="urn:schemas-microsoft-com:vml" xmlns:o="urn:schemas-microsoft-com:office:office" xmlns:mv="urn:schemas-microsoft-com:mac:vml" xmlns:mo="http://schemas.microsoft.com/office/mac/office/2008/main" xmlns="">
                           <a:solidFill>
                             <a:srgbClr val="FFFFFF"/>
                           </a:solidFill>
@@ -7303,6 +7303,56 @@
     </w:p>
     <w:p>
       <w:pPr>
+        <w:rPr>
+          <w:b/>
+          <w:bCs/>
+        </w:rPr>
+      </w:pPr>
+    </w:p>
+    <w:p>
+      <w:pPr>
+        <w:rPr>
+          <w:b/>
+          <w:bCs/>
+        </w:rPr>
+      </w:pPr>
+      <w:r>
+        <w:rPr>
+          <w:b/>
+          <w:bCs/>
+          <w:szCs w:val="28"/>
+        </w:rPr>
+        <w:t>NOTE:</w:t>
+      </w:r>
+      <w:r>
+        <w:rPr>
+          <w:b/>
+          <w:bCs/>
+          <w:szCs w:val="28"/>
+        </w:rPr>
+        <w:t xml:space="preserve"> If this job errors out and the log says invalid XML, please contact </w:t>
+      </w:r>
+      <w:proofErr w:type="spellStart"/>
+      <w:r>
+        <w:rPr>
+          <w:b/>
+          <w:bCs/>
+          <w:szCs w:val="28"/>
+        </w:rPr>
+        <w:t>TurnTo</w:t>
+      </w:r>
+      <w:proofErr w:type="spellEnd"/>
+      <w:r>
+        <w:rPr>
+          <w:b/>
+          <w:bCs/>
+          <w:szCs w:val="28"/>
+        </w:rPr>
+        <w:t xml:space="preserve"> to make sure the feed is available for your site key/auth key/domain combination.</w:t>
+      </w:r>
+    </w:p>
+    <w:p>
+      <w:pPr>
         <w:pStyle w:val="NoSpacing"/>
       </w:pPr>
     </w:p>
@@ -7410,6 +7460,7 @@
         <w:t xml:space="preserve"> </w:t>
       </w:r>
       <w:r>
+        <w:lastRenderedPageBreak/>
         <w:t>Reviews)</w:t>
       </w:r>
       <w:r>
@@ -7578,7 +7629,6 @@
           <w:b/>
           <w:bCs/>
         </w:rPr>
-        <w:lastRenderedPageBreak/>
         <w:t>IMPORTANT</w:t>
       </w:r>
       <w:r>
@@ -8853,6 +8903,53 @@
         <w:t>product.</w:t>
       </w:r>
     </w:p>
+    <w:p/>
+    <w:p>
+      <w:pPr>
+        <w:rPr>
+          <w:b/>
+          <w:bCs/>
+        </w:rPr>
+      </w:pPr>
+      <w:r>
+        <w:rPr>
+          <w:b/>
+          <w:bCs/>
+          <w:szCs w:val="28"/>
+        </w:rPr>
+        <w:t>NOTE:</w:t>
+      </w:r>
+      <w:r>
+        <w:rPr>
+          <w:b/>
+          <w:bCs/>
+          <w:szCs w:val="28"/>
+        </w:rPr>
+        <w:t xml:space="preserve"> If this job errors out and the log says invalid XML, please contact </w:t>
+      </w:r>
+      <w:proofErr w:type="spellStart"/>
+      <w:r>
+        <w:rPr>
+          <w:b/>
+          <w:bCs/>
+          <w:szCs w:val="28"/>
+        </w:rPr>
+        <w:t>TurnTo</w:t>
+      </w:r>
+      <w:proofErr w:type="spellEnd"/>
+      <w:r>
+        <w:rPr>
+          <w:b/>
+          <w:bCs/>
+          <w:szCs w:val="28"/>
+        </w:rPr>
+        <w:t xml:space="preserve"> to make sure the feed is available for your site key/auth key/domain combination.</w:t>
+      </w:r>
+    </w:p>
+    <w:p>
+      <w:bookmarkStart w:id="8" w:name="_GoBack"/>
+      <w:bookmarkEnd w:id="8"/>
+    </w:p>
     <w:p>
       <w:pPr>
         <w:spacing w:after="160" w:line="259" w:lineRule="auto"/>
@@ -8864,7 +8961,7 @@
           <w:szCs w:val="84"/>
         </w:rPr>
       </w:pPr>
-      <w:bookmarkStart w:id="8" w:name="_Toc469044332"/>
+      <w:bookmarkStart w:id="9" w:name="_Toc469044332"/>
       <w:r>
         <w:br w:type="page"/>
       </w:r>
@@ -8873,13 +8970,13 @@
       <w:pPr>
         <w:pStyle w:val="Heading2"/>
       </w:pPr>
-      <w:bookmarkStart w:id="9" w:name="_Toc21433243"/>
+      <w:bookmarkStart w:id="10" w:name="_Toc21433243"/>
       <w:r>
         <w:lastRenderedPageBreak/>
         <w:t>Configuration</w:t>
       </w:r>
-      <w:bookmarkEnd w:id="8"/>
       <w:bookmarkEnd w:id="9"/>
+      <w:bookmarkEnd w:id="10"/>
     </w:p>
     <w:p>
       <w:pPr>
@@ -8975,8 +9072,8 @@
           <w:noProof/>
         </w:rPr>
       </w:pPr>
-      <w:bookmarkStart w:id="10" w:name="_Toc469044333"/>
-      <w:bookmarkStart w:id="11" w:name="_Toc21433244"/>
+      <w:bookmarkStart w:id="11" w:name="_Toc469044333"/>
+      <w:bookmarkStart w:id="12" w:name="_Toc21433244"/>
       <w:r>
         <w:rPr>
           <w:noProof/>
@@ -9019,8 +9116,8 @@
         </w:rPr>
         <w:t>Site</w:t>
       </w:r>
-      <w:bookmarkEnd w:id="10"/>
       <w:bookmarkEnd w:id="11"/>
+      <w:bookmarkEnd w:id="12"/>
     </w:p>
     <w:p>
       <w:pPr>
@@ -10385,11 +10482,11 @@
           <w:noProof/>
         </w:rPr>
       </w:pPr>
-      <w:bookmarkStart w:id="12" w:name="_Toc469044334"/>
-      <w:bookmarkStart w:id="13" w:name="_Toc414521688"/>
-      <w:bookmarkStart w:id="14" w:name="_Toc21356852"/>
-      <w:bookmarkStart w:id="15" w:name="_Toc21433245"/>
-      <w:bookmarkStart w:id="16" w:name="_Toc469044337"/>
+      <w:bookmarkStart w:id="13" w:name="_Toc469044334"/>
+      <w:bookmarkStart w:id="14" w:name="_Toc414521688"/>
+      <w:bookmarkStart w:id="15" w:name="_Toc21356852"/>
+      <w:bookmarkStart w:id="16" w:name="_Toc21433245"/>
+      <w:bookmarkStart w:id="17" w:name="_Toc469044337"/>
       <w:r>
         <w:rPr>
           <w:noProof/>
@@ -10397,10 +10494,10 @@
         <w:lastRenderedPageBreak/>
         <w:t>Initial Setup and General Settings</w:t>
       </w:r>
-      <w:bookmarkEnd w:id="12"/>
       <w:bookmarkEnd w:id="13"/>
       <w:bookmarkEnd w:id="14"/>
       <w:bookmarkEnd w:id="15"/>
+      <w:bookmarkEnd w:id="16"/>
     </w:p>
     <w:p/>
     <w:p>
@@ -10408,11 +10505,11 @@
         <w:pStyle w:val="Heading4"/>
         <w:ind w:firstLine="0"/>
       </w:pPr>
-      <w:bookmarkStart w:id="17" w:name="_Toc469044335"/>
+      <w:bookmarkStart w:id="18" w:name="_Toc469044335"/>
       <w:r>
         <w:t>Upload and Import Metadata</w:t>
       </w:r>
-      <w:bookmarkEnd w:id="17"/>
+      <w:bookmarkEnd w:id="18"/>
       <w:r>
         <w:t>/Job Schedules/Services</w:t>
       </w:r>
@@ -10683,7 +10780,7 @@
       <w:r>
         <w:t>Settings</w:t>
       </w:r>
-      <w:bookmarkEnd w:id="16"/>
+      <w:bookmarkEnd w:id="17"/>
     </w:p>
     <w:p>
       <w:pPr>
@@ -10936,7 +11033,7 @@
         </w:numPr>
         <w:spacing w:after="200"/>
       </w:pPr>
-      <w:bookmarkStart w:id="18" w:name="_Toc469044345"/>
+      <w:bookmarkStart w:id="19" w:name="_Toc469044345"/>
       <w:r>
         <w:lastRenderedPageBreak/>
         <w:t>In</w:t>
@@ -11588,179 +11685,6 @@
         <w:spacing w:after="200"/>
       </w:pPr>
       <w:r>
-        <w:t>Static</w:t>
-      </w:r>
-      <w:r>
-        <w:t xml:space="preserve"> </w:t>
-      </w:r>
-      <w:r>
-        <w:t>URL:</w:t>
-      </w:r>
-      <w:r>
-        <w:t xml:space="preserve"> </w:t>
-      </w:r>
-      <w:r>
-        <w:t>default</w:t>
-      </w:r>
-      <w:r>
-        <w:t xml:space="preserve"> </w:t>
-      </w:r>
-      <w:r>
-        <w:t>is</w:t>
-      </w:r>
-      <w:r>
-        <w:t xml:space="preserve"> </w:t>
-      </w:r>
-      <w:r>
-        <w:t xml:space="preserve">“static.turnto.com” </w:t>
-      </w:r>
-      <w:r>
-        <w:t>(NOTE:</w:t>
-      </w:r>
-      <w:r>
-        <w:t xml:space="preserve"> </w:t>
-      </w:r>
-      <w:r>
-        <w:t>no</w:t>
-      </w:r>
-      <w:r>
-        <w:t xml:space="preserve"> </w:t>
-      </w:r>
-      <w:r>
-        <w:t>http://</w:t>
-      </w:r>
-      <w:r>
-        <w:t xml:space="preserve"> </w:t>
-      </w:r>
-      <w:r>
-        <w:t>or</w:t>
-      </w:r>
-      <w:r>
-        <w:t xml:space="preserve"> </w:t>
-      </w:r>
-      <w:r>
-        <w:t>https://</w:t>
-      </w:r>
-      <w:r>
-        <w:t xml:space="preserve"> </w:t>
-      </w:r>
-      <w:r>
-        <w:t>or</w:t>
-      </w:r>
-      <w:r>
-        <w:t xml:space="preserve"> </w:t>
-      </w:r>
-      <w:r>
-        <w:t>trailing</w:t>
-      </w:r>
-      <w:r>
-        <w:t xml:space="preserve"> </w:t>
-      </w:r>
-      <w:r>
-        <w:t>slashes)</w:t>
-      </w:r>
-    </w:p>
-    <w:p>
-      <w:pPr>
-        <w:pStyle w:val="ListParagraph"/>
-        <w:numPr>
-          <w:ilvl w:val="1"/>
-          <w:numId w:val="34"/>
-        </w:numPr>
-        <w:spacing w:after="200"/>
-      </w:pPr>
-      <w:r>
-        <w:t>URL:</w:t>
-      </w:r>
-      <w:r>
-        <w:t xml:space="preserve"> </w:t>
-      </w:r>
-      <w:r>
-        <w:t>default</w:t>
-      </w:r>
-      <w:r>
-        <w:t xml:space="preserve"> </w:t>
-      </w:r>
-      <w:r>
-        <w:t>is</w:t>
-      </w:r>
-      <w:r>
-        <w:t xml:space="preserve"> </w:t>
-      </w:r>
-      <w:r>
-        <w:t>"</w:t>
-      </w:r>
-      <w:hyperlink r:id="rId13" w:history="1">
-        <w:r>
-          <w:rPr>
-            <w:rStyle w:val="Hyperlink"/>
-          </w:rPr>
-          <w:t>www.turnto.com</w:t>
-        </w:r>
-      </w:hyperlink>
-      <w:r>
-        <w:t>"</w:t>
-      </w:r>
-      <w:r>
-        <w:t xml:space="preserve"> </w:t>
-      </w:r>
-      <w:r>
-        <w:t>(NOTE:</w:t>
-      </w:r>
-      <w:r>
-        <w:t xml:space="preserve"> </w:t>
-      </w:r>
-      <w:r>
-        <w:t>no</w:t>
-      </w:r>
-      <w:r>
-        <w:t xml:space="preserve"> </w:t>
-      </w:r>
-      <w:r>
-        <w:t>http://</w:t>
-      </w:r>
-      <w:r>
-        <w:t xml:space="preserve"> </w:t>
-      </w:r>
-      <w:r>
-        <w:t>or</w:t>
-      </w:r>
-      <w:r>
-        <w:t xml:space="preserve"> </w:t>
-      </w:r>
-      <w:r>
-        <w:t>https://</w:t>
-      </w:r>
-      <w:r>
-        <w:t xml:space="preserve"> </w:t>
-      </w:r>
-      <w:r>
-        <w:t>or</w:t>
-      </w:r>
-      <w:r>
-        <w:t xml:space="preserve"> </w:t>
-      </w:r>
-      <w:r>
-        <w:t>trailing</w:t>
-      </w:r>
-      <w:r>
-        <w:t xml:space="preserve"> </w:t>
-      </w:r>
-      <w:r>
-        <w:t>slashes)</w:t>
-      </w:r>
-    </w:p>
-    <w:p>
-      <w:pPr>
-        <w:pStyle w:val="ListParagraph"/>
-        <w:numPr>
-          <w:ilvl w:val="1"/>
-          <w:numId w:val="34"/>
-        </w:numPr>
-        <w:spacing w:after="200"/>
-      </w:pPr>
-      <w:r>
-        <w:lastRenderedPageBreak/>
         <w:t>Use</w:t>
       </w:r>
       <w:r>
@@ -12008,6 +11932,7 @@
         <w:spacing w:after="200"/>
       </w:pPr>
       <w:r>
+        <w:lastRenderedPageBreak/>
         <w:t>Click</w:t>
       </w:r>
       <w:r>
@@ -12039,7 +11964,7 @@
       <w:r>
         <w:t>Feed</w:t>
       </w:r>
-      <w:bookmarkEnd w:id="18"/>
+      <w:bookmarkEnd w:id="19"/>
       <w:r>
         <w:t xml:space="preserve"> </w:t>
       </w:r>
@@ -12437,7 +12362,7 @@
         <w:t>Apply</w:t>
       </w:r>
     </w:p>
-    <w:bookmarkStart w:id="19" w:name="_Toc469044346"/>
+    <w:bookmarkStart w:id="20" w:name="_Toc469044346"/>
     <w:p>
       <w:pPr>
         <w:pStyle w:val="Heading4"/>
@@ -12480,7 +12405,7 @@
                         </a:xfrm>
                         <a:extLst>
                           <a:ext uri="{0CCBE362-F206-4b92-989A-16890622DB6E}">
-                            <ma14:wrappingTextBoxFlag xmlns="" xmlns:mo="http://schemas.microsoft.com/office/mac/office/2008/main" xmlns:mv="urn:schemas-microsoft-com:mac:vml" xmlns:o="urn:schemas-microsoft-com:office:office" xmlns:v="urn:schemas-microsoft-com:vml" xmlns:w10="urn:schemas-microsoft-com:office:word" xmlns:w="http://schemas.openxmlformats.org/wordprocessingml/2006/main" xmlns:ma14="http://schemas.microsoft.com/office/mac/drawingml/2011/main"/>
+                            <ma14:wrappingTextBoxFlag xmlns:ma14="http://schemas.microsoft.com/office/mac/drawingml/2011/main" xmlns:w="http://schemas.openxmlformats.org/wordprocessingml/2006/main" xmlns:w10="urn:schemas-microsoft-com:office:word" xmlns:v="urn:schemas-microsoft-com:vml" xmlns:o="urn:schemas-microsoft-com:office:office" xmlns:mv="urn:schemas-microsoft-com:mac:vml" xmlns:mo="http://schemas.microsoft.com/office/mac/office/2008/main" xmlns=""/>
                           </a:ext>
                         </a:extLst>
                       </wpg:grpSpPr>
@@ -12576,14 +12501,14 @@
                             </a:ln>
                             <a:extLst>
                               <a:ext uri="{909E8E84-426E-40dd-AFC4-6F175D3DCCD1}">
-                                <a14:hiddenFill xmlns="" xmlns:mo="http://schemas.microsoft.com/office/mac/office/2008/main" xmlns:mv="urn:schemas-microsoft-com:mac:vml" xmlns:o="urn:schemas-microsoft-com:office:office" xmlns:v="urn:schemas-microsoft-com:vml" xmlns:w10="urn:schemas-microsoft-com:office:word" xmlns:w="http://schemas.openxmlformats.org/wordprocessingml/2006/main" xmlns:a14="http://schemas.microsoft.com/office/drawing/2010/main">
+                                <a14:hiddenFill xmlns:a14="http://schemas.microsoft.com/office/drawing/2010/main" xmlns:w="http://schemas.openxmlformats.org/wordprocessingml/2006/main" xmlns:w10="urn:schemas-microsoft-com:office:word" xmlns:v="urn:schemas-microsoft-com:vml" xmlns:o="urn:schemas-microsoft-com:office:office" xmlns:mv="urn:schemas-microsoft-com:mac:vml" xmlns:mo="http://schemas.microsoft.com/office/mac/office/2008/main" xmlns="">
                                   <a:solidFill>
                                     <a:srgbClr val="000000"/>
                                   </a:solidFill>
                                 </a14:hiddenFill>
                               </a:ext>
                               <a:ext uri="{91240B29-F687-4f45-9708-019B960494DF}">
-                                <a14:hiddenLine xmlns="" xmlns:mo="http://schemas.microsoft.com/office/mac/office/2008/main" xmlns:mv="urn:schemas-microsoft-com:mac:vml" xmlns:o="urn:schemas-microsoft-com:office:office" xmlns:v="urn:schemas-microsoft-com:vml" xmlns:w10="urn:schemas-microsoft-com:office:word" xmlns:w="http://schemas.openxmlformats.org/wordprocessingml/2006/main" xmlns:a14="http://schemas.microsoft.com/office/drawing/2010/main" w="9525">
+                                <a14:hiddenLine xmlns:a14="http://schemas.microsoft.com/office/drawing/2010/main" xmlns:w="http://schemas.openxmlformats.org/wordprocessingml/2006/main" xmlns:w10="urn:schemas-microsoft-com:office:word" xmlns:v="urn:schemas-microsoft-com:vml" xmlns:o="urn:schemas-microsoft-com:office:office" xmlns:mv="urn:schemas-microsoft-com:mac:vml" xmlns:mo="http://schemas.microsoft.com/office/mac/office/2008/main" xmlns="" w="9525">
                                   <a:solidFill>
                                     <a:srgbClr val="000000"/>
                                   </a:solidFill>
@@ -12606,7 +12531,7 @@
                             </pic:cNvPicPr>
                           </pic:nvPicPr>
                           <pic:blipFill>
-                            <a:blip r:embed="rId14">
+                            <a:blip r:embed="rId13">
                               <a:extLst>
                                 <a:ext uri="{28A0092B-C50C-407E-A947-70E740481C1C}">
                                   <a14:useLocalDpi xmlns:a14="http://schemas.microsoft.com/office/drawing/2010/main" val="0"/>
@@ -12629,7 +12554,7 @@
                             <a:noFill/>
                             <a:extLst>
                               <a:ext uri="{909E8E84-426E-40dd-AFC4-6F175D3DCCD1}">
-                                <a14:hiddenFill xmlns="" xmlns:mo="http://schemas.microsoft.com/office/mac/office/2008/main" xmlns:mv="urn:schemas-microsoft-com:mac:vml" xmlns:o="urn:schemas-microsoft-com:office:office" xmlns:v="urn:schemas-microsoft-com:vml" xmlns:w10="urn:schemas-microsoft-com:office:word" xmlns:w="http://schemas.openxmlformats.org/wordprocessingml/2006/main" xmlns:a14="http://schemas.microsoft.com/office/drawing/2010/main">
+                                <a14:hiddenFill xmlns:a14="http://schemas.microsoft.com/office/drawing/2010/main" xmlns:w="http://schemas.openxmlformats.org/wordprocessingml/2006/main" xmlns:w10="urn:schemas-microsoft-com:office:word" xmlns:v="urn:schemas-microsoft-com:vml" xmlns:o="urn:schemas-microsoft-com:office:office" xmlns:mv="urn:schemas-microsoft-com:mac:vml" xmlns:mo="http://schemas.microsoft.com/office/mac/office/2008/main" xmlns="">
                                   <a:solidFill>
                                     <a:srgbClr val="FFFFFF"/>
                                   </a:solidFill>
@@ -12691,7 +12616,7 @@
       <w:r>
         <w:t>Feed</w:t>
       </w:r>
-      <w:bookmarkEnd w:id="19"/>
+      <w:bookmarkEnd w:id="20"/>
     </w:p>
     <w:p>
       <w:pPr>
@@ -13555,8 +13480,6 @@
         </w:rPr>
         <w:t>store.</w:t>
       </w:r>
-      <w:bookmarkStart w:id="20" w:name="_GoBack"/>
-      <w:bookmarkEnd w:id="20"/>
     </w:p>
     <w:p/>
     <w:p>
@@ -13903,7 +13826,6 @@
         </w:numPr>
       </w:pPr>
       <w:r>
-        <w:lastRenderedPageBreak/>
         <w:t>Click</w:t>
       </w:r>
       <w:r>
@@ -14062,6 +13984,7 @@
         </w:numPr>
       </w:pPr>
       <w:r>
+        <w:lastRenderedPageBreak/>
         <w:t>Configure</w:t>
       </w:r>
       <w:r>
@@ -14967,7 +14890,6 @@
         </w:numPr>
       </w:pPr>
       <w:r>
-        <w:lastRenderedPageBreak/>
         <w:t>Verify</w:t>
       </w:r>
       <w:r>
@@ -15140,6 +15062,7 @@
       <w:bookmarkStart w:id="22" w:name="_Toc469044350"/>
       <w:proofErr w:type="spellStart"/>
       <w:r>
+        <w:lastRenderedPageBreak/>
         <w:t>TurnTo</w:t>
       </w:r>
       <w:proofErr w:type="spellEnd"/>
@@ -16949,7 +16872,6 @@
         <w:rPr>
           <w:b/>
         </w:rPr>
-        <w:lastRenderedPageBreak/>
         <w:t>write</w:t>
       </w:r>
       <w:r>
@@ -17353,6 +17275,7 @@
         </w:numPr>
       </w:pPr>
       <w:r>
+        <w:lastRenderedPageBreak/>
         <w:t>They</w:t>
       </w:r>
       <w:r>
@@ -18390,6 +18313,7 @@
         <w:t xml:space="preserve"> </w:t>
       </w:r>
       <w:r>
+        <w:lastRenderedPageBreak/>
         <w:t>locales</w:t>
       </w:r>
       <w:r>
@@ -19455,7 +19379,6 @@
       <w:bookmarkStart w:id="23" w:name="_Toc469044348"/>
       <w:proofErr w:type="spellStart"/>
       <w:r>
-        <w:lastRenderedPageBreak/>
         <w:t>TurnTo</w:t>
       </w:r>
       <w:proofErr w:type="spellEnd"/>
@@ -20283,7 +20206,7 @@
           <w:rPr>
             <w:rStyle w:val="Hyperlink"/>
           </w:rPr>
-          <w:t>http://static.www.turnto.com/static/export/YOURSITEKEYHERE/YOURAUTHKEYHERE/turnto-skuaveragerating.xml</w:t>
+          <w:t>http://www.turnto.com/static/export/YOURSITEKEYHERE/YOURAUTHKEYHERE/turnto-skuaveragerating.xml</w:t>
         </w:r>
       </w:hyperlink>
     </w:p>
@@ -20365,7 +20288,7 @@
                         </a:xfrm>
                         <a:extLst>
                           <a:ext uri="{0CCBE362-F206-4b92-989A-16890622DB6E}">
-                            <ma14:wrappingTextBoxFlag xmlns="" xmlns:mo="http://schemas.microsoft.com/office/mac/office/2008/main" xmlns:mv="urn:schemas-microsoft-com:mac:vml" xmlns:o="urn:schemas-microsoft-com:office:office" xmlns:v="urn:schemas-microsoft-com:vml" xmlns:w10="urn:schemas-microsoft-com:office:word" xmlns:w="http://schemas.openxmlformats.org/wordprocessingml/2006/main" xmlns:ma14="http://schemas.microsoft.com/office/mac/drawingml/2011/main"/>
+                            <ma14:wrappingTextBoxFlag xmlns:ma14="http://schemas.microsoft.com/office/mac/drawingml/2011/main" xmlns:w="http://schemas.openxmlformats.org/wordprocessingml/2006/main" xmlns:w10="urn:schemas-microsoft-com:office:word" xmlns:v="urn:schemas-microsoft-com:vml" xmlns:o="urn:schemas-microsoft-com:office:office" xmlns:mv="urn:schemas-microsoft-com:mac:vml" xmlns:mo="http://schemas.microsoft.com/office/mac/office/2008/main" xmlns=""/>
                           </a:ext>
                         </a:extLst>
                       </wpg:grpSpPr>
@@ -20461,14 +20384,14 @@
                             </a:ln>
                             <a:extLst>
                               <a:ext uri="{909E8E84-426E-40dd-AFC4-6F175D3DCCD1}">
-                                <a14:hiddenFill xmlns="" xmlns:mo="http://schemas.microsoft.com/office/mac/office/2008/main" xmlns:mv="urn:schemas-microsoft-com:mac:vml" xmlns:o="urn:schemas-microsoft-com:office:office" xmlns:v="urn:schemas-microsoft-com:vml" xmlns:w10="urn:schemas-microsoft-com:office:word" xmlns:w="http://schemas.openxmlformats.org/wordprocessingml/2006/main" xmlns:a14="http://schemas.microsoft.com/office/drawing/2010/main">
+                                <a14:hiddenFill xmlns:a14="http://schemas.microsoft.com/office/drawing/2010/main" xmlns:w="http://schemas.openxmlformats.org/wordprocessingml/2006/main" xmlns:w10="urn:schemas-microsoft-com:office:word" xmlns:v="urn:schemas-microsoft-com:vml" xmlns:o="urn:schemas-microsoft-com:office:office" xmlns:mv="urn:schemas-microsoft-com:mac:vml" xmlns:mo="http://schemas.microsoft.com/office/mac/office/2008/main" xmlns="">
                                   <a:solidFill>
                                     <a:srgbClr val="000000"/>
                                   </a:solidFill>
                                 </a14:hiddenFill>
                               </a:ext>
                               <a:ext uri="{91240B29-F687-4f45-9708-019B960494DF}">
-                                <a14:hiddenLine xmlns="" xmlns:mo="http://schemas.microsoft.com/office/mac/office/2008/main" xmlns:mv="urn:schemas-microsoft-com:mac:vml" xmlns:o="urn:schemas-microsoft-com:office:office" xmlns:v="urn:schemas-microsoft-com:vml" xmlns:w10="urn:schemas-microsoft-com:office:word" xmlns:w="http://schemas.openxmlformats.org/wordprocessingml/2006/main" xmlns:a14="http://schemas.microsoft.com/office/drawing/2010/main" w="9525">
+                                <a14:hiddenLine xmlns:a14="http://schemas.microsoft.com/office/drawing/2010/main" xmlns:w="http://schemas.openxmlformats.org/wordprocessingml/2006/main" xmlns:w10="urn:schemas-microsoft-com:office:word" xmlns:v="urn:schemas-microsoft-com:vml" xmlns:o="urn:schemas-microsoft-com:office:office" xmlns:mv="urn:schemas-microsoft-com:mac:vml" xmlns:mo="http://schemas.microsoft.com/office/mac/office/2008/main" xmlns="" w="9525">
                                   <a:solidFill>
                                     <a:srgbClr val="000000"/>
                                   </a:solidFill>
@@ -20491,7 +20414,7 @@
                             </pic:cNvPicPr>
                           </pic:nvPicPr>
                           <pic:blipFill>
-                            <a:blip r:embed="rId14">
+                            <a:blip r:embed="rId13">
                               <a:extLst>
                                 <a:ext uri="{28A0092B-C50C-407E-A947-70E740481C1C}">
                                   <a14:useLocalDpi xmlns:a14="http://schemas.microsoft.com/office/drawing/2010/main" val="0"/>
@@ -20514,7 +20437,7 @@
                             <a:noFill/>
                             <a:extLst>
                               <a:ext uri="{909E8E84-426E-40dd-AFC4-6F175D3DCCD1}">
-                                <a14:hiddenFill xmlns="" xmlns:mo="http://schemas.microsoft.com/office/mac/office/2008/main" xmlns:mv="urn:schemas-microsoft-com:mac:vml" xmlns:o="urn:schemas-microsoft-com:office:office" xmlns:v="urn:schemas-microsoft-com:vml" xmlns:w10="urn:schemas-microsoft-com:office:word" xmlns:w="http://schemas.openxmlformats.org/wordprocessingml/2006/main" xmlns:a14="http://schemas.microsoft.com/office/drawing/2010/main">
+                                <a14:hiddenFill xmlns:a14="http://schemas.microsoft.com/office/drawing/2010/main" xmlns:w="http://schemas.openxmlformats.org/wordprocessingml/2006/main" xmlns:w10="urn:schemas-microsoft-com:office:word" xmlns:v="urn:schemas-microsoft-com:vml" xmlns:o="urn:schemas-microsoft-com:office:office" xmlns:mv="urn:schemas-microsoft-com:mac:vml" xmlns:mo="http://schemas.microsoft.com/office/mac/office/2008/main" xmlns="">
                                   <a:solidFill>
                                     <a:srgbClr val="FFFFFF"/>
                                   </a:solidFill>
@@ -21159,7 +21082,6 @@
       <w:bookmarkStart w:id="24" w:name="_Toc469044349"/>
       <w:proofErr w:type="spellStart"/>
       <w:r>
-        <w:lastRenderedPageBreak/>
         <w:t>TurnTo</w:t>
       </w:r>
       <w:proofErr w:type="spellEnd"/>
@@ -21816,6 +21738,7 @@
         </w:numPr>
       </w:pPr>
       <w:r>
+        <w:lastRenderedPageBreak/>
         <w:t>Contact</w:t>
       </w:r>
       <w:r>
@@ -22032,7 +21955,7 @@
           <w:rPr>
             <w:rStyle w:val="Hyperlink"/>
           </w:rPr>
-          <w:t>http://static.www.turnto.com/static/export/YOURSITEKEYHERE/YOURAUTHKEYHERE/turnto-ugc.xml</w:t>
+          <w:t>http://www.turnto.com/static/export/YOURSITEKEYHERE/YOURAUTHKEYHERE/turnto-ugc.xml</w:t>
         </w:r>
       </w:hyperlink>
     </w:p>
@@ -22665,7 +22588,6 @@
       <w:bookmarkStart w:id="26" w:name="_Toc21433246"/>
       <w:bookmarkEnd w:id="25"/>
       <w:r>
-        <w:lastRenderedPageBreak/>
         <w:t>Widgets</w:t>
       </w:r>
       <w:bookmarkEnd w:id="26"/>
@@ -23455,6 +23377,7 @@
         <w:ind w:firstLine="0"/>
       </w:pPr>
       <w:r>
+        <w:lastRenderedPageBreak/>
         <w:t xml:space="preserve">CGC </w:t>
       </w:r>
       <w:r>
@@ -24839,7 +24762,6 @@
         </w:rPr>
       </w:pPr>
       <w:r>
-        <w:lastRenderedPageBreak/>
         <w:t>Im</w:t>
       </w:r>
       <w:r>
@@ -25141,6 +25063,7 @@
           <w:sz w:val="24"/>
           <w:szCs w:val="24"/>
         </w:rPr>
+        <w:lastRenderedPageBreak/>
         <w:drawing>
           <wp:inline distT="0" distB="0" distL="0" distR="0" wp14:anchorId="42B9C876" wp14:editId="6C4C368C">
             <wp:extent cx="3979545" cy="533400"/>
@@ -26119,7 +26042,6 @@
         <w:pStyle w:val="Heading5"/>
       </w:pPr>
       <w:r>
-        <w:lastRenderedPageBreak/>
         <w:t>Review</w:t>
       </w:r>
       <w:r>
@@ -26544,6 +26466,7 @@
         </w:rPr>
       </w:pPr>
       <w:r>
+        <w:lastRenderedPageBreak/>
         <w:t>Rating</w:t>
       </w:r>
       <w:r>
@@ -27387,7 +27310,6 @@
           <w:noProof/>
           <w:color w:val="000000"/>
         </w:rPr>
-        <w:lastRenderedPageBreak/>
         <w:drawing>
           <wp:inline distT="0" distB="0" distL="0" distR="0" wp14:anchorId="63E2FE89" wp14:editId="2929AC49">
             <wp:extent cx="5675021" cy="2129367"/>
@@ -27674,6 +27596,7 @@
         <w:t xml:space="preserve"> </w:t>
       </w:r>
       <w:r>
+        <w:lastRenderedPageBreak/>
         <w:t>SKU</w:t>
       </w:r>
       <w:r>
@@ -28405,7 +28328,6 @@
         <w:pStyle w:val="Heading5"/>
       </w:pPr>
       <w:r>
-        <w:lastRenderedPageBreak/>
         <w:t>Q&amp;A</w:t>
       </w:r>
       <w:r>
@@ -28786,6 +28708,7 @@
         <w:rPr>
           <w:noProof/>
         </w:rPr>
+        <w:lastRenderedPageBreak/>
         <w:drawing>
           <wp:inline distT="0" distB="0" distL="0" distR="0" wp14:anchorId="2590C641" wp14:editId="3E126469">
             <wp:extent cx="5943600" cy="2880995"/>
@@ -29213,7 +29136,6 @@
         <w:ind w:firstLine="0"/>
       </w:pPr>
       <w:r>
-        <w:lastRenderedPageBreak/>
         <w:t>Visual Content Pinboard</w:t>
       </w:r>
     </w:p>
@@ -29299,6 +29221,7 @@
       </w:pPr>
       <w:bookmarkStart w:id="29" w:name="_Toc469044355"/>
       <w:r>
+        <w:lastRenderedPageBreak/>
         <w:t>Checkout</w:t>
       </w:r>
       <w:r>
@@ -30187,7 +30110,6 @@
           <w:noProof/>
           <w:color w:val="000000"/>
         </w:rPr>
-        <w:lastRenderedPageBreak/>
         <w:drawing>
           <wp:inline distT="0" distB="0" distL="0" distR="0" wp14:anchorId="75E779F5" wp14:editId="1774DF7C">
             <wp:extent cx="5935345" cy="1964055"/>
@@ -30461,6 +30383,7 @@
           <w:noProof/>
           <w:color w:val="000000"/>
         </w:rPr>
+        <w:lastRenderedPageBreak/>
         <w:drawing>
           <wp:inline distT="0" distB="0" distL="0" distR="0" wp14:anchorId="50C1F673" wp14:editId="01ED64D5">
             <wp:extent cx="4457700" cy="1970721"/>
@@ -36900,7 +36823,7 @@
                         </a:xfrm>
                         <a:extLst>
                           <a:ext uri="{0CCBE362-F206-4b92-989A-16890622DB6E}">
-                            <ma14:wrappingTextBoxFlag xmlns="" xmlns:mo="http://schemas.microsoft.com/office/mac/office/2008/main" xmlns:mv="urn:schemas-microsoft-com:mac:vml" xmlns:o="urn:schemas-microsoft-com:office:office" xmlns:v="urn:schemas-microsoft-com:vml" xmlns:w10="urn:schemas-microsoft-com:office:word" xmlns:w="http://schemas.openxmlformats.org/wordprocessingml/2006/main" xmlns:ma14="http://schemas.microsoft.com/office/mac/drawingml/2011/main"/>
+                            <ma14:wrappingTextBoxFlag xmlns:ma14="http://schemas.microsoft.com/office/mac/drawingml/2011/main" xmlns:w="http://schemas.openxmlformats.org/wordprocessingml/2006/main" xmlns:w10="urn:schemas-microsoft-com:office:word" xmlns:v="urn:schemas-microsoft-com:vml" xmlns:o="urn:schemas-microsoft-com:office:office" xmlns:mv="urn:schemas-microsoft-com:mac:vml" xmlns:mo="http://schemas.microsoft.com/office/mac/office/2008/main" xmlns=""/>
                           </a:ext>
                         </a:extLst>
                       </wpg:grpSpPr>
@@ -36996,14 +36919,14 @@
                             </a:ln>
                             <a:extLst>
                               <a:ext uri="{909E8E84-426E-40dd-AFC4-6F175D3DCCD1}">
-                                <a14:hiddenFill xmlns="" xmlns:mo="http://schemas.microsoft.com/office/mac/office/2008/main" xmlns:mv="urn:schemas-microsoft-com:mac:vml" xmlns:o="urn:schemas-microsoft-com:office:office" xmlns:v="urn:schemas-microsoft-com:vml" xmlns:w10="urn:schemas-microsoft-com:office:word" xmlns:w="http://schemas.openxmlformats.org/wordprocessingml/2006/main" xmlns:a14="http://schemas.microsoft.com/office/drawing/2010/main">
+                                <a14:hiddenFill xmlns:a14="http://schemas.microsoft.com/office/drawing/2010/main" xmlns:w="http://schemas.openxmlformats.org/wordprocessingml/2006/main" xmlns:w10="urn:schemas-microsoft-com:office:word" xmlns:v="urn:schemas-microsoft-com:vml" xmlns:o="urn:schemas-microsoft-com:office:office" xmlns:mv="urn:schemas-microsoft-com:mac:vml" xmlns:mo="http://schemas.microsoft.com/office/mac/office/2008/main" xmlns="">
                                   <a:solidFill>
                                     <a:srgbClr val="000000"/>
                                   </a:solidFill>
                                 </a14:hiddenFill>
                               </a:ext>
                               <a:ext uri="{91240B29-F687-4f45-9708-019B960494DF}">
-                                <a14:hiddenLine xmlns="" xmlns:mo="http://schemas.microsoft.com/office/mac/office/2008/main" xmlns:mv="urn:schemas-microsoft-com:mac:vml" xmlns:o="urn:schemas-microsoft-com:office:office" xmlns:v="urn:schemas-microsoft-com:vml" xmlns:w10="urn:schemas-microsoft-com:office:word" xmlns:w="http://schemas.openxmlformats.org/wordprocessingml/2006/main" xmlns:a14="http://schemas.microsoft.com/office/drawing/2010/main" w="9525">
+                                <a14:hiddenLine xmlns:a14="http://schemas.microsoft.com/office/drawing/2010/main" xmlns:w="http://schemas.openxmlformats.org/wordprocessingml/2006/main" xmlns:w10="urn:schemas-microsoft-com:office:word" xmlns:v="urn:schemas-microsoft-com:vml" xmlns:o="urn:schemas-microsoft-com:office:office" xmlns:mv="urn:schemas-microsoft-com:mac:vml" xmlns:mo="http://schemas.microsoft.com/office/mac/office/2008/main" xmlns="" w="9525">
                                   <a:solidFill>
                                     <a:srgbClr val="000000"/>
                                   </a:solidFill>
@@ -37026,7 +36949,7 @@
                             </pic:cNvPicPr>
                           </pic:nvPicPr>
                           <pic:blipFill>
-                            <a:blip r:embed="rId14">
+                            <a:blip r:embed="rId13">
                               <a:extLst>
                                 <a:ext uri="{28A0092B-C50C-407E-A947-70E740481C1C}">
                                   <a14:useLocalDpi xmlns:a14="http://schemas.microsoft.com/office/drawing/2010/main" val="0"/>
@@ -37049,7 +36972,7 @@
                             <a:noFill/>
                             <a:extLst>
                               <a:ext uri="{909E8E84-426E-40dd-AFC4-6F175D3DCCD1}">
-                                <a14:hiddenFill xmlns="" xmlns:mo="http://schemas.microsoft.com/office/mac/office/2008/main" xmlns:mv="urn:schemas-microsoft-com:mac:vml" xmlns:o="urn:schemas-microsoft-com:office:office" xmlns:v="urn:schemas-microsoft-com:vml" xmlns:w10="urn:schemas-microsoft-com:office:word" xmlns:w="http://schemas.openxmlformats.org/wordprocessingml/2006/main" xmlns:a14="http://schemas.microsoft.com/office/drawing/2010/main">
+                                <a14:hiddenFill xmlns:a14="http://schemas.microsoft.com/office/drawing/2010/main" xmlns:w="http://schemas.openxmlformats.org/wordprocessingml/2006/main" xmlns:w10="urn:schemas-microsoft-com:office:word" xmlns:v="urn:schemas-microsoft-com:vml" xmlns:o="urn:schemas-microsoft-com:office:office" xmlns:mv="urn:schemas-microsoft-com:mac:vml" xmlns:mo="http://schemas.microsoft.com/office/mac/office/2008/main" xmlns="">
                                   <a:solidFill>
                                     <a:srgbClr val="FFFFFF"/>
                                   </a:solidFill>
@@ -59781,7 +59704,7 @@
                       </a:xfrm>
                       <a:extLst>
                         <a:ext uri="{0CCBE362-F206-4b92-989A-16890622DB6E}">
-                          <ma14:wrappingTextBoxFlag xmlns="" xmlns:mo="http://schemas.microsoft.com/office/mac/office/2008/main" xmlns:mv="urn:schemas-microsoft-com:mac:vml" xmlns:o="urn:schemas-microsoft-com:office:office" xmlns:v="urn:schemas-microsoft-com:vml" xmlns:w10="urn:schemas-microsoft-com:office:word" xmlns:w="http://schemas.openxmlformats.org/wordprocessingml/2006/main" xmlns:ma14="http://schemas.microsoft.com/office/mac/drawingml/2011/main"/>
+                          <ma14:wrappingTextBoxFlag xmlns:ma14="http://schemas.microsoft.com/office/mac/drawingml/2011/main" xmlns:w="http://schemas.openxmlformats.org/wordprocessingml/2006/main" xmlns:w10="urn:schemas-microsoft-com:office:word" xmlns:v="urn:schemas-microsoft-com:vml" xmlns:o="urn:schemas-microsoft-com:office:office" xmlns:mv="urn:schemas-microsoft-com:mac:vml" xmlns:mo="http://schemas.microsoft.com/office/mac/office/2008/main" xmlns=""/>
                         </a:ext>
                       </a:extLst>
                     </wpg:grpSpPr>
@@ -59877,14 +59800,14 @@
                           </a:ln>
                           <a:extLst>
                             <a:ext uri="{909E8E84-426E-40dd-AFC4-6F175D3DCCD1}">
-                              <a14:hiddenFill xmlns="" xmlns:mo="http://schemas.microsoft.com/office/mac/office/2008/main" xmlns:mv="urn:schemas-microsoft-com:mac:vml" xmlns:o="urn:schemas-microsoft-com:office:office" xmlns:v="urn:schemas-microsoft-com:vml" xmlns:w10="urn:schemas-microsoft-com:office:word" xmlns:w="http://schemas.openxmlformats.org/wordprocessingml/2006/main" xmlns:a14="http://schemas.microsoft.com/office/drawing/2010/main">
+                              <a14:hiddenFill xmlns:a14="http://schemas.microsoft.com/office/drawing/2010/main" xmlns:w="http://schemas.openxmlformats.org/wordprocessingml/2006/main" xmlns:w10="urn:schemas-microsoft-com:office:word" xmlns:v="urn:schemas-microsoft-com:vml" xmlns:o="urn:schemas-microsoft-com:office:office" xmlns:mv="urn:schemas-microsoft-com:mac:vml" xmlns:mo="http://schemas.microsoft.com/office/mac/office/2008/main" xmlns="">
                                 <a:solidFill>
                                   <a:srgbClr val="000000"/>
                                 </a:solidFill>
                               </a14:hiddenFill>
                             </a:ext>
                             <a:ext uri="{91240B29-F687-4f45-9708-019B960494DF}">
-                              <a14:hiddenLine xmlns="" xmlns:mo="http://schemas.microsoft.com/office/mac/office/2008/main" xmlns:mv="urn:schemas-microsoft-com:mac:vml" xmlns:o="urn:schemas-microsoft-com:office:office" xmlns:v="urn:schemas-microsoft-com:vml" xmlns:w10="urn:schemas-microsoft-com:office:word" xmlns:w="http://schemas.openxmlformats.org/wordprocessingml/2006/main" xmlns:a14="http://schemas.microsoft.com/office/drawing/2010/main" w="9525">
+                              <a14:hiddenLine xmlns:a14="http://schemas.microsoft.com/office/drawing/2010/main" xmlns:w="http://schemas.openxmlformats.org/wordprocessingml/2006/main" xmlns:w10="urn:schemas-microsoft-com:office:word" xmlns:v="urn:schemas-microsoft-com:vml" xmlns:o="urn:schemas-microsoft-com:office:office" xmlns:mv="urn:schemas-microsoft-com:mac:vml" xmlns:mo="http://schemas.microsoft.com/office/mac/office/2008/main" xmlns="" w="9525">
                                 <a:solidFill>
                                   <a:srgbClr val="000000"/>
                                 </a:solidFill>
@@ -59930,7 +59853,7 @@
                           <a:noFill/>
                           <a:extLst>
                             <a:ext uri="{909E8E84-426E-40dd-AFC4-6F175D3DCCD1}">
-                              <a14:hiddenFill xmlns="" xmlns:mo="http://schemas.microsoft.com/office/mac/office/2008/main" xmlns:mv="urn:schemas-microsoft-com:mac:vml" xmlns:o="urn:schemas-microsoft-com:office:office" xmlns:v="urn:schemas-microsoft-com:vml" xmlns:w10="urn:schemas-microsoft-com:office:word" xmlns:w="http://schemas.openxmlformats.org/wordprocessingml/2006/main" xmlns:a14="http://schemas.microsoft.com/office/drawing/2010/main">
+                              <a14:hiddenFill xmlns:a14="http://schemas.microsoft.com/office/drawing/2010/main" xmlns:w="http://schemas.openxmlformats.org/wordprocessingml/2006/main" xmlns:w10="urn:schemas-microsoft-com:office:word" xmlns:v="urn:schemas-microsoft-com:vml" xmlns:o="urn:schemas-microsoft-com:office:office" xmlns:mv="urn:schemas-microsoft-com:mac:vml" xmlns:mo="http://schemas.microsoft.com/office/mac/office/2008/main" xmlns="">
                                 <a:solidFill>
                                   <a:srgbClr val="FFFFFF"/>
                                 </a:solidFill>
@@ -65107,7 +65030,7 @@
 </file>
 
 <file path=customXml/itemProps1.xml><?xml version="1.0" encoding="utf-8"?>
-<ds:datastoreItem xmlns:ds="http://schemas.openxmlformats.org/officeDocument/2006/customXml" ds:itemID="{02367825-919F-BF4F-831B-CE6DE38273D6}">
+<ds:datastoreItem xmlns:ds="http://schemas.openxmlformats.org/officeDocument/2006/customXml" ds:itemID="{A6D78B17-54C7-D44A-872B-407F1F280868}">
   <ds:schemaRefs>
     <ds:schemaRef ds:uri="http://schemas.openxmlformats.org/officeDocument/2006/bibliography"/>
   </ds:schemaRefs>

--- a/documentation/TurnTo SpeedFlex Implementation (SFRA).docx
+++ b/documentation/TurnTo SpeedFlex Implementation (SFRA).docx
@@ -66,7 +66,7 @@
                     <a:noFill/>
                     <a:extLst>
                       <a:ext uri="{909E8E84-426E-40dd-AFC4-6F175D3DCCD1}">
-                        <a14:hiddenFill xmlns:a14="http://schemas.microsoft.com/office/drawing/2010/main" xmlns:w="http://schemas.openxmlformats.org/wordprocessingml/2006/main" xmlns:w10="urn:schemas-microsoft-com:office:word" xmlns:v="urn:schemas-microsoft-com:vml" xmlns:o="urn:schemas-microsoft-com:office:office" xmlns:mv="urn:schemas-microsoft-com:mac:vml" xmlns:mo="http://schemas.microsoft.com/office/mac/office/2008/main" xmlns="">
+                        <a14:hiddenFill xmlns="" xmlns:mo="http://schemas.microsoft.com/office/mac/office/2008/main" xmlns:mv="urn:schemas-microsoft-com:mac:vml" xmlns:o="urn:schemas-microsoft-com:office:office" xmlns:v="urn:schemas-microsoft-com:vml" xmlns:w10="urn:schemas-microsoft-com:office:word" xmlns:w="http://schemas.openxmlformats.org/wordprocessingml/2006/main" xmlns:a14="http://schemas.microsoft.com/office/drawing/2010/main">
                           <a:solidFill>
                             <a:srgbClr val="FFFFFF"/>
                           </a:solidFill>
@@ -270,7 +270,6 @@
         </w:rPr>
         <w:t xml:space="preserve"> </w:t>
       </w:r>
-      <w:proofErr w:type="spellStart"/>
       <w:r>
         <w:rPr>
           <w:rFonts w:eastAsia="Helvetica Neue" w:cstheme="minorHAnsi"/>
@@ -281,7 +280,6 @@
         </w:rPr>
         <w:t>SpeedFlex</w:t>
       </w:r>
-      <w:proofErr w:type="spellEnd"/>
       <w:r>
         <w:rPr>
           <w:rFonts w:eastAsia="Helvetica Neue" w:cstheme="minorHAnsi"/>
@@ -2021,14 +2019,12 @@
         </w:rPr>
         <w:t xml:space="preserve"> </w:t>
       </w:r>
-      <w:proofErr w:type="spellStart"/>
       <w:r>
         <w:rPr>
           <w:b/>
         </w:rPr>
         <w:t>SiteGenesis</w:t>
       </w:r>
-      <w:proofErr w:type="spellEnd"/>
       <w:r>
         <w:rPr>
           <w:b/>
@@ -2273,7 +2269,6 @@
         </w:rPr>
         <w:t xml:space="preserve"> </w:t>
       </w:r>
-      <w:proofErr w:type="spellStart"/>
       <w:r>
         <w:rPr>
           <w:b/>
@@ -2281,15 +2276,13 @@
         </w:rPr>
         <w:t>TurnTo</w:t>
       </w:r>
-      <w:proofErr w:type="spellEnd"/>
-      <w:r>
-        <w:rPr>
-          <w:b/>
-          <w:bCs/>
-        </w:rPr>
-        <w:t xml:space="preserve"> </w:t>
-      </w:r>
-      <w:proofErr w:type="spellStart"/>
+      <w:r>
+        <w:rPr>
+          <w:b/>
+          <w:bCs/>
+        </w:rPr>
+        <w:t xml:space="preserve"> </w:t>
+      </w:r>
       <w:r>
         <w:rPr>
           <w:b/>
@@ -2297,7 +2290,6 @@
         </w:rPr>
         <w:t>SpeedFlex</w:t>
       </w:r>
-      <w:proofErr w:type="spellEnd"/>
       <w:r>
         <w:rPr>
           <w:b/>
@@ -2499,11 +2491,9 @@
       <w:r>
         <w:t xml:space="preserve"> </w:t>
       </w:r>
-      <w:proofErr w:type="spellStart"/>
       <w:r>
         <w:t>TurnTo</w:t>
       </w:r>
-      <w:proofErr w:type="spellEnd"/>
       <w:r>
         <w:t xml:space="preserve"> </w:t>
       </w:r>
@@ -2573,11 +2563,9 @@
       <w:r>
         <w:t xml:space="preserve">  </w:t>
       </w:r>
-      <w:proofErr w:type="spellStart"/>
       <w:r>
         <w:t>SpeedFlex</w:t>
       </w:r>
-      <w:proofErr w:type="spellEnd"/>
       <w:r>
         <w:t xml:space="preserve"> </w:t>
       </w:r>
@@ -2677,11 +2665,9 @@
       <w:r>
         <w:t xml:space="preserve"> </w:t>
       </w:r>
-      <w:proofErr w:type="spellStart"/>
       <w:r>
         <w:t>TurnTo</w:t>
       </w:r>
-      <w:proofErr w:type="spellEnd"/>
       <w:r>
         <w:t xml:space="preserve"> </w:t>
       </w:r>
@@ -2751,11 +2737,9 @@
       <w:r>
         <w:t xml:space="preserve"> </w:t>
       </w:r>
-      <w:proofErr w:type="spellStart"/>
       <w:r>
         <w:t>TurnTo</w:t>
       </w:r>
-      <w:proofErr w:type="spellEnd"/>
       <w:r>
         <w:t xml:space="preserve"> </w:t>
       </w:r>
@@ -3056,11 +3040,9 @@
       <w:r>
         <w:t xml:space="preserve"> </w:t>
       </w:r>
-      <w:proofErr w:type="spellStart"/>
       <w:r>
         <w:t>TurnTo</w:t>
       </w:r>
-      <w:proofErr w:type="spellEnd"/>
       <w:r>
         <w:t xml:space="preserve"> </w:t>
       </w:r>
@@ -3371,21 +3353,7 @@
         <w:rPr>
           <w:b/>
         </w:rPr>
-        <w:t>“</w:t>
-      </w:r>
-      <w:proofErr w:type="spellStart"/>
-      <w:r>
-        <w:rPr>
-          <w:b/>
-        </w:rPr>
-        <w:t>allowedLocales</w:t>
-      </w:r>
-      <w:proofErr w:type="spellEnd"/>
-      <w:r>
-        <w:rPr>
-          <w:b/>
-        </w:rPr>
-        <w:t>”</w:t>
+        <w:t>“allowedLocales”</w:t>
       </w:r>
       <w:r>
         <w:rPr>
@@ -3529,14 +3497,12 @@
         </w:rPr>
         <w:t xml:space="preserve"> </w:t>
       </w:r>
-      <w:proofErr w:type="spellStart"/>
       <w:r>
         <w:rPr>
           <w:b/>
         </w:rPr>
         <w:t>TurnTo</w:t>
       </w:r>
-      <w:proofErr w:type="spellEnd"/>
       <w:r>
         <w:rPr>
           <w:b/>
@@ -3916,14 +3882,12 @@
         </w:rPr>
         <w:t xml:space="preserve"> </w:t>
       </w:r>
-      <w:proofErr w:type="spellStart"/>
       <w:r>
         <w:rPr>
           <w:b/>
         </w:rPr>
         <w:t>TurnTo’s</w:t>
       </w:r>
-      <w:proofErr w:type="spellEnd"/>
       <w:r>
         <w:rPr>
           <w:b/>
@@ -4055,7 +4019,6 @@
         </w:rPr>
         <w:t xml:space="preserve"> </w:t>
       </w:r>
-      <w:proofErr w:type="spellStart"/>
       <w:r>
         <w:rPr>
           <w:rFonts w:cs="Arial"/>
@@ -4064,7 +4027,6 @@
         </w:rPr>
         <w:t>TurnTo</w:t>
       </w:r>
-      <w:proofErr w:type="spellEnd"/>
       <w:r>
         <w:rPr>
           <w:rFonts w:cs="Arial"/>
@@ -4296,11 +4258,9 @@
       <w:pPr>
         <w:pStyle w:val="Heading5"/>
       </w:pPr>
-      <w:proofErr w:type="spellStart"/>
       <w:r>
         <w:t>ExportHistoricalOrders</w:t>
       </w:r>
-      <w:proofErr w:type="spellEnd"/>
     </w:p>
     <w:p>
       <w:r>
@@ -4309,11 +4269,9 @@
       <w:r>
         <w:t xml:space="preserve"> </w:t>
       </w:r>
-      <w:proofErr w:type="spellStart"/>
       <w:r>
         <w:t>ExportHistoricalOrders</w:t>
       </w:r>
-      <w:proofErr w:type="spellEnd"/>
       <w:r>
         <w:t xml:space="preserve"> </w:t>
       </w:r>
@@ -4506,11 +4464,9 @@
       <w:r>
         <w:t xml:space="preserve"> </w:t>
       </w:r>
-      <w:proofErr w:type="spellStart"/>
       <w:r>
         <w:t>TurnTo</w:t>
       </w:r>
-      <w:proofErr w:type="spellEnd"/>
       <w:r>
         <w:t xml:space="preserve"> </w:t>
       </w:r>
@@ -4595,11 +4551,9 @@
       <w:r>
         <w:t xml:space="preserve"> </w:t>
       </w:r>
-      <w:proofErr w:type="spellStart"/>
       <w:r>
         <w:t>TurnTo</w:t>
       </w:r>
-      <w:proofErr w:type="spellEnd"/>
       <w:r>
         <w:t xml:space="preserve"> </w:t>
       </w:r>
@@ -4653,26 +4607,10 @@
         <w:t xml:space="preserve"> </w:t>
       </w:r>
       <w:r>
-        <w:t>“[</w:t>
-      </w:r>
-      <w:proofErr w:type="spellStart"/>
-      <w:r>
-        <w:t>your_sandbox_url</w:t>
-      </w:r>
-      <w:proofErr w:type="spellEnd"/>
-      <w:r>
-        <w:t>]</w:t>
-      </w:r>
-      <w:r>
-        <w:t>/Impex/</w:t>
-      </w:r>
-      <w:proofErr w:type="spellStart"/>
-      <w:r>
-        <w:t>TurnTo</w:t>
-      </w:r>
-      <w:proofErr w:type="spellEnd"/>
-      <w:r>
-        <w:t>/</w:t>
+        <w:t>“[your_sandbox_url]</w:t>
+      </w:r>
+      <w:r>
+        <w:t>/Impex/TurnTo/</w:t>
       </w:r>
       <w:r>
         <w:t>[locale]/exportOrders.txt”</w:t>
@@ -5024,7 +4962,6 @@
         </w:rPr>
         <w:t xml:space="preserve"> </w:t>
       </w:r>
-      <w:proofErr w:type="spellStart"/>
       <w:r>
         <w:rPr>
           <w:rFonts w:ascii="Helvetica Neue" w:hAnsi="Helvetica Neue"/>
@@ -5035,7 +4972,6 @@
         </w:rPr>
         <w:t>TurnTo</w:t>
       </w:r>
-      <w:proofErr w:type="spellEnd"/>
       <w:r>
         <w:rPr>
           <w:rFonts w:ascii="Helvetica Neue" w:hAnsi="Helvetica Neue"/>
@@ -5126,11 +5062,9 @@
       <w:pPr>
         <w:pStyle w:val="Heading5"/>
       </w:pPr>
-      <w:proofErr w:type="spellStart"/>
       <w:r>
         <w:t>ExportHistoricalOrdersByDate</w:t>
       </w:r>
-      <w:proofErr w:type="spellEnd"/>
     </w:p>
     <w:p>
       <w:r>
@@ -5139,14 +5073,12 @@
       <w:r>
         <w:t xml:space="preserve"> </w:t>
       </w:r>
-      <w:proofErr w:type="spellStart"/>
       <w:r>
         <w:t>ExportHistoricalOrder</w:t>
       </w:r>
       <w:r>
         <w:t>sByDate</w:t>
       </w:r>
-      <w:proofErr w:type="spellEnd"/>
       <w:r>
         <w:t xml:space="preserve"> </w:t>
       </w:r>
@@ -5474,11 +5406,9 @@
       <w:r>
         <w:t xml:space="preserve"> </w:t>
       </w:r>
-      <w:proofErr w:type="spellStart"/>
       <w:r>
         <w:t>TurnTo</w:t>
       </w:r>
-      <w:proofErr w:type="spellEnd"/>
       <w:r>
         <w:t xml:space="preserve"> </w:t>
       </w:r>
@@ -5557,11 +5487,9 @@
       <w:r>
         <w:t xml:space="preserve"> </w:t>
       </w:r>
-      <w:proofErr w:type="spellStart"/>
       <w:r>
         <w:t>TurnTo</w:t>
       </w:r>
-      <w:proofErr w:type="spellEnd"/>
       <w:r>
         <w:t xml:space="preserve"> </w:t>
       </w:r>
@@ -5609,26 +5537,10 @@
         <w:t xml:space="preserve"> </w:t>
       </w:r>
       <w:r>
-        <w:t>“[</w:t>
-      </w:r>
-      <w:proofErr w:type="spellStart"/>
-      <w:r>
-        <w:t>your_sandbox_url</w:t>
-      </w:r>
-      <w:proofErr w:type="spellEnd"/>
-      <w:r>
-        <w:t>]</w:t>
-      </w:r>
-      <w:r>
-        <w:t>/Impex/</w:t>
-      </w:r>
-      <w:proofErr w:type="spellStart"/>
-      <w:r>
-        <w:t>TurnTo</w:t>
-      </w:r>
-      <w:proofErr w:type="spellEnd"/>
-      <w:r>
-        <w:t>/</w:t>
+        <w:t>“[your_sandbox_url]</w:t>
+      </w:r>
+      <w:r>
+        <w:t>/Impex/TurnTo/</w:t>
       </w:r>
       <w:r>
         <w:t>[locale]/exportOrders.txt”</w:t>
@@ -5978,7 +5890,6 @@
         </w:rPr>
         <w:t xml:space="preserve"> </w:t>
       </w:r>
-      <w:proofErr w:type="spellStart"/>
       <w:r>
         <w:rPr>
           <w:rFonts w:ascii="Helvetica Neue" w:hAnsi="Helvetica Neue"/>
@@ -5989,7 +5900,6 @@
         </w:rPr>
         <w:t>TurnTo</w:t>
       </w:r>
-      <w:proofErr w:type="spellEnd"/>
       <w:r>
         <w:rPr>
           <w:rFonts w:ascii="Helvetica Neue" w:hAnsi="Helvetica Neue"/>
@@ -6080,11 +5990,9 @@
       <w:pPr>
         <w:pStyle w:val="Heading5"/>
       </w:pPr>
-      <w:proofErr w:type="spellStart"/>
       <w:r>
         <w:t>ExportCatalog</w:t>
       </w:r>
-      <w:proofErr w:type="spellEnd"/>
     </w:p>
     <w:p>
       <w:r>
@@ -6093,11 +6001,9 @@
       <w:r>
         <w:t xml:space="preserve"> </w:t>
       </w:r>
-      <w:proofErr w:type="spellStart"/>
       <w:r>
         <w:t>ExportCatalog</w:t>
       </w:r>
-      <w:proofErr w:type="spellEnd"/>
       <w:r>
         <w:t xml:space="preserve"> </w:t>
       </w:r>
@@ -6218,11 +6124,9 @@
       <w:r>
         <w:t xml:space="preserve"> </w:t>
       </w:r>
-      <w:proofErr w:type="spellStart"/>
       <w:r>
         <w:t>TurnTo</w:t>
       </w:r>
-      <w:proofErr w:type="spellEnd"/>
       <w:r>
         <w:t xml:space="preserve"> </w:t>
       </w:r>
@@ -6289,11 +6193,9 @@
       <w:r>
         <w:t xml:space="preserve"> </w:t>
       </w:r>
-      <w:proofErr w:type="spellStart"/>
       <w:r>
         <w:t>TurnTo</w:t>
       </w:r>
-      <w:proofErr w:type="spellEnd"/>
       <w:r>
         <w:t xml:space="preserve"> </w:t>
       </w:r>
@@ -6705,7 +6607,6 @@
         </w:rPr>
         <w:t xml:space="preserve"> </w:t>
       </w:r>
-      <w:proofErr w:type="spellStart"/>
       <w:r>
         <w:rPr>
           <w:rFonts w:ascii="Helvetica Neue" w:hAnsi="Helvetica Neue"/>
@@ -6716,7 +6617,6 @@
         </w:rPr>
         <w:t>TurnTo</w:t>
       </w:r>
-      <w:proofErr w:type="spellEnd"/>
       <w:r>
         <w:rPr>
           <w:rFonts w:ascii="Helvetica Neue" w:hAnsi="Helvetica Neue"/>
@@ -6803,11 +6703,9 @@
       <w:pPr>
         <w:pStyle w:val="Heading5"/>
       </w:pPr>
-      <w:proofErr w:type="spellStart"/>
       <w:r>
         <w:t>ImportAverageRatings</w:t>
       </w:r>
-      <w:proofErr w:type="spellEnd"/>
     </w:p>
     <w:p>
       <w:r>
@@ -6816,11 +6714,9 @@
       <w:r>
         <w:t xml:space="preserve"> </w:t>
       </w:r>
-      <w:proofErr w:type="spellStart"/>
       <w:r>
         <w:t>ImportAverageRatings</w:t>
       </w:r>
-      <w:proofErr w:type="spellEnd"/>
       <w:r>
         <w:t xml:space="preserve"> </w:t>
       </w:r>
@@ -7207,7 +7103,6 @@
         </w:rPr>
         <w:t xml:space="preserve"> </w:t>
       </w:r>
-      <w:proofErr w:type="spellStart"/>
       <w:r>
         <w:rPr>
           <w:b/>
@@ -7215,7 +7110,6 @@
         </w:rPr>
         <w:t>TurnTo</w:t>
       </w:r>
-      <w:proofErr w:type="spellEnd"/>
       <w:r>
         <w:rPr>
           <w:b/>
@@ -7330,25 +7224,7 @@
           <w:bCs/>
           <w:szCs w:val="28"/>
         </w:rPr>
-        <w:t xml:space="preserve"> If this job errors out and the log says invalid XML, please contact </w:t>
-      </w:r>
-      <w:proofErr w:type="spellStart"/>
-      <w:r>
-        <w:rPr>
-          <w:b/>
-          <w:bCs/>
-          <w:szCs w:val="28"/>
-        </w:rPr>
-        <w:t>TurnTo</w:t>
-      </w:r>
-      <w:proofErr w:type="spellEnd"/>
-      <w:r>
-        <w:rPr>
-          <w:b/>
-          <w:bCs/>
-          <w:szCs w:val="28"/>
-        </w:rPr>
-        <w:t xml:space="preserve"> to make sure the feed is available for your site key/auth key/domain combination.</w:t>
+        <w:t xml:space="preserve"> If this job errors out and the log says invalid XML, please contact TurnTo to make sure the feed is available for your site key/auth key/domain combination.</w:t>
       </w:r>
     </w:p>
     <w:p>
@@ -7360,11 +7236,9 @@
       <w:pPr>
         <w:pStyle w:val="Heading5"/>
       </w:pPr>
-      <w:proofErr w:type="spellStart"/>
       <w:r>
         <w:t>ImportUserGeneratedContent</w:t>
       </w:r>
-      <w:proofErr w:type="spellEnd"/>
     </w:p>
     <w:p>
       <w:r>
@@ -7373,11 +7247,9 @@
       <w:r>
         <w:t xml:space="preserve"> </w:t>
       </w:r>
-      <w:proofErr w:type="spellStart"/>
       <w:r>
         <w:t>ImportUserGeneratedContent</w:t>
       </w:r>
-      <w:proofErr w:type="spellEnd"/>
       <w:r>
         <w:t xml:space="preserve"> </w:t>
       </w:r>
@@ -8267,7 +8139,6 @@
       <w:pPr>
         <w:pStyle w:val="Quote"/>
       </w:pPr>
-      <w:proofErr w:type="spellStart"/>
       <w:r>
         <w:rPr>
           <w:rStyle w:val="pl-smi"/>
@@ -8286,7 +8157,6 @@
         </w:rPr>
         <w:t>error</w:t>
       </w:r>
-      <w:proofErr w:type="spellEnd"/>
       <w:r>
         <w:rPr>
           <w:rStyle w:val="blob-code-inner"/>
@@ -8449,8 +8319,6 @@
         </w:rPr>
         <w:t xml:space="preserve"> </w:t>
       </w:r>
-      <w:proofErr w:type="spellStart"/>
-      <w:proofErr w:type="gramStart"/>
       <w:r>
         <w:rPr>
           <w:rStyle w:val="pl-smi"/>
@@ -8469,8 +8337,6 @@
         </w:rPr>
         <w:t>message</w:t>
       </w:r>
-      <w:proofErr w:type="spellEnd"/>
-      <w:proofErr w:type="gramEnd"/>
       <w:r>
         <w:rPr>
           <w:rStyle w:val="blob-code-inner"/>
@@ -8925,31 +8791,10 @@
           <w:bCs/>
           <w:szCs w:val="28"/>
         </w:rPr>
-        <w:t xml:space="preserve"> If this job errors out and the log says invalid XML, please contact </w:t>
-      </w:r>
-      <w:proofErr w:type="spellStart"/>
-      <w:r>
-        <w:rPr>
-          <w:b/>
-          <w:bCs/>
-          <w:szCs w:val="28"/>
-        </w:rPr>
-        <w:t>TurnTo</w:t>
-      </w:r>
-      <w:proofErr w:type="spellEnd"/>
-      <w:r>
-        <w:rPr>
-          <w:b/>
-          <w:bCs/>
-          <w:szCs w:val="28"/>
-        </w:rPr>
-        <w:t xml:space="preserve"> to make sure the feed is available for your site key/auth key/domain combination.</w:t>
-      </w:r>
-    </w:p>
-    <w:p>
-      <w:bookmarkStart w:id="8" w:name="_GoBack"/>
-      <w:bookmarkEnd w:id="8"/>
-    </w:p>
+        <w:t xml:space="preserve"> If this job errors out and the log says invalid XML, please contact TurnTo to make sure the feed is available for your site key/auth key/domain combination.</w:t>
+      </w:r>
+    </w:p>
+    <w:p/>
     <w:p>
       <w:pPr>
         <w:spacing w:after="160" w:line="259" w:lineRule="auto"/>
@@ -8961,7 +8806,7 @@
           <w:szCs w:val="84"/>
         </w:rPr>
       </w:pPr>
-      <w:bookmarkStart w:id="9" w:name="_Toc469044332"/>
+      <w:bookmarkStart w:id="8" w:name="_Toc469044332"/>
       <w:r>
         <w:br w:type="page"/>
       </w:r>
@@ -8970,13 +8815,13 @@
       <w:pPr>
         <w:pStyle w:val="Heading2"/>
       </w:pPr>
-      <w:bookmarkStart w:id="10" w:name="_Toc21433243"/>
+      <w:bookmarkStart w:id="9" w:name="_Toc21433243"/>
       <w:r>
         <w:lastRenderedPageBreak/>
         <w:t>Configuration</w:t>
       </w:r>
+      <w:bookmarkEnd w:id="8"/>
       <w:bookmarkEnd w:id="9"/>
-      <w:bookmarkEnd w:id="10"/>
     </w:p>
     <w:p>
       <w:pPr>
@@ -9072,8 +8917,8 @@
           <w:noProof/>
         </w:rPr>
       </w:pPr>
-      <w:bookmarkStart w:id="11" w:name="_Toc469044333"/>
-      <w:bookmarkStart w:id="12" w:name="_Toc21433244"/>
+      <w:bookmarkStart w:id="10" w:name="_Toc469044333"/>
+      <w:bookmarkStart w:id="11" w:name="_Toc21433244"/>
       <w:r>
         <w:rPr>
           <w:noProof/>
@@ -9116,8 +8961,8 @@
         </w:rPr>
         <w:t>Site</w:t>
       </w:r>
+      <w:bookmarkEnd w:id="10"/>
       <w:bookmarkEnd w:id="11"/>
-      <w:bookmarkEnd w:id="12"/>
     </w:p>
     <w:p>
       <w:pPr>
@@ -9148,11 +8993,9 @@
       <w:r>
         <w:t xml:space="preserve"> </w:t>
       </w:r>
-      <w:proofErr w:type="spellStart"/>
       <w:r>
         <w:t>TurnTo</w:t>
       </w:r>
-      <w:proofErr w:type="spellEnd"/>
       <w:r>
         <w:t xml:space="preserve"> </w:t>
       </w:r>
@@ -9239,11 +9082,9 @@
       <w:r>
         <w:t xml:space="preserve"> </w:t>
       </w:r>
-      <w:proofErr w:type="spellStart"/>
       <w:r>
         <w:t>TurnTo</w:t>
       </w:r>
-      <w:proofErr w:type="spellEnd"/>
       <w:r>
         <w:t xml:space="preserve"> </w:t>
       </w:r>
@@ -9362,11 +9203,9 @@
       <w:r>
         <w:t xml:space="preserve"> </w:t>
       </w:r>
-      <w:proofErr w:type="spellStart"/>
       <w:r>
         <w:t>TurnTo</w:t>
       </w:r>
-      <w:proofErr w:type="spellEnd"/>
       <w:r>
         <w:t xml:space="preserve"> </w:t>
       </w:r>
@@ -9466,11 +9305,9 @@
       <w:r>
         <w:t xml:space="preserve"> </w:t>
       </w:r>
-      <w:proofErr w:type="spellStart"/>
       <w:r>
         <w:t>TurnTo</w:t>
       </w:r>
-      <w:proofErr w:type="spellEnd"/>
       <w:r>
         <w:t xml:space="preserve"> </w:t>
       </w:r>
@@ -9877,28 +9714,20 @@
         <w:rPr>
           <w:rStyle w:val="QuoteChar"/>
         </w:rPr>
-        <w:t>_v</w:t>
-      </w:r>
-      <w:proofErr w:type="gramStart"/>
+        <w:t>_v5</w:t>
+      </w:r>
       <w:r>
         <w:rPr>
           <w:rStyle w:val="QuoteChar"/>
         </w:rPr>
-        <w:t>5</w:t>
+        <w:t>:</w:t>
       </w:r>
       <w:r>
         <w:rPr>
           <w:rStyle w:val="QuoteChar"/>
         </w:rPr>
-        <w:t>:</w:t>
-      </w:r>
-      <w:r>
-        <w:rPr>
-          <w:rStyle w:val="QuoteChar"/>
-        </w:rPr>
         <w:t>[</w:t>
       </w:r>
-      <w:proofErr w:type="gramEnd"/>
       <w:r>
         <w:rPr>
           <w:rStyle w:val="QuoteChar"/>
@@ -10482,11 +10311,11 @@
           <w:noProof/>
         </w:rPr>
       </w:pPr>
-      <w:bookmarkStart w:id="13" w:name="_Toc469044334"/>
-      <w:bookmarkStart w:id="14" w:name="_Toc414521688"/>
-      <w:bookmarkStart w:id="15" w:name="_Toc21356852"/>
-      <w:bookmarkStart w:id="16" w:name="_Toc21433245"/>
-      <w:bookmarkStart w:id="17" w:name="_Toc469044337"/>
+      <w:bookmarkStart w:id="12" w:name="_Toc469044334"/>
+      <w:bookmarkStart w:id="13" w:name="_Toc414521688"/>
+      <w:bookmarkStart w:id="14" w:name="_Toc21356852"/>
+      <w:bookmarkStart w:id="15" w:name="_Toc21433245"/>
+      <w:bookmarkStart w:id="16" w:name="_Toc469044337"/>
       <w:r>
         <w:rPr>
           <w:noProof/>
@@ -10494,10 +10323,10 @@
         <w:lastRenderedPageBreak/>
         <w:t>Initial Setup and General Settings</w:t>
       </w:r>
+      <w:bookmarkEnd w:id="12"/>
       <w:bookmarkEnd w:id="13"/>
       <w:bookmarkEnd w:id="14"/>
       <w:bookmarkEnd w:id="15"/>
-      <w:bookmarkEnd w:id="16"/>
     </w:p>
     <w:p/>
     <w:p>
@@ -10505,11 +10334,11 @@
         <w:pStyle w:val="Heading4"/>
         <w:ind w:firstLine="0"/>
       </w:pPr>
-      <w:bookmarkStart w:id="18" w:name="_Toc469044335"/>
+      <w:bookmarkStart w:id="17" w:name="_Toc469044335"/>
       <w:r>
         <w:t>Upload and Import Metadata</w:t>
       </w:r>
-      <w:bookmarkEnd w:id="18"/>
+      <w:bookmarkEnd w:id="17"/>
       <w:r>
         <w:t>/Job Schedules/Services</w:t>
       </w:r>
@@ -10763,11 +10592,9 @@
         <w:pStyle w:val="Heading4"/>
         <w:ind w:firstLine="0"/>
       </w:pPr>
-      <w:proofErr w:type="spellStart"/>
       <w:r>
         <w:t>TurnTo</w:t>
       </w:r>
-      <w:proofErr w:type="spellEnd"/>
       <w:r>
         <w:t xml:space="preserve"> </w:t>
       </w:r>
@@ -10780,7 +10607,7 @@
       <w:r>
         <w:t>Settings</w:t>
       </w:r>
-      <w:bookmarkEnd w:id="17"/>
+      <w:bookmarkEnd w:id="16"/>
     </w:p>
     <w:p>
       <w:pPr>
@@ -11033,7 +10860,7 @@
         </w:numPr>
         <w:spacing w:after="200"/>
       </w:pPr>
-      <w:bookmarkStart w:id="19" w:name="_Toc469044345"/>
+      <w:bookmarkStart w:id="18" w:name="_Toc469044345"/>
       <w:r>
         <w:lastRenderedPageBreak/>
         <w:t>In</w:t>
@@ -11139,13 +10966,8 @@
         <w:t xml:space="preserve"> </w:t>
       </w:r>
       <w:r>
-        <w:t>"</w:t>
-      </w:r>
-      <w:proofErr w:type="spellStart"/>
-      <w:r>
-        <w:t>TurnTo</w:t>
-      </w:r>
-      <w:proofErr w:type="spellEnd"/>
+        <w:t>"TurnTo</w:t>
+      </w:r>
       <w:r>
         <w:t xml:space="preserve"> </w:t>
       </w:r>
@@ -11228,11 +11050,9 @@
         </w:numPr>
         <w:spacing w:after="200"/>
       </w:pPr>
-      <w:proofErr w:type="spellStart"/>
       <w:r>
         <w:t>TurnToSiteAuthKeyJSON</w:t>
       </w:r>
-      <w:proofErr w:type="spellEnd"/>
       <w:r>
         <w:t xml:space="preserve">: </w:t>
       </w:r>
@@ -11373,15 +11193,7 @@
       </w:pPr>
       <w:r>
         <w:tab/>
-        <w:t>"[</w:t>
-      </w:r>
-      <w:proofErr w:type="spellStart"/>
-      <w:r>
-        <w:t>site_key</w:t>
-      </w:r>
-      <w:proofErr w:type="spellEnd"/>
-      <w:r>
-        <w:t>]": {</w:t>
+        <w:t>"[site_key]": {</w:t>
       </w:r>
     </w:p>
     <w:p>
@@ -11395,15 +11207,7 @@
       </w:r>
       <w:r>
         <w:tab/>
-        <w:t>"locales": "[</w:t>
-      </w:r>
-      <w:proofErr w:type="spellStart"/>
-      <w:r>
-        <w:t>locale_name</w:t>
-      </w:r>
-      <w:proofErr w:type="spellEnd"/>
-      <w:r>
-        <w:t>(s)]",</w:t>
+        <w:t>"locales": "[locale_name(s)]",</w:t>
       </w:r>
     </w:p>
     <w:p>
@@ -11431,23 +11235,7 @@
       </w:r>
       <w:r>
         <w:tab/>
-        <w:t>"</w:t>
-      </w:r>
-      <w:proofErr w:type="spellStart"/>
-      <w:r>
-        <w:t>authKey</w:t>
-      </w:r>
-      <w:proofErr w:type="spellEnd"/>
-      <w:r>
-        <w:t>": "[</w:t>
-      </w:r>
-      <w:proofErr w:type="spellStart"/>
-      <w:r>
-        <w:t>auth_key</w:t>
-      </w:r>
-      <w:proofErr w:type="spellEnd"/>
-      <w:r>
-        <w:t>]"</w:t>
+        <w:t>"authKey": "[auth_key]"</w:t>
       </w:r>
     </w:p>
     <w:p>
@@ -11515,15 +11303,7 @@
       </w:r>
       <w:r>
         <w:tab/>
-        <w:t>"locales": "</w:t>
-      </w:r>
-      <w:proofErr w:type="spellStart"/>
-      <w:r>
-        <w:t>en_US</w:t>
-      </w:r>
-      <w:proofErr w:type="spellEnd"/>
-      <w:r>
-        <w:t>",</w:t>
+        <w:t>"locales": "en_US",</w:t>
       </w:r>
     </w:p>
     <w:p>
@@ -11551,15 +11331,7 @@
       </w:r>
       <w:r>
         <w:tab/>
-        <w:t>"</w:t>
-      </w:r>
-      <w:proofErr w:type="spellStart"/>
-      <w:r>
-        <w:t>authKey</w:t>
-      </w:r>
-      <w:proofErr w:type="spellEnd"/>
-      <w:r>
-        <w:t>": "12345auth"</w:t>
+        <w:t>"authKey": "12345auth"</w:t>
       </w:r>
     </w:p>
     <w:p>
@@ -11594,23 +11366,7 @@
       </w:r>
       <w:r>
         <w:tab/>
-        <w:t>"locales": "</w:t>
-      </w:r>
-      <w:proofErr w:type="spellStart"/>
-      <w:r>
-        <w:t>en_</w:t>
-      </w:r>
-      <w:proofErr w:type="gramStart"/>
-      <w:r>
-        <w:t>GB,fr</w:t>
-      </w:r>
-      <w:proofErr w:type="gramEnd"/>
-      <w:r>
-        <w:t>_FR</w:t>
-      </w:r>
-      <w:proofErr w:type="spellEnd"/>
-      <w:r>
-        <w:t>",</w:t>
+        <w:t>"locales": "en_GB,fr_FR",</w:t>
       </w:r>
     </w:p>
     <w:p>
@@ -11638,15 +11394,7 @@
       </w:r>
       <w:r>
         <w:tab/>
-        <w:t>"</w:t>
-      </w:r>
-      <w:proofErr w:type="spellStart"/>
-      <w:r>
-        <w:t>authKey</w:t>
-      </w:r>
-      <w:proofErr w:type="spellEnd"/>
-      <w:r>
-        <w:t>": "98765auth"</w:t>
+        <w:t>"authKey": "98765auth"</w:t>
       </w:r>
     </w:p>
     <w:p>
@@ -11947,11 +11695,9 @@
         <w:pStyle w:val="Heading4"/>
         <w:ind w:firstLine="0"/>
       </w:pPr>
-      <w:proofErr w:type="spellStart"/>
       <w:r>
         <w:t>TurnTo</w:t>
       </w:r>
-      <w:proofErr w:type="spellEnd"/>
       <w:r>
         <w:t xml:space="preserve"> </w:t>
       </w:r>
@@ -11964,7 +11710,7 @@
       <w:r>
         <w:t>Feed</w:t>
       </w:r>
-      <w:bookmarkEnd w:id="19"/>
+      <w:bookmarkEnd w:id="18"/>
       <w:r>
         <w:t xml:space="preserve"> </w:t>
       </w:r>
@@ -12144,13 +11890,8 @@
         <w:t xml:space="preserve"> </w:t>
       </w:r>
       <w:r>
-        <w:t>"</w:t>
-      </w:r>
-      <w:proofErr w:type="spellStart"/>
-      <w:r>
-        <w:t>TurnTo</w:t>
-      </w:r>
-      <w:proofErr w:type="spellEnd"/>
+        <w:t>"TurnTo</w:t>
+      </w:r>
       <w:r>
         <w:t xml:space="preserve"> </w:t>
       </w:r>
@@ -12362,7 +12103,7 @@
         <w:t>Apply</w:t>
       </w:r>
     </w:p>
-    <w:bookmarkStart w:id="20" w:name="_Toc469044346"/>
+    <w:bookmarkStart w:id="19" w:name="_Toc469044346"/>
     <w:p>
       <w:pPr>
         <w:pStyle w:val="Heading4"/>
@@ -12405,7 +12146,7 @@
                         </a:xfrm>
                         <a:extLst>
                           <a:ext uri="{0CCBE362-F206-4b92-989A-16890622DB6E}">
-                            <ma14:wrappingTextBoxFlag xmlns:ma14="http://schemas.microsoft.com/office/mac/drawingml/2011/main" xmlns:w="http://schemas.openxmlformats.org/wordprocessingml/2006/main" xmlns:w10="urn:schemas-microsoft-com:office:word" xmlns:v="urn:schemas-microsoft-com:vml" xmlns:o="urn:schemas-microsoft-com:office:office" xmlns:mv="urn:schemas-microsoft-com:mac:vml" xmlns:mo="http://schemas.microsoft.com/office/mac/office/2008/main" xmlns=""/>
+                            <ma14:wrappingTextBoxFlag xmlns="" xmlns:mo="http://schemas.microsoft.com/office/mac/office/2008/main" xmlns:mv="urn:schemas-microsoft-com:mac:vml" xmlns:o="urn:schemas-microsoft-com:office:office" xmlns:v="urn:schemas-microsoft-com:vml" xmlns:w10="urn:schemas-microsoft-com:office:word" xmlns:w="http://schemas.openxmlformats.org/wordprocessingml/2006/main" xmlns:ma14="http://schemas.microsoft.com/office/mac/drawingml/2011/main"/>
                           </a:ext>
                         </a:extLst>
                       </wpg:grpSpPr>
@@ -12501,14 +12242,14 @@
                             </a:ln>
                             <a:extLst>
                               <a:ext uri="{909E8E84-426E-40dd-AFC4-6F175D3DCCD1}">
-                                <a14:hiddenFill xmlns:a14="http://schemas.microsoft.com/office/drawing/2010/main" xmlns:w="http://schemas.openxmlformats.org/wordprocessingml/2006/main" xmlns:w10="urn:schemas-microsoft-com:office:word" xmlns:v="urn:schemas-microsoft-com:vml" xmlns:o="urn:schemas-microsoft-com:office:office" xmlns:mv="urn:schemas-microsoft-com:mac:vml" xmlns:mo="http://schemas.microsoft.com/office/mac/office/2008/main" xmlns="">
+                                <a14:hiddenFill xmlns="" xmlns:mo="http://schemas.microsoft.com/office/mac/office/2008/main" xmlns:mv="urn:schemas-microsoft-com:mac:vml" xmlns:o="urn:schemas-microsoft-com:office:office" xmlns:v="urn:schemas-microsoft-com:vml" xmlns:w10="urn:schemas-microsoft-com:office:word" xmlns:w="http://schemas.openxmlformats.org/wordprocessingml/2006/main" xmlns:a14="http://schemas.microsoft.com/office/drawing/2010/main">
                                   <a:solidFill>
                                     <a:srgbClr val="000000"/>
                                   </a:solidFill>
                                 </a14:hiddenFill>
                               </a:ext>
                               <a:ext uri="{91240B29-F687-4f45-9708-019B960494DF}">
-                                <a14:hiddenLine xmlns:a14="http://schemas.microsoft.com/office/drawing/2010/main" xmlns:w="http://schemas.openxmlformats.org/wordprocessingml/2006/main" xmlns:w10="urn:schemas-microsoft-com:office:word" xmlns:v="urn:schemas-microsoft-com:vml" xmlns:o="urn:schemas-microsoft-com:office:office" xmlns:mv="urn:schemas-microsoft-com:mac:vml" xmlns:mo="http://schemas.microsoft.com/office/mac/office/2008/main" xmlns="" w="9525">
+                                <a14:hiddenLine xmlns="" xmlns:mo="http://schemas.microsoft.com/office/mac/office/2008/main" xmlns:mv="urn:schemas-microsoft-com:mac:vml" xmlns:o="urn:schemas-microsoft-com:office:office" xmlns:v="urn:schemas-microsoft-com:vml" xmlns:w10="urn:schemas-microsoft-com:office:word" xmlns:w="http://schemas.openxmlformats.org/wordprocessingml/2006/main" xmlns:a14="http://schemas.microsoft.com/office/drawing/2010/main" w="9525">
                                   <a:solidFill>
                                     <a:srgbClr val="000000"/>
                                   </a:solidFill>
@@ -12554,7 +12295,7 @@
                             <a:noFill/>
                             <a:extLst>
                               <a:ext uri="{909E8E84-426E-40dd-AFC4-6F175D3DCCD1}">
-                                <a14:hiddenFill xmlns:a14="http://schemas.microsoft.com/office/drawing/2010/main" xmlns:w="http://schemas.openxmlformats.org/wordprocessingml/2006/main" xmlns:w10="urn:schemas-microsoft-com:office:word" xmlns:v="urn:schemas-microsoft-com:vml" xmlns:o="urn:schemas-microsoft-com:office:office" xmlns:mv="urn:schemas-microsoft-com:mac:vml" xmlns:mo="http://schemas.microsoft.com/office/mac/office/2008/main" xmlns="">
+                                <a14:hiddenFill xmlns="" xmlns:mo="http://schemas.microsoft.com/office/mac/office/2008/main" xmlns:mv="urn:schemas-microsoft-com:mac:vml" xmlns:o="urn:schemas-microsoft-com:office:office" xmlns:v="urn:schemas-microsoft-com:vml" xmlns:w10="urn:schemas-microsoft-com:office:word" xmlns:w="http://schemas.openxmlformats.org/wordprocessingml/2006/main" xmlns:a14="http://schemas.microsoft.com/office/drawing/2010/main">
                                   <a:solidFill>
                                     <a:srgbClr val="FFFFFF"/>
                                   </a:solidFill>
@@ -12593,11 +12334,9 @@
           </mc:Fallback>
         </mc:AlternateContent>
       </w:r>
-      <w:proofErr w:type="spellStart"/>
       <w:r>
         <w:t>TurnTo</w:t>
       </w:r>
-      <w:proofErr w:type="spellEnd"/>
       <w:r>
         <w:t xml:space="preserve"> </w:t>
       </w:r>
@@ -12616,7 +12355,7 @@
       <w:r>
         <w:t>Feed</w:t>
       </w:r>
-      <w:bookmarkEnd w:id="20"/>
+      <w:bookmarkEnd w:id="19"/>
     </w:p>
     <w:p>
       <w:pPr>
@@ -12708,14 +12447,12 @@
         </w:rPr>
         <w:t xml:space="preserve"> </w:t>
       </w:r>
-      <w:proofErr w:type="spellStart"/>
       <w:r>
         <w:rPr>
           <w:szCs w:val="28"/>
         </w:rPr>
         <w:t>TurnTo</w:t>
       </w:r>
-      <w:proofErr w:type="spellEnd"/>
       <w:r>
         <w:rPr>
           <w:szCs w:val="28"/>
@@ -13292,14 +13029,12 @@
         </w:rPr>
         <w:t xml:space="preserve"> </w:t>
       </w:r>
-      <w:proofErr w:type="gramStart"/>
       <w:r>
         <w:rPr>
           <w:b/>
         </w:rPr>
         <w:t>images</w:t>
       </w:r>
-      <w:proofErr w:type="gramEnd"/>
       <w:r>
         <w:rPr>
           <w:b/>
@@ -13617,16 +13352,11 @@
         <w:t xml:space="preserve"> </w:t>
       </w:r>
       <w:r>
-        <w:t>"</w:t>
-      </w:r>
-      <w:proofErr w:type="spellStart"/>
-      <w:r>
-        <w:t>TurnToCatalog</w:t>
+        <w:t>"TurnToCatalog</w:t>
       </w:r>
       <w:r>
         <w:t>Export</w:t>
       </w:r>
-      <w:proofErr w:type="spellEnd"/>
       <w:r>
         <w:t>”</w:t>
       </w:r>
@@ -13963,11 +13693,9 @@
       <w:r>
         <w:t xml:space="preserve"> </w:t>
       </w:r>
-      <w:proofErr w:type="spellStart"/>
       <w:r>
         <w:t>TurnTo</w:t>
       </w:r>
-      <w:proofErr w:type="spellEnd"/>
       <w:r>
         <w:t xml:space="preserve"> </w:t>
       </w:r>
@@ -14099,12 +13827,10 @@
         <w:pStyle w:val="Heading4"/>
         <w:ind w:firstLine="0"/>
       </w:pPr>
-      <w:bookmarkStart w:id="21" w:name="_Toc469044347"/>
-      <w:proofErr w:type="spellStart"/>
+      <w:bookmarkStart w:id="20" w:name="_Toc469044347"/>
       <w:r>
         <w:t>TurnTo</w:t>
       </w:r>
-      <w:proofErr w:type="spellEnd"/>
       <w:r>
         <w:t xml:space="preserve"> </w:t>
       </w:r>
@@ -14135,7 +13861,7 @@
       <w:r>
         <w:t>Ongoing</w:t>
       </w:r>
-      <w:bookmarkEnd w:id="21"/>
+      <w:bookmarkEnd w:id="20"/>
     </w:p>
     <w:p>
       <w:r>
@@ -14180,11 +13906,9 @@
       <w:r>
         <w:t xml:space="preserve"> </w:t>
       </w:r>
-      <w:proofErr w:type="spellStart"/>
       <w:r>
         <w:t>TurnTo</w:t>
       </w:r>
-      <w:proofErr w:type="spellEnd"/>
       <w:r>
         <w:t xml:space="preserve"> </w:t>
       </w:r>
@@ -14537,11 +14261,9 @@
       <w:r>
         <w:t xml:space="preserve"> </w:t>
       </w:r>
-      <w:proofErr w:type="spellStart"/>
       <w:r>
         <w:t>TurnTo</w:t>
       </w:r>
-      <w:proofErr w:type="spellEnd"/>
       <w:r>
         <w:t xml:space="preserve"> </w:t>
       </w:r>
@@ -14768,13 +14490,8 @@
         <w:t xml:space="preserve"> </w:t>
       </w:r>
       <w:r>
-        <w:t>"</w:t>
-      </w:r>
-      <w:proofErr w:type="spellStart"/>
-      <w:r>
-        <w:t>TurnToHistoricalOrderExportOngoing</w:t>
-      </w:r>
-      <w:proofErr w:type="spellEnd"/>
+        <w:t>"TurnToHistoricalOrderExportOngoing</w:t>
+      </w:r>
       <w:r>
         <w:t>”</w:t>
       </w:r>
@@ -15059,13 +14776,11 @@
         <w:pStyle w:val="Heading4"/>
         <w:ind w:firstLine="0"/>
       </w:pPr>
-      <w:bookmarkStart w:id="22" w:name="_Toc469044350"/>
-      <w:proofErr w:type="spellStart"/>
+      <w:bookmarkStart w:id="21" w:name="_Toc469044350"/>
       <w:r>
         <w:lastRenderedPageBreak/>
         <w:t>TurnTo</w:t>
       </w:r>
-      <w:proofErr w:type="spellEnd"/>
       <w:r>
         <w:t xml:space="preserve"> </w:t>
       </w:r>
@@ -15108,7 +14823,7 @@
       <w:r>
         <w:t>(Optional)</w:t>
       </w:r>
-      <w:bookmarkEnd w:id="22"/>
+      <w:bookmarkEnd w:id="21"/>
     </w:p>
     <w:p>
       <w:r>
@@ -15177,11 +14892,9 @@
       <w:r>
         <w:t xml:space="preserve"> </w:t>
       </w:r>
-      <w:proofErr w:type="spellStart"/>
       <w:r>
         <w:t>TurnTo</w:t>
       </w:r>
-      <w:proofErr w:type="spellEnd"/>
       <w:r>
         <w:t xml:space="preserve"> </w:t>
       </w:r>
@@ -15216,11 +14929,9 @@
         <w:t xml:space="preserve"> </w:t>
       </w:r>
       <w:hyperlink r:id="rId24" w:history="1">
-        <w:proofErr w:type="spellStart"/>
         <w:r>
           <w:t>TurnTo</w:t>
         </w:r>
-        <w:proofErr w:type="spellEnd"/>
       </w:hyperlink>
       <w:r>
         <w:t xml:space="preserve"> </w:t>
@@ -15701,11 +15412,9 @@
       <w:r>
         <w:t xml:space="preserve"> </w:t>
       </w:r>
-      <w:proofErr w:type="spellStart"/>
       <w:r>
         <w:t>TurnTo</w:t>
       </w:r>
-      <w:proofErr w:type="spellEnd"/>
       <w:r>
         <w:t xml:space="preserve"> </w:t>
       </w:r>
@@ -15884,16 +15593,11 @@
         <w:t xml:space="preserve"> </w:t>
       </w:r>
       <w:r>
-        <w:t>"</w:t>
-      </w:r>
-      <w:proofErr w:type="spellStart"/>
-      <w:r>
-        <w:t>TurnToHist</w:t>
+        <w:t>"TurnToHist</w:t>
       </w:r>
       <w:r>
         <w:t>oricalOrderExportSpecificDate</w:t>
       </w:r>
-      <w:proofErr w:type="spellEnd"/>
       <w:r>
         <w:t>"</w:t>
       </w:r>
@@ -16217,14 +15921,12 @@
         </w:rPr>
         <w:t xml:space="preserve"> </w:t>
       </w:r>
-      <w:proofErr w:type="spellStart"/>
       <w:r>
         <w:rPr>
           <w:bCs/>
         </w:rPr>
         <w:t>TurnTo</w:t>
       </w:r>
-      <w:proofErr w:type="spellEnd"/>
       <w:r>
         <w:rPr>
           <w:bCs/>
@@ -16327,14 +16029,12 @@
         </w:rPr>
         <w:t xml:space="preserve"> </w:t>
       </w:r>
-      <w:proofErr w:type="spellStart"/>
       <w:r>
         <w:rPr>
           <w:bCs/>
         </w:rPr>
         <w:t>TurnTo</w:t>
       </w:r>
-      <w:proofErr w:type="spellEnd"/>
       <w:r>
         <w:rPr>
           <w:bCs/>
@@ -16562,21 +16262,7 @@
         <w:rPr>
           <w:b/>
         </w:rPr>
-        <w:t>“</w:t>
-      </w:r>
-      <w:proofErr w:type="spellStart"/>
-      <w:r>
-        <w:rPr>
-          <w:b/>
-        </w:rPr>
-        <w:t>allowedLocales</w:t>
-      </w:r>
-      <w:proofErr w:type="spellEnd"/>
-      <w:r>
-        <w:rPr>
-          <w:b/>
-        </w:rPr>
-        <w:t>”</w:t>
+        <w:t>“allowedLocales”</w:t>
       </w:r>
       <w:r>
         <w:rPr>
@@ -16710,14 +16396,12 @@
         </w:rPr>
         <w:t xml:space="preserve"> </w:t>
       </w:r>
-      <w:proofErr w:type="spellStart"/>
       <w:r>
         <w:rPr>
           <w:b/>
         </w:rPr>
         <w:t>TurnTo</w:t>
       </w:r>
-      <w:proofErr w:type="spellEnd"/>
       <w:r>
         <w:rPr>
           <w:b/>
@@ -17096,14 +16780,12 @@
         </w:rPr>
         <w:t xml:space="preserve"> </w:t>
       </w:r>
-      <w:proofErr w:type="spellStart"/>
       <w:r>
         <w:rPr>
           <w:b/>
         </w:rPr>
         <w:t>TurnTo’s</w:t>
       </w:r>
-      <w:proofErr w:type="spellEnd"/>
       <w:r>
         <w:rPr>
           <w:b/>
@@ -17192,11 +16874,9 @@
       <w:r>
         <w:t xml:space="preserve"> </w:t>
       </w:r>
-      <w:proofErr w:type="spellStart"/>
       <w:r>
         <w:t>TurnTo</w:t>
       </w:r>
-      <w:proofErr w:type="spellEnd"/>
       <w:r>
         <w:t xml:space="preserve"> </w:t>
       </w:r>
@@ -17254,11 +16934,9 @@
       <w:r>
         <w:t xml:space="preserve"> </w:t>
       </w:r>
-      <w:proofErr w:type="spellStart"/>
       <w:r>
         <w:t>TurnTo</w:t>
       </w:r>
-      <w:proofErr w:type="spellEnd"/>
       <w:r>
         <w:t xml:space="preserve"> </w:t>
       </w:r>
@@ -17450,13 +17128,8 @@
         <w:t xml:space="preserve"> </w:t>
       </w:r>
       <w:r>
-        <w:t>"</w:t>
-      </w:r>
-      <w:proofErr w:type="spellStart"/>
-      <w:r>
-        <w:t>TurnTo</w:t>
-      </w:r>
-      <w:proofErr w:type="spellEnd"/>
+        <w:t>"TurnTo</w:t>
+      </w:r>
       <w:r>
         <w:t xml:space="preserve"> </w:t>
       </w:r>
@@ -17544,11 +17217,9 @@
       <w:r>
         <w:t xml:space="preserve"> </w:t>
       </w:r>
-      <w:proofErr w:type="spellStart"/>
       <w:r>
         <w:t>TurnToSiteAuthKeyJSON</w:t>
       </w:r>
-      <w:proofErr w:type="spellEnd"/>
       <w:r>
         <w:t xml:space="preserve"> </w:t>
       </w:r>
@@ -17574,15 +17245,7 @@
         <w:t xml:space="preserve">   </w:t>
       </w:r>
       <w:r>
-        <w:t>"</w:t>
-      </w:r>
-      <w:proofErr w:type="spellStart"/>
-      <w:r>
-        <w:t>siteKeyA</w:t>
-      </w:r>
-      <w:proofErr w:type="spellEnd"/>
-      <w:r>
-        <w:t>":</w:t>
+        <w:t>"siteKeyA":</w:t>
       </w:r>
       <w:r>
         <w:t xml:space="preserve"> </w:t>
@@ -17606,23 +17269,7 @@
         <w:t xml:space="preserve"> </w:t>
       </w:r>
       <w:r>
-        <w:t>"</w:t>
-      </w:r>
-      <w:proofErr w:type="spellStart"/>
-      <w:r>
-        <w:t>en_</w:t>
-      </w:r>
-      <w:proofErr w:type="gramStart"/>
-      <w:r>
-        <w:t>US,en</w:t>
-      </w:r>
-      <w:proofErr w:type="gramEnd"/>
-      <w:r>
-        <w:t>_CA</w:t>
-      </w:r>
-      <w:proofErr w:type="spellEnd"/>
-      <w:r>
-        <w:t>",</w:t>
+        <w:t>"en_US,en_CA",</w:t>
       </w:r>
     </w:p>
     <w:p>
@@ -17652,29 +17299,13 @@
         <w:t xml:space="preserve">   </w:t>
       </w:r>
       <w:r>
-        <w:t>"</w:t>
-      </w:r>
-      <w:proofErr w:type="spellStart"/>
-      <w:r>
-        <w:t>authKey</w:t>
-      </w:r>
-      <w:proofErr w:type="spellEnd"/>
-      <w:r>
-        <w:t>":</w:t>
-      </w:r>
-      <w:r>
-        <w:t xml:space="preserve"> </w:t>
-      </w:r>
-      <w:r>
-        <w:t>"</w:t>
-      </w:r>
-      <w:proofErr w:type="spellStart"/>
-      <w:r>
-        <w:t>authKey</w:t>
-      </w:r>
-      <w:proofErr w:type="spellEnd"/>
-      <w:r>
-        <w:t>"</w:t>
+        <w:t>"authKey":</w:t>
+      </w:r>
+      <w:r>
+        <w:t xml:space="preserve"> </w:t>
+      </w:r>
+      <w:r>
+        <w:t>"authKey"</w:t>
       </w:r>
     </w:p>
     <w:p>
@@ -17698,15 +17329,7 @@
         <w:t xml:space="preserve">   </w:t>
       </w:r>
       <w:r>
-        <w:t>"</w:t>
-      </w:r>
-      <w:proofErr w:type="spellStart"/>
-      <w:r>
-        <w:t>siteKeyB</w:t>
-      </w:r>
-      <w:proofErr w:type="spellEnd"/>
-      <w:r>
-        <w:t>":</w:t>
+        <w:t>"siteKeyB":</w:t>
       </w:r>
       <w:r>
         <w:t xml:space="preserve"> </w:t>
@@ -17730,23 +17353,7 @@
         <w:t xml:space="preserve"> </w:t>
       </w:r>
       <w:r>
-        <w:t>"</w:t>
-      </w:r>
-      <w:proofErr w:type="spellStart"/>
-      <w:r>
-        <w:t>en_</w:t>
-      </w:r>
-      <w:proofErr w:type="gramStart"/>
-      <w:r>
-        <w:t>GB,fr</w:t>
-      </w:r>
-      <w:proofErr w:type="gramEnd"/>
-      <w:r>
-        <w:t>_FR</w:t>
-      </w:r>
-      <w:proofErr w:type="spellEnd"/>
-      <w:r>
-        <w:t>",</w:t>
+        <w:t>"en_GB,fr_FR",</w:t>
       </w:r>
     </w:p>
     <w:p>
@@ -17776,29 +17383,13 @@
         <w:t xml:space="preserve">   </w:t>
       </w:r>
       <w:r>
-        <w:t>"</w:t>
-      </w:r>
-      <w:proofErr w:type="spellStart"/>
-      <w:r>
-        <w:t>authKey</w:t>
-      </w:r>
-      <w:proofErr w:type="spellEnd"/>
-      <w:r>
-        <w:t>":</w:t>
-      </w:r>
-      <w:r>
-        <w:t xml:space="preserve"> </w:t>
-      </w:r>
-      <w:r>
-        <w:t>"</w:t>
-      </w:r>
-      <w:proofErr w:type="spellStart"/>
-      <w:r>
-        <w:t>authKey</w:t>
-      </w:r>
-      <w:proofErr w:type="spellEnd"/>
-      <w:r>
-        <w:t>"</w:t>
+        <w:t>"authKey":</w:t>
+      </w:r>
+      <w:r>
+        <w:t xml:space="preserve"> </w:t>
+      </w:r>
+      <w:r>
+        <w:t>"authKey"</w:t>
       </w:r>
     </w:p>
     <w:p>
@@ -18268,11 +17859,9 @@
       <w:r>
         <w:t xml:space="preserve"> </w:t>
       </w:r>
-      <w:proofErr w:type="spellStart"/>
       <w:r>
         <w:t>TurnTo</w:t>
       </w:r>
-      <w:proofErr w:type="spellEnd"/>
       <w:r>
         <w:t xml:space="preserve"> </w:t>
       </w:r>
@@ -18331,11 +17920,9 @@
       <w:r>
         <w:t xml:space="preserve"> </w:t>
       </w:r>
-      <w:proofErr w:type="spellStart"/>
       <w:r>
         <w:t>TurnTo</w:t>
       </w:r>
-      <w:proofErr w:type="spellEnd"/>
       <w:r>
         <w:t xml:space="preserve"> </w:t>
       </w:r>
@@ -18527,13 +18114,8 @@
         <w:t xml:space="preserve"> </w:t>
       </w:r>
       <w:r>
-        <w:t>"</w:t>
-      </w:r>
-      <w:proofErr w:type="spellStart"/>
-      <w:r>
-        <w:t>TurnTo</w:t>
-      </w:r>
-      <w:proofErr w:type="spellEnd"/>
+        <w:t>"TurnTo</w:t>
+      </w:r>
       <w:r>
         <w:t xml:space="preserve"> </w:t>
       </w:r>
@@ -18621,11 +18203,9 @@
       <w:r>
         <w:t xml:space="preserve"> </w:t>
       </w:r>
-      <w:proofErr w:type="spellStart"/>
       <w:r>
         <w:t>TurnToSiteAuthKeyJSON</w:t>
       </w:r>
-      <w:proofErr w:type="spellEnd"/>
       <w:r>
         <w:t xml:space="preserve"> </w:t>
       </w:r>
@@ -18651,15 +18231,7 @@
         <w:t xml:space="preserve">   </w:t>
       </w:r>
       <w:r>
-        <w:t>"</w:t>
-      </w:r>
-      <w:proofErr w:type="spellStart"/>
-      <w:r>
-        <w:t>siteKeyA</w:t>
-      </w:r>
-      <w:proofErr w:type="spellEnd"/>
-      <w:r>
-        <w:t>":</w:t>
+        <w:t>"siteKeyA":</w:t>
       </w:r>
       <w:r>
         <w:t xml:space="preserve"> </w:t>
@@ -18683,23 +18255,7 @@
         <w:t xml:space="preserve"> </w:t>
       </w:r>
       <w:r>
-        <w:t>"</w:t>
-      </w:r>
-      <w:proofErr w:type="spellStart"/>
-      <w:r>
-        <w:t>en_</w:t>
-      </w:r>
-      <w:proofErr w:type="gramStart"/>
-      <w:r>
-        <w:t>US,en</w:t>
-      </w:r>
-      <w:proofErr w:type="gramEnd"/>
-      <w:r>
-        <w:t>_CA</w:t>
-      </w:r>
-      <w:proofErr w:type="spellEnd"/>
-      <w:r>
-        <w:t>",</w:t>
+        <w:t>"en_US,en_CA",</w:t>
       </w:r>
     </w:p>
     <w:p>
@@ -18729,29 +18285,13 @@
         <w:t xml:space="preserve">   </w:t>
       </w:r>
       <w:r>
-        <w:t>"</w:t>
-      </w:r>
-      <w:proofErr w:type="spellStart"/>
-      <w:r>
-        <w:t>authKey</w:t>
-      </w:r>
-      <w:proofErr w:type="spellEnd"/>
-      <w:r>
-        <w:t>":</w:t>
-      </w:r>
-      <w:r>
-        <w:t xml:space="preserve"> </w:t>
-      </w:r>
-      <w:r>
-        <w:t>"</w:t>
-      </w:r>
-      <w:proofErr w:type="spellStart"/>
-      <w:r>
-        <w:t>authKey</w:t>
-      </w:r>
-      <w:proofErr w:type="spellEnd"/>
-      <w:r>
-        <w:t>"</w:t>
+        <w:t>"authKey":</w:t>
+      </w:r>
+      <w:r>
+        <w:t xml:space="preserve"> </w:t>
+      </w:r>
+      <w:r>
+        <w:t>"authKey"</w:t>
       </w:r>
     </w:p>
     <w:p>
@@ -18775,15 +18315,7 @@
         <w:t xml:space="preserve">   </w:t>
       </w:r>
       <w:r>
-        <w:t>"</w:t>
-      </w:r>
-      <w:proofErr w:type="spellStart"/>
-      <w:r>
-        <w:t>siteKeyB</w:t>
-      </w:r>
-      <w:proofErr w:type="spellEnd"/>
-      <w:r>
-        <w:t>":</w:t>
+        <w:t>"siteKeyB":</w:t>
       </w:r>
       <w:r>
         <w:t xml:space="preserve"> </w:t>
@@ -18807,23 +18339,7 @@
         <w:t xml:space="preserve"> </w:t>
       </w:r>
       <w:r>
-        <w:t>"</w:t>
-      </w:r>
-      <w:proofErr w:type="spellStart"/>
-      <w:r>
-        <w:t>en_</w:t>
-      </w:r>
-      <w:proofErr w:type="gramStart"/>
-      <w:r>
-        <w:t>GB,fr</w:t>
-      </w:r>
-      <w:proofErr w:type="gramEnd"/>
-      <w:r>
-        <w:t>_FR</w:t>
-      </w:r>
-      <w:proofErr w:type="spellEnd"/>
-      <w:r>
-        <w:t>",</w:t>
+        <w:t>"en_GB,fr_FR",</w:t>
       </w:r>
     </w:p>
     <w:p>
@@ -18853,29 +18369,13 @@
         <w:t xml:space="preserve">   </w:t>
       </w:r>
       <w:r>
-        <w:t>"</w:t>
-      </w:r>
-      <w:proofErr w:type="spellStart"/>
-      <w:r>
-        <w:t>authKey</w:t>
-      </w:r>
-      <w:proofErr w:type="spellEnd"/>
-      <w:r>
-        <w:t>":</w:t>
-      </w:r>
-      <w:r>
-        <w:t xml:space="preserve"> </w:t>
-      </w:r>
-      <w:r>
-        <w:t>"</w:t>
-      </w:r>
-      <w:proofErr w:type="spellStart"/>
-      <w:r>
-        <w:t>authKey</w:t>
-      </w:r>
-      <w:proofErr w:type="spellEnd"/>
-      <w:r>
-        <w:t>"</w:t>
+        <w:t>"authKey":</w:t>
+      </w:r>
+      <w:r>
+        <w:t xml:space="preserve"> </w:t>
+      </w:r>
+      <w:r>
+        <w:t>"authKey"</w:t>
       </w:r>
     </w:p>
     <w:p>
@@ -19225,11 +18725,9 @@
           <w:numId w:val="23"/>
         </w:numPr>
       </w:pPr>
-      <w:proofErr w:type="spellStart"/>
       <w:r>
         <w:t>SiteKey</w:t>
       </w:r>
-      <w:proofErr w:type="spellEnd"/>
       <w:r>
         <w:t xml:space="preserve"> </w:t>
       </w:r>
@@ -19269,11 +18767,9 @@
           <w:numId w:val="23"/>
         </w:numPr>
       </w:pPr>
-      <w:proofErr w:type="spellStart"/>
       <w:r>
         <w:t>AuthKey</w:t>
       </w:r>
-      <w:proofErr w:type="spellEnd"/>
       <w:r>
         <w:t xml:space="preserve"> </w:t>
       </w:r>
@@ -19376,12 +18872,10 @@
         <w:pStyle w:val="Heading4"/>
         <w:ind w:firstLine="0"/>
       </w:pPr>
-      <w:bookmarkStart w:id="23" w:name="_Toc469044348"/>
-      <w:proofErr w:type="spellStart"/>
+      <w:bookmarkStart w:id="22" w:name="_Toc469044348"/>
       <w:r>
         <w:t>TurnTo</w:t>
       </w:r>
-      <w:proofErr w:type="spellEnd"/>
       <w:r>
         <w:t xml:space="preserve"> </w:t>
       </w:r>
@@ -19406,7 +18900,7 @@
       <w:r>
         <w:t>(Optional)</w:t>
       </w:r>
-      <w:bookmarkEnd w:id="23"/>
+      <w:bookmarkEnd w:id="22"/>
     </w:p>
     <w:p>
       <w:r>
@@ -19445,13 +18939,8 @@
       <w:r>
         <w:t xml:space="preserve"> </w:t>
       </w:r>
-      <w:proofErr w:type="spellStart"/>
-      <w:r>
-        <w:t>sku</w:t>
-      </w:r>
-      <w:proofErr w:type="spellEnd"/>
-      <w:r>
-        <w:t>-to-average-rating</w:t>
+      <w:r>
+        <w:t>sku-to-average-rating</w:t>
       </w:r>
       <w:r>
         <w:t xml:space="preserve"> </w:t>
@@ -20005,11 +19494,9 @@
       <w:r>
         <w:t xml:space="preserve"> </w:t>
       </w:r>
-      <w:proofErr w:type="spellStart"/>
       <w:r>
         <w:t>TurnTo</w:t>
       </w:r>
-      <w:proofErr w:type="spellEnd"/>
       <w:r>
         <w:t xml:space="preserve"> </w:t>
       </w:r>
@@ -20049,11 +19536,9 @@
       <w:r>
         <w:t xml:space="preserve"> </w:t>
       </w:r>
-      <w:proofErr w:type="spellStart"/>
       <w:r>
         <w:t>Sku</w:t>
       </w:r>
-      <w:proofErr w:type="spellEnd"/>
       <w:r>
         <w:t xml:space="preserve"> </w:t>
       </w:r>
@@ -20288,7 +19773,7 @@
                         </a:xfrm>
                         <a:extLst>
                           <a:ext uri="{0CCBE362-F206-4b92-989A-16890622DB6E}">
-                            <ma14:wrappingTextBoxFlag xmlns:ma14="http://schemas.microsoft.com/office/mac/drawingml/2011/main" xmlns:w="http://schemas.openxmlformats.org/wordprocessingml/2006/main" xmlns:w10="urn:schemas-microsoft-com:office:word" xmlns:v="urn:schemas-microsoft-com:vml" xmlns:o="urn:schemas-microsoft-com:office:office" xmlns:mv="urn:schemas-microsoft-com:mac:vml" xmlns:mo="http://schemas.microsoft.com/office/mac/office/2008/main" xmlns=""/>
+                            <ma14:wrappingTextBoxFlag xmlns="" xmlns:mo="http://schemas.microsoft.com/office/mac/office/2008/main" xmlns:mv="urn:schemas-microsoft-com:mac:vml" xmlns:o="urn:schemas-microsoft-com:office:office" xmlns:v="urn:schemas-microsoft-com:vml" xmlns:w10="urn:schemas-microsoft-com:office:word" xmlns:w="http://schemas.openxmlformats.org/wordprocessingml/2006/main" xmlns:ma14="http://schemas.microsoft.com/office/mac/drawingml/2011/main"/>
                           </a:ext>
                         </a:extLst>
                       </wpg:grpSpPr>
@@ -20384,14 +19869,14 @@
                             </a:ln>
                             <a:extLst>
                               <a:ext uri="{909E8E84-426E-40dd-AFC4-6F175D3DCCD1}">
-                                <a14:hiddenFill xmlns:a14="http://schemas.microsoft.com/office/drawing/2010/main" xmlns:w="http://schemas.openxmlformats.org/wordprocessingml/2006/main" xmlns:w10="urn:schemas-microsoft-com:office:word" xmlns:v="urn:schemas-microsoft-com:vml" xmlns:o="urn:schemas-microsoft-com:office:office" xmlns:mv="urn:schemas-microsoft-com:mac:vml" xmlns:mo="http://schemas.microsoft.com/office/mac/office/2008/main" xmlns="">
+                                <a14:hiddenFill xmlns="" xmlns:mo="http://schemas.microsoft.com/office/mac/office/2008/main" xmlns:mv="urn:schemas-microsoft-com:mac:vml" xmlns:o="urn:schemas-microsoft-com:office:office" xmlns:v="urn:schemas-microsoft-com:vml" xmlns:w10="urn:schemas-microsoft-com:office:word" xmlns:w="http://schemas.openxmlformats.org/wordprocessingml/2006/main" xmlns:a14="http://schemas.microsoft.com/office/drawing/2010/main">
                                   <a:solidFill>
                                     <a:srgbClr val="000000"/>
                                   </a:solidFill>
                                 </a14:hiddenFill>
                               </a:ext>
                               <a:ext uri="{91240B29-F687-4f45-9708-019B960494DF}">
-                                <a14:hiddenLine xmlns:a14="http://schemas.microsoft.com/office/drawing/2010/main" xmlns:w="http://schemas.openxmlformats.org/wordprocessingml/2006/main" xmlns:w10="urn:schemas-microsoft-com:office:word" xmlns:v="urn:schemas-microsoft-com:vml" xmlns:o="urn:schemas-microsoft-com:office:office" xmlns:mv="urn:schemas-microsoft-com:mac:vml" xmlns:mo="http://schemas.microsoft.com/office/mac/office/2008/main" xmlns="" w="9525">
+                                <a14:hiddenLine xmlns="" xmlns:mo="http://schemas.microsoft.com/office/mac/office/2008/main" xmlns:mv="urn:schemas-microsoft-com:mac:vml" xmlns:o="urn:schemas-microsoft-com:office:office" xmlns:v="urn:schemas-microsoft-com:vml" xmlns:w10="urn:schemas-microsoft-com:office:word" xmlns:w="http://schemas.openxmlformats.org/wordprocessingml/2006/main" xmlns:a14="http://schemas.microsoft.com/office/drawing/2010/main" w="9525">
                                   <a:solidFill>
                                     <a:srgbClr val="000000"/>
                                   </a:solidFill>
@@ -20437,7 +19922,7 @@
                             <a:noFill/>
                             <a:extLst>
                               <a:ext uri="{909E8E84-426E-40dd-AFC4-6F175D3DCCD1}">
-                                <a14:hiddenFill xmlns:a14="http://schemas.microsoft.com/office/drawing/2010/main" xmlns:w="http://schemas.openxmlformats.org/wordprocessingml/2006/main" xmlns:w10="urn:schemas-microsoft-com:office:word" xmlns:v="urn:schemas-microsoft-com:vml" xmlns:o="urn:schemas-microsoft-com:office:office" xmlns:mv="urn:schemas-microsoft-com:mac:vml" xmlns:mo="http://schemas.microsoft.com/office/mac/office/2008/main" xmlns="">
+                                <a14:hiddenFill xmlns="" xmlns:mo="http://schemas.microsoft.com/office/mac/office/2008/main" xmlns:mv="urn:schemas-microsoft-com:mac:vml" xmlns:o="urn:schemas-microsoft-com:office:office" xmlns:v="urn:schemas-microsoft-com:vml" xmlns:w10="urn:schemas-microsoft-com:office:word" xmlns:w="http://schemas.openxmlformats.org/wordprocessingml/2006/main" xmlns:a14="http://schemas.microsoft.com/office/drawing/2010/main">
                                   <a:solidFill>
                                     <a:srgbClr val="FFFFFF"/>
                                   </a:solidFill>
@@ -20552,18 +20037,10 @@
         <w:t xml:space="preserve"> </w:t>
       </w:r>
       <w:r>
-        <w:t>"</w:t>
-      </w:r>
-      <w:proofErr w:type="spellStart"/>
-      <w:r>
-        <w:t>TurnToImportAverage</w:t>
-      </w:r>
-      <w:r>
-        <w:t>Ratings</w:t>
-      </w:r>
-      <w:proofErr w:type="spellEnd"/>
-      <w:r>
-        <w:t>"</w:t>
+        <w:t>"TurnToImportAverage</w:t>
+      </w:r>
+      <w:r>
+        <w:t>Ratings"</w:t>
       </w:r>
       <w:r>
         <w:t>,</w:t>
@@ -20956,11 +20433,9 @@
           <w:numId w:val="8"/>
         </w:numPr>
       </w:pPr>
-      <w:proofErr w:type="spellStart"/>
       <w:r>
         <w:t>turntoAverageRating</w:t>
       </w:r>
-      <w:proofErr w:type="spellEnd"/>
     </w:p>
     <w:p>
       <w:pPr>
@@ -20970,14 +20445,12 @@
           <w:numId w:val="8"/>
         </w:numPr>
       </w:pPr>
-      <w:proofErr w:type="spellStart"/>
       <w:r>
         <w:t>t</w:t>
       </w:r>
       <w:r>
         <w:t>urntoReviewCount</w:t>
       </w:r>
-      <w:proofErr w:type="spellEnd"/>
     </w:p>
     <w:p>
       <w:pPr>
@@ -20987,11 +20460,9 @@
           <w:numId w:val="8"/>
         </w:numPr>
       </w:pPr>
-      <w:proofErr w:type="spellStart"/>
       <w:r>
         <w:t>turntoRelatedReviewCount</w:t>
       </w:r>
-      <w:proofErr w:type="spellEnd"/>
     </w:p>
     <w:p>
       <w:pPr>
@@ -21001,11 +20472,9 @@
           <w:numId w:val="8"/>
         </w:numPr>
       </w:pPr>
-      <w:proofErr w:type="spellStart"/>
       <w:r>
         <w:t>turntoCommentCount</w:t>
       </w:r>
-      <w:proofErr w:type="spellEnd"/>
     </w:p>
     <w:p>
       <w:pPr>
@@ -21079,12 +20548,10 @@
         <w:pStyle w:val="Heading4"/>
         <w:ind w:firstLine="0"/>
       </w:pPr>
-      <w:bookmarkStart w:id="24" w:name="_Toc469044349"/>
-      <w:proofErr w:type="spellStart"/>
+      <w:bookmarkStart w:id="23" w:name="_Toc469044349"/>
       <w:r>
         <w:t>TurnTo</w:t>
       </w:r>
-      <w:proofErr w:type="spellEnd"/>
       <w:r>
         <w:t xml:space="preserve"> </w:t>
       </w:r>
@@ -21115,7 +20582,7 @@
       <w:r>
         <w:t>(Optional)</w:t>
       </w:r>
-      <w:bookmarkEnd w:id="24"/>
+      <w:bookmarkEnd w:id="23"/>
     </w:p>
     <w:p>
       <w:r>
@@ -21214,11 +20681,9 @@
       <w:r>
         <w:t xml:space="preserve"> </w:t>
       </w:r>
-      <w:proofErr w:type="spellStart"/>
       <w:r>
         <w:t>TurnTo</w:t>
       </w:r>
-      <w:proofErr w:type="spellEnd"/>
       <w:r>
         <w:t xml:space="preserve"> </w:t>
       </w:r>
@@ -21750,11 +21215,9 @@
       <w:r>
         <w:t xml:space="preserve"> </w:t>
       </w:r>
-      <w:proofErr w:type="spellStart"/>
       <w:r>
         <w:t>TurnTo</w:t>
       </w:r>
-      <w:proofErr w:type="spellEnd"/>
       <w:r>
         <w:t xml:space="preserve"> </w:t>
       </w:r>
@@ -22081,14 +21544,12 @@
       <w:r>
         <w:t xml:space="preserve"> </w:t>
       </w:r>
-      <w:proofErr w:type="spellStart"/>
       <w:r>
         <w:t>TurnToImportUserGenerated</w:t>
       </w:r>
       <w:r>
         <w:t>Content</w:t>
       </w:r>
-      <w:proofErr w:type="spellEnd"/>
       <w:r>
         <w:t xml:space="preserve"> </w:t>
       </w:r>
@@ -22486,14 +21947,12 @@
           <w:numId w:val="10"/>
         </w:numPr>
       </w:pPr>
-      <w:proofErr w:type="spellStart"/>
       <w:r>
         <w:t>t</w:t>
       </w:r>
       <w:r>
         <w:t>urntoUserGeneratedContent</w:t>
       </w:r>
-      <w:proofErr w:type="spellEnd"/>
     </w:p>
     <w:p>
       <w:pPr>
@@ -22563,7 +22022,7 @@
       <w:r>
         <w:t>testing.</w:t>
       </w:r>
-      <w:bookmarkStart w:id="25" w:name="_Toc469044351"/>
+      <w:bookmarkStart w:id="24" w:name="_Toc469044351"/>
     </w:p>
     <w:p>
       <w:pPr>
@@ -22585,12 +22044,12 @@
       <w:pPr>
         <w:pStyle w:val="Heading2"/>
       </w:pPr>
-      <w:bookmarkStart w:id="26" w:name="_Toc21433246"/>
+      <w:bookmarkStart w:id="25" w:name="_Toc21433246"/>
+      <w:bookmarkEnd w:id="24"/>
+      <w:r>
+        <w:t>Widgets</w:t>
+      </w:r>
       <w:bookmarkEnd w:id="25"/>
-      <w:r>
-        <w:t>Widgets</w:t>
-      </w:r>
-      <w:bookmarkEnd w:id="26"/>
     </w:p>
     <w:p>
       <w:pPr>
@@ -22638,7 +22097,6 @@
         </w:rPr>
         <w:t xml:space="preserve"> </w:t>
       </w:r>
-      <w:proofErr w:type="spellStart"/>
       <w:r>
         <w:rPr>
           <w:b/>
@@ -22646,7 +22104,6 @@
         </w:rPr>
         <w:t>SpeedFlex</w:t>
       </w:r>
-      <w:proofErr w:type="spellEnd"/>
       <w:r>
         <w:rPr>
           <w:b/>
@@ -22724,7 +22181,6 @@
         </w:rPr>
         <w:t xml:space="preserve"> </w:t>
       </w:r>
-      <w:proofErr w:type="spellStart"/>
       <w:r>
         <w:rPr>
           <w:b/>
@@ -22732,7 +22188,6 @@
         </w:rPr>
         <w:t>TurnTo</w:t>
       </w:r>
-      <w:proofErr w:type="spellEnd"/>
       <w:r>
         <w:rPr>
           <w:b/>
@@ -24429,11 +23884,9 @@
       <w:r>
         <w:t xml:space="preserve"> </w:t>
       </w:r>
-      <w:proofErr w:type="gramStart"/>
       <w:r>
         <w:t>published</w:t>
       </w:r>
-      <w:proofErr w:type="gramEnd"/>
       <w:r>
         <w:t xml:space="preserve"> </w:t>
       </w:r>
@@ -24527,11 +23980,9 @@
       <w:r>
         <w:t xml:space="preserve"> </w:t>
       </w:r>
-      <w:proofErr w:type="gramStart"/>
       <w:r>
         <w:t>product</w:t>
       </w:r>
-      <w:proofErr w:type="gramEnd"/>
       <w:r>
         <w:t xml:space="preserve"> </w:t>
       </w:r>
@@ -24607,11 +24058,9 @@
       <w:r>
         <w:t xml:space="preserve"> </w:t>
       </w:r>
-      <w:proofErr w:type="gramStart"/>
       <w:r>
         <w:t>product</w:t>
       </w:r>
-      <w:proofErr w:type="gramEnd"/>
     </w:p>
     <w:p>
       <w:pPr>
@@ -24669,11 +24118,9 @@
       <w:r>
         <w:t xml:space="preserve"> </w:t>
       </w:r>
-      <w:proofErr w:type="gramStart"/>
       <w:r>
         <w:t>product</w:t>
       </w:r>
-      <w:proofErr w:type="gramEnd"/>
       <w:r>
         <w:t xml:space="preserve"> </w:t>
       </w:r>
@@ -24743,11 +24190,9 @@
       <w:r>
         <w:t xml:space="preserve"> </w:t>
       </w:r>
-      <w:proofErr w:type="gramStart"/>
       <w:r>
         <w:t>published</w:t>
       </w:r>
-      <w:proofErr w:type="gramEnd"/>
       <w:r>
         <w:t xml:space="preserve"> </w:t>
       </w:r>
@@ -25665,16 +25110,12 @@
         </w:rPr>
         <w:t xml:space="preserve"> </w:t>
       </w:r>
-      <w:proofErr w:type="spellStart"/>
-      <w:proofErr w:type="gramStart"/>
       <w:r>
         <w:rPr>
           <w:bCs/>
         </w:rPr>
         <w:t>starsvgs.isml</w:t>
       </w:r>
-      <w:proofErr w:type="spellEnd"/>
-      <w:proofErr w:type="gramEnd"/>
       <w:r>
         <w:rPr>
           <w:bCs/>
@@ -25802,14 +25243,12 @@
       <w:r>
         <w:t xml:space="preserve"> </w:t>
       </w:r>
-      <w:proofErr w:type="spellStart"/>
       <w:r>
         <w:rPr>
           <w:color w:val="103CC0"/>
         </w:rPr>
         <w:t>generateTeaserStar</w:t>
       </w:r>
-      <w:proofErr w:type="spellEnd"/>
       <w:r>
         <w:rPr>
           <w:rFonts w:ascii="Times Roman" w:hAnsi="Times Roman" w:cs="Times Roman"/>
@@ -25823,14 +25262,12 @@
       <w:r>
         <w:t xml:space="preserve"> </w:t>
       </w:r>
-      <w:proofErr w:type="spellStart"/>
       <w:r>
         <w:rPr>
           <w:color w:val="103CC0"/>
         </w:rPr>
         <w:t>generateTeaserStars</w:t>
       </w:r>
-      <w:proofErr w:type="spellEnd"/>
       <w:r>
         <w:rPr>
           <w:rFonts w:ascii="Times Roman" w:hAnsi="Times Roman" w:cs="Times Roman"/>
@@ -25879,25 +25316,25 @@
         <w:pStyle w:val="Heading4"/>
         <w:ind w:firstLine="0"/>
       </w:pPr>
-      <w:bookmarkStart w:id="27" w:name="_Toc469044352"/>
+      <w:bookmarkStart w:id="26" w:name="_Toc469044352"/>
       <w:r>
         <w:t>Q&amp;A</w:t>
       </w:r>
-      <w:bookmarkStart w:id="28" w:name="_Toc469044353"/>
+      <w:bookmarkStart w:id="27" w:name="_Toc469044353"/>
+      <w:bookmarkEnd w:id="26"/>
+      <w:r>
+        <w:t xml:space="preserve"> </w:t>
+      </w:r>
+      <w:r>
+        <w:t>and</w:t>
+      </w:r>
+      <w:r>
+        <w:t xml:space="preserve"> </w:t>
+      </w:r>
+      <w:r>
+        <w:t>Reviews</w:t>
+      </w:r>
       <w:bookmarkEnd w:id="27"/>
-      <w:r>
-        <w:t xml:space="preserve"> </w:t>
-      </w:r>
-      <w:r>
-        <w:t>and</w:t>
-      </w:r>
-      <w:r>
-        <w:t xml:space="preserve"> </w:t>
-      </w:r>
-      <w:r>
-        <w:t>Reviews</w:t>
-      </w:r>
-      <w:bookmarkEnd w:id="28"/>
     </w:p>
     <w:p>
       <w:pPr>
@@ -26064,11 +25501,9 @@
       <w:r>
         <w:t xml:space="preserve"> </w:t>
       </w:r>
-      <w:proofErr w:type="gramStart"/>
       <w:r>
         <w:t>default</w:t>
       </w:r>
-      <w:proofErr w:type="gramEnd"/>
       <w:r>
         <w:t xml:space="preserve"> </w:t>
       </w:r>
@@ -26419,6 +25854,7 @@
         </w:rPr>
       </w:pPr>
       <w:r>
+        <w:lastRenderedPageBreak/>
         <w:t>Write</w:t>
       </w:r>
       <w:r>
@@ -26466,7 +25902,6 @@
         </w:rPr>
       </w:pPr>
       <w:r>
-        <w:lastRenderedPageBreak/>
         <w:t>Rating</w:t>
       </w:r>
       <w:r>
@@ -26920,14 +26355,12 @@
         </w:rPr>
         <w:t xml:space="preserve"> </w:t>
       </w:r>
-      <w:proofErr w:type="spellStart"/>
       <w:r>
         <w:rPr>
           <w:rFonts w:cs="Arial"/>
         </w:rPr>
         <w:t>TurnTo</w:t>
       </w:r>
-      <w:proofErr w:type="spellEnd"/>
       <w:r>
         <w:rPr>
           <w:rFonts w:cs="Arial"/>
@@ -27030,11 +26463,9 @@
       <w:r>
         <w:t xml:space="preserve"> </w:t>
       </w:r>
-      <w:proofErr w:type="gramStart"/>
       <w:r>
         <w:t>default</w:t>
       </w:r>
-      <w:proofErr w:type="gramEnd"/>
       <w:r>
         <w:t xml:space="preserve"> </w:t>
       </w:r>
@@ -27149,11 +26580,9 @@
       <w:r>
         <w:t xml:space="preserve"> </w:t>
       </w:r>
-      <w:proofErr w:type="gramStart"/>
       <w:r>
         <w:t>or</w:t>
       </w:r>
-      <w:proofErr w:type="gramEnd"/>
       <w:r>
         <w:t xml:space="preserve"> </w:t>
       </w:r>
@@ -27500,6 +26929,7 @@
         </w:rPr>
       </w:pPr>
       <w:r>
+        <w:lastRenderedPageBreak/>
         <w:t>Sort</w:t>
       </w:r>
       <w:r>
@@ -27596,7 +27026,6 @@
         <w:t xml:space="preserve"> </w:t>
       </w:r>
       <w:r>
-        <w:lastRenderedPageBreak/>
         <w:t>SKU</w:t>
       </w:r>
       <w:r>
@@ -27769,7 +27198,6 @@
       <w:r>
         <w:t xml:space="preserve"> </w:t>
       </w:r>
-      <w:proofErr w:type="gramStart"/>
       <w:r>
         <w:t>one</w:t>
       </w:r>
@@ -27791,7 +27219,6 @@
       <w:r>
         <w:t>star</w:t>
       </w:r>
-      <w:proofErr w:type="gramEnd"/>
       <w:r>
         <w:t xml:space="preserve"> </w:t>
       </w:r>
@@ -28135,14 +27562,12 @@
           <w:sz w:val="24"/>
         </w:rPr>
       </w:pPr>
-      <w:proofErr w:type="spellStart"/>
       <w:r>
         <w:rPr>
           <w:shd w:val="clear" w:color="auto" w:fill="FFFFFF"/>
         </w:rPr>
         <w:t>TurnTo’s</w:t>
       </w:r>
-      <w:proofErr w:type="spellEnd"/>
       <w:r>
         <w:rPr>
           <w:shd w:val="clear" w:color="auto" w:fill="FFFFFF"/>
@@ -28353,11 +27778,9 @@
       <w:r>
         <w:t xml:space="preserve"> </w:t>
       </w:r>
-      <w:proofErr w:type="gramStart"/>
       <w:r>
         <w:t>default</w:t>
       </w:r>
-      <w:proofErr w:type="gramEnd"/>
       <w:r>
         <w:t xml:space="preserve"> </w:t>
       </w:r>
@@ -28472,11 +27895,9 @@
       <w:r>
         <w:t xml:space="preserve"> </w:t>
       </w:r>
-      <w:proofErr w:type="gramStart"/>
       <w:r>
         <w:t>or</w:t>
       </w:r>
-      <w:proofErr w:type="gramEnd"/>
       <w:r>
         <w:t xml:space="preserve"> </w:t>
       </w:r>
@@ -29140,59 +28561,23 @@
       </w:r>
     </w:p>
     <w:p>
-      <w:proofErr w:type="spellStart"/>
       <w:r>
         <w:rPr>
           <w:shd w:val="clear" w:color="auto" w:fill="FFFFFF"/>
         </w:rPr>
-        <w:t>TurnTo's</w:t>
-      </w:r>
-      <w:proofErr w:type="spellEnd"/>
+        <w:t xml:space="preserve">TurnTo's Visual Content Pinboard showcases customer-submitted images and videos in a responsive browsing experience. The pinboard shows submitted visual content along with a caption, username, and datestamp (optional). Clicking on an image opens the visual content modal, which displays an enlarged version of the media, the caption, </w:t>
+      </w:r>
       <w:r>
         <w:rPr>
           <w:shd w:val="clear" w:color="auto" w:fill="FFFFFF"/>
         </w:rPr>
-        <w:t xml:space="preserve"> Visual Content Pinboard showcases customer-submitted images and videos in a responsive browsing experience. The pinboard shows submitted visual content along with a caption, username, and </w:t>
-      </w:r>
-      <w:proofErr w:type="spellStart"/>
+        <w:t>username</w:t>
+      </w:r>
       <w:r>
         <w:rPr>
           <w:shd w:val="clear" w:color="auto" w:fill="FFFFFF"/>
         </w:rPr>
-        <w:t>datestamp</w:t>
-      </w:r>
-      <w:proofErr w:type="spellEnd"/>
-      <w:r>
-        <w:rPr>
-          <w:shd w:val="clear" w:color="auto" w:fill="FFFFFF"/>
-        </w:rPr>
-        <w:t xml:space="preserve"> (optional). Clicking on an image opens the visual content modal, which displays an enlarged version of the media, the caption, </w:t>
-      </w:r>
-      <w:r>
-        <w:rPr>
-          <w:shd w:val="clear" w:color="auto" w:fill="FFFFFF"/>
-        </w:rPr>
-        <w:t>username</w:t>
-      </w:r>
-      <w:r>
-        <w:rPr>
-          <w:shd w:val="clear" w:color="auto" w:fill="FFFFFF"/>
-        </w:rPr>
-        <w:t xml:space="preserve">, </w:t>
-      </w:r>
-      <w:proofErr w:type="spellStart"/>
-      <w:r>
-        <w:rPr>
-          <w:shd w:val="clear" w:color="auto" w:fill="FFFFFF"/>
-        </w:rPr>
-        <w:t>datestamp</w:t>
-      </w:r>
-      <w:proofErr w:type="spellEnd"/>
-      <w:r>
-        <w:rPr>
-          <w:shd w:val="clear" w:color="auto" w:fill="FFFFFF"/>
-        </w:rPr>
-        <w:t>, product name, and a "Shop Now" button.</w:t>
+        <w:t>, datestamp, product name, and a "Shop Now" button.</w:t>
       </w:r>
     </w:p>
     <w:p/>
@@ -29219,7 +28604,7 @@
         <w:pStyle w:val="Heading4"/>
         <w:ind w:firstLine="0"/>
       </w:pPr>
-      <w:bookmarkStart w:id="29" w:name="_Toc469044355"/>
+      <w:bookmarkStart w:id="28" w:name="_Toc469044355"/>
       <w:r>
         <w:lastRenderedPageBreak/>
         <w:t>Checkout</w:t>
@@ -29233,7 +28618,7 @@
         </w:rPr>
         <w:t>Comments</w:t>
       </w:r>
-      <w:bookmarkEnd w:id="29"/>
+      <w:bookmarkEnd w:id="28"/>
     </w:p>
     <w:p>
       <w:r>
@@ -29266,7 +28651,7 @@
           <w:numId w:val="11"/>
         </w:numPr>
       </w:pPr>
-      <w:bookmarkStart w:id="30" w:name="_Toc469044357"/>
+      <w:bookmarkStart w:id="29" w:name="_Toc469044357"/>
       <w:r>
         <w:t>Checkout</w:t>
       </w:r>
@@ -29638,11 +29023,9 @@
       <w:r>
         <w:t xml:space="preserve"> </w:t>
       </w:r>
-      <w:proofErr w:type="spellStart"/>
       <w:r>
         <w:t>TurnTo</w:t>
       </w:r>
-      <w:proofErr w:type="spellEnd"/>
       <w:r>
         <w:t xml:space="preserve"> </w:t>
       </w:r>
@@ -30897,11 +30280,9 @@
       <w:r>
         <w:t xml:space="preserve"> </w:t>
       </w:r>
-      <w:proofErr w:type="spellStart"/>
       <w:r>
         <w:t>TurnTo</w:t>
       </w:r>
-      <w:proofErr w:type="spellEnd"/>
       <w:r>
         <w:t xml:space="preserve"> </w:t>
       </w:r>
@@ -31907,14 +31288,12 @@
           <w:sz w:val="24"/>
         </w:rPr>
       </w:pPr>
-      <w:proofErr w:type="spellStart"/>
       <w:r>
         <w:rPr>
           <w:shd w:val="clear" w:color="auto" w:fill="FFFFFF"/>
         </w:rPr>
         <w:t>TurnTo's</w:t>
       </w:r>
-      <w:proofErr w:type="spellEnd"/>
       <w:r>
         <w:rPr>
           <w:shd w:val="clear" w:color="auto" w:fill="FFFFFF"/>
@@ -32322,21 +31701,7 @@
         <w:rPr>
           <w:shd w:val="clear" w:color="auto" w:fill="FFFFFF"/>
         </w:rPr>
-        <w:t>category(</w:t>
-      </w:r>
-      <w:proofErr w:type="spellStart"/>
-      <w:r>
-        <w:rPr>
-          <w:shd w:val="clear" w:color="auto" w:fill="FFFFFF"/>
-        </w:rPr>
-        <w:t>ies</w:t>
-      </w:r>
-      <w:proofErr w:type="spellEnd"/>
-      <w:r>
-        <w:rPr>
-          <w:shd w:val="clear" w:color="auto" w:fill="FFFFFF"/>
-        </w:rPr>
-        <w:t>).</w:t>
+        <w:t>category(ies).</w:t>
       </w:r>
     </w:p>
     <w:p>
@@ -33000,7 +32365,46 @@
     </w:p>
     <w:p>
       <w:pPr>
+        <w:rPr>
+          <w:rStyle w:val="Hyperlink"/>
+        </w:rPr>
+      </w:pPr>
+    </w:p>
+    <w:p>
+      <w:pPr>
         <w:pStyle w:val="NoSpacing"/>
+        <w:rPr>
+          <w:rFonts w:ascii="Helvetica Neue" w:hAnsi="Helvetica Neue" w:cs="Times New Roman"/>
+          <w:b/>
+          <w:bCs/>
+          <w:sz w:val="28"/>
+          <w:szCs w:val="28"/>
+        </w:rPr>
+      </w:pPr>
+      <w:r>
+        <w:rPr>
+          <w:rFonts w:ascii="Helvetica Neue" w:hAnsi="Helvetica Neue" w:cs="Times New Roman"/>
+          <w:b/>
+          <w:bCs/>
+          <w:color w:val="000000"/>
+          <w:sz w:val="28"/>
+          <w:szCs w:val="28"/>
+        </w:rPr>
+        <w:t>NOTE: The comment capture widget will not display if an order number is passed that matches an order number already existing in the TurnTo system. If you are integrating an existing TurnTo account with a new installation of SFCC please ensure that you’ve set the Order Number Sequence (in Business Manager… Sequence Numbers) so that new incoming order numbers are not identical to order numbers that already exist for your site in TurnTo.</w:t>
+      </w:r>
+    </w:p>
+    <w:p>
+      <w:pPr>
+        <w:rPr>
+          <w:rStyle w:val="Hyperlink"/>
+        </w:rPr>
+      </w:pPr>
+      <w:bookmarkStart w:id="30" w:name="_GoBack"/>
+      <w:bookmarkEnd w:id="30"/>
+    </w:p>
+    <w:p>
+      <w:pPr>
+        <w:pStyle w:val="NoSpacing"/>
       </w:pPr>
     </w:p>
     <w:p>
@@ -33029,7 +32433,7 @@
       <w:r>
         <w:t>Settings</w:t>
       </w:r>
-      <w:bookmarkEnd w:id="30"/>
+      <w:bookmarkEnd w:id="29"/>
       <w:r>
         <w:t xml:space="preserve"> </w:t>
       </w:r>
@@ -33539,6 +32943,7 @@
         </w:numPr>
       </w:pPr>
       <w:r>
+        <w:lastRenderedPageBreak/>
         <w:t>Click</w:t>
       </w:r>
       <w:r>
@@ -33659,17 +33064,7 @@
         <w:t xml:space="preserve"> </w:t>
       </w:r>
       <w:r>
-        <w:t>"</w:t>
-      </w:r>
-      <w:proofErr w:type="spellStart"/>
-      <w:proofErr w:type="gramStart"/>
-      <w:r>
-        <w:t>custom.turntoUserGeneratedContent</w:t>
-      </w:r>
-      <w:proofErr w:type="spellEnd"/>
-      <w:proofErr w:type="gramEnd"/>
-      <w:r>
-        <w:t>"</w:t>
+        <w:t>"custom.turntoUserGeneratedContent"</w:t>
       </w:r>
       <w:r>
         <w:t xml:space="preserve"> </w:t>
@@ -33760,7 +33155,6 @@
         <w:rPr>
           <w:noProof/>
         </w:rPr>
-        <w:lastRenderedPageBreak/>
         <w:drawing>
           <wp:inline distT="0" distB="0" distL="0" distR="0" wp14:anchorId="6FFD9D03" wp14:editId="6F7D7339">
             <wp:extent cx="5932170" cy="2039620"/>
@@ -34300,7 +33694,6 @@
         <w:rPr>
           <w:noProof/>
         </w:rPr>
-        <w:lastRenderedPageBreak/>
         <w:drawing>
           <wp:inline distT="0" distB="0" distL="0" distR="0" wp14:anchorId="15C02B08" wp14:editId="2D65BAF3">
             <wp:extent cx="3151968" cy="1806331"/>
@@ -35069,6 +34462,7 @@
         </w:numPr>
       </w:pPr>
       <w:r>
+        <w:lastRenderedPageBreak/>
         <w:t>Display</w:t>
       </w:r>
       <w:r>
@@ -35099,7 +34493,6 @@
         </w:numPr>
       </w:pPr>
       <w:r>
-        <w:lastRenderedPageBreak/>
         <w:t>Refine</w:t>
       </w:r>
       <w:r>
@@ -35147,11 +34540,9 @@
       <w:r>
         <w:t xml:space="preserve"> </w:t>
       </w:r>
-      <w:proofErr w:type="spellStart"/>
       <w:r>
         <w:t>turntoAverageRating</w:t>
       </w:r>
-      <w:proofErr w:type="spellEnd"/>
     </w:p>
     <w:p>
       <w:pPr>
@@ -35221,11 +34612,9 @@
           <w:numId w:val="13"/>
         </w:numPr>
       </w:pPr>
-      <w:proofErr w:type="spellStart"/>
       <w:r>
         <w:t>Unbucketed</w:t>
       </w:r>
-      <w:proofErr w:type="spellEnd"/>
       <w:r>
         <w:t xml:space="preserve"> </w:t>
       </w:r>
@@ -35793,6 +35182,7 @@
         <w:rPr>
           <w:noProof/>
         </w:rPr>
+        <w:lastRenderedPageBreak/>
         <w:drawing>
           <wp:inline distT="0" distB="0" distL="0" distR="0" wp14:anchorId="4322B897" wp14:editId="63DF1DA5">
             <wp:extent cx="1557494" cy="1610190"/>
@@ -35850,7 +35240,6 @@
         <w:ind w:firstLine="0"/>
       </w:pPr>
       <w:r>
-        <w:lastRenderedPageBreak/>
         <w:t>Configure</w:t>
       </w:r>
       <w:r>
@@ -36285,13 +35674,8 @@
       <w:r>
         <w:t xml:space="preserve"> </w:t>
       </w:r>
-      <w:proofErr w:type="spellStart"/>
-      <w:r>
-        <w:t>turnto</w:t>
-      </w:r>
-      <w:proofErr w:type="spellEnd"/>
-      <w:r>
-        <w:t>-ratings</w:t>
+      <w:r>
+        <w:t>turnto-ratings</w:t>
       </w:r>
     </w:p>
     <w:p>
@@ -36320,11 +35704,9 @@
       <w:r>
         <w:t xml:space="preserve"> </w:t>
       </w:r>
-      <w:proofErr w:type="spellStart"/>
       <w:r>
         <w:t>TurnTo</w:t>
       </w:r>
-      <w:proofErr w:type="spellEnd"/>
       <w:r>
         <w:t xml:space="preserve"> </w:t>
       </w:r>
@@ -36353,15 +35735,7 @@
         <w:t xml:space="preserve"> </w:t>
       </w:r>
       <w:r>
-        <w:t>"</w:t>
-      </w:r>
-      <w:proofErr w:type="spellStart"/>
-      <w:r>
-        <w:t>turnto</w:t>
-      </w:r>
-      <w:proofErr w:type="spellEnd"/>
-      <w:r>
-        <w:t>-ratings"</w:t>
+        <w:t>"turnto-ratings"</w:t>
       </w:r>
       <w:r>
         <w:t xml:space="preserve"> </w:t>
@@ -36433,13 +35807,8 @@
         <w:t xml:space="preserve"> </w:t>
       </w:r>
       <w:r>
-        <w:t>"</w:t>
-      </w:r>
-      <w:proofErr w:type="spellStart"/>
-      <w:r>
-        <w:t>TurnTo</w:t>
-      </w:r>
-      <w:proofErr w:type="spellEnd"/>
+        <w:t>"TurnTo</w:t>
+      </w:r>
       <w:r>
         <w:t xml:space="preserve"> </w:t>
       </w:r>
@@ -36456,20 +35825,7 @@
         <w:t xml:space="preserve"> </w:t>
       </w:r>
       <w:r>
-        <w:t>(</w:t>
-      </w:r>
-      <w:proofErr w:type="spellStart"/>
-      <w:proofErr w:type="gramStart"/>
-      <w:r>
-        <w:t>product.custom</w:t>
-      </w:r>
-      <w:proofErr w:type="gramEnd"/>
-      <w:r>
-        <w:t>.turntoAverageRating</w:t>
-      </w:r>
-      <w:proofErr w:type="spellEnd"/>
-      <w:r>
-        <w:t>),</w:t>
+        <w:t>(product.custom.turntoAverageRating),</w:t>
       </w:r>
       <w:r>
         <w:t xml:space="preserve"> </w:t>
@@ -36823,7 +36179,7 @@
                         </a:xfrm>
                         <a:extLst>
                           <a:ext uri="{0CCBE362-F206-4b92-989A-16890622DB6E}">
-                            <ma14:wrappingTextBoxFlag xmlns:ma14="http://schemas.microsoft.com/office/mac/drawingml/2011/main" xmlns:w="http://schemas.openxmlformats.org/wordprocessingml/2006/main" xmlns:w10="urn:schemas-microsoft-com:office:word" xmlns:v="urn:schemas-microsoft-com:vml" xmlns:o="urn:schemas-microsoft-com:office:office" xmlns:mv="urn:schemas-microsoft-com:mac:vml" xmlns:mo="http://schemas.microsoft.com/office/mac/office/2008/main" xmlns=""/>
+                            <ma14:wrappingTextBoxFlag xmlns="" xmlns:mo="http://schemas.microsoft.com/office/mac/office/2008/main" xmlns:mv="urn:schemas-microsoft-com:mac:vml" xmlns:o="urn:schemas-microsoft-com:office:office" xmlns:v="urn:schemas-microsoft-com:vml" xmlns:w10="urn:schemas-microsoft-com:office:word" xmlns:w="http://schemas.openxmlformats.org/wordprocessingml/2006/main" xmlns:ma14="http://schemas.microsoft.com/office/mac/drawingml/2011/main"/>
                           </a:ext>
                         </a:extLst>
                       </wpg:grpSpPr>
@@ -36919,14 +36275,14 @@
                             </a:ln>
                             <a:extLst>
                               <a:ext uri="{909E8E84-426E-40dd-AFC4-6F175D3DCCD1}">
-                                <a14:hiddenFill xmlns:a14="http://schemas.microsoft.com/office/drawing/2010/main" xmlns:w="http://schemas.openxmlformats.org/wordprocessingml/2006/main" xmlns:w10="urn:schemas-microsoft-com:office:word" xmlns:v="urn:schemas-microsoft-com:vml" xmlns:o="urn:schemas-microsoft-com:office:office" xmlns:mv="urn:schemas-microsoft-com:mac:vml" xmlns:mo="http://schemas.microsoft.com/office/mac/office/2008/main" xmlns="">
+                                <a14:hiddenFill xmlns="" xmlns:mo="http://schemas.microsoft.com/office/mac/office/2008/main" xmlns:mv="urn:schemas-microsoft-com:mac:vml" xmlns:o="urn:schemas-microsoft-com:office:office" xmlns:v="urn:schemas-microsoft-com:vml" xmlns:w10="urn:schemas-microsoft-com:office:word" xmlns:w="http://schemas.openxmlformats.org/wordprocessingml/2006/main" xmlns:a14="http://schemas.microsoft.com/office/drawing/2010/main">
                                   <a:solidFill>
                                     <a:srgbClr val="000000"/>
                                   </a:solidFill>
                                 </a14:hiddenFill>
                               </a:ext>
                               <a:ext uri="{91240B29-F687-4f45-9708-019B960494DF}">
-                                <a14:hiddenLine xmlns:a14="http://schemas.microsoft.com/office/drawing/2010/main" xmlns:w="http://schemas.openxmlformats.org/wordprocessingml/2006/main" xmlns:w10="urn:schemas-microsoft-com:office:word" xmlns:v="urn:schemas-microsoft-com:vml" xmlns:o="urn:schemas-microsoft-com:office:office" xmlns:mv="urn:schemas-microsoft-com:mac:vml" xmlns:mo="http://schemas.microsoft.com/office/mac/office/2008/main" xmlns="" w="9525">
+                                <a14:hiddenLine xmlns="" xmlns:mo="http://schemas.microsoft.com/office/mac/office/2008/main" xmlns:mv="urn:schemas-microsoft-com:mac:vml" xmlns:o="urn:schemas-microsoft-com:office:office" xmlns:v="urn:schemas-microsoft-com:vml" xmlns:w10="urn:schemas-microsoft-com:office:word" xmlns:w="http://schemas.openxmlformats.org/wordprocessingml/2006/main" xmlns:a14="http://schemas.microsoft.com/office/drawing/2010/main" w="9525">
                                   <a:solidFill>
                                     <a:srgbClr val="000000"/>
                                   </a:solidFill>
@@ -36972,7 +36328,7 @@
                             <a:noFill/>
                             <a:extLst>
                               <a:ext uri="{909E8E84-426E-40dd-AFC4-6F175D3DCCD1}">
-                                <a14:hiddenFill xmlns:a14="http://schemas.microsoft.com/office/drawing/2010/main" xmlns:w="http://schemas.openxmlformats.org/wordprocessingml/2006/main" xmlns:w10="urn:schemas-microsoft-com:office:word" xmlns:v="urn:schemas-microsoft-com:vml" xmlns:o="urn:schemas-microsoft-com:office:office" xmlns:mv="urn:schemas-microsoft-com:mac:vml" xmlns:mo="http://schemas.microsoft.com/office/mac/office/2008/main" xmlns="">
+                                <a14:hiddenFill xmlns="" xmlns:mo="http://schemas.microsoft.com/office/mac/office/2008/main" xmlns:mv="urn:schemas-microsoft-com:mac:vml" xmlns:o="urn:schemas-microsoft-com:office:office" xmlns:v="urn:schemas-microsoft-com:vml" xmlns:w10="urn:schemas-microsoft-com:office:word" xmlns:w="http://schemas.openxmlformats.org/wordprocessingml/2006/main" xmlns:a14="http://schemas.microsoft.com/office/drawing/2010/main">
                                   <a:solidFill>
                                     <a:srgbClr val="FFFFFF"/>
                                   </a:solidFill>
@@ -37042,13 +36398,8 @@
       <w:r>
         <w:t xml:space="preserve"> </w:t>
       </w:r>
-      <w:proofErr w:type="spellStart"/>
-      <w:r>
-        <w:t>turnto</w:t>
-      </w:r>
-      <w:proofErr w:type="spellEnd"/>
-      <w:r>
-        <w:t>-ratings</w:t>
+      <w:r>
+        <w:t>turnto-ratings</w:t>
       </w:r>
     </w:p>
     <w:p>
@@ -37520,11 +36871,9 @@
       <w:r>
         <w:t xml:space="preserve"> </w:t>
       </w:r>
-      <w:proofErr w:type="spellStart"/>
       <w:r>
         <w:t>TurnTo</w:t>
       </w:r>
-      <w:proofErr w:type="spellEnd"/>
       <w:r>
         <w:t xml:space="preserve"> </w:t>
       </w:r>
@@ -38064,13 +37413,8 @@
         </w:numPr>
       </w:pPr>
       <w:r>
-        <w:t>checkout/confirmation/</w:t>
-      </w:r>
-      <w:proofErr w:type="spellStart"/>
-      <w:r>
-        <w:t>confirmation.isml</w:t>
-      </w:r>
-      <w:proofErr w:type="spellEnd"/>
+        <w:t>checkout/confirmation/confirmation.isml</w:t>
+      </w:r>
     </w:p>
     <w:p>
       <w:pPr>
@@ -38081,13 +37425,8 @@
         </w:numPr>
       </w:pPr>
       <w:r>
-        <w:t>common/</w:t>
-      </w:r>
-      <w:proofErr w:type="spellStart"/>
-      <w:r>
-        <w:t>htmlHead.isml</w:t>
-      </w:r>
-      <w:proofErr w:type="spellEnd"/>
+        <w:t>common/htmlHead.isml</w:t>
+      </w:r>
     </w:p>
     <w:p>
       <w:pPr>
@@ -38098,13 +37437,8 @@
         </w:numPr>
       </w:pPr>
       <w:r>
-        <w:t>common/layout/</w:t>
-      </w:r>
-      <w:proofErr w:type="spellStart"/>
-      <w:r>
-        <w:t>page.isml</w:t>
-      </w:r>
-      <w:proofErr w:type="spellEnd"/>
+        <w:t>common/layout/page.isml</w:t>
+      </w:r>
     </w:p>
     <w:p>
       <w:pPr>
@@ -38115,13 +37449,8 @@
         </w:numPr>
       </w:pPr>
       <w:r>
-        <w:t>home/</w:t>
-      </w:r>
-      <w:proofErr w:type="spellStart"/>
-      <w:r>
-        <w:t>homePage.isml</w:t>
-      </w:r>
-      <w:proofErr w:type="spellEnd"/>
+        <w:t>home/homePage.isml</w:t>
+      </w:r>
     </w:p>
     <w:p>
       <w:pPr>
@@ -38132,13 +37461,8 @@
         </w:numPr>
       </w:pPr>
       <w:r>
-        <w:t>product/components/</w:t>
-      </w:r>
-      <w:proofErr w:type="spellStart"/>
-      <w:r>
-        <w:t>pidRating.isml</w:t>
-      </w:r>
-      <w:proofErr w:type="spellEnd"/>
+        <w:t>product/components/pidRating.isml</w:t>
+      </w:r>
     </w:p>
     <w:p>
       <w:pPr>
@@ -38149,13 +37473,8 @@
         </w:numPr>
       </w:pPr>
       <w:r>
-        <w:t>product/</w:t>
-      </w:r>
-      <w:proofErr w:type="spellStart"/>
-      <w:r>
-        <w:t>productDetails.isml</w:t>
-      </w:r>
-      <w:proofErr w:type="spellEnd"/>
+        <w:t>product/productDetails.isml</w:t>
+      </w:r>
     </w:p>
     <w:p>
       <w:pPr>
@@ -38166,13 +37485,8 @@
         </w:numPr>
       </w:pPr>
       <w:r>
-        <w:t>product/</w:t>
-      </w:r>
-      <w:proofErr w:type="spellStart"/>
-      <w:r>
-        <w:t>bundleDetails.isml</w:t>
-      </w:r>
-      <w:proofErr w:type="spellEnd"/>
+        <w:t>product/bundleDetails.isml</w:t>
+      </w:r>
     </w:p>
     <w:p>
       <w:pPr>
@@ -38183,13 +37497,8 @@
         </w:numPr>
       </w:pPr>
       <w:r>
-        <w:t>product/</w:t>
-      </w:r>
-      <w:proofErr w:type="spellStart"/>
-      <w:r>
-        <w:t>setDetails.isml</w:t>
-      </w:r>
-      <w:proofErr w:type="spellEnd"/>
+        <w:t>product/setDetails.isml</w:t>
+      </w:r>
     </w:p>
     <w:p>
       <w:pPr>
@@ -38201,13 +37510,8 @@
       </w:pPr>
       <w:r>
         <w:lastRenderedPageBreak/>
-        <w:t>product/</w:t>
-      </w:r>
-      <w:proofErr w:type="spellStart"/>
-      <w:r>
-        <w:t>productTileFooter.isml</w:t>
-      </w:r>
-      <w:proofErr w:type="spellEnd"/>
+        <w:t>product/productTileFooter.isml</w:t>
+      </w:r>
     </w:p>
     <w:p>
       <w:pPr>
@@ -38218,13 +37522,8 @@
         </w:numPr>
       </w:pPr>
       <w:r>
-        <w:t>rendering/category/</w:t>
-      </w:r>
-      <w:proofErr w:type="spellStart"/>
-      <w:r>
-        <w:t>catLanding.isml</w:t>
-      </w:r>
-      <w:proofErr w:type="spellEnd"/>
+        <w:t>rendering/category/catLanding.isml</w:t>
+      </w:r>
     </w:p>
     <w:p>
       <w:pPr>
@@ -38235,13 +37534,8 @@
         </w:numPr>
       </w:pPr>
       <w:r>
-        <w:t>search/refinements/</w:t>
-      </w:r>
-      <w:proofErr w:type="spellStart"/>
-      <w:r>
-        <w:t>attributes.isml</w:t>
-      </w:r>
-      <w:proofErr w:type="spellEnd"/>
+        <w:t>search/refinements/attributes.isml</w:t>
+      </w:r>
     </w:p>
     <w:p>
       <w:pPr>
@@ -38252,13 +37546,8 @@
         </w:numPr>
       </w:pPr>
       <w:r>
-        <w:t>search/</w:t>
-      </w:r>
-      <w:proofErr w:type="spellStart"/>
-      <w:r>
-        <w:t>searchResultsNoDecorator.isml</w:t>
-      </w:r>
-      <w:proofErr w:type="spellEnd"/>
+        <w:t>search/searchResultsNoDecorator.isml</w:t>
+      </w:r>
     </w:p>
     <w:p>
       <w:bookmarkStart w:id="37" w:name="_Toc469044362"/>
@@ -38285,11 +37574,9 @@
         <w:pStyle w:val="Heading4"/>
         <w:ind w:firstLine="0"/>
       </w:pPr>
-      <w:proofErr w:type="spellStart"/>
       <w:r>
         <w:t>TurnToConfig</w:t>
       </w:r>
-      <w:proofErr w:type="spellEnd"/>
       <w:r>
         <w:t xml:space="preserve"> </w:t>
       </w:r>
@@ -38328,11 +37615,9 @@
       <w:r>
         <w:t xml:space="preserve"> </w:t>
       </w:r>
-      <w:proofErr w:type="spellStart"/>
       <w:r>
         <w:t>TurnToConfig</w:t>
       </w:r>
-      <w:proofErr w:type="spellEnd"/>
       <w:r>
         <w:t xml:space="preserve"> </w:t>
       </w:r>
@@ -38393,11 +37678,9 @@
       <w:r>
         <w:t xml:space="preserve"> </w:t>
       </w:r>
-      <w:proofErr w:type="spellStart"/>
       <w:r>
         <w:t>TurnToCmd</w:t>
       </w:r>
-      <w:proofErr w:type="spellEnd"/>
       <w:r>
         <w:t xml:space="preserve"> </w:t>
       </w:r>
@@ -38503,14 +37786,12 @@
         </w:rPr>
         <w:t xml:space="preserve"> </w:t>
       </w:r>
-      <w:proofErr w:type="spellStart"/>
       <w:r>
         <w:rPr>
           <w:b/>
         </w:rPr>
         <w:t>TurnToConfig</w:t>
       </w:r>
-      <w:proofErr w:type="spellEnd"/>
       <w:r>
         <w:rPr>
           <w:b/>
@@ -38581,23 +37862,7 @@
         <w:rPr>
           <w:b/>
         </w:rPr>
-        <w:t>“</w:t>
-      </w:r>
-      <w:proofErr w:type="spellStart"/>
-      <w:proofErr w:type="gramStart"/>
-      <w:r>
-        <w:rPr>
-          <w:b/>
-        </w:rPr>
-        <w:t>htmlheadincludejs.isml</w:t>
-      </w:r>
-      <w:proofErr w:type="spellEnd"/>
-      <w:proofErr w:type="gramEnd"/>
-      <w:r>
-        <w:rPr>
-          <w:b/>
-        </w:rPr>
-        <w:t>”</w:t>
+        <w:t>“htmlheadincludejs.isml”</w:t>
       </w:r>
       <w:r>
         <w:rPr>
@@ -38776,11 +38041,9 @@
       <w:r>
         <w:t xml:space="preserve"> </w:t>
       </w:r>
-      <w:proofErr w:type="spellStart"/>
       <w:r>
         <w:t>TurnToConfig</w:t>
       </w:r>
-      <w:proofErr w:type="spellEnd"/>
       <w:r>
         <w:t xml:space="preserve"> </w:t>
       </w:r>
@@ -38843,11 +38106,9 @@
       <w:r>
         <w:t xml:space="preserve"> </w:t>
       </w:r>
-      <w:proofErr w:type="spellStart"/>
       <w:r>
         <w:t>turnToConfig</w:t>
       </w:r>
-      <w:proofErr w:type="spellEnd"/>
       <w:r>
         <w:t xml:space="preserve"> </w:t>
       </w:r>
@@ -38873,15 +38134,7 @@
         <w:t xml:space="preserve"> </w:t>
       </w:r>
       <w:r>
-        <w:t>“</w:t>
-      </w:r>
-      <w:proofErr w:type="spellStart"/>
-      <w:r>
-        <w:t>en_US</w:t>
-      </w:r>
-      <w:proofErr w:type="spellEnd"/>
-      <w:r>
-        <w:t>”,</w:t>
+        <w:t>“en_US”,</w:t>
       </w:r>
     </w:p>
     <w:p>
@@ -38890,28 +38143,13 @@
       </w:pPr>
       <w:r>
         <w:tab/>
-      </w:r>
-      <w:proofErr w:type="spellStart"/>
-      <w:r>
-        <w:t>pageId</w:t>
-      </w:r>
-      <w:proofErr w:type="spellEnd"/>
-      <w:r>
-        <w:t>:</w:t>
-      </w:r>
-      <w:r>
-        <w:t xml:space="preserve"> </w:t>
-      </w:r>
-      <w:r>
-        <w:t>“</w:t>
-      </w:r>
-      <w:proofErr w:type="spellStart"/>
-      <w:r>
-        <w:t>pdp</w:t>
-      </w:r>
-      <w:proofErr w:type="spellEnd"/>
-      <w:r>
-        <w:t>-page”</w:t>
+        <w:t>pageId:</w:t>
+      </w:r>
+      <w:r>
+        <w:t xml:space="preserve"> </w:t>
+      </w:r>
+      <w:r>
+        <w:t>“pdp-page”</w:t>
       </w:r>
     </w:p>
     <w:p>
@@ -38926,13 +38164,8 @@
       <w:pPr>
         <w:pStyle w:val="Quote"/>
       </w:pPr>
-      <w:proofErr w:type="gramStart"/>
-      <w:r>
-        <w:t>window.TurnToCmd=window.TurnToCmd</w:t>
-      </w:r>
-      <w:proofErr w:type="gramEnd"/>
-      <w:r>
-        <w:t>||function(){(TurnToCmd.q=TurnToCmd.q||[]).push(arguments)};</w:t>
+      <w:r>
+        <w:t>window.TurnToCmd=window.TurnToCmd||function(){(TurnToCmd.q=TurnToCmd.q||[]).push(arguments)};</w:t>
       </w:r>
     </w:p>
     <w:p>
@@ -39915,9 +39148,8 @@
           <w:sz w:val="20"/>
           <w:szCs w:val="20"/>
         </w:rPr>
-        <w:t>id="</w:t>
-      </w:r>
-      <w:proofErr w:type="spellStart"/>
+        <w:t>id="tt-teaser"</w:t>
+      </w:r>
       <w:r>
         <w:rPr>
           <w:rFonts w:ascii="Courier New" w:hAnsi="Courier New" w:cs="Courier New"/>
@@ -39925,9 +39157,8 @@
           <w:sz w:val="20"/>
           <w:szCs w:val="20"/>
         </w:rPr>
-        <w:t>tt</w:t>
-      </w:r>
-      <w:proofErr w:type="spellEnd"/>
+        <w:t xml:space="preserve"> </w:t>
+      </w:r>
       <w:r>
         <w:rPr>
           <w:rFonts w:ascii="Courier New" w:hAnsi="Courier New" w:cs="Courier New"/>
@@ -39935,45 +39166,7 @@
           <w:sz w:val="20"/>
           <w:szCs w:val="20"/>
         </w:rPr>
-        <w:t>-teaser"</w:t>
-      </w:r>
-      <w:r>
-        <w:rPr>
-          <w:rFonts w:ascii="Courier New" w:hAnsi="Courier New" w:cs="Courier New"/>
-          <w:color w:val="555555"/>
-          <w:sz w:val="20"/>
-          <w:szCs w:val="20"/>
-        </w:rPr>
-        <w:t xml:space="preserve"> </w:t>
-      </w:r>
-      <w:r>
-        <w:rPr>
-          <w:rFonts w:ascii="Courier New" w:hAnsi="Courier New" w:cs="Courier New"/>
-          <w:color w:val="555555"/>
-          <w:sz w:val="20"/>
-          <w:szCs w:val="20"/>
-        </w:rPr>
-        <w:t>class="</w:t>
-      </w:r>
-      <w:proofErr w:type="spellStart"/>
-      <w:r>
-        <w:rPr>
-          <w:rFonts w:ascii="Courier New" w:hAnsi="Courier New" w:cs="Courier New"/>
-          <w:color w:val="555555"/>
-          <w:sz w:val="20"/>
-          <w:szCs w:val="20"/>
-        </w:rPr>
-        <w:t>TTteaser</w:t>
-      </w:r>
-      <w:proofErr w:type="spellEnd"/>
-      <w:r>
-        <w:rPr>
-          <w:rFonts w:ascii="Courier New" w:hAnsi="Courier New" w:cs="Courier New"/>
-          <w:color w:val="555555"/>
-          <w:sz w:val="20"/>
-          <w:szCs w:val="20"/>
-        </w:rPr>
-        <w:t>"&gt;&lt;/div&gt;</w:t>
+        <w:t>class="TTteaser"&gt;&lt;/div&gt;</w:t>
       </w:r>
     </w:p>
     <w:p/>
@@ -40163,15 +39356,7 @@
         <w:t xml:space="preserve"> </w:t>
       </w:r>
       <w:r>
-        <w:t>id=”</w:t>
-      </w:r>
-      <w:proofErr w:type="spellStart"/>
-      <w:r>
-        <w:t>tt</w:t>
-      </w:r>
-      <w:proofErr w:type="spellEnd"/>
-      <w:r>
-        <w:t>-reviews-summary”&gt;&lt;/div&gt;</w:t>
+        <w:t>id=”tt-reviews-summary”&gt;&lt;/div&gt;</w:t>
       </w:r>
     </w:p>
     <w:p>
@@ -40190,15 +39375,7 @@
         <w:t xml:space="preserve"> </w:t>
       </w:r>
       <w:r>
-        <w:t>id=”</w:t>
-      </w:r>
-      <w:proofErr w:type="spellStart"/>
-      <w:r>
-        <w:t>tt</w:t>
-      </w:r>
-      <w:proofErr w:type="spellEnd"/>
-      <w:r>
-        <w:t>-reviews-list”&gt;&lt;/div&gt;</w:t>
+        <w:t>id=”tt-reviews-list”&gt;&lt;/div&gt;</w:t>
       </w:r>
     </w:p>
     <w:p>
@@ -40478,14 +39655,12 @@
         </w:rPr>
         <w:t xml:space="preserve"> </w:t>
       </w:r>
-      <w:proofErr w:type="spellStart"/>
       <w:r>
         <w:rPr>
           <w:bCs/>
         </w:rPr>
         <w:t>TurnTo</w:t>
       </w:r>
-      <w:proofErr w:type="spellEnd"/>
       <w:r>
         <w:rPr>
           <w:bCs/>
@@ -40606,40 +39781,14 @@
         <w:pStyle w:val="Quote"/>
         <w:ind w:left="720"/>
       </w:pPr>
-      <w:proofErr w:type="spellStart"/>
-      <w:proofErr w:type="gramStart"/>
-      <w:r>
-        <w:t>TurnToCmd</w:t>
-      </w:r>
-      <w:proofErr w:type="spellEnd"/>
-      <w:r>
-        <w:t>{</w:t>
-      </w:r>
-      <w:proofErr w:type="gramEnd"/>
-      <w:r>
-        <w:t>‘set’,</w:t>
-      </w:r>
-      <w:r>
-        <w:t xml:space="preserve"> </w:t>
-      </w:r>
-      <w:r>
-        <w:t>{‘</w:t>
-      </w:r>
-      <w:proofErr w:type="spellStart"/>
-      <w:r>
-        <w:t>sku</w:t>
-      </w:r>
-      <w:proofErr w:type="spellEnd"/>
-      <w:r>
-        <w:t>’:’</w:t>
-      </w:r>
-      <w:proofErr w:type="spellStart"/>
-      <w:r>
-        <w:t>newsku</w:t>
-      </w:r>
-      <w:proofErr w:type="spellEnd"/>
-      <w:r>
-        <w:t>’});</w:t>
+      <w:r>
+        <w:t>TurnToCmd{‘set’,</w:t>
+      </w:r>
+      <w:r>
+        <w:t xml:space="preserve"> </w:t>
+      </w:r>
+      <w:r>
+        <w:t>{‘sku’:’newsku’});</w:t>
       </w:r>
     </w:p>
     <w:p>
@@ -41057,11 +40206,9 @@
       <w:r>
         <w:t>‘</w:t>
       </w:r>
-      <w:proofErr w:type="spellStart"/>
       <w:r>
         <w:t>showTab</w:t>
       </w:r>
-      <w:proofErr w:type="spellEnd"/>
       <w:r>
         <w:t>’</w:t>
       </w:r>
@@ -41212,11 +40359,9 @@
       <w:r>
         <w:t>‘</w:t>
       </w:r>
-      <w:proofErr w:type="spellStart"/>
       <w:r>
         <w:t>populateTeaser</w:t>
       </w:r>
-      <w:proofErr w:type="spellEnd"/>
       <w:r>
         <w:t>’</w:t>
       </w:r>
@@ -41241,13 +40386,8 @@
       <w:pPr>
         <w:pStyle w:val="Quote"/>
       </w:pPr>
-      <w:proofErr w:type="gramStart"/>
-      <w:r>
-        <w:t>document.querySelector</w:t>
-      </w:r>
-      <w:proofErr w:type="gramEnd"/>
-      <w:r>
-        <w:t>(‘.TTteaser__read-reviews’).addEventListener(‘click’,</w:t>
+      <w:r>
+        <w:t>document.querySelector(‘.TTteaser__read-reviews’).addEventListener(‘click’,</w:t>
       </w:r>
       <w:r>
         <w:t xml:space="preserve"> </w:t>
@@ -41264,13 +40404,8 @@
       <w:r>
         <w:t xml:space="preserve"> </w:t>
       </w:r>
-      <w:proofErr w:type="spellStart"/>
-      <w:r>
-        <w:t>showTab</w:t>
-      </w:r>
-      <w:proofErr w:type="spellEnd"/>
-      <w:r>
-        <w:t>(‘reviews’);</w:t>
+      <w:r>
+        <w:t>showTab(‘reviews’);</w:t>
       </w:r>
       <w:r>
         <w:t xml:space="preserve"> </w:t>
@@ -41398,13 +40533,8 @@
       <w:r>
         <w:t>id="</w:t>
       </w:r>
-      <w:proofErr w:type="spellStart"/>
-      <w:r>
-        <w:t>tt</w:t>
-      </w:r>
-      <w:proofErr w:type="spellEnd"/>
-      <w:r>
-        <w:t>-gallery-row</w:t>
+      <w:r>
+        <w:t>tt-gallery-row</w:t>
       </w:r>
       <w:r>
         <w:t>"&gt;&lt;/div&gt;</w:t>
@@ -41640,34 +40770,8 @@
       <w:pPr>
         <w:pStyle w:val="Quote"/>
       </w:pPr>
-      <w:proofErr w:type="spellStart"/>
-      <w:proofErr w:type="gramStart"/>
-      <w:r>
-        <w:t>TurnToCmd</w:t>
-      </w:r>
-      <w:proofErr w:type="spellEnd"/>
-      <w:r>
-        <w:t>(</w:t>
-      </w:r>
-      <w:proofErr w:type="gramEnd"/>
-      <w:r>
-        <w:t>‘</w:t>
-      </w:r>
-      <w:proofErr w:type="spellStart"/>
-      <w:r>
-        <w:t>gallery.set</w:t>
-      </w:r>
-      <w:proofErr w:type="spellEnd"/>
-      <w:r>
-        <w:t>’, {</w:t>
-      </w:r>
-      <w:proofErr w:type="spellStart"/>
-      <w:r>
-        <w:t>skus</w:t>
-      </w:r>
-      <w:proofErr w:type="spellEnd"/>
-      <w:r>
-        <w:t>: [sku1’,’sku2’], tags: [‘tag1’,’tag2’]})</w:t>
+      <w:r>
+        <w:t>TurnToCmd(‘gallery.set’, {skus: [sku1’,’sku2’], tags: [‘tag1’,’tag2’]})</w:t>
       </w:r>
     </w:p>
     <w:p/>
@@ -41867,7 +40971,6 @@
       <w:r>
         <w:t xml:space="preserve"> </w:t>
       </w:r>
-      <w:proofErr w:type="spellStart"/>
       <w:r>
         <w:rPr>
           <w:rFonts w:ascii="Courier New" w:hAnsi="Courier New" w:cs="Courier New"/>
@@ -41876,7 +40979,6 @@
         </w:rPr>
         <w:t>turnToConfig</w:t>
       </w:r>
-      <w:proofErr w:type="spellEnd"/>
       <w:r>
         <w:t xml:space="preserve"> </w:t>
       </w:r>
@@ -41968,9 +41070,8 @@
           <w:sz w:val="20"/>
           <w:szCs w:val="20"/>
         </w:rPr>
-        <w:t>type="text/</w:t>
-      </w:r>
-      <w:proofErr w:type="spellStart"/>
+        <w:t>type="text/javascript"&gt;</w:t>
+      </w:r>
       <w:r>
         <w:rPr>
           <w:rFonts w:ascii="Courier New" w:hAnsi="Courier New" w:cs="Courier New"/>
@@ -41978,9 +41079,8 @@
           <w:sz w:val="20"/>
           <w:szCs w:val="20"/>
         </w:rPr>
-        <w:t>javascript</w:t>
-      </w:r>
-      <w:proofErr w:type="spellEnd"/>
+        <w:br/>
+      </w:r>
       <w:r>
         <w:rPr>
           <w:rFonts w:ascii="Courier New" w:hAnsi="Courier New" w:cs="Courier New"/>
@@ -41988,7 +41088,7 @@
           <w:sz w:val="20"/>
           <w:szCs w:val="20"/>
         </w:rPr>
-        <w:t>"&gt;</w:t>
+        <w:t xml:space="preserve">  </w:t>
       </w:r>
       <w:r>
         <w:rPr>
@@ -41997,7 +41097,7 @@
           <w:sz w:val="20"/>
           <w:szCs w:val="20"/>
         </w:rPr>
-        <w:br/>
+        <w:t>var</w:t>
       </w:r>
       <w:r>
         <w:rPr>
@@ -42006,7 +41106,7 @@
           <w:sz w:val="20"/>
           <w:szCs w:val="20"/>
         </w:rPr>
-        <w:t xml:space="preserve">  </w:t>
+        <w:t xml:space="preserve"> </w:t>
       </w:r>
       <w:r>
         <w:rPr>
@@ -42015,7 +41115,7 @@
           <w:sz w:val="20"/>
           <w:szCs w:val="20"/>
         </w:rPr>
-        <w:t>var</w:t>
+        <w:t>turnToConfig</w:t>
       </w:r>
       <w:r>
         <w:rPr>
@@ -42026,7 +41126,6 @@
         </w:rPr>
         <w:t xml:space="preserve"> </w:t>
       </w:r>
-      <w:proofErr w:type="spellStart"/>
       <w:r>
         <w:rPr>
           <w:rFonts w:ascii="Courier New" w:hAnsi="Courier New" w:cs="Courier New"/>
@@ -42034,9 +41133,8 @@
           <w:sz w:val="20"/>
           <w:szCs w:val="20"/>
         </w:rPr>
-        <w:t>turnToConfig</w:t>
-      </w:r>
-      <w:proofErr w:type="spellEnd"/>
+        <w:t>=</w:t>
+      </w:r>
       <w:r>
         <w:rPr>
           <w:rFonts w:ascii="Courier New" w:hAnsi="Courier New" w:cs="Courier New"/>
@@ -42053,7 +41151,7 @@
           <w:sz w:val="20"/>
           <w:szCs w:val="20"/>
         </w:rPr>
-        <w:t>=</w:t>
+        <w:t>{</w:t>
       </w:r>
       <w:r>
         <w:rPr>
@@ -42062,7 +41160,7 @@
           <w:sz w:val="20"/>
           <w:szCs w:val="20"/>
         </w:rPr>
-        <w:t xml:space="preserve"> </w:t>
+        <w:br/>
       </w:r>
       <w:r>
         <w:rPr>
@@ -42071,7 +41169,7 @@
           <w:sz w:val="20"/>
           <w:szCs w:val="20"/>
         </w:rPr>
-        <w:t>{</w:t>
+        <w:t xml:space="preserve">    </w:t>
       </w:r>
       <w:r>
         <w:rPr>
@@ -42080,7 +41178,7 @@
           <w:sz w:val="20"/>
           <w:szCs w:val="20"/>
         </w:rPr>
-        <w:br/>
+        <w:t>...</w:t>
       </w:r>
       <w:r>
         <w:rPr>
@@ -42089,7 +41187,7 @@
           <w:sz w:val="20"/>
           <w:szCs w:val="20"/>
         </w:rPr>
-        <w:t xml:space="preserve">    </w:t>
+        <w:br/>
       </w:r>
       <w:r>
         <w:rPr>
@@ -42098,7 +41196,7 @@
           <w:sz w:val="20"/>
           <w:szCs w:val="20"/>
         </w:rPr>
-        <w:t>...</w:t>
+        <w:t xml:space="preserve">    </w:t>
       </w:r>
       <w:r>
         <w:rPr>
@@ -42107,7 +41205,7 @@
           <w:sz w:val="20"/>
           <w:szCs w:val="20"/>
         </w:rPr>
-        <w:br/>
+        <w:t>gallery:</w:t>
       </w:r>
       <w:r>
         <w:rPr>
@@ -42116,7 +41214,7 @@
           <w:sz w:val="20"/>
           <w:szCs w:val="20"/>
         </w:rPr>
-        <w:t xml:space="preserve">    </w:t>
+        <w:t xml:space="preserve"> </w:t>
       </w:r>
       <w:r>
         <w:rPr>
@@ -42125,7 +41223,7 @@
           <w:sz w:val="20"/>
           <w:szCs w:val="20"/>
         </w:rPr>
-        <w:t>gallery:</w:t>
+        <w:t>{</w:t>
       </w:r>
       <w:r>
         <w:rPr>
@@ -42143,7 +41241,7 @@
           <w:sz w:val="20"/>
           <w:szCs w:val="20"/>
         </w:rPr>
-        <w:t>{</w:t>
+        <w:br/>
       </w:r>
       <w:r>
         <w:rPr>
@@ -42152,7 +41250,7 @@
           <w:sz w:val="20"/>
           <w:szCs w:val="20"/>
         </w:rPr>
-        <w:t xml:space="preserve"> </w:t>
+        <w:t xml:space="preserve">      </w:t>
       </w:r>
       <w:r>
         <w:rPr>
@@ -42161,7 +41259,7 @@
           <w:sz w:val="20"/>
           <w:szCs w:val="20"/>
         </w:rPr>
-        <w:br/>
+        <w:t>skus:</w:t>
       </w:r>
       <w:r>
         <w:rPr>
@@ -42170,9 +41268,8 @@
           <w:sz w:val="20"/>
           <w:szCs w:val="20"/>
         </w:rPr>
-        <w:t xml:space="preserve">      </w:t>
-      </w:r>
-      <w:proofErr w:type="spellStart"/>
+        <w:t xml:space="preserve"> </w:t>
+      </w:r>
       <w:r>
         <w:rPr>
           <w:rFonts w:ascii="Courier New" w:hAnsi="Courier New" w:cs="Courier New"/>
@@ -42180,9 +41277,8 @@
           <w:sz w:val="20"/>
           <w:szCs w:val="20"/>
         </w:rPr>
-        <w:t>skus</w:t>
-      </w:r>
-      <w:proofErr w:type="spellEnd"/>
+        <w:t>['sku1','sku2','sku3'],</w:t>
+      </w:r>
       <w:r>
         <w:rPr>
           <w:rFonts w:ascii="Courier New" w:hAnsi="Courier New" w:cs="Courier New"/>
@@ -42190,7 +41286,7 @@
           <w:sz w:val="20"/>
           <w:szCs w:val="20"/>
         </w:rPr>
-        <w:t>:</w:t>
+        <w:br/>
       </w:r>
       <w:r>
         <w:rPr>
@@ -42199,7 +41295,7 @@
           <w:sz w:val="20"/>
           <w:szCs w:val="20"/>
         </w:rPr>
-        <w:t xml:space="preserve"> </w:t>
+        <w:t xml:space="preserve">      </w:t>
       </w:r>
       <w:r>
         <w:rPr>
@@ -42208,7 +41304,7 @@
           <w:sz w:val="20"/>
           <w:szCs w:val="20"/>
         </w:rPr>
-        <w:t>['sku1','sku2','sku3'],</w:t>
+        <w:t>tags:</w:t>
       </w:r>
       <w:r>
         <w:rPr>
@@ -42217,7 +41313,7 @@
           <w:sz w:val="20"/>
           <w:szCs w:val="20"/>
         </w:rPr>
-        <w:br/>
+        <w:t xml:space="preserve"> </w:t>
       </w:r>
       <w:r>
         <w:rPr>
@@ -42226,7 +41322,7 @@
           <w:sz w:val="20"/>
           <w:szCs w:val="20"/>
         </w:rPr>
-        <w:t xml:space="preserve">      </w:t>
+        <w:t>['tag1','tag2','tag3'],</w:t>
       </w:r>
       <w:r>
         <w:rPr>
@@ -42235,7 +41331,7 @@
           <w:sz w:val="20"/>
           <w:szCs w:val="20"/>
         </w:rPr>
-        <w:t>tags:</w:t>
+        <w:br/>
       </w:r>
       <w:r>
         <w:rPr>
@@ -42244,7 +41340,7 @@
           <w:sz w:val="20"/>
           <w:szCs w:val="20"/>
         </w:rPr>
-        <w:t xml:space="preserve"> </w:t>
+        <w:t xml:space="preserve">      </w:t>
       </w:r>
       <w:r>
         <w:rPr>
@@ -42253,45 +41349,7 @@
           <w:sz w:val="20"/>
           <w:szCs w:val="20"/>
         </w:rPr>
-        <w:t>['tag1','tag2','tag3'],</w:t>
-      </w:r>
-      <w:r>
-        <w:rPr>
-          <w:rFonts w:ascii="Courier New" w:hAnsi="Courier New" w:cs="Courier New"/>
-          <w:color w:val="555555"/>
-          <w:sz w:val="20"/>
-          <w:szCs w:val="20"/>
-        </w:rPr>
-        <w:br/>
-      </w:r>
-      <w:r>
-        <w:rPr>
-          <w:rFonts w:ascii="Courier New" w:hAnsi="Courier New" w:cs="Courier New"/>
-          <w:color w:val="555555"/>
-          <w:sz w:val="20"/>
-          <w:szCs w:val="20"/>
-        </w:rPr>
-        <w:t xml:space="preserve">      </w:t>
-      </w:r>
-      <w:proofErr w:type="spellStart"/>
-      <w:r>
-        <w:rPr>
-          <w:rFonts w:ascii="Courier New" w:hAnsi="Courier New" w:cs="Courier New"/>
-          <w:color w:val="555555"/>
-          <w:sz w:val="20"/>
-          <w:szCs w:val="20"/>
-        </w:rPr>
-        <w:t>onFinish</w:t>
-      </w:r>
-      <w:proofErr w:type="spellEnd"/>
-      <w:r>
-        <w:rPr>
-          <w:rFonts w:ascii="Courier New" w:hAnsi="Courier New" w:cs="Courier New"/>
-          <w:color w:val="555555"/>
-          <w:sz w:val="20"/>
-          <w:szCs w:val="20"/>
-        </w:rPr>
-        <w:t>:</w:t>
+        <w:t>onFinish:</w:t>
       </w:r>
       <w:r>
         <w:rPr>
@@ -42509,11 +41567,9 @@
       <w:r>
         <w:t xml:space="preserve"> </w:t>
       </w:r>
-      <w:proofErr w:type="spellStart"/>
       <w:r>
         <w:t>turnToConfig</w:t>
       </w:r>
-      <w:proofErr w:type="spellEnd"/>
       <w:r>
         <w:t xml:space="preserve"> </w:t>
       </w:r>
@@ -42665,11 +41721,9 @@
       <w:r>
         <w:t xml:space="preserve"> </w:t>
       </w:r>
-      <w:proofErr w:type="spellStart"/>
       <w:r>
         <w:t>turnToConfig</w:t>
       </w:r>
-      <w:proofErr w:type="spellEnd"/>
       <w:r>
         <w:t xml:space="preserve"> </w:t>
       </w:r>
@@ -42701,11 +41755,9 @@
       <w:r>
         <w:t xml:space="preserve"> </w:t>
       </w:r>
-      <w:proofErr w:type="spellStart"/>
       <w:r>
         <w:t>turnToConfig</w:t>
       </w:r>
-      <w:proofErr w:type="spellEnd"/>
       <w:r>
         <w:t xml:space="preserve"> </w:t>
       </w:r>
@@ -42728,14 +41780,7 @@
       </w:r>
       <w:r>
         <w:tab/>
-      </w:r>
-      <w:proofErr w:type="spellStart"/>
-      <w:r>
-        <w:t>sku</w:t>
-      </w:r>
-      <w:proofErr w:type="spellEnd"/>
-      <w:r>
-        <w:t>:</w:t>
+        <w:t>sku:</w:t>
       </w:r>
       <w:r>
         <w:t xml:space="preserve"> </w:t>
@@ -42783,15 +41828,7 @@
         <w:t xml:space="preserve"> </w:t>
       </w:r>
       <w:r>
-        <w:t>“</w:t>
-      </w:r>
-      <w:proofErr w:type="spellStart"/>
-      <w:r>
-        <w:t>en_US</w:t>
-      </w:r>
-      <w:proofErr w:type="spellEnd"/>
-      <w:r>
-        <w:t>”,</w:t>
+        <w:t>“en_US”,</w:t>
       </w:r>
     </w:p>
     <w:p>
@@ -42803,28 +41840,13 @@
       </w:r>
       <w:r>
         <w:tab/>
-      </w:r>
-      <w:proofErr w:type="spellStart"/>
-      <w:r>
-        <w:t>pageId</w:t>
-      </w:r>
-      <w:proofErr w:type="spellEnd"/>
-      <w:r>
-        <w:t>:</w:t>
-      </w:r>
-      <w:r>
-        <w:t xml:space="preserve"> </w:t>
-      </w:r>
-      <w:r>
-        <w:t>“</w:t>
-      </w:r>
-      <w:proofErr w:type="spellStart"/>
-      <w:r>
-        <w:t>pdp</w:t>
-      </w:r>
-      <w:proofErr w:type="spellEnd"/>
-      <w:r>
-        <w:t>-page”,</w:t>
+        <w:t>pageId:</w:t>
+      </w:r>
+      <w:r>
+        <w:t xml:space="preserve"> </w:t>
+      </w:r>
+      <w:r>
+        <w:t>“pdp-page”,</w:t>
       </w:r>
     </w:p>
     <w:p>
@@ -42857,26 +41879,13 @@
       </w:r>
       <w:r>
         <w:tab/>
-        <w:t>//</w:t>
-      </w:r>
-      <w:proofErr w:type="spellStart"/>
-      <w:r>
-        <w:t>onFinish</w:t>
-      </w:r>
-      <w:proofErr w:type="spellEnd"/>
-      <w:r>
-        <w:t>:</w:t>
-      </w:r>
-      <w:r>
-        <w:t xml:space="preserve"> </w:t>
-      </w:r>
-      <w:proofErr w:type="gramStart"/>
-      <w:r>
-        <w:t>function(</w:t>
-      </w:r>
-      <w:proofErr w:type="gramEnd"/>
-      <w:r>
-        <w:t>)</w:t>
+        <w:t>//onFinish:</w:t>
+      </w:r>
+      <w:r>
+        <w:t xml:space="preserve"> </w:t>
+      </w:r>
+      <w:r>
+        <w:t>function()</w:t>
       </w:r>
       <w:r>
         <w:t xml:space="preserve"> </w:t>
@@ -42931,11 +41940,9 @@
       <w:r>
         <w:t xml:space="preserve"> </w:t>
       </w:r>
-      <w:proofErr w:type="spellStart"/>
       <w:r>
         <w:t>onFinish</w:t>
       </w:r>
-      <w:proofErr w:type="spellEnd"/>
       <w:r>
         <w:t xml:space="preserve"> </w:t>
       </w:r>
@@ -42978,11 +41985,9 @@
       <w:r>
         <w:t xml:space="preserve"> </w:t>
       </w:r>
-      <w:proofErr w:type="spellStart"/>
       <w:r>
         <w:t>turnToConfig</w:t>
       </w:r>
-      <w:proofErr w:type="spellEnd"/>
       <w:r>
         <w:t xml:space="preserve"> </w:t>
       </w:r>
@@ -43218,25 +42223,7 @@
           <w:sz w:val="24"/>
           <w:szCs w:val="24"/>
         </w:rPr>
-        <w:t>id=”</w:t>
-      </w:r>
-      <w:proofErr w:type="spellStart"/>
-      <w:r>
-        <w:rPr>
-          <w:color w:val="auto"/>
-          <w:sz w:val="24"/>
-          <w:szCs w:val="24"/>
-        </w:rPr>
-        <w:t>tt</w:t>
-      </w:r>
-      <w:proofErr w:type="spellEnd"/>
-      <w:r>
-        <w:rPr>
-          <w:color w:val="auto"/>
-          <w:sz w:val="24"/>
-          <w:szCs w:val="24"/>
-        </w:rPr>
-        <w:t>-chatter-widget”&gt;&lt;/div&gt;</w:t>
+        <w:t>id=”tt-chatter-widget”&gt;&lt;/div&gt;</w:t>
       </w:r>
     </w:p>
     <w:p>
@@ -43446,11 +42433,9 @@
       <w:r>
         <w:t xml:space="preserve"> </w:t>
       </w:r>
-      <w:proofErr w:type="gramStart"/>
       <w:r>
         <w:t>child</w:t>
       </w:r>
-      <w:proofErr w:type="gramEnd"/>
       <w:r>
         <w:t xml:space="preserve"> </w:t>
       </w:r>
@@ -43891,11 +42876,9 @@
       <w:r>
         <w:t xml:space="preserve"> </w:t>
       </w:r>
-      <w:proofErr w:type="spellStart"/>
       <w:r>
         <w:t>turnToConfig</w:t>
       </w:r>
-      <w:proofErr w:type="spellEnd"/>
       <w:r>
         <w:t xml:space="preserve"> </w:t>
       </w:r>
@@ -44046,11 +43029,9 @@
       <w:r>
         <w:t xml:space="preserve"> </w:t>
       </w:r>
-      <w:proofErr w:type="spellStart"/>
       <w:r>
         <w:t>turnToConfig</w:t>
       </w:r>
-      <w:proofErr w:type="spellEnd"/>
       <w:r>
         <w:t xml:space="preserve"> </w:t>
       </w:r>
@@ -44077,11 +43058,9 @@
       <w:r>
         <w:t xml:space="preserve"> </w:t>
       </w:r>
-      <w:proofErr w:type="spellStart"/>
       <w:r>
         <w:t>turnToConfig</w:t>
       </w:r>
-      <w:proofErr w:type="spellEnd"/>
       <w:r>
         <w:t xml:space="preserve"> </w:t>
       </w:r>
@@ -44110,15 +43089,7 @@
         <w:t xml:space="preserve"> </w:t>
       </w:r>
       <w:r>
-        <w:t>“</w:t>
-      </w:r>
-      <w:proofErr w:type="spellStart"/>
-      <w:r>
-        <w:t>en_US</w:t>
-      </w:r>
-      <w:proofErr w:type="spellEnd"/>
-      <w:r>
-        <w:t>”,</w:t>
+        <w:t>“en_US”,</w:t>
       </w:r>
     </w:p>
     <w:p>
@@ -44130,28 +43101,13 @@
       </w:r>
       <w:r>
         <w:tab/>
-      </w:r>
-      <w:proofErr w:type="spellStart"/>
-      <w:r>
-        <w:t>pageId</w:t>
-      </w:r>
-      <w:proofErr w:type="spellEnd"/>
-      <w:r>
-        <w:t>:</w:t>
-      </w:r>
-      <w:r>
-        <w:t xml:space="preserve"> </w:t>
-      </w:r>
-      <w:r>
-        <w:t>“</w:t>
-      </w:r>
-      <w:proofErr w:type="spellStart"/>
-      <w:r>
-        <w:t>pdp</w:t>
-      </w:r>
-      <w:proofErr w:type="spellEnd"/>
-      <w:r>
-        <w:t>-page”,</w:t>
+        <w:t>pageId:</w:t>
+      </w:r>
+      <w:r>
+        <w:t xml:space="preserve"> </w:t>
+      </w:r>
+      <w:r>
+        <w:t>“pdp-page”,</w:t>
       </w:r>
     </w:p>
     <w:p>
@@ -44163,14 +43119,7 @@
       </w:r>
       <w:r>
         <w:tab/>
-      </w:r>
-      <w:proofErr w:type="spellStart"/>
-      <w:r>
-        <w:t>topComments</w:t>
-      </w:r>
-      <w:proofErr w:type="spellEnd"/>
-      <w:r>
-        <w:t>:</w:t>
+        <w:t>topComments:</w:t>
       </w:r>
       <w:r>
         <w:t xml:space="preserve"> </w:t>
@@ -44212,26 +43161,13 @@
       </w:r>
       <w:r>
         <w:tab/>
-        <w:t>//</w:t>
-      </w:r>
-      <w:proofErr w:type="spellStart"/>
-      <w:r>
-        <w:t>onFinish</w:t>
-      </w:r>
-      <w:proofErr w:type="spellEnd"/>
-      <w:r>
-        <w:t>:</w:t>
-      </w:r>
-      <w:r>
-        <w:t xml:space="preserve"> </w:t>
-      </w:r>
-      <w:proofErr w:type="gramStart"/>
-      <w:r>
-        <w:t>function(</w:t>
-      </w:r>
-      <w:proofErr w:type="gramEnd"/>
-      <w:r>
-        <w:t>)</w:t>
+        <w:t>//onFinish:</w:t>
+      </w:r>
+      <w:r>
+        <w:t xml:space="preserve"> </w:t>
+      </w:r>
+      <w:r>
+        <w:t>function()</w:t>
       </w:r>
       <w:r>
         <w:t xml:space="preserve"> </w:t>
@@ -44323,11 +43259,9 @@
       <w:r>
         <w:t xml:space="preserve"> </w:t>
       </w:r>
-      <w:proofErr w:type="spellStart"/>
       <w:r>
         <w:t>turnToConfig</w:t>
       </w:r>
-      <w:proofErr w:type="spellEnd"/>
       <w:r>
         <w:t xml:space="preserve"> </w:t>
       </w:r>
@@ -44502,11 +43436,9 @@
       <w:r>
         <w:t xml:space="preserve"> </w:t>
       </w:r>
-      <w:proofErr w:type="spellStart"/>
       <w:r>
         <w:t>onFinish</w:t>
       </w:r>
-      <w:proofErr w:type="spellEnd"/>
       <w:r>
         <w:t xml:space="preserve"> </w:t>
       </w:r>
@@ -44549,11 +43481,9 @@
       <w:r>
         <w:t xml:space="preserve"> </w:t>
       </w:r>
-      <w:proofErr w:type="spellStart"/>
       <w:r>
         <w:t>turnToConfig</w:t>
       </w:r>
-      <w:proofErr w:type="spellEnd"/>
       <w:r>
         <w:t xml:space="preserve"> </w:t>
       </w:r>
@@ -44710,14 +43640,12 @@
         </w:rPr>
         <w:t xml:space="preserve"> </w:t>
       </w:r>
-      <w:proofErr w:type="gramStart"/>
       <w:r>
         <w:rPr>
           <w:b/>
         </w:rPr>
         <w:t>default</w:t>
       </w:r>
-      <w:proofErr w:type="gramEnd"/>
       <w:r>
         <w:rPr>
           <w:b/>
@@ -44982,8 +43910,6 @@
         </w:rPr>
         <w:t xml:space="preserve"> </w:t>
       </w:r>
-      <w:proofErr w:type="spellStart"/>
-      <w:proofErr w:type="gramStart"/>
       <w:r>
         <w:rPr>
           <w:b/>
@@ -44991,8 +43917,6 @@
         </w:rPr>
         <w:t>turntotopcomment.isml</w:t>
       </w:r>
-      <w:proofErr w:type="spellEnd"/>
-      <w:proofErr w:type="gramEnd"/>
       <w:r>
         <w:rPr>
           <w:b/>
@@ -45028,32 +43952,14 @@
         <w:t xml:space="preserve"> </w:t>
       </w:r>
       <w:r>
-        <w:t>id=”</w:t>
-      </w:r>
-      <w:proofErr w:type="spellStart"/>
-      <w:r>
-        <w:t>tt</w:t>
-      </w:r>
-      <w:proofErr w:type="spellEnd"/>
-      <w:r>
-        <w:t>-top-comment”</w:t>
-      </w:r>
-      <w:r>
-        <w:t xml:space="preserve"> </w:t>
-      </w:r>
-      <w:r>
-        <w:t>data-</w:t>
-      </w:r>
-      <w:proofErr w:type="spellStart"/>
-      <w:r>
-        <w:t>ttsku</w:t>
-      </w:r>
-      <w:proofErr w:type="spellEnd"/>
-      <w:proofErr w:type="gramStart"/>
-      <w:r>
-        <w:t>=”YOUR</w:t>
-      </w:r>
-      <w:proofErr w:type="gramEnd"/>
+        <w:t>id=”tt-top-comment”</w:t>
+      </w:r>
+      <w:r>
+        <w:t xml:space="preserve"> </w:t>
+      </w:r>
+      <w:r>
+        <w:t>data-ttsku=”YOUR</w:t>
+      </w:r>
       <w:r>
         <w:t xml:space="preserve"> </w:t>
       </w:r>
@@ -45497,26 +44403,8 @@
       <w:pPr>
         <w:pStyle w:val="Quote"/>
       </w:pPr>
-      <w:proofErr w:type="spellStart"/>
-      <w:proofErr w:type="gramStart"/>
-      <w:r>
-        <w:t>TurnToCmd</w:t>
-      </w:r>
-      <w:proofErr w:type="spellEnd"/>
-      <w:r>
-        <w:t>(</w:t>
-      </w:r>
-      <w:proofErr w:type="gramEnd"/>
-      <w:r>
-        <w:t>‘</w:t>
-      </w:r>
-      <w:proofErr w:type="spellStart"/>
-      <w:r>
-        <w:t>topComments.process</w:t>
-      </w:r>
-      <w:proofErr w:type="spellEnd"/>
-      <w:r>
-        <w:t>’)</w:t>
+      <w:r>
+        <w:t>TurnToCmd(‘topComments.process’)</w:t>
       </w:r>
     </w:p>
     <w:p>
@@ -45913,14 +44801,12 @@
         </w:rPr>
         <w:t xml:space="preserve"> </w:t>
       </w:r>
-      <w:proofErr w:type="gramStart"/>
       <w:r>
         <w:rPr>
           <w:bCs/>
         </w:rPr>
         <w:t>functionality</w:t>
       </w:r>
-      <w:proofErr w:type="gramEnd"/>
       <w:r>
         <w:rPr>
           <w:bCs/>
@@ -46203,14 +45089,12 @@
         </w:rPr>
         <w:t xml:space="preserve"> </w:t>
       </w:r>
-      <w:proofErr w:type="spellStart"/>
       <w:r>
         <w:rPr>
           <w:bCs/>
         </w:rPr>
         <w:t>SpeedFlex</w:t>
       </w:r>
-      <w:proofErr w:type="spellEnd"/>
       <w:r>
         <w:rPr>
           <w:bCs/>
@@ -46758,15 +45642,7 @@
         <w:t xml:space="preserve"> </w:t>
       </w:r>
       <w:r>
-        <w:t>id="</w:t>
-      </w:r>
-      <w:proofErr w:type="spellStart"/>
-      <w:r>
-        <w:t>tt</w:t>
-      </w:r>
-      <w:proofErr w:type="spellEnd"/>
-      <w:r>
-        <w:t>-comments-pinboard-widget"&gt;&lt;/div&gt;</w:t>
+        <w:t>id="tt-comments-pinboard-widget"&gt;&lt;/div&gt;</w:t>
       </w:r>
     </w:p>
     <w:p>
@@ -46900,14 +45776,12 @@
         </w:rPr>
         <w:t xml:space="preserve"> </w:t>
       </w:r>
-      <w:proofErr w:type="spellStart"/>
       <w:r>
         <w:rPr>
           <w:b/>
         </w:rPr>
         <w:t>turntopinboard</w:t>
       </w:r>
-      <w:proofErr w:type="spellEnd"/>
       <w:r>
         <w:rPr>
           <w:b/>
@@ -47010,36 +45884,24 @@
         </w:rPr>
         <w:t xml:space="preserve"> </w:t>
       </w:r>
-      <w:proofErr w:type="spellStart"/>
-      <w:proofErr w:type="gramStart"/>
-      <w:r>
-        <w:rPr>
-          <w:b/>
-        </w:rPr>
-        <w:t>homepage.isml</w:t>
-      </w:r>
-      <w:proofErr w:type="spellEnd"/>
-      <w:proofErr w:type="gramEnd"/>
-      <w:r>
-        <w:rPr>
-          <w:b/>
-        </w:rPr>
-        <w:t>,</w:t>
-      </w:r>
-      <w:r>
-        <w:rPr>
-          <w:b/>
-        </w:rPr>
-        <w:t xml:space="preserve"> </w:t>
-      </w:r>
-      <w:proofErr w:type="spellStart"/>
+      <w:r>
+        <w:rPr>
+          <w:b/>
+        </w:rPr>
+        <w:t>homepage.isml,</w:t>
+      </w:r>
+      <w:r>
+        <w:rPr>
+          <w:b/>
+        </w:rPr>
+        <w:t xml:space="preserve"> </w:t>
+      </w:r>
       <w:r>
         <w:rPr>
           <w:b/>
         </w:rPr>
         <w:t>catLanding.isml</w:t>
       </w:r>
-      <w:proofErr w:type="spellEnd"/>
       <w:r>
         <w:rPr>
           <w:b/>
@@ -47058,14 +45920,12 @@
         </w:rPr>
         <w:t xml:space="preserve"> </w:t>
       </w:r>
-      <w:proofErr w:type="spellStart"/>
       <w:r>
         <w:rPr>
           <w:b/>
         </w:rPr>
         <w:t>searchresultsNoDecorator.isml</w:t>
       </w:r>
-      <w:proofErr w:type="spellEnd"/>
     </w:p>
     <w:p/>
     <w:p>
@@ -47123,11 +45983,9 @@
       </w:r>
     </w:p>
     <w:p>
-      <w:proofErr w:type="spellStart"/>
       <w:r>
         <w:t>TurnTo's</w:t>
       </w:r>
-      <w:proofErr w:type="spellEnd"/>
       <w:r>
         <w:t xml:space="preserve"> </w:t>
       </w:r>
@@ -47331,15 +46189,7 @@
         <w:t xml:space="preserve"> </w:t>
       </w:r>
       <w:r>
-        <w:t>category(</w:t>
-      </w:r>
-      <w:proofErr w:type="spellStart"/>
-      <w:r>
-        <w:t>ies</w:t>
-      </w:r>
-      <w:proofErr w:type="spellEnd"/>
-      <w:r>
-        <w:t>).</w:t>
+        <w:t>category(ies).</w:t>
       </w:r>
       <w:r>
         <w:t xml:space="preserve">  </w:t>
@@ -47368,11 +46218,9 @@
       <w:r>
         <w:t xml:space="preserve"> </w:t>
       </w:r>
-      <w:proofErr w:type="gramStart"/>
       <w:r>
         <w:t>Manager</w:t>
       </w:r>
-      <w:proofErr w:type="gramEnd"/>
       <w:r>
         <w:t xml:space="preserve"> </w:t>
       </w:r>
@@ -47420,15 +46268,7 @@
         <w:t xml:space="preserve"> </w:t>
       </w:r>
       <w:r>
-        <w:t>id="</w:t>
-      </w:r>
-      <w:proofErr w:type="spellStart"/>
-      <w:r>
-        <w:t>tt</w:t>
-      </w:r>
-      <w:proofErr w:type="spellEnd"/>
-      <w:r>
-        <w:t>-comments-pinboard-teaser-widget"&gt;&lt;/div&gt;</w:t>
+        <w:t>id="tt-comments-pinboard-teaser-widget"&gt;&lt;/div&gt;</w:t>
       </w:r>
     </w:p>
     <w:p>
@@ -47692,13 +46532,9 @@
       <w:r>
         <w:t xml:space="preserve"> </w:t>
       </w:r>
-      <w:proofErr w:type="spellStart"/>
-      <w:proofErr w:type="gramStart"/>
       <w:r>
         <w:t>pdict.category</w:t>
       </w:r>
-      <w:proofErr w:type="spellEnd"/>
-      <w:proofErr w:type="gramEnd"/>
       <w:r>
         <w:t xml:space="preserve"> </w:t>
       </w:r>
@@ -48329,21 +47165,8 @@
       <w:r>
         <w:t>id="</w:t>
       </w:r>
-      <w:proofErr w:type="spellStart"/>
-      <w:r>
-        <w:t>tt</w:t>
-      </w:r>
-      <w:proofErr w:type="spellEnd"/>
-      <w:r>
-        <w:t>-</w:t>
-      </w:r>
-      <w:proofErr w:type="spellStart"/>
-      <w:r>
-        <w:t>vc</w:t>
-      </w:r>
-      <w:proofErr w:type="spellEnd"/>
-      <w:r>
-        <w:t>-pinboard-widget</w:t>
+      <w:r>
+        <w:t>tt-vc-pinboard-widget</w:t>
       </w:r>
       <w:r>
         <w:t>"&gt;&lt;/div&gt;</w:t>
@@ -48352,25 +47175,7 @@
     <w:p/>
     <w:p>
       <w:r>
-        <w:t xml:space="preserve">The VC pinboard is rendered on a separate URL via a content asset (see template </w:t>
-      </w:r>
-      <w:proofErr w:type="spellStart"/>
-      <w:proofErr w:type="gramStart"/>
-      <w:r>
-        <w:t>contentpage.isml</w:t>
-      </w:r>
-      <w:proofErr w:type="spellEnd"/>
-      <w:proofErr w:type="gramEnd"/>
-      <w:r>
-        <w:t xml:space="preserve">). In order to use, the developer will need to add a content asset and render via a </w:t>
-      </w:r>
-      <w:proofErr w:type="spellStart"/>
-      <w:r>
-        <w:t>cid</w:t>
-      </w:r>
-      <w:proofErr w:type="spellEnd"/>
-      <w:r>
-        <w:t xml:space="preserve"> query parameter or via a content slot include.</w:t>
+        <w:t>The VC pinboard is rendered on a separate URL via a content asset (see template contentpage.isml). In order to use, the developer will need to add a content asset and render via a cid query parameter or via a content slot include.</w:t>
       </w:r>
     </w:p>
     <w:p/>
@@ -48603,40 +47408,14 @@
       <w:pPr>
         <w:pStyle w:val="Quote"/>
       </w:pPr>
-      <w:proofErr w:type="spellStart"/>
-      <w:proofErr w:type="gramStart"/>
-      <w:r>
-        <w:t>TurnToCmd</w:t>
-      </w:r>
-      <w:proofErr w:type="spellEnd"/>
-      <w:r>
-        <w:t>(</w:t>
-      </w:r>
-      <w:proofErr w:type="gramEnd"/>
-      <w:r>
-        <w:t>‘</w:t>
-      </w:r>
-      <w:proofErr w:type="spellStart"/>
-      <w:r>
-        <w:t>vcPinboard.set</w:t>
-      </w:r>
-      <w:proofErr w:type="spellEnd"/>
-      <w:r>
-        <w:t>’,</w:t>
-      </w:r>
-      <w:r>
-        <w:t xml:space="preserve"> </w:t>
-      </w:r>
-      <w:r>
-        <w:t>{</w:t>
-      </w:r>
-      <w:proofErr w:type="spellStart"/>
-      <w:r>
-        <w:t>skus</w:t>
-      </w:r>
-      <w:proofErr w:type="spellEnd"/>
-      <w:r>
-        <w:t>:</w:t>
+      <w:r>
+        <w:t>TurnToCmd(‘vcPinboard.set’,</w:t>
+      </w:r>
+      <w:r>
+        <w:t xml:space="preserve"> </w:t>
+      </w:r>
+      <w:r>
+        <w:t>{skus:</w:t>
       </w:r>
       <w:r>
         <w:t xml:space="preserve"> </w:t>
@@ -48833,7 +47612,6 @@
       <w:r>
         <w:t xml:space="preserve"> </w:t>
       </w:r>
-      <w:proofErr w:type="spellStart"/>
       <w:r>
         <w:rPr>
           <w:rFonts w:ascii="Courier New" w:hAnsi="Courier New" w:cs="Courier New"/>
@@ -48842,7 +47620,6 @@
         </w:rPr>
         <w:t>vcPinboard</w:t>
       </w:r>
-      <w:proofErr w:type="spellEnd"/>
       <w:r>
         <w:t xml:space="preserve"> </w:t>
       </w:r>
@@ -48864,7 +47641,6 @@
       <w:r>
         <w:t xml:space="preserve"> </w:t>
       </w:r>
-      <w:proofErr w:type="spellStart"/>
       <w:r>
         <w:rPr>
           <w:rFonts w:ascii="Courier New" w:hAnsi="Courier New" w:cs="Courier New"/>
@@ -48873,7 +47649,6 @@
         </w:rPr>
         <w:t>turnToConfig</w:t>
       </w:r>
-      <w:proofErr w:type="spellEnd"/>
       <w:r>
         <w:t xml:space="preserve"> </w:t>
       </w:r>
@@ -48965,9 +47740,8 @@
           <w:sz w:val="20"/>
           <w:szCs w:val="20"/>
         </w:rPr>
-        <w:t>type="text/</w:t>
-      </w:r>
-      <w:proofErr w:type="spellStart"/>
+        <w:t>type="text/javascript"&gt;</w:t>
+      </w:r>
       <w:r>
         <w:rPr>
           <w:rFonts w:ascii="Courier New" w:hAnsi="Courier New" w:cs="Courier New"/>
@@ -48975,9 +47749,8 @@
           <w:sz w:val="20"/>
           <w:szCs w:val="20"/>
         </w:rPr>
-        <w:t>javascript</w:t>
-      </w:r>
-      <w:proofErr w:type="spellEnd"/>
+        <w:br/>
+      </w:r>
       <w:r>
         <w:rPr>
           <w:rFonts w:ascii="Courier New" w:hAnsi="Courier New" w:cs="Courier New"/>
@@ -48985,7 +47758,7 @@
           <w:sz w:val="20"/>
           <w:szCs w:val="20"/>
         </w:rPr>
-        <w:t>"&gt;</w:t>
+        <w:t xml:space="preserve">  </w:t>
       </w:r>
       <w:r>
         <w:rPr>
@@ -48994,7 +47767,7 @@
           <w:sz w:val="20"/>
           <w:szCs w:val="20"/>
         </w:rPr>
-        <w:br/>
+        <w:t>var</w:t>
       </w:r>
       <w:r>
         <w:rPr>
@@ -49003,7 +47776,7 @@
           <w:sz w:val="20"/>
           <w:szCs w:val="20"/>
         </w:rPr>
-        <w:t xml:space="preserve">  </w:t>
+        <w:t xml:space="preserve"> </w:t>
       </w:r>
       <w:r>
         <w:rPr>
@@ -49012,7 +47785,7 @@
           <w:sz w:val="20"/>
           <w:szCs w:val="20"/>
         </w:rPr>
-        <w:t>var</w:t>
+        <w:t>turnToConfig</w:t>
       </w:r>
       <w:r>
         <w:rPr>
@@ -49023,7 +47796,6 @@
         </w:rPr>
         <w:t xml:space="preserve"> </w:t>
       </w:r>
-      <w:proofErr w:type="spellStart"/>
       <w:r>
         <w:rPr>
           <w:rFonts w:ascii="Courier New" w:hAnsi="Courier New" w:cs="Courier New"/>
@@ -49031,9 +47803,8 @@
           <w:sz w:val="20"/>
           <w:szCs w:val="20"/>
         </w:rPr>
-        <w:t>turnToConfig</w:t>
-      </w:r>
-      <w:proofErr w:type="spellEnd"/>
+        <w:t>=</w:t>
+      </w:r>
       <w:r>
         <w:rPr>
           <w:rFonts w:ascii="Courier New" w:hAnsi="Courier New" w:cs="Courier New"/>
@@ -49050,7 +47821,7 @@
           <w:sz w:val="20"/>
           <w:szCs w:val="20"/>
         </w:rPr>
-        <w:t>=</w:t>
+        <w:t>{</w:t>
       </w:r>
       <w:r>
         <w:rPr>
@@ -49059,7 +47830,7 @@
           <w:sz w:val="20"/>
           <w:szCs w:val="20"/>
         </w:rPr>
-        <w:t xml:space="preserve"> </w:t>
+        <w:br/>
       </w:r>
       <w:r>
         <w:rPr>
@@ -49068,7 +47839,7 @@
           <w:sz w:val="20"/>
           <w:szCs w:val="20"/>
         </w:rPr>
-        <w:t>{</w:t>
+        <w:t xml:space="preserve">    </w:t>
       </w:r>
       <w:r>
         <w:rPr>
@@ -49077,7 +47848,7 @@
           <w:sz w:val="20"/>
           <w:szCs w:val="20"/>
         </w:rPr>
-        <w:br/>
+        <w:t>...</w:t>
       </w:r>
       <w:r>
         <w:rPr>
@@ -49086,7 +47857,7 @@
           <w:sz w:val="20"/>
           <w:szCs w:val="20"/>
         </w:rPr>
-        <w:t xml:space="preserve">    </w:t>
+        <w:br/>
       </w:r>
       <w:r>
         <w:rPr>
@@ -49095,7 +47866,7 @@
           <w:sz w:val="20"/>
           <w:szCs w:val="20"/>
         </w:rPr>
-        <w:t>...</w:t>
+        <w:t xml:space="preserve">    </w:t>
       </w:r>
       <w:r>
         <w:rPr>
@@ -49104,7 +47875,7 @@
           <w:sz w:val="20"/>
           <w:szCs w:val="20"/>
         </w:rPr>
-        <w:br/>
+        <w:t>vcPinboard:</w:t>
       </w:r>
       <w:r>
         <w:rPr>
@@ -49113,9 +47884,8 @@
           <w:sz w:val="20"/>
           <w:szCs w:val="20"/>
         </w:rPr>
-        <w:t xml:space="preserve">    </w:t>
-      </w:r>
-      <w:proofErr w:type="spellStart"/>
+        <w:t xml:space="preserve"> </w:t>
+      </w:r>
       <w:r>
         <w:rPr>
           <w:rFonts w:ascii="Courier New" w:hAnsi="Courier New" w:cs="Courier New"/>
@@ -49123,9 +47893,8 @@
           <w:sz w:val="20"/>
           <w:szCs w:val="20"/>
         </w:rPr>
-        <w:t>vcPinboard</w:t>
-      </w:r>
-      <w:proofErr w:type="spellEnd"/>
+        <w:t>{</w:t>
+      </w:r>
       <w:r>
         <w:rPr>
           <w:rFonts w:ascii="Courier New" w:hAnsi="Courier New" w:cs="Courier New"/>
@@ -49133,7 +47902,7 @@
           <w:sz w:val="20"/>
           <w:szCs w:val="20"/>
         </w:rPr>
-        <w:t>:</w:t>
+        <w:t xml:space="preserve"> </w:t>
       </w:r>
       <w:r>
         <w:rPr>
@@ -49142,7 +47911,7 @@
           <w:sz w:val="20"/>
           <w:szCs w:val="20"/>
         </w:rPr>
-        <w:t xml:space="preserve"> </w:t>
+        <w:br/>
       </w:r>
       <w:r>
         <w:rPr>
@@ -49151,7 +47920,7 @@
           <w:sz w:val="20"/>
           <w:szCs w:val="20"/>
         </w:rPr>
-        <w:t>{</w:t>
+        <w:t xml:space="preserve">      </w:t>
       </w:r>
       <w:r>
         <w:rPr>
@@ -49160,7 +47929,7 @@
           <w:sz w:val="20"/>
           <w:szCs w:val="20"/>
         </w:rPr>
-        <w:t xml:space="preserve"> </w:t>
+        <w:t>skus:</w:t>
       </w:r>
       <w:r>
         <w:rPr>
@@ -49169,7 +47938,7 @@
           <w:sz w:val="20"/>
           <w:szCs w:val="20"/>
         </w:rPr>
-        <w:br/>
+        <w:t xml:space="preserve"> </w:t>
       </w:r>
       <w:r>
         <w:rPr>
@@ -49178,9 +47947,8 @@
           <w:sz w:val="20"/>
           <w:szCs w:val="20"/>
         </w:rPr>
-        <w:t xml:space="preserve">      </w:t>
-      </w:r>
-      <w:proofErr w:type="spellStart"/>
+        <w:t>['sku1','sku2','sku3'],</w:t>
+      </w:r>
       <w:r>
         <w:rPr>
           <w:rFonts w:ascii="Courier New" w:hAnsi="Courier New" w:cs="Courier New"/>
@@ -49188,9 +47956,8 @@
           <w:sz w:val="20"/>
           <w:szCs w:val="20"/>
         </w:rPr>
-        <w:t>skus</w:t>
-      </w:r>
-      <w:proofErr w:type="spellEnd"/>
+        <w:br/>
+      </w:r>
       <w:r>
         <w:rPr>
           <w:rFonts w:ascii="Courier New" w:hAnsi="Courier New" w:cs="Courier New"/>
@@ -49198,7 +47965,7 @@
           <w:sz w:val="20"/>
           <w:szCs w:val="20"/>
         </w:rPr>
-        <w:t>:</w:t>
+        <w:t xml:space="preserve">      </w:t>
       </w:r>
       <w:r>
         <w:rPr>
@@ -49207,7 +47974,7 @@
           <w:sz w:val="20"/>
           <w:szCs w:val="20"/>
         </w:rPr>
-        <w:t xml:space="preserve"> </w:t>
+        <w:t>tags:</w:t>
       </w:r>
       <w:r>
         <w:rPr>
@@ -49216,7 +47983,7 @@
           <w:sz w:val="20"/>
           <w:szCs w:val="20"/>
         </w:rPr>
-        <w:t>['sku1','sku2','sku3'],</w:t>
+        <w:t xml:space="preserve"> </w:t>
       </w:r>
       <w:r>
         <w:rPr>
@@ -49225,7 +47992,7 @@
           <w:sz w:val="20"/>
           <w:szCs w:val="20"/>
         </w:rPr>
-        <w:br/>
+        <w:t>['tag1','tag2','tag3'],</w:t>
       </w:r>
       <w:r>
         <w:rPr>
@@ -49234,7 +48001,7 @@
           <w:sz w:val="20"/>
           <w:szCs w:val="20"/>
         </w:rPr>
-        <w:t xml:space="preserve">      </w:t>
+        <w:br/>
       </w:r>
       <w:r>
         <w:rPr>
@@ -49243,7 +48010,7 @@
           <w:sz w:val="20"/>
           <w:szCs w:val="20"/>
         </w:rPr>
-        <w:t>tags:</w:t>
+        <w:t xml:space="preserve">      </w:t>
       </w:r>
       <w:r>
         <w:rPr>
@@ -49252,7 +48019,7 @@
           <w:sz w:val="20"/>
           <w:szCs w:val="20"/>
         </w:rPr>
-        <w:t xml:space="preserve"> </w:t>
+        <w:t>brands:</w:t>
       </w:r>
       <w:r>
         <w:rPr>
@@ -49261,7 +48028,7 @@
           <w:sz w:val="20"/>
           <w:szCs w:val="20"/>
         </w:rPr>
-        <w:t>['tag1','tag2','tag3'],</w:t>
+        <w:t xml:space="preserve"> </w:t>
       </w:r>
       <w:r>
         <w:rPr>
@@ -49270,7 +48037,7 @@
           <w:sz w:val="20"/>
           <w:szCs w:val="20"/>
         </w:rPr>
-        <w:br/>
+        <w:t>['brand1','brand2','brand3'],</w:t>
       </w:r>
       <w:r>
         <w:rPr>
@@ -49279,7 +48046,7 @@
           <w:sz w:val="20"/>
           <w:szCs w:val="20"/>
         </w:rPr>
-        <w:t xml:space="preserve">      </w:t>
+        <w:br/>
       </w:r>
       <w:r>
         <w:rPr>
@@ -49288,7 +48055,7 @@
           <w:sz w:val="20"/>
           <w:szCs w:val="20"/>
         </w:rPr>
-        <w:t>brands:</w:t>
+        <w:t xml:space="preserve">      </w:t>
       </w:r>
       <w:r>
         <w:rPr>
@@ -49297,54 +48064,7 @@
           <w:sz w:val="20"/>
           <w:szCs w:val="20"/>
         </w:rPr>
-        <w:t xml:space="preserve"> </w:t>
-      </w:r>
-      <w:r>
-        <w:rPr>
-          <w:rFonts w:ascii="Courier New" w:hAnsi="Courier New" w:cs="Courier New"/>
-          <w:color w:val="555555"/>
-          <w:sz w:val="20"/>
-          <w:szCs w:val="20"/>
-        </w:rPr>
-        <w:t>['brand1','brand2','brand3'],</w:t>
-      </w:r>
-      <w:r>
-        <w:rPr>
-          <w:rFonts w:ascii="Courier New" w:hAnsi="Courier New" w:cs="Courier New"/>
-          <w:color w:val="555555"/>
-          <w:sz w:val="20"/>
-          <w:szCs w:val="20"/>
-        </w:rPr>
-        <w:br/>
-      </w:r>
-      <w:r>
-        <w:rPr>
-          <w:rFonts w:ascii="Courier New" w:hAnsi="Courier New" w:cs="Courier New"/>
-          <w:color w:val="555555"/>
-          <w:sz w:val="20"/>
-          <w:szCs w:val="20"/>
-        </w:rPr>
-        <w:t xml:space="preserve">      </w:t>
-      </w:r>
-      <w:proofErr w:type="spellStart"/>
-      <w:r>
-        <w:rPr>
-          <w:rFonts w:ascii="Courier New" w:hAnsi="Courier New" w:cs="Courier New"/>
-          <w:color w:val="555555"/>
-          <w:sz w:val="20"/>
-          <w:szCs w:val="20"/>
-        </w:rPr>
-        <w:t>onFinish</w:t>
-      </w:r>
-      <w:proofErr w:type="spellEnd"/>
-      <w:r>
-        <w:rPr>
-          <w:rFonts w:ascii="Courier New" w:hAnsi="Courier New" w:cs="Courier New"/>
-          <w:color w:val="555555"/>
-          <w:sz w:val="20"/>
-          <w:szCs w:val="20"/>
-        </w:rPr>
-        <w:t>:</w:t>
+        <w:t>onFinish:</w:t>
       </w:r>
       <w:r>
         <w:rPr>
@@ -49561,11 +48281,9 @@
       <w:r>
         <w:t xml:space="preserve"> </w:t>
       </w:r>
-      <w:proofErr w:type="spellStart"/>
       <w:r>
         <w:t>TurnTo</w:t>
       </w:r>
-      <w:proofErr w:type="spellEnd"/>
       <w:r>
         <w:t xml:space="preserve"> </w:t>
       </w:r>
@@ -49623,11 +48341,9 @@
       <w:r>
         <w:t xml:space="preserve"> </w:t>
       </w:r>
-      <w:proofErr w:type="spellStart"/>
       <w:r>
         <w:t>TurnTo</w:t>
       </w:r>
-      <w:proofErr w:type="spellEnd"/>
       <w:r>
         <w:t xml:space="preserve"> </w:t>
       </w:r>
@@ -49670,11 +48386,9 @@
       <w:r>
         <w:t xml:space="preserve"> </w:t>
       </w:r>
-      <w:proofErr w:type="spellStart"/>
       <w:r>
         <w:t>TurnTo</w:t>
       </w:r>
-      <w:proofErr w:type="spellEnd"/>
       <w:r>
         <w:t xml:space="preserve"> </w:t>
       </w:r>
@@ -49783,11 +48497,9 @@
       <w:r>
         <w:t xml:space="preserve"> </w:t>
       </w:r>
-      <w:proofErr w:type="spellStart"/>
       <w:r>
         <w:t>TurnTo</w:t>
       </w:r>
-      <w:proofErr w:type="spellEnd"/>
       <w:r>
         <w:t xml:space="preserve"> </w:t>
       </w:r>
@@ -50058,8 +48770,6 @@
       <w:r>
         <w:t xml:space="preserve"> </w:t>
       </w:r>
-      <w:proofErr w:type="spellStart"/>
-      <w:proofErr w:type="gramStart"/>
       <w:r>
         <w:rPr>
           <w:i/>
@@ -50072,8 +48782,6 @@
         </w:rPr>
         <w:t>l</w:t>
       </w:r>
-      <w:proofErr w:type="spellEnd"/>
-      <w:proofErr w:type="gramEnd"/>
     </w:p>
     <w:p/>
     <w:p>
@@ -50263,14 +48971,12 @@
                 <w:sz w:val="24"/>
               </w:rPr>
             </w:pPr>
-            <w:proofErr w:type="spellStart"/>
             <w:r>
               <w:rPr>
                 <w:sz w:val="24"/>
               </w:rPr>
               <w:t>orderId</w:t>
             </w:r>
-            <w:proofErr w:type="spellEnd"/>
             <w:r>
               <w:rPr>
                 <w:sz w:val="24"/>
@@ -50585,14 +49291,12 @@
                 <w:sz w:val="24"/>
               </w:rPr>
             </w:pPr>
-            <w:proofErr w:type="spellStart"/>
             <w:r>
               <w:rPr>
                 <w:sz w:val="24"/>
               </w:rPr>
               <w:t>firstName</w:t>
             </w:r>
-            <w:proofErr w:type="spellEnd"/>
             <w:r>
               <w:rPr>
                 <w:sz w:val="24"/>
@@ -50735,14 +49439,12 @@
                 <w:sz w:val="24"/>
               </w:rPr>
             </w:pPr>
-            <w:proofErr w:type="spellStart"/>
             <w:r>
               <w:rPr>
                 <w:sz w:val="24"/>
               </w:rPr>
               <w:t>lastName</w:t>
             </w:r>
-            <w:proofErr w:type="spellEnd"/>
             <w:r>
               <w:rPr>
                 <w:sz w:val="24"/>
@@ -50899,25 +49601,23 @@
                 <w:iCs/>
                 <w:sz w:val="24"/>
               </w:rPr>
-              <w:t>'</w:t>
-            </w:r>
-            <w:proofErr w:type="spellStart"/>
+              <w:t>'firstName'</w:t>
+            </w:r>
             <w:r>
               <w:rPr>
                 <w:i/>
                 <w:iCs/>
                 <w:sz w:val="24"/>
               </w:rPr>
-              <w:t>firstName</w:t>
-            </w:r>
-            <w:proofErr w:type="spellEnd"/>
+              <w:t xml:space="preserve"> </w:t>
+            </w:r>
             <w:r>
               <w:rPr>
                 <w:i/>
                 <w:iCs/>
                 <w:sz w:val="24"/>
               </w:rPr>
-              <w:t>'</w:t>
+              <w:t>and</w:t>
             </w:r>
             <w:r>
               <w:rPr>
@@ -50933,41 +49633,7 @@
                 <w:iCs/>
                 <w:sz w:val="24"/>
               </w:rPr>
-              <w:t>and</w:t>
-            </w:r>
-            <w:r>
-              <w:rPr>
-                <w:i/>
-                <w:iCs/>
-                <w:sz w:val="24"/>
-              </w:rPr>
-              <w:t xml:space="preserve"> </w:t>
-            </w:r>
-            <w:r>
-              <w:rPr>
-                <w:i/>
-                <w:iCs/>
-                <w:sz w:val="24"/>
-              </w:rPr>
-              <w:t>'</w:t>
-            </w:r>
-            <w:proofErr w:type="spellStart"/>
-            <w:r>
-              <w:rPr>
-                <w:i/>
-                <w:iCs/>
-                <w:sz w:val="24"/>
-              </w:rPr>
-              <w:t>lastName</w:t>
-            </w:r>
-            <w:proofErr w:type="spellEnd"/>
-            <w:r>
-              <w:rPr>
-                <w:i/>
-                <w:iCs/>
-                <w:sz w:val="24"/>
-              </w:rPr>
-              <w:t>'</w:t>
+              <w:t>'lastName'</w:t>
             </w:r>
             <w:r>
               <w:rPr>
@@ -51432,14 +50098,12 @@
                 <w:sz w:val="24"/>
               </w:rPr>
             </w:pPr>
-            <w:proofErr w:type="spellStart"/>
             <w:r>
               <w:rPr>
                 <w:sz w:val="24"/>
               </w:rPr>
               <w:t>nickName</w:t>
             </w:r>
-            <w:proofErr w:type="spellEnd"/>
             <w:r>
               <w:rPr>
                 <w:sz w:val="24"/>
@@ -51606,14 +50270,12 @@
                 <w:sz w:val="24"/>
               </w:rPr>
             </w:pPr>
-            <w:proofErr w:type="spellStart"/>
             <w:r>
               <w:rPr>
                 <w:sz w:val="24"/>
               </w:rPr>
               <w:t>postalCode</w:t>
             </w:r>
-            <w:proofErr w:type="spellEnd"/>
             <w:r>
               <w:rPr>
                 <w:sz w:val="24"/>
@@ -51744,14 +50406,12 @@
                 <w:sz w:val="24"/>
               </w:rPr>
             </w:pPr>
-            <w:proofErr w:type="spellStart"/>
             <w:r>
               <w:rPr>
                 <w:sz w:val="24"/>
               </w:rPr>
               <w:t>deliveryDate</w:t>
             </w:r>
-            <w:proofErr w:type="spellEnd"/>
             <w:r>
               <w:rPr>
                 <w:sz w:val="24"/>
@@ -52061,21 +50721,7 @@
               <w:rPr>
                 <w:sz w:val="24"/>
               </w:rPr>
-              <w:t>'</w:t>
-            </w:r>
-            <w:proofErr w:type="spellStart"/>
-            <w:r>
-              <w:rPr>
-                <w:sz w:val="24"/>
-              </w:rPr>
-              <w:t>yyyy</w:t>
-            </w:r>
-            <w:proofErr w:type="spellEnd"/>
-            <w:r>
-              <w:rPr>
-                <w:sz w:val="24"/>
-              </w:rPr>
-              <w:t>-MM-dd'</w:t>
+              <w:t>'yyyy-MM-dd'</w:t>
             </w:r>
             <w:r>
               <w:rPr>
@@ -52213,14 +50859,12 @@
                 <w:sz w:val="24"/>
               </w:rPr>
             </w:pPr>
-            <w:proofErr w:type="spellStart"/>
             <w:r>
               <w:rPr>
                 <w:sz w:val="24"/>
               </w:rPr>
               <w:t>emailOptOut</w:t>
             </w:r>
-            <w:proofErr w:type="spellEnd"/>
             <w:r>
               <w:rPr>
                 <w:sz w:val="24"/>
@@ -52370,14 +51014,12 @@
               </w:rPr>
               <w:t xml:space="preserve"> </w:t>
             </w:r>
-            <w:proofErr w:type="spellStart"/>
             <w:r>
               <w:rPr>
                 <w:sz w:val="24"/>
               </w:rPr>
               <w:t>boolean</w:t>
             </w:r>
-            <w:proofErr w:type="spellEnd"/>
             <w:r>
               <w:rPr>
                 <w:sz w:val="24"/>
@@ -52492,14 +51134,12 @@
               </w:rPr>
               <w:t xml:space="preserve"> </w:t>
             </w:r>
-            <w:proofErr w:type="spellStart"/>
             <w:r>
               <w:rPr>
                 <w:sz w:val="24"/>
               </w:rPr>
               <w:t>TurnTo</w:t>
             </w:r>
-            <w:proofErr w:type="spellEnd"/>
             <w:r>
               <w:rPr>
                 <w:sz w:val="24"/>
@@ -53338,14 +51978,12 @@
               </w:rPr>
               <w:t xml:space="preserve"> </w:t>
             </w:r>
-            <w:proofErr w:type="gramStart"/>
             <w:r>
               <w:rPr>
                 <w:sz w:val="24"/>
               </w:rPr>
               <w:t>name</w:t>
             </w:r>
-            <w:proofErr w:type="gramEnd"/>
             <w:r>
               <w:rPr>
                 <w:sz w:val="24"/>
@@ -53824,14 +52462,12 @@
                 <w:sz w:val="24"/>
               </w:rPr>
             </w:pPr>
-            <w:proofErr w:type="spellStart"/>
             <w:r>
               <w:rPr>
                 <w:sz w:val="24"/>
               </w:rPr>
               <w:t>url</w:t>
             </w:r>
-            <w:proofErr w:type="spellEnd"/>
             <w:r>
               <w:rPr>
                 <w:sz w:val="24"/>
@@ -54436,14 +53072,12 @@
                 <w:sz w:val="24"/>
               </w:rPr>
             </w:pPr>
-            <w:proofErr w:type="spellStart"/>
             <w:r>
               <w:rPr>
                 <w:sz w:val="24"/>
               </w:rPr>
               <w:t>itemImageUrl</w:t>
             </w:r>
-            <w:proofErr w:type="spellEnd"/>
             <w:r>
               <w:rPr>
                 <w:sz w:val="24"/>
@@ -55532,14 +54166,12 @@
                 <w:sz w:val="24"/>
               </w:rPr>
             </w:pPr>
-            <w:proofErr w:type="spellStart"/>
             <w:r>
               <w:rPr>
                 <w:sz w:val="24"/>
               </w:rPr>
               <w:t>lineItemId</w:t>
             </w:r>
-            <w:proofErr w:type="spellEnd"/>
             <w:r>
               <w:rPr>
                 <w:sz w:val="24"/>
@@ -55725,14 +54357,12 @@
                 <w:sz w:val="24"/>
               </w:rPr>
             </w:pPr>
-            <w:proofErr w:type="spellStart"/>
             <w:r>
               <w:rPr>
                 <w:sz w:val="24"/>
               </w:rPr>
               <w:t>siteKey</w:t>
             </w:r>
-            <w:proofErr w:type="spellEnd"/>
             <w:r>
               <w:rPr>
                 <w:sz w:val="24"/>
@@ -55865,14 +54495,12 @@
               </w:rPr>
               <w:t xml:space="preserve"> </w:t>
             </w:r>
-            <w:proofErr w:type="spellStart"/>
             <w:r>
               <w:rPr>
                 <w:sz w:val="24"/>
               </w:rPr>
               <w:t>TurnTo</w:t>
             </w:r>
-            <w:proofErr w:type="spellEnd"/>
             <w:r>
               <w:rPr>
                 <w:sz w:val="24"/>
@@ -56444,8 +55072,6 @@
         </w:rPr>
         <w:t xml:space="preserve"> </w:t>
       </w:r>
-      <w:proofErr w:type="spellStart"/>
-      <w:proofErr w:type="gramStart"/>
       <w:r>
         <w:rPr>
           <w:b/>
@@ -56453,8 +55079,6 @@
         </w:rPr>
         <w:t>confirmationinclude.isml</w:t>
       </w:r>
-      <w:proofErr w:type="spellEnd"/>
-      <w:proofErr w:type="gramEnd"/>
     </w:p>
     <w:p>
       <w:pPr>
@@ -56466,15 +55090,7 @@
         <w:pStyle w:val="Quote"/>
       </w:pPr>
       <w:r>
-        <w:t>&lt;div id=”</w:t>
-      </w:r>
-      <w:proofErr w:type="spellStart"/>
-      <w:r>
-        <w:t>tt</w:t>
-      </w:r>
-      <w:proofErr w:type="spellEnd"/>
-      <w:r>
-        <w:t>-comment-capture”&gt;&lt;/div&gt;</w:t>
+        <w:t>&lt;div id=”tt-comment-capture”&gt;&lt;/div&gt;</w:t>
       </w:r>
     </w:p>
     <w:p/>
@@ -56663,14 +55279,12 @@
         </w:rPr>
         <w:t xml:space="preserve"> </w:t>
       </w:r>
-      <w:proofErr w:type="spellStart"/>
       <w:r>
         <w:rPr>
           <w:b/>
         </w:rPr>
         <w:t>TurnTo</w:t>
       </w:r>
-      <w:proofErr w:type="spellEnd"/>
       <w:r>
         <w:rPr>
           <w:b/>
@@ -56825,43 +55439,14 @@
       <w:pPr>
         <w:pStyle w:val="Heading3"/>
       </w:pPr>
-      <w:proofErr w:type="spellStart"/>
-      <w:r>
-        <w:t>TurnTo</w:t>
-      </w:r>
-      <w:proofErr w:type="spellEnd"/>
-      <w:r>
-        <w:t xml:space="preserve"> Site Down Scenario</w:t>
+      <w:r>
+        <w:t>TurnTo Site Down Scenario</w:t>
       </w:r>
     </w:p>
     <w:p/>
     <w:p>
       <w:r>
-        <w:t xml:space="preserve">If the </w:t>
-      </w:r>
-      <w:proofErr w:type="spellStart"/>
-      <w:r>
-        <w:t>Turnto</w:t>
-      </w:r>
-      <w:proofErr w:type="spellEnd"/>
-      <w:r>
-        <w:t xml:space="preserve"> site is down, the JS will not load on the storefront so all of the widgets will not show on the corresponding pages they are configured on. The DOM elements will still be in the page source, but the widgets require the </w:t>
-      </w:r>
-      <w:proofErr w:type="spellStart"/>
-      <w:r>
-        <w:t>TurnTo</w:t>
-      </w:r>
-      <w:proofErr w:type="spellEnd"/>
-      <w:r>
-        <w:t xml:space="preserve"> JS file loaded via a dynamic URL reference to </w:t>
-      </w:r>
-      <w:proofErr w:type="spellStart"/>
-      <w:r>
-        <w:t>TurnTo’s</w:t>
-      </w:r>
-      <w:proofErr w:type="spellEnd"/>
-      <w:r>
-        <w:t xml:space="preserve"> site.</w:t>
+        <w:t>If the Turnto site is down, the JS will not load on the storefront so all of the widgets will not show on the corresponding pages they are configured on. The DOM elements will still be in the page source, but the widgets require the TurnTo JS file loaded via a dynamic URL reference to TurnTo’s site.</w:t>
       </w:r>
     </w:p>
     <w:p/>
@@ -56873,43 +55458,19 @@
         <w:rPr>
           <w:u w:val="single"/>
         </w:rPr>
-        <w:t>http://widgets.turnto.com/v5/widgets/[site_</w:t>
-      </w:r>
-      <w:proofErr w:type="gramStart"/>
-      <w:r>
-        <w:rPr>
-          <w:u w:val="single"/>
-        </w:rPr>
-        <w:t>key]/js/turnto.js</w:t>
-      </w:r>
-      <w:proofErr w:type="gramEnd"/>
+        <w:t>http://widgets.turnto.com/v5/widgets/[site_key]/js/turnto.js</w:t>
+      </w:r>
     </w:p>
     <w:p/>
     <w:p>
       <w:r>
-        <w:t xml:space="preserve">There will be no </w:t>
-      </w:r>
-      <w:proofErr w:type="spellStart"/>
-      <w:r>
-        <w:t>visable</w:t>
-      </w:r>
-      <w:proofErr w:type="spellEnd"/>
-      <w:r>
-        <w:t xml:space="preserve"> error messages on the storefront, the only error will be a </w:t>
+        <w:t xml:space="preserve">There will be no visable error messages on the storefront, the only error will be a </w:t>
       </w:r>
       <w:r>
         <w:t>404</w:t>
       </w:r>
       <w:r>
-        <w:t xml:space="preserve"> error on the developer console due to the </w:t>
-      </w:r>
-      <w:proofErr w:type="spellStart"/>
-      <w:r>
-        <w:t>TurnTo</w:t>
-      </w:r>
-      <w:proofErr w:type="spellEnd"/>
-      <w:r>
-        <w:t xml:space="preserve"> JS file not being able to be loaded.</w:t>
+        <w:t xml:space="preserve"> error on the developer console due to the TurnTo JS file not being able to be loaded.</w:t>
       </w:r>
     </w:p>
     <w:p>
@@ -57118,11 +55679,9 @@
       <w:r>
         <w:t xml:space="preserve"> </w:t>
       </w:r>
-      <w:proofErr w:type="spellStart"/>
       <w:r>
         <w:t>TurnTo</w:t>
       </w:r>
-      <w:proofErr w:type="spellEnd"/>
     </w:p>
     <w:p>
       <w:pPr>
@@ -57833,11 +56392,9 @@
       <w:r>
         <w:t xml:space="preserve"> </w:t>
       </w:r>
-      <w:proofErr w:type="spellStart"/>
       <w:r>
         <w:t>TurnTo</w:t>
       </w:r>
-      <w:proofErr w:type="spellEnd"/>
       <w:r>
         <w:t xml:space="preserve"> </w:t>
       </w:r>
@@ -58088,11 +56645,9 @@
       <w:r>
         <w:t xml:space="preserve"> </w:t>
       </w:r>
-      <w:proofErr w:type="spellStart"/>
       <w:r>
         <w:t>TurnTo</w:t>
       </w:r>
-      <w:proofErr w:type="spellEnd"/>
       <w:r>
         <w:t xml:space="preserve"> </w:t>
       </w:r>
@@ -58882,11 +57437,9 @@
       <w:r>
         <w:t xml:space="preserve">  </w:t>
       </w:r>
-      <w:proofErr w:type="gramStart"/>
       <w:r>
         <w:t>Specifically</w:t>
       </w:r>
-      <w:proofErr w:type="gramEnd"/>
       <w:r>
         <w:t xml:space="preserve"> </w:t>
       </w:r>
@@ -58915,15 +57468,7 @@
         <w:t xml:space="preserve"> </w:t>
       </w:r>
       <w:r>
-        <w:t>“</w:t>
-      </w:r>
-      <w:proofErr w:type="spellStart"/>
-      <w:r>
-        <w:t>TurnTo</w:t>
-      </w:r>
-      <w:proofErr w:type="spellEnd"/>
-      <w:r>
-        <w:t>:</w:t>
+        <w:t>“TurnTo:</w:t>
       </w:r>
       <w:r>
         <w:t xml:space="preserve"> </w:t>
@@ -58947,7 +57492,6 @@
       <w:r>
         <w:t xml:space="preserve"> </w:t>
       </w:r>
-      <w:proofErr w:type="gramStart"/>
       <w:r>
         <w:t>–</w:t>
       </w:r>
@@ -58957,7 +57501,6 @@
       <w:r>
         <w:t>”</w:t>
       </w:r>
-      <w:proofErr w:type="gramEnd"/>
       <w:r>
         <w:t>  </w:t>
@@ -58983,11 +57526,9 @@
       <w:r>
         <w:t xml:space="preserve"> </w:t>
       </w:r>
-      <w:proofErr w:type="spellStart"/>
       <w:r>
         <w:t>ttreqid</w:t>
       </w:r>
-      <w:proofErr w:type="spellEnd"/>
       <w:r>
         <w:t xml:space="preserve"> </w:t>
       </w:r>
@@ -59004,15 +57545,7 @@
         <w:t xml:space="preserve"> </w:t>
       </w:r>
       <w:r>
-        <w:t>'</w:t>
-      </w:r>
-      <w:proofErr w:type="spellStart"/>
-      <w:r>
-        <w:t>en_US?ttreqid</w:t>
-      </w:r>
-      <w:proofErr w:type="spellEnd"/>
-      <w:r>
-        <w:t>=1234...')</w:t>
+        <w:t>'en_US?ttreqid=1234...')</w:t>
       </w:r>
       <w:r>
         <w:t xml:space="preserve"> </w:t>
@@ -59392,11 +57925,9 @@
       <w:r>
         <w:t xml:space="preserve"> </w:t>
       </w:r>
-      <w:proofErr w:type="spellStart"/>
       <w:r>
         <w:t>TurnTo</w:t>
       </w:r>
-      <w:proofErr w:type="spellEnd"/>
       <w:r>
         <w:t xml:space="preserve"> </w:t>
       </w:r>
@@ -59418,7 +57949,6 @@
       <w:r>
         <w:t xml:space="preserve"> </w:t>
       </w:r>
-      <w:proofErr w:type="gramStart"/>
       <w:r>
         <w:rPr>
           <w:color w:val="103CC0"/>
@@ -59435,7 +57965,6 @@
       <w:r>
         <w:t>.</w:t>
       </w:r>
-      <w:proofErr w:type="gramEnd"/>
       <w:r>
         <w:t xml:space="preserve">  </w:t>
       </w:r>
@@ -59704,7 +58233,7 @@
                       </a:xfrm>
                       <a:extLst>
                         <a:ext uri="{0CCBE362-F206-4b92-989A-16890622DB6E}">
-                          <ma14:wrappingTextBoxFlag xmlns:ma14="http://schemas.microsoft.com/office/mac/drawingml/2011/main" xmlns:w="http://schemas.openxmlformats.org/wordprocessingml/2006/main" xmlns:w10="urn:schemas-microsoft-com:office:word" xmlns:v="urn:schemas-microsoft-com:vml" xmlns:o="urn:schemas-microsoft-com:office:office" xmlns:mv="urn:schemas-microsoft-com:mac:vml" xmlns:mo="http://schemas.microsoft.com/office/mac/office/2008/main" xmlns=""/>
+                          <ma14:wrappingTextBoxFlag xmlns="" xmlns:mo="http://schemas.microsoft.com/office/mac/office/2008/main" xmlns:mv="urn:schemas-microsoft-com:mac:vml" xmlns:o="urn:schemas-microsoft-com:office:office" xmlns:v="urn:schemas-microsoft-com:vml" xmlns:w10="urn:schemas-microsoft-com:office:word" xmlns:w="http://schemas.openxmlformats.org/wordprocessingml/2006/main" xmlns:ma14="http://schemas.microsoft.com/office/mac/drawingml/2011/main"/>
                         </a:ext>
                       </a:extLst>
                     </wpg:grpSpPr>
@@ -59800,14 +58329,14 @@
                           </a:ln>
                           <a:extLst>
                             <a:ext uri="{909E8E84-426E-40dd-AFC4-6F175D3DCCD1}">
-                              <a14:hiddenFill xmlns:a14="http://schemas.microsoft.com/office/drawing/2010/main" xmlns:w="http://schemas.openxmlformats.org/wordprocessingml/2006/main" xmlns:w10="urn:schemas-microsoft-com:office:word" xmlns:v="urn:schemas-microsoft-com:vml" xmlns:o="urn:schemas-microsoft-com:office:office" xmlns:mv="urn:schemas-microsoft-com:mac:vml" xmlns:mo="http://schemas.microsoft.com/office/mac/office/2008/main" xmlns="">
+                              <a14:hiddenFill xmlns="" xmlns:mo="http://schemas.microsoft.com/office/mac/office/2008/main" xmlns:mv="urn:schemas-microsoft-com:mac:vml" xmlns:o="urn:schemas-microsoft-com:office:office" xmlns:v="urn:schemas-microsoft-com:vml" xmlns:w10="urn:schemas-microsoft-com:office:word" xmlns:w="http://schemas.openxmlformats.org/wordprocessingml/2006/main" xmlns:a14="http://schemas.microsoft.com/office/drawing/2010/main">
                                 <a:solidFill>
                                   <a:srgbClr val="000000"/>
                                 </a:solidFill>
                               </a14:hiddenFill>
                             </a:ext>
                             <a:ext uri="{91240B29-F687-4f45-9708-019B960494DF}">
-                              <a14:hiddenLine xmlns:a14="http://schemas.microsoft.com/office/drawing/2010/main" xmlns:w="http://schemas.openxmlformats.org/wordprocessingml/2006/main" xmlns:w10="urn:schemas-microsoft-com:office:word" xmlns:v="urn:schemas-microsoft-com:vml" xmlns:o="urn:schemas-microsoft-com:office:office" xmlns:mv="urn:schemas-microsoft-com:mac:vml" xmlns:mo="http://schemas.microsoft.com/office/mac/office/2008/main" xmlns="" w="9525">
+                              <a14:hiddenLine xmlns="" xmlns:mo="http://schemas.microsoft.com/office/mac/office/2008/main" xmlns:mv="urn:schemas-microsoft-com:mac:vml" xmlns:o="urn:schemas-microsoft-com:office:office" xmlns:v="urn:schemas-microsoft-com:vml" xmlns:w10="urn:schemas-microsoft-com:office:word" xmlns:w="http://schemas.openxmlformats.org/wordprocessingml/2006/main" xmlns:a14="http://schemas.microsoft.com/office/drawing/2010/main" w="9525">
                                 <a:solidFill>
                                   <a:srgbClr val="000000"/>
                                 </a:solidFill>
@@ -59853,7 +58382,7 @@
                           <a:noFill/>
                           <a:extLst>
                             <a:ext uri="{909E8E84-426E-40dd-AFC4-6F175D3DCCD1}">
-                              <a14:hiddenFill xmlns:a14="http://schemas.microsoft.com/office/drawing/2010/main" xmlns:w="http://schemas.openxmlformats.org/wordprocessingml/2006/main" xmlns:w10="urn:schemas-microsoft-com:office:word" xmlns:v="urn:schemas-microsoft-com:vml" xmlns:o="urn:schemas-microsoft-com:office:office" xmlns:mv="urn:schemas-microsoft-com:mac:vml" xmlns:mo="http://schemas.microsoft.com/office/mac/office/2008/main" xmlns="">
+                              <a14:hiddenFill xmlns="" xmlns:mo="http://schemas.microsoft.com/office/mac/office/2008/main" xmlns:mv="urn:schemas-microsoft-com:mac:vml" xmlns:o="urn:schemas-microsoft-com:office:office" xmlns:v="urn:schemas-microsoft-com:vml" xmlns:w10="urn:schemas-microsoft-com:office:word" xmlns:w="http://schemas.openxmlformats.org/wordprocessingml/2006/main" xmlns:a14="http://schemas.microsoft.com/office/drawing/2010/main">
                                 <a:solidFill>
                                   <a:srgbClr val="FFFFFF"/>
                                 </a:solidFill>
@@ -65030,7 +63559,7 @@
 </file>
 
 <file path=customXml/itemProps1.xml><?xml version="1.0" encoding="utf-8"?>
-<ds:datastoreItem xmlns:ds="http://schemas.openxmlformats.org/officeDocument/2006/customXml" ds:itemID="{A6D78B17-54C7-D44A-872B-407F1F280868}">
+<ds:datastoreItem xmlns:ds="http://schemas.openxmlformats.org/officeDocument/2006/customXml" ds:itemID="{B8C99AF8-340E-AC4A-9AFA-06AF9A322300}">
   <ds:schemaRefs>
     <ds:schemaRef ds:uri="http://schemas.openxmlformats.org/officeDocument/2006/bibliography"/>
   </ds:schemaRefs>

--- a/documentation/TurnTo SpeedFlex Implementation (SFRA).docx
+++ b/documentation/TurnTo SpeedFlex Implementation (SFRA).docx
@@ -140,8 +140,18 @@
           <w:sz w:val="84"/>
           <w:szCs w:val="84"/>
         </w:rPr>
-        <w:t>SFRA SpeedFlex</w:t>
-      </w:r>
+        <w:t xml:space="preserve">SFRA </w:t>
+      </w:r>
+      <w:proofErr w:type="spellStart"/>
+      <w:r>
+        <w:rPr>
+          <w:color w:val="1098D9"/>
+          <w:sz w:val="84"/>
+          <w:szCs w:val="84"/>
+        </w:rPr>
+        <w:t>SpeedFlex</w:t>
+      </w:r>
+      <w:proofErr w:type="spellEnd"/>
       <w:r>
         <w:rPr>
           <w:rFonts w:ascii="Arial Unicode MS" w:eastAsia="Arial Unicode MS" w:hAnsi="Arial Unicode MS" w:cs="Arial Unicode MS"/>
@@ -5327,19 +5337,21 @@
         <w:rPr>
           <w:b/>
         </w:rPr>
-        <w:t>IMPO</w:t>
-      </w:r>
+        <w:t xml:space="preserve">IMPORTANT NOTE:  This document contains integration instructions for the SFRA architecture only.  Please refer to the non-SFRA document for a controllers or pipeline installation based on </w:t>
+      </w:r>
+      <w:proofErr w:type="spellStart"/>
       <w:r>
         <w:rPr>
           <w:b/>
         </w:rPr>
-        <w:t>RTANT NOTE:  This document contains integration instructions for the SFRA architecture only.  Please refer to the non-SFRA document for a controllers or pipeline installation based on SiteGenesis.  Note that pipelines are not officially supported in the up</w:t>
-      </w:r>
+        <w:t>SiteGenesis</w:t>
+      </w:r>
+      <w:proofErr w:type="spellEnd"/>
       <w:r>
         <w:rPr>
           <w:b/>
         </w:rPr>
-        <w:t>dated cartridge.</w:t>
+        <w:t>.  Note that pipelines are not officially supported in the updated cartridge.</w:t>
       </w:r>
     </w:p>
     <w:p>
@@ -5360,8 +5372,30 @@
         <w:rPr>
           <w:b/>
         </w:rPr>
-        <w:t>IMPORTANT NOTE:  This document is for TurnTo SpeedFlex</w:t>
-      </w:r>
+        <w:t xml:space="preserve">IMPORTANT NOTE:  This document is for </w:t>
+      </w:r>
+      <w:proofErr w:type="spellStart"/>
+      <w:r>
+        <w:rPr>
+          <w:b/>
+        </w:rPr>
+        <w:t>TurnTo</w:t>
+      </w:r>
+      <w:proofErr w:type="spellEnd"/>
+      <w:r>
+        <w:rPr>
+          <w:b/>
+        </w:rPr>
+        <w:t xml:space="preserve"> </w:t>
+      </w:r>
+      <w:proofErr w:type="spellStart"/>
+      <w:r>
+        <w:rPr>
+          <w:b/>
+        </w:rPr>
+        <w:t>SpeedFlex</w:t>
+      </w:r>
+      <w:proofErr w:type="spellEnd"/>
       <w:r>
         <w:rPr>
           <w:rFonts w:ascii="Arial Unicode MS" w:eastAsia="Arial Unicode MS" w:hAnsi="Arial Unicode MS" w:cs="Arial Unicode MS"/>
@@ -5403,16 +5437,7 @@
           <w:sz w:val="24"/>
           <w:szCs w:val="24"/>
         </w:rPr>
-        <w:t>The cartridge is designed for Salesforce Commerce Cloud API version 21.1 (Compatibility Mode: 19.10) with SF</w:t>
-      </w:r>
-      <w:r>
-        <w:rPr>
-          <w:rFonts w:ascii="Times New Roman" w:eastAsia="Times New Roman" w:hAnsi="Times New Roman" w:cs="Times New Roman"/>
-          <w:color w:val="000000"/>
-          <w:sz w:val="24"/>
-          <w:szCs w:val="24"/>
-        </w:rPr>
-        <w:t xml:space="preserve">RA </w:t>
+        <w:t xml:space="preserve">The cartridge is designed for Salesforce Commerce Cloud API version 21.1 (Compatibility Mode: 19.10) with SFRA </w:t>
       </w:r>
       <w:bookmarkStart w:id="4" w:name="__DdeLink__1687_3176406007"/>
       <w:r>
@@ -5473,10 +5498,47 @@
     </w:p>
     <w:p>
       <w:r>
-        <w:t xml:space="preserve">This TurnTo LINK integration contains two cartridges, named int_turnto_sfra_v5 and int_turnto_core_v5.  SpeedFlex uses significantly less code on the SFCC side and most </w:t>
-      </w:r>
-      <w:r>
-        <w:t>configurations are now handled within the TurnTo dashboard and rendered via the widgets JavaScript file included in the TurnTo header.</w:t>
+        <w:t xml:space="preserve">This </w:t>
+      </w:r>
+      <w:proofErr w:type="spellStart"/>
+      <w:r>
+        <w:t>TurnTo</w:t>
+      </w:r>
+      <w:proofErr w:type="spellEnd"/>
+      <w:r>
+        <w:t xml:space="preserve"> LINK integration contains two cartridges, named int_turnto_sfra_v5 and int_turnto_core_v5.  </w:t>
+      </w:r>
+      <w:proofErr w:type="spellStart"/>
+      <w:r>
+        <w:t>SpeedFlex</w:t>
+      </w:r>
+      <w:proofErr w:type="spellEnd"/>
+      <w:r>
+        <w:t xml:space="preserve"> uses significantly less code on the SFCC </w:t>
+      </w:r>
+      <w:proofErr w:type="gramStart"/>
+      <w:r>
+        <w:t>side</w:t>
+      </w:r>
+      <w:proofErr w:type="gramEnd"/>
+      <w:r>
+        <w:t xml:space="preserve"> and most configurations are now handled within the </w:t>
+      </w:r>
+      <w:proofErr w:type="spellStart"/>
+      <w:r>
+        <w:t>TurnTo</w:t>
+      </w:r>
+      <w:proofErr w:type="spellEnd"/>
+      <w:r>
+        <w:t xml:space="preserve"> dashboard and rendered via the widgets JavaScript file included in the </w:t>
+      </w:r>
+      <w:proofErr w:type="spellStart"/>
+      <w:r>
+        <w:t>TurnTo</w:t>
+      </w:r>
+      <w:proofErr w:type="spellEnd"/>
+      <w:r>
+        <w:t xml:space="preserve"> header.</w:t>
       </w:r>
     </w:p>
     <w:p>
@@ -5506,10 +5568,15 @@
     </w:p>
     <w:p>
       <w:r>
-        <w:t>The cartridge supports localization for all jobs.  Each job will loop through all locales declared in BM cu</w:t>
-      </w:r>
-      <w:r>
-        <w:t>stom preference in site key for the current job scoped site.  The SFCC site and product catalog supports multiple locales per instance and are mapped to multiple distinct TurnTo sites, each with their own configuration and one or more locales per site.</w:t>
+        <w:t xml:space="preserve">The cartridge supports localization for all jobs.  Each job will loop through all locales declared in BM custom preference in site key for the current job scoped site.  The SFCC site and product catalog supports multiple locales per instance and are mapped to multiple distinct </w:t>
+      </w:r>
+      <w:proofErr w:type="spellStart"/>
+      <w:r>
+        <w:t>TurnTo</w:t>
+      </w:r>
+      <w:proofErr w:type="spellEnd"/>
+      <w:r>
+        <w:t xml:space="preserve"> sites, each with their own configuration and one or more locales per site.</w:t>
       </w:r>
     </w:p>
     <w:p>
@@ -5528,26 +5595,50 @@
         <w:rPr>
           <w:b/>
         </w:rPr>
-        <w:t>IM</w:t>
-      </w:r>
+        <w:t>IMPORTANT NOTE:  Those clients using the ‘default’ locale in Salesforce will be required to modify the function “</w:t>
+      </w:r>
+      <w:proofErr w:type="spellStart"/>
       <w:r>
         <w:rPr>
           <w:b/>
         </w:rPr>
-        <w:t>PORTANT NOTE:  Those clients using the ‘default’ locale in Salesforce will be required to modify the function “getAllowedLocales” in TurnToHelperUtil.js to use an actual locale code.  The TurnTo system does not understand what the ‘default’ locale code mea</w:t>
-      </w:r>
+        <w:t>getAllowedLocales</w:t>
+      </w:r>
+      <w:proofErr w:type="spellEnd"/>
       <w:r>
         <w:rPr>
           <w:b/>
         </w:rPr>
-        <w:t xml:space="preserve">ns so please write logic to check if the locale is “default” and then replace with another locale that is accepted per </w:t>
-      </w:r>
+        <w:t xml:space="preserve">” in TurnToHelperUtil.js to use an actual locale code.  The </w:t>
+      </w:r>
+      <w:proofErr w:type="spellStart"/>
       <w:r>
         <w:rPr>
           <w:b/>
         </w:rPr>
+        <w:t>TurnTo</w:t>
+      </w:r>
+      <w:proofErr w:type="spellEnd"/>
+      <w:r>
+        <w:rPr>
+          <w:b/>
+        </w:rPr>
+        <w:t xml:space="preserve"> system does not understand what the ‘default’ locale code means so please write logic to check if the locale is “default” and then replace with another locale that is accepted per </w:t>
+      </w:r>
+      <w:proofErr w:type="spellStart"/>
+      <w:r>
+        <w:rPr>
+          <w:b/>
+        </w:rPr>
         <w:lastRenderedPageBreak/>
-        <w:t>TurnTo’s allowed locales.</w:t>
+        <w:t>TurnTo’s</w:t>
+      </w:r>
+      <w:proofErr w:type="spellEnd"/>
+      <w:r>
+        <w:rPr>
+          <w:b/>
+        </w:rPr>
+        <w:t xml:space="preserve"> allowed locales.</w:t>
       </w:r>
     </w:p>
     <w:p>
@@ -5587,13 +5678,21 @@
         <w:rPr>
           <w:color w:val="000000"/>
         </w:rPr>
-        <w:t>The int_turnto_core_v5 contains the TurnTo entry points, which contain a JS script that</w:t>
-      </w:r>
+        <w:t xml:space="preserve">The int_turnto_core_v5 contains the </w:t>
+      </w:r>
+      <w:proofErr w:type="spellStart"/>
       <w:r>
         <w:rPr>
           <w:color w:val="000000"/>
         </w:rPr>
-        <w:t xml:space="preserve"> is used for jobs.  </w:t>
+        <w:t>TurnTo</w:t>
+      </w:r>
+      <w:proofErr w:type="spellEnd"/>
+      <w:r>
+        <w:rPr>
+          <w:color w:val="000000"/>
+        </w:rPr>
+        <w:t xml:space="preserve"> entry points, which contain a JS script that is used for jobs.  </w:t>
       </w:r>
     </w:p>
     <w:p>
@@ -5611,17 +5710,40 @@
         <w:pStyle w:val="Heading5"/>
       </w:pPr>
       <w:bookmarkStart w:id="8" w:name="_Toc68256474"/>
+      <w:proofErr w:type="spellStart"/>
       <w:r>
         <w:t>ExportHistoricalOrders</w:t>
       </w:r>
       <w:bookmarkEnd w:id="8"/>
-    </w:p>
-    <w:p>
-      <w:r>
-        <w:t xml:space="preserve">The ExportHistoricalOrders entry point exports all customer orders that have been placed in the last X days (this number is configurable via site preference).  The exported data is then </w:t>
-      </w:r>
-      <w:r>
-        <w:t>automatically pushed to the TurnTo system via HTTP.  A temporary file, named “exportOrders.txt”, is written to a TurnTo folder within the Import/Export folder.</w:t>
+      <w:proofErr w:type="spellEnd"/>
+    </w:p>
+    <w:p>
+      <w:r>
+        <w:t xml:space="preserve">The </w:t>
+      </w:r>
+      <w:proofErr w:type="spellStart"/>
+      <w:r>
+        <w:t>ExportHistoricalOrders</w:t>
+      </w:r>
+      <w:proofErr w:type="spellEnd"/>
+      <w:r>
+        <w:t xml:space="preserve"> entry point exports all customer orders that have been placed in the last X days (this number is configurable via site preference).  The exported data is then automatically pushed to the </w:t>
+      </w:r>
+      <w:proofErr w:type="spellStart"/>
+      <w:r>
+        <w:t>TurnTo</w:t>
+      </w:r>
+      <w:proofErr w:type="spellEnd"/>
+      <w:r>
+        <w:t xml:space="preserve"> system via HTTP.  A temporary file, named “exportOrders.txt”, is written to a </w:t>
+      </w:r>
+      <w:proofErr w:type="spellStart"/>
+      <w:r>
+        <w:t>TurnTo</w:t>
+      </w:r>
+      <w:proofErr w:type="spellEnd"/>
+      <w:r>
+        <w:t xml:space="preserve"> folder within the Import/Export folder.</w:t>
       </w:r>
     </w:p>
     <w:p>
@@ -5677,7 +5799,47 @@
           <w:sz w:val="21"/>
           <w:szCs w:val="21"/>
         </w:rPr>
-        <w:t>Example: “[your_sandbox_url]/Impex/TurnTo/[locale]/exportOrders.txt”</w:t>
+        <w:t>Example: “[</w:t>
+      </w:r>
+      <w:proofErr w:type="spellStart"/>
+      <w:r>
+        <w:rPr>
+          <w:rFonts w:ascii="Courier" w:eastAsia="Courier" w:hAnsi="Courier" w:cs="Courier"/>
+          <w:color w:val="3F3F3F"/>
+          <w:sz w:val="21"/>
+          <w:szCs w:val="21"/>
+        </w:rPr>
+        <w:t>your_sandbox_url</w:t>
+      </w:r>
+      <w:proofErr w:type="spellEnd"/>
+      <w:r>
+        <w:rPr>
+          <w:rFonts w:ascii="Courier" w:eastAsia="Courier" w:hAnsi="Courier" w:cs="Courier"/>
+          <w:color w:val="3F3F3F"/>
+          <w:sz w:val="21"/>
+          <w:szCs w:val="21"/>
+        </w:rPr>
+        <w:t>]/Impex/</w:t>
+      </w:r>
+      <w:proofErr w:type="spellStart"/>
+      <w:r>
+        <w:rPr>
+          <w:rFonts w:ascii="Courier" w:eastAsia="Courier" w:hAnsi="Courier" w:cs="Courier"/>
+          <w:color w:val="3F3F3F"/>
+          <w:sz w:val="21"/>
+          <w:szCs w:val="21"/>
+        </w:rPr>
+        <w:t>TurnTo</w:t>
+      </w:r>
+      <w:proofErr w:type="spellEnd"/>
+      <w:r>
+        <w:rPr>
+          <w:rFonts w:ascii="Courier" w:eastAsia="Courier" w:hAnsi="Courier" w:cs="Courier"/>
+          <w:color w:val="3F3F3F"/>
+          <w:sz w:val="21"/>
+          <w:szCs w:val="21"/>
+        </w:rPr>
+        <w:t>/[locale]/exportOrders.txt”</w:t>
       </w:r>
     </w:p>
     <w:p>
@@ -5693,10 +5855,7 @@
     </w:p>
     <w:p>
       <w:r>
-        <w:t xml:space="preserve">The file is left on </w:t>
-      </w:r>
-      <w:r>
-        <w:t>the file system after the job is finished.  The file is overwritten each time the export job is run.</w:t>
+        <w:t>The file is left on the file system after the job is finished.  The file is overwritten each time the export job is run.</w:t>
       </w:r>
     </w:p>
     <w:p/>
@@ -5713,7 +5872,23 @@
           <w:b/>
           <w:color w:val="000000"/>
         </w:rPr>
-        <w:t>NOTE: Only one site can be assigned to the TurnTo Feed Upload job step</w:t>
+        <w:t xml:space="preserve">NOTE: Only one site can be assigned to the </w:t>
+      </w:r>
+      <w:proofErr w:type="spellStart"/>
+      <w:r>
+        <w:rPr>
+          <w:b/>
+          <w:color w:val="000000"/>
+        </w:rPr>
+        <w:t>TurnTo</w:t>
+      </w:r>
+      <w:proofErr w:type="spellEnd"/>
+      <w:r>
+        <w:rPr>
+          <w:b/>
+          <w:color w:val="000000"/>
+        </w:rPr>
+        <w:t xml:space="preserve"> Feed Upload job step</w:t>
       </w:r>
     </w:p>
     <w:p>
@@ -5732,20 +5907,40 @@
         <w:pStyle w:val="Heading5"/>
       </w:pPr>
       <w:bookmarkStart w:id="9" w:name="_Toc68256475"/>
+      <w:proofErr w:type="spellStart"/>
       <w:r>
         <w:t>ExportHistoricalOrdersByDate</w:t>
       </w:r>
       <w:bookmarkEnd w:id="9"/>
-    </w:p>
-    <w:p>
-      <w:r>
-        <w:t xml:space="preserve">The ExportHistoricalOrdersByDate entry point exports </w:t>
-      </w:r>
-      <w:r>
-        <w:t xml:space="preserve">all customer orders that have been placed on X date (this date is configurable via site preference).  This job is designed to be manually run in the event that order(s) from a specific date were not uploaded successfully in the past.  The exported data is </w:t>
-      </w:r>
-      <w:r>
-        <w:t>then automatically pushed to the TurnTo system via HTTP.  A temporary file, named “exportOrder.txt”, is written to a TurnTo folder within the Import/Export folder.</w:t>
+      <w:proofErr w:type="spellEnd"/>
+    </w:p>
+    <w:p>
+      <w:r>
+        <w:t xml:space="preserve">The </w:t>
+      </w:r>
+      <w:proofErr w:type="spellStart"/>
+      <w:r>
+        <w:t>ExportHistoricalOrdersByDate</w:t>
+      </w:r>
+      <w:proofErr w:type="spellEnd"/>
+      <w:r>
+        <w:t xml:space="preserve"> entry point exports all customer orders that have been placed on X date (this date is configurable via site preference).  This job is designed to be manually run in the event that order(s) from a specific date were not uploaded successfully in the past.  The exported data is then automatically pushed to the </w:t>
+      </w:r>
+      <w:proofErr w:type="spellStart"/>
+      <w:r>
+        <w:t>TurnTo</w:t>
+      </w:r>
+      <w:proofErr w:type="spellEnd"/>
+      <w:r>
+        <w:t xml:space="preserve"> system via HTTP.  A temporary file, named “exportOrder.txt”, is written to a </w:t>
+      </w:r>
+      <w:proofErr w:type="spellStart"/>
+      <w:r>
+        <w:t>TurnTo</w:t>
+      </w:r>
+      <w:proofErr w:type="spellEnd"/>
+      <w:r>
+        <w:t xml:space="preserve"> folder within the Import/Export folder.</w:t>
       </w:r>
     </w:p>
     <w:p>
@@ -5801,7 +5996,47 @@
           <w:sz w:val="21"/>
           <w:szCs w:val="21"/>
         </w:rPr>
-        <w:t>Example: “[your_sandbox_url]/Impex/TurnTo/[locale]/exportOrders.txt”</w:t>
+        <w:t>Example: “[</w:t>
+      </w:r>
+      <w:proofErr w:type="spellStart"/>
+      <w:r>
+        <w:rPr>
+          <w:rFonts w:ascii="Courier" w:eastAsia="Courier" w:hAnsi="Courier" w:cs="Courier"/>
+          <w:color w:val="3F3F3F"/>
+          <w:sz w:val="21"/>
+          <w:szCs w:val="21"/>
+        </w:rPr>
+        <w:t>your_sandbox_url</w:t>
+      </w:r>
+      <w:proofErr w:type="spellEnd"/>
+      <w:r>
+        <w:rPr>
+          <w:rFonts w:ascii="Courier" w:eastAsia="Courier" w:hAnsi="Courier" w:cs="Courier"/>
+          <w:color w:val="3F3F3F"/>
+          <w:sz w:val="21"/>
+          <w:szCs w:val="21"/>
+        </w:rPr>
+        <w:t>]/Impex/</w:t>
+      </w:r>
+      <w:proofErr w:type="spellStart"/>
+      <w:r>
+        <w:rPr>
+          <w:rFonts w:ascii="Courier" w:eastAsia="Courier" w:hAnsi="Courier" w:cs="Courier"/>
+          <w:color w:val="3F3F3F"/>
+          <w:sz w:val="21"/>
+          <w:szCs w:val="21"/>
+        </w:rPr>
+        <w:t>TurnTo</w:t>
+      </w:r>
+      <w:proofErr w:type="spellEnd"/>
+      <w:r>
+        <w:rPr>
+          <w:rFonts w:ascii="Courier" w:eastAsia="Courier" w:hAnsi="Courier" w:cs="Courier"/>
+          <w:color w:val="3F3F3F"/>
+          <w:sz w:val="21"/>
+          <w:szCs w:val="21"/>
+        </w:rPr>
+        <w:t>/[locale]/exportOrders.txt”</w:t>
       </w:r>
     </w:p>
     <w:p>
@@ -5817,10 +6052,7 @@
     </w:p>
     <w:p>
       <w:r>
-        <w:t>The file is left on t</w:t>
-      </w:r>
-      <w:r>
-        <w:t>he file system after the job is finished.  The file is overwritten each time the export job is run.</w:t>
+        <w:t>The file is left on the file system after the job is finished.  The file is overwritten each time the export job is run.</w:t>
       </w:r>
     </w:p>
     <w:p/>
@@ -5837,7 +6069,23 @@
           <w:b/>
           <w:color w:val="000000"/>
         </w:rPr>
-        <w:t>NOTE: Only one site can be assigned to the TurnTo Feed Upload job step</w:t>
+        <w:t xml:space="preserve">NOTE: Only one site can be assigned to the </w:t>
+      </w:r>
+      <w:proofErr w:type="spellStart"/>
+      <w:r>
+        <w:rPr>
+          <w:b/>
+          <w:color w:val="000000"/>
+        </w:rPr>
+        <w:t>TurnTo</w:t>
+      </w:r>
+      <w:proofErr w:type="spellEnd"/>
+      <w:r>
+        <w:rPr>
+          <w:b/>
+          <w:color w:val="000000"/>
+        </w:rPr>
+        <w:t xml:space="preserve"> Feed Upload job step</w:t>
       </w:r>
     </w:p>
     <w:p>
@@ -5856,17 +6104,40 @@
         <w:pStyle w:val="Heading5"/>
       </w:pPr>
       <w:bookmarkStart w:id="10" w:name="_Toc68256476"/>
+      <w:proofErr w:type="spellStart"/>
       <w:r>
         <w:t>ExportCatalog</w:t>
       </w:r>
       <w:bookmarkEnd w:id="10"/>
-    </w:p>
-    <w:p>
-      <w:r>
-        <w:t>The ExportCatalog entry point exports all of the products from the ca</w:t>
-      </w:r>
-      <w:r>
-        <w:t xml:space="preserve">talog.  The exported data is then automatically pushed to the TurnTo system.  A temporary file, named “exportCatalog.txt”, is created in a TurnTo folder within the Import/Export folder.  </w:t>
+      <w:proofErr w:type="spellEnd"/>
+    </w:p>
+    <w:p>
+      <w:r>
+        <w:t xml:space="preserve">The </w:t>
+      </w:r>
+      <w:proofErr w:type="spellStart"/>
+      <w:r>
+        <w:t>ExportCatalog</w:t>
+      </w:r>
+      <w:proofErr w:type="spellEnd"/>
+      <w:r>
+        <w:t xml:space="preserve"> entry point exports all of the products from the catalog.  The exported data is then automatically pushed to the </w:t>
+      </w:r>
+      <w:proofErr w:type="spellStart"/>
+      <w:r>
+        <w:t>TurnTo</w:t>
+      </w:r>
+      <w:proofErr w:type="spellEnd"/>
+      <w:r>
+        <w:t xml:space="preserve"> system.  A temporary file, named “exportCatalog.txt”, is created in a </w:t>
+      </w:r>
+      <w:proofErr w:type="spellStart"/>
+      <w:r>
+        <w:t>TurnTo</w:t>
+      </w:r>
+      <w:proofErr w:type="spellEnd"/>
+      <w:r>
+        <w:t xml:space="preserve"> folder within the Import/Export folder.  </w:t>
       </w:r>
     </w:p>
     <w:p>
@@ -5922,16 +6193,7 @@
           <w:sz w:val="21"/>
           <w:szCs w:val="21"/>
         </w:rPr>
-        <w:t>Example: “[your_sandbox_url]/Impex/TurnTo/[locale_with_same_site_ke</w:t>
-      </w:r>
-      <w:r>
-        <w:rPr>
-          <w:rFonts w:ascii="Courier" w:eastAsia="Courier" w:hAnsi="Courier" w:cs="Courier"/>
-          <w:color w:val="3F3F3F"/>
-          <w:sz w:val="21"/>
-          <w:szCs w:val="21"/>
-        </w:rPr>
-        <w:t>y]/exportCatalog.txt”</w:t>
+        <w:t>Example: “[your_sandbox_url]/Impex/TurnTo/[locale_with_same_site_key]/exportCatalog.txt”</w:t>
       </w:r>
     </w:p>
     <w:p>
@@ -5964,7 +6226,23 @@
           <w:b/>
           <w:color w:val="000000"/>
         </w:rPr>
-        <w:t>NOTE: Only one site can be assigned to the TurnTo Feed Upload job step</w:t>
+        <w:t xml:space="preserve">NOTE: Only one site can be assigned to the </w:t>
+      </w:r>
+      <w:proofErr w:type="spellStart"/>
+      <w:r>
+        <w:rPr>
+          <w:b/>
+          <w:color w:val="000000"/>
+        </w:rPr>
+        <w:t>TurnTo</w:t>
+      </w:r>
+      <w:proofErr w:type="spellEnd"/>
+      <w:r>
+        <w:rPr>
+          <w:b/>
+          <w:color w:val="000000"/>
+        </w:rPr>
+        <w:t xml:space="preserve"> Feed Upload job step</w:t>
       </w:r>
     </w:p>
     <w:p/>
@@ -5973,17 +6251,24 @@
         <w:pStyle w:val="Heading5"/>
       </w:pPr>
       <w:bookmarkStart w:id="11" w:name="_Toc68256477"/>
+      <w:proofErr w:type="spellStart"/>
       <w:r>
         <w:t>ImportAverageRatings</w:t>
       </w:r>
       <w:bookmarkEnd w:id="11"/>
-    </w:p>
-    <w:p>
-      <w:r>
-        <w:t xml:space="preserve">The ImportAverageRatings entry point imports all of the average star ratings for your product SKUs from the SKU-to-Average Star Rating Feed.  This data is only used for attribute refinements on pages such as search results and </w:t>
-      </w:r>
-      <w:r>
-        <w:t>category landing.</w:t>
+      <w:proofErr w:type="spellEnd"/>
+    </w:p>
+    <w:p>
+      <w:r>
+        <w:t xml:space="preserve">The </w:t>
+      </w:r>
+      <w:proofErr w:type="spellStart"/>
+      <w:r>
+        <w:t>ImportAverageRatings</w:t>
+      </w:r>
+      <w:proofErr w:type="spellEnd"/>
+      <w:r>
+        <w:t xml:space="preserve"> entry point imports all of the average star ratings for your product SKUs from the SKU-to-Average Star Rating Feed.  This data is only used for attribute refinements on pages such as search results and category landing.</w:t>
       </w:r>
     </w:p>
     <w:p>
@@ -6023,33 +6308,55 @@
         <w:rPr>
           <w:b/>
         </w:rPr>
-        <w:t>NOTE: You will need to contact your TurnTo support representative to enable this feed.</w:t>
-      </w:r>
-    </w:p>
-    <w:p>
-      <w:pPr>
+        <w:t xml:space="preserve">NOTE: You will need to contact your </w:t>
+      </w:r>
+      <w:proofErr w:type="spellStart"/>
+      <w:r>
         <w:rPr>
           <w:b/>
         </w:rPr>
-      </w:pPr>
-    </w:p>
-    <w:p>
-      <w:pPr>
+        <w:t>TurnTo</w:t>
+      </w:r>
+      <w:proofErr w:type="spellEnd"/>
+      <w:r>
         <w:rPr>
           <w:b/>
         </w:rPr>
-      </w:pPr>
-      <w:r>
+        <w:t xml:space="preserve"> support representative to enable this feed.</w:t>
+      </w:r>
+    </w:p>
+    <w:p>
+      <w:pPr>
         <w:rPr>
           <w:b/>
         </w:rPr>
-        <w:t>NOTE: If this job errors out and the log says invalid XML, please contact TurnTo to make sure the feed is avail</w:t>
-      </w:r>
-      <w:r>
+      </w:pPr>
+    </w:p>
+    <w:p>
+      <w:pPr>
         <w:rPr>
           <w:b/>
         </w:rPr>
-        <w:t>able for your site key/auth key/domain combination.</w:t>
+      </w:pPr>
+      <w:r>
+        <w:rPr>
+          <w:b/>
+        </w:rPr>
+        <w:t xml:space="preserve">NOTE: If this job errors out and the log says invalid XML, please contact </w:t>
+      </w:r>
+      <w:proofErr w:type="spellStart"/>
+      <w:r>
+        <w:rPr>
+          <w:b/>
+        </w:rPr>
+        <w:t>TurnTo</w:t>
+      </w:r>
+      <w:proofErr w:type="spellEnd"/>
+      <w:r>
+        <w:rPr>
+          <w:b/>
+        </w:rPr>
+        <w:t xml:space="preserve"> to make sure the feed is available for your site key/auth key/domain combination.</w:t>
       </w:r>
     </w:p>
     <w:p>
@@ -6068,17 +6375,24 @@
         <w:pStyle w:val="Heading5"/>
       </w:pPr>
       <w:bookmarkStart w:id="12" w:name="_Toc68256478"/>
+      <w:proofErr w:type="spellStart"/>
       <w:r>
         <w:t>ImportUserGeneratedContent</w:t>
       </w:r>
       <w:bookmarkEnd w:id="12"/>
-    </w:p>
-    <w:p>
-      <w:r>
-        <w:t>The ImportUserGeneratedContent entry point imports all of the user-generated content (Questions, Answers, Replies, Comments, and Reviews) for all items on your site, and stores</w:t>
-      </w:r>
-      <w:r>
-        <w:t xml:space="preserve"> it in a searchable attribute on the product data.  </w:t>
+      <w:proofErr w:type="spellEnd"/>
+    </w:p>
+    <w:p>
+      <w:r>
+        <w:t xml:space="preserve">The </w:t>
+      </w:r>
+      <w:proofErr w:type="spellStart"/>
+      <w:r>
+        <w:t>ImportUserGeneratedContent</w:t>
+      </w:r>
+      <w:proofErr w:type="spellEnd"/>
+      <w:r>
+        <w:t xml:space="preserve"> entry point imports all of the user-generated content (Questions, Answers, Replies, Comments, and Reviews) for all items on your site, and stores it in a searchable attribute on the product data.  </w:t>
       </w:r>
     </w:p>
     <w:p>
@@ -6116,13 +6430,15 @@
         <w:t xml:space="preserve">IMPORTANT NOTE: </w:t>
       </w:r>
       <w:r>
-        <w:t>The import feeds run by attempting to process all products in the incoming file.  If there are problems updating any of the product records due to l</w:t>
-      </w:r>
-      <w:r>
-        <w:t xml:space="preserve">ocking or database availability the offending SKU will be logged to the job log file and the job will continue processing the next products.  If at least one product level error occurred the job will complete but in an “ERROR” state.  In this case the job </w:t>
-      </w:r>
-      <w:r>
-        <w:t>logs should be examined to determine the impacted product ids.  This may require the job to be manually run at a time when the resources are available.</w:t>
+        <w:t xml:space="preserve">The import feeds run by attempting to process all products in the incoming file.  If there are problems updating any of the product records due to locking or database availability the offending SKU will be logged to the job log file and the job will continue processing the next products.  If at least one product level error </w:t>
+      </w:r>
+      <w:proofErr w:type="gramStart"/>
+      <w:r>
+        <w:t>occurred</w:t>
+      </w:r>
+      <w:proofErr w:type="gramEnd"/>
+      <w:r>
+        <w:t xml:space="preserve"> the job will complete but in an “ERROR” state.  In this case the job logs should be examined to determine the impacted product ids.  This may require the job to be manually run at a time when the resources are available.</w:t>
       </w:r>
     </w:p>
     <w:p/>
@@ -6161,6 +6477,7 @@
           <w:szCs w:val="21"/>
         </w:rPr>
       </w:pPr>
+      <w:proofErr w:type="spellStart"/>
       <w:r>
         <w:rPr>
           <w:rFonts w:ascii="Courier" w:eastAsia="Courier" w:hAnsi="Courier" w:cs="Courier"/>
@@ -6168,16 +6485,45 @@
           <w:sz w:val="21"/>
           <w:szCs w:val="21"/>
         </w:rPr>
-        <w:t>Logger.error('Product SKU {0} failed to update due to {1}', product.ID, e.message);</w:t>
+        <w:t>Logger.error</w:t>
+      </w:r>
+      <w:proofErr w:type="spellEnd"/>
+      <w:r>
+        <w:rPr>
+          <w:rFonts w:ascii="Courier" w:eastAsia="Courier" w:hAnsi="Courier" w:cs="Courier"/>
+          <w:color w:val="3F3F3F"/>
+          <w:sz w:val="21"/>
+          <w:szCs w:val="21"/>
+        </w:rPr>
+        <w:t xml:space="preserve">('Product SKU {0} failed to update due to {1}', product.ID, </w:t>
+      </w:r>
+      <w:proofErr w:type="spellStart"/>
+      <w:proofErr w:type="gramStart"/>
+      <w:r>
+        <w:rPr>
+          <w:rFonts w:ascii="Courier" w:eastAsia="Courier" w:hAnsi="Courier" w:cs="Courier"/>
+          <w:color w:val="3F3F3F"/>
+          <w:sz w:val="21"/>
+          <w:szCs w:val="21"/>
+        </w:rPr>
+        <w:t>e.message</w:t>
+      </w:r>
+      <w:proofErr w:type="spellEnd"/>
+      <w:proofErr w:type="gramEnd"/>
+      <w:r>
+        <w:rPr>
+          <w:rFonts w:ascii="Courier" w:eastAsia="Courier" w:hAnsi="Courier" w:cs="Courier"/>
+          <w:color w:val="3F3F3F"/>
+          <w:sz w:val="21"/>
+          <w:szCs w:val="21"/>
+        </w:rPr>
+        <w:t>);</w:t>
       </w:r>
     </w:p>
     <w:p/>
     <w:p>
       <w:r>
-        <w:t xml:space="preserve">In </w:t>
-      </w:r>
-      <w:r>
-        <w:t>addition, since import jobs modify catalog data if the site is sharing master products across multiple sites care should be taken:</w:t>
+        <w:t>In addition, since import jobs modify catalog data if the site is sharing master products across multiple sites care should be taken:</w:t>
       </w:r>
     </w:p>
     <w:p>
@@ -6218,13 +6564,7 @@
         <w:rPr>
           <w:color w:val="3F3F3F"/>
         </w:rPr>
-        <w:t>If some products are shared, each site should run the i</w:t>
-      </w:r>
-      <w:r>
-        <w:rPr>
-          <w:color w:val="3F3F3F"/>
-        </w:rPr>
-        <w:t>mport job but should have the job schedule spread out appropriately so that two jobs are not contending to update the same product.</w:t>
+        <w:t>If some products are shared, each site should run the import job but should have the job schedule spread out appropriately so that two jobs are not contending to update the same product.</w:t>
       </w:r>
     </w:p>
     <w:p/>
@@ -6238,13 +6578,21 @@
         <w:rPr>
           <w:b/>
         </w:rPr>
-        <w:t>NOTE: If this job errors out and the log says invalid XML, please contact TurnTo to make sure the feed is available for you</w:t>
-      </w:r>
+        <w:t xml:space="preserve">NOTE: If this job errors out and the log says invalid XML, please contact </w:t>
+      </w:r>
+      <w:proofErr w:type="spellStart"/>
       <w:r>
         <w:rPr>
           <w:b/>
         </w:rPr>
-        <w:t>r site key/auth key/domain combination.</w:t>
+        <w:t>TurnTo</w:t>
+      </w:r>
+      <w:proofErr w:type="spellEnd"/>
+      <w:r>
+        <w:rPr>
+          <w:b/>
+        </w:rPr>
+        <w:t xml:space="preserve"> to make sure the feed is available for your site key/auth key/domain combination.</w:t>
       </w:r>
     </w:p>
     <w:p>
@@ -6325,7 +6673,21 @@
         <w:rPr>
           <w:color w:val="3F3F3F"/>
         </w:rPr>
-        <w:t xml:space="preserve">Create a TurnTo account on </w:t>
+        <w:t xml:space="preserve">Create a </w:t>
+      </w:r>
+      <w:proofErr w:type="spellStart"/>
+      <w:r>
+        <w:rPr>
+          <w:color w:val="3F3F3F"/>
+        </w:rPr>
+        <w:t>TurnTo</w:t>
+      </w:r>
+      <w:proofErr w:type="spellEnd"/>
+      <w:r>
+        <w:rPr>
+          <w:color w:val="3F3F3F"/>
+        </w:rPr>
+        <w:t xml:space="preserve"> account on </w:t>
       </w:r>
       <w:hyperlink r:id="rId9">
         <w:r>
@@ -6359,7 +6721,21 @@
         <w:rPr>
           <w:color w:val="3F3F3F"/>
         </w:rPr>
-        <w:t xml:space="preserve">Make sure your TurnTo Customer Success Manager has added your site to the </w:t>
+        <w:t xml:space="preserve">Make sure your </w:t>
+      </w:r>
+      <w:proofErr w:type="spellStart"/>
+      <w:r>
+        <w:rPr>
+          <w:color w:val="3F3F3F"/>
+        </w:rPr>
+        <w:t>TurnTo</w:t>
+      </w:r>
+      <w:proofErr w:type="spellEnd"/>
+      <w:r>
+        <w:rPr>
+          <w:color w:val="3F3F3F"/>
+        </w:rPr>
+        <w:t xml:space="preserve"> Customer Success Manager has added your site to the </w:t>
       </w:r>
       <w:hyperlink r:id="rId10">
         <w:r>
@@ -6391,13 +6767,35 @@
         <w:rPr>
           <w:color w:val="3F3F3F"/>
         </w:rPr>
-        <w:t>Once you have been made a TurnTo account manager of your site, you will see a navigation area on the left in the TurnTo porta</w:t>
-      </w:r>
-      <w:r>
-        <w:rPr>
-          <w:color w:val="3F3F3F"/>
-        </w:rPr>
-        <w:t xml:space="preserve">l with </w:t>
+        <w:t xml:space="preserve">Once you have been made a </w:t>
+      </w:r>
+      <w:proofErr w:type="spellStart"/>
+      <w:r>
+        <w:rPr>
+          <w:color w:val="3F3F3F"/>
+        </w:rPr>
+        <w:t>TurnTo</w:t>
+      </w:r>
+      <w:proofErr w:type="spellEnd"/>
+      <w:r>
+        <w:rPr>
+          <w:color w:val="3F3F3F"/>
+        </w:rPr>
+        <w:t xml:space="preserve"> account manager of your site, you will see a navigation area on the left in the </w:t>
+      </w:r>
+      <w:proofErr w:type="spellStart"/>
+      <w:r>
+        <w:rPr>
+          <w:color w:val="3F3F3F"/>
+        </w:rPr>
+        <w:t>TurnTo</w:t>
+      </w:r>
+      <w:proofErr w:type="spellEnd"/>
+      <w:r>
+        <w:rPr>
+          <w:color w:val="3F3F3F"/>
+        </w:rPr>
+        <w:t xml:space="preserve"> portal with </w:t>
       </w:r>
       <w:r>
         <w:rPr>
@@ -6479,13 +6877,7 @@
         <w:rPr>
           <w:color w:val="3F3F3F"/>
         </w:rPr>
-        <w:t>Cli</w:t>
-      </w:r>
-      <w:r>
-        <w:rPr>
-          <w:color w:val="3F3F3F"/>
-        </w:rPr>
-        <w:t>ck the "Settings" tab</w:t>
+        <w:t>Click the "Settings" tab</w:t>
       </w:r>
     </w:p>
     <w:p>
@@ -6555,13 +6947,7 @@
         <w:rPr>
           <w:color w:val="3F3F3F"/>
         </w:rPr>
-        <w:t>In Business Manager, Click "Sites" in the</w:t>
-      </w:r>
-      <w:r>
-        <w:rPr>
-          <w:color w:val="3F3F3F"/>
-        </w:rPr>
-        <w:t xml:space="preserve"> Administration section</w:t>
+        <w:t>In Business Manager, Click "Sites" in the Administration section</w:t>
       </w:r>
     </w:p>
     <w:p>
@@ -6664,10 +7050,7 @@
       <w:bookmarkStart w:id="18" w:name="_Toc68256481"/>
       <w:bookmarkEnd w:id="17"/>
       <w:r>
-        <w:t xml:space="preserve">Initial Setup and General </w:t>
-      </w:r>
-      <w:r>
-        <w:t>Settings</w:t>
+        <w:t>Initial Setup and General Settings</w:t>
       </w:r>
       <w:bookmarkEnd w:id="18"/>
     </w:p>
@@ -6744,13 +7127,7 @@
         <w:rPr>
           <w:color w:val="3F3F3F"/>
         </w:rPr>
-        <w:t>On</w:t>
-      </w:r>
-      <w:r>
-        <w:rPr>
-          <w:color w:val="3F3F3F"/>
-        </w:rPr>
-        <w:t>ce your files are modified, zip the folder back up.</w:t>
+        <w:t>Once your files are modified, zip the folder back up.</w:t>
       </w:r>
     </w:p>
     <w:p>
@@ -6839,13 +7216,7 @@
         <w:rPr>
           <w:color w:val="3F3F3F"/>
         </w:rPr>
-        <w:t>Click “Choose File”</w:t>
-      </w:r>
-      <w:r>
-        <w:rPr>
-          <w:color w:val="3F3F3F"/>
-        </w:rPr>
-        <w:t xml:space="preserve"> and choose the file located in </w:t>
+        <w:t xml:space="preserve">Click “Choose File” and choose the file located in </w:t>
       </w:r>
       <w:r>
         <w:rPr>
@@ -6916,14 +7287,7 @@
           <w:color w:val="262626"/>
           <w:highlight w:val="white"/>
         </w:rPr>
-        <w:t xml:space="preserve">Are you sure that </w:t>
-      </w:r>
-      <w:r>
-        <w:rPr>
-          <w:color w:val="262626"/>
-          <w:highlight w:val="white"/>
-        </w:rPr>
-        <w:t>you want to import the selected archive?”, Click “OK”</w:t>
+        <w:t>Are you sure that you want to import the selected archive?”, Click “OK”</w:t>
       </w:r>
     </w:p>
     <w:p>
@@ -6935,8 +7299,13 @@
         </w:numPr>
       </w:pPr>
       <w:bookmarkStart w:id="21" w:name="_Toc68256483"/>
-      <w:r>
-        <w:t>TurnTo General Settings</w:t>
+      <w:proofErr w:type="spellStart"/>
+      <w:r>
+        <w:t>TurnTo</w:t>
+      </w:r>
+      <w:proofErr w:type="spellEnd"/>
+      <w:r>
+        <w:t xml:space="preserve"> General Settings</w:t>
       </w:r>
       <w:bookmarkEnd w:id="21"/>
     </w:p>
@@ -7040,13 +7409,7 @@
         <w:rPr>
           <w:color w:val="3F3F3F"/>
         </w:rPr>
-        <w:t xml:space="preserve">In Business Manager, click "Custom Preferences" in the Merchant Tools section, under Site </w:t>
-      </w:r>
-      <w:r>
-        <w:rPr>
-          <w:color w:val="3F3F3F"/>
-        </w:rPr>
-        <w:t>Preferences</w:t>
+        <w:t>In Business Manager, click "Custom Preferences" in the Merchant Tools section, under Site Preferences</w:t>
       </w:r>
     </w:p>
     <w:p>
@@ -7061,7 +7424,21 @@
         <w:rPr>
           <w:color w:val="3F3F3F"/>
         </w:rPr>
-        <w:t>Click on "TurnTo General Settings" and then fill out the following information (* means required):</w:t>
+        <w:t>Click on "</w:t>
+      </w:r>
+      <w:proofErr w:type="spellStart"/>
+      <w:r>
+        <w:rPr>
+          <w:color w:val="3F3F3F"/>
+        </w:rPr>
+        <w:t>TurnTo</w:t>
+      </w:r>
+      <w:proofErr w:type="spellEnd"/>
+      <w:r>
+        <w:rPr>
+          <w:color w:val="3F3F3F"/>
+        </w:rPr>
+        <w:t xml:space="preserve"> General Settings" and then fill out the following information (* means required):</w:t>
       </w:r>
     </w:p>
     <w:p>
@@ -7072,11 +7449,19 @@
         </w:numPr>
         <w:spacing w:line="276" w:lineRule="auto"/>
       </w:pPr>
-      <w:r>
-        <w:rPr>
-          <w:color w:val="3F3F3F"/>
-        </w:rPr>
-        <w:t>TurnToSiteAuthKeyJSON: the JSON uses site key(s) as the main key(s) and then requires the locale(s), domain and auth key.</w:t>
+      <w:proofErr w:type="spellStart"/>
+      <w:r>
+        <w:rPr>
+          <w:color w:val="3F3F3F"/>
+        </w:rPr>
+        <w:t>TurnToSiteAuthKeyJSON</w:t>
+      </w:r>
+      <w:proofErr w:type="spellEnd"/>
+      <w:r>
+        <w:rPr>
+          <w:color w:val="3F3F3F"/>
+        </w:rPr>
+        <w:t>: the JSON uses site key(s) as the main key(s) and then requires the locale(s), domain and auth key.</w:t>
       </w:r>
     </w:p>
     <w:p>
@@ -7122,13 +7507,21 @@
           <w:color w:val="3F3F3F"/>
         </w:rPr>
         <w:tab/>
-        <w:t>"[site_ke</w:t>
-      </w:r>
-      <w:r>
-        <w:rPr>
-          <w:color w:val="3F3F3F"/>
-        </w:rPr>
-        <w:t>y]": {</w:t>
+        <w:t>"[</w:t>
+      </w:r>
+      <w:proofErr w:type="spellStart"/>
+      <w:r>
+        <w:rPr>
+          <w:color w:val="3F3F3F"/>
+        </w:rPr>
+        <w:t>site_key</w:t>
+      </w:r>
+      <w:proofErr w:type="spellEnd"/>
+      <w:r>
+        <w:rPr>
+          <w:color w:val="3F3F3F"/>
+        </w:rPr>
+        <w:t>]": {</w:t>
       </w:r>
     </w:p>
     <w:p>
@@ -7150,7 +7543,21 @@
           <w:color w:val="3F3F3F"/>
         </w:rPr>
         <w:tab/>
-        <w:t>"locales": "[locale_name(s)]",</w:t>
+        <w:t>"locales": "[</w:t>
+      </w:r>
+      <w:proofErr w:type="spellStart"/>
+      <w:r>
+        <w:rPr>
+          <w:color w:val="3F3F3F"/>
+        </w:rPr>
+        <w:t>locale_name</w:t>
+      </w:r>
+      <w:proofErr w:type="spellEnd"/>
+      <w:r>
+        <w:rPr>
+          <w:color w:val="3F3F3F"/>
+        </w:rPr>
+        <w:t>(s)]",</w:t>
       </w:r>
     </w:p>
     <w:p>
@@ -7194,7 +7601,35 @@
           <w:color w:val="3F3F3F"/>
         </w:rPr>
         <w:tab/>
-        <w:t>"authKey": "[auth_key]"</w:t>
+        <w:t>"</w:t>
+      </w:r>
+      <w:proofErr w:type="spellStart"/>
+      <w:r>
+        <w:rPr>
+          <w:color w:val="3F3F3F"/>
+        </w:rPr>
+        <w:t>authKey</w:t>
+      </w:r>
+      <w:proofErr w:type="spellEnd"/>
+      <w:r>
+        <w:rPr>
+          <w:color w:val="3F3F3F"/>
+        </w:rPr>
+        <w:t>": "[</w:t>
+      </w:r>
+      <w:proofErr w:type="spellStart"/>
+      <w:r>
+        <w:rPr>
+          <w:color w:val="3F3F3F"/>
+        </w:rPr>
+        <w:t>auth_key</w:t>
+      </w:r>
+      <w:proofErr w:type="spellEnd"/>
+      <w:r>
+        <w:rPr>
+          <w:color w:val="3F3F3F"/>
+        </w:rPr>
+        <w:t>]"</w:t>
       </w:r>
     </w:p>
     <w:p>
@@ -7293,7 +7728,21 @@
           <w:color w:val="3F3F3F"/>
         </w:rPr>
         <w:tab/>
-        <w:t>"locales": "en_US",</w:t>
+        <w:t>"locales": "</w:t>
+      </w:r>
+      <w:proofErr w:type="spellStart"/>
+      <w:r>
+        <w:rPr>
+          <w:color w:val="3F3F3F"/>
+        </w:rPr>
+        <w:t>en_US</w:t>
+      </w:r>
+      <w:proofErr w:type="spellEnd"/>
+      <w:r>
+        <w:rPr>
+          <w:color w:val="3F3F3F"/>
+        </w:rPr>
+        <w:t>",</w:t>
       </w:r>
     </w:p>
     <w:p>
@@ -7337,7 +7786,21 @@
           <w:color w:val="3F3F3F"/>
         </w:rPr>
         <w:tab/>
-        <w:t>"authKey": "12345auth"</w:t>
+        <w:t>"</w:t>
+      </w:r>
+      <w:proofErr w:type="spellStart"/>
+      <w:r>
+        <w:rPr>
+          <w:color w:val="3F3F3F"/>
+        </w:rPr>
+        <w:t>authKey</w:t>
+      </w:r>
+      <w:proofErr w:type="spellEnd"/>
+      <w:r>
+        <w:rPr>
+          <w:color w:val="3F3F3F"/>
+        </w:rPr>
+        <w:t>": "12345auth"</w:t>
       </w:r>
     </w:p>
     <w:p>
@@ -7391,13 +7854,35 @@
           <w:color w:val="3F3F3F"/>
         </w:rPr>
         <w:tab/>
-        <w:t xml:space="preserve">"locales": </w:t>
-      </w:r>
-      <w:r>
-        <w:rPr>
-          <w:color w:val="3F3F3F"/>
-        </w:rPr>
-        <w:t>"en_GB,fr_FR",</w:t>
+        <w:t>"locales": "</w:t>
+      </w:r>
+      <w:proofErr w:type="spellStart"/>
+      <w:r>
+        <w:rPr>
+          <w:color w:val="3F3F3F"/>
+        </w:rPr>
+        <w:t>en_</w:t>
+      </w:r>
+      <w:proofErr w:type="gramStart"/>
+      <w:r>
+        <w:rPr>
+          <w:color w:val="3F3F3F"/>
+        </w:rPr>
+        <w:t>GB,fr</w:t>
+      </w:r>
+      <w:proofErr w:type="gramEnd"/>
+      <w:r>
+        <w:rPr>
+          <w:color w:val="3F3F3F"/>
+        </w:rPr>
+        <w:t>_FR</w:t>
+      </w:r>
+      <w:proofErr w:type="spellEnd"/>
+      <w:r>
+        <w:rPr>
+          <w:color w:val="3F3F3F"/>
+        </w:rPr>
+        <w:t>",</w:t>
       </w:r>
     </w:p>
     <w:p>
@@ -7441,7 +7926,21 @@
           <w:color w:val="3F3F3F"/>
         </w:rPr>
         <w:tab/>
-        <w:t>"authKey": "98765auth"</w:t>
+        <w:t>"</w:t>
+      </w:r>
+      <w:proofErr w:type="spellStart"/>
+      <w:r>
+        <w:rPr>
+          <w:color w:val="3F3F3F"/>
+        </w:rPr>
+        <w:t>authKey</w:t>
+      </w:r>
+      <w:proofErr w:type="spellEnd"/>
+      <w:r>
+        <w:rPr>
+          <w:color w:val="3F3F3F"/>
+        </w:rPr>
+        <w:t>": "98765auth"</w:t>
       </w:r>
     </w:p>
     <w:p>
@@ -7496,13 +7995,7 @@
         <w:rPr>
           <w:color w:val="3F3F3F"/>
         </w:rPr>
-        <w:t xml:space="preserve">Use Variants – Set to ‘Yes’ to include product variants in the catalog feed and show the reviews for individual variants on the product details page.  Reviews for other </w:t>
-      </w:r>
-      <w:r>
-        <w:rPr>
-          <w:color w:val="3F3F3F"/>
-        </w:rPr>
-        <w:t xml:space="preserve">variants will be </w:t>
+        <w:t xml:space="preserve">Use Variants – Set to ‘Yes’ to include product variants in the catalog feed and show the reviews for individual variants on the product details page.  Reviews for other variants will be </w:t>
       </w:r>
       <w:r>
         <w:rPr>
@@ -7536,8 +8029,13 @@
         </w:numPr>
       </w:pPr>
       <w:bookmarkStart w:id="23" w:name="_Toc68256484"/>
-      <w:r>
-        <w:t>TurnTo JavaScript Feed</w:t>
+      <w:proofErr w:type="spellStart"/>
+      <w:r>
+        <w:t>TurnTo</w:t>
+      </w:r>
+      <w:proofErr w:type="spellEnd"/>
+      <w:r>
+        <w:t xml:space="preserve"> JavaScript Feed</w:t>
       </w:r>
       <w:bookmarkEnd w:id="23"/>
       <w:r>
@@ -7572,13 +8070,7 @@
         <w:rPr>
           <w:color w:val="3F3F3F"/>
         </w:rPr>
-        <w:t>In Business Manager, click "Custom Preferences" in the Merchant Tools section, under Site</w:t>
-      </w:r>
-      <w:r>
-        <w:rPr>
-          <w:color w:val="3F3F3F"/>
-        </w:rPr>
-        <w:t xml:space="preserve"> Preferences</w:t>
+        <w:t>In Business Manager, click "Custom Preferences" in the Merchant Tools section, under Site Preferences</w:t>
       </w:r>
     </w:p>
     <w:p>
@@ -7593,7 +8085,21 @@
         <w:rPr>
           <w:color w:val="3F3F3F"/>
         </w:rPr>
-        <w:t>Click on "TurnTo Feeds" and then fill out the following information:</w:t>
+        <w:t>Click on "</w:t>
+      </w:r>
+      <w:proofErr w:type="spellStart"/>
+      <w:r>
+        <w:rPr>
+          <w:color w:val="3F3F3F"/>
+        </w:rPr>
+        <w:t>TurnTo</w:t>
+      </w:r>
+      <w:proofErr w:type="spellEnd"/>
+      <w:r>
+        <w:rPr>
+          <w:color w:val="3F3F3F"/>
+        </w:rPr>
+        <w:t xml:space="preserve"> Feeds" and then fill out the following information:</w:t>
       </w:r>
       <w:r>
         <w:rPr>
@@ -7818,9 +8324,11 @@
           </mc:Fallback>
         </mc:AlternateContent>
       </w:r>
+      <w:proofErr w:type="spellStart"/>
       <w:r>
         <w:t>TurnTo</w:t>
       </w:r>
+      <w:proofErr w:type="spellEnd"/>
       <w:r>
         <w:t xml:space="preserve"> Catalog Export Feed</w:t>
       </w:r>
@@ -7828,7 +8336,15 @@
     </w:p>
     <w:p>
       <w:r>
-        <w:t xml:space="preserve">Purpose: Generates a catalog feed in the TurnTo format and uploads it to </w:t>
+        <w:t xml:space="preserve">Purpose: Generates a catalog feed in the </w:t>
+      </w:r>
+      <w:proofErr w:type="spellStart"/>
+      <w:r>
+        <w:t>TurnTo</w:t>
+      </w:r>
+      <w:proofErr w:type="spellEnd"/>
+      <w:r>
+        <w:t xml:space="preserve"> format and uploads it to </w:t>
       </w:r>
       <w:hyperlink r:id="rId15">
         <w:r>
@@ -7848,10 +8364,7 @@
     <w:p/>
     <w:p>
       <w:r>
-        <w:t>The catalog export feed is localized and may contain multiple feeds if more than one si</w:t>
-      </w:r>
-      <w:r>
-        <w:t>te level locale is enabled.</w:t>
+        <w:t>The catalog export feed is localized and may contain multiple feeds if more than one site level locale is enabled.</w:t>
       </w:r>
     </w:p>
     <w:p/>
@@ -7865,13 +8378,21 @@
         <w:rPr>
           <w:b/>
         </w:rPr>
-        <w:t>NOTE: The catalog feed includes links to product images.  By default, the image store is used.  If you use a third party to store your images you’ll need to modify ExportCatalog.js in the int_turnto_core_v5 cartridge to point t</w:t>
-      </w:r>
+        <w:t xml:space="preserve">NOTE: The catalog feed includes links to product images.  By default, the image store is used.  If you use a third party to store your </w:t>
+      </w:r>
+      <w:proofErr w:type="gramStart"/>
       <w:r>
         <w:rPr>
           <w:b/>
         </w:rPr>
-        <w:t>o your image store.</w:t>
+        <w:t>images</w:t>
+      </w:r>
+      <w:proofErr w:type="gramEnd"/>
+      <w:r>
+        <w:rPr>
+          <w:b/>
+        </w:rPr>
+        <w:t xml:space="preserve"> you’ll need to modify ExportCatalog.js in the int_turnto_core_v5 cartridge to point to your image store.</w:t>
       </w:r>
     </w:p>
     <w:p/>
@@ -7932,7 +8453,21 @@
         <w:rPr>
           <w:color w:val="3F3F3F"/>
         </w:rPr>
-        <w:t>Click "TurnToCatalogExport”</w:t>
+        <w:t>Click "</w:t>
+      </w:r>
+      <w:proofErr w:type="spellStart"/>
+      <w:r>
+        <w:rPr>
+          <w:color w:val="3F3F3F"/>
+        </w:rPr>
+        <w:t>TurnToCatalogExport</w:t>
+      </w:r>
+      <w:proofErr w:type="spellEnd"/>
+      <w:r>
+        <w:rPr>
+          <w:color w:val="3F3F3F"/>
+        </w:rPr>
+        <w:t>”</w:t>
       </w:r>
     </w:p>
     <w:p>
@@ -7947,13 +8482,7 @@
         <w:rPr>
           <w:color w:val="3F3F3F"/>
         </w:rPr>
-        <w:t xml:space="preserve">Configure your desired run frequency, as well as any notifications, and make sure "Enabled" </w:t>
-      </w:r>
-      <w:r>
-        <w:rPr>
-          <w:color w:val="3F3F3F"/>
-        </w:rPr>
-        <w:t>is checked</w:t>
+        <w:t>Configure your desired run frequency, as well as any notifications, and make sure "Enabled" is checked</w:t>
       </w:r>
     </w:p>
     <w:p>
@@ -7965,10 +8494,7 @@
         <w:spacing w:line="276" w:lineRule="auto"/>
       </w:pPr>
       <w:r>
-        <w:rPr>
-          <w:color w:val="3F3F3F"/>
-        </w:rPr>
-        <w:t>Verify the steps in the “Step Configurator” are set to the correct site</w:t>
+        <w:t>Check the “Logging Enabled” setting if you’d like logs to be generated when the job runs</w:t>
       </w:r>
     </w:p>
     <w:p>
@@ -7983,7 +8509,7 @@
         <w:rPr>
           <w:color w:val="3F3F3F"/>
         </w:rPr>
-        <w:t>Click Apply</w:t>
+        <w:t>Verify the steps in the “Step Configurator” are set to the correct site</w:t>
       </w:r>
     </w:p>
     <w:p>
@@ -7998,6 +8524,22 @@
         <w:rPr>
           <w:color w:val="3F3F3F"/>
         </w:rPr>
+        <w:t>Click Apply</w:t>
+      </w:r>
+    </w:p>
+    <w:p>
+      <w:pPr>
+        <w:numPr>
+          <w:ilvl w:val="0"/>
+          <w:numId w:val="6"/>
+        </w:numPr>
+        <w:spacing w:line="276" w:lineRule="auto"/>
+      </w:pPr>
+      <w:r>
+        <w:rPr>
+          <w:color w:val="3F3F3F"/>
+        </w:rPr>
+        <w:lastRenderedPageBreak/>
         <w:t>Recommendations:</w:t>
       </w:r>
     </w:p>
@@ -8013,14 +8555,21 @@
         <w:rPr>
           <w:color w:val="3F3F3F"/>
         </w:rPr>
-        <w:t xml:space="preserve">Run this job schedule once manually, to perform the initial load </w:t>
-      </w:r>
-      <w:r>
-        <w:rPr>
-          <w:color w:val="3F3F3F"/>
-        </w:rPr>
-        <w:lastRenderedPageBreak/>
-        <w:t>of your product catalog into the TurnTo system</w:t>
+        <w:t xml:space="preserve">Run this job schedule once manually, to perform the initial load of your product catalog into the </w:t>
+      </w:r>
+      <w:proofErr w:type="spellStart"/>
+      <w:r>
+        <w:rPr>
+          <w:color w:val="3F3F3F"/>
+        </w:rPr>
+        <w:t>TurnTo</w:t>
+      </w:r>
+      <w:proofErr w:type="spellEnd"/>
+      <w:r>
+        <w:rPr>
+          <w:color w:val="3F3F3F"/>
+        </w:rPr>
+        <w:t xml:space="preserve"> system</w:t>
       </w:r>
     </w:p>
     <w:p>
@@ -8035,13 +8584,7 @@
         <w:rPr>
           <w:color w:val="3F3F3F"/>
         </w:rPr>
-        <w:t xml:space="preserve">Configure error handling for </w:t>
-      </w:r>
-      <w:r>
-        <w:rPr>
-          <w:color w:val="3F3F3F"/>
-        </w:rPr>
-        <w:t>your email address for testing.</w:t>
+        <w:t>Configure error handling for your email address for testing.</w:t>
       </w:r>
     </w:p>
     <w:p>
@@ -8108,14 +8651,27 @@
       <w:bookmarkStart w:id="26" w:name="_lnxbz9"/>
       <w:bookmarkStart w:id="27" w:name="_Toc68256486"/>
       <w:bookmarkEnd w:id="26"/>
-      <w:r>
-        <w:t>TurnTo Historical Order Feed – Ongoing</w:t>
+      <w:proofErr w:type="spellStart"/>
+      <w:r>
+        <w:t>TurnTo</w:t>
+      </w:r>
+      <w:proofErr w:type="spellEnd"/>
+      <w:r>
+        <w:t xml:space="preserve"> Historical Order Feed – Ongoing</w:t>
       </w:r>
       <w:bookmarkEnd w:id="27"/>
     </w:p>
     <w:p>
       <w:r>
-        <w:t xml:space="preserve">Purpose: Generates an order feed in the TurnTo format and uploads it to </w:t>
+        <w:t xml:space="preserve">Purpose: Generates an order feed in the </w:t>
+      </w:r>
+      <w:proofErr w:type="spellStart"/>
+      <w:r>
+        <w:t>TurnTo</w:t>
+      </w:r>
+      <w:proofErr w:type="spellEnd"/>
+      <w:r>
+        <w:t xml:space="preserve"> format and uploads it to </w:t>
       </w:r>
       <w:hyperlink r:id="rId17">
         <w:r>
@@ -8144,10 +8700,7 @@
     </w:p>
     <w:p>
       <w:r>
-        <w:t>The order export feed is localized a</w:t>
-      </w:r>
-      <w:r>
-        <w:t>nd may contain multiple feeds if more than one site level locale is enabled.</w:t>
+        <w:t>The order export feed is localized and may contain multiple feeds if more than one site level locale is enabled.</w:t>
       </w:r>
     </w:p>
     <w:p/>
@@ -8193,7 +8746,21 @@
         <w:rPr>
           <w:color w:val="3F3F3F"/>
         </w:rPr>
-        <w:t>Click Custom Preferences and then TurnTo Feeds</w:t>
+        <w:t xml:space="preserve">Click Custom Preferences and then </w:t>
+      </w:r>
+      <w:proofErr w:type="spellStart"/>
+      <w:r>
+        <w:rPr>
+          <w:color w:val="3F3F3F"/>
+        </w:rPr>
+        <w:t>TurnTo</w:t>
+      </w:r>
+      <w:proofErr w:type="spellEnd"/>
+      <w:r>
+        <w:rPr>
+          <w:color w:val="3F3F3F"/>
+        </w:rPr>
+        <w:t xml:space="preserve"> Feeds</w:t>
       </w:r>
     </w:p>
     <w:p>
@@ -8208,13 +8775,7 @@
         <w:rPr>
           <w:color w:val="3F3F3F"/>
         </w:rPr>
-        <w:t>Update the "Hist</w:t>
-      </w:r>
-      <w:r>
-        <w:rPr>
-          <w:color w:val="3F3F3F"/>
-        </w:rPr>
-        <w:t>orical Order Days" preference to the number of days you want to be exported (typically 2 or 3)</w:t>
+        <w:t>Update the "Historical Order Days" preference to the number of days you want to be exported (typically 2 or 3)</w:t>
       </w:r>
     </w:p>
     <w:p>
@@ -8259,7 +8820,21 @@
         <w:rPr>
           <w:color w:val="3F3F3F"/>
         </w:rPr>
-        <w:t>Click "TurnToHistoricalOrderExportOngoing”</w:t>
+        <w:t>Click "</w:t>
+      </w:r>
+      <w:proofErr w:type="spellStart"/>
+      <w:r>
+        <w:rPr>
+          <w:color w:val="3F3F3F"/>
+        </w:rPr>
+        <w:t>TurnToHistoricalOrderExportOngoing</w:t>
+      </w:r>
+      <w:proofErr w:type="spellEnd"/>
+      <w:r>
+        <w:rPr>
+          <w:color w:val="3F3F3F"/>
+        </w:rPr>
+        <w:t>”</w:t>
       </w:r>
     </w:p>
     <w:p>
@@ -8274,13 +8849,7 @@
         <w:rPr>
           <w:color w:val="3F3F3F"/>
         </w:rPr>
-        <w:t>Configure your desired run frequency, as w</w:t>
-      </w:r>
-      <w:r>
-        <w:rPr>
-          <w:color w:val="3F3F3F"/>
-        </w:rPr>
-        <w:t>ell as any notifications, and make sure "Enabled" is checked</w:t>
+        <w:t>Configure your desired run frequency, as well as any notifications, and make sure "Enabled" is checked</w:t>
       </w:r>
     </w:p>
     <w:p>
@@ -8292,8 +8861,33 @@
         <w:spacing w:line="276" w:lineRule="auto"/>
       </w:pPr>
       <w:r>
-        <w:rPr>
-          <w:color w:val="3F3F3F"/>
+        <w:t xml:space="preserve">Check the “Logging Enabled” setting if you’d like logs to be </w:t>
+      </w:r>
+      <w:r>
+        <w:lastRenderedPageBreak/>
+        <w:t>generated when the job runs</w:t>
+      </w:r>
+    </w:p>
+    <w:p>
+      <w:pPr>
+        <w:pStyle w:val="ListParagraph"/>
+        <w:numPr>
+          <w:ilvl w:val="0"/>
+          <w:numId w:val="8"/>
+        </w:numPr>
+        <w:spacing w:line="276" w:lineRule="auto"/>
+        <w:rPr>
+          <w:rFonts w:ascii="Helvetica Neue" w:hAnsi="Helvetica Neue"/>
+          <w:sz w:val="28"/>
+          <w:szCs w:val="28"/>
+        </w:rPr>
+      </w:pPr>
+      <w:r>
+        <w:rPr>
+          <w:rFonts w:ascii="Helvetica Neue" w:hAnsi="Helvetica Neue"/>
+          <w:color w:val="3F3F3F"/>
+          <w:sz w:val="28"/>
+          <w:szCs w:val="28"/>
         </w:rPr>
         <w:t>Verify the steps in the “Step Configurator” are set to the correct site</w:t>
       </w:r>
@@ -8330,14 +8924,7 @@
         <w:rPr>
           <w:color w:val="3F3F3F"/>
         </w:rPr>
-        <w:t xml:space="preserve">Recommendation: Configure error handling for your email address </w:t>
-      </w:r>
-      <w:r>
-        <w:rPr>
-          <w:color w:val="3F3F3F"/>
-        </w:rPr>
-        <w:lastRenderedPageBreak/>
-        <w:t>for testing</w:t>
+        <w:t>Recommendation: Configure error handling for your email address for testing</w:t>
       </w:r>
     </w:p>
     <w:p>
@@ -8351,17 +8938,27 @@
       <w:bookmarkStart w:id="28" w:name="_35nkun2"/>
       <w:bookmarkStart w:id="29" w:name="_Toc68256487"/>
       <w:bookmarkEnd w:id="28"/>
-      <w:r>
-        <w:t xml:space="preserve">TurnTo Historical Order Feed - </w:t>
-      </w:r>
-      <w:r>
-        <w:t>Specific Date (Optional)</w:t>
+      <w:proofErr w:type="spellStart"/>
+      <w:r>
+        <w:t>TurnTo</w:t>
+      </w:r>
+      <w:proofErr w:type="spellEnd"/>
+      <w:r>
+        <w:t xml:space="preserve"> Historical Order Feed - Specific Date (Optional)</w:t>
       </w:r>
       <w:bookmarkEnd w:id="29"/>
     </w:p>
     <w:p>
       <w:r>
-        <w:t xml:space="preserve">Purpose: Generates an order feed for a specific date in the TurnTo format and uploads it to </w:t>
+        <w:t xml:space="preserve">Purpose: Generates an order feed for a specific date in the </w:t>
+      </w:r>
+      <w:proofErr w:type="spellStart"/>
+      <w:r>
+        <w:t>TurnTo</w:t>
+      </w:r>
+      <w:proofErr w:type="spellEnd"/>
+      <w:r>
+        <w:t xml:space="preserve"> format and uploads it to </w:t>
       </w:r>
       <w:hyperlink r:id="rId18">
         <w:r>
@@ -8374,10 +8971,7 @@
         </w:r>
       </w:hyperlink>
       <w:r>
-        <w:t xml:space="preserve"> via HTTP for processing.  This job is meant to be run manually in the event that orders were s</w:t>
-      </w:r>
-      <w:r>
-        <w:t>kipped by the JS Feed or the Historical Feed - Ongoing.</w:t>
+        <w:t xml:space="preserve"> via HTTP for processing.  This job is meant to be run manually in the event that orders were skipped by the JS Feed or the Historical Feed - Ongoing.</w:t>
       </w:r>
     </w:p>
     <w:p/>
@@ -8424,13 +9018,7 @@
         <w:rPr>
           <w:color w:val="3F3F3F"/>
         </w:rPr>
-        <w:t xml:space="preserve">Click the Site Preferences link </w:t>
-      </w:r>
-      <w:r>
-        <w:rPr>
-          <w:color w:val="3F3F3F"/>
-        </w:rPr>
-        <w:t>in the Merchant Tools section for your site</w:t>
+        <w:t>Click the Site Preferences link in the Merchant Tools section for your site</w:t>
       </w:r>
     </w:p>
     <w:p>
@@ -8445,7 +9033,21 @@
         <w:rPr>
           <w:color w:val="3F3F3F"/>
         </w:rPr>
-        <w:t>Click Custom Preferences and then TurnTo Feeds</w:t>
+        <w:t xml:space="preserve">Click Custom Preferences and then </w:t>
+      </w:r>
+      <w:proofErr w:type="spellStart"/>
+      <w:r>
+        <w:rPr>
+          <w:color w:val="3F3F3F"/>
+        </w:rPr>
+        <w:t>TurnTo</w:t>
+      </w:r>
+      <w:proofErr w:type="spellEnd"/>
+      <w:r>
+        <w:rPr>
+          <w:color w:val="3F3F3F"/>
+        </w:rPr>
+        <w:t xml:space="preserve"> Feeds</w:t>
       </w:r>
     </w:p>
     <w:p>
@@ -8505,7 +9107,33 @@
         <w:rPr>
           <w:color w:val="3F3F3F"/>
         </w:rPr>
-        <w:t xml:space="preserve">Click "TurnToHistoricalOrderExportSpecificDate" </w:t>
+        <w:t>Click "</w:t>
+      </w:r>
+      <w:proofErr w:type="spellStart"/>
+      <w:r>
+        <w:rPr>
+          <w:color w:val="3F3F3F"/>
+        </w:rPr>
+        <w:t>TurnToHistoricalOrderExportSpecificDate</w:t>
+      </w:r>
+      <w:proofErr w:type="spellEnd"/>
+      <w:r>
+        <w:rPr>
+          <w:color w:val="3F3F3F"/>
+        </w:rPr>
+        <w:t xml:space="preserve">" </w:t>
+      </w:r>
+    </w:p>
+    <w:p>
+      <w:pPr>
+        <w:numPr>
+          <w:ilvl w:val="0"/>
+          <w:numId w:val="15"/>
+        </w:numPr>
+        <w:spacing w:line="276" w:lineRule="auto"/>
+      </w:pPr>
+      <w:r>
+        <w:t>Check the “Logging Enabled” setting if you’d like logs to be generated when the job runs</w:t>
       </w:r>
     </w:p>
     <w:p>
@@ -8573,10 +9201,23 @@
     </w:p>
     <w:p>
       <w:r>
-        <w:t>Sites with multipl</w:t>
-      </w:r>
-      <w:r>
-        <w:t>e locales can push localized feeds to TurnTo if set up in Business Manager and in TurnTo.</w:t>
+        <w:t xml:space="preserve">Sites with multiple locales can push localized feeds to </w:t>
+      </w:r>
+      <w:proofErr w:type="spellStart"/>
+      <w:r>
+        <w:t>TurnTo</w:t>
+      </w:r>
+      <w:proofErr w:type="spellEnd"/>
+      <w:r>
+        <w:t xml:space="preserve"> if set up in Business Manager and in </w:t>
+      </w:r>
+      <w:proofErr w:type="spellStart"/>
+      <w:r>
+        <w:t>TurnTo</w:t>
+      </w:r>
+      <w:proofErr w:type="spellEnd"/>
+      <w:r>
+        <w:t>.</w:t>
       </w:r>
     </w:p>
     <w:p>
@@ -8595,13 +9236,56 @@
         <w:rPr>
           <w:b/>
         </w:rPr>
-        <w:t>REMINDER: Those clients using the ‘default’ locale in Salesforce will be required to modify the function “allowedLocales” in TurnToHelperUtil.js to use an actual loc</w:t>
+        <w:t xml:space="preserve">REMINDER: Those clients using the ‘default’ locale in Salesforce will </w:t>
       </w:r>
       <w:r>
         <w:rPr>
           <w:b/>
         </w:rPr>
-        <w:t>ale code.  The TurnTo system does not understand what the ‘default’ locale code means so please write logic to check if the locale is “default” and then replace with another locale that is accepted per TurnTo’s allowed locales.</w:t>
+        <w:lastRenderedPageBreak/>
+        <w:t>be required to modify the function “</w:t>
+      </w:r>
+      <w:proofErr w:type="spellStart"/>
+      <w:r>
+        <w:rPr>
+          <w:b/>
+        </w:rPr>
+        <w:t>allowedLocales</w:t>
+      </w:r>
+      <w:proofErr w:type="spellEnd"/>
+      <w:r>
+        <w:rPr>
+          <w:b/>
+        </w:rPr>
+        <w:t xml:space="preserve">” in TurnToHelperUtil.js to use an actual locale code.  The </w:t>
+      </w:r>
+      <w:proofErr w:type="spellStart"/>
+      <w:r>
+        <w:rPr>
+          <w:b/>
+        </w:rPr>
+        <w:t>TurnTo</w:t>
+      </w:r>
+      <w:proofErr w:type="spellEnd"/>
+      <w:r>
+        <w:rPr>
+          <w:b/>
+        </w:rPr>
+        <w:t xml:space="preserve"> system does not understand what the ‘default’ locale code means so please write logic to check if the locale is “default” and then replace with another locale that is accepted per </w:t>
+      </w:r>
+      <w:proofErr w:type="spellStart"/>
+      <w:r>
+        <w:rPr>
+          <w:b/>
+        </w:rPr>
+        <w:t>TurnTo’s</w:t>
+      </w:r>
+      <w:proofErr w:type="spellEnd"/>
+      <w:r>
+        <w:rPr>
+          <w:b/>
+        </w:rPr>
+        <w:t xml:space="preserve"> allowed locales.</w:t>
       </w:r>
     </w:p>
     <w:p>
@@ -8621,11 +9305,7 @@
       </w:pPr>
       <w:bookmarkStart w:id="31" w:name="_Toc68256489"/>
       <w:r>
-        <w:lastRenderedPageBreak/>
-        <w:t>Download (for Reviews and U</w:t>
-      </w:r>
-      <w:r>
-        <w:t>GC jobs)</w:t>
+        <w:t>Download (for Reviews and UGC jobs)</w:t>
       </w:r>
       <w:bookmarkEnd w:id="31"/>
     </w:p>
@@ -8641,7 +9321,35 @@
         <w:rPr>
           <w:color w:val="3F3F3F"/>
         </w:rPr>
-        <w:t>Contact your TurnTo Customer Success Manager to enable multiple locales for your TurnTo setup</w:t>
+        <w:t xml:space="preserve">Contact your </w:t>
+      </w:r>
+      <w:proofErr w:type="spellStart"/>
+      <w:r>
+        <w:rPr>
+          <w:color w:val="3F3F3F"/>
+        </w:rPr>
+        <w:t>TurnTo</w:t>
+      </w:r>
+      <w:proofErr w:type="spellEnd"/>
+      <w:r>
+        <w:rPr>
+          <w:color w:val="3F3F3F"/>
+        </w:rPr>
+        <w:t xml:space="preserve"> Customer Success Manager to enable multiple locales for your </w:t>
+      </w:r>
+      <w:proofErr w:type="spellStart"/>
+      <w:r>
+        <w:rPr>
+          <w:color w:val="3F3F3F"/>
+        </w:rPr>
+        <w:t>TurnTo</w:t>
+      </w:r>
+      <w:proofErr w:type="spellEnd"/>
+      <w:r>
+        <w:rPr>
+          <w:color w:val="3F3F3F"/>
+        </w:rPr>
+        <w:t xml:space="preserve"> setup</w:t>
       </w:r>
     </w:p>
     <w:p>
@@ -8671,13 +9379,7 @@
         <w:rPr>
           <w:color w:val="3F3F3F"/>
         </w:rPr>
-        <w:t>In Business Manager, click "Custom Preferences" in the Merchant Tools section, under Site Preferen</w:t>
-      </w:r>
-      <w:r>
-        <w:rPr>
-          <w:color w:val="3F3F3F"/>
-        </w:rPr>
-        <w:t>ces</w:t>
+        <w:t>In Business Manager, click "Custom Preferences" in the Merchant Tools section, under Site Preferences</w:t>
       </w:r>
     </w:p>
     <w:p>
@@ -8692,7 +9394,35 @@
         <w:rPr>
           <w:color w:val="3F3F3F"/>
         </w:rPr>
-        <w:t>In "TurnTo General Settings" add the provided auth, domain, locale, and site key information in the TurnToSiteAuthKeyJSON field:</w:t>
+        <w:t>In "</w:t>
+      </w:r>
+      <w:proofErr w:type="spellStart"/>
+      <w:r>
+        <w:rPr>
+          <w:color w:val="3F3F3F"/>
+        </w:rPr>
+        <w:t>TurnTo</w:t>
+      </w:r>
+      <w:proofErr w:type="spellEnd"/>
+      <w:r>
+        <w:rPr>
+          <w:color w:val="3F3F3F"/>
+        </w:rPr>
+        <w:t xml:space="preserve"> General Settings" add the provided auth, domain, locale, and site key information in the </w:t>
+      </w:r>
+      <w:proofErr w:type="spellStart"/>
+      <w:r>
+        <w:rPr>
+          <w:color w:val="3F3F3F"/>
+        </w:rPr>
+        <w:t>TurnToSiteAuthKeyJSON</w:t>
+      </w:r>
+      <w:proofErr w:type="spellEnd"/>
+      <w:r>
+        <w:rPr>
+          <w:color w:val="3F3F3F"/>
+        </w:rPr>
+        <w:t xml:space="preserve"> field:</w:t>
       </w:r>
     </w:p>
     <w:p>
@@ -8784,7 +9514,27 @@
           <w:sz w:val="21"/>
           <w:szCs w:val="21"/>
         </w:rPr>
-        <w:t xml:space="preserve">   "siteKeyA": {</w:t>
+        <w:t xml:space="preserve">   "</w:t>
+      </w:r>
+      <w:proofErr w:type="spellStart"/>
+      <w:r>
+        <w:rPr>
+          <w:rFonts w:ascii="Courier" w:eastAsia="Courier" w:hAnsi="Courier" w:cs="Courier"/>
+          <w:color w:val="3F3F3F"/>
+          <w:sz w:val="21"/>
+          <w:szCs w:val="21"/>
+        </w:rPr>
+        <w:t>siteKeyA</w:t>
+      </w:r>
+      <w:proofErr w:type="spellEnd"/>
+      <w:r>
+        <w:rPr>
+          <w:rFonts w:ascii="Courier" w:eastAsia="Courier" w:hAnsi="Courier" w:cs="Courier"/>
+          <w:color w:val="3F3F3F"/>
+          <w:sz w:val="21"/>
+          <w:szCs w:val="21"/>
+        </w:rPr>
+        <w:t>": {</w:t>
       </w:r>
     </w:p>
     <w:p>
@@ -8830,7 +9580,47 @@
           <w:sz w:val="21"/>
           <w:szCs w:val="21"/>
         </w:rPr>
-        <w:t xml:space="preserve">   "locales": "en_US,en_CA",</w:t>
+        <w:t xml:space="preserve">   "locales": "</w:t>
+      </w:r>
+      <w:proofErr w:type="spellStart"/>
+      <w:r>
+        <w:rPr>
+          <w:rFonts w:ascii="Courier" w:eastAsia="Courier" w:hAnsi="Courier" w:cs="Courier"/>
+          <w:color w:val="3F3F3F"/>
+          <w:sz w:val="21"/>
+          <w:szCs w:val="21"/>
+        </w:rPr>
+        <w:t>en_</w:t>
+      </w:r>
+      <w:proofErr w:type="gramStart"/>
+      <w:r>
+        <w:rPr>
+          <w:rFonts w:ascii="Courier" w:eastAsia="Courier" w:hAnsi="Courier" w:cs="Courier"/>
+          <w:color w:val="3F3F3F"/>
+          <w:sz w:val="21"/>
+          <w:szCs w:val="21"/>
+        </w:rPr>
+        <w:t>US,en</w:t>
+      </w:r>
+      <w:proofErr w:type="gramEnd"/>
+      <w:r>
+        <w:rPr>
+          <w:rFonts w:ascii="Courier" w:eastAsia="Courier" w:hAnsi="Courier" w:cs="Courier"/>
+          <w:color w:val="3F3F3F"/>
+          <w:sz w:val="21"/>
+          <w:szCs w:val="21"/>
+        </w:rPr>
+        <w:t>_CA</w:t>
+      </w:r>
+      <w:proofErr w:type="spellEnd"/>
+      <w:r>
+        <w:rPr>
+          <w:rFonts w:ascii="Courier" w:eastAsia="Courier" w:hAnsi="Courier" w:cs="Courier"/>
+          <w:color w:val="3F3F3F"/>
+          <w:sz w:val="21"/>
+          <w:szCs w:val="21"/>
+        </w:rPr>
+        <w:t>",</w:t>
       </w:r>
     </w:p>
     <w:p>
@@ -8922,7 +9712,47 @@
           <w:sz w:val="21"/>
           <w:szCs w:val="21"/>
         </w:rPr>
-        <w:t xml:space="preserve">   "authKey": "authKey"</w:t>
+        <w:t xml:space="preserve">   "</w:t>
+      </w:r>
+      <w:proofErr w:type="spellStart"/>
+      <w:r>
+        <w:rPr>
+          <w:rFonts w:ascii="Courier" w:eastAsia="Courier" w:hAnsi="Courier" w:cs="Courier"/>
+          <w:color w:val="3F3F3F"/>
+          <w:sz w:val="21"/>
+          <w:szCs w:val="21"/>
+        </w:rPr>
+        <w:t>authKey</w:t>
+      </w:r>
+      <w:proofErr w:type="spellEnd"/>
+      <w:r>
+        <w:rPr>
+          <w:rFonts w:ascii="Courier" w:eastAsia="Courier" w:hAnsi="Courier" w:cs="Courier"/>
+          <w:color w:val="3F3F3F"/>
+          <w:sz w:val="21"/>
+          <w:szCs w:val="21"/>
+        </w:rPr>
+        <w:t>": "</w:t>
+      </w:r>
+      <w:proofErr w:type="spellStart"/>
+      <w:r>
+        <w:rPr>
+          <w:rFonts w:ascii="Courier" w:eastAsia="Courier" w:hAnsi="Courier" w:cs="Courier"/>
+          <w:color w:val="3F3F3F"/>
+          <w:sz w:val="21"/>
+          <w:szCs w:val="21"/>
+        </w:rPr>
+        <w:t>authKey</w:t>
+      </w:r>
+      <w:proofErr w:type="spellEnd"/>
+      <w:r>
+        <w:rPr>
+          <w:rFonts w:ascii="Courier" w:eastAsia="Courier" w:hAnsi="Courier" w:cs="Courier"/>
+          <w:color w:val="3F3F3F"/>
+          <w:sz w:val="21"/>
+          <w:szCs w:val="21"/>
+        </w:rPr>
+        <w:t>"</w:t>
       </w:r>
     </w:p>
     <w:p>
@@ -9014,8 +9844,9 @@
           <w:sz w:val="21"/>
           <w:szCs w:val="21"/>
         </w:rPr>
-        <w:t xml:space="preserve">   </w:t>
-      </w:r>
+        <w:t xml:space="preserve">   "</w:t>
+      </w:r>
+      <w:proofErr w:type="spellStart"/>
       <w:r>
         <w:rPr>
           <w:rFonts w:ascii="Courier" w:eastAsia="Courier" w:hAnsi="Courier" w:cs="Courier"/>
@@ -9023,7 +9854,17 @@
           <w:sz w:val="21"/>
           <w:szCs w:val="21"/>
         </w:rPr>
-        <w:t>"siteKeyB": {</w:t>
+        <w:t>siteKeyB</w:t>
+      </w:r>
+      <w:proofErr w:type="spellEnd"/>
+      <w:r>
+        <w:rPr>
+          <w:rFonts w:ascii="Courier" w:eastAsia="Courier" w:hAnsi="Courier" w:cs="Courier"/>
+          <w:color w:val="3F3F3F"/>
+          <w:sz w:val="21"/>
+          <w:szCs w:val="21"/>
+        </w:rPr>
+        <w:t>": {</w:t>
       </w:r>
     </w:p>
     <w:p>
@@ -9069,7 +9910,47 @@
           <w:sz w:val="21"/>
           <w:szCs w:val="21"/>
         </w:rPr>
-        <w:t xml:space="preserve">   "locales": "en_GB,fr_FR",</w:t>
+        <w:t xml:space="preserve">   "locales": "</w:t>
+      </w:r>
+      <w:proofErr w:type="spellStart"/>
+      <w:r>
+        <w:rPr>
+          <w:rFonts w:ascii="Courier" w:eastAsia="Courier" w:hAnsi="Courier" w:cs="Courier"/>
+          <w:color w:val="3F3F3F"/>
+          <w:sz w:val="21"/>
+          <w:szCs w:val="21"/>
+        </w:rPr>
+        <w:t>en_</w:t>
+      </w:r>
+      <w:proofErr w:type="gramStart"/>
+      <w:r>
+        <w:rPr>
+          <w:rFonts w:ascii="Courier" w:eastAsia="Courier" w:hAnsi="Courier" w:cs="Courier"/>
+          <w:color w:val="3F3F3F"/>
+          <w:sz w:val="21"/>
+          <w:szCs w:val="21"/>
+        </w:rPr>
+        <w:t>GB,fr</w:t>
+      </w:r>
+      <w:proofErr w:type="gramEnd"/>
+      <w:r>
+        <w:rPr>
+          <w:rFonts w:ascii="Courier" w:eastAsia="Courier" w:hAnsi="Courier" w:cs="Courier"/>
+          <w:color w:val="3F3F3F"/>
+          <w:sz w:val="21"/>
+          <w:szCs w:val="21"/>
+        </w:rPr>
+        <w:t>_FR</w:t>
+      </w:r>
+      <w:proofErr w:type="spellEnd"/>
+      <w:r>
+        <w:rPr>
+          <w:rFonts w:ascii="Courier" w:eastAsia="Courier" w:hAnsi="Courier" w:cs="Courier"/>
+          <w:color w:val="3F3F3F"/>
+          <w:sz w:val="21"/>
+          <w:szCs w:val="21"/>
+        </w:rPr>
+        <w:t>",</w:t>
       </w:r>
     </w:p>
     <w:p>
@@ -9161,7 +10042,47 @@
           <w:sz w:val="21"/>
           <w:szCs w:val="21"/>
         </w:rPr>
-        <w:t xml:space="preserve">   "authKey": "authKey"</w:t>
+        <w:t xml:space="preserve">   "</w:t>
+      </w:r>
+      <w:proofErr w:type="spellStart"/>
+      <w:r>
+        <w:rPr>
+          <w:rFonts w:ascii="Courier" w:eastAsia="Courier" w:hAnsi="Courier" w:cs="Courier"/>
+          <w:color w:val="3F3F3F"/>
+          <w:sz w:val="21"/>
+          <w:szCs w:val="21"/>
+        </w:rPr>
+        <w:t>authKey</w:t>
+      </w:r>
+      <w:proofErr w:type="spellEnd"/>
+      <w:r>
+        <w:rPr>
+          <w:rFonts w:ascii="Courier" w:eastAsia="Courier" w:hAnsi="Courier" w:cs="Courier"/>
+          <w:color w:val="3F3F3F"/>
+          <w:sz w:val="21"/>
+          <w:szCs w:val="21"/>
+        </w:rPr>
+        <w:t>": "</w:t>
+      </w:r>
+      <w:proofErr w:type="spellStart"/>
+      <w:r>
+        <w:rPr>
+          <w:rFonts w:ascii="Courier" w:eastAsia="Courier" w:hAnsi="Courier" w:cs="Courier"/>
+          <w:color w:val="3F3F3F"/>
+          <w:sz w:val="21"/>
+          <w:szCs w:val="21"/>
+        </w:rPr>
+        <w:t>authKey</w:t>
+      </w:r>
+      <w:proofErr w:type="spellEnd"/>
+      <w:r>
+        <w:rPr>
+          <w:rFonts w:ascii="Courier" w:eastAsia="Courier" w:hAnsi="Courier" w:cs="Courier"/>
+          <w:color w:val="3F3F3F"/>
+          <w:sz w:val="21"/>
+          <w:szCs w:val="21"/>
+        </w:rPr>
+        <w:t>"</w:t>
       </w:r>
     </w:p>
     <w:p>
@@ -9400,10 +10321,7 @@
       </w:pPr>
       <w:bookmarkStart w:id="32" w:name="_Toc68256490"/>
       <w:r>
-        <w:t>Upload (for Catalog and Order Export jobs</w:t>
-      </w:r>
-      <w:r>
-        <w:t>)</w:t>
+        <w:t>Upload (for Catalog and Order Export jobs)</w:t>
       </w:r>
       <w:bookmarkEnd w:id="32"/>
     </w:p>
@@ -9417,14 +10335,7 @@
         <w:rPr>
           <w:b/>
         </w:rPr>
-        <w:t xml:space="preserve">NOTE: The following steps are the same as the previous Download </w:t>
-      </w:r>
-      <w:r>
-        <w:rPr>
-          <w:b/>
-        </w:rPr>
-        <w:lastRenderedPageBreak/>
-        <w:t>section.</w:t>
+        <w:t>NOTE: The following steps are the same as the previous Download section.</w:t>
       </w:r>
     </w:p>
     <w:p>
@@ -9450,7 +10361,35 @@
         <w:rPr>
           <w:color w:val="3F3F3F"/>
         </w:rPr>
-        <w:t>Contact your TurnTo Customer Success Manager to enable multiple locales for your TurnTo setup</w:t>
+        <w:t xml:space="preserve">Contact your </w:t>
+      </w:r>
+      <w:proofErr w:type="spellStart"/>
+      <w:r>
+        <w:rPr>
+          <w:color w:val="3F3F3F"/>
+        </w:rPr>
+        <w:t>TurnTo</w:t>
+      </w:r>
+      <w:proofErr w:type="spellEnd"/>
+      <w:r>
+        <w:rPr>
+          <w:color w:val="3F3F3F"/>
+        </w:rPr>
+        <w:t xml:space="preserve"> Customer Success Manager to enable multiple locales for your </w:t>
+      </w:r>
+      <w:proofErr w:type="spellStart"/>
+      <w:r>
+        <w:rPr>
+          <w:color w:val="3F3F3F"/>
+        </w:rPr>
+        <w:t>TurnTo</w:t>
+      </w:r>
+      <w:proofErr w:type="spellEnd"/>
+      <w:r>
+        <w:rPr>
+          <w:color w:val="3F3F3F"/>
+        </w:rPr>
+        <w:t xml:space="preserve"> setup</w:t>
       </w:r>
     </w:p>
     <w:p>
@@ -9480,13 +10419,7 @@
         <w:rPr>
           <w:color w:val="3F3F3F"/>
         </w:rPr>
-        <w:t>In Business Manager, click "Cus</w:t>
-      </w:r>
-      <w:r>
-        <w:rPr>
-          <w:color w:val="3F3F3F"/>
-        </w:rPr>
-        <w:t>tom Preferences" in the Merchant Tools section, under Site Preferences</w:t>
+        <w:t>In Business Manager, click "Custom Preferences" in the Merchant Tools section, under Site Preferences</w:t>
       </w:r>
     </w:p>
     <w:p>
@@ -9501,7 +10434,35 @@
         <w:rPr>
           <w:color w:val="3F3F3F"/>
         </w:rPr>
-        <w:t>In "TurnTo General Settings" add the provided auth, domain, locale, and site key information in the TurnToSiteAuthKeyJSON field:</w:t>
+        <w:t>In "</w:t>
+      </w:r>
+      <w:proofErr w:type="spellStart"/>
+      <w:r>
+        <w:rPr>
+          <w:color w:val="3F3F3F"/>
+        </w:rPr>
+        <w:t>TurnTo</w:t>
+      </w:r>
+      <w:proofErr w:type="spellEnd"/>
+      <w:r>
+        <w:rPr>
+          <w:color w:val="3F3F3F"/>
+        </w:rPr>
+        <w:t xml:space="preserve"> General Settings" add the provided auth, domain, locale, and site key information in the </w:t>
+      </w:r>
+      <w:proofErr w:type="spellStart"/>
+      <w:r>
+        <w:rPr>
+          <w:color w:val="3F3F3F"/>
+        </w:rPr>
+        <w:t>TurnToSiteAuthKeyJSON</w:t>
+      </w:r>
+      <w:proofErr w:type="spellEnd"/>
+      <w:r>
+        <w:rPr>
+          <w:color w:val="3F3F3F"/>
+        </w:rPr>
+        <w:t xml:space="preserve"> field:</w:t>
       </w:r>
     </w:p>
     <w:p>
@@ -9593,7 +10554,27 @@
           <w:sz w:val="21"/>
           <w:szCs w:val="21"/>
         </w:rPr>
-        <w:t xml:space="preserve">   "siteKeyA": {</w:t>
+        <w:t xml:space="preserve">   "</w:t>
+      </w:r>
+      <w:proofErr w:type="spellStart"/>
+      <w:r>
+        <w:rPr>
+          <w:rFonts w:ascii="Courier" w:eastAsia="Courier" w:hAnsi="Courier" w:cs="Courier"/>
+          <w:color w:val="3F3F3F"/>
+          <w:sz w:val="21"/>
+          <w:szCs w:val="21"/>
+        </w:rPr>
+        <w:t>siteKeyA</w:t>
+      </w:r>
+      <w:proofErr w:type="spellEnd"/>
+      <w:r>
+        <w:rPr>
+          <w:rFonts w:ascii="Courier" w:eastAsia="Courier" w:hAnsi="Courier" w:cs="Courier"/>
+          <w:color w:val="3F3F3F"/>
+          <w:sz w:val="21"/>
+          <w:szCs w:val="21"/>
+        </w:rPr>
+        <w:t>": {</w:t>
       </w:r>
     </w:p>
     <w:p>
@@ -9639,8 +10620,9 @@
           <w:sz w:val="21"/>
           <w:szCs w:val="21"/>
         </w:rPr>
-        <w:t xml:space="preserve">   "locales": </w:t>
-      </w:r>
+        <w:t xml:space="preserve">   "locales": "</w:t>
+      </w:r>
+      <w:proofErr w:type="spellStart"/>
       <w:r>
         <w:rPr>
           <w:rFonts w:ascii="Courier" w:eastAsia="Courier" w:hAnsi="Courier" w:cs="Courier"/>
@@ -9648,7 +10630,37 @@
           <w:sz w:val="21"/>
           <w:szCs w:val="21"/>
         </w:rPr>
-        <w:t>"en_US,en_CA",</w:t>
+        <w:t>en_</w:t>
+      </w:r>
+      <w:proofErr w:type="gramStart"/>
+      <w:r>
+        <w:rPr>
+          <w:rFonts w:ascii="Courier" w:eastAsia="Courier" w:hAnsi="Courier" w:cs="Courier"/>
+          <w:color w:val="3F3F3F"/>
+          <w:sz w:val="21"/>
+          <w:szCs w:val="21"/>
+        </w:rPr>
+        <w:t>US,en</w:t>
+      </w:r>
+      <w:proofErr w:type="gramEnd"/>
+      <w:r>
+        <w:rPr>
+          <w:rFonts w:ascii="Courier" w:eastAsia="Courier" w:hAnsi="Courier" w:cs="Courier"/>
+          <w:color w:val="3F3F3F"/>
+          <w:sz w:val="21"/>
+          <w:szCs w:val="21"/>
+        </w:rPr>
+        <w:t>_CA</w:t>
+      </w:r>
+      <w:proofErr w:type="spellEnd"/>
+      <w:r>
+        <w:rPr>
+          <w:rFonts w:ascii="Courier" w:eastAsia="Courier" w:hAnsi="Courier" w:cs="Courier"/>
+          <w:color w:val="3F3F3F"/>
+          <w:sz w:val="21"/>
+          <w:szCs w:val="21"/>
+        </w:rPr>
+        <w:t>",</w:t>
       </w:r>
     </w:p>
     <w:p>
@@ -9740,7 +10752,47 @@
           <w:sz w:val="21"/>
           <w:szCs w:val="21"/>
         </w:rPr>
-        <w:t xml:space="preserve">   "authKey": "authKey"</w:t>
+        <w:t xml:space="preserve">   "</w:t>
+      </w:r>
+      <w:proofErr w:type="spellStart"/>
+      <w:r>
+        <w:rPr>
+          <w:rFonts w:ascii="Courier" w:eastAsia="Courier" w:hAnsi="Courier" w:cs="Courier"/>
+          <w:color w:val="3F3F3F"/>
+          <w:sz w:val="21"/>
+          <w:szCs w:val="21"/>
+        </w:rPr>
+        <w:t>authKey</w:t>
+      </w:r>
+      <w:proofErr w:type="spellEnd"/>
+      <w:r>
+        <w:rPr>
+          <w:rFonts w:ascii="Courier" w:eastAsia="Courier" w:hAnsi="Courier" w:cs="Courier"/>
+          <w:color w:val="3F3F3F"/>
+          <w:sz w:val="21"/>
+          <w:szCs w:val="21"/>
+        </w:rPr>
+        <w:t>": "</w:t>
+      </w:r>
+      <w:proofErr w:type="spellStart"/>
+      <w:r>
+        <w:rPr>
+          <w:rFonts w:ascii="Courier" w:eastAsia="Courier" w:hAnsi="Courier" w:cs="Courier"/>
+          <w:color w:val="3F3F3F"/>
+          <w:sz w:val="21"/>
+          <w:szCs w:val="21"/>
+        </w:rPr>
+        <w:t>authKey</w:t>
+      </w:r>
+      <w:proofErr w:type="spellEnd"/>
+      <w:r>
+        <w:rPr>
+          <w:rFonts w:ascii="Courier" w:eastAsia="Courier" w:hAnsi="Courier" w:cs="Courier"/>
+          <w:color w:val="3F3F3F"/>
+          <w:sz w:val="21"/>
+          <w:szCs w:val="21"/>
+        </w:rPr>
+        <w:t>"</w:t>
       </w:r>
     </w:p>
     <w:p>
@@ -9832,7 +10884,27 @@
           <w:sz w:val="21"/>
           <w:szCs w:val="21"/>
         </w:rPr>
-        <w:t xml:space="preserve">   "siteKeyB": {</w:t>
+        <w:t xml:space="preserve">   "</w:t>
+      </w:r>
+      <w:proofErr w:type="spellStart"/>
+      <w:r>
+        <w:rPr>
+          <w:rFonts w:ascii="Courier" w:eastAsia="Courier" w:hAnsi="Courier" w:cs="Courier"/>
+          <w:color w:val="3F3F3F"/>
+          <w:sz w:val="21"/>
+          <w:szCs w:val="21"/>
+        </w:rPr>
+        <w:t>siteKeyB</w:t>
+      </w:r>
+      <w:proofErr w:type="spellEnd"/>
+      <w:r>
+        <w:rPr>
+          <w:rFonts w:ascii="Courier" w:eastAsia="Courier" w:hAnsi="Courier" w:cs="Courier"/>
+          <w:color w:val="3F3F3F"/>
+          <w:sz w:val="21"/>
+          <w:szCs w:val="21"/>
+        </w:rPr>
+        <w:t>": {</w:t>
       </w:r>
     </w:p>
     <w:p>
@@ -9878,7 +10950,47 @@
           <w:sz w:val="21"/>
           <w:szCs w:val="21"/>
         </w:rPr>
-        <w:t xml:space="preserve">   "locales": "en_GB,fr_FR",</w:t>
+        <w:t xml:space="preserve">   "locales": "</w:t>
+      </w:r>
+      <w:proofErr w:type="spellStart"/>
+      <w:r>
+        <w:rPr>
+          <w:rFonts w:ascii="Courier" w:eastAsia="Courier" w:hAnsi="Courier" w:cs="Courier"/>
+          <w:color w:val="3F3F3F"/>
+          <w:sz w:val="21"/>
+          <w:szCs w:val="21"/>
+        </w:rPr>
+        <w:t>en_</w:t>
+      </w:r>
+      <w:proofErr w:type="gramStart"/>
+      <w:r>
+        <w:rPr>
+          <w:rFonts w:ascii="Courier" w:eastAsia="Courier" w:hAnsi="Courier" w:cs="Courier"/>
+          <w:color w:val="3F3F3F"/>
+          <w:sz w:val="21"/>
+          <w:szCs w:val="21"/>
+        </w:rPr>
+        <w:t>GB,fr</w:t>
+      </w:r>
+      <w:proofErr w:type="gramEnd"/>
+      <w:r>
+        <w:rPr>
+          <w:rFonts w:ascii="Courier" w:eastAsia="Courier" w:hAnsi="Courier" w:cs="Courier"/>
+          <w:color w:val="3F3F3F"/>
+          <w:sz w:val="21"/>
+          <w:szCs w:val="21"/>
+        </w:rPr>
+        <w:t>_FR</w:t>
+      </w:r>
+      <w:proofErr w:type="spellEnd"/>
+      <w:r>
+        <w:rPr>
+          <w:rFonts w:ascii="Courier" w:eastAsia="Courier" w:hAnsi="Courier" w:cs="Courier"/>
+          <w:color w:val="3F3F3F"/>
+          <w:sz w:val="21"/>
+          <w:szCs w:val="21"/>
+        </w:rPr>
+        <w:t>",</w:t>
       </w:r>
     </w:p>
     <w:p>
@@ -9970,7 +11082,47 @@
           <w:sz w:val="21"/>
           <w:szCs w:val="21"/>
         </w:rPr>
-        <w:t xml:space="preserve">   "authKey": "authKey"</w:t>
+        <w:t xml:space="preserve">   "</w:t>
+      </w:r>
+      <w:proofErr w:type="spellStart"/>
+      <w:r>
+        <w:rPr>
+          <w:rFonts w:ascii="Courier" w:eastAsia="Courier" w:hAnsi="Courier" w:cs="Courier"/>
+          <w:color w:val="3F3F3F"/>
+          <w:sz w:val="21"/>
+          <w:szCs w:val="21"/>
+        </w:rPr>
+        <w:t>authKey</w:t>
+      </w:r>
+      <w:proofErr w:type="spellEnd"/>
+      <w:r>
+        <w:rPr>
+          <w:rFonts w:ascii="Courier" w:eastAsia="Courier" w:hAnsi="Courier" w:cs="Courier"/>
+          <w:color w:val="3F3F3F"/>
+          <w:sz w:val="21"/>
+          <w:szCs w:val="21"/>
+        </w:rPr>
+        <w:t>": "</w:t>
+      </w:r>
+      <w:proofErr w:type="spellStart"/>
+      <w:r>
+        <w:rPr>
+          <w:rFonts w:ascii="Courier" w:eastAsia="Courier" w:hAnsi="Courier" w:cs="Courier"/>
+          <w:color w:val="3F3F3F"/>
+          <w:sz w:val="21"/>
+          <w:szCs w:val="21"/>
+        </w:rPr>
+        <w:t>authKey</w:t>
+      </w:r>
+      <w:proofErr w:type="spellEnd"/>
+      <w:r>
+        <w:rPr>
+          <w:rFonts w:ascii="Courier" w:eastAsia="Courier" w:hAnsi="Courier" w:cs="Courier"/>
+          <w:color w:val="3F3F3F"/>
+          <w:sz w:val="21"/>
+          <w:szCs w:val="21"/>
+        </w:rPr>
+        <w:t>"</w:t>
       </w:r>
     </w:p>
     <w:p>
@@ -10183,11 +11335,19 @@
         </w:numPr>
         <w:spacing w:line="276" w:lineRule="auto"/>
       </w:pPr>
-      <w:r>
-        <w:rPr>
-          <w:color w:val="3F3F3F"/>
-        </w:rPr>
-        <w:t>SiteKey -&gt; locale specific site key</w:t>
+      <w:proofErr w:type="spellStart"/>
+      <w:r>
+        <w:rPr>
+          <w:color w:val="3F3F3F"/>
+        </w:rPr>
+        <w:t>SiteKey</w:t>
+      </w:r>
+      <w:proofErr w:type="spellEnd"/>
+      <w:r>
+        <w:rPr>
+          <w:color w:val="3F3F3F"/>
+        </w:rPr>
+        <w:t xml:space="preserve"> -&gt; locale specific site key</w:t>
       </w:r>
     </w:p>
     <w:p>
@@ -10198,11 +11358,19 @@
         </w:numPr>
         <w:spacing w:line="276" w:lineRule="auto"/>
       </w:pPr>
-      <w:r>
-        <w:rPr>
-          <w:color w:val="3F3F3F"/>
-        </w:rPr>
-        <w:t>AuthKey -&gt; locale specific auth key</w:t>
+      <w:proofErr w:type="spellStart"/>
+      <w:r>
+        <w:rPr>
+          <w:color w:val="3F3F3F"/>
+        </w:rPr>
+        <w:t>AuthKey</w:t>
+      </w:r>
+      <w:proofErr w:type="spellEnd"/>
+      <w:r>
+        <w:rPr>
+          <w:color w:val="3F3F3F"/>
+        </w:rPr>
+        <w:t xml:space="preserve"> -&gt; locale specific auth key</w:t>
       </w:r>
     </w:p>
     <w:p>
@@ -10240,17 +11408,31 @@
       <w:bookmarkStart w:id="33" w:name="_1ksv4uv"/>
       <w:bookmarkStart w:id="34" w:name="_Toc68256491"/>
       <w:bookmarkEnd w:id="33"/>
-      <w:r>
-        <w:t>TurnTo SKU-to-Average Rating Feed (Optional)</w:t>
+      <w:proofErr w:type="spellStart"/>
+      <w:r>
+        <w:t>TurnTo</w:t>
+      </w:r>
+      <w:proofErr w:type="spellEnd"/>
+      <w:r>
+        <w:t xml:space="preserve"> SKU-to-Average Rating Feed (Optional)</w:t>
       </w:r>
       <w:bookmarkEnd w:id="34"/>
     </w:p>
     <w:p>
       <w:r>
-        <w:t xml:space="preserve">Purpose: </w:t>
-      </w:r>
-      <w:r>
-        <w:t>Downloads and imports the nightly sku-to-average-rating feed for use in the attribute refinements on pages such as search results and category landing</w:t>
+        <w:t xml:space="preserve">Purpose: Downloads and imports the nightly </w:t>
+      </w:r>
+      <w:proofErr w:type="spellStart"/>
+      <w:r>
+        <w:t>sku</w:t>
+      </w:r>
+      <w:proofErr w:type="spellEnd"/>
+      <w:r>
+        <w:t xml:space="preserve">-to-average-rating feed </w:t>
+      </w:r>
+      <w:r>
+        <w:lastRenderedPageBreak/>
+        <w:t>for use in the attribute refinements on pages such as search results and category landing</w:t>
       </w:r>
     </w:p>
     <w:p/>
@@ -10288,14 +11470,7 @@
         <w:rPr>
           <w:b/>
         </w:rPr>
-        <w:lastRenderedPageBreak/>
-        <w:t>NOTE: If your s</w:t>
-      </w:r>
-      <w:r>
-        <w:rPr>
-          <w:b/>
-        </w:rPr>
-        <w:t>ite has multiple locales, the feeds can be localized if setup in Business manager.</w:t>
+        <w:t>NOTE: If your site has multiple locales, the feeds can be localized if setup in Business manager.</w:t>
       </w:r>
     </w:p>
     <w:p/>
@@ -10311,7 +11486,35 @@
         <w:rPr>
           <w:color w:val="3F3F3F"/>
         </w:rPr>
-        <w:t>Contact your TurnTo Custom Success Manager to enable the Sku Average Rating Feed for your account.</w:t>
+        <w:t xml:space="preserve">Contact your </w:t>
+      </w:r>
+      <w:proofErr w:type="spellStart"/>
+      <w:r>
+        <w:rPr>
+          <w:color w:val="3F3F3F"/>
+        </w:rPr>
+        <w:t>TurnTo</w:t>
+      </w:r>
+      <w:proofErr w:type="spellEnd"/>
+      <w:r>
+        <w:rPr>
+          <w:color w:val="3F3F3F"/>
+        </w:rPr>
+        <w:t xml:space="preserve"> Custom Success Manager to enable the </w:t>
+      </w:r>
+      <w:proofErr w:type="spellStart"/>
+      <w:r>
+        <w:rPr>
+          <w:color w:val="3F3F3F"/>
+        </w:rPr>
+        <w:t>Sku</w:t>
+      </w:r>
+      <w:proofErr w:type="spellEnd"/>
+      <w:r>
+        <w:rPr>
+          <w:color w:val="3F3F3F"/>
+        </w:rPr>
+        <w:t xml:space="preserve"> Average Rating Feed for your account.</w:t>
       </w:r>
     </w:p>
     <w:p>
@@ -10326,13 +11529,7 @@
         <w:rPr>
           <w:color w:val="3F3F3F"/>
         </w:rPr>
-        <w:t xml:space="preserve">After the nightly feed is generated, verify that you can access the feed </w:t>
-      </w:r>
-      <w:r>
-        <w:rPr>
-          <w:color w:val="3F3F3F"/>
-        </w:rPr>
-        <w:t xml:space="preserve">via a browser at: </w:t>
+        <w:t xml:space="preserve">After the nightly feed is generated, verify that you can access the feed via a browser at: </w:t>
       </w:r>
       <w:hyperlink r:id="rId21">
         <w:r>
@@ -10549,13 +11746,7 @@
         <w:rPr>
           <w:color w:val="3F3F3F"/>
         </w:rPr>
-        <w:t>Login to your Business Man</w:t>
-      </w:r>
-      <w:r>
-        <w:rPr>
-          <w:color w:val="3F3F3F"/>
-        </w:rPr>
-        <w:t>ager account</w:t>
+        <w:t>Login to your Business Manager account</w:t>
       </w:r>
     </w:p>
     <w:p>
@@ -10585,7 +11776,21 @@
         <w:rPr>
           <w:color w:val="3F3F3F"/>
         </w:rPr>
-        <w:t>Click "TurnToImportAverageRatings", and then click “Schedule and History”</w:t>
+        <w:t>Click "</w:t>
+      </w:r>
+      <w:proofErr w:type="spellStart"/>
+      <w:r>
+        <w:rPr>
+          <w:color w:val="3F3F3F"/>
+        </w:rPr>
+        <w:t>TurnToImportAverageRatings</w:t>
+      </w:r>
+      <w:proofErr w:type="spellEnd"/>
+      <w:r>
+        <w:rPr>
+          <w:color w:val="3F3F3F"/>
+        </w:rPr>
+        <w:t>", and then click “Schedule and History”</w:t>
       </w:r>
     </w:p>
     <w:p>
@@ -10601,6 +11806,38 @@
           <w:color w:val="3F3F3F"/>
         </w:rPr>
         <w:t>Configure your desired run frequency, as well as any notifications, and make sure "Enabled" is checked.</w:t>
+      </w:r>
+    </w:p>
+    <w:p>
+      <w:pPr>
+        <w:numPr>
+          <w:ilvl w:val="0"/>
+          <w:numId w:val="11"/>
+        </w:numPr>
+        <w:spacing w:line="276" w:lineRule="auto"/>
+      </w:pPr>
+      <w:r>
+        <w:t>Check the “Logging Enabled” setting if you’d like logs to be generated when the job runs</w:t>
+      </w:r>
+    </w:p>
+    <w:p>
+      <w:pPr>
+        <w:numPr>
+          <w:ilvl w:val="0"/>
+          <w:numId w:val="11"/>
+        </w:numPr>
+        <w:spacing w:line="276" w:lineRule="auto"/>
+      </w:pPr>
+      <w:r>
+        <w:t>Set the “</w:t>
+      </w:r>
+      <w:proofErr w:type="spellStart"/>
+      <w:r>
+        <w:t>ProductNotFoundStatus</w:t>
+      </w:r>
+      <w:proofErr w:type="spellEnd"/>
+      <w:r>
+        <w:t>” setting based on whether you would like to receive errors if a product listed in the feed is not found in your site.</w:t>
       </w:r>
     </w:p>
     <w:p>
@@ -10657,12 +11894,14 @@
         </w:numPr>
         <w:spacing w:line="276" w:lineRule="auto"/>
       </w:pPr>
+      <w:proofErr w:type="spellStart"/>
       <w:r>
         <w:rPr>
           <w:color w:val="3F3F3F"/>
         </w:rPr>
         <w:t>turntoAverageRating</w:t>
       </w:r>
+      <w:proofErr w:type="spellEnd"/>
     </w:p>
     <w:p>
       <w:pPr>
@@ -10672,12 +11911,14 @@
         </w:numPr>
         <w:spacing w:line="276" w:lineRule="auto"/>
       </w:pPr>
+      <w:proofErr w:type="spellStart"/>
       <w:r>
         <w:rPr>
           <w:color w:val="3F3F3F"/>
         </w:rPr>
         <w:t>turntoReviewCount</w:t>
       </w:r>
+      <w:proofErr w:type="spellEnd"/>
     </w:p>
     <w:p>
       <w:pPr>
@@ -10687,12 +11928,14 @@
         </w:numPr>
         <w:spacing w:line="276" w:lineRule="auto"/>
       </w:pPr>
+      <w:proofErr w:type="spellStart"/>
       <w:r>
         <w:rPr>
           <w:color w:val="3F3F3F"/>
         </w:rPr>
         <w:t>turntoRelatedReviewCount</w:t>
       </w:r>
+      <w:proofErr w:type="spellEnd"/>
     </w:p>
     <w:p>
       <w:pPr>
@@ -10702,12 +11945,14 @@
         </w:numPr>
         <w:spacing w:line="276" w:lineRule="auto"/>
       </w:pPr>
+      <w:proofErr w:type="spellStart"/>
       <w:r>
         <w:rPr>
           <w:color w:val="3F3F3F"/>
         </w:rPr>
         <w:t>turntoCommentCount</w:t>
       </w:r>
+      <w:proofErr w:type="spellEnd"/>
     </w:p>
     <w:p>
       <w:pPr>
@@ -10736,17 +11981,28 @@
       <w:bookmarkStart w:id="35" w:name="_44sinio"/>
       <w:bookmarkStart w:id="36" w:name="_Toc68256492"/>
       <w:bookmarkEnd w:id="35"/>
-      <w:r>
-        <w:t>TurnTo User Generated Content Feed (Optional)</w:t>
+      <w:proofErr w:type="spellStart"/>
+      <w:r>
+        <w:lastRenderedPageBreak/>
+        <w:t>TurnTo</w:t>
+      </w:r>
+      <w:proofErr w:type="spellEnd"/>
+      <w:r>
+        <w:t xml:space="preserve"> User Generated Content Feed (Optional)</w:t>
       </w:r>
       <w:bookmarkEnd w:id="36"/>
     </w:p>
     <w:p>
       <w:r>
-        <w:t>Purpose: Downloads and imports the Customer Generat</w:t>
-      </w:r>
-      <w:r>
-        <w:t>ed Content XML feed for all products, so that the TurnTo content can be searchable on the storefront or used for SEO.</w:t>
+        <w:t xml:space="preserve">Purpose: Downloads and imports the Customer Generated Content XML feed for all products, so that the </w:t>
+      </w:r>
+      <w:proofErr w:type="spellStart"/>
+      <w:r>
+        <w:t>TurnTo</w:t>
+      </w:r>
+      <w:proofErr w:type="spellEnd"/>
+      <w:r>
+        <w:t xml:space="preserve"> content can be searchable on the storefront or used for SEO.</w:t>
       </w:r>
     </w:p>
     <w:p>
@@ -10794,13 +12050,7 @@
         <w:rPr>
           <w:b/>
         </w:rPr>
-        <w:t>NOTE: If your site has multiple locales, the fee</w:t>
-      </w:r>
-      <w:r>
-        <w:rPr>
-          <w:b/>
-        </w:rPr>
-        <w:t>ds can be localized if setup in Business manager.</w:t>
+        <w:t>NOTE: If your site has multiple locales, the feeds can be localized if setup in Business manager.</w:t>
       </w:r>
     </w:p>
     <w:p>
@@ -10826,8 +12076,21 @@
         <w:rPr>
           <w:color w:val="3F3F3F"/>
         </w:rPr>
-        <w:lastRenderedPageBreak/>
-        <w:t>Contact your TurnTo support representative to enable the XML version of the sitewide Customer Generated Content Feed.</w:t>
+        <w:t xml:space="preserve">Contact your </w:t>
+      </w:r>
+      <w:proofErr w:type="spellStart"/>
+      <w:r>
+        <w:rPr>
+          <w:color w:val="3F3F3F"/>
+        </w:rPr>
+        <w:t>TurnTo</w:t>
+      </w:r>
+      <w:proofErr w:type="spellEnd"/>
+      <w:r>
+        <w:rPr>
+          <w:color w:val="3F3F3F"/>
+        </w:rPr>
+        <w:t xml:space="preserve"> support representative to enable the XML version of the sitewide Customer Generated Content Feed.</w:t>
       </w:r>
     </w:p>
     <w:p>
@@ -10842,13 +12105,7 @@
         <w:rPr>
           <w:color w:val="3F3F3F"/>
         </w:rPr>
-        <w:t xml:space="preserve">After the nightly feed is generated, verify that you can access the feed via a browser </w:t>
-      </w:r>
-      <w:r>
-        <w:rPr>
-          <w:color w:val="3F3F3F"/>
-        </w:rPr>
-        <w:t xml:space="preserve">at: </w:t>
+        <w:t xml:space="preserve">After the nightly feed is generated, verify that you can access the feed via a browser at: </w:t>
       </w:r>
       <w:hyperlink r:id="rId22">
         <w:r>
@@ -10891,13 +12148,7 @@
         <w:rPr>
           <w:color w:val="3F3F3F"/>
         </w:rPr>
-        <w:t>Click “Jobs” link under Oper</w:t>
-      </w:r>
-      <w:r>
-        <w:rPr>
-          <w:color w:val="3F3F3F"/>
-        </w:rPr>
-        <w:t>ations in the Administration section</w:t>
+        <w:t>Click “Jobs” link under Operations in the Administration section</w:t>
       </w:r>
     </w:p>
     <w:p>
@@ -10912,7 +12163,21 @@
         <w:rPr>
           <w:color w:val="3F3F3F"/>
         </w:rPr>
-        <w:t>Click " TurnToImportUserGeneratedContent ", and then click “Schedule and History”</w:t>
+        <w:t xml:space="preserve">Click " </w:t>
+      </w:r>
+      <w:proofErr w:type="spellStart"/>
+      <w:r>
+        <w:rPr>
+          <w:color w:val="3F3F3F"/>
+        </w:rPr>
+        <w:t>TurnToImportUserGeneratedContent</w:t>
+      </w:r>
+      <w:proofErr w:type="spellEnd"/>
+      <w:r>
+        <w:rPr>
+          <w:color w:val="3F3F3F"/>
+        </w:rPr>
+        <w:t xml:space="preserve"> ", and then click “Schedule and History”</w:t>
       </w:r>
     </w:p>
     <w:p>
@@ -10939,16 +12204,22 @@
         <w:spacing w:line="276" w:lineRule="auto"/>
       </w:pPr>
       <w:r>
-        <w:rPr>
-          <w:color w:val="3F3F3F"/>
-        </w:rPr>
-        <w:t>Verify the steps in the “Step Con</w:t>
-      </w:r>
-      <w:r>
-        <w:rPr>
-          <w:color w:val="3F3F3F"/>
-        </w:rPr>
-        <w:t>figurator” are set to the correct site</w:t>
+        <w:t>Check the “Logging Enabled” setting if you’d like logs to be generated when the job runs</w:t>
+      </w:r>
+    </w:p>
+    <w:p>
+      <w:pPr>
+        <w:numPr>
+          <w:ilvl w:val="0"/>
+          <w:numId w:val="9"/>
+        </w:numPr>
+        <w:spacing w:line="276" w:lineRule="auto"/>
+      </w:pPr>
+      <w:r>
+        <w:rPr>
+          <w:color w:val="3F3F3F"/>
+        </w:rPr>
+        <w:t>Verify the steps in the “Step Configurator” are set to the correct site</w:t>
       </w:r>
     </w:p>
     <w:p>
@@ -10990,12 +12261,14 @@
         </w:numPr>
         <w:spacing w:line="276" w:lineRule="auto"/>
       </w:pPr>
+      <w:proofErr w:type="spellStart"/>
       <w:r>
         <w:rPr>
           <w:color w:val="3F3F3F"/>
         </w:rPr>
         <w:t>turntoUserGeneratedContent</w:t>
       </w:r>
+      <w:proofErr w:type="spellEnd"/>
     </w:p>
     <w:p>
       <w:pPr>
@@ -11014,13 +12287,7 @@
         <w:rPr>
           <w:color w:val="3F3F3F"/>
         </w:rPr>
-        <w:t xml:space="preserve">Recommendation: Configure error </w:t>
-      </w:r>
-      <w:r>
-        <w:rPr>
-          <w:color w:val="3F3F3F"/>
-        </w:rPr>
-        <w:t>handling for your email address for testing.</w:t>
+        <w:t>Recommendation: Configure error handling for your email address for testing.</w:t>
       </w:r>
     </w:p>
     <w:p>
@@ -11051,6 +12318,7 @@
       <w:bookmarkStart w:id="39" w:name="_Toc68256493"/>
       <w:bookmarkEnd w:id="38"/>
       <w:r>
+        <w:lastRenderedPageBreak/>
         <w:t>Widgets</w:t>
       </w:r>
       <w:bookmarkEnd w:id="39"/>
@@ -11075,13 +12343,35 @@
         <w:rPr>
           <w:b/>
         </w:rPr>
-        <w:t xml:space="preserve">IMPORTANT NOTE: SpeedFlex widgets are enabled via the TurnTo dashboard and sent via the widgets JS file.  There is however some coding setup that is required for certain features (primarily div </w:t>
-      </w:r>
+        <w:t xml:space="preserve">IMPORTANT NOTE: </w:t>
+      </w:r>
+      <w:proofErr w:type="spellStart"/>
       <w:r>
         <w:rPr>
           <w:b/>
         </w:rPr>
-        <w:t>element placement).</w:t>
+        <w:t>SpeedFlex</w:t>
+      </w:r>
+      <w:proofErr w:type="spellEnd"/>
+      <w:r>
+        <w:rPr>
+          <w:b/>
+        </w:rPr>
+        <w:t xml:space="preserve"> widgets are enabled via the </w:t>
+      </w:r>
+      <w:proofErr w:type="spellStart"/>
+      <w:r>
+        <w:rPr>
+          <w:b/>
+        </w:rPr>
+        <w:t>TurnTo</w:t>
+      </w:r>
+      <w:proofErr w:type="spellEnd"/>
+      <w:r>
+        <w:rPr>
+          <w:b/>
+        </w:rPr>
+        <w:t xml:space="preserve"> dashboard and sent via the widgets JS file.  There is however some coding setup that is required for certain features (primarily div element placement).</w:t>
       </w:r>
     </w:p>
     <w:p>
@@ -11135,10 +12425,7 @@
     </w:p>
     <w:p>
       <w:r>
-        <w:t>The teaser is a condensed version of the reviews summary and list content and contains calls to a</w:t>
-      </w:r>
-      <w:r>
-        <w:t>ction that bring the shopper to review and/or Q&amp;A content.</w:t>
+        <w:t>The teaser is a condensed version of the reviews summary and list content and contains calls to action that bring the shopper to review and/or Q&amp;A content.</w:t>
       </w:r>
     </w:p>
     <w:p>
@@ -11198,13 +12485,7 @@
         <w:rPr>
           <w:color w:val="3F3F3F"/>
         </w:rPr>
-        <w:t>Widget can be enabled/disabled via custom preference in SFCC Busin</w:t>
-      </w:r>
-      <w:r>
-        <w:rPr>
-          <w:color w:val="3F3F3F"/>
-        </w:rPr>
-        <w:t>ess Manager</w:t>
+        <w:t>Widget can be enabled/disabled via custom preference in SFCC Business Manager</w:t>
       </w:r>
     </w:p>
     <w:p>
@@ -11268,13 +12549,7 @@
         <w:rPr>
           <w:color w:val="3F3F3F"/>
         </w:rPr>
-        <w:t xml:space="preserve">The average Star Rating for </w:t>
-      </w:r>
-      <w:r>
-        <w:rPr>
-          <w:color w:val="3F3F3F"/>
-        </w:rPr>
-        <w:t>this product</w:t>
+        <w:t>The average Star Rating for this product</w:t>
       </w:r>
     </w:p>
     <w:p>
@@ -11289,7 +12564,21 @@
         <w:rPr>
           <w:color w:val="3F3F3F"/>
         </w:rPr>
-        <w:t xml:space="preserve">How many reviews have been published </w:t>
+        <w:t xml:space="preserve">How many reviews have been </w:t>
+      </w:r>
+      <w:proofErr w:type="gramStart"/>
+      <w:r>
+        <w:rPr>
+          <w:color w:val="3F3F3F"/>
+        </w:rPr>
+        <w:t>published</w:t>
+      </w:r>
+      <w:proofErr w:type="gramEnd"/>
+      <w:r>
+        <w:rPr>
+          <w:color w:val="3F3F3F"/>
+        </w:rPr>
+        <w:t xml:space="preserve"> </w:t>
       </w:r>
     </w:p>
     <w:p>
@@ -11319,7 +12608,21 @@
         <w:rPr>
           <w:color w:val="3F3F3F"/>
         </w:rPr>
-        <w:t xml:space="preserve">How many questions have been published for this product </w:t>
+        <w:t xml:space="preserve">How many questions have been published for this </w:t>
+      </w:r>
+      <w:proofErr w:type="gramStart"/>
+      <w:r>
+        <w:rPr>
+          <w:color w:val="3F3F3F"/>
+        </w:rPr>
+        <w:t>product</w:t>
+      </w:r>
+      <w:proofErr w:type="gramEnd"/>
+      <w:r>
+        <w:rPr>
+          <w:color w:val="3F3F3F"/>
+        </w:rPr>
+        <w:t xml:space="preserve"> </w:t>
       </w:r>
     </w:p>
     <w:p>
@@ -11334,8 +12637,16 @@
         <w:rPr>
           <w:color w:val="3F3F3F"/>
         </w:rPr>
-        <w:t>How many answered questions have been published for this product</w:t>
-      </w:r>
+        <w:t xml:space="preserve">How many answered questions have been published for this </w:t>
+      </w:r>
+      <w:proofErr w:type="gramStart"/>
+      <w:r>
+        <w:rPr>
+          <w:color w:val="3F3F3F"/>
+        </w:rPr>
+        <w:t>product</w:t>
+      </w:r>
+      <w:proofErr w:type="gramEnd"/>
     </w:p>
     <w:p>
       <w:pPr>
@@ -11349,7 +12660,21 @@
         <w:rPr>
           <w:color w:val="3F3F3F"/>
         </w:rPr>
-        <w:t xml:space="preserve">How many answers have been published for this product </w:t>
+        <w:t xml:space="preserve">How many answers have been published for this </w:t>
+      </w:r>
+      <w:proofErr w:type="gramStart"/>
+      <w:r>
+        <w:rPr>
+          <w:color w:val="3F3F3F"/>
+        </w:rPr>
+        <w:t>product</w:t>
+      </w:r>
+      <w:proofErr w:type="gramEnd"/>
+      <w:r>
+        <w:rPr>
+          <w:color w:val="3F3F3F"/>
+        </w:rPr>
+        <w:t xml:space="preserve"> </w:t>
       </w:r>
     </w:p>
     <w:p>
@@ -11379,7 +12704,21 @@
         <w:rPr>
           <w:color w:val="3F3F3F"/>
         </w:rPr>
-        <w:t xml:space="preserve">How many Checkout Comments have been published </w:t>
+        <w:t xml:space="preserve">How many Checkout Comments have been </w:t>
+      </w:r>
+      <w:proofErr w:type="gramStart"/>
+      <w:r>
+        <w:rPr>
+          <w:color w:val="3F3F3F"/>
+        </w:rPr>
+        <w:t>published</w:t>
+      </w:r>
+      <w:proofErr w:type="gramEnd"/>
+      <w:r>
+        <w:rPr>
+          <w:color w:val="3F3F3F"/>
+        </w:rPr>
+        <w:t xml:space="preserve"> </w:t>
       </w:r>
     </w:p>
     <w:p>
@@ -11393,6 +12732,7 @@
       </w:pPr>
       <w:bookmarkStart w:id="41" w:name="_Toc68256495"/>
       <w:r>
+        <w:lastRenderedPageBreak/>
         <w:t>Implementation Example</w:t>
       </w:r>
       <w:bookmarkEnd w:id="41"/>
@@ -11537,7 +12877,6 @@
         <w:rPr>
           <w:noProof/>
         </w:rPr>
-        <w:lastRenderedPageBreak/>
         <w:drawing>
           <wp:inline distT="0" distB="0" distL="0" distR="0" wp14:anchorId="1E8BA28E" wp14:editId="6DE7E4DE">
             <wp:extent cx="3750945" cy="525145"/>
@@ -11584,10 +12923,7 @@
         </w:rPr>
       </w:pPr>
       <w:r>
-        <w:t>Or on pages with no Re</w:t>
-      </w:r>
-      <w:r>
-        <w:t xml:space="preserve">views or Comments (or you choose to exclude Comments from the Teaser): </w:t>
+        <w:t xml:space="preserve">Or on pages with no Reviews or Comments (or you choose to exclude Comments from the Teaser): </w:t>
       </w:r>
     </w:p>
     <w:p>
@@ -11664,7 +13000,17 @@
     </w:p>
     <w:p>
       <w:r>
-        <w:t>The teaser stars are configured by default to use SVGs, as you can see in the starsvgs.isml template.</w:t>
+        <w:t xml:space="preserve">The teaser stars are configured by default to use SVGs, as you can see in the </w:t>
+      </w:r>
+      <w:proofErr w:type="spellStart"/>
+      <w:proofErr w:type="gramStart"/>
+      <w:r>
+        <w:t>starsvgs.isml</w:t>
+      </w:r>
+      <w:proofErr w:type="spellEnd"/>
+      <w:proofErr w:type="gramEnd"/>
+      <w:r>
+        <w:t xml:space="preserve"> template.</w:t>
       </w:r>
     </w:p>
     <w:p>
@@ -11680,17 +13026,16 @@
     </w:p>
     <w:p>
       <w:r>
-        <w:t>If you prefer to use images other than SVGs, you’ll need to mo</w:t>
-      </w:r>
-      <w:r>
-        <w:t xml:space="preserve">dify the image reference in the </w:t>
-      </w:r>
+        <w:t xml:space="preserve">If you prefer to use images other than SVGs, you’ll need to modify the image reference in the </w:t>
+      </w:r>
+      <w:proofErr w:type="spellStart"/>
       <w:r>
         <w:rPr>
           <w:color w:val="103CC0"/>
         </w:rPr>
         <w:t>generateTeaserStar</w:t>
       </w:r>
+      <w:proofErr w:type="spellEnd"/>
       <w:r>
         <w:rPr>
           <w:rFonts w:ascii="Times" w:eastAsia="Times" w:hAnsi="Times" w:cs="Times"/>
@@ -11701,12 +13046,14 @@
       <w:r>
         <w:t xml:space="preserve">and </w:t>
       </w:r>
+      <w:proofErr w:type="spellStart"/>
       <w:r>
         <w:rPr>
           <w:color w:val="103CC0"/>
         </w:rPr>
         <w:t>generateTeaserStars</w:t>
       </w:r>
+      <w:proofErr w:type="spellEnd"/>
       <w:r>
         <w:rPr>
           <w:rFonts w:ascii="Times" w:eastAsia="Times" w:hAnsi="Times" w:cs="Times"/>
@@ -11743,18 +13090,7 @@
             <w:sz w:val="26"/>
             <w:szCs w:val="26"/>
           </w:rPr>
-          <w:t>https://turnto.zendesk.com/hc/en-us/articles/36</w:t>
-        </w:r>
-        <w:r>
-          <w:rPr>
-            <w:rStyle w:val="InternetLink"/>
-            <w:vanish/>
-            <w:webHidden/>
-            <w:color w:val="0563C1"/>
-            <w:sz w:val="26"/>
-            <w:szCs w:val="26"/>
-          </w:rPr>
-          <w:t>0023049991-Creating-a-CGC-Teaser</w:t>
+          <w:t>https://turnto.zendesk.com/hc/en-us/articles/360023049991-Creating-a-CGC-Teaser</w:t>
         </w:r>
       </w:hyperlink>
     </w:p>
@@ -11807,16 +13143,22 @@
       </w:pPr>
       <w:bookmarkStart w:id="45" w:name="_Toc68256498"/>
       <w:r>
+        <w:lastRenderedPageBreak/>
         <w:t>Review Summary Widget</w:t>
       </w:r>
       <w:bookmarkEnd w:id="45"/>
     </w:p>
     <w:p>
       <w:r>
-        <w:t xml:space="preserve">By default the Review Summary widget is added to the widgets template along with the Review List </w:t>
-      </w:r>
-      <w:r>
-        <w:t>widget.</w:t>
+        <w:t xml:space="preserve">By </w:t>
+      </w:r>
+      <w:proofErr w:type="gramStart"/>
+      <w:r>
+        <w:t>default</w:t>
+      </w:r>
+      <w:proofErr w:type="gramEnd"/>
+      <w:r>
+        <w:t xml:space="preserve"> the Review Summary widget is added to the widgets template along with the Review List widget.</w:t>
       </w:r>
     </w:p>
     <w:p/>
@@ -11958,11 +13300,7 @@
     </w:p>
     <w:p>
       <w:r>
-        <w:lastRenderedPageBreak/>
-        <w:t>No Rating Display - If there are no ratings to summarize, the displays changes to a one-co</w:t>
-      </w:r>
-      <w:r>
-        <w:t>lumn call-to-action:</w:t>
+        <w:t>No Rating Display - If there are no ratings to summarize, the displays changes to a one-column call-to-action:</w:t>
       </w:r>
       <w:r>
         <w:rPr>
@@ -12021,7 +13359,15 @@
     <w:p/>
     <w:p>
       <w:r>
-        <w:t xml:space="preserve">All text within the Review Summary widget can be customized.  Contact your TurnTo account team to learn more </w:t>
+        <w:t xml:space="preserve">All text within the Review Summary widget can be customized.  Contact your </w:t>
+      </w:r>
+      <w:proofErr w:type="spellStart"/>
+      <w:r>
+        <w:t>TurnTo</w:t>
+      </w:r>
+      <w:proofErr w:type="spellEnd"/>
+      <w:r>
+        <w:t xml:space="preserve"> account team to learn more </w:t>
       </w:r>
     </w:p>
     <w:p>
@@ -12050,10 +13396,23 @@
     </w:p>
     <w:p>
       <w:r>
-        <w:t>By default the Review List widget displays with the Review Summary widget in the widgets template. Bo</w:t>
-      </w:r>
-      <w:r>
-        <w:t>th can be enabled or disabled in the SFCC Business Manager.</w:t>
+        <w:t xml:space="preserve">By </w:t>
+      </w:r>
+      <w:proofErr w:type="gramStart"/>
+      <w:r>
+        <w:t>default</w:t>
+      </w:r>
+      <w:proofErr w:type="gramEnd"/>
+      <w:r>
+        <w:t xml:space="preserve"> the Review List widget displays with the Review Summary widget in the widgets template. Both can be enabled </w:t>
+      </w:r>
+      <w:proofErr w:type="gramStart"/>
+      <w:r>
+        <w:t>or</w:t>
+      </w:r>
+      <w:proofErr w:type="gramEnd"/>
+      <w:r>
+        <w:t xml:space="preserve"> disabled in the SFCC Business Manager.</w:t>
       </w:r>
     </w:p>
     <w:p>
@@ -12089,6 +13448,7 @@
         <w:rPr>
           <w:noProof/>
         </w:rPr>
+        <w:lastRenderedPageBreak/>
         <w:drawing>
           <wp:inline distT="0" distB="0" distL="0" distR="0" wp14:anchorId="5C32B40A" wp14:editId="2031C8DD">
             <wp:extent cx="5674995" cy="2129155"/>
@@ -12193,13 +13553,7 @@
         <w:rPr>
           <w:color w:val="3F3F3F"/>
         </w:rPr>
-        <w:t>Sort / Filter bar -</w:t>
-      </w:r>
-      <w:r>
-        <w:rPr>
-          <w:color w:val="3F3F3F"/>
-        </w:rPr>
-        <w:t xml:space="preserve"> only displays if there are 3 or more reviews for a SKU </w:t>
+        <w:t xml:space="preserve">Sort / Filter bar - only displays if there are 3 or more reviews for a SKU </w:t>
       </w:r>
     </w:p>
     <w:p>
@@ -12241,7 +13595,21 @@
         <w:rPr>
           <w:color w:val="3F3F3F"/>
         </w:rPr>
-        <w:t xml:space="preserve">Filter Reviews - ability to filter reviews by one or more star ratings </w:t>
+        <w:t xml:space="preserve">Filter Reviews - ability to filter reviews by </w:t>
+      </w:r>
+      <w:proofErr w:type="gramStart"/>
+      <w:r>
+        <w:rPr>
+          <w:color w:val="3F3F3F"/>
+        </w:rPr>
+        <w:t>one or more star</w:t>
+      </w:r>
+      <w:proofErr w:type="gramEnd"/>
+      <w:r>
+        <w:rPr>
+          <w:color w:val="3F3F3F"/>
+        </w:rPr>
+        <w:t xml:space="preserve"> ratings </w:t>
       </w:r>
     </w:p>
     <w:p>
@@ -12262,7 +13630,6 @@
         <w:rPr>
           <w:color w:val="3F3F3F"/>
         </w:rPr>
-        <w:lastRenderedPageBreak/>
         <w:t>Write a Review button - launches Review Submission form</w:t>
       </w:r>
     </w:p>
@@ -12310,18 +13677,7 @@
             <w:sz w:val="26"/>
             <w:szCs w:val="26"/>
           </w:rPr>
-          <w:t>https://turnto.zendesk.com/hc/en-us/articles/</w:t>
-        </w:r>
-        <w:r>
-          <w:rPr>
-            <w:rStyle w:val="InternetLink"/>
-            <w:vanish/>
-            <w:webHidden/>
-            <w:color w:val="0563C1"/>
-            <w:sz w:val="26"/>
-            <w:szCs w:val="26"/>
-          </w:rPr>
-          <w:t>360022609231-Review-Display-Widgets-5-0</w:t>
+          <w:t>https://turnto.zendesk.com/hc/en-us/articles/360022609231-Review-Display-Widgets-5-0</w:t>
         </w:r>
       </w:hyperlink>
     </w:p>
@@ -12359,17 +13715,19 @@
           <w:szCs w:val="24"/>
         </w:rPr>
       </w:pPr>
+      <w:proofErr w:type="spellStart"/>
       <w:r>
         <w:rPr>
           <w:highlight w:val="white"/>
         </w:rPr>
-        <w:t>TurnTo’s Community Q&amp;A product includes the Instant Answers widget and the Q&amp;A List wid</w:t>
-      </w:r>
+        <w:t>TurnTo’s</w:t>
+      </w:r>
+      <w:proofErr w:type="spellEnd"/>
       <w:r>
         <w:rPr>
           <w:highlight w:val="white"/>
         </w:rPr>
-        <w:t>get.</w:t>
+        <w:t xml:space="preserve"> Community Q&amp;A product includes the Instant Answers widget and the Q&amp;A List widget.</w:t>
       </w:r>
     </w:p>
     <w:p/>
@@ -12406,6 +13764,7 @@
       </w:pPr>
       <w:bookmarkStart w:id="48" w:name="_Toc68256501"/>
       <w:r>
+        <w:lastRenderedPageBreak/>
         <w:t>Q&amp;A List Widget</w:t>
       </w:r>
       <w:bookmarkEnd w:id="48"/>
@@ -12415,10 +13774,23 @@
     </w:p>
     <w:p>
       <w:r>
-        <w:t>By default the Q&amp;A List widg</w:t>
-      </w:r>
-      <w:r>
-        <w:t>et displays with the Q&amp;A Summary widget in the widgets template. Both can be enabled or disabled in the SFCC Business Manager.</w:t>
+        <w:t xml:space="preserve">By </w:t>
+      </w:r>
+      <w:proofErr w:type="gramStart"/>
+      <w:r>
+        <w:t>default</w:t>
+      </w:r>
+      <w:proofErr w:type="gramEnd"/>
+      <w:r>
+        <w:t xml:space="preserve"> the Q&amp;A List widget displays with the Q&amp;A Summary widget in the widgets template. Both can be enabled </w:t>
+      </w:r>
+      <w:proofErr w:type="gramStart"/>
+      <w:r>
+        <w:t>or</w:t>
+      </w:r>
+      <w:proofErr w:type="gramEnd"/>
+      <w:r>
+        <w:t xml:space="preserve"> disabled in the SFCC Business Manager.</w:t>
       </w:r>
     </w:p>
     <w:p/>
@@ -12484,13 +13856,7 @@
         <w:rPr>
           <w:color w:val="3F3F3F"/>
         </w:rPr>
-        <w:t>Answer(s) (if</w:t>
-      </w:r>
-      <w:r>
-        <w:rPr>
-          <w:color w:val="3F3F3F"/>
-        </w:rPr>
-        <w:t xml:space="preserve"> available)</w:t>
+        <w:t>Answer(s) (if available)</w:t>
       </w:r>
     </w:p>
     <w:p>
@@ -12513,7 +13879,6 @@
         <w:rPr>
           <w:noProof/>
         </w:rPr>
-        <w:lastRenderedPageBreak/>
         <w:drawing>
           <wp:inline distT="0" distB="0" distL="0" distR="0" wp14:anchorId="30F388F9" wp14:editId="09DA8543">
             <wp:extent cx="5943600" cy="2880995"/>
@@ -12570,10 +13935,7 @@
     </w:p>
     <w:p>
       <w:r>
-        <w:t xml:space="preserve">The Visual Content Gallery Row widget showcases end-user submitted visual content (photos and videos) for one or more SKUs or product categories. It is intended for installation </w:t>
-      </w:r>
-      <w:r>
-        <w:t>primarily on the product detail page, typically between the site's product image and the product detail tabs. The widget could also be used on a category page or other landing page.</w:t>
+        <w:t>The Visual Content Gallery Row widget showcases end-user submitted visual content (photos and videos) for one or more SKUs or product categories. It is intended for installation primarily on the product detail page, typically between the site's product image and the product detail tabs. The widget could also be used on a category page or other landing page.</w:t>
       </w:r>
     </w:p>
     <w:p>
@@ -12611,28 +13973,53 @@
       </w:pPr>
       <w:bookmarkStart w:id="50" w:name="_Toc68256503"/>
       <w:r>
+        <w:lastRenderedPageBreak/>
         <w:t>Visual Content Pinboard</w:t>
       </w:r>
       <w:bookmarkEnd w:id="50"/>
     </w:p>
     <w:p>
+      <w:proofErr w:type="spellStart"/>
       <w:r>
         <w:rPr>
           <w:highlight w:val="white"/>
         </w:rPr>
-        <w:t xml:space="preserve">TurnTo's Visual Content Pinboard showcases customer-submitted images and videos in a </w:t>
-      </w:r>
+        <w:t>TurnTo's</w:t>
+      </w:r>
+      <w:proofErr w:type="spellEnd"/>
       <w:r>
         <w:rPr>
           <w:highlight w:val="white"/>
         </w:rPr>
-        <w:t>responsive browsing experience. The pinboard shows submitted visual content along with a caption, username, and datestamp (optional). Clicking on an image opens the visual content modal, which displays an enlarged version of the media, the caption, usernam</w:t>
-      </w:r>
+        <w:t xml:space="preserve"> Visual Content Pinboard showcases customer-submitted images and videos in a responsive browsing experience. The pinboard shows submitted visual content along with a caption, username, and </w:t>
+      </w:r>
+      <w:proofErr w:type="spellStart"/>
       <w:r>
         <w:rPr>
           <w:highlight w:val="white"/>
         </w:rPr>
-        <w:t>e, datestamp, product name, and a "Shop Now" button.</w:t>
+        <w:t>datestamp</w:t>
+      </w:r>
+      <w:proofErr w:type="spellEnd"/>
+      <w:r>
+        <w:rPr>
+          <w:highlight w:val="white"/>
+        </w:rPr>
+        <w:t xml:space="preserve"> (optional). Clicking on an image opens the visual content modal, which displays an enlarged version of the media, the caption, username, </w:t>
+      </w:r>
+      <w:proofErr w:type="spellStart"/>
+      <w:r>
+        <w:rPr>
+          <w:highlight w:val="white"/>
+        </w:rPr>
+        <w:t>datestamp</w:t>
+      </w:r>
+      <w:proofErr w:type="spellEnd"/>
+      <w:r>
+        <w:rPr>
+          <w:highlight w:val="white"/>
+        </w:rPr>
+        <w:t>, product name, and a "Shop Now" button.</w:t>
       </w:r>
     </w:p>
     <w:p/>
@@ -12677,10 +14064,7 @@
       <w:bookmarkStart w:id="52" w:name="_Toc68256504"/>
       <w:bookmarkEnd w:id="51"/>
       <w:r>
-        <w:t>C</w:t>
-      </w:r>
-      <w:r>
-        <w:t>heckout Comments</w:t>
+        <w:t>Checkout Comments</w:t>
       </w:r>
       <w:bookmarkEnd w:id="52"/>
     </w:p>
@@ -12703,7 +14087,6 @@
         <w:rPr>
           <w:color w:val="3F3F3F"/>
         </w:rPr>
-        <w:lastRenderedPageBreak/>
         <w:t xml:space="preserve">Checkout Comments Display PDP Widget </w:t>
       </w:r>
     </w:p>
@@ -12780,10 +14163,15 @@
         <w:t>NOTE</w:t>
       </w:r>
       <w:r>
-        <w:t>: All Checkout Comment featur</w:t>
-      </w:r>
-      <w:r>
-        <w:t>es except the Comment Capture widget can be enabled or disabled as you wish in the SFCC Business Manager. The Comment Capture widget can be disabled by contacting your TurnTo Customer Success Manager.</w:t>
+        <w:t xml:space="preserve">: All Checkout Comment features except the Comment Capture widget can be enabled or disabled as you wish in the SFCC Business Manager. The Comment Capture widget can be disabled by contacting your </w:t>
+      </w:r>
+      <w:proofErr w:type="spellStart"/>
+      <w:r>
+        <w:t>TurnTo</w:t>
+      </w:r>
+      <w:proofErr w:type="spellEnd"/>
+      <w:r>
+        <w:t xml:space="preserve"> Customer Success Manager.</w:t>
       </w:r>
     </w:p>
     <w:p>
@@ -12809,19 +14197,13 @@
     </w:p>
     <w:p>
       <w:r>
-        <w:t>This feature can be e</w:t>
-      </w:r>
-      <w:r>
-        <w:t>nabled or disabled by customer preference in SFCC Business Manager.</w:t>
+        <w:t>This feature can be enabled or disabled by customer preference in SFCC Business Manager.</w:t>
       </w:r>
     </w:p>
     <w:p/>
     <w:p>
       <w:r>
-        <w:t>Some clients choose to integrate shopper Checkout Comments within the Q&amp;A List widget, such that ‘Why did you choose this?’ is the first question asked, and the comments collected are dis</w:t>
-      </w:r>
-      <w:r>
-        <w:t xml:space="preserve">played as the answer: </w:t>
+        <w:t xml:space="preserve">Some clients choose to integrate shopper Checkout Comments within the Q&amp;A List widget, such that ‘Why did you choose this?’ is the first question asked, and the comments collected are displayed as the answer: </w:t>
       </w:r>
     </w:p>
     <w:p>
@@ -12846,6 +14228,7 @@
         <w:rPr>
           <w:noProof/>
         </w:rPr>
+        <w:lastRenderedPageBreak/>
         <w:drawing>
           <wp:inline distT="0" distB="0" distL="0" distR="0" wp14:anchorId="1F3715C9" wp14:editId="1F4B8D93">
             <wp:extent cx="5935345" cy="1964055"/>
@@ -12938,7 +14321,6 @@
         <w:rPr>
           <w:noProof/>
         </w:rPr>
-        <w:lastRenderedPageBreak/>
         <w:drawing>
           <wp:inline distT="0" distB="0" distL="0" distR="0" wp14:anchorId="3082F3CE" wp14:editId="2ACFF08B">
             <wp:extent cx="4459605" cy="1971675"/>
@@ -13039,19 +14421,21 @@
     </w:p>
     <w:p>
       <w:r>
-        <w:t xml:space="preserve">This feature can be enabled or disabled by customer preference in SFCC Business </w:t>
-      </w:r>
-      <w:r>
-        <w:t>Manager.</w:t>
+        <w:t>This feature can be enabled or disabled by customer preference in SFCC Business Manager.</w:t>
       </w:r>
     </w:p>
     <w:p/>
     <w:p>
       <w:r>
-        <w:t>The Checkout Comments Top Comment widget returns a single Checkout Comment for each SKU provided.  Comments are chosen in order of recency, but the widget can easily be filtered to display only comments with a specific TurnTo Content Tag.  This f</w:t>
-      </w:r>
-      <w:r>
-        <w:t>lexible widget promotes customer testimonials on product detail, product listing, and / or custom landing pages.</w:t>
+        <w:t xml:space="preserve">The Checkout Comments Top Comment widget returns a single Checkout Comment for each SKU provided.  Comments are chosen in order of recency, but the widget can easily be filtered to display only comments with a specific </w:t>
+      </w:r>
+      <w:proofErr w:type="spellStart"/>
+      <w:r>
+        <w:t>TurnTo</w:t>
+      </w:r>
+      <w:proofErr w:type="spellEnd"/>
+      <w:r>
+        <w:t xml:space="preserve"> Content Tag.  This flexible widget promotes customer testimonials on product detail, product listing, and / or custom landing pages.</w:t>
       </w:r>
     </w:p>
     <w:p>
@@ -13205,13 +14589,7 @@
         <w:rPr>
           <w:highlight w:val="white"/>
         </w:rPr>
-        <w:t>The Checkout Comments Pinboard displays published Checkout Comments for one or more products in a streaming layout organized by product. C</w:t>
-      </w:r>
-      <w:r>
-        <w:rPr>
-          <w:highlight w:val="white"/>
-        </w:rPr>
-        <w:t>omments display underneath a product photo and title that link to your product detail page.</w:t>
+        <w:t>The Checkout Comments Pinboard displays published Checkout Comments for one or more products in a streaming layout organized by product. Comments display underneath a product photo and title that link to your product detail page.</w:t>
       </w:r>
     </w:p>
     <w:p>
@@ -13239,18 +14617,7 @@
             <w:sz w:val="26"/>
             <w:szCs w:val="26"/>
           </w:rPr>
-          <w:t>https://turnto.zendesk.com/hc/en-us/articles/3</w:t>
-        </w:r>
-        <w:r>
-          <w:rPr>
-            <w:rStyle w:val="InternetLink"/>
-            <w:vanish/>
-            <w:webHidden/>
-            <w:color w:val="0563C1"/>
-            <w:sz w:val="26"/>
-            <w:szCs w:val="26"/>
-          </w:rPr>
-          <w:t>60022603391-Cozmments-Pinboard-5-0</w:t>
+          <w:t>https://turnto.zendesk.com/hc/en-us/articles/360022603391-Cozmments-Pinboard-5-0</w:t>
         </w:r>
       </w:hyperlink>
     </w:p>
@@ -13289,17 +14656,33 @@
           <w:szCs w:val="24"/>
         </w:rPr>
       </w:pPr>
+      <w:proofErr w:type="spellStart"/>
       <w:r>
         <w:rPr>
           <w:highlight w:val="white"/>
         </w:rPr>
-        <w:t>TurnTo's Checkout Comments Pinboard Teaser widget offers a content-rich user experience on catego</w:t>
-      </w:r>
+        <w:t>TurnTo's</w:t>
+      </w:r>
+      <w:proofErr w:type="spellEnd"/>
       <w:r>
         <w:rPr>
           <w:highlight w:val="white"/>
         </w:rPr>
-        <w:t>ry or product listing pages. It showcases the latest Checkout Comments for one or more active SKU(s), brands, content tags, and/or product category(ies).</w:t>
+        <w:t xml:space="preserve"> Checkout Comments Pinboard Teaser widget offers a content-rich user experience on category or product listing pages. It showcases the latest Checkout Comments for one or more active SKU(s), brands, content tags, and/or product category(</w:t>
+      </w:r>
+      <w:proofErr w:type="spellStart"/>
+      <w:r>
+        <w:rPr>
+          <w:highlight w:val="white"/>
+        </w:rPr>
+        <w:t>ies</w:t>
+      </w:r>
+      <w:proofErr w:type="spellEnd"/>
+      <w:r>
+        <w:rPr>
+          <w:highlight w:val="white"/>
+        </w:rPr>
+        <w:t>).</w:t>
       </w:r>
     </w:p>
     <w:p>
@@ -13379,13 +14762,7 @@
         <w:rPr>
           <w:highlight w:val="white"/>
         </w:rPr>
-        <w:t xml:space="preserve">The Comment </w:t>
-      </w:r>
-      <w:r>
-        <w:rPr>
-          <w:highlight w:val="white"/>
-        </w:rPr>
-        <w:t>Capture widget asks shoppers 'Why did you choose this product?' on the order confirmation page, allowing you to gather immediate positive product sentiment much sooner than traditional Ratings &amp; Reviews.</w:t>
+        <w:t>The Comment Capture widget asks shoppers 'Why did you choose this product?' on the order confirmation page, allowing you to gather immediate positive product sentiment much sooner than traditional Ratings &amp; Reviews.</w:t>
       </w:r>
     </w:p>
     <w:p>
@@ -13440,21 +14817,55 @@
           <w:b/>
           <w:color w:val="000000"/>
         </w:rPr>
-        <w:t>NOTE: The comment capture widget will not display if an order number is passed that matches an order number alread</w:t>
-      </w:r>
+        <w:t xml:space="preserve">NOTE: The comment capture widget will not display if an order number is passed that matches an order number already existing in the </w:t>
+      </w:r>
+      <w:proofErr w:type="spellStart"/>
       <w:r>
         <w:rPr>
           <w:b/>
           <w:color w:val="000000"/>
         </w:rPr>
-        <w:t>y existing in the TurnTo system. If you are integrating an existing TurnTo account with a new installation of SFCC please ensure that you’ve set the Order Number Sequence (in Business Manager… Sequence Numbers) so that new incoming order numbers are not id</w:t>
-      </w:r>
+        <w:t>TurnTo</w:t>
+      </w:r>
+      <w:proofErr w:type="spellEnd"/>
       <w:r>
         <w:rPr>
           <w:b/>
           <w:color w:val="000000"/>
         </w:rPr>
-        <w:t>entical to order numbers that already exist for your site in TurnTo.</w:t>
+        <w:t xml:space="preserve"> system. If you are integrating an existing </w:t>
+      </w:r>
+      <w:proofErr w:type="spellStart"/>
+      <w:r>
+        <w:rPr>
+          <w:b/>
+          <w:color w:val="000000"/>
+        </w:rPr>
+        <w:t>TurnTo</w:t>
+      </w:r>
+      <w:proofErr w:type="spellEnd"/>
+      <w:r>
+        <w:rPr>
+          <w:b/>
+          <w:color w:val="000000"/>
+        </w:rPr>
+        <w:t xml:space="preserve"> account with a new installation of SFCC please ensure that you’ve set the Order Number Sequence (in Business Manager… Sequence Numbers) so that new incoming order numbers are not identical to order numbers that already exist for your site in </w:t>
+      </w:r>
+      <w:proofErr w:type="spellStart"/>
+      <w:r>
+        <w:rPr>
+          <w:b/>
+          <w:color w:val="000000"/>
+        </w:rPr>
+        <w:t>TurnTo</w:t>
+      </w:r>
+      <w:proofErr w:type="spellEnd"/>
+      <w:r>
+        <w:rPr>
+          <w:b/>
+          <w:color w:val="000000"/>
+        </w:rPr>
+        <w:t>.</w:t>
       </w:r>
     </w:p>
     <w:p>
@@ -13485,8 +14896,13 @@
       <w:bookmarkEnd w:id="60"/>
     </w:p>
     <w:p>
-      <w:r>
-        <w:t>TurnTo offers the option for Review Solicitation Emails to take users to a dedicated landing page instead of taking users to the product’s PDP. This can help with faster load times and better retention rates.</w:t>
+      <w:proofErr w:type="spellStart"/>
+      <w:r>
+        <w:t>TurnTo</w:t>
+      </w:r>
+      <w:proofErr w:type="spellEnd"/>
+      <w:r>
+        <w:t xml:space="preserve"> offers the option for Review Solicitation Emails to take users to a dedicated landing page instead of taking users to the product’s PDP. This can help with faster load times and better retention rates.</w:t>
       </w:r>
     </w:p>
     <w:p/>
@@ -13558,15 +14974,51 @@
           <w:color w:val="auto"/>
           <w:lang w:eastAsia="en-US" w:bidi="ar-SA"/>
         </w:rPr>
-        <w:t>&lt;isinclude template="</w:t>
-      </w:r>
+        <w:t>&lt;</w:t>
+      </w:r>
+      <w:proofErr w:type="spellStart"/>
       <w:r>
         <w:rPr>
           <w:rFonts w:ascii="Times New Roman" w:eastAsia="Times New Roman" w:hAnsi="Times New Roman" w:cs="Times New Roman"/>
           <w:color w:val="auto"/>
           <w:lang w:eastAsia="en-US" w:bidi="ar-SA"/>
         </w:rPr>
-        <w:t>product/components/tt-landing-page</w:t>
+        <w:t>isinclude</w:t>
+      </w:r>
+      <w:proofErr w:type="spellEnd"/>
+      <w:r>
+        <w:rPr>
+          <w:rFonts w:ascii="Times New Roman" w:eastAsia="Times New Roman" w:hAnsi="Times New Roman" w:cs="Times New Roman"/>
+          <w:color w:val="auto"/>
+          <w:lang w:eastAsia="en-US" w:bidi="ar-SA"/>
+        </w:rPr>
+        <w:t xml:space="preserve"> template="</w:t>
+      </w:r>
+      <w:r>
+        <w:rPr>
+          <w:rFonts w:ascii="Times New Roman" w:eastAsia="Times New Roman" w:hAnsi="Times New Roman" w:cs="Times New Roman"/>
+          <w:color w:val="auto"/>
+          <w:lang w:eastAsia="en-US" w:bidi="ar-SA"/>
+        </w:rPr>
+        <w:t>product/components/</w:t>
+      </w:r>
+      <w:proofErr w:type="spellStart"/>
+      <w:r>
+        <w:rPr>
+          <w:rFonts w:ascii="Times New Roman" w:eastAsia="Times New Roman" w:hAnsi="Times New Roman" w:cs="Times New Roman"/>
+          <w:color w:val="auto"/>
+          <w:lang w:eastAsia="en-US" w:bidi="ar-SA"/>
+        </w:rPr>
+        <w:t>tt</w:t>
+      </w:r>
+      <w:proofErr w:type="spellEnd"/>
+      <w:r>
+        <w:rPr>
+          <w:rFonts w:ascii="Times New Roman" w:eastAsia="Times New Roman" w:hAnsi="Times New Roman" w:cs="Times New Roman"/>
+          <w:color w:val="auto"/>
+          <w:lang w:eastAsia="en-US" w:bidi="ar-SA"/>
+        </w:rPr>
+        <w:t>-landing-page</w:t>
       </w:r>
       <w:r>
         <w:rPr>
@@ -13597,7 +15049,25 @@
           <w:color w:val="auto"/>
           <w:lang w:eastAsia="en-US" w:bidi="ar-SA"/>
         </w:rPr>
-        <w:t>Contact your Customer Solutions Manager to set the configuration for the landing page in the TurnTo portal.</w:t>
+        <w:t xml:space="preserve">Contact your Customer Solutions Manager to set the configuration for the landing page in the </w:t>
+      </w:r>
+      <w:proofErr w:type="spellStart"/>
+      <w:r>
+        <w:rPr>
+          <w:rFonts w:ascii="Times New Roman" w:eastAsia="Times New Roman" w:hAnsi="Times New Roman" w:cs="Times New Roman"/>
+          <w:color w:val="auto"/>
+          <w:lang w:eastAsia="en-US" w:bidi="ar-SA"/>
+        </w:rPr>
+        <w:t>TurnTo</w:t>
+      </w:r>
+      <w:proofErr w:type="spellEnd"/>
+      <w:r>
+        <w:rPr>
+          <w:rFonts w:ascii="Times New Roman" w:eastAsia="Times New Roman" w:hAnsi="Times New Roman" w:cs="Times New Roman"/>
+          <w:color w:val="auto"/>
+          <w:lang w:eastAsia="en-US" w:bidi="ar-SA"/>
+        </w:rPr>
+        <w:t xml:space="preserve"> portal.</w:t>
       </w:r>
     </w:p>
     <w:p>
@@ -13695,10 +15165,7 @@
     </w:p>
     <w:p>
       <w:r>
-        <w:t xml:space="preserve">Purpose: Making shopper-submitted content searchable helps other shoppers refine their product search and </w:t>
-      </w:r>
-      <w:r>
-        <w:t>can be helpful for SEO.</w:t>
+        <w:t>Purpose: Making shopper-submitted content searchable helps other shoppers refine their product search and can be helpful for SEO.</w:t>
       </w:r>
     </w:p>
     <w:p>
@@ -13783,13 +15250,23 @@
         <w:rPr>
           <w:color w:val="3F3F3F"/>
         </w:rPr>
-        <w:t>Click "New" and a</w:t>
-      </w:r>
-      <w:r>
-        <w:rPr>
-          <w:color w:val="3F3F3F"/>
-        </w:rPr>
-        <w:t>dd attribute "custom.turntoUserGeneratedContent" to the list, then give it an appropriate Boost Factor</w:t>
+        <w:t>Click "New" and add attribute "</w:t>
+      </w:r>
+      <w:proofErr w:type="spellStart"/>
+      <w:proofErr w:type="gramStart"/>
+      <w:r>
+        <w:rPr>
+          <w:color w:val="3F3F3F"/>
+        </w:rPr>
+        <w:t>custom.turntoUserGeneratedContent</w:t>
+      </w:r>
+      <w:proofErr w:type="spellEnd"/>
+      <w:proofErr w:type="gramEnd"/>
+      <w:r>
+        <w:rPr>
+          <w:color w:val="3F3F3F"/>
+        </w:rPr>
+        <w:t>" to the list, then give it an appropriate Boost Factor</w:t>
       </w:r>
     </w:p>
     <w:p>
@@ -13901,13 +15378,7 @@
         <w:rPr>
           <w:color w:val="3F3F3F"/>
         </w:rPr>
-        <w:t xml:space="preserve">Now, when you search for </w:t>
-      </w:r>
-      <w:r>
-        <w:rPr>
-          <w:color w:val="3F3F3F"/>
-        </w:rPr>
-        <w:t>specific text that exists in a review, comment, or question, the matching products will show up in the search results. See the following example where the word “fantastic” is in the UGC attribute and the product shows up in the search:</w:t>
+        <w:t>Now, when you search for specific text that exists in a review, comment, or question, the matching products will show up in the search results. See the following example where the word “fantastic” is in the UGC attribute and the product shows up in the search:</w:t>
       </w:r>
     </w:p>
     <w:p>
@@ -14032,10 +15503,7 @@
       </w:pPr>
       <w:bookmarkStart w:id="66" w:name="_Toc68256513"/>
       <w:r>
-        <w:t>Configure Ave</w:t>
-      </w:r>
-      <w:r>
-        <w:t>rage Star Ratings as a Search Refinement (Optional)</w:t>
+        <w:t>Configure Average Star Ratings as a Search Refinement (Optional)</w:t>
       </w:r>
       <w:bookmarkEnd w:id="66"/>
     </w:p>
@@ -14080,13 +15548,7 @@
         <w:rPr>
           <w:color w:val="3F3F3F"/>
         </w:rPr>
-        <w:t xml:space="preserve">Click the “Products and Catalogs” </w:t>
-      </w:r>
-      <w:r>
-        <w:rPr>
-          <w:color w:val="3F3F3F"/>
-        </w:rPr>
-        <w:t>link under Merchant Tools for your site</w:t>
+        <w:t>Click the “Products and Catalogs” link under Merchant Tools for your site</w:t>
       </w:r>
     </w:p>
     <w:p>
@@ -14210,13 +15672,7 @@
         <w:rPr>
           <w:color w:val="3F3F3F"/>
         </w:rPr>
-        <w:t xml:space="preserve">Display Name: </w:t>
-      </w:r>
-      <w:r>
-        <w:rPr>
-          <w:color w:val="3F3F3F"/>
-        </w:rPr>
-        <w:t>Average Rating</w:t>
+        <w:t>Display Name: Average Rating</w:t>
       </w:r>
     </w:p>
     <w:p>
@@ -14246,8 +15702,16 @@
         <w:rPr>
           <w:color w:val="3F3F3F"/>
         </w:rPr>
-        <w:t>Attribute ID: turntoAverageRating</w:t>
-      </w:r>
+        <w:t xml:space="preserve">Attribute ID: </w:t>
+      </w:r>
+      <w:proofErr w:type="spellStart"/>
+      <w:r>
+        <w:rPr>
+          <w:color w:val="3F3F3F"/>
+        </w:rPr>
+        <w:t>turntoAverageRating</w:t>
+      </w:r>
+      <w:proofErr w:type="spellEnd"/>
     </w:p>
     <w:p>
       <w:pPr>
@@ -14287,11 +15751,19 @@
         </w:numPr>
         <w:spacing w:line="276" w:lineRule="auto"/>
       </w:pPr>
-      <w:r>
-        <w:rPr>
-          <w:color w:val="3F3F3F"/>
-        </w:rPr>
-        <w:t>Unbucketed Values: Show as Individual Values</w:t>
+      <w:proofErr w:type="spellStart"/>
+      <w:r>
+        <w:rPr>
+          <w:color w:val="3F3F3F"/>
+        </w:rPr>
+        <w:t>Unbucketed</w:t>
+      </w:r>
+      <w:proofErr w:type="spellEnd"/>
+      <w:r>
+        <w:rPr>
+          <w:color w:val="3F3F3F"/>
+        </w:rPr>
+        <w:t xml:space="preserve"> Values: Show as Individual Values</w:t>
       </w:r>
     </w:p>
     <w:p>
@@ -14321,13 +15793,7 @@
         <w:rPr>
           <w:color w:val="3F3F3F"/>
         </w:rPr>
-        <w:t xml:space="preserve">Sorting Direction: </w:t>
-      </w:r>
-      <w:r>
-        <w:rPr>
-          <w:color w:val="3F3F3F"/>
-        </w:rPr>
-        <w:t>Ascending</w:t>
+        <w:t>Sorting Direction: Ascending</w:t>
       </w:r>
     </w:p>
     <w:p>
@@ -14580,13 +16046,7 @@
         <w:rPr>
           <w:color w:val="3F3F3F"/>
         </w:rPr>
-        <w:t>Login</w:t>
-      </w:r>
-      <w:r>
-        <w:rPr>
-          <w:color w:val="3F3F3F"/>
-        </w:rPr>
-        <w:t xml:space="preserve"> to your Business Manager account</w:t>
+        <w:t>Login to your Business Manager account</w:t>
       </w:r>
     </w:p>
     <w:p>
@@ -14646,7 +16106,21 @@
         <w:rPr>
           <w:color w:val="3F3F3F"/>
         </w:rPr>
-        <w:t>ID: turnto-ratings</w:t>
+        <w:t xml:space="preserve">ID: </w:t>
+      </w:r>
+      <w:proofErr w:type="spellStart"/>
+      <w:r>
+        <w:rPr>
+          <w:color w:val="3F3F3F"/>
+        </w:rPr>
+        <w:t>turnto</w:t>
+      </w:r>
+      <w:proofErr w:type="spellEnd"/>
+      <w:r>
+        <w:rPr>
+          <w:color w:val="3F3F3F"/>
+        </w:rPr>
+        <w:t>-ratings</w:t>
       </w:r>
     </w:p>
     <w:p>
@@ -14661,7 +16135,21 @@
         <w:rPr>
           <w:color w:val="3F3F3F"/>
         </w:rPr>
-        <w:t>Description: Sorts by TurnTo Average Rating</w:t>
+        <w:t xml:space="preserve">Description: Sorts by </w:t>
+      </w:r>
+      <w:proofErr w:type="spellStart"/>
+      <w:r>
+        <w:rPr>
+          <w:color w:val="3F3F3F"/>
+        </w:rPr>
+        <w:t>TurnTo</w:t>
+      </w:r>
+      <w:proofErr w:type="spellEnd"/>
+      <w:r>
+        <w:rPr>
+          <w:color w:val="3F3F3F"/>
+        </w:rPr>
+        <w:t xml:space="preserve"> Average Rating</w:t>
       </w:r>
     </w:p>
     <w:p>
@@ -14676,13 +16164,21 @@
         <w:rPr>
           <w:color w:val="3F3F3F"/>
         </w:rPr>
-        <w:t xml:space="preserve">With </w:t>
-      </w:r>
-      <w:r>
-        <w:rPr>
-          <w:color w:val="3F3F3F"/>
-        </w:rPr>
-        <w:t>"turnto-ratings" now selected, click Add to add attributes.</w:t>
+        <w:t>With "</w:t>
+      </w:r>
+      <w:proofErr w:type="spellStart"/>
+      <w:r>
+        <w:rPr>
+          <w:color w:val="3F3F3F"/>
+        </w:rPr>
+        <w:t>turnto</w:t>
+      </w:r>
+      <w:proofErr w:type="spellEnd"/>
+      <w:r>
+        <w:rPr>
+          <w:color w:val="3F3F3F"/>
+        </w:rPr>
+        <w:t>-ratings" now selected, click Add to add attributes.</w:t>
       </w:r>
     </w:p>
     <w:p>
@@ -14697,7 +16193,43 @@
         <w:rPr>
           <w:color w:val="3F3F3F"/>
         </w:rPr>
-        <w:t>Select the attribute "TurnTo Average Rating (product.custom.turntoAverageRating), sort direction by "Descending", text relevancy "N/A", and click Apply.</w:t>
+        <w:t>Select the attribute "</w:t>
+      </w:r>
+      <w:proofErr w:type="spellStart"/>
+      <w:r>
+        <w:rPr>
+          <w:color w:val="3F3F3F"/>
+        </w:rPr>
+        <w:t>TurnTo</w:t>
+      </w:r>
+      <w:proofErr w:type="spellEnd"/>
+      <w:r>
+        <w:rPr>
+          <w:color w:val="3F3F3F"/>
+        </w:rPr>
+        <w:t xml:space="preserve"> Average Rating (</w:t>
+      </w:r>
+      <w:proofErr w:type="spellStart"/>
+      <w:proofErr w:type="gramStart"/>
+      <w:r>
+        <w:rPr>
+          <w:color w:val="3F3F3F"/>
+        </w:rPr>
+        <w:t>product.custom</w:t>
+      </w:r>
+      <w:proofErr w:type="gramEnd"/>
+      <w:r>
+        <w:rPr>
+          <w:color w:val="3F3F3F"/>
+        </w:rPr>
+        <w:t>.turntoAverageRating</w:t>
+      </w:r>
+      <w:proofErr w:type="spellEnd"/>
+      <w:r>
+        <w:rPr>
+          <w:color w:val="3F3F3F"/>
+        </w:rPr>
+        <w:t>), sort direction by "Descending", text relevancy "N/A", and click Apply.</w:t>
       </w:r>
     </w:p>
     <w:p>
@@ -14764,13 +16296,7 @@
         <w:rPr>
           <w:color w:val="3F3F3F"/>
         </w:rPr>
-        <w:t>Go back to Search, under the Merchant Too</w:t>
-      </w:r>
-      <w:r>
-        <w:rPr>
-          <w:color w:val="3F3F3F"/>
-        </w:rPr>
-        <w:t>ls for your site</w:t>
+        <w:t>Go back to Search, under the Merchant Tools for your site</w:t>
       </w:r>
     </w:p>
     <w:p>
@@ -14969,7 +16495,7 @@
                               <pic:cNvPicPr/>
                             </pic:nvPicPr>
                             <pic:blipFill>
-                              <a:blip r:embed="rId14"/>
+                              <a:blip r:embed="rId13"/>
                               <a:stretch/>
                             </pic:blipFill>
                             <pic:spPr>
@@ -15019,7 +16545,21 @@
         <w:rPr>
           <w:color w:val="3F3F3F"/>
         </w:rPr>
-        <w:t>Sorting Rule: turnto-ratings</w:t>
+        <w:t xml:space="preserve">Sorting Rule: </w:t>
+      </w:r>
+      <w:proofErr w:type="spellStart"/>
+      <w:r>
+        <w:rPr>
+          <w:color w:val="3F3F3F"/>
+        </w:rPr>
+        <w:t>turnto</w:t>
+      </w:r>
+      <w:proofErr w:type="spellEnd"/>
+      <w:r>
+        <w:rPr>
+          <w:color w:val="3F3F3F"/>
+        </w:rPr>
+        <w:t>-ratings</w:t>
       </w:r>
     </w:p>
     <w:p>
@@ -15175,19 +16715,29 @@
     <w:p/>
     <w:p>
       <w:r>
-        <w:t xml:space="preserve">No custom code is required, as the TurnTo cartridge overlays with SFRA and implements the </w:t>
-      </w:r>
-      <w:r>
-        <w:t>necessary templates and controller enhancements for all functionality.</w:t>
+        <w:t xml:space="preserve">No custom code is required, as the </w:t>
+      </w:r>
+      <w:proofErr w:type="spellStart"/>
+      <w:r>
+        <w:t>TurnTo</w:t>
+      </w:r>
+      <w:proofErr w:type="spellEnd"/>
+      <w:r>
+        <w:t xml:space="preserve"> cartridge overlays with SFRA and implements the necessary templates and controller enhancements for all </w:t>
+      </w:r>
+      <w:proofErr w:type="gramStart"/>
+      <w:r>
+        <w:t>functionality</w:t>
+      </w:r>
+      <w:proofErr w:type="gramEnd"/>
+      <w:r>
+        <w:t>.</w:t>
       </w:r>
     </w:p>
     <w:p/>
     <w:p>
       <w:r>
-        <w:t>Clients who wish to customize the templates for their storefront overlay cartridges can refer to the following custom template listing.  Any and all of these templates may be copied fr</w:t>
-      </w:r>
-      <w:r>
-        <w:t>om the cartridge into storefront overlay cartridges or alternatively used as a reference for customization.</w:t>
+        <w:t>Clients who wish to customize the templates for their storefront overlay cartridges can refer to the following custom template listing.  Any and all of these templates may be copied from the cartridge into storefront overlay cartridges or alternatively used as a reference for customization.</w:t>
       </w:r>
     </w:p>
     <w:p>
@@ -15213,8 +16763,16 @@
         <w:rPr>
           <w:color w:val="3F3F3F"/>
         </w:rPr>
-        <w:t>checkout/confirmation/confirmation.isml</w:t>
-      </w:r>
+        <w:t>checkout/confirmation/</w:t>
+      </w:r>
+      <w:proofErr w:type="spellStart"/>
+      <w:r>
+        <w:rPr>
+          <w:color w:val="3F3F3F"/>
+        </w:rPr>
+        <w:t>confirmation.isml</w:t>
+      </w:r>
+      <w:proofErr w:type="spellEnd"/>
     </w:p>
     <w:p>
       <w:pPr>
@@ -15228,8 +16786,16 @@
         <w:rPr>
           <w:color w:val="3F3F3F"/>
         </w:rPr>
-        <w:t>common/layout/page.isml</w:t>
-      </w:r>
+        <w:t>common/layout/</w:t>
+      </w:r>
+      <w:proofErr w:type="spellStart"/>
+      <w:r>
+        <w:rPr>
+          <w:color w:val="3F3F3F"/>
+        </w:rPr>
+        <w:t>page.isml</w:t>
+      </w:r>
+      <w:proofErr w:type="spellEnd"/>
     </w:p>
     <w:p>
       <w:pPr>
@@ -15246,8 +16812,16 @@
         <w:rPr>
           <w:color w:val="3F3F3F"/>
         </w:rPr>
-        <w:t>content/contentAsset.isml</w:t>
-      </w:r>
+        <w:t>content/</w:t>
+      </w:r>
+      <w:proofErr w:type="spellStart"/>
+      <w:r>
+        <w:rPr>
+          <w:color w:val="3F3F3F"/>
+        </w:rPr>
+        <w:t>contentAsset.isml</w:t>
+      </w:r>
+      <w:proofErr w:type="spellEnd"/>
     </w:p>
     <w:p>
       <w:pPr>
@@ -15260,12 +16834,16 @@
           <w:color w:val="3F3F3F"/>
         </w:rPr>
       </w:pPr>
+      <w:proofErr w:type="spellStart"/>
+      <w:proofErr w:type="gramStart"/>
       <w:r>
         <w:rPr>
           <w:color w:val="3F3F3F"/>
         </w:rPr>
         <w:t>contentpage.isml</w:t>
       </w:r>
+      <w:proofErr w:type="spellEnd"/>
+      <w:proofErr w:type="gramEnd"/>
     </w:p>
     <w:p>
       <w:pPr>
@@ -15279,8 +16857,16 @@
         <w:rPr>
           <w:color w:val="3F3F3F"/>
         </w:rPr>
-        <w:t>home/homePage.isml</w:t>
-      </w:r>
+        <w:t>home/</w:t>
+      </w:r>
+      <w:proofErr w:type="spellStart"/>
+      <w:r>
+        <w:rPr>
+          <w:color w:val="3F3F3F"/>
+        </w:rPr>
+        <w:t>homePage.isml</w:t>
+      </w:r>
+      <w:proofErr w:type="spellEnd"/>
     </w:p>
     <w:p>
       <w:pPr>
@@ -15294,14 +16880,16 @@
         <w:rPr>
           <w:color w:val="3F3F3F"/>
         </w:rPr>
-        <w:t>product/components/pi</w:t>
-      </w:r>
-      <w:r>
-        <w:rPr>
-          <w:color w:val="3F3F3F"/>
-        </w:rPr>
-        <w:t>dRating.isml</w:t>
-      </w:r>
+        <w:t>product/components/</w:t>
+      </w:r>
+      <w:proofErr w:type="spellStart"/>
+      <w:r>
+        <w:rPr>
+          <w:color w:val="3F3F3F"/>
+        </w:rPr>
+        <w:t>pidRating.isml</w:t>
+      </w:r>
+      <w:proofErr w:type="spellEnd"/>
     </w:p>
     <w:p>
       <w:pPr>
@@ -15315,8 +16903,16 @@
         <w:rPr>
           <w:color w:val="3F3F3F"/>
         </w:rPr>
-        <w:t>product/productDetails.isml</w:t>
-      </w:r>
+        <w:t>product/</w:t>
+      </w:r>
+      <w:proofErr w:type="spellStart"/>
+      <w:r>
+        <w:rPr>
+          <w:color w:val="3F3F3F"/>
+        </w:rPr>
+        <w:t>productDetails.isml</w:t>
+      </w:r>
+      <w:proofErr w:type="spellEnd"/>
     </w:p>
     <w:p>
       <w:pPr>
@@ -15330,8 +16926,16 @@
         <w:rPr>
           <w:color w:val="3F3F3F"/>
         </w:rPr>
-        <w:t>product/bundleDetails.isml</w:t>
-      </w:r>
+        <w:t>product/</w:t>
+      </w:r>
+      <w:proofErr w:type="spellStart"/>
+      <w:r>
+        <w:rPr>
+          <w:color w:val="3F3F3F"/>
+        </w:rPr>
+        <w:t>bundleDetails.isml</w:t>
+      </w:r>
+      <w:proofErr w:type="spellEnd"/>
     </w:p>
     <w:p>
       <w:pPr>
@@ -15345,8 +16949,16 @@
         <w:rPr>
           <w:color w:val="3F3F3F"/>
         </w:rPr>
-        <w:t>product/setDetails.isml</w:t>
-      </w:r>
+        <w:t>product/</w:t>
+      </w:r>
+      <w:proofErr w:type="spellStart"/>
+      <w:r>
+        <w:rPr>
+          <w:color w:val="3F3F3F"/>
+        </w:rPr>
+        <w:t>setDetails.isml</w:t>
+      </w:r>
+      <w:proofErr w:type="spellEnd"/>
     </w:p>
     <w:p>
       <w:pPr>
@@ -15360,8 +16972,16 @@
         <w:rPr>
           <w:color w:val="3F3F3F"/>
         </w:rPr>
-        <w:t>product/productTileFooter.isml</w:t>
-      </w:r>
+        <w:t>product/</w:t>
+      </w:r>
+      <w:proofErr w:type="spellStart"/>
+      <w:r>
+        <w:rPr>
+          <w:color w:val="3F3F3F"/>
+        </w:rPr>
+        <w:t>productTileFooter.isml</w:t>
+      </w:r>
+      <w:proofErr w:type="spellEnd"/>
     </w:p>
     <w:p>
       <w:pPr>
@@ -15375,8 +16995,16 @@
         <w:rPr>
           <w:color w:val="3F3F3F"/>
         </w:rPr>
-        <w:t>rendering/category/catLanding.isml</w:t>
-      </w:r>
+        <w:t>rendering/category/</w:t>
+      </w:r>
+      <w:proofErr w:type="spellStart"/>
+      <w:r>
+        <w:rPr>
+          <w:color w:val="3F3F3F"/>
+        </w:rPr>
+        <w:t>catLanding.isml</w:t>
+      </w:r>
+      <w:proofErr w:type="spellEnd"/>
     </w:p>
     <w:p>
       <w:pPr>
@@ -15390,8 +17018,16 @@
         <w:rPr>
           <w:color w:val="3F3F3F"/>
         </w:rPr>
-        <w:t>search/refinements/attributes.isml</w:t>
-      </w:r>
+        <w:t>search/refinements/</w:t>
+      </w:r>
+      <w:proofErr w:type="spellStart"/>
+      <w:r>
+        <w:rPr>
+          <w:color w:val="3F3F3F"/>
+        </w:rPr>
+        <w:t>attributes.isml</w:t>
+      </w:r>
+      <w:proofErr w:type="spellEnd"/>
     </w:p>
     <w:p>
       <w:pPr>
@@ -15405,8 +17041,16 @@
         <w:rPr>
           <w:color w:val="3F3F3F"/>
         </w:rPr>
-        <w:t>search/searchResultsNoDecorator.isml</w:t>
-      </w:r>
+        <w:t>search/</w:t>
+      </w:r>
+      <w:proofErr w:type="spellStart"/>
+      <w:r>
+        <w:rPr>
+          <w:color w:val="3F3F3F"/>
+        </w:rPr>
+        <w:t>searchResultsNoDecorator.isml</w:t>
+      </w:r>
+      <w:proofErr w:type="spellEnd"/>
     </w:p>
     <w:p>
       <w:bookmarkStart w:id="72" w:name="_49x2ik5"/>
@@ -15437,17 +17081,35 @@
         </w:numPr>
       </w:pPr>
       <w:bookmarkStart w:id="75" w:name="_Toc68256517"/>
-      <w:r>
-        <w:t>TurnToCon</w:t>
-      </w:r>
-      <w:r>
-        <w:t>fig Object</w:t>
+      <w:proofErr w:type="spellStart"/>
+      <w:r>
+        <w:t>TurnToConfig</w:t>
+      </w:r>
+      <w:proofErr w:type="spellEnd"/>
+      <w:r>
+        <w:t xml:space="preserve"> Object</w:t>
       </w:r>
       <w:bookmarkEnd w:id="75"/>
     </w:p>
     <w:p>
       <w:r>
-        <w:t>Every page will require a TurnToConfig object, which must have a locale, page ID, and TurnToCmd command.  The object may or may not have additional attributes.</w:t>
+        <w:t xml:space="preserve">Every page will require a </w:t>
+      </w:r>
+      <w:proofErr w:type="spellStart"/>
+      <w:r>
+        <w:t>TurnToConfig</w:t>
+      </w:r>
+      <w:proofErr w:type="spellEnd"/>
+      <w:r>
+        <w:t xml:space="preserve"> object, which must have a locale, page ID, and </w:t>
+      </w:r>
+      <w:proofErr w:type="spellStart"/>
+      <w:r>
+        <w:t>TurnToCmd</w:t>
+      </w:r>
+      <w:proofErr w:type="spellEnd"/>
+      <w:r>
+        <w:t xml:space="preserve"> command.  The object may or may not have additional attributes.</w:t>
       </w:r>
     </w:p>
     <w:p>
@@ -15471,19 +17133,51 @@
         <w:rPr>
           <w:b/>
         </w:rPr>
-        <w:t xml:space="preserve">NOTE: The TurnToConfig objects are located on the </w:t>
-      </w:r>
+        <w:t xml:space="preserve">NOTE: The </w:t>
+      </w:r>
+      <w:proofErr w:type="spellStart"/>
       <w:r>
         <w:rPr>
           <w:b/>
         </w:rPr>
-        <w:t>“htmlheadincludejs.isml” template and are pre-configured for pages such as PDP, checkout, confirmation and search results.</w:t>
+        <w:t>TurnToConfig</w:t>
+      </w:r>
+      <w:proofErr w:type="spellEnd"/>
+      <w:r>
+        <w:rPr>
+          <w:b/>
+        </w:rPr>
+        <w:t xml:space="preserve"> objects are located on the “</w:t>
+      </w:r>
+      <w:proofErr w:type="spellStart"/>
+      <w:proofErr w:type="gramStart"/>
+      <w:r>
+        <w:rPr>
+          <w:b/>
+        </w:rPr>
+        <w:t>htmlheadincludejs.isml</w:t>
+      </w:r>
+      <w:proofErr w:type="spellEnd"/>
+      <w:proofErr w:type="gramEnd"/>
+      <w:r>
+        <w:rPr>
+          <w:b/>
+        </w:rPr>
+        <w:t>” template and are pre-configured for pages such as PDP, checkout, confirmation and search results.</w:t>
       </w:r>
     </w:p>
     <w:p/>
     <w:p>
       <w:r>
-        <w:t>Base TurnToConfig object Example (Not including advanced configurations)</w:t>
+        <w:t xml:space="preserve">Base </w:t>
+      </w:r>
+      <w:proofErr w:type="spellStart"/>
+      <w:r>
+        <w:t>TurnToConfig</w:t>
+      </w:r>
+      <w:proofErr w:type="spellEnd"/>
+      <w:r>
+        <w:t xml:space="preserve"> object Example (Not including advanced configurations)</w:t>
       </w:r>
     </w:p>
     <w:p>
@@ -15539,7 +17233,27 @@
           <w:sz w:val="21"/>
           <w:szCs w:val="21"/>
         </w:rPr>
-        <w:t>var turnToConfig = {</w:t>
+        <w:t xml:space="preserve">var </w:t>
+      </w:r>
+      <w:proofErr w:type="spellStart"/>
+      <w:r>
+        <w:rPr>
+          <w:rFonts w:ascii="Courier" w:eastAsia="Courier" w:hAnsi="Courier" w:cs="Courier"/>
+          <w:color w:val="3F3F3F"/>
+          <w:sz w:val="21"/>
+          <w:szCs w:val="21"/>
+        </w:rPr>
+        <w:t>turnToConfig</w:t>
+      </w:r>
+      <w:proofErr w:type="spellEnd"/>
+      <w:r>
+        <w:rPr>
+          <w:rFonts w:ascii="Courier" w:eastAsia="Courier" w:hAnsi="Courier" w:cs="Courier"/>
+          <w:color w:val="3F3F3F"/>
+          <w:sz w:val="21"/>
+          <w:szCs w:val="21"/>
+        </w:rPr>
+        <w:t xml:space="preserve"> = {</w:t>
       </w:r>
     </w:p>
     <w:p>
@@ -15585,7 +17299,27 @@
           <w:szCs w:val="21"/>
         </w:rPr>
         <w:tab/>
-        <w:t>locale: “en_US”,</w:t>
+        <w:t>locale: “</w:t>
+      </w:r>
+      <w:proofErr w:type="spellStart"/>
+      <w:r>
+        <w:rPr>
+          <w:rFonts w:ascii="Courier" w:eastAsia="Courier" w:hAnsi="Courier" w:cs="Courier"/>
+          <w:color w:val="3F3F3F"/>
+          <w:sz w:val="21"/>
+          <w:szCs w:val="21"/>
+        </w:rPr>
+        <w:t>en_US</w:t>
+      </w:r>
+      <w:proofErr w:type="spellEnd"/>
+      <w:r>
+        <w:rPr>
+          <w:rFonts w:ascii="Courier" w:eastAsia="Courier" w:hAnsi="Courier" w:cs="Courier"/>
+          <w:color w:val="3F3F3F"/>
+          <w:sz w:val="21"/>
+          <w:szCs w:val="21"/>
+        </w:rPr>
+        <w:t>”,</w:t>
       </w:r>
     </w:p>
     <w:p>
@@ -15631,8 +17365,8 @@
           <w:szCs w:val="21"/>
         </w:rPr>
         <w:tab/>
-        <w:t xml:space="preserve">pageId: </w:t>
-      </w:r>
+      </w:r>
+      <w:proofErr w:type="spellStart"/>
       <w:r>
         <w:rPr>
           <w:rFonts w:ascii="Courier" w:eastAsia="Courier" w:hAnsi="Courier" w:cs="Courier"/>
@@ -15640,7 +17374,37 @@
           <w:sz w:val="21"/>
           <w:szCs w:val="21"/>
         </w:rPr>
-        <w:t>“pdp-page”</w:t>
+        <w:t>pageId</w:t>
+      </w:r>
+      <w:proofErr w:type="spellEnd"/>
+      <w:r>
+        <w:rPr>
+          <w:rFonts w:ascii="Courier" w:eastAsia="Courier" w:hAnsi="Courier" w:cs="Courier"/>
+          <w:color w:val="3F3F3F"/>
+          <w:sz w:val="21"/>
+          <w:szCs w:val="21"/>
+        </w:rPr>
+        <w:t>: “</w:t>
+      </w:r>
+      <w:proofErr w:type="spellStart"/>
+      <w:r>
+        <w:rPr>
+          <w:rFonts w:ascii="Courier" w:eastAsia="Courier" w:hAnsi="Courier" w:cs="Courier"/>
+          <w:color w:val="3F3F3F"/>
+          <w:sz w:val="21"/>
+          <w:szCs w:val="21"/>
+        </w:rPr>
+        <w:t>pdp</w:t>
+      </w:r>
+      <w:proofErr w:type="spellEnd"/>
+      <w:r>
+        <w:rPr>
+          <w:rFonts w:ascii="Courier" w:eastAsia="Courier" w:hAnsi="Courier" w:cs="Courier"/>
+          <w:color w:val="3F3F3F"/>
+          <w:sz w:val="21"/>
+          <w:szCs w:val="21"/>
+        </w:rPr>
+        <w:t>-page”</w:t>
       </w:r>
     </w:p>
     <w:p>
@@ -15723,6 +17487,7 @@
           <w:szCs w:val="21"/>
         </w:rPr>
       </w:pPr>
+      <w:proofErr w:type="gramStart"/>
       <w:r>
         <w:rPr>
           <w:rFonts w:ascii="Courier" w:eastAsia="Courier" w:hAnsi="Courier" w:cs="Courier"/>
@@ -15730,7 +17495,17 @@
           <w:sz w:val="21"/>
           <w:szCs w:val="21"/>
         </w:rPr>
-        <w:t>window.TurnToCmd=window.TurnToCmd||function(){(TurnToCmd.q=TurnToCmd.q||[]).push(arguments)};</w:t>
+        <w:t>window.TurnToCmd=window.TurnToCmd</w:t>
+      </w:r>
+      <w:proofErr w:type="gramEnd"/>
+      <w:r>
+        <w:rPr>
+          <w:rFonts w:ascii="Courier" w:eastAsia="Courier" w:hAnsi="Courier" w:cs="Courier"/>
+          <w:color w:val="3F3F3F"/>
+          <w:sz w:val="21"/>
+          <w:szCs w:val="21"/>
+        </w:rPr>
+        <w:t>||function(){(TurnToCmd.q=TurnToCmd.q||[]).push(arguments)};</w:t>
       </w:r>
     </w:p>
     <w:p>
@@ -15934,10 +17709,7 @@
       </w:pPr>
       <w:bookmarkStart w:id="79" w:name="_Toc68256519"/>
       <w:r>
-        <w:t xml:space="preserve">CGC Teaser and Ratings &amp; </w:t>
-      </w:r>
-      <w:r>
-        <w:t>Reviews and Q&amp;A Widgets</w:t>
+        <w:t>CGC Teaser and Ratings &amp; Reviews and Q&amp;A Widgets</w:t>
       </w:r>
       <w:bookmarkEnd w:id="79"/>
     </w:p>
@@ -16074,8 +17846,9 @@
           <w:sz w:val="20"/>
           <w:szCs w:val="20"/>
         </w:rPr>
-        <w:t xml:space="preserve">&lt;div </w:t>
-      </w:r>
+        <w:t>&lt;div id="</w:t>
+      </w:r>
+      <w:proofErr w:type="spellStart"/>
       <w:r>
         <w:rPr>
           <w:rFonts w:ascii="Courier New" w:eastAsia="Courier New" w:hAnsi="Courier New" w:cs="Courier New"/>
@@ -16083,7 +17856,37 @@
           <w:sz w:val="20"/>
           <w:szCs w:val="20"/>
         </w:rPr>
-        <w:t>id="tt-teaser" class="TTteaser"&gt;&lt;/div&gt;</w:t>
+        <w:t>tt</w:t>
+      </w:r>
+      <w:proofErr w:type="spellEnd"/>
+      <w:r>
+        <w:rPr>
+          <w:rFonts w:ascii="Courier New" w:eastAsia="Courier New" w:hAnsi="Courier New" w:cs="Courier New"/>
+          <w:color w:val="555555"/>
+          <w:sz w:val="20"/>
+          <w:szCs w:val="20"/>
+        </w:rPr>
+        <w:t>-teaser" class="</w:t>
+      </w:r>
+      <w:proofErr w:type="spellStart"/>
+      <w:r>
+        <w:rPr>
+          <w:rFonts w:ascii="Courier New" w:eastAsia="Courier New" w:hAnsi="Courier New" w:cs="Courier New"/>
+          <w:color w:val="555555"/>
+          <w:sz w:val="20"/>
+          <w:szCs w:val="20"/>
+        </w:rPr>
+        <w:t>TTteaser</w:t>
+      </w:r>
+      <w:proofErr w:type="spellEnd"/>
+      <w:r>
+        <w:rPr>
+          <w:rFonts w:ascii="Courier New" w:eastAsia="Courier New" w:hAnsi="Courier New" w:cs="Courier New"/>
+          <w:color w:val="555555"/>
+          <w:sz w:val="20"/>
+          <w:szCs w:val="20"/>
+        </w:rPr>
+        <w:t>"&gt;&lt;/div&gt;</w:t>
       </w:r>
     </w:p>
     <w:p/>
@@ -16145,7 +17948,27 @@
           <w:sz w:val="21"/>
           <w:szCs w:val="21"/>
         </w:rPr>
-        <w:t>&lt;div id=”tt-reviews-summary”&gt;&lt;/div&gt;</w:t>
+        <w:t>&lt;div id=”</w:t>
+      </w:r>
+      <w:proofErr w:type="spellStart"/>
+      <w:r>
+        <w:rPr>
+          <w:rFonts w:ascii="Courier" w:eastAsia="Courier" w:hAnsi="Courier" w:cs="Courier"/>
+          <w:color w:val="3F3F3F"/>
+          <w:sz w:val="21"/>
+          <w:szCs w:val="21"/>
+        </w:rPr>
+        <w:t>tt</w:t>
+      </w:r>
+      <w:proofErr w:type="spellEnd"/>
+      <w:r>
+        <w:rPr>
+          <w:rFonts w:ascii="Courier" w:eastAsia="Courier" w:hAnsi="Courier" w:cs="Courier"/>
+          <w:color w:val="3F3F3F"/>
+          <w:sz w:val="21"/>
+          <w:szCs w:val="21"/>
+        </w:rPr>
+        <w:t>-reviews-summary”&gt;&lt;/div&gt;</w:t>
       </w:r>
     </w:p>
     <w:p>
@@ -16226,8 +18049,9 @@
           <w:sz w:val="21"/>
           <w:szCs w:val="21"/>
         </w:rPr>
-        <w:t xml:space="preserve">&lt;div </w:t>
-      </w:r>
+        <w:t>&lt;div id=”</w:t>
+      </w:r>
+      <w:proofErr w:type="spellStart"/>
       <w:r>
         <w:rPr>
           <w:rFonts w:ascii="Courier" w:eastAsia="Courier" w:hAnsi="Courier" w:cs="Courier"/>
@@ -16235,7 +18059,17 @@
           <w:sz w:val="21"/>
           <w:szCs w:val="21"/>
         </w:rPr>
-        <w:t>id=”tt-reviews-list”&gt;&lt;/div&gt;</w:t>
+        <w:t>tt</w:t>
+      </w:r>
+      <w:proofErr w:type="spellEnd"/>
+      <w:r>
+        <w:rPr>
+          <w:rFonts w:ascii="Courier" w:eastAsia="Courier" w:hAnsi="Courier" w:cs="Courier"/>
+          <w:color w:val="3F3F3F"/>
+          <w:sz w:val="21"/>
+          <w:szCs w:val="21"/>
+        </w:rPr>
+        <w:t>-reviews-list”&gt;&lt;/div&gt;</w:t>
       </w:r>
     </w:p>
     <w:p>
@@ -16299,13 +18133,21 @@
         <w:rPr>
           <w:color w:val="3F3F3F"/>
         </w:rPr>
-        <w:t xml:space="preserve">If a user selects a variant SKU, the TurnTo configuration object auto-refreshes via the </w:t>
-      </w:r>
-      <w:r>
-        <w:rPr>
-          <w:color w:val="3F3F3F"/>
-        </w:rPr>
-        <w:t>following JavaScript function:</w:t>
+        <w:t xml:space="preserve">If a user selects a variant SKU, the </w:t>
+      </w:r>
+      <w:proofErr w:type="spellStart"/>
+      <w:r>
+        <w:rPr>
+          <w:color w:val="3F3F3F"/>
+        </w:rPr>
+        <w:t>TurnTo</w:t>
+      </w:r>
+      <w:proofErr w:type="spellEnd"/>
+      <w:r>
+        <w:rPr>
+          <w:color w:val="3F3F3F"/>
+        </w:rPr>
+        <w:t xml:space="preserve"> configuration object auto-refreshes via the following JavaScript function:</w:t>
       </w:r>
     </w:p>
     <w:p>
@@ -16344,6 +18186,8 @@
           <w:szCs w:val="21"/>
         </w:rPr>
       </w:pPr>
+      <w:proofErr w:type="spellStart"/>
+      <w:proofErr w:type="gramStart"/>
       <w:r>
         <w:rPr>
           <w:rFonts w:ascii="Courier" w:eastAsia="Courier" w:hAnsi="Courier" w:cs="Courier"/>
@@ -16351,7 +18195,67 @@
           <w:sz w:val="21"/>
           <w:szCs w:val="21"/>
         </w:rPr>
-        <w:t>TurnToCmd{‘set’, {‘sku’:’newsku’});</w:t>
+        <w:t>TurnToCmd</w:t>
+      </w:r>
+      <w:proofErr w:type="spellEnd"/>
+      <w:r>
+        <w:rPr>
+          <w:rFonts w:ascii="Courier" w:eastAsia="Courier" w:hAnsi="Courier" w:cs="Courier"/>
+          <w:color w:val="3F3F3F"/>
+          <w:sz w:val="21"/>
+          <w:szCs w:val="21"/>
+        </w:rPr>
+        <w:t>{</w:t>
+      </w:r>
+      <w:proofErr w:type="gramEnd"/>
+      <w:r>
+        <w:rPr>
+          <w:rFonts w:ascii="Courier" w:eastAsia="Courier" w:hAnsi="Courier" w:cs="Courier"/>
+          <w:color w:val="3F3F3F"/>
+          <w:sz w:val="21"/>
+          <w:szCs w:val="21"/>
+        </w:rPr>
+        <w:t>‘set’, {‘</w:t>
+      </w:r>
+      <w:proofErr w:type="spellStart"/>
+      <w:r>
+        <w:rPr>
+          <w:rFonts w:ascii="Courier" w:eastAsia="Courier" w:hAnsi="Courier" w:cs="Courier"/>
+          <w:color w:val="3F3F3F"/>
+          <w:sz w:val="21"/>
+          <w:szCs w:val="21"/>
+        </w:rPr>
+        <w:t>sku</w:t>
+      </w:r>
+      <w:proofErr w:type="spellEnd"/>
+      <w:r>
+        <w:rPr>
+          <w:rFonts w:ascii="Courier" w:eastAsia="Courier" w:hAnsi="Courier" w:cs="Courier"/>
+          <w:color w:val="3F3F3F"/>
+          <w:sz w:val="21"/>
+          <w:szCs w:val="21"/>
+        </w:rPr>
+        <w:t>’:’</w:t>
+      </w:r>
+      <w:proofErr w:type="spellStart"/>
+      <w:r>
+        <w:rPr>
+          <w:rFonts w:ascii="Courier" w:eastAsia="Courier" w:hAnsi="Courier" w:cs="Courier"/>
+          <w:color w:val="3F3F3F"/>
+          <w:sz w:val="21"/>
+          <w:szCs w:val="21"/>
+        </w:rPr>
+        <w:t>newsku</w:t>
+      </w:r>
+      <w:proofErr w:type="spellEnd"/>
+      <w:r>
+        <w:rPr>
+          <w:rFonts w:ascii="Courier" w:eastAsia="Courier" w:hAnsi="Courier" w:cs="Courier"/>
+          <w:color w:val="3F3F3F"/>
+          <w:sz w:val="21"/>
+          <w:szCs w:val="21"/>
+        </w:rPr>
+        <w:t>’});</w:t>
       </w:r>
     </w:p>
     <w:p>
@@ -16392,10 +18296,23 @@
     </w:p>
     <w:p>
       <w:r>
-        <w:t>Add a click event listener to the link.  In this example, it assumes there is a function on th</w:t>
-      </w:r>
-      <w:r>
-        <w:t>e page that can be called to expose a tab called ‘showTab’.  Change this to whatever function available on the page that accomplishes this.  This code should be added to the end of the ‘populateTeaser’ function:</w:t>
+        <w:t>Add a click event listener to the link.  In this example, it assumes there is a function on the page that can be called to expose a tab called ‘</w:t>
+      </w:r>
+      <w:proofErr w:type="spellStart"/>
+      <w:r>
+        <w:t>showTab</w:t>
+      </w:r>
+      <w:proofErr w:type="spellEnd"/>
+      <w:r>
+        <w:t>’.  Change this to whatever function available on the page that accomplishes this.  This code should be added to the end of the ‘</w:t>
+      </w:r>
+      <w:proofErr w:type="spellStart"/>
+      <w:r>
+        <w:t>populateTeaser</w:t>
+      </w:r>
+      <w:proofErr w:type="spellEnd"/>
+      <w:r>
+        <w:t>’ function:</w:t>
       </w:r>
     </w:p>
     <w:p>
@@ -16440,6 +18357,7 @@
           <w:szCs w:val="21"/>
         </w:rPr>
       </w:pPr>
+      <w:proofErr w:type="gramStart"/>
       <w:r>
         <w:rPr>
           <w:rFonts w:ascii="Courier" w:eastAsia="Courier" w:hAnsi="Courier" w:cs="Courier"/>
@@ -16447,7 +18365,37 @@
           <w:sz w:val="21"/>
           <w:szCs w:val="21"/>
         </w:rPr>
-        <w:t>document.querySelector(‘.TTteaser__read-reviews’).addEventListener(‘click’, function(e) { showTab(‘reviews’); }</w:t>
+        <w:t>document.querySelector</w:t>
+      </w:r>
+      <w:proofErr w:type="gramEnd"/>
+      <w:r>
+        <w:rPr>
+          <w:rFonts w:ascii="Courier" w:eastAsia="Courier" w:hAnsi="Courier" w:cs="Courier"/>
+          <w:color w:val="3F3F3F"/>
+          <w:sz w:val="21"/>
+          <w:szCs w:val="21"/>
+        </w:rPr>
+        <w:t xml:space="preserve">(‘.TTteaser__read-reviews’).addEventListener(‘click’, function(e) { </w:t>
+      </w:r>
+      <w:proofErr w:type="spellStart"/>
+      <w:r>
+        <w:rPr>
+          <w:rFonts w:ascii="Courier" w:eastAsia="Courier" w:hAnsi="Courier" w:cs="Courier"/>
+          <w:color w:val="3F3F3F"/>
+          <w:sz w:val="21"/>
+          <w:szCs w:val="21"/>
+        </w:rPr>
+        <w:t>showTab</w:t>
+      </w:r>
+      <w:proofErr w:type="spellEnd"/>
+      <w:r>
+        <w:rPr>
+          <w:rFonts w:ascii="Courier" w:eastAsia="Courier" w:hAnsi="Courier" w:cs="Courier"/>
+          <w:color w:val="3F3F3F"/>
+          <w:sz w:val="21"/>
+          <w:szCs w:val="21"/>
+        </w:rPr>
+        <w:t>(‘reviews’); }</w:t>
       </w:r>
     </w:p>
     <w:p>
@@ -16484,18 +18432,7 @@
             <w:sz w:val="26"/>
             <w:szCs w:val="26"/>
           </w:rPr>
-          <w:t>https://turnto.zendesk.com/hc/</w:t>
-        </w:r>
-        <w:r>
-          <w:rPr>
-            <w:rStyle w:val="InternetLink"/>
-            <w:vanish/>
-            <w:webHidden/>
-            <w:color w:val="0563C1"/>
-            <w:sz w:val="26"/>
-            <w:szCs w:val="26"/>
-          </w:rPr>
-          <w:t>en-us/articles/360023049991-Creating-a-CGC-Teaser</w:t>
+          <w:t>https://turnto.zendesk.com/hc/en-us/articles/360023049991-Creating-a-CGC-Teaser</w:t>
         </w:r>
       </w:hyperlink>
     </w:p>
@@ -16539,18 +18476,7 @@
             <w:sz w:val="26"/>
             <w:szCs w:val="26"/>
           </w:rPr>
-          <w:t>https://turnto.zendesk.com/hc/en-us/articles/360025543232-Community-</w:t>
-        </w:r>
-        <w:r>
-          <w:rPr>
-            <w:rStyle w:val="InternetLink"/>
-            <w:vanish/>
-            <w:webHidden/>
-            <w:color w:val="0563C1"/>
-            <w:sz w:val="26"/>
-            <w:szCs w:val="26"/>
-          </w:rPr>
-          <w:t>Q-A-Widgets-5-0</w:t>
+          <w:t>https://turnto.zendesk.com/hc/en-us/articles/360025543232-Community-Q-A-Widgets-5-0</w:t>
         </w:r>
       </w:hyperlink>
     </w:p>
@@ -16627,7 +18553,27 @@
           <w:sz w:val="21"/>
           <w:szCs w:val="21"/>
         </w:rPr>
-        <w:t>&lt;div id="tt-gallery-row"&gt;&lt;/div&gt;</w:t>
+        <w:t>&lt;div id="</w:t>
+      </w:r>
+      <w:proofErr w:type="spellStart"/>
+      <w:r>
+        <w:rPr>
+          <w:rFonts w:ascii="Courier" w:eastAsia="Courier" w:hAnsi="Courier" w:cs="Courier"/>
+          <w:color w:val="3F3F3F"/>
+          <w:sz w:val="21"/>
+          <w:szCs w:val="21"/>
+        </w:rPr>
+        <w:t>tt</w:t>
+      </w:r>
+      <w:proofErr w:type="spellEnd"/>
+      <w:r>
+        <w:rPr>
+          <w:rFonts w:ascii="Courier" w:eastAsia="Courier" w:hAnsi="Courier" w:cs="Courier"/>
+          <w:color w:val="3F3F3F"/>
+          <w:sz w:val="21"/>
+          <w:szCs w:val="21"/>
+        </w:rPr>
+        <w:t>-gallery-row"&gt;&lt;/div&gt;</w:t>
       </w:r>
     </w:p>
     <w:p/>
@@ -16638,10 +18584,7 @@
     </w:p>
     <w:p>
       <w:r>
-        <w:t xml:space="preserve">To use the Visual Content </w:t>
-      </w:r>
-      <w:r>
-        <w:t xml:space="preserve">Gallery Row widget on a page that switches product SKUs dynamically, use the built-in </w:t>
+        <w:t xml:space="preserve">To use the Visual Content Gallery Row widget on a page that switches product SKUs dynamically, use the built-in </w:t>
       </w:r>
       <w:r>
         <w:rPr>
@@ -16698,6 +18641,8 @@
           <w:szCs w:val="21"/>
         </w:rPr>
       </w:pPr>
+      <w:proofErr w:type="spellStart"/>
+      <w:proofErr w:type="gramStart"/>
       <w:r>
         <w:rPr>
           <w:rFonts w:ascii="Courier" w:eastAsia="Courier" w:hAnsi="Courier" w:cs="Courier"/>
@@ -16705,16 +18650,73 @@
           <w:sz w:val="21"/>
           <w:szCs w:val="21"/>
         </w:rPr>
-        <w:t>TurnToCmd(‘gallery.set’, {skus: [sku1’,’sku2’], tags: [‘tag1’,’tag2’]})</w:t>
+        <w:t>TurnToCmd</w:t>
+      </w:r>
+      <w:proofErr w:type="spellEnd"/>
+      <w:r>
+        <w:rPr>
+          <w:rFonts w:ascii="Courier" w:eastAsia="Courier" w:hAnsi="Courier" w:cs="Courier"/>
+          <w:color w:val="3F3F3F"/>
+          <w:sz w:val="21"/>
+          <w:szCs w:val="21"/>
+        </w:rPr>
+        <w:t>(</w:t>
+      </w:r>
+      <w:proofErr w:type="gramEnd"/>
+      <w:r>
+        <w:rPr>
+          <w:rFonts w:ascii="Courier" w:eastAsia="Courier" w:hAnsi="Courier" w:cs="Courier"/>
+          <w:color w:val="3F3F3F"/>
+          <w:sz w:val="21"/>
+          <w:szCs w:val="21"/>
+        </w:rPr>
+        <w:t>‘</w:t>
+      </w:r>
+      <w:proofErr w:type="spellStart"/>
+      <w:r>
+        <w:rPr>
+          <w:rFonts w:ascii="Courier" w:eastAsia="Courier" w:hAnsi="Courier" w:cs="Courier"/>
+          <w:color w:val="3F3F3F"/>
+          <w:sz w:val="21"/>
+          <w:szCs w:val="21"/>
+        </w:rPr>
+        <w:t>gallery.set</w:t>
+      </w:r>
+      <w:proofErr w:type="spellEnd"/>
+      <w:r>
+        <w:rPr>
+          <w:rFonts w:ascii="Courier" w:eastAsia="Courier" w:hAnsi="Courier" w:cs="Courier"/>
+          <w:color w:val="3F3F3F"/>
+          <w:sz w:val="21"/>
+          <w:szCs w:val="21"/>
+        </w:rPr>
+        <w:t>’, {</w:t>
+      </w:r>
+      <w:proofErr w:type="spellStart"/>
+      <w:r>
+        <w:rPr>
+          <w:rFonts w:ascii="Courier" w:eastAsia="Courier" w:hAnsi="Courier" w:cs="Courier"/>
+          <w:color w:val="3F3F3F"/>
+          <w:sz w:val="21"/>
+          <w:szCs w:val="21"/>
+        </w:rPr>
+        <w:t>skus</w:t>
+      </w:r>
+      <w:proofErr w:type="spellEnd"/>
+      <w:r>
+        <w:rPr>
+          <w:rFonts w:ascii="Courier" w:eastAsia="Courier" w:hAnsi="Courier" w:cs="Courier"/>
+          <w:color w:val="3F3F3F"/>
+          <w:sz w:val="21"/>
+          <w:szCs w:val="21"/>
+        </w:rPr>
+        <w:t>: [sku1’,’sku2’], tags: [‘tag1’,’tag2’]})</w:t>
       </w:r>
     </w:p>
     <w:p/>
     <w:p>
       <w:r>
-        <w:t>After calling this function</w:t>
-      </w:r>
-      <w:r>
-        <w:t xml:space="preserve">, the widget is updated with contents that apply </w:t>
+        <w:t xml:space="preserve">After calling this function, the widget is updated with contents that apply </w:t>
       </w:r>
       <w:r>
         <w:lastRenderedPageBreak/>
@@ -16743,6 +18745,7 @@
       <w:r>
         <w:t xml:space="preserve"> property within the </w:t>
       </w:r>
+      <w:proofErr w:type="spellStart"/>
       <w:r>
         <w:rPr>
           <w:rFonts w:ascii="Courier New" w:eastAsia="Courier New" w:hAnsi="Courier New" w:cs="Courier New"/>
@@ -16750,6 +18753,7 @@
         </w:rPr>
         <w:t>turnToConfig</w:t>
       </w:r>
+      <w:proofErr w:type="spellEnd"/>
       <w:r>
         <w:t xml:space="preserve"> object. Here is an example:</w:t>
       </w:r>
@@ -16796,8 +18800,9 @@
           <w:sz w:val="20"/>
           <w:szCs w:val="20"/>
         </w:rPr>
-        <w:t xml:space="preserve">&lt;script </w:t>
-      </w:r>
+        <w:t>&lt;script type="text/</w:t>
+      </w:r>
+      <w:proofErr w:type="spellStart"/>
       <w:r>
         <w:rPr>
           <w:rFonts w:ascii="Courier New" w:eastAsia="Courier New" w:hAnsi="Courier New" w:cs="Courier New"/>
@@ -16805,8 +18810,9 @@
           <w:sz w:val="20"/>
           <w:szCs w:val="20"/>
         </w:rPr>
-        <w:t>type="text/javascript"&gt;</w:t>
-      </w:r>
+        <w:t>javascript</w:t>
+      </w:r>
+      <w:proofErr w:type="spellEnd"/>
       <w:r>
         <w:rPr>
           <w:rFonts w:ascii="Courier New" w:eastAsia="Courier New" w:hAnsi="Courier New" w:cs="Courier New"/>
@@ -16814,8 +18820,7 @@
           <w:sz w:val="20"/>
           <w:szCs w:val="20"/>
         </w:rPr>
-        <w:br/>
-        <w:t xml:space="preserve">  var turnToConfig = {</w:t>
+        <w:t>"&gt;</w:t>
       </w:r>
       <w:r>
         <w:rPr>
@@ -16825,8 +18830,9 @@
           <w:szCs w:val="20"/>
         </w:rPr>
         <w:br/>
-        <w:t xml:space="preserve">    ...</w:t>
-      </w:r>
+        <w:t xml:space="preserve">  var </w:t>
+      </w:r>
+      <w:proofErr w:type="spellStart"/>
       <w:r>
         <w:rPr>
           <w:rFonts w:ascii="Courier New" w:eastAsia="Courier New" w:hAnsi="Courier New" w:cs="Courier New"/>
@@ -16834,9 +18840,9 @@
           <w:sz w:val="20"/>
           <w:szCs w:val="20"/>
         </w:rPr>
-        <w:br/>
-        <w:t xml:space="preserve">    gallery: { </w:t>
-      </w:r>
+        <w:t>turnToConfig</w:t>
+      </w:r>
+      <w:proofErr w:type="spellEnd"/>
       <w:r>
         <w:rPr>
           <w:rFonts w:ascii="Courier New" w:eastAsia="Courier New" w:hAnsi="Courier New" w:cs="Courier New"/>
@@ -16844,8 +18850,7 @@
           <w:sz w:val="20"/>
           <w:szCs w:val="20"/>
         </w:rPr>
-        <w:br/>
-        <w:t xml:space="preserve">      skus: ['sku1','sku2','sku3'],</w:t>
+        <w:t xml:space="preserve"> = {</w:t>
       </w:r>
       <w:r>
         <w:rPr>
@@ -16855,7 +18860,7 @@
           <w:szCs w:val="20"/>
         </w:rPr>
         <w:br/>
-        <w:t xml:space="preserve">      tags: ['tag1','tag2','tag3'],</w:t>
+        <w:t xml:space="preserve">    ...</w:t>
       </w:r>
       <w:r>
         <w:rPr>
@@ -16865,7 +18870,97 @@
           <w:szCs w:val="20"/>
         </w:rPr>
         <w:br/>
-        <w:t xml:space="preserve">      onFinish: function(){}</w:t>
+        <w:t xml:space="preserve">    gallery: { </w:t>
+      </w:r>
+      <w:r>
+        <w:rPr>
+          <w:rFonts w:ascii="Courier New" w:eastAsia="Courier New" w:hAnsi="Courier New" w:cs="Courier New"/>
+          <w:color w:val="555555"/>
+          <w:sz w:val="20"/>
+          <w:szCs w:val="20"/>
+        </w:rPr>
+        <w:br/>
+        <w:t xml:space="preserve">      </w:t>
+      </w:r>
+      <w:proofErr w:type="spellStart"/>
+      <w:r>
+        <w:rPr>
+          <w:rFonts w:ascii="Courier New" w:eastAsia="Courier New" w:hAnsi="Courier New" w:cs="Courier New"/>
+          <w:color w:val="555555"/>
+          <w:sz w:val="20"/>
+          <w:szCs w:val="20"/>
+        </w:rPr>
+        <w:t>skus</w:t>
+      </w:r>
+      <w:proofErr w:type="spellEnd"/>
+      <w:r>
+        <w:rPr>
+          <w:rFonts w:ascii="Courier New" w:eastAsia="Courier New" w:hAnsi="Courier New" w:cs="Courier New"/>
+          <w:color w:val="555555"/>
+          <w:sz w:val="20"/>
+          <w:szCs w:val="20"/>
+        </w:rPr>
+        <w:t>: ['sku1','sku2','sku3'],</w:t>
+      </w:r>
+      <w:r>
+        <w:rPr>
+          <w:rFonts w:ascii="Courier New" w:eastAsia="Courier New" w:hAnsi="Courier New" w:cs="Courier New"/>
+          <w:color w:val="555555"/>
+          <w:sz w:val="20"/>
+          <w:szCs w:val="20"/>
+        </w:rPr>
+        <w:br/>
+        <w:t xml:space="preserve">      tags: ['tag1','tag2','tag3'],</w:t>
+      </w:r>
+      <w:r>
+        <w:rPr>
+          <w:rFonts w:ascii="Courier New" w:eastAsia="Courier New" w:hAnsi="Courier New" w:cs="Courier New"/>
+          <w:color w:val="555555"/>
+          <w:sz w:val="20"/>
+          <w:szCs w:val="20"/>
+        </w:rPr>
+        <w:br/>
+        <w:t xml:space="preserve">      </w:t>
+      </w:r>
+      <w:proofErr w:type="spellStart"/>
+      <w:r>
+        <w:rPr>
+          <w:rFonts w:ascii="Courier New" w:eastAsia="Courier New" w:hAnsi="Courier New" w:cs="Courier New"/>
+          <w:color w:val="555555"/>
+          <w:sz w:val="20"/>
+          <w:szCs w:val="20"/>
+        </w:rPr>
+        <w:t>onFinish</w:t>
+      </w:r>
+      <w:proofErr w:type="spellEnd"/>
+      <w:r>
+        <w:rPr>
+          <w:rFonts w:ascii="Courier New" w:eastAsia="Courier New" w:hAnsi="Courier New" w:cs="Courier New"/>
+          <w:color w:val="555555"/>
+          <w:sz w:val="20"/>
+          <w:szCs w:val="20"/>
+        </w:rPr>
+        <w:t xml:space="preserve">: </w:t>
+      </w:r>
+      <w:proofErr w:type="gramStart"/>
+      <w:r>
+        <w:rPr>
+          <w:rFonts w:ascii="Courier New" w:eastAsia="Courier New" w:hAnsi="Courier New" w:cs="Courier New"/>
+          <w:color w:val="555555"/>
+          <w:sz w:val="20"/>
+          <w:szCs w:val="20"/>
+        </w:rPr>
+        <w:t>function(</w:t>
+      </w:r>
+      <w:proofErr w:type="gramEnd"/>
+      <w:r>
+        <w:rPr>
+          <w:rFonts w:ascii="Courier New" w:eastAsia="Courier New" w:hAnsi="Courier New" w:cs="Courier New"/>
+          <w:color w:val="555555"/>
+          <w:sz w:val="20"/>
+          <w:szCs w:val="20"/>
+        </w:rPr>
+        <w:t>){}</w:t>
       </w:r>
       <w:r>
         <w:rPr>
@@ -16944,10 +19039,15 @@
     </w:p>
     <w:p>
       <w:r>
-        <w:t>The Comments Display widget requires modification to th</w:t>
-      </w:r>
-      <w:r>
-        <w:t>e turnToConfig object for the page(s) you wish for the widget to be displayed on.</w:t>
+        <w:t xml:space="preserve">The Comments Display widget requires modification to the </w:t>
+      </w:r>
+      <w:proofErr w:type="spellStart"/>
+      <w:r>
+        <w:t>turnToConfig</w:t>
+      </w:r>
+      <w:proofErr w:type="spellEnd"/>
+      <w:r>
+        <w:t xml:space="preserve"> object for the page(s) you wish for the widget to be displayed on.</w:t>
       </w:r>
     </w:p>
     <w:p>
@@ -16963,7 +19063,15 @@
     </w:p>
     <w:p>
       <w:r>
-        <w:t>The following shows an example of the chatter attribute of the turnToConfig object:</w:t>
+        <w:t xml:space="preserve">The following shows an example of the chatter attribute of the </w:t>
+      </w:r>
+      <w:proofErr w:type="spellStart"/>
+      <w:r>
+        <w:t>turnToConfig</w:t>
+      </w:r>
+      <w:proofErr w:type="spellEnd"/>
+      <w:r>
+        <w:t xml:space="preserve"> object:</w:t>
       </w:r>
     </w:p>
     <w:p>
@@ -17065,7 +19173,27 @@
           <w:szCs w:val="21"/>
         </w:rPr>
         <w:tab/>
-        <w:t>var turnToConfig = {</w:t>
+        <w:t xml:space="preserve">var </w:t>
+      </w:r>
+      <w:proofErr w:type="spellStart"/>
+      <w:r>
+        <w:rPr>
+          <w:rFonts w:ascii="Courier" w:eastAsia="Courier" w:hAnsi="Courier" w:cs="Courier"/>
+          <w:color w:val="3F3F3F"/>
+          <w:sz w:val="21"/>
+          <w:szCs w:val="21"/>
+        </w:rPr>
+        <w:t>turnToConfig</w:t>
+      </w:r>
+      <w:proofErr w:type="spellEnd"/>
+      <w:r>
+        <w:rPr>
+          <w:rFonts w:ascii="Courier" w:eastAsia="Courier" w:hAnsi="Courier" w:cs="Courier"/>
+          <w:color w:val="3F3F3F"/>
+          <w:sz w:val="21"/>
+          <w:szCs w:val="21"/>
+        </w:rPr>
+        <w:t xml:space="preserve"> = {</w:t>
       </w:r>
     </w:p>
     <w:p>
@@ -17120,7 +19248,26 @@
           <w:szCs w:val="21"/>
         </w:rPr>
         <w:tab/>
-        <w:t>sku: “YOUR PRODUCT SKU GOES HERE”,</w:t>
+      </w:r>
+      <w:proofErr w:type="spellStart"/>
+      <w:r>
+        <w:rPr>
+          <w:rFonts w:ascii="Courier" w:eastAsia="Courier" w:hAnsi="Courier" w:cs="Courier"/>
+          <w:color w:val="3F3F3F"/>
+          <w:sz w:val="21"/>
+          <w:szCs w:val="21"/>
+        </w:rPr>
+        <w:t>sku</w:t>
+      </w:r>
+      <w:proofErr w:type="spellEnd"/>
+      <w:r>
+        <w:rPr>
+          <w:rFonts w:ascii="Courier" w:eastAsia="Courier" w:hAnsi="Courier" w:cs="Courier"/>
+          <w:color w:val="3F3F3F"/>
+          <w:sz w:val="21"/>
+          <w:szCs w:val="21"/>
+        </w:rPr>
+        <w:t>: “YOUR PRODUCT SKU GOES HERE”,</w:t>
       </w:r>
     </w:p>
     <w:p>
@@ -17175,8 +19322,9 @@
           <w:szCs w:val="21"/>
         </w:rPr>
         <w:tab/>
-        <w:t xml:space="preserve">locale: </w:t>
-      </w:r>
+        <w:t>locale: “</w:t>
+      </w:r>
+      <w:proofErr w:type="spellStart"/>
       <w:r>
         <w:rPr>
           <w:rFonts w:ascii="Courier" w:eastAsia="Courier" w:hAnsi="Courier" w:cs="Courier"/>
@@ -17184,7 +19332,17 @@
           <w:sz w:val="21"/>
           <w:szCs w:val="21"/>
         </w:rPr>
-        <w:t>“en_US”,</w:t>
+        <w:t>en_US</w:t>
+      </w:r>
+      <w:proofErr w:type="spellEnd"/>
+      <w:r>
+        <w:rPr>
+          <w:rFonts w:ascii="Courier" w:eastAsia="Courier" w:hAnsi="Courier" w:cs="Courier"/>
+          <w:color w:val="3F3F3F"/>
+          <w:sz w:val="21"/>
+          <w:szCs w:val="21"/>
+        </w:rPr>
+        <w:t>”,</w:t>
       </w:r>
     </w:p>
     <w:p>
@@ -17239,7 +19397,46 @@
           <w:szCs w:val="21"/>
         </w:rPr>
         <w:tab/>
-        <w:t>pageId: “pdp-page”,</w:t>
+      </w:r>
+      <w:proofErr w:type="spellStart"/>
+      <w:r>
+        <w:rPr>
+          <w:rFonts w:ascii="Courier" w:eastAsia="Courier" w:hAnsi="Courier" w:cs="Courier"/>
+          <w:color w:val="3F3F3F"/>
+          <w:sz w:val="21"/>
+          <w:szCs w:val="21"/>
+        </w:rPr>
+        <w:t>pageId</w:t>
+      </w:r>
+      <w:proofErr w:type="spellEnd"/>
+      <w:r>
+        <w:rPr>
+          <w:rFonts w:ascii="Courier" w:eastAsia="Courier" w:hAnsi="Courier" w:cs="Courier"/>
+          <w:color w:val="3F3F3F"/>
+          <w:sz w:val="21"/>
+          <w:szCs w:val="21"/>
+        </w:rPr>
+        <w:t>: “</w:t>
+      </w:r>
+      <w:proofErr w:type="spellStart"/>
+      <w:r>
+        <w:rPr>
+          <w:rFonts w:ascii="Courier" w:eastAsia="Courier" w:hAnsi="Courier" w:cs="Courier"/>
+          <w:color w:val="3F3F3F"/>
+          <w:sz w:val="21"/>
+          <w:szCs w:val="21"/>
+        </w:rPr>
+        <w:t>pdp</w:t>
+      </w:r>
+      <w:proofErr w:type="spellEnd"/>
+      <w:r>
+        <w:rPr>
+          <w:rFonts w:ascii="Courier" w:eastAsia="Courier" w:hAnsi="Courier" w:cs="Courier"/>
+          <w:color w:val="3F3F3F"/>
+          <w:sz w:val="21"/>
+          <w:szCs w:val="21"/>
+        </w:rPr>
+        <w:t>-page”,</w:t>
       </w:r>
     </w:p>
     <w:p>
@@ -17358,7 +19555,47 @@
           <w:szCs w:val="21"/>
         </w:rPr>
         <w:tab/>
-        <w:t>//onFinish: function() {}</w:t>
+        <w:t>//</w:t>
+      </w:r>
+      <w:proofErr w:type="spellStart"/>
+      <w:r>
+        <w:rPr>
+          <w:rFonts w:ascii="Courier" w:eastAsia="Courier" w:hAnsi="Courier" w:cs="Courier"/>
+          <w:color w:val="3F3F3F"/>
+          <w:sz w:val="21"/>
+          <w:szCs w:val="21"/>
+        </w:rPr>
+        <w:t>onFinish</w:t>
+      </w:r>
+      <w:proofErr w:type="spellEnd"/>
+      <w:r>
+        <w:rPr>
+          <w:rFonts w:ascii="Courier" w:eastAsia="Courier" w:hAnsi="Courier" w:cs="Courier"/>
+          <w:color w:val="3F3F3F"/>
+          <w:sz w:val="21"/>
+          <w:szCs w:val="21"/>
+        </w:rPr>
+        <w:t xml:space="preserve">: </w:t>
+      </w:r>
+      <w:proofErr w:type="gramStart"/>
+      <w:r>
+        <w:rPr>
+          <w:rFonts w:ascii="Courier" w:eastAsia="Courier" w:hAnsi="Courier" w:cs="Courier"/>
+          <w:color w:val="3F3F3F"/>
+          <w:sz w:val="21"/>
+          <w:szCs w:val="21"/>
+        </w:rPr>
+        <w:t>function(</w:t>
+      </w:r>
+      <w:proofErr w:type="gramEnd"/>
+      <w:r>
+        <w:rPr>
+          <w:rFonts w:ascii="Courier" w:eastAsia="Courier" w:hAnsi="Courier" w:cs="Courier"/>
+          <w:color w:val="3F3F3F"/>
+          <w:sz w:val="21"/>
+          <w:szCs w:val="21"/>
+        </w:rPr>
+        <w:t>) {}</w:t>
       </w:r>
     </w:p>
     <w:p>
@@ -17525,7 +19762,15 @@
         </w:rPr>
       </w:pPr>
       <w:r>
-        <w:t>The onFinish attribute</w:t>
+        <w:t xml:space="preserve">The </w:t>
+      </w:r>
+      <w:proofErr w:type="spellStart"/>
+      <w:r>
+        <w:t>onFinish</w:t>
+      </w:r>
+      <w:proofErr w:type="spellEnd"/>
+      <w:r>
+        <w:t xml:space="preserve"> attribute</w:t>
       </w:r>
       <w:r>
         <w:rPr>
@@ -17534,10 +19779,15 @@
         <w:t xml:space="preserve"> </w:t>
       </w:r>
       <w:r>
-        <w:t xml:space="preserve">is an optional property within turnToConfig that can be used to trigger an event record in your analytics package after the widget has </w:t>
-      </w:r>
-      <w:r>
-        <w:t>finished loading.</w:t>
+        <w:t xml:space="preserve">is an optional property within </w:t>
+      </w:r>
+      <w:proofErr w:type="spellStart"/>
+      <w:r>
+        <w:t>turnToConfig</w:t>
+      </w:r>
+      <w:proofErr w:type="spellEnd"/>
+      <w:r>
+        <w:t xml:space="preserve"> that can be used to trigger an event record in your analytics package after the widget has finished loading.</w:t>
       </w:r>
     </w:p>
     <w:p/>
@@ -17605,7 +19855,27 @@
           <w:szCs w:val="24"/>
         </w:rPr>
         <w:lastRenderedPageBreak/>
-        <w:t>&lt;div id=”tt-chatter-widget”&gt;&lt;/div&gt;</w:t>
+        <w:t>&lt;div id=”</w:t>
+      </w:r>
+      <w:proofErr w:type="spellStart"/>
+      <w:r>
+        <w:rPr>
+          <w:rFonts w:ascii="Courier" w:eastAsia="Courier" w:hAnsi="Courier" w:cs="Courier"/>
+          <w:color w:val="000000"/>
+          <w:sz w:val="24"/>
+          <w:szCs w:val="24"/>
+        </w:rPr>
+        <w:t>tt</w:t>
+      </w:r>
+      <w:proofErr w:type="spellEnd"/>
+      <w:r>
+        <w:rPr>
+          <w:rFonts w:ascii="Courier" w:eastAsia="Courier" w:hAnsi="Courier" w:cs="Courier"/>
+          <w:color w:val="000000"/>
+          <w:sz w:val="24"/>
+          <w:szCs w:val="24"/>
+        </w:rPr>
+        <w:t>-chatter-widget”&gt;&lt;/div&gt;</w:t>
       </w:r>
     </w:p>
     <w:p>
@@ -17670,7 +19940,21 @@
         <w:rPr>
           <w:color w:val="3F3F3F"/>
         </w:rPr>
-        <w:t>If the SKU passed is a VPC parent or child then the widget will pull in comments for all sibling SKUs automatically.  There is no configuration option to turn this feature on or off</w:t>
+        <w:t xml:space="preserve">If the SKU passed is a VPC parent or </w:t>
+      </w:r>
+      <w:proofErr w:type="gramStart"/>
+      <w:r>
+        <w:rPr>
+          <w:color w:val="3F3F3F"/>
+        </w:rPr>
+        <w:t>child</w:t>
+      </w:r>
+      <w:proofErr w:type="gramEnd"/>
+      <w:r>
+        <w:rPr>
+          <w:color w:val="3F3F3F"/>
+        </w:rPr>
+        <w:t xml:space="preserve"> then the widget will pull in comments for all sibling SKUs automatically.  There is no configuration option to turn this feature on or off</w:t>
       </w:r>
       <w:r>
         <w:rPr>
@@ -17775,10 +20059,15 @@
     </w:p>
     <w:p>
       <w:r>
-        <w:t>The top comment widget requires modification to the turnToConfig object for the page(s) you wish for the widget to be displayed o</w:t>
-      </w:r>
-      <w:r>
-        <w:t>n.</w:t>
+        <w:t xml:space="preserve">The top comment widget requires modification to the </w:t>
+      </w:r>
+      <w:proofErr w:type="spellStart"/>
+      <w:r>
+        <w:t>turnToConfig</w:t>
+      </w:r>
+      <w:proofErr w:type="spellEnd"/>
+      <w:r>
+        <w:t xml:space="preserve"> object for the page(s) you wish for the widget to be displayed on.</w:t>
       </w:r>
     </w:p>
     <w:p>
@@ -17799,7 +20088,15 @@
         </w:rPr>
       </w:pPr>
       <w:r>
-        <w:t>The following sample shows the top comments attribute of the turnToConfig object:</w:t>
+        <w:t xml:space="preserve">The following sample shows the top comments attribute of the </w:t>
+      </w:r>
+      <w:proofErr w:type="spellStart"/>
+      <w:r>
+        <w:t>turnToConfig</w:t>
+      </w:r>
+      <w:proofErr w:type="spellEnd"/>
+      <w:r>
+        <w:t xml:space="preserve"> object:</w:t>
       </w:r>
     </w:p>
     <w:p>
@@ -17890,7 +20187,27 @@
           <w:szCs w:val="21"/>
         </w:rPr>
         <w:tab/>
-        <w:t>var turnToConfig = {</w:t>
+        <w:t xml:space="preserve">var </w:t>
+      </w:r>
+      <w:proofErr w:type="spellStart"/>
+      <w:r>
+        <w:rPr>
+          <w:rFonts w:ascii="Courier" w:eastAsia="Courier" w:hAnsi="Courier" w:cs="Courier"/>
+          <w:color w:val="3F3F3F"/>
+          <w:sz w:val="21"/>
+          <w:szCs w:val="21"/>
+        </w:rPr>
+        <w:t>turnToConfig</w:t>
+      </w:r>
+      <w:proofErr w:type="spellEnd"/>
+      <w:r>
+        <w:rPr>
+          <w:rFonts w:ascii="Courier" w:eastAsia="Courier" w:hAnsi="Courier" w:cs="Courier"/>
+          <w:color w:val="3F3F3F"/>
+          <w:sz w:val="21"/>
+          <w:szCs w:val="21"/>
+        </w:rPr>
+        <w:t xml:space="preserve"> = {</w:t>
       </w:r>
     </w:p>
     <w:p>
@@ -17945,7 +20262,27 @@
           <w:szCs w:val="21"/>
         </w:rPr>
         <w:tab/>
-        <w:t>locale: “en_US”,</w:t>
+        <w:t>locale: “</w:t>
+      </w:r>
+      <w:proofErr w:type="spellStart"/>
+      <w:r>
+        <w:rPr>
+          <w:rFonts w:ascii="Courier" w:eastAsia="Courier" w:hAnsi="Courier" w:cs="Courier"/>
+          <w:color w:val="3F3F3F"/>
+          <w:sz w:val="21"/>
+          <w:szCs w:val="21"/>
+        </w:rPr>
+        <w:t>en_US</w:t>
+      </w:r>
+      <w:proofErr w:type="spellEnd"/>
+      <w:r>
+        <w:rPr>
+          <w:rFonts w:ascii="Courier" w:eastAsia="Courier" w:hAnsi="Courier" w:cs="Courier"/>
+          <w:color w:val="3F3F3F"/>
+          <w:sz w:val="21"/>
+          <w:szCs w:val="21"/>
+        </w:rPr>
+        <w:t>”,</w:t>
       </w:r>
     </w:p>
     <w:p>
@@ -18000,7 +20337,46 @@
           <w:szCs w:val="21"/>
         </w:rPr>
         <w:tab/>
-        <w:t>pageId: “pdp-page”,</w:t>
+      </w:r>
+      <w:proofErr w:type="spellStart"/>
+      <w:r>
+        <w:rPr>
+          <w:rFonts w:ascii="Courier" w:eastAsia="Courier" w:hAnsi="Courier" w:cs="Courier"/>
+          <w:color w:val="3F3F3F"/>
+          <w:sz w:val="21"/>
+          <w:szCs w:val="21"/>
+        </w:rPr>
+        <w:t>pageId</w:t>
+      </w:r>
+      <w:proofErr w:type="spellEnd"/>
+      <w:r>
+        <w:rPr>
+          <w:rFonts w:ascii="Courier" w:eastAsia="Courier" w:hAnsi="Courier" w:cs="Courier"/>
+          <w:color w:val="3F3F3F"/>
+          <w:sz w:val="21"/>
+          <w:szCs w:val="21"/>
+        </w:rPr>
+        <w:t>: “</w:t>
+      </w:r>
+      <w:proofErr w:type="spellStart"/>
+      <w:r>
+        <w:rPr>
+          <w:rFonts w:ascii="Courier" w:eastAsia="Courier" w:hAnsi="Courier" w:cs="Courier"/>
+          <w:color w:val="3F3F3F"/>
+          <w:sz w:val="21"/>
+          <w:szCs w:val="21"/>
+        </w:rPr>
+        <w:t>pdp</w:t>
+      </w:r>
+      <w:proofErr w:type="spellEnd"/>
+      <w:r>
+        <w:rPr>
+          <w:rFonts w:ascii="Courier" w:eastAsia="Courier" w:hAnsi="Courier" w:cs="Courier"/>
+          <w:color w:val="3F3F3F"/>
+          <w:sz w:val="21"/>
+          <w:szCs w:val="21"/>
+        </w:rPr>
+        <w:t>-page”,</w:t>
       </w:r>
     </w:p>
     <w:p>
@@ -18055,7 +20431,26 @@
           <w:szCs w:val="21"/>
         </w:rPr>
         <w:tab/>
-        <w:t>topComments: {</w:t>
+      </w:r>
+      <w:proofErr w:type="spellStart"/>
+      <w:r>
+        <w:rPr>
+          <w:rFonts w:ascii="Courier" w:eastAsia="Courier" w:hAnsi="Courier" w:cs="Courier"/>
+          <w:color w:val="3F3F3F"/>
+          <w:sz w:val="21"/>
+          <w:szCs w:val="21"/>
+        </w:rPr>
+        <w:t>topComments</w:t>
+      </w:r>
+      <w:proofErr w:type="spellEnd"/>
+      <w:r>
+        <w:rPr>
+          <w:rFonts w:ascii="Courier" w:eastAsia="Courier" w:hAnsi="Courier" w:cs="Courier"/>
+          <w:color w:val="3F3F3F"/>
+          <w:sz w:val="21"/>
+          <w:szCs w:val="21"/>
+        </w:rPr>
+        <w:t>: {</w:t>
       </w:r>
     </w:p>
     <w:p>
@@ -18183,7 +20578,47 @@
           <w:szCs w:val="21"/>
         </w:rPr>
         <w:tab/>
-        <w:t>//onFinish: function() {}</w:t>
+        <w:t>//</w:t>
+      </w:r>
+      <w:proofErr w:type="spellStart"/>
+      <w:r>
+        <w:rPr>
+          <w:rFonts w:ascii="Courier" w:eastAsia="Courier" w:hAnsi="Courier" w:cs="Courier"/>
+          <w:color w:val="3F3F3F"/>
+          <w:sz w:val="21"/>
+          <w:szCs w:val="21"/>
+        </w:rPr>
+        <w:t>onFinish</w:t>
+      </w:r>
+      <w:proofErr w:type="spellEnd"/>
+      <w:r>
+        <w:rPr>
+          <w:rFonts w:ascii="Courier" w:eastAsia="Courier" w:hAnsi="Courier" w:cs="Courier"/>
+          <w:color w:val="3F3F3F"/>
+          <w:sz w:val="21"/>
+          <w:szCs w:val="21"/>
+        </w:rPr>
+        <w:t xml:space="preserve">: </w:t>
+      </w:r>
+      <w:proofErr w:type="gramStart"/>
+      <w:r>
+        <w:rPr>
+          <w:rFonts w:ascii="Courier" w:eastAsia="Courier" w:hAnsi="Courier" w:cs="Courier"/>
+          <w:color w:val="3F3F3F"/>
+          <w:sz w:val="21"/>
+          <w:szCs w:val="21"/>
+        </w:rPr>
+        <w:t>function(</w:t>
+      </w:r>
+      <w:proofErr w:type="gramEnd"/>
+      <w:r>
+        <w:rPr>
+          <w:rFonts w:ascii="Courier" w:eastAsia="Courier" w:hAnsi="Courier" w:cs="Courier"/>
+          <w:color w:val="3F3F3F"/>
+          <w:sz w:val="21"/>
+          <w:szCs w:val="21"/>
+        </w:rPr>
+        <w:t>) {}</w:t>
       </w:r>
     </w:p>
     <w:p>
@@ -18345,7 +20780,15 @@
     </w:p>
     <w:p>
       <w:r>
-        <w:t xml:space="preserve">The tags attribute is an optional property within turnToConfig that allows you to filter displayed content by one or more tag code(s).  The parameter must be set as an array, e.g.  tags: ['tagcode1','tagcode2'].  </w:t>
+        <w:t xml:space="preserve">The tags attribute is an optional property within </w:t>
+      </w:r>
+      <w:proofErr w:type="spellStart"/>
+      <w:r>
+        <w:t>turnToConfig</w:t>
+      </w:r>
+      <w:proofErr w:type="spellEnd"/>
+      <w:r>
+        <w:t xml:space="preserve"> that allows you to filter displayed content by one or more tag code(s).  The parameter must be set as an array, e.g.  tags: ['tagcode1','tagcode2'].  </w:t>
       </w:r>
     </w:p>
     <w:p>
@@ -18366,7 +20809,15 @@
         </w:rPr>
       </w:pPr>
       <w:r>
-        <w:t>The onFinish attribute</w:t>
+        <w:t xml:space="preserve">The </w:t>
+      </w:r>
+      <w:proofErr w:type="spellStart"/>
+      <w:r>
+        <w:t>onFinish</w:t>
+      </w:r>
+      <w:proofErr w:type="spellEnd"/>
+      <w:r>
+        <w:t xml:space="preserve"> attribute</w:t>
       </w:r>
       <w:r>
         <w:rPr>
@@ -18375,10 +20826,15 @@
         <w:t xml:space="preserve"> </w:t>
       </w:r>
       <w:r>
-        <w:t>is an optional pro</w:t>
-      </w:r>
-      <w:r>
-        <w:t xml:space="preserve">perty within turnToConfig that can be used to trigger an event record in your analytics package after the widget has finished loading.  </w:t>
+        <w:t xml:space="preserve">is an optional property within </w:t>
+      </w:r>
+      <w:proofErr w:type="spellStart"/>
+      <w:r>
+        <w:t>turnToConfig</w:t>
+      </w:r>
+      <w:proofErr w:type="spellEnd"/>
+      <w:r>
+        <w:t xml:space="preserve"> that can be used to trigger an event record in your analytics package after the widget has finished loading.  </w:t>
       </w:r>
     </w:p>
     <w:p>
@@ -18403,14 +20859,24 @@
           <w:b/>
         </w:rPr>
         <w:lastRenderedPageBreak/>
-        <w:t xml:space="preserve">NOTE: By default the div is placed on the product details and confirmation pages out of the box. The div is contained </w:t>
-      </w:r>
+        <w:t xml:space="preserve">NOTE: By </w:t>
+      </w:r>
+      <w:proofErr w:type="gramStart"/>
       <w:r>
         <w:rPr>
           <w:b/>
         </w:rPr>
-        <w:t xml:space="preserve">within the </w:t>
-      </w:r>
+        <w:t>default</w:t>
+      </w:r>
+      <w:proofErr w:type="gramEnd"/>
+      <w:r>
+        <w:rPr>
+          <w:b/>
+        </w:rPr>
+        <w:t xml:space="preserve"> the div is placed on the product details and confirmation pages out of the box. The div is contained within the </w:t>
+      </w:r>
+      <w:proofErr w:type="spellStart"/>
+      <w:proofErr w:type="gramStart"/>
       <w:r>
         <w:rPr>
           <w:b/>
@@ -18418,6 +20884,8 @@
         </w:rPr>
         <w:t>turntotopcomment.isml</w:t>
       </w:r>
+      <w:proofErr w:type="spellEnd"/>
+      <w:proofErr w:type="gramEnd"/>
       <w:r>
         <w:rPr>
           <w:b/>
@@ -18478,7 +20946,58 @@
           <w:sz w:val="21"/>
           <w:szCs w:val="21"/>
         </w:rPr>
-        <w:t>&lt;div id=”tt-top-comment” data-ttsku=”YOUR SKU GOES HERE”&gt;&lt;/div&gt;</w:t>
+        <w:t>&lt;div id=”</w:t>
+      </w:r>
+      <w:proofErr w:type="spellStart"/>
+      <w:r>
+        <w:rPr>
+          <w:rFonts w:ascii="Courier" w:eastAsia="Courier" w:hAnsi="Courier" w:cs="Courier"/>
+          <w:color w:val="3F3F3F"/>
+          <w:sz w:val="21"/>
+          <w:szCs w:val="21"/>
+        </w:rPr>
+        <w:t>tt</w:t>
+      </w:r>
+      <w:proofErr w:type="spellEnd"/>
+      <w:r>
+        <w:rPr>
+          <w:rFonts w:ascii="Courier" w:eastAsia="Courier" w:hAnsi="Courier" w:cs="Courier"/>
+          <w:color w:val="3F3F3F"/>
+          <w:sz w:val="21"/>
+          <w:szCs w:val="21"/>
+        </w:rPr>
+        <w:t>-top-comment” data-</w:t>
+      </w:r>
+      <w:proofErr w:type="spellStart"/>
+      <w:r>
+        <w:rPr>
+          <w:rFonts w:ascii="Courier" w:eastAsia="Courier" w:hAnsi="Courier" w:cs="Courier"/>
+          <w:color w:val="3F3F3F"/>
+          <w:sz w:val="21"/>
+          <w:szCs w:val="21"/>
+        </w:rPr>
+        <w:t>ttsku</w:t>
+      </w:r>
+      <w:proofErr w:type="spellEnd"/>
+      <w:proofErr w:type="gramStart"/>
+      <w:r>
+        <w:rPr>
+          <w:rFonts w:ascii="Courier" w:eastAsia="Courier" w:hAnsi="Courier" w:cs="Courier"/>
+          <w:color w:val="3F3F3F"/>
+          <w:sz w:val="21"/>
+          <w:szCs w:val="21"/>
+        </w:rPr>
+        <w:t>=”YOUR</w:t>
+      </w:r>
+      <w:proofErr w:type="gramEnd"/>
+      <w:r>
+        <w:rPr>
+          <w:rFonts w:ascii="Courier" w:eastAsia="Courier" w:hAnsi="Courier" w:cs="Courier"/>
+          <w:color w:val="3F3F3F"/>
+          <w:sz w:val="21"/>
+          <w:szCs w:val="21"/>
+        </w:rPr>
+        <w:t xml:space="preserve"> SKU GOES HERE”&gt;&lt;/div&gt;</w:t>
       </w:r>
     </w:p>
     <w:p>
@@ -18494,10 +21013,7 @@
     </w:p>
     <w:p>
       <w:r>
-        <w:t>Use the built-in widget refresh function if you are implementing the Top Comment widget on a page that dynamically loads additional content when s</w:t>
-      </w:r>
-      <w:r>
-        <w:t xml:space="preserve">hoppers interact with the page, e.g., by clicking a ‘Load More’ link or scrolling to the bottom of the page.  </w:t>
+        <w:t xml:space="preserve">Use the built-in widget refresh function if you are implementing the Top Comment widget on a page that dynamically loads additional content when shoppers interact with the page, e.g., by clicking a ‘Load More’ link or scrolling to the bottom of the page.  </w:t>
       </w:r>
     </w:p>
     <w:p>
@@ -18570,6 +21086,8 @@
           <w:szCs w:val="21"/>
         </w:rPr>
       </w:pPr>
+      <w:proofErr w:type="spellStart"/>
+      <w:proofErr w:type="gramStart"/>
       <w:r>
         <w:rPr>
           <w:rFonts w:ascii="Courier" w:eastAsia="Courier" w:hAnsi="Courier" w:cs="Courier"/>
@@ -18577,7 +21095,47 @@
           <w:sz w:val="21"/>
           <w:szCs w:val="21"/>
         </w:rPr>
-        <w:t>TurnToCmd(‘topComments.process’)</w:t>
+        <w:t>TurnToCmd</w:t>
+      </w:r>
+      <w:proofErr w:type="spellEnd"/>
+      <w:r>
+        <w:rPr>
+          <w:rFonts w:ascii="Courier" w:eastAsia="Courier" w:hAnsi="Courier" w:cs="Courier"/>
+          <w:color w:val="3F3F3F"/>
+          <w:sz w:val="21"/>
+          <w:szCs w:val="21"/>
+        </w:rPr>
+        <w:t>(</w:t>
+      </w:r>
+      <w:proofErr w:type="gramEnd"/>
+      <w:r>
+        <w:rPr>
+          <w:rFonts w:ascii="Courier" w:eastAsia="Courier" w:hAnsi="Courier" w:cs="Courier"/>
+          <w:color w:val="3F3F3F"/>
+          <w:sz w:val="21"/>
+          <w:szCs w:val="21"/>
+        </w:rPr>
+        <w:t>‘</w:t>
+      </w:r>
+      <w:proofErr w:type="spellStart"/>
+      <w:r>
+        <w:rPr>
+          <w:rFonts w:ascii="Courier" w:eastAsia="Courier" w:hAnsi="Courier" w:cs="Courier"/>
+          <w:color w:val="3F3F3F"/>
+          <w:sz w:val="21"/>
+          <w:szCs w:val="21"/>
+        </w:rPr>
+        <w:t>topComments.process</w:t>
+      </w:r>
+      <w:proofErr w:type="spellEnd"/>
+      <w:r>
+        <w:rPr>
+          <w:rFonts w:ascii="Courier" w:eastAsia="Courier" w:hAnsi="Courier" w:cs="Courier"/>
+          <w:color w:val="3F3F3F"/>
+          <w:sz w:val="21"/>
+          <w:szCs w:val="21"/>
+        </w:rPr>
+        <w:t>’)</w:t>
       </w:r>
     </w:p>
     <w:p>
@@ -18668,10 +21226,15 @@
     </w:p>
     <w:p>
       <w:r>
-        <w:t>To use this functionality you will need to have completed the "Configure Average Star Ratings as a Search Refinement" steps u</w:t>
-      </w:r>
-      <w:r>
-        <w:t>nder "Configuration" above.</w:t>
+        <w:t xml:space="preserve">To use this </w:t>
+      </w:r>
+      <w:proofErr w:type="gramStart"/>
+      <w:r>
+        <w:t>functionality</w:t>
+      </w:r>
+      <w:proofErr w:type="gramEnd"/>
+      <w:r>
+        <w:t xml:space="preserve"> you will need to have completed the "Configure Average Star Ratings as a Search Refinement" steps under "Configuration" above.</w:t>
       </w:r>
     </w:p>
     <w:p>
@@ -18704,7 +21267,15 @@
     </w:p>
     <w:p>
       <w:r>
-        <w:t>In SpeedFlex, product teasers are not supported for multiple SKU pages.</w:t>
+        <w:t xml:space="preserve">In </w:t>
+      </w:r>
+      <w:proofErr w:type="spellStart"/>
+      <w:r>
+        <w:t>SpeedFlex</w:t>
+      </w:r>
+      <w:proofErr w:type="spellEnd"/>
+      <w:r>
+        <w:t>, product teasers are not supported for multiple SKU pages.</w:t>
       </w:r>
     </w:p>
     <w:p>
@@ -18737,10 +21308,7 @@
     </w:p>
     <w:p>
       <w:r>
-        <w:t>The Checkout Comments Pinboard displays published Checkout Comments for one or</w:t>
-      </w:r>
-      <w:r>
-        <w:t xml:space="preserve"> more products in a streaming layout organized by product.  Comments display underneath a product photo and title that link to your product detail page.</w:t>
+        <w:t>The Checkout Comments Pinboard displays published Checkout Comments for one or more products in a streaming layout organized by product.  Comments display underneath a product photo and title that link to your product detail page.</w:t>
       </w:r>
     </w:p>
     <w:p>
@@ -18756,10 +21324,7 @@
     </w:p>
     <w:p>
       <w:r>
-        <w:t xml:space="preserve">The CC Pinboard relies on the following div element to be placed on the page for the widget JS to </w:t>
-      </w:r>
-      <w:r>
-        <w:t>properly render the data:</w:t>
+        <w:t>The CC Pinboard relies on the following div element to be placed on the page for the widget JS to properly render the data:</w:t>
       </w:r>
     </w:p>
     <w:p>
@@ -18815,7 +21380,27 @@
           <w:sz w:val="21"/>
           <w:szCs w:val="21"/>
         </w:rPr>
-        <w:t>&lt;div id="tt-comments-pinboard-widget"&gt;&lt;/div&gt;</w:t>
+        <w:t>&lt;div id="</w:t>
+      </w:r>
+      <w:proofErr w:type="spellStart"/>
+      <w:r>
+        <w:rPr>
+          <w:rFonts w:ascii="Courier" w:eastAsia="Courier" w:hAnsi="Courier" w:cs="Courier"/>
+          <w:color w:val="3F3F3F"/>
+          <w:sz w:val="21"/>
+          <w:szCs w:val="21"/>
+        </w:rPr>
+        <w:t>tt</w:t>
+      </w:r>
+      <w:proofErr w:type="spellEnd"/>
+      <w:r>
+        <w:rPr>
+          <w:rFonts w:ascii="Courier" w:eastAsia="Courier" w:hAnsi="Courier" w:cs="Courier"/>
+          <w:color w:val="3F3F3F"/>
+          <w:sz w:val="21"/>
+          <w:szCs w:val="21"/>
+        </w:rPr>
+        <w:t>-comments-pinboard-widget"&gt;&lt;/div&gt;</w:t>
       </w:r>
     </w:p>
     <w:p>
@@ -18839,14 +21424,60 @@
         <w:rPr>
           <w:b/>
         </w:rPr>
-        <w:t>NOTE: By default this div element is placed on the turntopinboard template and included on the following three templates: homepage.isml, catLanding.isml and searchresultsNoDecorator.i</w:t>
-      </w:r>
+        <w:t xml:space="preserve">NOTE: By default this div element is placed on the </w:t>
+      </w:r>
+      <w:proofErr w:type="spellStart"/>
       <w:r>
         <w:rPr>
           <w:b/>
         </w:rPr>
-        <w:t>sml</w:t>
-      </w:r>
+        <w:t>turntopinboard</w:t>
+      </w:r>
+      <w:proofErr w:type="spellEnd"/>
+      <w:r>
+        <w:rPr>
+          <w:b/>
+        </w:rPr>
+        <w:t xml:space="preserve"> template and included on the following three templates: </w:t>
+      </w:r>
+      <w:proofErr w:type="spellStart"/>
+      <w:proofErr w:type="gramStart"/>
+      <w:r>
+        <w:rPr>
+          <w:b/>
+        </w:rPr>
+        <w:t>homepage.isml</w:t>
+      </w:r>
+      <w:proofErr w:type="spellEnd"/>
+      <w:proofErr w:type="gramEnd"/>
+      <w:r>
+        <w:rPr>
+          <w:b/>
+        </w:rPr>
+        <w:t xml:space="preserve">, </w:t>
+      </w:r>
+      <w:proofErr w:type="spellStart"/>
+      <w:r>
+        <w:rPr>
+          <w:b/>
+        </w:rPr>
+        <w:t>catLanding.isml</w:t>
+      </w:r>
+      <w:proofErr w:type="spellEnd"/>
+      <w:r>
+        <w:rPr>
+          <w:b/>
+        </w:rPr>
+        <w:t xml:space="preserve"> and </w:t>
+      </w:r>
+      <w:proofErr w:type="spellStart"/>
+      <w:r>
+        <w:rPr>
+          <w:b/>
+        </w:rPr>
+        <w:t>searchresultsNoDecorator.isml</w:t>
+      </w:r>
+      <w:proofErr w:type="spellEnd"/>
     </w:p>
     <w:p/>
     <w:p>
@@ -18893,14 +21524,29 @@
       <w:bookmarkEnd w:id="91"/>
     </w:p>
     <w:p>
-      <w:r>
-        <w:t xml:space="preserve">TurnTo's </w:t>
-      </w:r>
-      <w:r>
-        <w:t>Checkout Comments Pinboard Teaser widget offers a content-rich user experience on category or product listing pages. It showcases the latest Checkout Comments for one or more active SKU(s), brands, content tags, and/or product category(ies).  If enabled in</w:t>
-      </w:r>
-      <w:r>
-        <w:t xml:space="preserve"> Business Manager the following div is displayed:</w:t>
+      <w:proofErr w:type="spellStart"/>
+      <w:r>
+        <w:t>TurnTo's</w:t>
+      </w:r>
+      <w:proofErr w:type="spellEnd"/>
+      <w:r>
+        <w:t xml:space="preserve"> Checkout Comments Pinboard Teaser widget offers a content-rich user experience on category or product listing pages. It showcases the latest Checkout Comments for one or more active SKU(s), brands, content tags, and/or product category(</w:t>
+      </w:r>
+      <w:proofErr w:type="spellStart"/>
+      <w:r>
+        <w:t>ies</w:t>
+      </w:r>
+      <w:proofErr w:type="spellEnd"/>
+      <w:r>
+        <w:t xml:space="preserve">).  If enabled in Business </w:t>
+      </w:r>
+      <w:proofErr w:type="gramStart"/>
+      <w:r>
+        <w:t>Manager</w:t>
+      </w:r>
+      <w:proofErr w:type="gramEnd"/>
+      <w:r>
+        <w:t xml:space="preserve"> the following div is displayed:</w:t>
       </w:r>
     </w:p>
     <w:p>
@@ -18956,7 +21602,27 @@
           <w:sz w:val="21"/>
           <w:szCs w:val="21"/>
         </w:rPr>
-        <w:t>&lt;div id="tt-comments-pinboard-teaser-widget"&gt;&lt;/div&gt;</w:t>
+        <w:t>&lt;div id="</w:t>
+      </w:r>
+      <w:proofErr w:type="spellStart"/>
+      <w:r>
+        <w:rPr>
+          <w:rFonts w:ascii="Courier" w:eastAsia="Courier" w:hAnsi="Courier" w:cs="Courier"/>
+          <w:color w:val="3F3F3F"/>
+          <w:sz w:val="21"/>
+          <w:szCs w:val="21"/>
+        </w:rPr>
+        <w:t>tt</w:t>
+      </w:r>
+      <w:proofErr w:type="spellEnd"/>
+      <w:r>
+        <w:rPr>
+          <w:rFonts w:ascii="Courier" w:eastAsia="Courier" w:hAnsi="Courier" w:cs="Courier"/>
+          <w:color w:val="3F3F3F"/>
+          <w:sz w:val="21"/>
+          <w:szCs w:val="21"/>
+        </w:rPr>
+        <w:t>-comments-pinboard-teaser-widget"&gt;&lt;/div&gt;</w:t>
       </w:r>
     </w:p>
     <w:p>
@@ -18987,13 +21653,7 @@
         <w:rPr>
           <w:color w:val="3F3F3F"/>
         </w:rPr>
-        <w:t>For ALL pages, the teaser will only show if there are at least 4 products that have 4 buyer comments</w:t>
-      </w:r>
-      <w:r>
-        <w:rPr>
-          <w:color w:val="3F3F3F"/>
-        </w:rPr>
-        <w:t xml:space="preserve"> each</w:t>
+        <w:t>For ALL pages, the teaser will only show if there are at least 4 products that have 4 buyer comments each</w:t>
       </w:r>
     </w:p>
     <w:p>
@@ -19008,13 +21668,23 @@
         <w:rPr>
           <w:color w:val="3F3F3F"/>
         </w:rPr>
-        <w:t xml:space="preserve">On the home page, or a page without a pdict.category all products sitewide will be considered for display. The teaser is not constrained by using a category and if a category does not exist in the configuration for the page, all item wills </w:t>
-      </w:r>
-      <w:r>
-        <w:rPr>
-          <w:color w:val="3F3F3F"/>
-        </w:rPr>
-        <w:t>display</w:t>
+        <w:t xml:space="preserve">On the home page, or a page without a </w:t>
+      </w:r>
+      <w:proofErr w:type="spellStart"/>
+      <w:proofErr w:type="gramStart"/>
+      <w:r>
+        <w:rPr>
+          <w:color w:val="3F3F3F"/>
+        </w:rPr>
+        <w:t>pdict.category</w:t>
+      </w:r>
+      <w:proofErr w:type="spellEnd"/>
+      <w:proofErr w:type="gramEnd"/>
+      <w:r>
+        <w:rPr>
+          <w:color w:val="3F3F3F"/>
+        </w:rPr>
+        <w:t xml:space="preserve"> all products sitewide will be considered for display. The teaser is not constrained by using a category and if a category does not exist in the configuration for the page, all item wills display</w:t>
       </w:r>
     </w:p>
     <w:p>
@@ -19156,10 +21826,7 @@
     </w:p>
     <w:p>
       <w:r>
-        <w:t xml:space="preserve">The VC Pinboard relies on the following </w:t>
-      </w:r>
-      <w:r>
-        <w:t>div element to be placed on the page for the widget JS to properly render the data:</w:t>
+        <w:t>The VC Pinboard relies on the following div element to be placed on the page for the widget JS to properly render the data:</w:t>
       </w:r>
     </w:p>
     <w:p/>
@@ -19205,16 +21872,71 @@
           <w:sz w:val="21"/>
           <w:szCs w:val="21"/>
         </w:rPr>
-        <w:t>&lt;div id="tt-vc-pinboard-widget"&gt;&lt;/div&gt;</w:t>
+        <w:t>&lt;div id="</w:t>
+      </w:r>
+      <w:proofErr w:type="spellStart"/>
+      <w:r>
+        <w:rPr>
+          <w:rFonts w:ascii="Courier" w:eastAsia="Courier" w:hAnsi="Courier" w:cs="Courier"/>
+          <w:color w:val="3F3F3F"/>
+          <w:sz w:val="21"/>
+          <w:szCs w:val="21"/>
+        </w:rPr>
+        <w:t>tt</w:t>
+      </w:r>
+      <w:proofErr w:type="spellEnd"/>
+      <w:r>
+        <w:rPr>
+          <w:rFonts w:ascii="Courier" w:eastAsia="Courier" w:hAnsi="Courier" w:cs="Courier"/>
+          <w:color w:val="3F3F3F"/>
+          <w:sz w:val="21"/>
+          <w:szCs w:val="21"/>
+        </w:rPr>
+        <w:t>-</w:t>
+      </w:r>
+      <w:proofErr w:type="spellStart"/>
+      <w:r>
+        <w:rPr>
+          <w:rFonts w:ascii="Courier" w:eastAsia="Courier" w:hAnsi="Courier" w:cs="Courier"/>
+          <w:color w:val="3F3F3F"/>
+          <w:sz w:val="21"/>
+          <w:szCs w:val="21"/>
+        </w:rPr>
+        <w:t>vc</w:t>
+      </w:r>
+      <w:proofErr w:type="spellEnd"/>
+      <w:r>
+        <w:rPr>
+          <w:rFonts w:ascii="Courier" w:eastAsia="Courier" w:hAnsi="Courier" w:cs="Courier"/>
+          <w:color w:val="3F3F3F"/>
+          <w:sz w:val="21"/>
+          <w:szCs w:val="21"/>
+        </w:rPr>
+        <w:t>-pinboard-widget"&gt;&lt;/div&gt;</w:t>
       </w:r>
     </w:p>
     <w:p/>
     <w:p>
       <w:r>
-        <w:t>The VC pinboard is rendered on a separate URL via a content asset (see template contentpage.isml). In order to use, the developer w</w:t>
-      </w:r>
-      <w:r>
-        <w:t>ill need to add a content asset and render via a cid query parameter or via a content slot include.</w:t>
+        <w:t xml:space="preserve">The VC pinboard is rendered on a separate URL via a content asset (see template </w:t>
+      </w:r>
+      <w:proofErr w:type="spellStart"/>
+      <w:proofErr w:type="gramStart"/>
+      <w:r>
+        <w:t>contentpage.isml</w:t>
+      </w:r>
+      <w:proofErr w:type="spellEnd"/>
+      <w:proofErr w:type="gramEnd"/>
+      <w:r>
+        <w:t xml:space="preserve">). In order to use, the developer will need to add a content asset and render via a </w:t>
+      </w:r>
+      <w:proofErr w:type="spellStart"/>
+      <w:r>
+        <w:t>cid</w:t>
+      </w:r>
+      <w:proofErr w:type="spellEnd"/>
+      <w:r>
+        <w:t xml:space="preserve"> query parameter or via a content slot include.</w:t>
       </w:r>
     </w:p>
     <w:p/>
@@ -19282,6 +22004,8 @@
           <w:szCs w:val="21"/>
         </w:rPr>
       </w:pPr>
+      <w:proofErr w:type="spellStart"/>
+      <w:proofErr w:type="gramStart"/>
       <w:r>
         <w:rPr>
           <w:rFonts w:ascii="Courier" w:eastAsia="Courier" w:hAnsi="Courier" w:cs="Courier"/>
@@ -19289,8 +22013,9 @@
           <w:sz w:val="21"/>
           <w:szCs w:val="21"/>
         </w:rPr>
-        <w:t>TurnToCmd(‘vcPinboard.set’, {skus: [sku1’,’sku2’], brands: [‘brand1’,’brand2’</w:t>
-      </w:r>
+        <w:t>TurnToCmd</w:t>
+      </w:r>
+      <w:proofErr w:type="spellEnd"/>
       <w:r>
         <w:rPr>
           <w:rFonts w:ascii="Courier" w:eastAsia="Courier" w:hAnsi="Courier" w:cs="Courier"/>
@@ -19298,7 +22023,57 @@
           <w:sz w:val="21"/>
           <w:szCs w:val="21"/>
         </w:rPr>
-        <w:t>], tags: [‘tag1’,’tag2’]})</w:t>
+        <w:t>(</w:t>
+      </w:r>
+      <w:proofErr w:type="gramEnd"/>
+      <w:r>
+        <w:rPr>
+          <w:rFonts w:ascii="Courier" w:eastAsia="Courier" w:hAnsi="Courier" w:cs="Courier"/>
+          <w:color w:val="3F3F3F"/>
+          <w:sz w:val="21"/>
+          <w:szCs w:val="21"/>
+        </w:rPr>
+        <w:t>‘</w:t>
+      </w:r>
+      <w:proofErr w:type="spellStart"/>
+      <w:r>
+        <w:rPr>
+          <w:rFonts w:ascii="Courier" w:eastAsia="Courier" w:hAnsi="Courier" w:cs="Courier"/>
+          <w:color w:val="3F3F3F"/>
+          <w:sz w:val="21"/>
+          <w:szCs w:val="21"/>
+        </w:rPr>
+        <w:t>vcPinboard.set</w:t>
+      </w:r>
+      <w:proofErr w:type="spellEnd"/>
+      <w:r>
+        <w:rPr>
+          <w:rFonts w:ascii="Courier" w:eastAsia="Courier" w:hAnsi="Courier" w:cs="Courier"/>
+          <w:color w:val="3F3F3F"/>
+          <w:sz w:val="21"/>
+          <w:szCs w:val="21"/>
+        </w:rPr>
+        <w:t>’, {</w:t>
+      </w:r>
+      <w:proofErr w:type="spellStart"/>
+      <w:r>
+        <w:rPr>
+          <w:rFonts w:ascii="Courier" w:eastAsia="Courier" w:hAnsi="Courier" w:cs="Courier"/>
+          <w:color w:val="3F3F3F"/>
+          <w:sz w:val="21"/>
+          <w:szCs w:val="21"/>
+        </w:rPr>
+        <w:t>skus</w:t>
+      </w:r>
+      <w:proofErr w:type="spellEnd"/>
+      <w:r>
+        <w:rPr>
+          <w:rFonts w:ascii="Courier" w:eastAsia="Courier" w:hAnsi="Courier" w:cs="Courier"/>
+          <w:color w:val="3F3F3F"/>
+          <w:sz w:val="21"/>
+          <w:szCs w:val="21"/>
+        </w:rPr>
+        <w:t>: [sku1’,’sku2’], brands: [‘brand1’,’brand2’], tags: [‘tag1’,’tag2’]})</w:t>
       </w:r>
     </w:p>
     <w:p/>
@@ -19313,6 +22088,7 @@
         <w:lastRenderedPageBreak/>
         <w:t xml:space="preserve">To customize the visual content pinboard, add your configurations in the </w:t>
       </w:r>
+      <w:proofErr w:type="spellStart"/>
       <w:r>
         <w:rPr>
           <w:rFonts w:ascii="Courier New" w:eastAsia="Courier New" w:hAnsi="Courier New" w:cs="Courier New"/>
@@ -19320,9 +22096,11 @@
         </w:rPr>
         <w:t>vcPinboard</w:t>
       </w:r>
+      <w:proofErr w:type="spellEnd"/>
       <w:r>
         <w:t xml:space="preserve"> property within the </w:t>
       </w:r>
+      <w:proofErr w:type="spellStart"/>
       <w:r>
         <w:rPr>
           <w:rFonts w:ascii="Courier New" w:eastAsia="Courier New" w:hAnsi="Courier New" w:cs="Courier New"/>
@@ -19330,6 +22108,7 @@
         </w:rPr>
         <w:t>turnToConfig</w:t>
       </w:r>
+      <w:proofErr w:type="spellEnd"/>
       <w:r>
         <w:t xml:space="preserve"> object. Here is an example:</w:t>
       </w:r>
@@ -19376,8 +22155,9 @@
           <w:sz w:val="20"/>
           <w:szCs w:val="20"/>
         </w:rPr>
-        <w:t>&lt;script type="text/javascript"&gt;</w:t>
-      </w:r>
+        <w:t>&lt;script type="text/</w:t>
+      </w:r>
+      <w:proofErr w:type="spellStart"/>
       <w:r>
         <w:rPr>
           <w:rFonts w:ascii="Courier New" w:eastAsia="Courier New" w:hAnsi="Courier New" w:cs="Courier New"/>
@@ -19385,9 +22165,9 @@
           <w:sz w:val="20"/>
           <w:szCs w:val="20"/>
         </w:rPr>
-        <w:br/>
-        <w:t xml:space="preserve">  var turnToConfig = {</w:t>
-      </w:r>
+        <w:t>javascript</w:t>
+      </w:r>
+      <w:proofErr w:type="spellEnd"/>
       <w:r>
         <w:rPr>
           <w:rFonts w:ascii="Courier New" w:eastAsia="Courier New" w:hAnsi="Courier New" w:cs="Courier New"/>
@@ -19395,8 +22175,7 @@
           <w:sz w:val="20"/>
           <w:szCs w:val="20"/>
         </w:rPr>
-        <w:br/>
-        <w:t xml:space="preserve">    ...</w:t>
+        <w:t>"&gt;</w:t>
       </w:r>
       <w:r>
         <w:rPr>
@@ -19406,8 +22185,9 @@
           <w:szCs w:val="20"/>
         </w:rPr>
         <w:br/>
-        <w:t xml:space="preserve">    vcPinboard: { </w:t>
-      </w:r>
+        <w:t xml:space="preserve">  var </w:t>
+      </w:r>
+      <w:proofErr w:type="spellStart"/>
       <w:r>
         <w:rPr>
           <w:rFonts w:ascii="Courier New" w:eastAsia="Courier New" w:hAnsi="Courier New" w:cs="Courier New"/>
@@ -19415,9 +22195,9 @@
           <w:sz w:val="20"/>
           <w:szCs w:val="20"/>
         </w:rPr>
-        <w:br/>
-        <w:t xml:space="preserve">      skus: ['sku1','sku2','</w:t>
-      </w:r>
+        <w:t>turnToConfig</w:t>
+      </w:r>
+      <w:proofErr w:type="spellEnd"/>
       <w:r>
         <w:rPr>
           <w:rFonts w:ascii="Courier New" w:eastAsia="Courier New" w:hAnsi="Courier New" w:cs="Courier New"/>
@@ -19425,7 +22205,7 @@
           <w:sz w:val="20"/>
           <w:szCs w:val="20"/>
         </w:rPr>
-        <w:t>sku3'],</w:t>
+        <w:t xml:space="preserve"> = {</w:t>
       </w:r>
       <w:r>
         <w:rPr>
@@ -19435,7 +22215,7 @@
           <w:szCs w:val="20"/>
         </w:rPr>
         <w:br/>
-        <w:t xml:space="preserve">      tags: ['tag1','tag2','tag3'],</w:t>
+        <w:t xml:space="preserve">    ...</w:t>
       </w:r>
       <w:r>
         <w:rPr>
@@ -19445,8 +22225,9 @@
           <w:szCs w:val="20"/>
         </w:rPr>
         <w:br/>
-        <w:t xml:space="preserve">      brands: ['brand1','brand2','brand3'],</w:t>
-      </w:r>
+        <w:t xml:space="preserve">    </w:t>
+      </w:r>
+      <w:proofErr w:type="spellStart"/>
       <w:r>
         <w:rPr>
           <w:rFonts w:ascii="Courier New" w:eastAsia="Courier New" w:hAnsi="Courier New" w:cs="Courier New"/>
@@ -19454,8 +22235,117 @@
           <w:sz w:val="20"/>
           <w:szCs w:val="20"/>
         </w:rPr>
+        <w:t>vcPinboard</w:t>
+      </w:r>
+      <w:proofErr w:type="spellEnd"/>
+      <w:r>
+        <w:rPr>
+          <w:rFonts w:ascii="Courier New" w:eastAsia="Courier New" w:hAnsi="Courier New" w:cs="Courier New"/>
+          <w:color w:val="555555"/>
+          <w:sz w:val="20"/>
+          <w:szCs w:val="20"/>
+        </w:rPr>
+        <w:t xml:space="preserve">: { </w:t>
+      </w:r>
+      <w:r>
+        <w:rPr>
+          <w:rFonts w:ascii="Courier New" w:eastAsia="Courier New" w:hAnsi="Courier New" w:cs="Courier New"/>
+          <w:color w:val="555555"/>
+          <w:sz w:val="20"/>
+          <w:szCs w:val="20"/>
+        </w:rPr>
         <w:br/>
-        <w:t xml:space="preserve">      onFinish: function(){}</w:t>
+        <w:t xml:space="preserve">      </w:t>
+      </w:r>
+      <w:proofErr w:type="spellStart"/>
+      <w:r>
+        <w:rPr>
+          <w:rFonts w:ascii="Courier New" w:eastAsia="Courier New" w:hAnsi="Courier New" w:cs="Courier New"/>
+          <w:color w:val="555555"/>
+          <w:sz w:val="20"/>
+          <w:szCs w:val="20"/>
+        </w:rPr>
+        <w:t>skus</w:t>
+      </w:r>
+      <w:proofErr w:type="spellEnd"/>
+      <w:r>
+        <w:rPr>
+          <w:rFonts w:ascii="Courier New" w:eastAsia="Courier New" w:hAnsi="Courier New" w:cs="Courier New"/>
+          <w:color w:val="555555"/>
+          <w:sz w:val="20"/>
+          <w:szCs w:val="20"/>
+        </w:rPr>
+        <w:t>: ['sku1','sku2','sku3'],</w:t>
+      </w:r>
+      <w:r>
+        <w:rPr>
+          <w:rFonts w:ascii="Courier New" w:eastAsia="Courier New" w:hAnsi="Courier New" w:cs="Courier New"/>
+          <w:color w:val="555555"/>
+          <w:sz w:val="20"/>
+          <w:szCs w:val="20"/>
+        </w:rPr>
+        <w:br/>
+        <w:t xml:space="preserve">      tags: ['tag1','tag2','tag3'],</w:t>
+      </w:r>
+      <w:r>
+        <w:rPr>
+          <w:rFonts w:ascii="Courier New" w:eastAsia="Courier New" w:hAnsi="Courier New" w:cs="Courier New"/>
+          <w:color w:val="555555"/>
+          <w:sz w:val="20"/>
+          <w:szCs w:val="20"/>
+        </w:rPr>
+        <w:br/>
+        <w:t xml:space="preserve">      brands: ['brand1','brand2','brand3'],</w:t>
+      </w:r>
+      <w:r>
+        <w:rPr>
+          <w:rFonts w:ascii="Courier New" w:eastAsia="Courier New" w:hAnsi="Courier New" w:cs="Courier New"/>
+          <w:color w:val="555555"/>
+          <w:sz w:val="20"/>
+          <w:szCs w:val="20"/>
+        </w:rPr>
+        <w:br/>
+        <w:t xml:space="preserve">      </w:t>
+      </w:r>
+      <w:proofErr w:type="spellStart"/>
+      <w:r>
+        <w:rPr>
+          <w:rFonts w:ascii="Courier New" w:eastAsia="Courier New" w:hAnsi="Courier New" w:cs="Courier New"/>
+          <w:color w:val="555555"/>
+          <w:sz w:val="20"/>
+          <w:szCs w:val="20"/>
+        </w:rPr>
+        <w:t>onFinish</w:t>
+      </w:r>
+      <w:proofErr w:type="spellEnd"/>
+      <w:r>
+        <w:rPr>
+          <w:rFonts w:ascii="Courier New" w:eastAsia="Courier New" w:hAnsi="Courier New" w:cs="Courier New"/>
+          <w:color w:val="555555"/>
+          <w:sz w:val="20"/>
+          <w:szCs w:val="20"/>
+        </w:rPr>
+        <w:t xml:space="preserve">: </w:t>
+      </w:r>
+      <w:proofErr w:type="gramStart"/>
+      <w:r>
+        <w:rPr>
+          <w:rFonts w:ascii="Courier New" w:eastAsia="Courier New" w:hAnsi="Courier New" w:cs="Courier New"/>
+          <w:color w:val="555555"/>
+          <w:sz w:val="20"/>
+          <w:szCs w:val="20"/>
+        </w:rPr>
+        <w:t>function(</w:t>
+      </w:r>
+      <w:proofErr w:type="gramEnd"/>
+      <w:r>
+        <w:rPr>
+          <w:rFonts w:ascii="Courier New" w:eastAsia="Courier New" w:hAnsi="Courier New" w:cs="Courier New"/>
+          <w:color w:val="555555"/>
+          <w:sz w:val="20"/>
+          <w:szCs w:val="20"/>
+        </w:rPr>
+        <w:t>){}</w:t>
       </w:r>
       <w:r>
         <w:rPr>
@@ -19550,19 +22440,45 @@
     </w:p>
     <w:p>
       <w:r>
-        <w:t>During the integration process clients typically provide TurnTo with a one-time historical order feed that populates the TurnT</w:t>
-      </w:r>
-      <w:r>
-        <w:t>o system with past order data.  Once TurnTo is live, the JavaScript Order feed passes newly placed orders from the order confirmation page into the TurnTo system.</w:t>
+        <w:t xml:space="preserve">During the integration process clients typically provide </w:t>
+      </w:r>
+      <w:proofErr w:type="spellStart"/>
+      <w:r>
+        <w:t>TurnTo</w:t>
+      </w:r>
+      <w:proofErr w:type="spellEnd"/>
+      <w:r>
+        <w:t xml:space="preserve"> with a one-time historical order feed that populates the </w:t>
+      </w:r>
+      <w:proofErr w:type="spellStart"/>
+      <w:r>
+        <w:t>TurnTo</w:t>
+      </w:r>
+      <w:proofErr w:type="spellEnd"/>
+      <w:r>
+        <w:t xml:space="preserve"> system with past order data.  Once </w:t>
+      </w:r>
+      <w:proofErr w:type="spellStart"/>
+      <w:r>
+        <w:t>TurnTo</w:t>
+      </w:r>
+      <w:proofErr w:type="spellEnd"/>
+      <w:r>
+        <w:t xml:space="preserve"> is live, the JavaScript Order feed passes newly placed orders from the order confirmation page into the </w:t>
+      </w:r>
+      <w:proofErr w:type="spellStart"/>
+      <w:r>
+        <w:t>TurnTo</w:t>
+      </w:r>
+      <w:proofErr w:type="spellEnd"/>
+      <w:r>
+        <w:t xml:space="preserve"> system.</w:t>
       </w:r>
     </w:p>
     <w:p/>
     <w:p>
       <w:r>
-        <w:t xml:space="preserve">We recommend adding this JavaScript code on your production site prior to going live so you </w:t>
-      </w:r>
-      <w:r>
-        <w:t>can start to build your product owner pools early on.</w:t>
+        <w:t>We recommend adding this JavaScript code on your production site prior to going live so you can start to build your product owner pools early on.</w:t>
       </w:r>
     </w:p>
     <w:p/>
@@ -19570,12 +22486,16 @@
       <w:r>
         <w:t xml:space="preserve">The order feed code has already been placed in the cartridge.  See the following template </w:t>
       </w:r>
+      <w:proofErr w:type="spellStart"/>
+      <w:proofErr w:type="gramStart"/>
       <w:r>
         <w:rPr>
           <w:i/>
         </w:rPr>
         <w:t>confirmationinclude.isml</w:t>
       </w:r>
+      <w:proofErr w:type="spellEnd"/>
+      <w:proofErr w:type="gramEnd"/>
     </w:p>
     <w:p/>
     <w:p>
@@ -19732,12 +22652,21 @@
                 <w:szCs w:val="24"/>
               </w:rPr>
             </w:pPr>
+            <w:proofErr w:type="spellStart"/>
             <w:r>
               <w:rPr>
                 <w:sz w:val="24"/>
                 <w:szCs w:val="24"/>
               </w:rPr>
-              <w:t xml:space="preserve">orderId </w:t>
+              <w:t>orderId</w:t>
+            </w:r>
+            <w:proofErr w:type="spellEnd"/>
+            <w:r>
+              <w:rPr>
+                <w:sz w:val="24"/>
+                <w:szCs w:val="24"/>
+              </w:rPr>
+              <w:t xml:space="preserve"> </w:t>
             </w:r>
           </w:p>
         </w:tc>
@@ -19934,12 +22863,21 @@
                 <w:szCs w:val="24"/>
               </w:rPr>
             </w:pPr>
+            <w:proofErr w:type="spellStart"/>
             <w:r>
               <w:rPr>
                 <w:sz w:val="24"/>
                 <w:szCs w:val="24"/>
               </w:rPr>
-              <w:t xml:space="preserve">firstName </w:t>
+              <w:t>firstName</w:t>
+            </w:r>
+            <w:proofErr w:type="spellEnd"/>
+            <w:r>
+              <w:rPr>
+                <w:sz w:val="24"/>
+                <w:szCs w:val="24"/>
+              </w:rPr>
+              <w:t xml:space="preserve"> </w:t>
             </w:r>
           </w:p>
         </w:tc>
@@ -20035,12 +22973,21 @@
                 <w:szCs w:val="24"/>
               </w:rPr>
             </w:pPr>
+            <w:proofErr w:type="spellStart"/>
             <w:r>
               <w:rPr>
                 <w:sz w:val="24"/>
                 <w:szCs w:val="24"/>
               </w:rPr>
-              <w:t xml:space="preserve">lastName </w:t>
+              <w:t>lastName</w:t>
+            </w:r>
+            <w:proofErr w:type="spellEnd"/>
+            <w:r>
+              <w:rPr>
+                <w:sz w:val="24"/>
+                <w:szCs w:val="24"/>
+              </w:rPr>
+              <w:t xml:space="preserve"> </w:t>
             </w:r>
           </w:p>
         </w:tc>
@@ -20124,7 +23071,43 @@
                 <w:sz w:val="24"/>
                 <w:szCs w:val="24"/>
               </w:rPr>
-              <w:t xml:space="preserve">Note: If 'firstName' and 'lastName' are not </w:t>
+              <w:t>Note: If '</w:t>
+            </w:r>
+            <w:proofErr w:type="spellStart"/>
+            <w:r>
+              <w:rPr>
+                <w:i/>
+                <w:sz w:val="24"/>
+                <w:szCs w:val="24"/>
+              </w:rPr>
+              <w:t>firstName</w:t>
+            </w:r>
+            <w:proofErr w:type="spellEnd"/>
+            <w:r>
+              <w:rPr>
+                <w:i/>
+                <w:sz w:val="24"/>
+                <w:szCs w:val="24"/>
+              </w:rPr>
+              <w:t>' and '</w:t>
+            </w:r>
+            <w:proofErr w:type="spellStart"/>
+            <w:r>
+              <w:rPr>
+                <w:i/>
+                <w:sz w:val="24"/>
+                <w:szCs w:val="24"/>
+              </w:rPr>
+              <w:t>lastName</w:t>
+            </w:r>
+            <w:proofErr w:type="spellEnd"/>
+            <w:r>
+              <w:rPr>
+                <w:i/>
+                <w:sz w:val="24"/>
+                <w:szCs w:val="24"/>
+              </w:rPr>
+              <w:t xml:space="preserve">' are not </w:t>
             </w:r>
           </w:p>
           <w:p>
@@ -20209,13 +23192,22 @@
                 <w:szCs w:val="24"/>
               </w:rPr>
             </w:pPr>
+            <w:proofErr w:type="spellStart"/>
             <w:r>
               <w:rPr>
                 <w:sz w:val="24"/>
                 <w:szCs w:val="24"/>
               </w:rPr>
               <w:lastRenderedPageBreak/>
-              <w:t xml:space="preserve">nickName </w:t>
+              <w:t>nickName</w:t>
+            </w:r>
+            <w:proofErr w:type="spellEnd"/>
+            <w:r>
+              <w:rPr>
+                <w:sz w:val="24"/>
+                <w:szCs w:val="24"/>
+              </w:rPr>
+              <w:t xml:space="preserve"> </w:t>
             </w:r>
           </w:p>
         </w:tc>
@@ -20311,12 +23303,21 @@
                 <w:szCs w:val="24"/>
               </w:rPr>
             </w:pPr>
+            <w:proofErr w:type="spellStart"/>
             <w:r>
               <w:rPr>
                 <w:sz w:val="24"/>
                 <w:szCs w:val="24"/>
               </w:rPr>
-              <w:t xml:space="preserve">postalCode </w:t>
+              <w:t>postalCode</w:t>
+            </w:r>
+            <w:proofErr w:type="spellEnd"/>
+            <w:r>
+              <w:rPr>
+                <w:sz w:val="24"/>
+                <w:szCs w:val="24"/>
+              </w:rPr>
+              <w:t xml:space="preserve"> </w:t>
             </w:r>
           </w:p>
         </w:tc>
@@ -20412,12 +23413,21 @@
                 <w:szCs w:val="24"/>
               </w:rPr>
             </w:pPr>
+            <w:proofErr w:type="spellStart"/>
             <w:r>
               <w:rPr>
                 <w:sz w:val="24"/>
                 <w:szCs w:val="24"/>
               </w:rPr>
-              <w:t xml:space="preserve">deliveryDate </w:t>
+              <w:t>deliveryDate</w:t>
+            </w:r>
+            <w:proofErr w:type="spellEnd"/>
+            <w:r>
+              <w:rPr>
+                <w:sz w:val="24"/>
+                <w:szCs w:val="24"/>
+              </w:rPr>
+              <w:t xml:space="preserve"> </w:t>
             </w:r>
           </w:p>
         </w:tc>
@@ -20482,7 +23492,23 @@
                 <w:sz w:val="24"/>
                 <w:szCs w:val="24"/>
               </w:rPr>
-              <w:t xml:space="preserve">The date by which the purchased item will be delivered to the customer.  Value should be a string in 'yyyy-MM-dd' format (e.g.  '2019-02-23' for February 23, 2019).  </w:t>
+              <w:t>The date by which the purchased item will be delivered to the customer.  Value should be a string in '</w:t>
+            </w:r>
+            <w:proofErr w:type="spellStart"/>
+            <w:r>
+              <w:rPr>
+                <w:sz w:val="24"/>
+                <w:szCs w:val="24"/>
+              </w:rPr>
+              <w:t>yyyy</w:t>
+            </w:r>
+            <w:proofErr w:type="spellEnd"/>
+            <w:r>
+              <w:rPr>
+                <w:sz w:val="24"/>
+                <w:szCs w:val="24"/>
+              </w:rPr>
+              <w:t xml:space="preserve">-MM-dd' format (e.g.  '2019-02-23' for February 23, 2019).  </w:t>
             </w:r>
           </w:p>
         </w:tc>
@@ -20512,12 +23538,21 @@
                 <w:szCs w:val="24"/>
               </w:rPr>
             </w:pPr>
+            <w:proofErr w:type="spellStart"/>
             <w:r>
               <w:rPr>
                 <w:sz w:val="24"/>
                 <w:szCs w:val="24"/>
               </w:rPr>
-              <w:t xml:space="preserve">emailOptOut </w:t>
+              <w:t>emailOptOut</w:t>
+            </w:r>
+            <w:proofErr w:type="spellEnd"/>
+            <w:r>
+              <w:rPr>
+                <w:sz w:val="24"/>
+                <w:szCs w:val="24"/>
+              </w:rPr>
+              <w:t xml:space="preserve"> </w:t>
             </w:r>
           </w:p>
         </w:tc>
@@ -20582,14 +23617,39 @@
                 <w:sz w:val="24"/>
                 <w:szCs w:val="24"/>
               </w:rPr>
-              <w:t>Default value ‘false’.  Set to the boolean value 'true' if shopper shoul</w:t>
+              <w:t xml:space="preserve">Default value ‘false’.  Set to the </w:t>
             </w:r>
+            <w:proofErr w:type="spellStart"/>
             <w:r>
               <w:rPr>
                 <w:sz w:val="24"/>
                 <w:szCs w:val="24"/>
               </w:rPr>
-              <w:t xml:space="preserve">d receive no emails from TurnTo.  </w:t>
+              <w:t>boolean</w:t>
+            </w:r>
+            <w:proofErr w:type="spellEnd"/>
+            <w:r>
+              <w:rPr>
+                <w:sz w:val="24"/>
+                <w:szCs w:val="24"/>
+              </w:rPr>
+              <w:t xml:space="preserve"> value 'true' if shopper should receive no emails from </w:t>
+            </w:r>
+            <w:proofErr w:type="spellStart"/>
+            <w:r>
+              <w:rPr>
+                <w:sz w:val="24"/>
+                <w:szCs w:val="24"/>
+              </w:rPr>
+              <w:t>TurnTo</w:t>
+            </w:r>
+            <w:proofErr w:type="spellEnd"/>
+            <w:r>
+              <w:rPr>
+                <w:sz w:val="24"/>
+                <w:szCs w:val="24"/>
+              </w:rPr>
+              <w:t xml:space="preserve">.  </w:t>
             </w:r>
           </w:p>
         </w:tc>
@@ -20689,7 +23749,23 @@
                 <w:sz w:val="24"/>
                 <w:szCs w:val="24"/>
               </w:rPr>
-              <w:t xml:space="preserve">An array containing data about each line item in the order (see ‘Line Item Fields’ below for a list of objects in the items array) </w:t>
+              <w:t>An array containing data about each line item in the order (see ‘</w:t>
+            </w:r>
+            <w:proofErr w:type="gramStart"/>
+            <w:r>
+              <w:rPr>
+                <w:sz w:val="24"/>
+                <w:szCs w:val="24"/>
+              </w:rPr>
+              <w:t>Line Item</w:t>
+            </w:r>
+            <w:proofErr w:type="gramEnd"/>
+            <w:r>
+              <w:rPr>
+                <w:sz w:val="24"/>
+                <w:szCs w:val="24"/>
+              </w:rPr>
+              <w:t xml:space="preserve"> Fields’ below for a list of objects in the items array) </w:t>
             </w:r>
           </w:p>
         </w:tc>
@@ -20702,8 +23778,13 @@
           <w:rFonts w:ascii="Times" w:eastAsia="Times" w:hAnsi="Times" w:cs="Times"/>
         </w:rPr>
       </w:pPr>
-      <w:r>
-        <w:t xml:space="preserve">Line Item Fields </w:t>
+      <w:proofErr w:type="gramStart"/>
+      <w:r>
+        <w:t>Line Item</w:t>
+      </w:r>
+      <w:proofErr w:type="gramEnd"/>
+      <w:r>
+        <w:t xml:space="preserve"> Fields </w:t>
       </w:r>
     </w:p>
     <w:tbl>
@@ -20920,14 +24001,7 @@
                 <w:sz w:val="24"/>
                 <w:szCs w:val="24"/>
               </w:rPr>
-              <w:t xml:space="preserve">The SKU of the </w:t>
-            </w:r>
-            <w:r>
-              <w:rPr>
-                <w:sz w:val="24"/>
-                <w:szCs w:val="24"/>
-              </w:rPr>
-              <w:t>product</w:t>
+              <w:t>The SKU of the product</w:t>
             </w:r>
           </w:p>
         </w:tc>
@@ -21058,12 +24132,21 @@
                 <w:szCs w:val="24"/>
               </w:rPr>
             </w:pPr>
+            <w:proofErr w:type="spellStart"/>
             <w:r>
               <w:rPr>
                 <w:sz w:val="24"/>
                 <w:szCs w:val="24"/>
               </w:rPr>
-              <w:t xml:space="preserve">url </w:t>
+              <w:t>url</w:t>
+            </w:r>
+            <w:proofErr w:type="spellEnd"/>
+            <w:r>
+              <w:rPr>
+                <w:sz w:val="24"/>
+                <w:szCs w:val="24"/>
+              </w:rPr>
+              <w:t xml:space="preserve"> </w:t>
             </w:r>
           </w:p>
         </w:tc>
@@ -21129,14 +24212,7 @@
                 <w:sz w:val="24"/>
                 <w:szCs w:val="24"/>
               </w:rPr>
-              <w:t xml:space="preserve">The </w:t>
-            </w:r>
-            <w:r>
-              <w:rPr>
-                <w:sz w:val="24"/>
-                <w:szCs w:val="24"/>
-              </w:rPr>
-              <w:t xml:space="preserve">product URL on your site.  We strongly recommend that clients include this field to avoid errors if the purchased SKU isn't present in your catalog feed.  The value passed will never overwrite catalog feed data for the given SKU.  </w:t>
+              <w:t xml:space="preserve">The product URL on your site.  We strongly recommend that clients include this field to avoid errors if the purchased SKU isn't present in your catalog feed.  The value passed will never overwrite catalog feed data for the given SKU.  </w:t>
             </w:r>
           </w:p>
         </w:tc>
@@ -21166,12 +24242,21 @@
                 <w:szCs w:val="24"/>
               </w:rPr>
             </w:pPr>
+            <w:proofErr w:type="spellStart"/>
             <w:r>
               <w:rPr>
                 <w:sz w:val="24"/>
                 <w:szCs w:val="24"/>
               </w:rPr>
-              <w:t xml:space="preserve">itemImageUrl </w:t>
+              <w:t>itemImageUrl</w:t>
+            </w:r>
+            <w:proofErr w:type="spellEnd"/>
+            <w:r>
+              <w:rPr>
+                <w:sz w:val="24"/>
+                <w:szCs w:val="24"/>
+              </w:rPr>
+              <w:t xml:space="preserve"> </w:t>
             </w:r>
           </w:p>
         </w:tc>
@@ -21272,14 +24357,7 @@
                 <w:sz w:val="24"/>
                 <w:szCs w:val="24"/>
               </w:rPr>
-              <w:t>p</w:t>
-            </w:r>
-            <w:r>
-              <w:rPr>
-                <w:sz w:val="24"/>
-                <w:szCs w:val="24"/>
-              </w:rPr>
-              <w:t xml:space="preserve">rice </w:t>
+              <w:t xml:space="preserve">price </w:t>
             </w:r>
           </w:p>
         </w:tc>
@@ -21375,13 +24453,22 @@
                 <w:szCs w:val="24"/>
               </w:rPr>
             </w:pPr>
+            <w:proofErr w:type="spellStart"/>
             <w:r>
               <w:rPr>
                 <w:sz w:val="24"/>
                 <w:szCs w:val="24"/>
               </w:rPr>
               <w:lastRenderedPageBreak/>
-              <w:t xml:space="preserve">lineItemId </w:t>
+              <w:t>lineItemId</w:t>
+            </w:r>
+            <w:proofErr w:type="spellEnd"/>
+            <w:r>
+              <w:rPr>
+                <w:sz w:val="24"/>
+                <w:szCs w:val="24"/>
+              </w:rPr>
+              <w:t xml:space="preserve"> </w:t>
             </w:r>
           </w:p>
         </w:tc>
@@ -21447,7 +24534,23 @@
                 <w:sz w:val="24"/>
                 <w:szCs w:val="24"/>
               </w:rPr>
-              <w:t xml:space="preserve">The line item id of the order </w:t>
+              <w:t xml:space="preserve">The </w:t>
+            </w:r>
+            <w:proofErr w:type="gramStart"/>
+            <w:r>
+              <w:rPr>
+                <w:sz w:val="24"/>
+                <w:szCs w:val="24"/>
+              </w:rPr>
+              <w:t>line item</w:t>
+            </w:r>
+            <w:proofErr w:type="gramEnd"/>
+            <w:r>
+              <w:rPr>
+                <w:sz w:val="24"/>
+                <w:szCs w:val="24"/>
+              </w:rPr>
+              <w:t xml:space="preserve"> id of the order </w:t>
             </w:r>
           </w:p>
         </w:tc>
@@ -21477,12 +24580,21 @@
                 <w:szCs w:val="24"/>
               </w:rPr>
             </w:pPr>
+            <w:proofErr w:type="spellStart"/>
             <w:r>
               <w:rPr>
                 <w:sz w:val="24"/>
                 <w:szCs w:val="24"/>
               </w:rPr>
-              <w:t xml:space="preserve">siteKey </w:t>
+              <w:t>siteKey</w:t>
+            </w:r>
+            <w:proofErr w:type="spellEnd"/>
+            <w:r>
+              <w:rPr>
+                <w:sz w:val="24"/>
+                <w:szCs w:val="24"/>
+              </w:rPr>
+              <w:t xml:space="preserve"> </w:t>
             </w:r>
           </w:p>
         </w:tc>
@@ -21515,14 +24627,7 @@
                 <w:sz w:val="24"/>
                 <w:szCs w:val="24"/>
               </w:rPr>
-              <w:t>Only required fo</w:t>
-            </w:r>
-            <w:r>
-              <w:rPr>
-                <w:sz w:val="24"/>
-                <w:szCs w:val="24"/>
-              </w:rPr>
-              <w:t xml:space="preserve">r multi-store clients </w:t>
+              <w:t xml:space="preserve">Only required for multi-store clients </w:t>
             </w:r>
           </w:p>
         </w:tc>
@@ -21555,7 +24660,23 @@
                 <w:sz w:val="24"/>
                 <w:szCs w:val="24"/>
               </w:rPr>
-              <w:t xml:space="preserve">The TurnTo Site Key of the store where the item was added to the cart </w:t>
+              <w:t xml:space="preserve">The </w:t>
+            </w:r>
+            <w:proofErr w:type="spellStart"/>
+            <w:r>
+              <w:rPr>
+                <w:sz w:val="24"/>
+                <w:szCs w:val="24"/>
+              </w:rPr>
+              <w:t>TurnTo</w:t>
+            </w:r>
+            <w:proofErr w:type="spellEnd"/>
+            <w:r>
+              <w:rPr>
+                <w:sz w:val="24"/>
+                <w:szCs w:val="24"/>
+              </w:rPr>
+              <w:t xml:space="preserve"> Site Key of the store where the item was added to the cart </w:t>
             </w:r>
           </w:p>
         </w:tc>
@@ -21593,6 +24714,8 @@
         </w:rPr>
         <w:t xml:space="preserve">NOTE: To install the Comment Capture widget you must also install the JavaScript Order feed on your order confirmation page, which is added to the cartridge out of the box, see </w:t>
       </w:r>
+      <w:proofErr w:type="spellStart"/>
+      <w:proofErr w:type="gramStart"/>
       <w:r>
         <w:rPr>
           <w:b/>
@@ -21600,6 +24723,8 @@
         </w:rPr>
         <w:t>confirmationinclude.isml</w:t>
       </w:r>
+      <w:proofErr w:type="spellEnd"/>
+      <w:proofErr w:type="gramEnd"/>
     </w:p>
     <w:p>
       <w:pPr>
@@ -21654,8 +24779,9 @@
           <w:sz w:val="21"/>
           <w:szCs w:val="21"/>
         </w:rPr>
-        <w:t xml:space="preserve">&lt;div </w:t>
-      </w:r>
+        <w:t>&lt;div id=”</w:t>
+      </w:r>
+      <w:proofErr w:type="spellStart"/>
       <w:r>
         <w:rPr>
           <w:rFonts w:ascii="Courier" w:eastAsia="Courier" w:hAnsi="Courier" w:cs="Courier"/>
@@ -21663,7 +24789,17 @@
           <w:sz w:val="21"/>
           <w:szCs w:val="21"/>
         </w:rPr>
-        <w:t>id=”tt-comment-capture”&gt;&lt;/div&gt;</w:t>
+        <w:t>tt</w:t>
+      </w:r>
+      <w:proofErr w:type="spellEnd"/>
+      <w:r>
+        <w:rPr>
+          <w:rFonts w:ascii="Courier" w:eastAsia="Courier" w:hAnsi="Courier" w:cs="Courier"/>
+          <w:color w:val="3F3F3F"/>
+          <w:sz w:val="21"/>
+          <w:szCs w:val="21"/>
+        </w:rPr>
+        <w:t>-comment-capture”&gt;&lt;/div&gt;</w:t>
       </w:r>
     </w:p>
     <w:p/>
@@ -21734,7 +24870,21 @@
         <w:rPr>
           <w:b/>
         </w:rPr>
-        <w:t>IMPORTANT NOTE: Please contact your TurnTo Customer Success Manager if you have any questions about enabling these features.</w:t>
+        <w:t xml:space="preserve">IMPORTANT NOTE: Please contact your </w:t>
+      </w:r>
+      <w:proofErr w:type="spellStart"/>
+      <w:r>
+        <w:rPr>
+          <w:b/>
+        </w:rPr>
+        <w:t>TurnTo</w:t>
+      </w:r>
+      <w:proofErr w:type="spellEnd"/>
+      <w:r>
+        <w:rPr>
+          <w:b/>
+        </w:rPr>
+        <w:t xml:space="preserve"> Customer Success Manager if you have any questions about enabling these features.</w:t>
       </w:r>
     </w:p>
     <w:p>
@@ -21757,21 +24907,44 @@
         </w:numPr>
       </w:pPr>
       <w:bookmarkStart w:id="99" w:name="_Toc68256534"/>
-      <w:r>
-        <w:t>TurnTo Site Down Scenario</w:t>
+      <w:proofErr w:type="spellStart"/>
+      <w:r>
+        <w:t>TurnTo</w:t>
+      </w:r>
+      <w:proofErr w:type="spellEnd"/>
+      <w:r>
+        <w:t xml:space="preserve"> Site Down Scenario</w:t>
       </w:r>
       <w:bookmarkEnd w:id="99"/>
     </w:p>
     <w:p/>
     <w:p>
       <w:r>
-        <w:t>If t</w:t>
-      </w:r>
-      <w:r>
-        <w:t>he Turnto site is down, the JS will not load on the storefront so all of the widgets will not show on the corresponding pages they are configured on. The DOM elements will still be in the page source, but the widgets require the TurnTo JS file loaded via a</w:t>
-      </w:r>
-      <w:r>
-        <w:t xml:space="preserve"> dynamic URL reference to TurnTo’s site.</w:t>
+        <w:t xml:space="preserve">If the </w:t>
+      </w:r>
+      <w:proofErr w:type="spellStart"/>
+      <w:r>
+        <w:t>Turnto</w:t>
+      </w:r>
+      <w:proofErr w:type="spellEnd"/>
+      <w:r>
+        <w:t xml:space="preserve"> site is down, the JS will not load on the storefront so all of the widgets will not show on the corresponding pages they are configured on. The DOM elements will still be in the page source, but the widgets require the </w:t>
+      </w:r>
+      <w:proofErr w:type="spellStart"/>
+      <w:r>
+        <w:t>TurnTo</w:t>
+      </w:r>
+      <w:proofErr w:type="spellEnd"/>
+      <w:r>
+        <w:t xml:space="preserve"> JS file loaded via a dynamic URL reference to </w:t>
+      </w:r>
+      <w:proofErr w:type="spellStart"/>
+      <w:r>
+        <w:t>TurnTo’s</w:t>
+      </w:r>
+      <w:proofErr w:type="spellEnd"/>
+      <w:r>
+        <w:t xml:space="preserve"> site.</w:t>
       </w:r>
     </w:p>
     <w:p/>
@@ -21783,16 +24956,37 @@
         <w:rPr>
           <w:u w:val="single"/>
         </w:rPr>
-        <w:t>http://widgets.turnto.com/v5/widgets/[site_key]/js/turnto.js</w:t>
-      </w:r>
+        <w:t>http://widgets.turnto.com/v5/widgets/[site_</w:t>
+      </w:r>
+      <w:proofErr w:type="gramStart"/>
+      <w:r>
+        <w:rPr>
+          <w:u w:val="single"/>
+        </w:rPr>
+        <w:t>key]/js/turnto.js</w:t>
+      </w:r>
+      <w:proofErr w:type="gramEnd"/>
     </w:p>
     <w:p/>
     <w:p>
       <w:r>
-        <w:t>There will be no visable error messages on the storefront, the only error will be a 404 error on the developer console due to the TurnTo JS file no</w:t>
-      </w:r>
-      <w:r>
-        <w:t>t being able to be loaded.</w:t>
+        <w:t xml:space="preserve">There will be no </w:t>
+      </w:r>
+      <w:proofErr w:type="spellStart"/>
+      <w:r>
+        <w:t>visable</w:t>
+      </w:r>
+      <w:proofErr w:type="spellEnd"/>
+      <w:r>
+        <w:t xml:space="preserve"> error messages on the storefront, the only error will be a 404 error on the developer console due to the </w:t>
+      </w:r>
+      <w:proofErr w:type="spellStart"/>
+      <w:r>
+        <w:t>TurnTo</w:t>
+      </w:r>
+      <w:proofErr w:type="spellEnd"/>
+      <w:r>
+        <w:t xml:space="preserve"> JS file not being able to be loaded.</w:t>
       </w:r>
     </w:p>
     <w:p>
@@ -21870,8 +25064,16 @@
           <w:color w:val="3F3F3F"/>
         </w:rPr>
         <w:lastRenderedPageBreak/>
-        <w:t>Enter a search term into the Instant Answers widget and see matching data delivered dynamically from TurnTo</w:t>
-      </w:r>
+        <w:t xml:space="preserve">Enter a search term into the Instant Answers widget and see matching data delivered dynamically from </w:t>
+      </w:r>
+      <w:proofErr w:type="spellStart"/>
+      <w:r>
+        <w:rPr>
+          <w:color w:val="3F3F3F"/>
+        </w:rPr>
+        <w:t>TurnTo</w:t>
+      </w:r>
+      <w:proofErr w:type="spellEnd"/>
     </w:p>
     <w:p>
       <w:pPr>
@@ -22221,13 +25423,21 @@
         <w:rPr>
           <w:color w:val="3F3F3F"/>
         </w:rPr>
-        <w:t>After the review has bee</w:t>
-      </w:r>
-      <w:r>
-        <w:rPr>
-          <w:color w:val="3F3F3F"/>
-        </w:rPr>
-        <w:t>n moderated in the TurnTo dashboard, the review will appear on the PDP:</w:t>
+        <w:t xml:space="preserve">After the review has been moderated in the </w:t>
+      </w:r>
+      <w:proofErr w:type="spellStart"/>
+      <w:r>
+        <w:rPr>
+          <w:color w:val="3F3F3F"/>
+        </w:rPr>
+        <w:t>TurnTo</w:t>
+      </w:r>
+      <w:proofErr w:type="spellEnd"/>
+      <w:r>
+        <w:rPr>
+          <w:color w:val="3F3F3F"/>
+        </w:rPr>
+        <w:t xml:space="preserve"> dashboard, the review will appear on the PDP:</w:t>
       </w:r>
     </w:p>
     <w:p>
@@ -22339,13 +25549,21 @@
           <w:color w:val="3F3F3F"/>
         </w:rPr>
         <w:lastRenderedPageBreak/>
-        <w:t>Search Refinement” to enable the TurnTo average rating for desired storefront catalog refinements</w:t>
-      </w:r>
-      <w:r>
-        <w:rPr>
-          <w:color w:val="3F3F3F"/>
-        </w:rPr>
-        <w:t>.  After setup you will see the following on search and category results page if one or more product(s) have at least one review.</w:t>
+        <w:t xml:space="preserve">Search Refinement” to enable the </w:t>
+      </w:r>
+      <w:proofErr w:type="spellStart"/>
+      <w:r>
+        <w:rPr>
+          <w:color w:val="3F3F3F"/>
+        </w:rPr>
+        <w:t>TurnTo</w:t>
+      </w:r>
+      <w:proofErr w:type="spellEnd"/>
+      <w:r>
+        <w:rPr>
+          <w:color w:val="3F3F3F"/>
+        </w:rPr>
+        <w:t xml:space="preserve"> average rating for desired storefront catalog refinements.  After setup you will see the following on search and category results page if one or more product(s) have at least one review.</w:t>
       </w:r>
     </w:p>
     <w:p>
@@ -22526,10 +25744,7 @@
     </w:p>
     <w:p>
       <w:r>
-        <w:t xml:space="preserve">To test any other </w:t>
-      </w:r>
-      <w:r>
-        <w:t>checkout comment features (category page, etc.) see the installation guide above for the necessary criteria.</w:t>
+        <w:t>To test any other checkout comment features (category page, etc.) see the installation guide above for the necessary criteria.</w:t>
       </w:r>
     </w:p>
     <w:p>
@@ -22598,13 +25813,7 @@
         <w:rPr>
           <w:color w:val="3F3F3F"/>
         </w:rPr>
-        <w:t>Visit the page with Chrome Web Developer Tools (or Firebug from</w:t>
-      </w:r>
-      <w:r>
-        <w:rPr>
-          <w:color w:val="3F3F3F"/>
-        </w:rPr>
-        <w:t xml:space="preserve"> Firefox) open to the ‘Console’ tab</w:t>
+        <w:t>Visit the page with Chrome Web Developer Tools (or Firebug from Firefox) open to the ‘Console’ tab</w:t>
       </w:r>
     </w:p>
     <w:p>
@@ -22619,8 +25828,30 @@
         <w:rPr>
           <w:color w:val="3F3F3F"/>
         </w:rPr>
-        <w:t>Note any turnto.js errors that you may find.  Specifically those that start with “TurnTo: (error) order feed – ”</w:t>
-      </w:r>
+        <w:t>Note any turnto.js errors that you may find.  Specifically those that start with “</w:t>
+      </w:r>
+      <w:proofErr w:type="spellStart"/>
+      <w:r>
+        <w:rPr>
+          <w:color w:val="3F3F3F"/>
+        </w:rPr>
+        <w:t>TurnTo</w:t>
+      </w:r>
+      <w:proofErr w:type="spellEnd"/>
+      <w:r>
+        <w:rPr>
+          <w:color w:val="3F3F3F"/>
+        </w:rPr>
+        <w:t xml:space="preserve">: (error) order feed </w:t>
+      </w:r>
+      <w:proofErr w:type="gramStart"/>
+      <w:r>
+        <w:rPr>
+          <w:color w:val="3F3F3F"/>
+        </w:rPr>
+        <w:t>– ”</w:t>
+      </w:r>
+      <w:proofErr w:type="gramEnd"/>
     </w:p>
     <w:p>
       <w:pPr>
@@ -22634,13 +25865,35 @@
         <w:rPr>
           <w:color w:val="3F3F3F"/>
         </w:rPr>
-        <w:t>Search for ttreqid call (example 'en_US?ttreqid=1234...') and click on the 2nd one.  The Request Method sho</w:t>
-      </w:r>
-      <w:r>
-        <w:rPr>
-          <w:color w:val="3F3F3F"/>
-        </w:rPr>
-        <w:t xml:space="preserve">uld be POST, not OPTIONS.  </w:t>
+        <w:t xml:space="preserve">Search for </w:t>
+      </w:r>
+      <w:proofErr w:type="spellStart"/>
+      <w:r>
+        <w:rPr>
+          <w:color w:val="3F3F3F"/>
+        </w:rPr>
+        <w:t>ttreqid</w:t>
+      </w:r>
+      <w:proofErr w:type="spellEnd"/>
+      <w:r>
+        <w:rPr>
+          <w:color w:val="3F3F3F"/>
+        </w:rPr>
+        <w:t xml:space="preserve"> call (example '</w:t>
+      </w:r>
+      <w:proofErr w:type="spellStart"/>
+      <w:r>
+        <w:rPr>
+          <w:color w:val="3F3F3F"/>
+        </w:rPr>
+        <w:t>en_US?ttreqid</w:t>
+      </w:r>
+      <w:proofErr w:type="spellEnd"/>
+      <w:r>
+        <w:rPr>
+          <w:color w:val="3F3F3F"/>
+        </w:rPr>
+        <w:t xml:space="preserve">=1234...') and click on the 2nd one.  The Request Method should be POST, not OPTIONS.  </w:t>
       </w:r>
     </w:p>
     <w:p>
@@ -22670,14 +25923,23 @@
         <w:rPr>
           <w:color w:val="3F3F3F"/>
         </w:rPr>
-        <w:t>If there are errors in the JavaScript Order Feed or you need further assistance with tro</w:t>
-      </w:r>
-      <w:r>
-        <w:rPr>
-          <w:color w:val="3F3F3F"/>
-        </w:rPr>
-        <w:t xml:space="preserve">ubleshooting please contact your TurnTo account team at </w:t>
-      </w:r>
+        <w:t xml:space="preserve">If there are errors in the JavaScript Order Feed or you need further assistance with troubleshooting please contact your </w:t>
+      </w:r>
+      <w:proofErr w:type="spellStart"/>
+      <w:r>
+        <w:rPr>
+          <w:color w:val="3F3F3F"/>
+        </w:rPr>
+        <w:t>TurnTo</w:t>
+      </w:r>
+      <w:proofErr w:type="spellEnd"/>
+      <w:r>
+        <w:rPr>
+          <w:color w:val="3F3F3F"/>
+        </w:rPr>
+        <w:t xml:space="preserve"> account team at </w:t>
+      </w:r>
+      <w:proofErr w:type="gramStart"/>
       <w:r>
         <w:rPr>
           <w:color w:val="103CC0"/>
@@ -22688,7 +25950,14 @@
         <w:rPr>
           <w:color w:val="3F3F3F"/>
         </w:rPr>
-        <w:t xml:space="preserve">.  </w:t>
+        <w:t>.</w:t>
+      </w:r>
+      <w:proofErr w:type="gramEnd"/>
+      <w:r>
+        <w:rPr>
+          <w:color w:val="3F3F3F"/>
+        </w:rPr>
+        <w:t xml:space="preserve">  </w:t>
       </w:r>
     </w:p>
     <w:p>
@@ -27847,7 +31116,6 @@
     <w:rPr>
       <w:color w:val="000080"/>
       <w:u w:val="single"/>
-      <w:lang/>
     </w:rPr>
   </w:style>
   <w:style w:type="character" w:customStyle="1" w:styleId="IndexLink">
